--- a/EXPORTS/DOCX/published/niveau3/Dutch/KITLV.docx
+++ b/EXPORTS/DOCX/published/niveau3/Dutch/KITLV.docx
@@ -1909,7 +1909,7 @@
           <w:sz w:val="24"/>
           <w:u w:val="single"/>
         </w:rPr>
-        <w:hyperlink r:id="rId18" w:history="1">
+        <w:hyperlink r:id="rId19" w:history="1">
           <w:r>
             <w:rPr>
               <w:rStyle w:val="Hyperlink"/>
@@ -1938,7 +1938,7 @@
           <w:sz w:val="24"/>
           <w:u w:val="single"/>
         </w:rPr>
-        <w:hyperlink r:id="rId18" w:history="1">
+        <w:hyperlink r:id="rId19" w:history="1">
           <w:r>
             <w:rPr>
               <w:rStyle w:val="Hyperlink"/>
@@ -4408,21 +4408,13 @@
       </w:r>
       <w:r>
         <w:rPr>
-          <w:u w:val="single" w:color="0066cc"/>
           <w:rFonts w:ascii="Charis SIL Regular" w:hAnsi="Charis SIL Regular" w:eastAsia="Charis SIL Regular"/>
           <w:b w:val="0"/>
           <w:i w:val="0"/>
           <w:color w:val="000000"/>
           <w:sz w:val="24"/>
         </w:rPr>
-        <w:hyperlink r:id="rId22" w:history="1">
-          <w:r>
-            <w:rPr>
-              <w:rStyle w:val="Hyperlink"/>
-            </w:rPr>
-            <w:t xml:space="preserve">, </w:t>
-          </w:r>
-        </w:hyperlink>
+        <w:t xml:space="preserve">, </w:t>
       </w:r>
       <w:r>
         <w:rPr>

--- a/EXPORTS/DOCX/published/niveau3/Dutch/KITLV.docx
+++ b/EXPORTS/DOCX/published/niveau3/Dutch/KITLV.docx
@@ -1389,36 +1389,7 @@
           <w:color w:val="000000"/>
           <w:sz w:val="24"/>
         </w:rPr>
-        <w:t>UBL vindbaar zijn met het kenmerk 'D Or</w:t>
-      </w:r>
-      <w:r>
-        <w:rPr>
-          <w:u w:val="single" w:color="0066cc"/>
-          <w:rFonts w:ascii="Charis SIL Regular" w:hAnsi="Charis SIL Regular" w:eastAsia="Charis SIL Regular"/>
-          <w:b w:val="0"/>
-          <w:i w:val="0"/>
-          <w:color w:val="000000"/>
-          <w:sz w:val="24"/>
-        </w:rPr>
-        <w:t>'</w:t>
-      </w:r>
-      <w:r>
-        <w:rPr>
-          <w:u w:val="single" w:color="0066cc"/>
-          <w:rFonts w:ascii="Charis SIL Regular" w:hAnsi="Charis SIL Regular" w:eastAsia="Charis SIL Regular"/>
-          <w:b w:val="0"/>
-          <w:i w:val="0"/>
-          <w:color w:val="000000"/>
-          <w:sz w:val="24"/>
-        </w:rPr>
-        <w:hyperlink r:id="rId14" w:history="1">
-          <w:r>
-            <w:rPr>
-              <w:rStyle w:val="Hyperlink"/>
-            </w:rPr>
-            <w:t xml:space="preserve">, en </w:t>
-          </w:r>
-        </w:hyperlink>
+        <w:t xml:space="preserve">UBL vindbaar zijn met het kenmerk 'D Or', en </w:t>
       </w:r>
       <w:r>
         <w:rPr>
@@ -1429,7 +1400,7 @@
           <w:sz w:val="24"/>
           <w:u w:val="single"/>
         </w:rPr>
-        <w:hyperlink r:id="rId14" w:history="1">
+        <w:hyperlink r:id="rId15" w:history="1">
           <w:r>
             <w:rPr>
               <w:rStyle w:val="Hyperlink"/>
@@ -1627,7 +1598,14 @@
           <w:sz w:val="24"/>
           <w:u w:val="single"/>
         </w:rPr>
-        <w:t>we</w:t>
+        <w:hyperlink r:id="rId17" w:history="1">
+          <w:r>
+            <w:rPr>
+              <w:rStyle w:val="Hyperlink"/>
+            </w:rPr>
+            <w:t>we</w:t>
+          </w:r>
+        </w:hyperlink>
       </w:r>
       <w:r>
         <w:rPr>
@@ -1956,7 +1934,7 @@
           <w:sz w:val="24"/>
           <w:u w:val="single"/>
         </w:rPr>
-        <w:hyperlink r:id="rId18" w:history="1">
+        <w:hyperlink r:id="rId19" w:history="1">
           <w:r>
             <w:rPr>
               <w:rStyle w:val="Hyperlink"/>
@@ -1974,7 +1952,7 @@
           <w:sz w:val="24"/>
           <w:u w:val="single"/>
         </w:rPr>
-        <w:hyperlink r:id="rId18" w:history="1">
+        <w:hyperlink r:id="rId19" w:history="1">
           <w:r>
             <w:rPr>
               <w:rStyle w:val="Hyperlink"/>
@@ -1992,7 +1970,7 @@
           <w:sz w:val="24"/>
           <w:u w:val="single"/>
         </w:rPr>
-        <w:hyperlink r:id="rId18" w:history="1">
+        <w:hyperlink r:id="rId19" w:history="1">
           <w:r>
             <w:rPr>
               <w:rStyle w:val="Hyperlink"/>
@@ -2085,14 +2063,7 @@
           <w:sz w:val="24"/>
           <w:u w:val="single"/>
         </w:rPr>
-        <w:hyperlink r:id="rId20" w:history="1">
-          <w:r>
-            <w:rPr>
-              <w:rStyle w:val="Hyperlink"/>
-            </w:rPr>
-            <w:t>Zuidoost-</w:t>
-          </w:r>
-        </w:hyperlink>
+        <w:t>Zuidoost-Aziatische po</w:t>
       </w:r>
       <w:r>
         <w:rPr>
@@ -2103,54 +2074,7 @@
           <w:sz w:val="24"/>
           <w:u w:val="single"/>
         </w:rPr>
-        <w:hyperlink r:id="rId20" w:history="1">
-          <w:r>
-            <w:rPr>
-              <w:rStyle w:val="Hyperlink"/>
-            </w:rPr>
-            <w:t>Aziatische</w:t>
-          </w:r>
-        </w:hyperlink>
-      </w:r>
-      <w:r>
-        <w:rPr>
-          <w:rFonts w:ascii="Charis SIL Regular" w:hAnsi="Charis SIL Regular" w:eastAsia="Charis SIL Regular"/>
-          <w:b w:val="0"/>
-          <w:i w:val="0"/>
-          <w:color w:val="0066CC"/>
-          <w:sz w:val="24"/>
-          <w:u w:val="single"/>
-        </w:rPr>
-        <w:t xml:space="preserve"> </w:t>
-      </w:r>
-      <w:r>
-        <w:rPr>
-          <w:rFonts w:ascii="Charis SIL Regular" w:hAnsi="Charis SIL Regular" w:eastAsia="Charis SIL Regular"/>
-          <w:b w:val="0"/>
-          <w:i w:val="0"/>
-          <w:color w:val="0066CC"/>
-          <w:sz w:val="24"/>
-          <w:u w:val="single"/>
-        </w:rPr>
-        <w:hyperlink r:id="rId20" w:history="1">
-          <w:r>
-            <w:rPr>
-              <w:rStyle w:val="Hyperlink"/>
-            </w:rPr>
-            <w:t>po</w:t>
-          </w:r>
-        </w:hyperlink>
-      </w:r>
-      <w:r>
-        <w:rPr>
-          <w:rFonts w:ascii="Charis SIL Regular" w:hAnsi="Charis SIL Regular" w:eastAsia="Charis SIL Regular"/>
-          <w:b w:val="0"/>
-          <w:i w:val="0"/>
-          <w:color w:val="0066CC"/>
-          <w:sz w:val="24"/>
-          <w:u w:val="single"/>
-        </w:rPr>
-        <w:hyperlink r:id="rId20" w:history="1">
+        <w:hyperlink r:id="rId19" w:history="1">
           <w:r>
             <w:rPr>
               <w:rStyle w:val="Hyperlink"/>
@@ -2289,7 +2213,7 @@
           <w:sz w:val="24"/>
           <w:u w:val="single"/>
         </w:rPr>
-        <w:hyperlink r:id="rId21" w:history="1">
+        <w:hyperlink r:id="rId20" w:history="1">
           <w:r>
             <w:rPr>
               <w:rStyle w:val="Hyperlink"/>
@@ -2318,7 +2242,7 @@
           <w:sz w:val="24"/>
           <w:u w:val="single"/>
         </w:rPr>
-        <w:hyperlink r:id="rId21" w:history="1">
+        <w:hyperlink r:id="rId20" w:history="1">
           <w:r>
             <w:rPr>
               <w:rStyle w:val="Hyperlink"/>
@@ -2356,7 +2280,7 @@
           <w:color w:val="000000"/>
           <w:sz w:val="24"/>
         </w:rPr>
-        <w:hyperlink r:id="rId21" w:history="1">
+        <w:hyperlink r:id="rId20" w:history="1">
           <w:r>
             <w:rPr>
               <w:rStyle w:val="Hyperlink"/>
@@ -2374,7 +2298,7 @@
           <w:color w:val="000000"/>
           <w:sz w:val="24"/>
         </w:rPr>
-        <w:hyperlink r:id="rId21" w:history="1">
+        <w:hyperlink r:id="rId20" w:history="1">
           <w:r>
             <w:rPr>
               <w:rStyle w:val="Hyperlink"/>
@@ -2392,7 +2316,7 @@
           <w:color w:val="000000"/>
           <w:sz w:val="24"/>
         </w:rPr>
-        <w:hyperlink r:id="rId21" w:history="1">
+        <w:hyperlink r:id="rId20" w:history="1">
           <w:r>
             <w:rPr>
               <w:rStyle w:val="Hyperlink"/>
@@ -4063,7 +3987,7 @@
           <w:sz w:val="24"/>
           <w:u w:val="single"/>
         </w:rPr>
-        <w:hyperlink r:id="rId20" w:history="1">
+        <w:hyperlink r:id="rId21" w:history="1">
           <w:r>
             <w:rPr>
               <w:rStyle w:val="Hyperlink"/>
@@ -4081,7 +4005,7 @@
           <w:sz w:val="24"/>
           <w:u w:val="single"/>
         </w:rPr>
-        <w:hyperlink r:id="rId20" w:history="1">
+        <w:hyperlink r:id="rId21" w:history="1">
           <w:r>
             <w:rPr>
               <w:rStyle w:val="Hyperlink"/>
@@ -4099,7 +4023,7 @@
           <w:sz w:val="24"/>
           <w:u w:val="single"/>
         </w:rPr>
-        <w:hyperlink r:id="rId20" w:history="1">
+        <w:hyperlink r:id="rId21" w:history="1">
           <w:r>
             <w:rPr>
               <w:rStyle w:val="Hyperlink"/>
@@ -4397,7 +4321,7 @@
           <w:sz w:val="24"/>
           <w:u w:val="single"/>
         </w:rPr>
-        <w:hyperlink r:id="rId23" w:history="1">
+        <w:hyperlink r:id="rId22" w:history="1">
           <w:r>
             <w:rPr>
               <w:rStyle w:val="Hyperlink"/>
@@ -4414,7 +4338,14 @@
           <w:color w:val="000000"/>
           <w:sz w:val="24"/>
         </w:rPr>
-        <w:t xml:space="preserve">, </w:t>
+        <w:hyperlink r:id="rId22" w:history="1">
+          <w:r>
+            <w:rPr>
+              <w:rStyle w:val="Hyperlink"/>
+            </w:rPr>
+            <w:t xml:space="preserve">, </w:t>
+          </w:r>
+        </w:hyperlink>
       </w:r>
       <w:r>
         <w:rPr>
@@ -4425,7 +4356,7 @@
           <w:sz w:val="24"/>
           <w:u w:val="single"/>
         </w:rPr>
-        <w:hyperlink r:id="rId24" w:history="1">
+        <w:hyperlink r:id="rId22" w:history="1">
           <w:r>
             <w:rPr>
               <w:rStyle w:val="Hyperlink"/>
@@ -4454,7 +4385,7 @@
           <w:sz w:val="24"/>
           <w:u w:val="single"/>
         </w:rPr>
-        <w:hyperlink r:id="rId24" w:history="1">
+        <w:hyperlink r:id="rId22" w:history="1">
           <w:r>
             <w:rPr>
               <w:rStyle w:val="Hyperlink"/>
@@ -4472,7 +4403,7 @@
           <w:sz w:val="24"/>
           <w:u w:val="single"/>
         </w:rPr>
-        <w:hyperlink r:id="rId24" w:history="1">
+        <w:hyperlink r:id="rId22" w:history="1">
           <w:r>
             <w:rPr>
               <w:rStyle w:val="Hyperlink"/>
@@ -4590,7 +4521,7 @@
           <w:sz w:val="24"/>
           <w:u w:val="single"/>
         </w:rPr>
-        <w:hyperlink r:id="rId25" w:history="1">
+        <w:hyperlink r:id="rId24" w:history="1">
           <w:r>
             <w:rPr>
               <w:rStyle w:val="Hyperlink"/>
@@ -4608,7 +4539,7 @@
           <w:sz w:val="24"/>
           <w:u w:val="single"/>
         </w:rPr>
-        <w:hyperlink r:id="rId25" w:history="1">
+        <w:hyperlink r:id="rId24" w:history="1">
           <w:r>
             <w:rPr>
               <w:rStyle w:val="Hyperlink"/>
@@ -4626,7 +4557,7 @@
           <w:sz w:val="24"/>
           <w:u w:val="single"/>
         </w:rPr>
-        <w:hyperlink r:id="rId25" w:history="1">
+        <w:hyperlink r:id="rId24" w:history="1">
           <w:r>
             <w:rPr>
               <w:rStyle w:val="Hyperlink"/>
@@ -4644,7 +4575,7 @@
           <w:sz w:val="24"/>
           <w:u w:val="single"/>
         </w:rPr>
-        <w:hyperlink r:id="rId25" w:history="1">
+        <w:hyperlink r:id="rId24" w:history="1">
           <w:r>
             <w:rPr>
               <w:rStyle w:val="Hyperlink"/>
@@ -4662,7 +4593,7 @@
           <w:sz w:val="24"/>
           <w:u w:val="single"/>
         </w:rPr>
-        <w:hyperlink r:id="rId25" w:history="1">
+        <w:hyperlink r:id="rId24" w:history="1">
           <w:r>
             <w:rPr>
               <w:rStyle w:val="Hyperlink"/>
@@ -4680,7 +4611,7 @@
           <w:sz w:val="24"/>
           <w:u w:val="single"/>
         </w:rPr>
-        <w:hyperlink r:id="rId25" w:history="1">
+        <w:hyperlink r:id="rId24" w:history="1">
           <w:r>
             <w:rPr>
               <w:rStyle w:val="Hyperlink"/>
@@ -4698,7 +4629,7 @@
           <w:sz w:val="24"/>
           <w:u w:val="single"/>
         </w:rPr>
-        <w:hyperlink r:id="rId25" w:history="1">
+        <w:hyperlink r:id="rId24" w:history="1">
           <w:r>
             <w:rPr>
               <w:rStyle w:val="Hyperlink"/>
@@ -4726,7 +4657,7 @@
           <w:sz w:val="24"/>
           <w:u w:val="single"/>
         </w:rPr>
-        <w:hyperlink r:id="rId26" w:history="1">
+        <w:hyperlink r:id="rId25" w:history="1">
           <w:r>
             <w:rPr>
               <w:rStyle w:val="Hyperlink"/>
@@ -4755,7 +4686,7 @@
           <w:sz w:val="24"/>
           <w:u w:val="single"/>
         </w:rPr>
-        <w:hyperlink r:id="rId26" w:history="1">
+        <w:hyperlink r:id="rId25" w:history="1">
           <w:r>
             <w:rPr>
               <w:rStyle w:val="Hyperlink"/>

--- a/EXPORTS/DOCX/published/niveau3/Dutch/KITLV.docx
+++ b/EXPORTS/DOCX/published/niveau3/Dutch/KITLV.docx
@@ -1400,7 +1400,7 @@
           <w:sz w:val="24"/>
           <w:u w:val="single"/>
         </w:rPr>
-        <w:hyperlink r:id="rId15" w:history="1">
+        <w:hyperlink r:id="rId14" w:history="1">
           <w:r>
             <w:rPr>
               <w:rStyle w:val="Hyperlink"/>
@@ -1616,7 +1616,7 @@
           <w:sz w:val="24"/>
           <w:u w:val="single"/>
         </w:rPr>
-        <w:hyperlink r:id="rId16" w:history="1">
+        <w:hyperlink r:id="rId17" w:history="1">
           <w:r>
             <w:rPr>
               <w:rStyle w:val="Hyperlink"/>
@@ -1840,14 +1840,7 @@
           <w:sz w:val="24"/>
           <w:u w:val="single"/>
         </w:rPr>
-        <w:hyperlink r:id="rId19" w:history="1">
-          <w:r>
-            <w:rPr>
-              <w:rStyle w:val="Hyperlink"/>
-            </w:rPr>
-            <w:t>Stichting</w:t>
-          </w:r>
-        </w:hyperlink>
+        <w:t>Stichting Mon</w:t>
       </w:r>
       <w:r>
         <w:rPr>
@@ -1858,36 +1851,7 @@
           <w:sz w:val="24"/>
           <w:u w:val="single"/>
         </w:rPr>
-        <w:t xml:space="preserve"> </w:t>
-      </w:r>
-      <w:r>
-        <w:rPr>
-          <w:rFonts w:ascii="Charis SIL Regular" w:hAnsi="Charis SIL Regular" w:eastAsia="Charis SIL Regular"/>
-          <w:b w:val="0"/>
-          <w:i w:val="0"/>
-          <w:color w:val="0066CC"/>
-          <w:sz w:val="24"/>
-          <w:u w:val="single"/>
-        </w:rPr>
-        <w:hyperlink r:id="rId19" w:history="1">
-          <w:r>
-            <w:rPr>
-              <w:rStyle w:val="Hyperlink"/>
-            </w:rPr>
-            <w:t>Mon</w:t>
-          </w:r>
-        </w:hyperlink>
-      </w:r>
-      <w:r>
-        <w:rPr>
-          <w:rFonts w:ascii="Charis SIL Regular" w:hAnsi="Charis SIL Regular" w:eastAsia="Charis SIL Regular"/>
-          <w:b w:val="0"/>
-          <w:i w:val="0"/>
-          <w:color w:val="0066CC"/>
-          <w:sz w:val="24"/>
-          <w:u w:val="single"/>
-        </w:rPr>
-        <w:hyperlink r:id="rId19" w:history="1">
+        <w:hyperlink r:id="rId18" w:history="1">
           <w:r>
             <w:rPr>
               <w:rStyle w:val="Hyperlink"/>
@@ -1916,7 +1880,7 @@
           <w:sz w:val="24"/>
           <w:u w:val="single"/>
         </w:rPr>
-        <w:hyperlink r:id="rId19" w:history="1">
+        <w:hyperlink r:id="rId18" w:history="1">
           <w:r>
             <w:rPr>
               <w:rStyle w:val="Hyperlink"/>
@@ -1934,7 +1898,7 @@
           <w:sz w:val="24"/>
           <w:u w:val="single"/>
         </w:rPr>
-        <w:hyperlink r:id="rId19" w:history="1">
+        <w:hyperlink r:id="rId18" w:history="1">
           <w:r>
             <w:rPr>
               <w:rStyle w:val="Hyperlink"/>
@@ -1952,7 +1916,7 @@
           <w:sz w:val="24"/>
           <w:u w:val="single"/>
         </w:rPr>
-        <w:hyperlink r:id="rId19" w:history="1">
+        <w:hyperlink r:id="rId18" w:history="1">
           <w:r>
             <w:rPr>
               <w:rStyle w:val="Hyperlink"/>
@@ -1970,7 +1934,7 @@
           <w:sz w:val="24"/>
           <w:u w:val="single"/>
         </w:rPr>
-        <w:hyperlink r:id="rId19" w:history="1">
+        <w:hyperlink r:id="rId18" w:history="1">
           <w:r>
             <w:rPr>
               <w:rStyle w:val="Hyperlink"/>
@@ -2017,7 +1981,7 @@
           <w:sz w:val="24"/>
           <w:u w:val="single"/>
         </w:rPr>
-        <w:hyperlink r:id="rId18" w:history="1">
+        <w:hyperlink r:id="rId19" w:history="1">
           <w:r>
             <w:rPr>
               <w:rStyle w:val="Hyperlink"/>
@@ -2063,7 +2027,14 @@
           <w:sz w:val="24"/>
           <w:u w:val="single"/>
         </w:rPr>
-        <w:t>Zuidoost-Aziatische po</w:t>
+        <w:hyperlink r:id="rId20" w:history="1">
+          <w:r>
+            <w:rPr>
+              <w:rStyle w:val="Hyperlink"/>
+            </w:rPr>
+            <w:t>Zuidoost-</w:t>
+          </w:r>
+        </w:hyperlink>
       </w:r>
       <w:r>
         <w:rPr>
@@ -2074,7 +2045,54 @@
           <w:sz w:val="24"/>
           <w:u w:val="single"/>
         </w:rPr>
-        <w:hyperlink r:id="rId19" w:history="1">
+        <w:hyperlink r:id="rId20" w:history="1">
+          <w:r>
+            <w:rPr>
+              <w:rStyle w:val="Hyperlink"/>
+            </w:rPr>
+            <w:t>Aziatische</w:t>
+          </w:r>
+        </w:hyperlink>
+      </w:r>
+      <w:r>
+        <w:rPr>
+          <w:rFonts w:ascii="Charis SIL Regular" w:hAnsi="Charis SIL Regular" w:eastAsia="Charis SIL Regular"/>
+          <w:b w:val="0"/>
+          <w:i w:val="0"/>
+          <w:color w:val="0066CC"/>
+          <w:sz w:val="24"/>
+          <w:u w:val="single"/>
+        </w:rPr>
+        <w:t xml:space="preserve"> </w:t>
+      </w:r>
+      <w:r>
+        <w:rPr>
+          <w:rFonts w:ascii="Charis SIL Regular" w:hAnsi="Charis SIL Regular" w:eastAsia="Charis SIL Regular"/>
+          <w:b w:val="0"/>
+          <w:i w:val="0"/>
+          <w:color w:val="0066CC"/>
+          <w:sz w:val="24"/>
+          <w:u w:val="single"/>
+        </w:rPr>
+        <w:hyperlink r:id="rId20" w:history="1">
+          <w:r>
+            <w:rPr>
+              <w:rStyle w:val="Hyperlink"/>
+            </w:rPr>
+            <w:t>po</w:t>
+          </w:r>
+        </w:hyperlink>
+      </w:r>
+      <w:r>
+        <w:rPr>
+          <w:rFonts w:ascii="Charis SIL Regular" w:hAnsi="Charis SIL Regular" w:eastAsia="Charis SIL Regular"/>
+          <w:b w:val="0"/>
+          <w:i w:val="0"/>
+          <w:color w:val="0066CC"/>
+          <w:sz w:val="24"/>
+          <w:u w:val="single"/>
+        </w:rPr>
+        <w:hyperlink r:id="rId20" w:history="1">
           <w:r>
             <w:rPr>
               <w:rStyle w:val="Hyperlink"/>
@@ -2213,7 +2231,7 @@
           <w:sz w:val="24"/>
           <w:u w:val="single"/>
         </w:rPr>
-        <w:hyperlink r:id="rId20" w:history="1">
+        <w:hyperlink r:id="rId21" w:history="1">
           <w:r>
             <w:rPr>
               <w:rStyle w:val="Hyperlink"/>
@@ -2242,7 +2260,7 @@
           <w:sz w:val="24"/>
           <w:u w:val="single"/>
         </w:rPr>
-        <w:hyperlink r:id="rId20" w:history="1">
+        <w:hyperlink r:id="rId21" w:history="1">
           <w:r>
             <w:rPr>
               <w:rStyle w:val="Hyperlink"/>
@@ -2280,7 +2298,7 @@
           <w:color w:val="000000"/>
           <w:sz w:val="24"/>
         </w:rPr>
-        <w:hyperlink r:id="rId20" w:history="1">
+        <w:hyperlink r:id="rId21" w:history="1">
           <w:r>
             <w:rPr>
               <w:rStyle w:val="Hyperlink"/>
@@ -2298,7 +2316,7 @@
           <w:color w:val="000000"/>
           <w:sz w:val="24"/>
         </w:rPr>
-        <w:hyperlink r:id="rId20" w:history="1">
+        <w:hyperlink r:id="rId21" w:history="1">
           <w:r>
             <w:rPr>
               <w:rStyle w:val="Hyperlink"/>
@@ -2316,7 +2334,7 @@
           <w:color w:val="000000"/>
           <w:sz w:val="24"/>
         </w:rPr>
-        <w:hyperlink r:id="rId20" w:history="1">
+        <w:hyperlink r:id="rId21" w:history="1">
           <w:r>
             <w:rPr>
               <w:rStyle w:val="Hyperlink"/>
@@ -3987,7 +4005,7 @@
           <w:sz w:val="24"/>
           <w:u w:val="single"/>
         </w:rPr>
-        <w:hyperlink r:id="rId21" w:history="1">
+        <w:hyperlink r:id="rId20" w:history="1">
           <w:r>
             <w:rPr>
               <w:rStyle w:val="Hyperlink"/>
@@ -4005,7 +4023,7 @@
           <w:sz w:val="24"/>
           <w:u w:val="single"/>
         </w:rPr>
-        <w:hyperlink r:id="rId21" w:history="1">
+        <w:hyperlink r:id="rId20" w:history="1">
           <w:r>
             <w:rPr>
               <w:rStyle w:val="Hyperlink"/>
@@ -4023,7 +4041,7 @@
           <w:sz w:val="24"/>
           <w:u w:val="single"/>
         </w:rPr>
-        <w:hyperlink r:id="rId21" w:history="1">
+        <w:hyperlink r:id="rId20" w:history="1">
           <w:r>
             <w:rPr>
               <w:rStyle w:val="Hyperlink"/>

--- a/EXPORTS/DOCX/published/niveau3/Dutch/KITLV.docx
+++ b/EXPORTS/DOCX/published/niveau3/Dutch/KITLV.docx
@@ -1389,7 +1389,36 @@
           <w:color w:val="000000"/>
           <w:sz w:val="24"/>
         </w:rPr>
-        <w:t xml:space="preserve">UBL vindbaar zijn met het kenmerk 'D Or', en </w:t>
+        <w:t>UBL vindbaar zijn met het kenmerk 'D Or</w:t>
+      </w:r>
+      <w:r>
+        <w:rPr>
+          <w:u w:val="single" w:color="0066cc"/>
+          <w:rFonts w:ascii="Charis SIL Regular" w:hAnsi="Charis SIL Regular" w:eastAsia="Charis SIL Regular"/>
+          <w:b w:val="0"/>
+          <w:i w:val="0"/>
+          <w:color w:val="000000"/>
+          <w:sz w:val="24"/>
+        </w:rPr>
+        <w:t>'</w:t>
+      </w:r>
+      <w:r>
+        <w:rPr>
+          <w:u w:val="single" w:color="0066cc"/>
+          <w:rFonts w:ascii="Charis SIL Regular" w:hAnsi="Charis SIL Regular" w:eastAsia="Charis SIL Regular"/>
+          <w:b w:val="0"/>
+          <w:i w:val="0"/>
+          <w:color w:val="000000"/>
+          <w:sz w:val="24"/>
+        </w:rPr>
+        <w:hyperlink r:id="rId14" w:history="1">
+          <w:r>
+            <w:rPr>
+              <w:rStyle w:val="Hyperlink"/>
+            </w:rPr>
+            <w:t xml:space="preserve">, en </w:t>
+          </w:r>
+        </w:hyperlink>
       </w:r>
       <w:r>
         <w:rPr>
@@ -1840,7 +1869,43 @@
           <w:sz w:val="24"/>
           <w:u w:val="single"/>
         </w:rPr>
-        <w:t>Stichting Mon</w:t>
+        <w:hyperlink r:id="rId19" w:history="1">
+          <w:r>
+            <w:rPr>
+              <w:rStyle w:val="Hyperlink"/>
+            </w:rPr>
+            <w:t>Stichting</w:t>
+          </w:r>
+        </w:hyperlink>
+      </w:r>
+      <w:r>
+        <w:rPr>
+          <w:rFonts w:ascii="Charis SIL Regular" w:hAnsi="Charis SIL Regular" w:eastAsia="Charis SIL Regular"/>
+          <w:b w:val="0"/>
+          <w:i w:val="0"/>
+          <w:color w:val="0066CC"/>
+          <w:sz w:val="24"/>
+          <w:u w:val="single"/>
+        </w:rPr>
+        <w:t xml:space="preserve"> </w:t>
+      </w:r>
+      <w:r>
+        <w:rPr>
+          <w:rFonts w:ascii="Charis SIL Regular" w:hAnsi="Charis SIL Regular" w:eastAsia="Charis SIL Regular"/>
+          <w:b w:val="0"/>
+          <w:i w:val="0"/>
+          <w:color w:val="0066CC"/>
+          <w:sz w:val="24"/>
+          <w:u w:val="single"/>
+        </w:rPr>
+        <w:hyperlink r:id="rId19" w:history="1">
+          <w:r>
+            <w:rPr>
+              <w:rStyle w:val="Hyperlink"/>
+            </w:rPr>
+            <w:t>Mon</w:t>
+          </w:r>
+        </w:hyperlink>
       </w:r>
       <w:r>
         <w:rPr>
@@ -1981,7 +2046,7 @@
           <w:sz w:val="24"/>
           <w:u w:val="single"/>
         </w:rPr>
-        <w:hyperlink r:id="rId19" w:history="1">
+        <w:hyperlink r:id="rId18" w:history="1">
           <w:r>
             <w:rPr>
               <w:rStyle w:val="Hyperlink"/>
@@ -4339,7 +4404,7 @@
           <w:sz w:val="24"/>
           <w:u w:val="single"/>
         </w:rPr>
-        <w:hyperlink r:id="rId22" w:history="1">
+        <w:hyperlink r:id="rId23" w:history="1">
           <w:r>
             <w:rPr>
               <w:rStyle w:val="Hyperlink"/>
@@ -4356,14 +4421,7 @@
           <w:color w:val="000000"/>
           <w:sz w:val="24"/>
         </w:rPr>
-        <w:hyperlink r:id="rId22" w:history="1">
-          <w:r>
-            <w:rPr>
-              <w:rStyle w:val="Hyperlink"/>
-            </w:rPr>
-            <w:t xml:space="preserve">, </w:t>
-          </w:r>
-        </w:hyperlink>
+        <w:t xml:space="preserve">, </w:t>
       </w:r>
       <w:r>
         <w:rPr>
@@ -4374,7 +4432,7 @@
           <w:sz w:val="24"/>
           <w:u w:val="single"/>
         </w:rPr>
-        <w:hyperlink r:id="rId22" w:history="1">
+        <w:hyperlink r:id="rId24" w:history="1">
           <w:r>
             <w:rPr>
               <w:rStyle w:val="Hyperlink"/>
@@ -4403,7 +4461,7 @@
           <w:sz w:val="24"/>
           <w:u w:val="single"/>
         </w:rPr>
-        <w:hyperlink r:id="rId22" w:history="1">
+        <w:hyperlink r:id="rId24" w:history="1">
           <w:r>
             <w:rPr>
               <w:rStyle w:val="Hyperlink"/>
@@ -4539,7 +4597,7 @@
           <w:sz w:val="24"/>
           <w:u w:val="single"/>
         </w:rPr>
-        <w:hyperlink r:id="rId24" w:history="1">
+        <w:hyperlink r:id="rId25" w:history="1">
           <w:r>
             <w:rPr>
               <w:rStyle w:val="Hyperlink"/>
@@ -4557,7 +4615,7 @@
           <w:sz w:val="24"/>
           <w:u w:val="single"/>
         </w:rPr>
-        <w:hyperlink r:id="rId24" w:history="1">
+        <w:hyperlink r:id="rId25" w:history="1">
           <w:r>
             <w:rPr>
               <w:rStyle w:val="Hyperlink"/>
@@ -4575,7 +4633,7 @@
           <w:sz w:val="24"/>
           <w:u w:val="single"/>
         </w:rPr>
-        <w:hyperlink r:id="rId24" w:history="1">
+        <w:hyperlink r:id="rId25" w:history="1">
           <w:r>
             <w:rPr>
               <w:rStyle w:val="Hyperlink"/>
@@ -4593,7 +4651,7 @@
           <w:sz w:val="24"/>
           <w:u w:val="single"/>
         </w:rPr>
-        <w:hyperlink r:id="rId24" w:history="1">
+        <w:hyperlink r:id="rId25" w:history="1">
           <w:r>
             <w:rPr>
               <w:rStyle w:val="Hyperlink"/>
@@ -4611,7 +4669,7 @@
           <w:sz w:val="24"/>
           <w:u w:val="single"/>
         </w:rPr>
-        <w:hyperlink r:id="rId24" w:history="1">
+        <w:hyperlink r:id="rId25" w:history="1">
           <w:r>
             <w:rPr>
               <w:rStyle w:val="Hyperlink"/>
@@ -4629,7 +4687,7 @@
           <w:sz w:val="24"/>
           <w:u w:val="single"/>
         </w:rPr>
-        <w:hyperlink r:id="rId24" w:history="1">
+        <w:hyperlink r:id="rId25" w:history="1">
           <w:r>
             <w:rPr>
               <w:rStyle w:val="Hyperlink"/>
@@ -4647,7 +4705,7 @@
           <w:sz w:val="24"/>
           <w:u w:val="single"/>
         </w:rPr>
-        <w:hyperlink r:id="rId24" w:history="1">
+        <w:hyperlink r:id="rId25" w:history="1">
           <w:r>
             <w:rPr>
               <w:rStyle w:val="Hyperlink"/>
@@ -4675,7 +4733,7 @@
           <w:sz w:val="24"/>
           <w:u w:val="single"/>
         </w:rPr>
-        <w:hyperlink r:id="rId25" w:history="1">
+        <w:hyperlink r:id="rId26" w:history="1">
           <w:r>
             <w:rPr>
               <w:rStyle w:val="Hyperlink"/>
@@ -4704,7 +4762,7 @@
           <w:sz w:val="24"/>
           <w:u w:val="single"/>
         </w:rPr>
-        <w:hyperlink r:id="rId25" w:history="1">
+        <w:hyperlink r:id="rId26" w:history="1">
           <w:r>
             <w:rPr>
               <w:rStyle w:val="Hyperlink"/>

--- a/EXPORTS/DOCX/published/niveau3/Dutch/KITLV.docx
+++ b/EXPORTS/DOCX/published/niveau3/Dutch/KITLV.docx
@@ -2139,14 +2139,7 @@
           <w:sz w:val="24"/>
           <w:u w:val="single"/>
         </w:rPr>
-        <w:hyperlink r:id="rId20" w:history="1">
-          <w:r>
-            <w:rPr>
-              <w:rStyle w:val="Hyperlink"/>
-            </w:rPr>
-            <w:t>po</w:t>
-          </w:r>
-        </w:hyperlink>
+        <w:t>po</w:t>
       </w:r>
       <w:r>
         <w:rPr>
@@ -2157,7 +2150,7 @@
           <w:sz w:val="24"/>
           <w:u w:val="single"/>
         </w:rPr>
-        <w:hyperlink r:id="rId20" w:history="1">
+        <w:hyperlink r:id="rId19" w:history="1">
           <w:r>
             <w:rPr>
               <w:rStyle w:val="Hyperlink"/>
@@ -4386,7 +4379,7 @@
           <w:sz w:val="24"/>
           <w:u w:val="single"/>
         </w:rPr>
-        <w:hyperlink r:id="rId23" w:history="1">
+        <w:hyperlink r:id="rId22" w:history="1">
           <w:r>
             <w:rPr>
               <w:rStyle w:val="Hyperlink"/>
@@ -4415,6 +4408,7 @@
       </w:r>
       <w:r>
         <w:rPr>
+          <w:u w:val="single" w:color="0066cc"/>
           <w:rFonts w:ascii="Charis SIL Regular" w:hAnsi="Charis SIL Regular" w:eastAsia="Charis SIL Regular"/>
           <w:b w:val="0"/>
           <w:i w:val="0"/>
@@ -4479,7 +4473,7 @@
           <w:sz w:val="24"/>
           <w:u w:val="single"/>
         </w:rPr>
-        <w:hyperlink r:id="rId22" w:history="1">
+        <w:hyperlink r:id="rId24" w:history="1">
           <w:r>
             <w:rPr>
               <w:rStyle w:val="Hyperlink"/>

--- a/EXPORTS/DOCX/published/niveau3/Dutch/KITLV.docx
+++ b/EXPORTS/DOCX/published/niveau3/Dutch/KITLV.docx
@@ -1389,36 +1389,7 @@
           <w:color w:val="000000"/>
           <w:sz w:val="24"/>
         </w:rPr>
-        <w:t>UBL vindbaar zijn met het kenmerk 'D Or</w:t>
-      </w:r>
-      <w:r>
-        <w:rPr>
-          <w:u w:val="single" w:color="0066cc"/>
-          <w:rFonts w:ascii="Charis SIL Regular" w:hAnsi="Charis SIL Regular" w:eastAsia="Charis SIL Regular"/>
-          <w:b w:val="0"/>
-          <w:i w:val="0"/>
-          <w:color w:val="000000"/>
-          <w:sz w:val="24"/>
-        </w:rPr>
-        <w:t>'</w:t>
-      </w:r>
-      <w:r>
-        <w:rPr>
-          <w:u w:val="single" w:color="0066cc"/>
-          <w:rFonts w:ascii="Charis SIL Regular" w:hAnsi="Charis SIL Regular" w:eastAsia="Charis SIL Regular"/>
-          <w:b w:val="0"/>
-          <w:i w:val="0"/>
-          <w:color w:val="000000"/>
-          <w:sz w:val="24"/>
-        </w:rPr>
-        <w:hyperlink r:id="rId14" w:history="1">
-          <w:r>
-            <w:rPr>
-              <w:rStyle w:val="Hyperlink"/>
-            </w:rPr>
-            <w:t xml:space="preserve">, en </w:t>
-          </w:r>
-        </w:hyperlink>
+        <w:t xml:space="preserve">UBL vindbaar zijn met het kenmerk 'D Or', en </w:t>
       </w:r>
       <w:r>
         <w:rPr>
@@ -1476,7 +1447,7 @@
           <w:sz w:val="24"/>
           <w:u w:val="single"/>
         </w:rPr>
-        <w:hyperlink r:id="rId14" w:history="1">
+        <w:hyperlink r:id="rId15" w:history="1">
           <w:r>
             <w:rPr>
               <w:rStyle w:val="Hyperlink"/>
@@ -1627,14 +1598,7 @@
           <w:sz w:val="24"/>
           <w:u w:val="single"/>
         </w:rPr>
-        <w:hyperlink r:id="rId17" w:history="1">
-          <w:r>
-            <w:rPr>
-              <w:rStyle w:val="Hyperlink"/>
-            </w:rPr>
-            <w:t>we</w:t>
-          </w:r>
-        </w:hyperlink>
+        <w:t>we</w:t>
       </w:r>
       <w:r>
         <w:rPr>
@@ -1645,7 +1609,7 @@
           <w:sz w:val="24"/>
           <w:u w:val="single"/>
         </w:rPr>
-        <w:hyperlink r:id="rId17" w:history="1">
+        <w:hyperlink r:id="rId16" w:history="1">
           <w:r>
             <w:rPr>
               <w:rStyle w:val="Hyperlink"/>
@@ -1916,7 +1880,7 @@
           <w:sz w:val="24"/>
           <w:u w:val="single"/>
         </w:rPr>
-        <w:hyperlink r:id="rId18" w:history="1">
+        <w:hyperlink r:id="rId19" w:history="1">
           <w:r>
             <w:rPr>
               <w:rStyle w:val="Hyperlink"/>
@@ -1945,7 +1909,7 @@
           <w:sz w:val="24"/>
           <w:u w:val="single"/>
         </w:rPr>
-        <w:hyperlink r:id="rId18" w:history="1">
+        <w:hyperlink r:id="rId19" w:history="1">
           <w:r>
             <w:rPr>
               <w:rStyle w:val="Hyperlink"/>
@@ -1963,7 +1927,7 @@
           <w:sz w:val="24"/>
           <w:u w:val="single"/>
         </w:rPr>
-        <w:hyperlink r:id="rId18" w:history="1">
+        <w:hyperlink r:id="rId19" w:history="1">
           <w:r>
             <w:rPr>
               <w:rStyle w:val="Hyperlink"/>
@@ -1981,7 +1945,7 @@
           <w:sz w:val="24"/>
           <w:u w:val="single"/>
         </w:rPr>
-        <w:hyperlink r:id="rId18" w:history="1">
+        <w:hyperlink r:id="rId19" w:history="1">
           <w:r>
             <w:rPr>
               <w:rStyle w:val="Hyperlink"/>
@@ -1999,7 +1963,7 @@
           <w:sz w:val="24"/>
           <w:u w:val="single"/>
         </w:rPr>
-        <w:hyperlink r:id="rId18" w:history="1">
+        <w:hyperlink r:id="rId19" w:history="1">
           <w:r>
             <w:rPr>
               <w:rStyle w:val="Hyperlink"/>
@@ -2017,7 +1981,7 @@
           <w:sz w:val="24"/>
           <w:u w:val="single"/>
         </w:rPr>
-        <w:hyperlink r:id="rId18" w:history="1">
+        <w:hyperlink r:id="rId19" w:history="1">
           <w:r>
             <w:rPr>
               <w:rStyle w:val="Hyperlink"/>
@@ -2046,7 +2010,7 @@
           <w:sz w:val="24"/>
           <w:u w:val="single"/>
         </w:rPr>
-        <w:hyperlink r:id="rId18" w:history="1">
+        <w:hyperlink r:id="rId19" w:history="1">
           <w:r>
             <w:rPr>
               <w:rStyle w:val="Hyperlink"/>
@@ -2139,7 +2103,14 @@
           <w:sz w:val="24"/>
           <w:u w:val="single"/>
         </w:rPr>
-        <w:t>po</w:t>
+        <w:hyperlink r:id="rId20" w:history="1">
+          <w:r>
+            <w:rPr>
+              <w:rStyle w:val="Hyperlink"/>
+            </w:rPr>
+            <w:t>po</w:t>
+          </w:r>
+        </w:hyperlink>
       </w:r>
       <w:r>
         <w:rPr>
@@ -2150,7 +2121,7 @@
           <w:sz w:val="24"/>
           <w:u w:val="single"/>
         </w:rPr>
-        <w:hyperlink r:id="rId19" w:history="1">
+        <w:hyperlink r:id="rId20" w:history="1">
           <w:r>
             <w:rPr>
               <w:rStyle w:val="Hyperlink"/>
@@ -4379,7 +4350,7 @@
           <w:sz w:val="24"/>
           <w:u w:val="single"/>
         </w:rPr>
-        <w:hyperlink r:id="rId22" w:history="1">
+        <w:hyperlink r:id="rId23" w:history="1">
           <w:r>
             <w:rPr>
               <w:rStyle w:val="Hyperlink"/>
@@ -4415,7 +4386,14 @@
           <w:color w:val="000000"/>
           <w:sz w:val="24"/>
         </w:rPr>
-        <w:t xml:space="preserve">, </w:t>
+        <w:hyperlink r:id="rId22" w:history="1">
+          <w:r>
+            <w:rPr>
+              <w:rStyle w:val="Hyperlink"/>
+            </w:rPr>
+            <w:t xml:space="preserve">, </w:t>
+          </w:r>
+        </w:hyperlink>
       </w:r>
       <w:r>
         <w:rPr>

--- a/EXPORTS/DOCX/published/niveau3/Dutch/KITLV.docx
+++ b/EXPORTS/DOCX/published/niveau3/Dutch/KITLV.docx
@@ -1389,7 +1389,36 @@
           <w:color w:val="000000"/>
           <w:sz w:val="24"/>
         </w:rPr>
-        <w:t xml:space="preserve">UBL vindbaar zijn met het kenmerk 'D Or', en </w:t>
+        <w:t>UBL vindbaar zijn met het kenmerk 'D Or</w:t>
+      </w:r>
+      <w:r>
+        <w:rPr>
+          <w:u w:val="single" w:color="0066cc"/>
+          <w:rFonts w:ascii="Charis SIL Regular" w:hAnsi="Charis SIL Regular" w:eastAsia="Charis SIL Regular"/>
+          <w:b w:val="0"/>
+          <w:i w:val="0"/>
+          <w:color w:val="000000"/>
+          <w:sz w:val="24"/>
+        </w:rPr>
+        <w:t>'</w:t>
+      </w:r>
+      <w:r>
+        <w:rPr>
+          <w:u w:val="single" w:color="0066cc"/>
+          <w:rFonts w:ascii="Charis SIL Regular" w:hAnsi="Charis SIL Regular" w:eastAsia="Charis SIL Regular"/>
+          <w:b w:val="0"/>
+          <w:i w:val="0"/>
+          <w:color w:val="000000"/>
+          <w:sz w:val="24"/>
+        </w:rPr>
+        <w:hyperlink r:id="rId14" w:history="1">
+          <w:r>
+            <w:rPr>
+              <w:rStyle w:val="Hyperlink"/>
+            </w:rPr>
+            <w:t xml:space="preserve">, en </w:t>
+          </w:r>
+        </w:hyperlink>
       </w:r>
       <w:r>
         <w:rPr>
@@ -1447,7 +1476,7 @@
           <w:sz w:val="24"/>
           <w:u w:val="single"/>
         </w:rPr>
-        <w:hyperlink r:id="rId15" w:history="1">
+        <w:hyperlink r:id="rId14" w:history="1">
           <w:r>
             <w:rPr>
               <w:rStyle w:val="Hyperlink"/>
@@ -1598,7 +1627,14 @@
           <w:sz w:val="24"/>
           <w:u w:val="single"/>
         </w:rPr>
-        <w:t>we</w:t>
+        <w:hyperlink r:id="rId17" w:history="1">
+          <w:r>
+            <w:rPr>
+              <w:rStyle w:val="Hyperlink"/>
+            </w:rPr>
+            <w:t>we</w:t>
+          </w:r>
+        </w:hyperlink>
       </w:r>
       <w:r>
         <w:rPr>
@@ -1609,7 +1645,7 @@
           <w:sz w:val="24"/>
           <w:u w:val="single"/>
         </w:rPr>
-        <w:hyperlink r:id="rId16" w:history="1">
+        <w:hyperlink r:id="rId17" w:history="1">
           <w:r>
             <w:rPr>
               <w:rStyle w:val="Hyperlink"/>
@@ -1880,7 +1916,7 @@
           <w:sz w:val="24"/>
           <w:u w:val="single"/>
         </w:rPr>
-        <w:hyperlink r:id="rId19" w:history="1">
+        <w:hyperlink r:id="rId18" w:history="1">
           <w:r>
             <w:rPr>
               <w:rStyle w:val="Hyperlink"/>
@@ -1909,7 +1945,7 @@
           <w:sz w:val="24"/>
           <w:u w:val="single"/>
         </w:rPr>
-        <w:hyperlink r:id="rId19" w:history="1">
+        <w:hyperlink r:id="rId18" w:history="1">
           <w:r>
             <w:rPr>
               <w:rStyle w:val="Hyperlink"/>
@@ -1927,7 +1963,7 @@
           <w:sz w:val="24"/>
           <w:u w:val="single"/>
         </w:rPr>
-        <w:hyperlink r:id="rId19" w:history="1">
+        <w:hyperlink r:id="rId18" w:history="1">
           <w:r>
             <w:rPr>
               <w:rStyle w:val="Hyperlink"/>
@@ -1945,7 +1981,7 @@
           <w:sz w:val="24"/>
           <w:u w:val="single"/>
         </w:rPr>
-        <w:hyperlink r:id="rId19" w:history="1">
+        <w:hyperlink r:id="rId18" w:history="1">
           <w:r>
             <w:rPr>
               <w:rStyle w:val="Hyperlink"/>
@@ -1963,7 +1999,7 @@
           <w:sz w:val="24"/>
           <w:u w:val="single"/>
         </w:rPr>
-        <w:hyperlink r:id="rId19" w:history="1">
+        <w:hyperlink r:id="rId18" w:history="1">
           <w:r>
             <w:rPr>
               <w:rStyle w:val="Hyperlink"/>
@@ -1981,7 +2017,7 @@
           <w:sz w:val="24"/>
           <w:u w:val="single"/>
         </w:rPr>
-        <w:hyperlink r:id="rId19" w:history="1">
+        <w:hyperlink r:id="rId18" w:history="1">
           <w:r>
             <w:rPr>
               <w:rStyle w:val="Hyperlink"/>
@@ -2010,7 +2046,7 @@
           <w:sz w:val="24"/>
           <w:u w:val="single"/>
         </w:rPr>
-        <w:hyperlink r:id="rId19" w:history="1">
+        <w:hyperlink r:id="rId18" w:history="1">
           <w:r>
             <w:rPr>
               <w:rStyle w:val="Hyperlink"/>
@@ -2103,14 +2139,7 @@
           <w:sz w:val="24"/>
           <w:u w:val="single"/>
         </w:rPr>
-        <w:hyperlink r:id="rId20" w:history="1">
-          <w:r>
-            <w:rPr>
-              <w:rStyle w:val="Hyperlink"/>
-            </w:rPr>
-            <w:t>po</w:t>
-          </w:r>
-        </w:hyperlink>
+        <w:t>po</w:t>
       </w:r>
       <w:r>
         <w:rPr>
@@ -2121,7 +2150,7 @@
           <w:sz w:val="24"/>
           <w:u w:val="single"/>
         </w:rPr>
-        <w:hyperlink r:id="rId20" w:history="1">
+        <w:hyperlink r:id="rId19" w:history="1">
           <w:r>
             <w:rPr>
               <w:rStyle w:val="Hyperlink"/>
@@ -4368,7 +4397,7 @@
           <w:sz w:val="24"/>
           <w:u w:val="single"/>
         </w:rPr>
-        <w:hyperlink r:id="rId23" w:history="1">
+        <w:hyperlink r:id="rId22" w:history="1">
           <w:r>
             <w:rPr>
               <w:rStyle w:val="Hyperlink"/>
@@ -4379,7 +4408,6 @@
       </w:r>
       <w:r>
         <w:rPr>
-          <w:u w:val="single" w:color="0066cc"/>
           <w:rFonts w:ascii="Charis SIL Regular" w:hAnsi="Charis SIL Regular" w:eastAsia="Charis SIL Regular"/>
           <w:b w:val="0"/>
           <w:i w:val="0"/>
@@ -4404,7 +4432,7 @@
           <w:sz w:val="24"/>
           <w:u w:val="single"/>
         </w:rPr>
-        <w:hyperlink r:id="rId24" w:history="1">
+        <w:hyperlink r:id="rId22" w:history="1">
           <w:r>
             <w:rPr>
               <w:rStyle w:val="Hyperlink"/>
@@ -4433,7 +4461,7 @@
           <w:sz w:val="24"/>
           <w:u w:val="single"/>
         </w:rPr>
-        <w:hyperlink r:id="rId24" w:history="1">
+        <w:hyperlink r:id="rId22" w:history="1">
           <w:r>
             <w:rPr>
               <w:rStyle w:val="Hyperlink"/>
@@ -4451,7 +4479,7 @@
           <w:sz w:val="24"/>
           <w:u w:val="single"/>
         </w:rPr>
-        <w:hyperlink r:id="rId24" w:history="1">
+        <w:hyperlink r:id="rId22" w:history="1">
           <w:r>
             <w:rPr>
               <w:rStyle w:val="Hyperlink"/>
@@ -4569,7 +4597,7 @@
           <w:sz w:val="24"/>
           <w:u w:val="single"/>
         </w:rPr>
-        <w:hyperlink r:id="rId25" w:history="1">
+        <w:hyperlink r:id="rId24" w:history="1">
           <w:r>
             <w:rPr>
               <w:rStyle w:val="Hyperlink"/>
@@ -4587,7 +4615,7 @@
           <w:sz w:val="24"/>
           <w:u w:val="single"/>
         </w:rPr>
-        <w:hyperlink r:id="rId25" w:history="1">
+        <w:hyperlink r:id="rId24" w:history="1">
           <w:r>
             <w:rPr>
               <w:rStyle w:val="Hyperlink"/>
@@ -4605,7 +4633,7 @@
           <w:sz w:val="24"/>
           <w:u w:val="single"/>
         </w:rPr>
-        <w:hyperlink r:id="rId25" w:history="1">
+        <w:hyperlink r:id="rId24" w:history="1">
           <w:r>
             <w:rPr>
               <w:rStyle w:val="Hyperlink"/>
@@ -4623,7 +4651,7 @@
           <w:sz w:val="24"/>
           <w:u w:val="single"/>
         </w:rPr>
-        <w:hyperlink r:id="rId25" w:history="1">
+        <w:hyperlink r:id="rId24" w:history="1">
           <w:r>
             <w:rPr>
               <w:rStyle w:val="Hyperlink"/>
@@ -4641,7 +4669,7 @@
           <w:sz w:val="24"/>
           <w:u w:val="single"/>
         </w:rPr>
-        <w:hyperlink r:id="rId25" w:history="1">
+        <w:hyperlink r:id="rId24" w:history="1">
           <w:r>
             <w:rPr>
               <w:rStyle w:val="Hyperlink"/>
@@ -4659,7 +4687,7 @@
           <w:sz w:val="24"/>
           <w:u w:val="single"/>
         </w:rPr>
-        <w:hyperlink r:id="rId25" w:history="1">
+        <w:hyperlink r:id="rId24" w:history="1">
           <w:r>
             <w:rPr>
               <w:rStyle w:val="Hyperlink"/>
@@ -4677,7 +4705,7 @@
           <w:sz w:val="24"/>
           <w:u w:val="single"/>
         </w:rPr>
-        <w:hyperlink r:id="rId25" w:history="1">
+        <w:hyperlink r:id="rId24" w:history="1">
           <w:r>
             <w:rPr>
               <w:rStyle w:val="Hyperlink"/>
@@ -4705,7 +4733,7 @@
           <w:sz w:val="24"/>
           <w:u w:val="single"/>
         </w:rPr>
-        <w:hyperlink r:id="rId26" w:history="1">
+        <w:hyperlink r:id="rId25" w:history="1">
           <w:r>
             <w:rPr>
               <w:rStyle w:val="Hyperlink"/>
@@ -4734,7 +4762,7 @@
           <w:sz w:val="24"/>
           <w:u w:val="single"/>
         </w:rPr>
-        <w:hyperlink r:id="rId26" w:history="1">
+        <w:hyperlink r:id="rId25" w:history="1">
           <w:r>
             <w:rPr>
               <w:rStyle w:val="Hyperlink"/>

--- a/EXPORTS/DOCX/published/niveau3/Dutch/KITLV.docx
+++ b/EXPORTS/DOCX/published/niveau3/Dutch/KITLV.docx
@@ -1476,7 +1476,7 @@
           <w:sz w:val="24"/>
           <w:u w:val="single"/>
         </w:rPr>
-        <w:hyperlink r:id="rId14" w:history="1">
+        <w:hyperlink r:id="rId15" w:history="1">
           <w:r>
             <w:rPr>
               <w:rStyle w:val="Hyperlink"/>
@@ -1645,7 +1645,7 @@
           <w:sz w:val="24"/>
           <w:u w:val="single"/>
         </w:rPr>
-        <w:hyperlink r:id="rId17" w:history="1">
+        <w:hyperlink r:id="rId16" w:history="1">
           <w:r>
             <w:rPr>
               <w:rStyle w:val="Hyperlink"/>
@@ -1867,45 +1867,8 @@
           <w:i w:val="0"/>
           <w:color w:val="0066CC"/>
           <w:sz w:val="24"/>
-          <w:u w:val="single"/>
-        </w:rPr>
-        <w:hyperlink r:id="rId19" w:history="1">
-          <w:r>
-            <w:rPr>
-              <w:rStyle w:val="Hyperlink"/>
-            </w:rPr>
-            <w:t>Stichting</w:t>
-          </w:r>
-        </w:hyperlink>
-      </w:r>
-      <w:r>
-        <w:rPr>
-          <w:rFonts w:ascii="Charis SIL Regular" w:hAnsi="Charis SIL Regular" w:eastAsia="Charis SIL Regular"/>
-          <w:b w:val="0"/>
-          <w:i w:val="0"/>
-          <w:color w:val="0066CC"/>
-          <w:sz w:val="24"/>
-          <w:u w:val="single"/>
-        </w:rPr>
-        <w:t xml:space="preserve"> </w:t>
-      </w:r>
-      <w:r>
-        <w:rPr>
-          <w:rFonts w:ascii="Charis SIL Regular" w:hAnsi="Charis SIL Regular" w:eastAsia="Charis SIL Regular"/>
-          <w:b w:val="0"/>
-          <w:i w:val="0"/>
-          <w:color w:val="0066CC"/>
-          <w:sz w:val="24"/>
-          <w:u w:val="single"/>
-        </w:rPr>
-        <w:hyperlink r:id="rId19" w:history="1">
-          <w:r>
-            <w:rPr>
-              <w:rStyle w:val="Hyperlink"/>
-            </w:rPr>
-            <w:t>Mon</w:t>
-          </w:r>
-        </w:hyperlink>
+        </w:rPr>
+        <w:t>Stichting Mon</w:t>
       </w:r>
       <w:r>
         <w:rPr>
@@ -2139,7 +2102,14 @@
           <w:sz w:val="24"/>
           <w:u w:val="single"/>
         </w:rPr>
-        <w:t>po</w:t>
+        <w:hyperlink r:id="rId20" w:history="1">
+          <w:r>
+            <w:rPr>
+              <w:rStyle w:val="Hyperlink"/>
+            </w:rPr>
+            <w:t>po</w:t>
+          </w:r>
+        </w:hyperlink>
       </w:r>
       <w:r>
         <w:rPr>
@@ -2150,7 +2120,7 @@
           <w:sz w:val="24"/>
           <w:u w:val="single"/>
         </w:rPr>
-        <w:hyperlink r:id="rId19" w:history="1">
+        <w:hyperlink r:id="rId20" w:history="1">
           <w:r>
             <w:rPr>
               <w:rStyle w:val="Hyperlink"/>

--- a/EXPORTS/DOCX/published/niveau3/Dutch/KITLV.docx
+++ b/EXPORTS/DOCX/published/niveau3/Dutch/KITLV.docx
@@ -1476,7 +1476,7 @@
           <w:sz w:val="24"/>
           <w:u w:val="single"/>
         </w:rPr>
-        <w:hyperlink r:id="rId15" w:history="1">
+        <w:hyperlink r:id="rId14" w:history="1">
           <w:r>
             <w:rPr>
               <w:rStyle w:val="Hyperlink"/>
@@ -1645,7 +1645,7 @@
           <w:sz w:val="24"/>
           <w:u w:val="single"/>
         </w:rPr>
-        <w:hyperlink r:id="rId16" w:history="1">
+        <w:hyperlink r:id="rId17" w:history="1">
           <w:r>
             <w:rPr>
               <w:rStyle w:val="Hyperlink"/>
@@ -1867,8 +1867,45 @@
           <w:i w:val="0"/>
           <w:color w:val="0066CC"/>
           <w:sz w:val="24"/>
-        </w:rPr>
-        <w:t>Stichting Mon</w:t>
+          <w:u w:val="single"/>
+        </w:rPr>
+        <w:hyperlink r:id="rId19" w:history="1">
+          <w:r>
+            <w:rPr>
+              <w:rStyle w:val="Hyperlink"/>
+            </w:rPr>
+            <w:t>Stichting</w:t>
+          </w:r>
+        </w:hyperlink>
+      </w:r>
+      <w:r>
+        <w:rPr>
+          <w:rFonts w:ascii="Charis SIL Regular" w:hAnsi="Charis SIL Regular" w:eastAsia="Charis SIL Regular"/>
+          <w:b w:val="0"/>
+          <w:i w:val="0"/>
+          <w:color w:val="0066CC"/>
+          <w:sz w:val="24"/>
+          <w:u w:val="single"/>
+        </w:rPr>
+        <w:t xml:space="preserve"> </w:t>
+      </w:r>
+      <w:r>
+        <w:rPr>
+          <w:rFonts w:ascii="Charis SIL Regular" w:hAnsi="Charis SIL Regular" w:eastAsia="Charis SIL Regular"/>
+          <w:b w:val="0"/>
+          <w:i w:val="0"/>
+          <w:color w:val="0066CC"/>
+          <w:sz w:val="24"/>
+          <w:u w:val="single"/>
+        </w:rPr>
+        <w:hyperlink r:id="rId19" w:history="1">
+          <w:r>
+            <w:rPr>
+              <w:rStyle w:val="Hyperlink"/>
+            </w:rPr>
+            <w:t>Mon</w:t>
+          </w:r>
+        </w:hyperlink>
       </w:r>
       <w:r>
         <w:rPr>
@@ -4367,7 +4404,7 @@
           <w:sz w:val="24"/>
           <w:u w:val="single"/>
         </w:rPr>
-        <w:hyperlink r:id="rId22" w:history="1">
+        <w:hyperlink r:id="rId23" w:history="1">
           <w:r>
             <w:rPr>
               <w:rStyle w:val="Hyperlink"/>
@@ -4378,6 +4415,7 @@
       </w:r>
       <w:r>
         <w:rPr>
+          <w:u w:val="single" w:color="0066cc"/>
           <w:rFonts w:ascii="Charis SIL Regular" w:hAnsi="Charis SIL Regular" w:eastAsia="Charis SIL Regular"/>
           <w:b w:val="0"/>
           <w:i w:val="0"/>
@@ -4402,7 +4440,7 @@
           <w:sz w:val="24"/>
           <w:u w:val="single"/>
         </w:rPr>
-        <w:hyperlink r:id="rId22" w:history="1">
+        <w:hyperlink r:id="rId24" w:history="1">
           <w:r>
             <w:rPr>
               <w:rStyle w:val="Hyperlink"/>
@@ -4431,7 +4469,7 @@
           <w:sz w:val="24"/>
           <w:u w:val="single"/>
         </w:rPr>
-        <w:hyperlink r:id="rId22" w:history="1">
+        <w:hyperlink r:id="rId24" w:history="1">
           <w:r>
             <w:rPr>
               <w:rStyle w:val="Hyperlink"/>
@@ -4449,7 +4487,7 @@
           <w:sz w:val="24"/>
           <w:u w:val="single"/>
         </w:rPr>
-        <w:hyperlink r:id="rId22" w:history="1">
+        <w:hyperlink r:id="rId24" w:history="1">
           <w:r>
             <w:rPr>
               <w:rStyle w:val="Hyperlink"/>
@@ -4567,7 +4605,7 @@
           <w:sz w:val="24"/>
           <w:u w:val="single"/>
         </w:rPr>
-        <w:hyperlink r:id="rId24" w:history="1">
+        <w:hyperlink r:id="rId25" w:history="1">
           <w:r>
             <w:rPr>
               <w:rStyle w:val="Hyperlink"/>
@@ -4585,7 +4623,7 @@
           <w:sz w:val="24"/>
           <w:u w:val="single"/>
         </w:rPr>
-        <w:hyperlink r:id="rId24" w:history="1">
+        <w:hyperlink r:id="rId25" w:history="1">
           <w:r>
             <w:rPr>
               <w:rStyle w:val="Hyperlink"/>
@@ -4603,7 +4641,7 @@
           <w:sz w:val="24"/>
           <w:u w:val="single"/>
         </w:rPr>
-        <w:hyperlink r:id="rId24" w:history="1">
+        <w:hyperlink r:id="rId25" w:history="1">
           <w:r>
             <w:rPr>
               <w:rStyle w:val="Hyperlink"/>
@@ -4621,7 +4659,7 @@
           <w:sz w:val="24"/>
           <w:u w:val="single"/>
         </w:rPr>
-        <w:hyperlink r:id="rId24" w:history="1">
+        <w:hyperlink r:id="rId25" w:history="1">
           <w:r>
             <w:rPr>
               <w:rStyle w:val="Hyperlink"/>
@@ -4639,7 +4677,7 @@
           <w:sz w:val="24"/>
           <w:u w:val="single"/>
         </w:rPr>
-        <w:hyperlink r:id="rId24" w:history="1">
+        <w:hyperlink r:id="rId25" w:history="1">
           <w:r>
             <w:rPr>
               <w:rStyle w:val="Hyperlink"/>
@@ -4657,7 +4695,7 @@
           <w:sz w:val="24"/>
           <w:u w:val="single"/>
         </w:rPr>
-        <w:hyperlink r:id="rId24" w:history="1">
+        <w:hyperlink r:id="rId25" w:history="1">
           <w:r>
             <w:rPr>
               <w:rStyle w:val="Hyperlink"/>
@@ -4675,7 +4713,7 @@
           <w:sz w:val="24"/>
           <w:u w:val="single"/>
         </w:rPr>
-        <w:hyperlink r:id="rId24" w:history="1">
+        <w:hyperlink r:id="rId25" w:history="1">
           <w:r>
             <w:rPr>
               <w:rStyle w:val="Hyperlink"/>
@@ -4703,7 +4741,7 @@
           <w:sz w:val="24"/>
           <w:u w:val="single"/>
         </w:rPr>
-        <w:hyperlink r:id="rId25" w:history="1">
+        <w:hyperlink r:id="rId26" w:history="1">
           <w:r>
             <w:rPr>
               <w:rStyle w:val="Hyperlink"/>
@@ -4732,7 +4770,7 @@
           <w:sz w:val="24"/>
           <w:u w:val="single"/>
         </w:rPr>
-        <w:hyperlink r:id="rId25" w:history="1">
+        <w:hyperlink r:id="rId26" w:history="1">
           <w:r>
             <w:rPr>
               <w:rStyle w:val="Hyperlink"/>

--- a/EXPORTS/DOCX/published/niveau3/Dutch/KITLV.docx
+++ b/EXPORTS/DOCX/published/niveau3/Dutch/KITLV.docx
@@ -1627,14 +1627,7 @@
           <w:sz w:val="24"/>
           <w:u w:val="single"/>
         </w:rPr>
-        <w:hyperlink r:id="rId17" w:history="1">
-          <w:r>
-            <w:rPr>
-              <w:rStyle w:val="Hyperlink"/>
-            </w:rPr>
-            <w:t>we</w:t>
-          </w:r>
-        </w:hyperlink>
+        <w:t>we</w:t>
       </w:r>
       <w:r>
         <w:rPr>
@@ -1645,7 +1638,7 @@
           <w:sz w:val="24"/>
           <w:u w:val="single"/>
         </w:rPr>
-        <w:hyperlink r:id="rId17" w:history="1">
+        <w:hyperlink r:id="rId16" w:history="1">
           <w:r>
             <w:rPr>
               <w:rStyle w:val="Hyperlink"/>
@@ -1916,7 +1909,7 @@
           <w:sz w:val="24"/>
           <w:u w:val="single"/>
         </w:rPr>
-        <w:hyperlink r:id="rId18" w:history="1">
+        <w:hyperlink r:id="rId19" w:history="1">
           <w:r>
             <w:rPr>
               <w:rStyle w:val="Hyperlink"/>
@@ -1945,7 +1938,7 @@
           <w:sz w:val="24"/>
           <w:u w:val="single"/>
         </w:rPr>
-        <w:hyperlink r:id="rId18" w:history="1">
+        <w:hyperlink r:id="rId19" w:history="1">
           <w:r>
             <w:rPr>
               <w:rStyle w:val="Hyperlink"/>
@@ -1963,7 +1956,7 @@
           <w:sz w:val="24"/>
           <w:u w:val="single"/>
         </w:rPr>
-        <w:hyperlink r:id="rId18" w:history="1">
+        <w:hyperlink r:id="rId19" w:history="1">
           <w:r>
             <w:rPr>
               <w:rStyle w:val="Hyperlink"/>

--- a/EXPORTS/DOCX/published/niveau3/Dutch/KITLV.docx
+++ b/EXPORTS/DOCX/published/niveau3/Dutch/KITLV.docx
@@ -469,31 +469,13 @@
       </w:r>
       <w:r>
         <w:rPr>
-          <w:u w:val="single" w:color="0066cc"/>
           <w:rFonts w:ascii="Charis SIL Regular" w:hAnsi="Charis SIL Regular" w:eastAsia="Charis SIL Regular"/>
           <w:b w:val="0"/>
           <w:i w:val="0"/>
           <w:color w:val="000000"/>
           <w:sz w:val="24"/>
         </w:rPr>
-        <w:hyperlink r:id="rId10" w:history="1">
-          <w:r>
-            <w:rPr>
-              <w:rStyle w:val="Hyperlink"/>
-            </w:rPr>
-            <w:t>n dat ja</w:t>
-          </w:r>
-        </w:hyperlink>
-      </w:r>
-      <w:r>
-        <w:rPr>
-          <w:rFonts w:ascii="Charis SIL Regular" w:hAnsi="Charis SIL Regular" w:eastAsia="Charis SIL Regular"/>
-          <w:b w:val="0"/>
-          <w:i w:val="0"/>
-          <w:color w:val="000000"/>
-          <w:sz w:val="24"/>
-        </w:rPr>
-        <w:t xml:space="preserve">ar </w:t>
+        <w:t xml:space="preserve">n dat jaar </w:t>
       </w:r>
       <w:r>
         <w:rPr>
@@ -1404,7 +1386,6 @@
       </w:r>
       <w:r>
         <w:rPr>
-          <w:u w:val="single" w:color="0066cc"/>
           <w:rFonts w:ascii="Charis SIL Regular" w:hAnsi="Charis SIL Regular" w:eastAsia="Charis SIL Regular"/>
           <w:b w:val="0"/>
           <w:i w:val="0"/>
@@ -1627,7 +1608,14 @@
           <w:sz w:val="24"/>
           <w:u w:val="single"/>
         </w:rPr>
-        <w:t>we</w:t>
+        <w:hyperlink r:id="rId17" w:history="1">
+          <w:r>
+            <w:rPr>
+              <w:rStyle w:val="Hyperlink"/>
+            </w:rPr>
+            <w:t>we</w:t>
+          </w:r>
+        </w:hyperlink>
       </w:r>
       <w:r>
         <w:rPr>
@@ -1638,7 +1626,7 @@
           <w:sz w:val="24"/>
           <w:u w:val="single"/>
         </w:rPr>
-        <w:hyperlink r:id="rId16" w:history="1">
+        <w:hyperlink r:id="rId17" w:history="1">
           <w:r>
             <w:rPr>
               <w:rStyle w:val="Hyperlink"/>
@@ -1862,14 +1850,7 @@
           <w:sz w:val="24"/>
           <w:u w:val="single"/>
         </w:rPr>
-        <w:hyperlink r:id="rId19" w:history="1">
-          <w:r>
-            <w:rPr>
-              <w:rStyle w:val="Hyperlink"/>
-            </w:rPr>
-            <w:t>Stichting</w:t>
-          </w:r>
-        </w:hyperlink>
+        <w:t>Stichting Mon</w:t>
       </w:r>
       <w:r>
         <w:rPr>
@@ -1880,36 +1861,7 @@
           <w:sz w:val="24"/>
           <w:u w:val="single"/>
         </w:rPr>
-        <w:t xml:space="preserve"> </w:t>
-      </w:r>
-      <w:r>
-        <w:rPr>
-          <w:rFonts w:ascii="Charis SIL Regular" w:hAnsi="Charis SIL Regular" w:eastAsia="Charis SIL Regular"/>
-          <w:b w:val="0"/>
-          <w:i w:val="0"/>
-          <w:color w:val="0066CC"/>
-          <w:sz w:val="24"/>
-          <w:u w:val="single"/>
-        </w:rPr>
-        <w:hyperlink r:id="rId19" w:history="1">
-          <w:r>
-            <w:rPr>
-              <w:rStyle w:val="Hyperlink"/>
-            </w:rPr>
-            <w:t>Mon</w:t>
-          </w:r>
-        </w:hyperlink>
-      </w:r>
-      <w:r>
-        <w:rPr>
-          <w:rFonts w:ascii="Charis SIL Regular" w:hAnsi="Charis SIL Regular" w:eastAsia="Charis SIL Regular"/>
-          <w:b w:val="0"/>
-          <w:i w:val="0"/>
-          <w:color w:val="0066CC"/>
-          <w:sz w:val="24"/>
-          <w:u w:val="single"/>
-        </w:rPr>
-        <w:hyperlink r:id="rId19" w:history="1">
+        <w:hyperlink r:id="rId18" w:history="1">
           <w:r>
             <w:rPr>
               <w:rStyle w:val="Hyperlink"/>
@@ -1938,7 +1890,7 @@
           <w:sz w:val="24"/>
           <w:u w:val="single"/>
         </w:rPr>
-        <w:hyperlink r:id="rId19" w:history="1">
+        <w:hyperlink r:id="rId18" w:history="1">
           <w:r>
             <w:rPr>
               <w:rStyle w:val="Hyperlink"/>
@@ -1956,7 +1908,7 @@
           <w:sz w:val="24"/>
           <w:u w:val="single"/>
         </w:rPr>
-        <w:hyperlink r:id="rId19" w:history="1">
+        <w:hyperlink r:id="rId18" w:history="1">
           <w:r>
             <w:rPr>
               <w:rStyle w:val="Hyperlink"/>
@@ -2039,7 +1991,7 @@
           <w:sz w:val="24"/>
           <w:u w:val="single"/>
         </w:rPr>
-        <w:hyperlink r:id="rId18" w:history="1">
+        <w:hyperlink r:id="rId19" w:history="1">
           <w:r>
             <w:rPr>
               <w:rStyle w:val="Hyperlink"/>
@@ -4408,21 +4360,13 @@
       </w:r>
       <w:r>
         <w:rPr>
-          <w:u w:val="single" w:color="0066cc"/>
           <w:rFonts w:ascii="Charis SIL Regular" w:hAnsi="Charis SIL Regular" w:eastAsia="Charis SIL Regular"/>
           <w:b w:val="0"/>
           <w:i w:val="0"/>
           <w:color w:val="000000"/>
           <w:sz w:val="24"/>
         </w:rPr>
-        <w:hyperlink r:id="rId22" w:history="1">
-          <w:r>
-            <w:rPr>
-              <w:rStyle w:val="Hyperlink"/>
-            </w:rPr>
-            <w:t xml:space="preserve">, </w:t>
-          </w:r>
-        </w:hyperlink>
+        <w:t xml:space="preserve">, </w:t>
       </w:r>
       <w:r>
         <w:rPr>
@@ -4480,7 +4424,7 @@
           <w:sz w:val="24"/>
           <w:u w:val="single"/>
         </w:rPr>
-        <w:hyperlink r:id="rId24" w:history="1">
+        <w:hyperlink r:id="rId22" w:history="1">
           <w:r>
             <w:rPr>
               <w:rStyle w:val="Hyperlink"/>

--- a/EXPORTS/DOCX/published/niveau3/Dutch/KITLV.docx
+++ b/EXPORTS/DOCX/published/niveau3/Dutch/KITLV.docx
@@ -469,13 +469,31 @@
       </w:r>
       <w:r>
         <w:rPr>
+          <w:u w:val="single" w:color="0066cc"/>
           <w:rFonts w:ascii="Charis SIL Regular" w:hAnsi="Charis SIL Regular" w:eastAsia="Charis SIL Regular"/>
           <w:b w:val="0"/>
           <w:i w:val="0"/>
           <w:color w:val="000000"/>
           <w:sz w:val="24"/>
         </w:rPr>
-        <w:t xml:space="preserve">n dat jaar </w:t>
+        <w:hyperlink r:id="rId10" w:history="1">
+          <w:r>
+            <w:rPr>
+              <w:rStyle w:val="Hyperlink"/>
+            </w:rPr>
+            <w:t>n dat ja</w:t>
+          </w:r>
+        </w:hyperlink>
+      </w:r>
+      <w:r>
+        <w:rPr>
+          <w:rFonts w:ascii="Charis SIL Regular" w:hAnsi="Charis SIL Regular" w:eastAsia="Charis SIL Regular"/>
+          <w:b w:val="0"/>
+          <w:i w:val="0"/>
+          <w:color w:val="000000"/>
+          <w:sz w:val="24"/>
+        </w:rPr>
+        <w:t xml:space="preserve">ar </w:t>
       </w:r>
       <w:r>
         <w:rPr>
@@ -1382,24 +1400,7 @@
           <w:color w:val="000000"/>
           <w:sz w:val="24"/>
         </w:rPr>
-        <w:t>'</w:t>
-      </w:r>
-      <w:r>
-        <w:rPr>
-          <w:rFonts w:ascii="Charis SIL Regular" w:hAnsi="Charis SIL Regular" w:eastAsia="Charis SIL Regular"/>
-          <w:b w:val="0"/>
-          <w:i w:val="0"/>
-          <w:color w:val="000000"/>
-          <w:sz w:val="24"/>
-        </w:rPr>
-        <w:hyperlink r:id="rId14" w:history="1">
-          <w:r>
-            <w:rPr>
-              <w:rStyle w:val="Hyperlink"/>
-            </w:rPr>
-            <w:t xml:space="preserve">, en </w:t>
-          </w:r>
-        </w:hyperlink>
+        <w:t xml:space="preserve">', en </w:t>
       </w:r>
       <w:r>
         <w:rPr>
@@ -1410,7 +1411,7 @@
           <w:sz w:val="24"/>
           <w:u w:val="single"/>
         </w:rPr>
-        <w:hyperlink r:id="rId14" w:history="1">
+        <w:hyperlink r:id="rId15" w:history="1">
           <w:r>
             <w:rPr>
               <w:rStyle w:val="Hyperlink"/>
@@ -1608,14 +1609,7 @@
           <w:sz w:val="24"/>
           <w:u w:val="single"/>
         </w:rPr>
-        <w:hyperlink r:id="rId17" w:history="1">
-          <w:r>
-            <w:rPr>
-              <w:rStyle w:val="Hyperlink"/>
-            </w:rPr>
-            <w:t>we</w:t>
-          </w:r>
-        </w:hyperlink>
+        <w:t>we</w:t>
       </w:r>
       <w:r>
         <w:rPr>
@@ -1626,7 +1620,7 @@
           <w:sz w:val="24"/>
           <w:u w:val="single"/>
         </w:rPr>
-        <w:hyperlink r:id="rId17" w:history="1">
+        <w:hyperlink r:id="rId16" w:history="1">
           <w:r>
             <w:rPr>
               <w:rStyle w:val="Hyperlink"/>
@@ -1850,7 +1844,14 @@
           <w:sz w:val="24"/>
           <w:u w:val="single"/>
         </w:rPr>
-        <w:t>Stichting Mon</w:t>
+        <w:hyperlink r:id="rId19" w:history="1">
+          <w:r>
+            <w:rPr>
+              <w:rStyle w:val="Hyperlink"/>
+            </w:rPr>
+            <w:t>Stichting</w:t>
+          </w:r>
+        </w:hyperlink>
       </w:r>
       <w:r>
         <w:rPr>
@@ -1861,7 +1862,36 @@
           <w:sz w:val="24"/>
           <w:u w:val="single"/>
         </w:rPr>
-        <w:hyperlink r:id="rId18" w:history="1">
+        <w:t xml:space="preserve"> </w:t>
+      </w:r>
+      <w:r>
+        <w:rPr>
+          <w:rFonts w:ascii="Charis SIL Regular" w:hAnsi="Charis SIL Regular" w:eastAsia="Charis SIL Regular"/>
+          <w:b w:val="0"/>
+          <w:i w:val="0"/>
+          <w:color w:val="0066CC"/>
+          <w:sz w:val="24"/>
+          <w:u w:val="single"/>
+        </w:rPr>
+        <w:hyperlink r:id="rId19" w:history="1">
+          <w:r>
+            <w:rPr>
+              <w:rStyle w:val="Hyperlink"/>
+            </w:rPr>
+            <w:t>Mon</w:t>
+          </w:r>
+        </w:hyperlink>
+      </w:r>
+      <w:r>
+        <w:rPr>
+          <w:rFonts w:ascii="Charis SIL Regular" w:hAnsi="Charis SIL Regular" w:eastAsia="Charis SIL Regular"/>
+          <w:b w:val="0"/>
+          <w:i w:val="0"/>
+          <w:color w:val="0066CC"/>
+          <w:sz w:val="24"/>
+          <w:u w:val="single"/>
+        </w:rPr>
+        <w:hyperlink r:id="rId19" w:history="1">
           <w:r>
             <w:rPr>
               <w:rStyle w:val="Hyperlink"/>
@@ -1890,7 +1920,7 @@
           <w:sz w:val="24"/>
           <w:u w:val="single"/>
         </w:rPr>
-        <w:hyperlink r:id="rId18" w:history="1">
+        <w:hyperlink r:id="rId19" w:history="1">
           <w:r>
             <w:rPr>
               <w:rStyle w:val="Hyperlink"/>
@@ -1908,7 +1938,7 @@
           <w:sz w:val="24"/>
           <w:u w:val="single"/>
         </w:rPr>
-        <w:hyperlink r:id="rId18" w:history="1">
+        <w:hyperlink r:id="rId19" w:history="1">
           <w:r>
             <w:rPr>
               <w:rStyle w:val="Hyperlink"/>
@@ -1926,7 +1956,7 @@
           <w:sz w:val="24"/>
           <w:u w:val="single"/>
         </w:rPr>
-        <w:hyperlink r:id="rId18" w:history="1">
+        <w:hyperlink r:id="rId19" w:history="1">
           <w:r>
             <w:rPr>
               <w:rStyle w:val="Hyperlink"/>
@@ -1991,7 +2021,7 @@
           <w:sz w:val="24"/>
           <w:u w:val="single"/>
         </w:rPr>
-        <w:hyperlink r:id="rId19" w:history="1">
+        <w:hyperlink r:id="rId18" w:history="1">
           <w:r>
             <w:rPr>
               <w:rStyle w:val="Hyperlink"/>
@@ -2037,14 +2067,7 @@
           <w:sz w:val="24"/>
           <w:u w:val="single"/>
         </w:rPr>
-        <w:hyperlink r:id="rId20" w:history="1">
-          <w:r>
-            <w:rPr>
-              <w:rStyle w:val="Hyperlink"/>
-            </w:rPr>
-            <w:t>Zuidoost-</w:t>
-          </w:r>
-        </w:hyperlink>
+        <w:t>Zuidoost-Aziatische po</w:t>
       </w:r>
       <w:r>
         <w:rPr>
@@ -2055,54 +2078,7 @@
           <w:sz w:val="24"/>
           <w:u w:val="single"/>
         </w:rPr>
-        <w:hyperlink r:id="rId20" w:history="1">
-          <w:r>
-            <w:rPr>
-              <w:rStyle w:val="Hyperlink"/>
-            </w:rPr>
-            <w:t>Aziatische</w:t>
-          </w:r>
-        </w:hyperlink>
-      </w:r>
-      <w:r>
-        <w:rPr>
-          <w:rFonts w:ascii="Charis SIL Regular" w:hAnsi="Charis SIL Regular" w:eastAsia="Charis SIL Regular"/>
-          <w:b w:val="0"/>
-          <w:i w:val="0"/>
-          <w:color w:val="0066CC"/>
-          <w:sz w:val="24"/>
-          <w:u w:val="single"/>
-        </w:rPr>
-        <w:t xml:space="preserve"> </w:t>
-      </w:r>
-      <w:r>
-        <w:rPr>
-          <w:rFonts w:ascii="Charis SIL Regular" w:hAnsi="Charis SIL Regular" w:eastAsia="Charis SIL Regular"/>
-          <w:b w:val="0"/>
-          <w:i w:val="0"/>
-          <w:color w:val="0066CC"/>
-          <w:sz w:val="24"/>
-          <w:u w:val="single"/>
-        </w:rPr>
-        <w:hyperlink r:id="rId20" w:history="1">
-          <w:r>
-            <w:rPr>
-              <w:rStyle w:val="Hyperlink"/>
-            </w:rPr>
-            <w:t>po</w:t>
-          </w:r>
-        </w:hyperlink>
-      </w:r>
-      <w:r>
-        <w:rPr>
-          <w:rFonts w:ascii="Charis SIL Regular" w:hAnsi="Charis SIL Regular" w:eastAsia="Charis SIL Regular"/>
-          <w:b w:val="0"/>
-          <w:i w:val="0"/>
-          <w:color w:val="0066CC"/>
-          <w:sz w:val="24"/>
-          <w:u w:val="single"/>
-        </w:rPr>
-        <w:hyperlink r:id="rId20" w:history="1">
+        <w:hyperlink r:id="rId19" w:history="1">
           <w:r>
             <w:rPr>
               <w:rStyle w:val="Hyperlink"/>
@@ -2241,7 +2217,7 @@
           <w:sz w:val="24"/>
           <w:u w:val="single"/>
         </w:rPr>
-        <w:hyperlink r:id="rId21" w:history="1">
+        <w:hyperlink r:id="rId20" w:history="1">
           <w:r>
             <w:rPr>
               <w:rStyle w:val="Hyperlink"/>
@@ -2270,7 +2246,7 @@
           <w:sz w:val="24"/>
           <w:u w:val="single"/>
         </w:rPr>
-        <w:hyperlink r:id="rId21" w:history="1">
+        <w:hyperlink r:id="rId20" w:history="1">
           <w:r>
             <w:rPr>
               <w:rStyle w:val="Hyperlink"/>
@@ -2308,7 +2284,7 @@
           <w:color w:val="000000"/>
           <w:sz w:val="24"/>
         </w:rPr>
-        <w:hyperlink r:id="rId21" w:history="1">
+        <w:hyperlink r:id="rId20" w:history="1">
           <w:r>
             <w:rPr>
               <w:rStyle w:val="Hyperlink"/>
@@ -2326,7 +2302,7 @@
           <w:color w:val="000000"/>
           <w:sz w:val="24"/>
         </w:rPr>
-        <w:hyperlink r:id="rId21" w:history="1">
+        <w:hyperlink r:id="rId20" w:history="1">
           <w:r>
             <w:rPr>
               <w:rStyle w:val="Hyperlink"/>
@@ -2344,7 +2320,7 @@
           <w:color w:val="000000"/>
           <w:sz w:val="24"/>
         </w:rPr>
-        <w:hyperlink r:id="rId21" w:history="1">
+        <w:hyperlink r:id="rId20" w:history="1">
           <w:r>
             <w:rPr>
               <w:rStyle w:val="Hyperlink"/>
@@ -4015,7 +3991,7 @@
           <w:sz w:val="24"/>
           <w:u w:val="single"/>
         </w:rPr>
-        <w:hyperlink r:id="rId20" w:history="1">
+        <w:hyperlink r:id="rId21" w:history="1">
           <w:r>
             <w:rPr>
               <w:rStyle w:val="Hyperlink"/>
@@ -4033,7 +4009,7 @@
           <w:sz w:val="24"/>
           <w:u w:val="single"/>
         </w:rPr>
-        <w:hyperlink r:id="rId20" w:history="1">
+        <w:hyperlink r:id="rId21" w:history="1">
           <w:r>
             <w:rPr>
               <w:rStyle w:val="Hyperlink"/>
@@ -4051,7 +4027,7 @@
           <w:sz w:val="24"/>
           <w:u w:val="single"/>
         </w:rPr>
-        <w:hyperlink r:id="rId20" w:history="1">
+        <w:hyperlink r:id="rId21" w:history="1">
           <w:r>
             <w:rPr>
               <w:rStyle w:val="Hyperlink"/>
@@ -4331,7 +4307,7 @@
           <w:sz w:val="24"/>
           <w:u w:val="single"/>
         </w:rPr>
-        <w:hyperlink r:id="rId23" w:history="1">
+        <w:hyperlink r:id="rId22" w:history="1">
           <w:r>
             <w:rPr>
               <w:rStyle w:val="Hyperlink"/>
@@ -4349,7 +4325,7 @@
           <w:sz w:val="24"/>
           <w:u w:val="single"/>
         </w:rPr>
-        <w:hyperlink r:id="rId23" w:history="1">
+        <w:hyperlink r:id="rId22" w:history="1">
           <w:r>
             <w:rPr>
               <w:rStyle w:val="Hyperlink"/>
@@ -4366,7 +4342,14 @@
           <w:color w:val="000000"/>
           <w:sz w:val="24"/>
         </w:rPr>
-        <w:t xml:space="preserve">, </w:t>
+        <w:hyperlink r:id="rId22" w:history="1">
+          <w:r>
+            <w:rPr>
+              <w:rStyle w:val="Hyperlink"/>
+            </w:rPr>
+            <w:t xml:space="preserve">, </w:t>
+          </w:r>
+        </w:hyperlink>
       </w:r>
       <w:r>
         <w:rPr>
@@ -4424,7 +4407,7 @@
           <w:sz w:val="24"/>
           <w:u w:val="single"/>
         </w:rPr>
-        <w:hyperlink r:id="rId22" w:history="1">
+        <w:hyperlink r:id="rId24" w:history="1">
           <w:r>
             <w:rPr>
               <w:rStyle w:val="Hyperlink"/>

--- a/EXPORTS/DOCX/published/niveau3/Dutch/KITLV.docx
+++ b/EXPORTS/DOCX/published/niveau3/Dutch/KITLV.docx
@@ -387,49 +387,13 @@
       </w:r>
       <w:r>
         <w:rPr>
-          <w:u w:val="single" w:color="0066cc"/>
           <w:rFonts w:ascii="Charis SIL Regular" w:hAnsi="Charis SIL Regular" w:eastAsia="Charis SIL Regular"/>
           <w:b w:val="0"/>
           <w:i w:val="0"/>
           <w:color w:val="000000"/>
           <w:sz w:val="24"/>
         </w:rPr>
-        <w:hyperlink r:id="rId9" w:history="1">
-          <w:r>
-            <w:rPr>
-              <w:rStyle w:val="Hyperlink"/>
-            </w:rPr>
-            <w:t>t</w:t>
-          </w:r>
-        </w:hyperlink>
-      </w:r>
-      <w:r>
-        <w:rPr>
-          <w:u w:val="single" w:color="0066cc"/>
-          <w:rFonts w:ascii="Charis SIL Regular" w:hAnsi="Charis SIL Regular" w:eastAsia="Charis SIL Regular"/>
-          <w:b w:val="0"/>
-          <w:i w:val="0"/>
-          <w:color w:val="000000"/>
-          <w:sz w:val="24"/>
-        </w:rPr>
-        <w:hyperlink r:id="rId9" w:history="1">
-          <w:r>
-            <w:rPr>
-              <w:rStyle w:val="Hyperlink"/>
-            </w:rPr>
-            <w:t>en aa</w:t>
-          </w:r>
-        </w:hyperlink>
-      </w:r>
-      <w:r>
-        <w:rPr>
-          <w:rFonts w:ascii="Charis SIL Regular" w:hAnsi="Charis SIL Regular" w:eastAsia="Charis SIL Regular"/>
-          <w:b w:val="0"/>
-          <w:i w:val="0"/>
-          <w:color w:val="000000"/>
-          <w:sz w:val="24"/>
-        </w:rPr>
-        <w:t>n</w:t>
+        <w:t>ten aan</w:t>
       </w:r>
       <w:r>
         <w:rPr>
@@ -1400,7 +1364,25 @@
           <w:color w:val="000000"/>
           <w:sz w:val="24"/>
         </w:rPr>
-        <w:t xml:space="preserve">', en </w:t>
+        <w:t>'</w:t>
+      </w:r>
+      <w:r>
+        <w:rPr>
+          <w:u w:val="single" w:color="0066cc"/>
+          <w:rFonts w:ascii="Charis SIL Regular" w:hAnsi="Charis SIL Regular" w:eastAsia="Charis SIL Regular"/>
+          <w:b w:val="0"/>
+          <w:i w:val="0"/>
+          <w:color w:val="000000"/>
+          <w:sz w:val="24"/>
+        </w:rPr>
+        <w:hyperlink r:id="rId14" w:history="1">
+          <w:r>
+            <w:rPr>
+              <w:rStyle w:val="Hyperlink"/>
+            </w:rPr>
+            <w:t xml:space="preserve">, en </w:t>
+          </w:r>
+        </w:hyperlink>
       </w:r>
       <w:r>
         <w:rPr>
@@ -1411,7 +1393,7 @@
           <w:sz w:val="24"/>
           <w:u w:val="single"/>
         </w:rPr>
-        <w:hyperlink r:id="rId15" w:history="1">
+        <w:hyperlink r:id="rId14" w:history="1">
           <w:r>
             <w:rPr>
               <w:rStyle w:val="Hyperlink"/>
@@ -1609,7 +1591,14 @@
           <w:sz w:val="24"/>
           <w:u w:val="single"/>
         </w:rPr>
-        <w:t>we</w:t>
+        <w:hyperlink r:id="rId17" w:history="1">
+          <w:r>
+            <w:rPr>
+              <w:rStyle w:val="Hyperlink"/>
+            </w:rPr>
+            <w:t>we</w:t>
+          </w:r>
+        </w:hyperlink>
       </w:r>
       <w:r>
         <w:rPr>
@@ -1620,7 +1609,7 @@
           <w:sz w:val="24"/>
           <w:u w:val="single"/>
         </w:rPr>
-        <w:hyperlink r:id="rId16" w:history="1">
+        <w:hyperlink r:id="rId17" w:history="1">
           <w:r>
             <w:rPr>
               <w:rStyle w:val="Hyperlink"/>
@@ -1891,7 +1880,7 @@
           <w:sz w:val="24"/>
           <w:u w:val="single"/>
         </w:rPr>
-        <w:hyperlink r:id="rId19" w:history="1">
+        <w:hyperlink r:id="rId18" w:history="1">
           <w:r>
             <w:rPr>
               <w:rStyle w:val="Hyperlink"/>
@@ -1920,7 +1909,7 @@
           <w:sz w:val="24"/>
           <w:u w:val="single"/>
         </w:rPr>
-        <w:hyperlink r:id="rId19" w:history="1">
+        <w:hyperlink r:id="rId18" w:history="1">
           <w:r>
             <w:rPr>
               <w:rStyle w:val="Hyperlink"/>
@@ -1938,7 +1927,7 @@
           <w:sz w:val="24"/>
           <w:u w:val="single"/>
         </w:rPr>
-        <w:hyperlink r:id="rId19" w:history="1">
+        <w:hyperlink r:id="rId18" w:history="1">
           <w:r>
             <w:rPr>
               <w:rStyle w:val="Hyperlink"/>
@@ -1956,7 +1945,7 @@
           <w:sz w:val="24"/>
           <w:u w:val="single"/>
         </w:rPr>
-        <w:hyperlink r:id="rId19" w:history="1">
+        <w:hyperlink r:id="rId18" w:history="1">
           <w:r>
             <w:rPr>
               <w:rStyle w:val="Hyperlink"/>
@@ -2021,7 +2010,7 @@
           <w:sz w:val="24"/>
           <w:u w:val="single"/>
         </w:rPr>
-        <w:hyperlink r:id="rId18" w:history="1">
+        <w:hyperlink r:id="rId19" w:history="1">
           <w:r>
             <w:rPr>
               <w:rStyle w:val="Hyperlink"/>
@@ -2067,7 +2056,14 @@
           <w:sz w:val="24"/>
           <w:u w:val="single"/>
         </w:rPr>
-        <w:t>Zuidoost-Aziatische po</w:t>
+        <w:hyperlink r:id="rId20" w:history="1">
+          <w:r>
+            <w:rPr>
+              <w:rStyle w:val="Hyperlink"/>
+            </w:rPr>
+            <w:t>Zuidoost-</w:t>
+          </w:r>
+        </w:hyperlink>
       </w:r>
       <w:r>
         <w:rPr>
@@ -2078,7 +2074,54 @@
           <w:sz w:val="24"/>
           <w:u w:val="single"/>
         </w:rPr>
-        <w:hyperlink r:id="rId19" w:history="1">
+        <w:hyperlink r:id="rId20" w:history="1">
+          <w:r>
+            <w:rPr>
+              <w:rStyle w:val="Hyperlink"/>
+            </w:rPr>
+            <w:t>Aziatische</w:t>
+          </w:r>
+        </w:hyperlink>
+      </w:r>
+      <w:r>
+        <w:rPr>
+          <w:rFonts w:ascii="Charis SIL Regular" w:hAnsi="Charis SIL Regular" w:eastAsia="Charis SIL Regular"/>
+          <w:b w:val="0"/>
+          <w:i w:val="0"/>
+          <w:color w:val="0066CC"/>
+          <w:sz w:val="24"/>
+          <w:u w:val="single"/>
+        </w:rPr>
+        <w:t xml:space="preserve"> </w:t>
+      </w:r>
+      <w:r>
+        <w:rPr>
+          <w:rFonts w:ascii="Charis SIL Regular" w:hAnsi="Charis SIL Regular" w:eastAsia="Charis SIL Regular"/>
+          <w:b w:val="0"/>
+          <w:i w:val="0"/>
+          <w:color w:val="0066CC"/>
+          <w:sz w:val="24"/>
+          <w:u w:val="single"/>
+        </w:rPr>
+        <w:hyperlink r:id="rId20" w:history="1">
+          <w:r>
+            <w:rPr>
+              <w:rStyle w:val="Hyperlink"/>
+            </w:rPr>
+            <w:t>po</w:t>
+          </w:r>
+        </w:hyperlink>
+      </w:r>
+      <w:r>
+        <w:rPr>
+          <w:rFonts w:ascii="Charis SIL Regular" w:hAnsi="Charis SIL Regular" w:eastAsia="Charis SIL Regular"/>
+          <w:b w:val="0"/>
+          <w:i w:val="0"/>
+          <w:color w:val="0066CC"/>
+          <w:sz w:val="24"/>
+          <w:u w:val="single"/>
+        </w:rPr>
+        <w:hyperlink r:id="rId20" w:history="1">
           <w:r>
             <w:rPr>
               <w:rStyle w:val="Hyperlink"/>
@@ -2217,7 +2260,7 @@
           <w:sz w:val="24"/>
           <w:u w:val="single"/>
         </w:rPr>
-        <w:hyperlink r:id="rId20" w:history="1">
+        <w:hyperlink r:id="rId21" w:history="1">
           <w:r>
             <w:rPr>
               <w:rStyle w:val="Hyperlink"/>
@@ -2246,7 +2289,7 @@
           <w:sz w:val="24"/>
           <w:u w:val="single"/>
         </w:rPr>
-        <w:hyperlink r:id="rId20" w:history="1">
+        <w:hyperlink r:id="rId21" w:history="1">
           <w:r>
             <w:rPr>
               <w:rStyle w:val="Hyperlink"/>
@@ -2284,7 +2327,7 @@
           <w:color w:val="000000"/>
           <w:sz w:val="24"/>
         </w:rPr>
-        <w:hyperlink r:id="rId20" w:history="1">
+        <w:hyperlink r:id="rId21" w:history="1">
           <w:r>
             <w:rPr>
               <w:rStyle w:val="Hyperlink"/>
@@ -2302,7 +2345,7 @@
           <w:color w:val="000000"/>
           <w:sz w:val="24"/>
         </w:rPr>
-        <w:hyperlink r:id="rId20" w:history="1">
+        <w:hyperlink r:id="rId21" w:history="1">
           <w:r>
             <w:rPr>
               <w:rStyle w:val="Hyperlink"/>
@@ -2320,7 +2363,7 @@
           <w:color w:val="000000"/>
           <w:sz w:val="24"/>
         </w:rPr>
-        <w:hyperlink r:id="rId20" w:history="1">
+        <w:hyperlink r:id="rId21" w:history="1">
           <w:r>
             <w:rPr>
               <w:rStyle w:val="Hyperlink"/>
@@ -3991,7 +4034,7 @@
           <w:sz w:val="24"/>
           <w:u w:val="single"/>
         </w:rPr>
-        <w:hyperlink r:id="rId21" w:history="1">
+        <w:hyperlink r:id="rId20" w:history="1">
           <w:r>
             <w:rPr>
               <w:rStyle w:val="Hyperlink"/>
@@ -4009,7 +4052,7 @@
           <w:sz w:val="24"/>
           <w:u w:val="single"/>
         </w:rPr>
-        <w:hyperlink r:id="rId21" w:history="1">
+        <w:hyperlink r:id="rId20" w:history="1">
           <w:r>
             <w:rPr>
               <w:rStyle w:val="Hyperlink"/>
@@ -4027,7 +4070,7 @@
           <w:sz w:val="24"/>
           <w:u w:val="single"/>
         </w:rPr>
-        <w:hyperlink r:id="rId21" w:history="1">
+        <w:hyperlink r:id="rId20" w:history="1">
           <w:r>
             <w:rPr>
               <w:rStyle w:val="Hyperlink"/>

--- a/EXPORTS/DOCX/published/niveau3/Dutch/KITLV.docx
+++ b/EXPORTS/DOCX/published/niveau3/Dutch/KITLV.docx
@@ -1440,7 +1440,7 @@
           <w:sz w:val="24"/>
           <w:u w:val="single"/>
         </w:rPr>
-        <w:hyperlink r:id="rId14" w:history="1">
+        <w:hyperlink r:id="rId15" w:history="1">
           <w:r>
             <w:rPr>
               <w:rStyle w:val="Hyperlink"/>
@@ -1591,14 +1591,7 @@
           <w:sz w:val="24"/>
           <w:u w:val="single"/>
         </w:rPr>
-        <w:hyperlink r:id="rId17" w:history="1">
-          <w:r>
-            <w:rPr>
-              <w:rStyle w:val="Hyperlink"/>
-            </w:rPr>
-            <w:t>we</w:t>
-          </w:r>
-        </w:hyperlink>
+        <w:t>we</w:t>
       </w:r>
       <w:r>
         <w:rPr>
@@ -1609,7 +1602,7 @@
           <w:sz w:val="24"/>
           <w:u w:val="single"/>
         </w:rPr>
-        <w:hyperlink r:id="rId17" w:history="1">
+        <w:hyperlink r:id="rId16" w:history="1">
           <w:r>
             <w:rPr>
               <w:rStyle w:val="Hyperlink"/>
@@ -4350,7 +4343,7 @@
           <w:sz w:val="24"/>
           <w:u w:val="single"/>
         </w:rPr>
-        <w:hyperlink r:id="rId22" w:history="1">
+        <w:hyperlink r:id="rId23" w:history="1">
           <w:r>
             <w:rPr>
               <w:rStyle w:val="Hyperlink"/>
@@ -4368,7 +4361,7 @@
           <w:sz w:val="24"/>
           <w:u w:val="single"/>
         </w:rPr>
-        <w:hyperlink r:id="rId22" w:history="1">
+        <w:hyperlink r:id="rId23" w:history="1">
           <w:r>
             <w:rPr>
               <w:rStyle w:val="Hyperlink"/>
@@ -4379,6 +4372,7 @@
       </w:r>
       <w:r>
         <w:rPr>
+          <w:u w:val="single" w:color="0066cc"/>
           <w:rFonts w:ascii="Charis SIL Regular" w:hAnsi="Charis SIL Regular" w:eastAsia="Charis SIL Regular"/>
           <w:b w:val="0"/>
           <w:i w:val="0"/>

--- a/EXPORTS/DOCX/published/niveau3/Dutch/KITLV.docx
+++ b/EXPORTS/DOCX/published/niveau3/Dutch/KITLV.docx
@@ -387,13 +387,49 @@
       </w:r>
       <w:r>
         <w:rPr>
+          <w:u w:val="single" w:color="0066cc"/>
           <w:rFonts w:ascii="Charis SIL Regular" w:hAnsi="Charis SIL Regular" w:eastAsia="Charis SIL Regular"/>
           <w:b w:val="0"/>
           <w:i w:val="0"/>
           <w:color w:val="000000"/>
           <w:sz w:val="24"/>
         </w:rPr>
-        <w:t>ten aan</w:t>
+        <w:hyperlink r:id="rId9" w:history="1">
+          <w:r>
+            <w:rPr>
+              <w:rStyle w:val="Hyperlink"/>
+            </w:rPr>
+            <w:t>t</w:t>
+          </w:r>
+        </w:hyperlink>
+      </w:r>
+      <w:r>
+        <w:rPr>
+          <w:u w:val="single" w:color="0066cc"/>
+          <w:rFonts w:ascii="Charis SIL Regular" w:hAnsi="Charis SIL Regular" w:eastAsia="Charis SIL Regular"/>
+          <w:b w:val="0"/>
+          <w:i w:val="0"/>
+          <w:color w:val="000000"/>
+          <w:sz w:val="24"/>
+        </w:rPr>
+        <w:hyperlink r:id="rId9" w:history="1">
+          <w:r>
+            <w:rPr>
+              <w:rStyle w:val="Hyperlink"/>
+            </w:rPr>
+            <w:t>en aa</w:t>
+          </w:r>
+        </w:hyperlink>
+      </w:r>
+      <w:r>
+        <w:rPr>
+          <w:rFonts w:ascii="Charis SIL Regular" w:hAnsi="Charis SIL Regular" w:eastAsia="Charis SIL Regular"/>
+          <w:b w:val="0"/>
+          <w:i w:val="0"/>
+          <w:color w:val="000000"/>
+          <w:sz w:val="24"/>
+        </w:rPr>
+        <w:t>n</w:t>
       </w:r>
       <w:r>
         <w:rPr>
@@ -1353,36 +1389,7 @@
           <w:color w:val="000000"/>
           <w:sz w:val="24"/>
         </w:rPr>
-        <w:t>UBL vindbaar zijn met het kenmerk 'D Or</w:t>
-      </w:r>
-      <w:r>
-        <w:rPr>
-          <w:u w:val="single" w:color="0066cc"/>
-          <w:rFonts w:ascii="Charis SIL Regular" w:hAnsi="Charis SIL Regular" w:eastAsia="Charis SIL Regular"/>
-          <w:b w:val="0"/>
-          <w:i w:val="0"/>
-          <w:color w:val="000000"/>
-          <w:sz w:val="24"/>
-        </w:rPr>
-        <w:t>'</w:t>
-      </w:r>
-      <w:r>
-        <w:rPr>
-          <w:u w:val="single" w:color="0066cc"/>
-          <w:rFonts w:ascii="Charis SIL Regular" w:hAnsi="Charis SIL Regular" w:eastAsia="Charis SIL Regular"/>
-          <w:b w:val="0"/>
-          <w:i w:val="0"/>
-          <w:color w:val="000000"/>
-          <w:sz w:val="24"/>
-        </w:rPr>
-        <w:hyperlink r:id="rId14" w:history="1">
-          <w:r>
-            <w:rPr>
-              <w:rStyle w:val="Hyperlink"/>
-            </w:rPr>
-            <w:t xml:space="preserve">, en </w:t>
-          </w:r>
-        </w:hyperlink>
+        <w:t xml:space="preserve">UBL vindbaar zijn met het kenmerk 'D Or', en </w:t>
       </w:r>
       <w:r>
         <w:rPr>
@@ -1440,7 +1447,7 @@
           <w:sz w:val="24"/>
           <w:u w:val="single"/>
         </w:rPr>
-        <w:hyperlink r:id="rId15" w:history="1">
+        <w:hyperlink r:id="rId14" w:history="1">
           <w:r>
             <w:rPr>
               <w:rStyle w:val="Hyperlink"/>
@@ -1591,7 +1598,14 @@
           <w:sz w:val="24"/>
           <w:u w:val="single"/>
         </w:rPr>
-        <w:t>we</w:t>
+        <w:hyperlink r:id="rId17" w:history="1">
+          <w:r>
+            <w:rPr>
+              <w:rStyle w:val="Hyperlink"/>
+            </w:rPr>
+            <w:t>we</w:t>
+          </w:r>
+        </w:hyperlink>
       </w:r>
       <w:r>
         <w:rPr>
@@ -1602,7 +1616,7 @@
           <w:sz w:val="24"/>
           <w:u w:val="single"/>
         </w:rPr>
-        <w:hyperlink r:id="rId16" w:history="1">
+        <w:hyperlink r:id="rId17" w:history="1">
           <w:r>
             <w:rPr>
               <w:rStyle w:val="Hyperlink"/>
@@ -1873,7 +1887,7 @@
           <w:sz w:val="24"/>
           <w:u w:val="single"/>
         </w:rPr>
-        <w:hyperlink r:id="rId18" w:history="1">
+        <w:hyperlink r:id="rId19" w:history="1">
           <w:r>
             <w:rPr>
               <w:rStyle w:val="Hyperlink"/>
@@ -1902,7 +1916,7 @@
           <w:sz w:val="24"/>
           <w:u w:val="single"/>
         </w:rPr>
-        <w:hyperlink r:id="rId18" w:history="1">
+        <w:hyperlink r:id="rId19" w:history="1">
           <w:r>
             <w:rPr>
               <w:rStyle w:val="Hyperlink"/>
@@ -1938,7 +1952,7 @@
           <w:sz w:val="24"/>
           <w:u w:val="single"/>
         </w:rPr>
-        <w:hyperlink r:id="rId18" w:history="1">
+        <w:hyperlink r:id="rId19" w:history="1">
           <w:r>
             <w:rPr>
               <w:rStyle w:val="Hyperlink"/>
@@ -1956,7 +1970,7 @@
           <w:sz w:val="24"/>
           <w:u w:val="single"/>
         </w:rPr>
-        <w:hyperlink r:id="rId18" w:history="1">
+        <w:hyperlink r:id="rId19" w:history="1">
           <w:r>
             <w:rPr>
               <w:rStyle w:val="Hyperlink"/>
@@ -2003,7 +2017,7 @@
           <w:sz w:val="24"/>
           <w:u w:val="single"/>
         </w:rPr>
-        <w:hyperlink r:id="rId19" w:history="1">
+        <w:hyperlink r:id="rId18" w:history="1">
           <w:r>
             <w:rPr>
               <w:rStyle w:val="Hyperlink"/>
@@ -4361,7 +4375,7 @@
           <w:sz w:val="24"/>
           <w:u w:val="single"/>
         </w:rPr>
-        <w:hyperlink r:id="rId23" w:history="1">
+        <w:hyperlink r:id="rId22" w:history="1">
           <w:r>
             <w:rPr>
               <w:rStyle w:val="Hyperlink"/>
@@ -4372,7 +4386,6 @@
       </w:r>
       <w:r>
         <w:rPr>
-          <w:u w:val="single" w:color="0066cc"/>
           <w:rFonts w:ascii="Charis SIL Regular" w:hAnsi="Charis SIL Regular" w:eastAsia="Charis SIL Regular"/>
           <w:b w:val="0"/>
           <w:i w:val="0"/>
@@ -4397,7 +4410,7 @@
           <w:sz w:val="24"/>
           <w:u w:val="single"/>
         </w:rPr>
-        <w:hyperlink r:id="rId24" w:history="1">
+        <w:hyperlink r:id="rId22" w:history="1">
           <w:r>
             <w:rPr>
               <w:rStyle w:val="Hyperlink"/>
@@ -4426,7 +4439,7 @@
           <w:sz w:val="24"/>
           <w:u w:val="single"/>
         </w:rPr>
-        <w:hyperlink r:id="rId24" w:history="1">
+        <w:hyperlink r:id="rId22" w:history="1">
           <w:r>
             <w:rPr>
               <w:rStyle w:val="Hyperlink"/>

--- a/EXPORTS/DOCX/published/niveau3/Dutch/KITLV.docx
+++ b/EXPORTS/DOCX/published/niveau3/Dutch/KITLV.docx
@@ -1389,7 +1389,36 @@
           <w:color w:val="000000"/>
           <w:sz w:val="24"/>
         </w:rPr>
-        <w:t xml:space="preserve">UBL vindbaar zijn met het kenmerk 'D Or', en </w:t>
+        <w:t>UBL vindbaar zijn met het kenmerk 'D Or</w:t>
+      </w:r>
+      <w:r>
+        <w:rPr>
+          <w:u w:val="single" w:color="0066cc"/>
+          <w:rFonts w:ascii="Charis SIL Regular" w:hAnsi="Charis SIL Regular" w:eastAsia="Charis SIL Regular"/>
+          <w:b w:val="0"/>
+          <w:i w:val="0"/>
+          <w:color w:val="000000"/>
+          <w:sz w:val="24"/>
+        </w:rPr>
+        <w:t>'</w:t>
+      </w:r>
+      <w:r>
+        <w:rPr>
+          <w:u w:val="single" w:color="0066cc"/>
+          <w:rFonts w:ascii="Charis SIL Regular" w:hAnsi="Charis SIL Regular" w:eastAsia="Charis SIL Regular"/>
+          <w:b w:val="0"/>
+          <w:i w:val="0"/>
+          <w:color w:val="000000"/>
+          <w:sz w:val="24"/>
+        </w:rPr>
+        <w:hyperlink r:id="rId14" w:history="1">
+          <w:r>
+            <w:rPr>
+              <w:rStyle w:val="Hyperlink"/>
+            </w:rPr>
+            <w:t xml:space="preserve">, en </w:t>
+          </w:r>
+        </w:hyperlink>
       </w:r>
       <w:r>
         <w:rPr>
@@ -1598,14 +1627,7 @@
           <w:sz w:val="24"/>
           <w:u w:val="single"/>
         </w:rPr>
-        <w:hyperlink r:id="rId17" w:history="1">
-          <w:r>
-            <w:rPr>
-              <w:rStyle w:val="Hyperlink"/>
-            </w:rPr>
-            <w:t>we</w:t>
-          </w:r>
-        </w:hyperlink>
+        <w:t>we</w:t>
       </w:r>
       <w:r>
         <w:rPr>
@@ -1616,7 +1638,7 @@
           <w:sz w:val="24"/>
           <w:u w:val="single"/>
         </w:rPr>
-        <w:hyperlink r:id="rId17" w:history="1">
+        <w:hyperlink r:id="rId16" w:history="1">
           <w:r>
             <w:rPr>
               <w:rStyle w:val="Hyperlink"/>
@@ -1934,7 +1956,7 @@
           <w:sz w:val="24"/>
           <w:u w:val="single"/>
         </w:rPr>
-        <w:hyperlink r:id="rId18" w:history="1">
+        <w:hyperlink r:id="rId19" w:history="1">
           <w:r>
             <w:rPr>
               <w:rStyle w:val="Hyperlink"/>
@@ -1952,7 +1974,7 @@
           <w:sz w:val="24"/>
           <w:u w:val="single"/>
         </w:rPr>
-        <w:hyperlink r:id="rId19" w:history="1">
+        <w:hyperlink r:id="rId18" w:history="1">
           <w:r>
             <w:rPr>
               <w:rStyle w:val="Hyperlink"/>
@@ -1970,7 +1992,7 @@
           <w:sz w:val="24"/>
           <w:u w:val="single"/>
         </w:rPr>
-        <w:hyperlink r:id="rId19" w:history="1">
+        <w:hyperlink r:id="rId18" w:history="1">
           <w:r>
             <w:rPr>
               <w:rStyle w:val="Hyperlink"/>
@@ -4375,7 +4397,7 @@
           <w:sz w:val="24"/>
           <w:u w:val="single"/>
         </w:rPr>
-        <w:hyperlink r:id="rId22" w:history="1">
+        <w:hyperlink r:id="rId23" w:history="1">
           <w:r>
             <w:rPr>
               <w:rStyle w:val="Hyperlink"/>
@@ -4386,6 +4408,7 @@
       </w:r>
       <w:r>
         <w:rPr>
+          <w:u w:val="single" w:color="0066cc"/>
           <w:rFonts w:ascii="Charis SIL Regular" w:hAnsi="Charis SIL Regular" w:eastAsia="Charis SIL Regular"/>
           <w:b w:val="0"/>
           <w:i w:val="0"/>
@@ -4410,7 +4433,7 @@
           <w:sz w:val="24"/>
           <w:u w:val="single"/>
         </w:rPr>
-        <w:hyperlink r:id="rId22" w:history="1">
+        <w:hyperlink r:id="rId24" w:history="1">
           <w:r>
             <w:rPr>
               <w:rStyle w:val="Hyperlink"/>
@@ -4439,7 +4462,7 @@
           <w:sz w:val="24"/>
           <w:u w:val="single"/>
         </w:rPr>
-        <w:hyperlink r:id="rId22" w:history="1">
+        <w:hyperlink r:id="rId24" w:history="1">
           <w:r>
             <w:rPr>
               <w:rStyle w:val="Hyperlink"/>

--- a/EXPORTS/DOCX/published/niveau3/Dutch/KITLV.docx
+++ b/EXPORTS/DOCX/published/niveau3/Dutch/KITLV.docx
@@ -1389,36 +1389,7 @@
           <w:color w:val="000000"/>
           <w:sz w:val="24"/>
         </w:rPr>
-        <w:t>UBL vindbaar zijn met het kenmerk 'D Or</w:t>
-      </w:r>
-      <w:r>
-        <w:rPr>
-          <w:u w:val="single" w:color="0066cc"/>
-          <w:rFonts w:ascii="Charis SIL Regular" w:hAnsi="Charis SIL Regular" w:eastAsia="Charis SIL Regular"/>
-          <w:b w:val="0"/>
-          <w:i w:val="0"/>
-          <w:color w:val="000000"/>
-          <w:sz w:val="24"/>
-        </w:rPr>
-        <w:t>'</w:t>
-      </w:r>
-      <w:r>
-        <w:rPr>
-          <w:u w:val="single" w:color="0066cc"/>
-          <w:rFonts w:ascii="Charis SIL Regular" w:hAnsi="Charis SIL Regular" w:eastAsia="Charis SIL Regular"/>
-          <w:b w:val="0"/>
-          <w:i w:val="0"/>
-          <w:color w:val="000000"/>
-          <w:sz w:val="24"/>
-        </w:rPr>
-        <w:hyperlink r:id="rId14" w:history="1">
-          <w:r>
-            <w:rPr>
-              <w:rStyle w:val="Hyperlink"/>
-            </w:rPr>
-            <w:t xml:space="preserve">, en </w:t>
-          </w:r>
-        </w:hyperlink>
+        <w:t xml:space="preserve">UBL vindbaar zijn met het kenmerk 'D Or', en </w:t>
       </w:r>
       <w:r>
         <w:rPr>
@@ -1476,7 +1447,7 @@
           <w:sz w:val="24"/>
           <w:u w:val="single"/>
         </w:rPr>
-        <w:hyperlink r:id="rId14" w:history="1">
+        <w:hyperlink r:id="rId15" w:history="1">
           <w:r>
             <w:rPr>
               <w:rStyle w:val="Hyperlink"/>
@@ -1974,7 +1945,7 @@
           <w:sz w:val="24"/>
           <w:u w:val="single"/>
         </w:rPr>
-        <w:hyperlink r:id="rId18" w:history="1">
+        <w:hyperlink r:id="rId19" w:history="1">
           <w:r>
             <w:rPr>
               <w:rStyle w:val="Hyperlink"/>
@@ -1992,7 +1963,7 @@
           <w:sz w:val="24"/>
           <w:u w:val="single"/>
         </w:rPr>
-        <w:hyperlink r:id="rId18" w:history="1">
+        <w:hyperlink r:id="rId19" w:history="1">
           <w:r>
             <w:rPr>
               <w:rStyle w:val="Hyperlink"/>
@@ -2010,7 +1981,7 @@
           <w:sz w:val="24"/>
           <w:u w:val="single"/>
         </w:rPr>
-        <w:hyperlink r:id="rId18" w:history="1">
+        <w:hyperlink r:id="rId19" w:history="1">
           <w:r>
             <w:rPr>
               <w:rStyle w:val="Hyperlink"/>
@@ -2039,7 +2010,7 @@
           <w:sz w:val="24"/>
           <w:u w:val="single"/>
         </w:rPr>
-        <w:hyperlink r:id="rId18" w:history="1">
+        <w:hyperlink r:id="rId19" w:history="1">
           <w:r>
             <w:rPr>
               <w:rStyle w:val="Hyperlink"/>
@@ -4379,7 +4350,7 @@
           <w:sz w:val="24"/>
           <w:u w:val="single"/>
         </w:rPr>
-        <w:hyperlink r:id="rId23" w:history="1">
+        <w:hyperlink r:id="rId22" w:history="1">
           <w:r>
             <w:rPr>
               <w:rStyle w:val="Hyperlink"/>
@@ -4397,7 +4368,7 @@
           <w:sz w:val="24"/>
           <w:u w:val="single"/>
         </w:rPr>
-        <w:hyperlink r:id="rId23" w:history="1">
+        <w:hyperlink r:id="rId22" w:history="1">
           <w:r>
             <w:rPr>
               <w:rStyle w:val="Hyperlink"/>
@@ -4433,7 +4404,7 @@
           <w:sz w:val="24"/>
           <w:u w:val="single"/>
         </w:rPr>
-        <w:hyperlink r:id="rId24" w:history="1">
+        <w:hyperlink r:id="rId22" w:history="1">
           <w:r>
             <w:rPr>
               <w:rStyle w:val="Hyperlink"/>
@@ -4462,7 +4433,7 @@
           <w:sz w:val="24"/>
           <w:u w:val="single"/>
         </w:rPr>
-        <w:hyperlink r:id="rId24" w:history="1">
+        <w:hyperlink r:id="rId22" w:history="1">
           <w:r>
             <w:rPr>
               <w:rStyle w:val="Hyperlink"/>
@@ -4480,7 +4451,7 @@
           <w:sz w:val="24"/>
           <w:u w:val="single"/>
         </w:rPr>
-        <w:hyperlink r:id="rId24" w:history="1">
+        <w:hyperlink r:id="rId22" w:history="1">
           <w:r>
             <w:rPr>
               <w:rStyle w:val="Hyperlink"/>
@@ -4598,7 +4569,7 @@
           <w:sz w:val="24"/>
           <w:u w:val="single"/>
         </w:rPr>
-        <w:hyperlink r:id="rId25" w:history="1">
+        <w:hyperlink r:id="rId24" w:history="1">
           <w:r>
             <w:rPr>
               <w:rStyle w:val="Hyperlink"/>
@@ -4616,7 +4587,7 @@
           <w:sz w:val="24"/>
           <w:u w:val="single"/>
         </w:rPr>
-        <w:hyperlink r:id="rId25" w:history="1">
+        <w:hyperlink r:id="rId24" w:history="1">
           <w:r>
             <w:rPr>
               <w:rStyle w:val="Hyperlink"/>
@@ -4634,7 +4605,7 @@
           <w:sz w:val="24"/>
           <w:u w:val="single"/>
         </w:rPr>
-        <w:hyperlink r:id="rId25" w:history="1">
+        <w:hyperlink r:id="rId24" w:history="1">
           <w:r>
             <w:rPr>
               <w:rStyle w:val="Hyperlink"/>
@@ -4652,7 +4623,7 @@
           <w:sz w:val="24"/>
           <w:u w:val="single"/>
         </w:rPr>
-        <w:hyperlink r:id="rId25" w:history="1">
+        <w:hyperlink r:id="rId24" w:history="1">
           <w:r>
             <w:rPr>
               <w:rStyle w:val="Hyperlink"/>
@@ -4670,7 +4641,7 @@
           <w:sz w:val="24"/>
           <w:u w:val="single"/>
         </w:rPr>
-        <w:hyperlink r:id="rId25" w:history="1">
+        <w:hyperlink r:id="rId24" w:history="1">
           <w:r>
             <w:rPr>
               <w:rStyle w:val="Hyperlink"/>
@@ -4688,7 +4659,7 @@
           <w:sz w:val="24"/>
           <w:u w:val="single"/>
         </w:rPr>
-        <w:hyperlink r:id="rId25" w:history="1">
+        <w:hyperlink r:id="rId24" w:history="1">
           <w:r>
             <w:rPr>
               <w:rStyle w:val="Hyperlink"/>
@@ -4706,7 +4677,7 @@
           <w:sz w:val="24"/>
           <w:u w:val="single"/>
         </w:rPr>
-        <w:hyperlink r:id="rId25" w:history="1">
+        <w:hyperlink r:id="rId24" w:history="1">
           <w:r>
             <w:rPr>
               <w:rStyle w:val="Hyperlink"/>
@@ -4734,7 +4705,7 @@
           <w:sz w:val="24"/>
           <w:u w:val="single"/>
         </w:rPr>
-        <w:hyperlink r:id="rId26" w:history="1">
+        <w:hyperlink r:id="rId25" w:history="1">
           <w:r>
             <w:rPr>
               <w:rStyle w:val="Hyperlink"/>
@@ -4763,7 +4734,7 @@
           <w:sz w:val="24"/>
           <w:u w:val="single"/>
         </w:rPr>
-        <w:hyperlink r:id="rId26" w:history="1">
+        <w:hyperlink r:id="rId25" w:history="1">
           <w:r>
             <w:rPr>
               <w:rStyle w:val="Hyperlink"/>

--- a/EXPORTS/DOCX/published/niveau3/Dutch/KITLV.docx
+++ b/EXPORTS/DOCX/published/niveau3/Dutch/KITLV.docx
@@ -469,31 +469,13 @@
       </w:r>
       <w:r>
         <w:rPr>
-          <w:u w:val="single" w:color="0066cc"/>
           <w:rFonts w:ascii="Charis SIL Regular" w:hAnsi="Charis SIL Regular" w:eastAsia="Charis SIL Regular"/>
           <w:b w:val="0"/>
           <w:i w:val="0"/>
           <w:color w:val="000000"/>
           <w:sz w:val="24"/>
         </w:rPr>
-        <w:hyperlink r:id="rId10" w:history="1">
-          <w:r>
-            <w:rPr>
-              <w:rStyle w:val="Hyperlink"/>
-            </w:rPr>
-            <w:t>n dat ja</w:t>
-          </w:r>
-        </w:hyperlink>
-      </w:r>
-      <w:r>
-        <w:rPr>
-          <w:rFonts w:ascii="Charis SIL Regular" w:hAnsi="Charis SIL Regular" w:eastAsia="Charis SIL Regular"/>
-          <w:b w:val="0"/>
-          <w:i w:val="0"/>
-          <w:color w:val="000000"/>
-          <w:sz w:val="24"/>
-        </w:rPr>
-        <w:t xml:space="preserve">ar </w:t>
+        <w:t xml:space="preserve">n dat jaar </w:t>
       </w:r>
       <w:r>
         <w:rPr>
@@ -1389,7 +1371,18 @@
           <w:color w:val="000000"/>
           <w:sz w:val="24"/>
         </w:rPr>
-        <w:t xml:space="preserve">UBL vindbaar zijn met het kenmerk 'D Or', en </w:t>
+        <w:t>UBL vindbaar zijn met het kenmerk 'D Or</w:t>
+      </w:r>
+      <w:r>
+        <w:rPr>
+          <w:u w:val="single" w:color="0066cc"/>
+          <w:rFonts w:ascii="Charis SIL Regular" w:hAnsi="Charis SIL Regular" w:eastAsia="Charis SIL Regular"/>
+          <w:b w:val="0"/>
+          <w:i w:val="0"/>
+          <w:color w:val="000000"/>
+          <w:sz w:val="24"/>
+        </w:rPr>
+        <w:t xml:space="preserve">', en </w:t>
       </w:r>
       <w:r>
         <w:rPr>
@@ -1400,7 +1393,7 @@
           <w:sz w:val="24"/>
           <w:u w:val="single"/>
         </w:rPr>
-        <w:hyperlink r:id="rId14" w:history="1">
+        <w:hyperlink r:id="rId15" w:history="1">
           <w:r>
             <w:rPr>
               <w:rStyle w:val="Hyperlink"/>
@@ -1418,7 +1411,7 @@
           <w:sz w:val="24"/>
           <w:u w:val="single"/>
         </w:rPr>
-        <w:hyperlink r:id="rId14" w:history="1">
+        <w:hyperlink r:id="rId15" w:history="1">
           <w:r>
             <w:rPr>
               <w:rStyle w:val="Hyperlink"/>
@@ -1598,7 +1591,14 @@
           <w:sz w:val="24"/>
           <w:u w:val="single"/>
         </w:rPr>
-        <w:t>we</w:t>
+        <w:hyperlink r:id="rId17" w:history="1">
+          <w:r>
+            <w:rPr>
+              <w:rStyle w:val="Hyperlink"/>
+            </w:rPr>
+            <w:t>we</w:t>
+          </w:r>
+        </w:hyperlink>
       </w:r>
       <w:r>
         <w:rPr>
@@ -1981,7 +1981,7 @@
           <w:sz w:val="24"/>
           <w:u w:val="single"/>
         </w:rPr>
-        <w:hyperlink r:id="rId19" w:history="1">
+        <w:hyperlink r:id="rId18" w:history="1">
           <w:r>
             <w:rPr>
               <w:rStyle w:val="Hyperlink"/>
@@ -2010,7 +2010,7 @@
           <w:sz w:val="24"/>
           <w:u w:val="single"/>
         </w:rPr>
-        <w:hyperlink r:id="rId19" w:history="1">
+        <w:hyperlink r:id="rId18" w:history="1">
           <w:r>
             <w:rPr>
               <w:rStyle w:val="Hyperlink"/>
@@ -2056,14 +2056,7 @@
           <w:sz w:val="24"/>
           <w:u w:val="single"/>
         </w:rPr>
-        <w:hyperlink r:id="rId20" w:history="1">
-          <w:r>
-            <w:rPr>
-              <w:rStyle w:val="Hyperlink"/>
-            </w:rPr>
-            <w:t>Zuidoost-</w:t>
-          </w:r>
-        </w:hyperlink>
+        <w:t>Zuidoost-Aziatische po</w:t>
       </w:r>
       <w:r>
         <w:rPr>
@@ -2074,54 +2067,7 @@
           <w:sz w:val="24"/>
           <w:u w:val="single"/>
         </w:rPr>
-        <w:hyperlink r:id="rId20" w:history="1">
-          <w:r>
-            <w:rPr>
-              <w:rStyle w:val="Hyperlink"/>
-            </w:rPr>
-            <w:t>Aziatische</w:t>
-          </w:r>
-        </w:hyperlink>
-      </w:r>
-      <w:r>
-        <w:rPr>
-          <w:rFonts w:ascii="Charis SIL Regular" w:hAnsi="Charis SIL Regular" w:eastAsia="Charis SIL Regular"/>
-          <w:b w:val="0"/>
-          <w:i w:val="0"/>
-          <w:color w:val="0066CC"/>
-          <w:sz w:val="24"/>
-          <w:u w:val="single"/>
-        </w:rPr>
-        <w:t xml:space="preserve"> </w:t>
-      </w:r>
-      <w:r>
-        <w:rPr>
-          <w:rFonts w:ascii="Charis SIL Regular" w:hAnsi="Charis SIL Regular" w:eastAsia="Charis SIL Regular"/>
-          <w:b w:val="0"/>
-          <w:i w:val="0"/>
-          <w:color w:val="0066CC"/>
-          <w:sz w:val="24"/>
-          <w:u w:val="single"/>
-        </w:rPr>
-        <w:hyperlink r:id="rId20" w:history="1">
-          <w:r>
-            <w:rPr>
-              <w:rStyle w:val="Hyperlink"/>
-            </w:rPr>
-            <w:t>po</w:t>
-          </w:r>
-        </w:hyperlink>
-      </w:r>
-      <w:r>
-        <w:rPr>
-          <w:rFonts w:ascii="Charis SIL Regular" w:hAnsi="Charis SIL Regular" w:eastAsia="Charis SIL Regular"/>
-          <w:b w:val="0"/>
-          <w:i w:val="0"/>
-          <w:color w:val="0066CC"/>
-          <w:sz w:val="24"/>
-          <w:u w:val="single"/>
-        </w:rPr>
-        <w:hyperlink r:id="rId20" w:history="1">
+        <w:hyperlink r:id="rId19" w:history="1">
           <w:r>
             <w:rPr>
               <w:rStyle w:val="Hyperlink"/>
@@ -2260,7 +2206,7 @@
           <w:sz w:val="24"/>
           <w:u w:val="single"/>
         </w:rPr>
-        <w:hyperlink r:id="rId21" w:history="1">
+        <w:hyperlink r:id="rId20" w:history="1">
           <w:r>
             <w:rPr>
               <w:rStyle w:val="Hyperlink"/>
@@ -2289,7 +2235,7 @@
           <w:sz w:val="24"/>
           <w:u w:val="single"/>
         </w:rPr>
-        <w:hyperlink r:id="rId21" w:history="1">
+        <w:hyperlink r:id="rId20" w:history="1">
           <w:r>
             <w:rPr>
               <w:rStyle w:val="Hyperlink"/>
@@ -2327,7 +2273,7 @@
           <w:color w:val="000000"/>
           <w:sz w:val="24"/>
         </w:rPr>
-        <w:hyperlink r:id="rId21" w:history="1">
+        <w:hyperlink r:id="rId20" w:history="1">
           <w:r>
             <w:rPr>
               <w:rStyle w:val="Hyperlink"/>
@@ -2345,7 +2291,7 @@
           <w:color w:val="000000"/>
           <w:sz w:val="24"/>
         </w:rPr>
-        <w:hyperlink r:id="rId21" w:history="1">
+        <w:hyperlink r:id="rId20" w:history="1">
           <w:r>
             <w:rPr>
               <w:rStyle w:val="Hyperlink"/>
@@ -2363,7 +2309,7 @@
           <w:color w:val="000000"/>
           <w:sz w:val="24"/>
         </w:rPr>
-        <w:hyperlink r:id="rId21" w:history="1">
+        <w:hyperlink r:id="rId20" w:history="1">
           <w:r>
             <w:rPr>
               <w:rStyle w:val="Hyperlink"/>
@@ -4034,7 +3980,7 @@
           <w:sz w:val="24"/>
           <w:u w:val="single"/>
         </w:rPr>
-        <w:hyperlink r:id="rId20" w:history="1">
+        <w:hyperlink r:id="rId21" w:history="1">
           <w:r>
             <w:rPr>
               <w:rStyle w:val="Hyperlink"/>
@@ -4052,7 +3998,7 @@
           <w:sz w:val="24"/>
           <w:u w:val="single"/>
         </w:rPr>
-        <w:hyperlink r:id="rId20" w:history="1">
+        <w:hyperlink r:id="rId21" w:history="1">
           <w:r>
             <w:rPr>
               <w:rStyle w:val="Hyperlink"/>
@@ -4070,7 +4016,7 @@
           <w:sz w:val="24"/>
           <w:u w:val="single"/>
         </w:rPr>
-        <w:hyperlink r:id="rId20" w:history="1">
+        <w:hyperlink r:id="rId21" w:history="1">
           <w:r>
             <w:rPr>
               <w:rStyle w:val="Hyperlink"/>
@@ -4350,7 +4296,7 @@
           <w:sz w:val="24"/>
           <w:u w:val="single"/>
         </w:rPr>
-        <w:hyperlink r:id="rId22" w:history="1">
+        <w:hyperlink r:id="rId23" w:history="1">
           <w:r>
             <w:rPr>
               <w:rStyle w:val="Hyperlink"/>
@@ -4368,7 +4314,7 @@
           <w:sz w:val="24"/>
           <w:u w:val="single"/>
         </w:rPr>
-        <w:hyperlink r:id="rId22" w:history="1">
+        <w:hyperlink r:id="rId23" w:history="1">
           <w:r>
             <w:rPr>
               <w:rStyle w:val="Hyperlink"/>
@@ -4386,14 +4332,7 @@
           <w:color w:val="000000"/>
           <w:sz w:val="24"/>
         </w:rPr>
-        <w:hyperlink r:id="rId22" w:history="1">
-          <w:r>
-            <w:rPr>
-              <w:rStyle w:val="Hyperlink"/>
-            </w:rPr>
-            <w:t xml:space="preserve">, </w:t>
-          </w:r>
-        </w:hyperlink>
+        <w:t xml:space="preserve">, </w:t>
       </w:r>
       <w:r>
         <w:rPr>
@@ -4404,7 +4343,7 @@
           <w:sz w:val="24"/>
           <w:u w:val="single"/>
         </w:rPr>
-        <w:hyperlink r:id="rId22" w:history="1">
+        <w:hyperlink r:id="rId24" w:history="1">
           <w:r>
             <w:rPr>
               <w:rStyle w:val="Hyperlink"/>
@@ -4433,7 +4372,7 @@
           <w:sz w:val="24"/>
           <w:u w:val="single"/>
         </w:rPr>
-        <w:hyperlink r:id="rId22" w:history="1">
+        <w:hyperlink r:id="rId24" w:history="1">
           <w:r>
             <w:rPr>
               <w:rStyle w:val="Hyperlink"/>
@@ -4569,7 +4508,7 @@
           <w:sz w:val="24"/>
           <w:u w:val="single"/>
         </w:rPr>
-        <w:hyperlink r:id="rId24" w:history="1">
+        <w:hyperlink r:id="rId25" w:history="1">
           <w:r>
             <w:rPr>
               <w:rStyle w:val="Hyperlink"/>
@@ -4587,7 +4526,7 @@
           <w:sz w:val="24"/>
           <w:u w:val="single"/>
         </w:rPr>
-        <w:hyperlink r:id="rId24" w:history="1">
+        <w:hyperlink r:id="rId25" w:history="1">
           <w:r>
             <w:rPr>
               <w:rStyle w:val="Hyperlink"/>
@@ -4605,7 +4544,7 @@
           <w:sz w:val="24"/>
           <w:u w:val="single"/>
         </w:rPr>
-        <w:hyperlink r:id="rId24" w:history="1">
+        <w:hyperlink r:id="rId25" w:history="1">
           <w:r>
             <w:rPr>
               <w:rStyle w:val="Hyperlink"/>
@@ -4623,7 +4562,7 @@
           <w:sz w:val="24"/>
           <w:u w:val="single"/>
         </w:rPr>
-        <w:hyperlink r:id="rId24" w:history="1">
+        <w:hyperlink r:id="rId25" w:history="1">
           <w:r>
             <w:rPr>
               <w:rStyle w:val="Hyperlink"/>
@@ -4641,7 +4580,7 @@
           <w:sz w:val="24"/>
           <w:u w:val="single"/>
         </w:rPr>
-        <w:hyperlink r:id="rId24" w:history="1">
+        <w:hyperlink r:id="rId25" w:history="1">
           <w:r>
             <w:rPr>
               <w:rStyle w:val="Hyperlink"/>
@@ -4659,7 +4598,7 @@
           <w:sz w:val="24"/>
           <w:u w:val="single"/>
         </w:rPr>
-        <w:hyperlink r:id="rId24" w:history="1">
+        <w:hyperlink r:id="rId25" w:history="1">
           <w:r>
             <w:rPr>
               <w:rStyle w:val="Hyperlink"/>
@@ -4677,7 +4616,7 @@
           <w:sz w:val="24"/>
           <w:u w:val="single"/>
         </w:rPr>
-        <w:hyperlink r:id="rId24" w:history="1">
+        <w:hyperlink r:id="rId25" w:history="1">
           <w:r>
             <w:rPr>
               <w:rStyle w:val="Hyperlink"/>
@@ -4705,7 +4644,7 @@
           <w:sz w:val="24"/>
           <w:u w:val="single"/>
         </w:rPr>
-        <w:hyperlink r:id="rId25" w:history="1">
+        <w:hyperlink r:id="rId26" w:history="1">
           <w:r>
             <w:rPr>
               <w:rStyle w:val="Hyperlink"/>
@@ -4734,7 +4673,7 @@
           <w:sz w:val="24"/>
           <w:u w:val="single"/>
         </w:rPr>
-        <w:hyperlink r:id="rId25" w:history="1">
+        <w:hyperlink r:id="rId26" w:history="1">
           <w:r>
             <w:rPr>
               <w:rStyle w:val="Hyperlink"/>

--- a/EXPORTS/DOCX/published/niveau3/Dutch/KITLV.docx
+++ b/EXPORTS/DOCX/published/niveau3/Dutch/KITLV.docx
@@ -1371,18 +1371,7 @@
           <w:color w:val="000000"/>
           <w:sz w:val="24"/>
         </w:rPr>
-        <w:t>UBL vindbaar zijn met het kenmerk 'D Or</w:t>
-      </w:r>
-      <w:r>
-        <w:rPr>
-          <w:u w:val="single" w:color="0066cc"/>
-          <w:rFonts w:ascii="Charis SIL Regular" w:hAnsi="Charis SIL Regular" w:eastAsia="Charis SIL Regular"/>
-          <w:b w:val="0"/>
-          <w:i w:val="0"/>
-          <w:color w:val="000000"/>
-          <w:sz w:val="24"/>
-        </w:rPr>
-        <w:t xml:space="preserve">', en </w:t>
+        <w:t xml:space="preserve">UBL vindbaar zijn met het kenmerk 'D Or', en </w:t>
       </w:r>
       <w:r>
         <w:rPr>
@@ -1393,7 +1382,7 @@
           <w:sz w:val="24"/>
           <w:u w:val="single"/>
         </w:rPr>
-        <w:hyperlink r:id="rId15" w:history="1">
+        <w:hyperlink r:id="rId14" w:history="1">
           <w:r>
             <w:rPr>
               <w:rStyle w:val="Hyperlink"/>
@@ -1411,7 +1400,7 @@
           <w:sz w:val="24"/>
           <w:u w:val="single"/>
         </w:rPr>
-        <w:hyperlink r:id="rId15" w:history="1">
+        <w:hyperlink r:id="rId14" w:history="1">
           <w:r>
             <w:rPr>
               <w:rStyle w:val="Hyperlink"/>
@@ -1591,14 +1580,7 @@
           <w:sz w:val="24"/>
           <w:u w:val="single"/>
         </w:rPr>
-        <w:hyperlink r:id="rId17" w:history="1">
-          <w:r>
-            <w:rPr>
-              <w:rStyle w:val="Hyperlink"/>
-            </w:rPr>
-            <w:t>we</w:t>
-          </w:r>
-        </w:hyperlink>
+        <w:t>we</w:t>
       </w:r>
       <w:r>
         <w:rPr>
@@ -1880,7 +1862,7 @@
           <w:sz w:val="24"/>
           <w:u w:val="single"/>
         </w:rPr>
-        <w:hyperlink r:id="rId19" w:history="1">
+        <w:hyperlink r:id="rId18" w:history="1">
           <w:r>
             <w:rPr>
               <w:rStyle w:val="Hyperlink"/>
@@ -1909,7 +1891,7 @@
           <w:sz w:val="24"/>
           <w:u w:val="single"/>
         </w:rPr>
-        <w:hyperlink r:id="rId19" w:history="1">
+        <w:hyperlink r:id="rId18" w:history="1">
           <w:r>
             <w:rPr>
               <w:rStyle w:val="Hyperlink"/>
@@ -1927,7 +1909,7 @@
           <w:sz w:val="24"/>
           <w:u w:val="single"/>
         </w:rPr>
-        <w:hyperlink r:id="rId19" w:history="1">
+        <w:hyperlink r:id="rId18" w:history="1">
           <w:r>
             <w:rPr>
               <w:rStyle w:val="Hyperlink"/>
@@ -1945,7 +1927,7 @@
           <w:sz w:val="24"/>
           <w:u w:val="single"/>
         </w:rPr>
-        <w:hyperlink r:id="rId19" w:history="1">
+        <w:hyperlink r:id="rId18" w:history="1">
           <w:r>
             <w:rPr>
               <w:rStyle w:val="Hyperlink"/>
@@ -1963,7 +1945,7 @@
           <w:sz w:val="24"/>
           <w:u w:val="single"/>
         </w:rPr>
-        <w:hyperlink r:id="rId19" w:history="1">
+        <w:hyperlink r:id="rId18" w:history="1">
           <w:r>
             <w:rPr>
               <w:rStyle w:val="Hyperlink"/>
@@ -2010,7 +1992,7 @@
           <w:sz w:val="24"/>
           <w:u w:val="single"/>
         </w:rPr>
-        <w:hyperlink r:id="rId18" w:history="1">
+        <w:hyperlink r:id="rId19" w:history="1">
           <w:r>
             <w:rPr>
               <w:rStyle w:val="Hyperlink"/>
@@ -2056,7 +2038,14 @@
           <w:sz w:val="24"/>
           <w:u w:val="single"/>
         </w:rPr>
-        <w:t>Zuidoost-Aziatische po</w:t>
+        <w:hyperlink r:id="rId20" w:history="1">
+          <w:r>
+            <w:rPr>
+              <w:rStyle w:val="Hyperlink"/>
+            </w:rPr>
+            <w:t>Zuidoost-</w:t>
+          </w:r>
+        </w:hyperlink>
       </w:r>
       <w:r>
         <w:rPr>
@@ -2067,7 +2056,54 @@
           <w:sz w:val="24"/>
           <w:u w:val="single"/>
         </w:rPr>
-        <w:hyperlink r:id="rId19" w:history="1">
+        <w:hyperlink r:id="rId20" w:history="1">
+          <w:r>
+            <w:rPr>
+              <w:rStyle w:val="Hyperlink"/>
+            </w:rPr>
+            <w:t>Aziatische</w:t>
+          </w:r>
+        </w:hyperlink>
+      </w:r>
+      <w:r>
+        <w:rPr>
+          <w:rFonts w:ascii="Charis SIL Regular" w:hAnsi="Charis SIL Regular" w:eastAsia="Charis SIL Regular"/>
+          <w:b w:val="0"/>
+          <w:i w:val="0"/>
+          <w:color w:val="0066CC"/>
+          <w:sz w:val="24"/>
+          <w:u w:val="single"/>
+        </w:rPr>
+        <w:t xml:space="preserve"> </w:t>
+      </w:r>
+      <w:r>
+        <w:rPr>
+          <w:rFonts w:ascii="Charis SIL Regular" w:hAnsi="Charis SIL Regular" w:eastAsia="Charis SIL Regular"/>
+          <w:b w:val="0"/>
+          <w:i w:val="0"/>
+          <w:color w:val="0066CC"/>
+          <w:sz w:val="24"/>
+          <w:u w:val="single"/>
+        </w:rPr>
+        <w:hyperlink r:id="rId20" w:history="1">
+          <w:r>
+            <w:rPr>
+              <w:rStyle w:val="Hyperlink"/>
+            </w:rPr>
+            <w:t>po</w:t>
+          </w:r>
+        </w:hyperlink>
+      </w:r>
+      <w:r>
+        <w:rPr>
+          <w:rFonts w:ascii="Charis SIL Regular" w:hAnsi="Charis SIL Regular" w:eastAsia="Charis SIL Regular"/>
+          <w:b w:val="0"/>
+          <w:i w:val="0"/>
+          <w:color w:val="0066CC"/>
+          <w:sz w:val="24"/>
+          <w:u w:val="single"/>
+        </w:rPr>
+        <w:hyperlink r:id="rId20" w:history="1">
           <w:r>
             <w:rPr>
               <w:rStyle w:val="Hyperlink"/>
@@ -2206,7 +2242,7 @@
           <w:sz w:val="24"/>
           <w:u w:val="single"/>
         </w:rPr>
-        <w:hyperlink r:id="rId20" w:history="1">
+        <w:hyperlink r:id="rId21" w:history="1">
           <w:r>
             <w:rPr>
               <w:rStyle w:val="Hyperlink"/>
@@ -2235,7 +2271,7 @@
           <w:sz w:val="24"/>
           <w:u w:val="single"/>
         </w:rPr>
-        <w:hyperlink r:id="rId20" w:history="1">
+        <w:hyperlink r:id="rId21" w:history="1">
           <w:r>
             <w:rPr>
               <w:rStyle w:val="Hyperlink"/>
@@ -2273,7 +2309,7 @@
           <w:color w:val="000000"/>
           <w:sz w:val="24"/>
         </w:rPr>
-        <w:hyperlink r:id="rId20" w:history="1">
+        <w:hyperlink r:id="rId21" w:history="1">
           <w:r>
             <w:rPr>
               <w:rStyle w:val="Hyperlink"/>
@@ -2291,7 +2327,7 @@
           <w:color w:val="000000"/>
           <w:sz w:val="24"/>
         </w:rPr>
-        <w:hyperlink r:id="rId20" w:history="1">
+        <w:hyperlink r:id="rId21" w:history="1">
           <w:r>
             <w:rPr>
               <w:rStyle w:val="Hyperlink"/>
@@ -2309,7 +2345,7 @@
           <w:color w:val="000000"/>
           <w:sz w:val="24"/>
         </w:rPr>
-        <w:hyperlink r:id="rId20" w:history="1">
+        <w:hyperlink r:id="rId21" w:history="1">
           <w:r>
             <w:rPr>
               <w:rStyle w:val="Hyperlink"/>
@@ -3980,7 +4016,7 @@
           <w:sz w:val="24"/>
           <w:u w:val="single"/>
         </w:rPr>
-        <w:hyperlink r:id="rId21" w:history="1">
+        <w:hyperlink r:id="rId20" w:history="1">
           <w:r>
             <w:rPr>
               <w:rStyle w:val="Hyperlink"/>
@@ -3998,7 +4034,7 @@
           <w:sz w:val="24"/>
           <w:u w:val="single"/>
         </w:rPr>
-        <w:hyperlink r:id="rId21" w:history="1">
+        <w:hyperlink r:id="rId20" w:history="1">
           <w:r>
             <w:rPr>
               <w:rStyle w:val="Hyperlink"/>
@@ -4016,7 +4052,7 @@
           <w:sz w:val="24"/>
           <w:u w:val="single"/>
         </w:rPr>
-        <w:hyperlink r:id="rId21" w:history="1">
+        <w:hyperlink r:id="rId20" w:history="1">
           <w:r>
             <w:rPr>
               <w:rStyle w:val="Hyperlink"/>
@@ -4296,7 +4332,7 @@
           <w:sz w:val="24"/>
           <w:u w:val="single"/>
         </w:rPr>
-        <w:hyperlink r:id="rId23" w:history="1">
+        <w:hyperlink r:id="rId22" w:history="1">
           <w:r>
             <w:rPr>
               <w:rStyle w:val="Hyperlink"/>
@@ -4314,7 +4350,7 @@
           <w:sz w:val="24"/>
           <w:u w:val="single"/>
         </w:rPr>
-        <w:hyperlink r:id="rId23" w:history="1">
+        <w:hyperlink r:id="rId22" w:history="1">
           <w:r>
             <w:rPr>
               <w:rStyle w:val="Hyperlink"/>
@@ -4332,7 +4368,14 @@
           <w:color w:val="000000"/>
           <w:sz w:val="24"/>
         </w:rPr>
-        <w:t xml:space="preserve">, </w:t>
+        <w:hyperlink r:id="rId22" w:history="1">
+          <w:r>
+            <w:rPr>
+              <w:rStyle w:val="Hyperlink"/>
+            </w:rPr>
+            <w:t xml:space="preserve">, </w:t>
+          </w:r>
+        </w:hyperlink>
       </w:r>
       <w:r>
         <w:rPr>
@@ -4343,7 +4386,7 @@
           <w:sz w:val="24"/>
           <w:u w:val="single"/>
         </w:rPr>
-        <w:hyperlink r:id="rId24" w:history="1">
+        <w:hyperlink r:id="rId22" w:history="1">
           <w:r>
             <w:rPr>
               <w:rStyle w:val="Hyperlink"/>
@@ -4390,7 +4433,7 @@
           <w:sz w:val="24"/>
           <w:u w:val="single"/>
         </w:rPr>
-        <w:hyperlink r:id="rId22" w:history="1">
+        <w:hyperlink r:id="rId24" w:history="1">
           <w:r>
             <w:rPr>
               <w:rStyle w:val="Hyperlink"/>

--- a/EXPORTS/DOCX/published/niveau3/Dutch/KITLV.docx
+++ b/EXPORTS/DOCX/published/niveau3/Dutch/KITLV.docx
@@ -469,13 +469,31 @@
       </w:r>
       <w:r>
         <w:rPr>
+          <w:u w:val="single" w:color="0066cc"/>
           <w:rFonts w:ascii="Charis SIL Regular" w:hAnsi="Charis SIL Regular" w:eastAsia="Charis SIL Regular"/>
           <w:b w:val="0"/>
           <w:i w:val="0"/>
           <w:color w:val="000000"/>
           <w:sz w:val="24"/>
         </w:rPr>
-        <w:t xml:space="preserve">n dat jaar </w:t>
+        <w:hyperlink r:id="rId10" w:history="1">
+          <w:r>
+            <w:rPr>
+              <w:rStyle w:val="Hyperlink"/>
+            </w:rPr>
+            <w:t>n dat ja</w:t>
+          </w:r>
+        </w:hyperlink>
+      </w:r>
+      <w:r>
+        <w:rPr>
+          <w:rFonts w:ascii="Charis SIL Regular" w:hAnsi="Charis SIL Regular" w:eastAsia="Charis SIL Regular"/>
+          <w:b w:val="0"/>
+          <w:i w:val="0"/>
+          <w:color w:val="000000"/>
+          <w:sz w:val="24"/>
+        </w:rPr>
+        <w:t xml:space="preserve">ar </w:t>
       </w:r>
       <w:r>
         <w:rPr>
@@ -1891,7 +1909,7 @@
           <w:sz w:val="24"/>
           <w:u w:val="single"/>
         </w:rPr>
-        <w:hyperlink r:id="rId18" w:history="1">
+        <w:hyperlink r:id="rId19" w:history="1">
           <w:r>
             <w:rPr>
               <w:rStyle w:val="Hyperlink"/>
@@ -1909,7 +1927,7 @@
           <w:sz w:val="24"/>
           <w:u w:val="single"/>
         </w:rPr>
-        <w:hyperlink r:id="rId18" w:history="1">
+        <w:hyperlink r:id="rId19" w:history="1">
           <w:r>
             <w:rPr>
               <w:rStyle w:val="Hyperlink"/>
@@ -1927,7 +1945,7 @@
           <w:sz w:val="24"/>
           <w:u w:val="single"/>
         </w:rPr>
-        <w:hyperlink r:id="rId18" w:history="1">
+        <w:hyperlink r:id="rId19" w:history="1">
           <w:r>
             <w:rPr>
               <w:rStyle w:val="Hyperlink"/>
@@ -1945,7 +1963,7 @@
           <w:sz w:val="24"/>
           <w:u w:val="single"/>
         </w:rPr>
-        <w:hyperlink r:id="rId18" w:history="1">
+        <w:hyperlink r:id="rId19" w:history="1">
           <w:r>
             <w:rPr>
               <w:rStyle w:val="Hyperlink"/>
@@ -1963,7 +1981,7 @@
           <w:sz w:val="24"/>
           <w:u w:val="single"/>
         </w:rPr>
-        <w:hyperlink r:id="rId18" w:history="1">
+        <w:hyperlink r:id="rId19" w:history="1">
           <w:r>
             <w:rPr>
               <w:rStyle w:val="Hyperlink"/>
@@ -4415,7 +4433,7 @@
           <w:sz w:val="24"/>
           <w:u w:val="single"/>
         </w:rPr>
-        <w:hyperlink r:id="rId24" w:history="1">
+        <w:hyperlink r:id="rId22" w:history="1">
           <w:r>
             <w:rPr>
               <w:rStyle w:val="Hyperlink"/>
@@ -4433,7 +4451,7 @@
           <w:sz w:val="24"/>
           <w:u w:val="single"/>
         </w:rPr>
-        <w:hyperlink r:id="rId24" w:history="1">
+        <w:hyperlink r:id="rId22" w:history="1">
           <w:r>
             <w:rPr>
               <w:rStyle w:val="Hyperlink"/>
@@ -4551,7 +4569,7 @@
           <w:sz w:val="24"/>
           <w:u w:val="single"/>
         </w:rPr>
-        <w:hyperlink r:id="rId25" w:history="1">
+        <w:hyperlink r:id="rId24" w:history="1">
           <w:r>
             <w:rPr>
               <w:rStyle w:val="Hyperlink"/>
@@ -4569,7 +4587,7 @@
           <w:sz w:val="24"/>
           <w:u w:val="single"/>
         </w:rPr>
-        <w:hyperlink r:id="rId25" w:history="1">
+        <w:hyperlink r:id="rId24" w:history="1">
           <w:r>
             <w:rPr>
               <w:rStyle w:val="Hyperlink"/>
@@ -4587,7 +4605,7 @@
           <w:sz w:val="24"/>
           <w:u w:val="single"/>
         </w:rPr>
-        <w:hyperlink r:id="rId25" w:history="1">
+        <w:hyperlink r:id="rId24" w:history="1">
           <w:r>
             <w:rPr>
               <w:rStyle w:val="Hyperlink"/>
@@ -4605,7 +4623,7 @@
           <w:sz w:val="24"/>
           <w:u w:val="single"/>
         </w:rPr>
-        <w:hyperlink r:id="rId25" w:history="1">
+        <w:hyperlink r:id="rId24" w:history="1">
           <w:r>
             <w:rPr>
               <w:rStyle w:val="Hyperlink"/>
@@ -4623,7 +4641,7 @@
           <w:sz w:val="24"/>
           <w:u w:val="single"/>
         </w:rPr>
-        <w:hyperlink r:id="rId25" w:history="1">
+        <w:hyperlink r:id="rId24" w:history="1">
           <w:r>
             <w:rPr>
               <w:rStyle w:val="Hyperlink"/>
@@ -4641,7 +4659,7 @@
           <w:sz w:val="24"/>
           <w:u w:val="single"/>
         </w:rPr>
-        <w:hyperlink r:id="rId25" w:history="1">
+        <w:hyperlink r:id="rId24" w:history="1">
           <w:r>
             <w:rPr>
               <w:rStyle w:val="Hyperlink"/>
@@ -4659,7 +4677,7 @@
           <w:sz w:val="24"/>
           <w:u w:val="single"/>
         </w:rPr>
-        <w:hyperlink r:id="rId25" w:history="1">
+        <w:hyperlink r:id="rId24" w:history="1">
           <w:r>
             <w:rPr>
               <w:rStyle w:val="Hyperlink"/>
@@ -4687,7 +4705,7 @@
           <w:sz w:val="24"/>
           <w:u w:val="single"/>
         </w:rPr>
-        <w:hyperlink r:id="rId26" w:history="1">
+        <w:hyperlink r:id="rId25" w:history="1">
           <w:r>
             <w:rPr>
               <w:rStyle w:val="Hyperlink"/>
@@ -4716,7 +4734,7 @@
           <w:sz w:val="24"/>
           <w:u w:val="single"/>
         </w:rPr>
-        <w:hyperlink r:id="rId26" w:history="1">
+        <w:hyperlink r:id="rId25" w:history="1">
           <w:r>
             <w:rPr>
               <w:rStyle w:val="Hyperlink"/>

--- a/EXPORTS/DOCX/published/niveau3/Dutch/KITLV.docx
+++ b/EXPORTS/DOCX/published/niveau3/Dutch/KITLV.docx
@@ -469,31 +469,13 @@
       </w:r>
       <w:r>
         <w:rPr>
-          <w:u w:val="single" w:color="0066cc"/>
           <w:rFonts w:ascii="Charis SIL Regular" w:hAnsi="Charis SIL Regular" w:eastAsia="Charis SIL Regular"/>
           <w:b w:val="0"/>
           <w:i w:val="0"/>
           <w:color w:val="000000"/>
           <w:sz w:val="24"/>
         </w:rPr>
-        <w:hyperlink r:id="rId10" w:history="1">
-          <w:r>
-            <w:rPr>
-              <w:rStyle w:val="Hyperlink"/>
-            </w:rPr>
-            <w:t>n dat ja</w:t>
-          </w:r>
-        </w:hyperlink>
-      </w:r>
-      <w:r>
-        <w:rPr>
-          <w:rFonts w:ascii="Charis SIL Regular" w:hAnsi="Charis SIL Regular" w:eastAsia="Charis SIL Regular"/>
-          <w:b w:val="0"/>
-          <w:i w:val="0"/>
-          <w:color w:val="000000"/>
-          <w:sz w:val="24"/>
-        </w:rPr>
-        <w:t xml:space="preserve">ar </w:t>
+        <w:t xml:space="preserve">n dat jaar </w:t>
       </w:r>
       <w:r>
         <w:rPr>
@@ -1400,7 +1382,7 @@
           <w:sz w:val="24"/>
           <w:u w:val="single"/>
         </w:rPr>
-        <w:hyperlink r:id="rId14" w:history="1">
+        <w:hyperlink r:id="rId15" w:history="1">
           <w:r>
             <w:rPr>
               <w:rStyle w:val="Hyperlink"/>
@@ -1447,7 +1429,7 @@
           <w:sz w:val="24"/>
           <w:u w:val="single"/>
         </w:rPr>
-        <w:hyperlink r:id="rId15" w:history="1">
+        <w:hyperlink r:id="rId14" w:history="1">
           <w:r>
             <w:rPr>
               <w:rStyle w:val="Hyperlink"/>
@@ -1880,7 +1862,7 @@
           <w:sz w:val="24"/>
           <w:u w:val="single"/>
         </w:rPr>
-        <w:hyperlink r:id="rId18" w:history="1">
+        <w:hyperlink r:id="rId19" w:history="1">
           <w:r>
             <w:rPr>
               <w:rStyle w:val="Hyperlink"/>
@@ -1981,7 +1963,7 @@
           <w:sz w:val="24"/>
           <w:u w:val="single"/>
         </w:rPr>
-        <w:hyperlink r:id="rId19" w:history="1">
+        <w:hyperlink r:id="rId18" w:history="1">
           <w:r>
             <w:rPr>
               <w:rStyle w:val="Hyperlink"/>
@@ -2010,7 +1992,7 @@
           <w:sz w:val="24"/>
           <w:u w:val="single"/>
         </w:rPr>
-        <w:hyperlink r:id="rId19" w:history="1">
+        <w:hyperlink r:id="rId18" w:history="1">
           <w:r>
             <w:rPr>
               <w:rStyle w:val="Hyperlink"/>
@@ -2056,14 +2038,7 @@
           <w:sz w:val="24"/>
           <w:u w:val="single"/>
         </w:rPr>
-        <w:hyperlink r:id="rId20" w:history="1">
-          <w:r>
-            <w:rPr>
-              <w:rStyle w:val="Hyperlink"/>
-            </w:rPr>
-            <w:t>Zuidoost-</w:t>
-          </w:r>
-        </w:hyperlink>
+        <w:t>Zuidoost-Aziatische po</w:t>
       </w:r>
       <w:r>
         <w:rPr>
@@ -2074,54 +2049,7 @@
           <w:sz w:val="24"/>
           <w:u w:val="single"/>
         </w:rPr>
-        <w:hyperlink r:id="rId20" w:history="1">
-          <w:r>
-            <w:rPr>
-              <w:rStyle w:val="Hyperlink"/>
-            </w:rPr>
-            <w:t>Aziatische</w:t>
-          </w:r>
-        </w:hyperlink>
-      </w:r>
-      <w:r>
-        <w:rPr>
-          <w:rFonts w:ascii="Charis SIL Regular" w:hAnsi="Charis SIL Regular" w:eastAsia="Charis SIL Regular"/>
-          <w:b w:val="0"/>
-          <w:i w:val="0"/>
-          <w:color w:val="0066CC"/>
-          <w:sz w:val="24"/>
-          <w:u w:val="single"/>
-        </w:rPr>
-        <w:t xml:space="preserve"> </w:t>
-      </w:r>
-      <w:r>
-        <w:rPr>
-          <w:rFonts w:ascii="Charis SIL Regular" w:hAnsi="Charis SIL Regular" w:eastAsia="Charis SIL Regular"/>
-          <w:b w:val="0"/>
-          <w:i w:val="0"/>
-          <w:color w:val="0066CC"/>
-          <w:sz w:val="24"/>
-          <w:u w:val="single"/>
-        </w:rPr>
-        <w:hyperlink r:id="rId20" w:history="1">
-          <w:r>
-            <w:rPr>
-              <w:rStyle w:val="Hyperlink"/>
-            </w:rPr>
-            <w:t>po</w:t>
-          </w:r>
-        </w:hyperlink>
-      </w:r>
-      <w:r>
-        <w:rPr>
-          <w:rFonts w:ascii="Charis SIL Regular" w:hAnsi="Charis SIL Regular" w:eastAsia="Charis SIL Regular"/>
-          <w:b w:val="0"/>
-          <w:i w:val="0"/>
-          <w:color w:val="0066CC"/>
-          <w:sz w:val="24"/>
-          <w:u w:val="single"/>
-        </w:rPr>
-        <w:hyperlink r:id="rId20" w:history="1">
+        <w:hyperlink r:id="rId19" w:history="1">
           <w:r>
             <w:rPr>
               <w:rStyle w:val="Hyperlink"/>
@@ -2260,7 +2188,7 @@
           <w:sz w:val="24"/>
           <w:u w:val="single"/>
         </w:rPr>
-        <w:hyperlink r:id="rId21" w:history="1">
+        <w:hyperlink r:id="rId20" w:history="1">
           <w:r>
             <w:rPr>
               <w:rStyle w:val="Hyperlink"/>
@@ -2289,7 +2217,7 @@
           <w:sz w:val="24"/>
           <w:u w:val="single"/>
         </w:rPr>
-        <w:hyperlink r:id="rId21" w:history="1">
+        <w:hyperlink r:id="rId20" w:history="1">
           <w:r>
             <w:rPr>
               <w:rStyle w:val="Hyperlink"/>
@@ -2327,7 +2255,7 @@
           <w:color w:val="000000"/>
           <w:sz w:val="24"/>
         </w:rPr>
-        <w:hyperlink r:id="rId21" w:history="1">
+        <w:hyperlink r:id="rId20" w:history="1">
           <w:r>
             <w:rPr>
               <w:rStyle w:val="Hyperlink"/>
@@ -2345,7 +2273,7 @@
           <w:color w:val="000000"/>
           <w:sz w:val="24"/>
         </w:rPr>
-        <w:hyperlink r:id="rId21" w:history="1">
+        <w:hyperlink r:id="rId20" w:history="1">
           <w:r>
             <w:rPr>
               <w:rStyle w:val="Hyperlink"/>
@@ -2363,7 +2291,7 @@
           <w:color w:val="000000"/>
           <w:sz w:val="24"/>
         </w:rPr>
-        <w:hyperlink r:id="rId21" w:history="1">
+        <w:hyperlink r:id="rId20" w:history="1">
           <w:r>
             <w:rPr>
               <w:rStyle w:val="Hyperlink"/>
@@ -4034,7 +3962,7 @@
           <w:sz w:val="24"/>
           <w:u w:val="single"/>
         </w:rPr>
-        <w:hyperlink r:id="rId20" w:history="1">
+        <w:hyperlink r:id="rId21" w:history="1">
           <w:r>
             <w:rPr>
               <w:rStyle w:val="Hyperlink"/>
@@ -4052,7 +3980,7 @@
           <w:sz w:val="24"/>
           <w:u w:val="single"/>
         </w:rPr>
-        <w:hyperlink r:id="rId20" w:history="1">
+        <w:hyperlink r:id="rId21" w:history="1">
           <w:r>
             <w:rPr>
               <w:rStyle w:val="Hyperlink"/>
@@ -4070,7 +3998,7 @@
           <w:sz w:val="24"/>
           <w:u w:val="single"/>
         </w:rPr>
-        <w:hyperlink r:id="rId20" w:history="1">
+        <w:hyperlink r:id="rId21" w:history="1">
           <w:r>
             <w:rPr>
               <w:rStyle w:val="Hyperlink"/>
@@ -4433,7 +4361,7 @@
           <w:sz w:val="24"/>
           <w:u w:val="single"/>
         </w:rPr>
-        <w:hyperlink r:id="rId22" w:history="1">
+        <w:hyperlink r:id="rId24" w:history="1">
           <w:r>
             <w:rPr>
               <w:rStyle w:val="Hyperlink"/>
@@ -4569,7 +4497,7 @@
           <w:sz w:val="24"/>
           <w:u w:val="single"/>
         </w:rPr>
-        <w:hyperlink r:id="rId24" w:history="1">
+        <w:hyperlink r:id="rId25" w:history="1">
           <w:r>
             <w:rPr>
               <w:rStyle w:val="Hyperlink"/>
@@ -4587,7 +4515,7 @@
           <w:sz w:val="24"/>
           <w:u w:val="single"/>
         </w:rPr>
-        <w:hyperlink r:id="rId24" w:history="1">
+        <w:hyperlink r:id="rId25" w:history="1">
           <w:r>
             <w:rPr>
               <w:rStyle w:val="Hyperlink"/>
@@ -4605,7 +4533,7 @@
           <w:sz w:val="24"/>
           <w:u w:val="single"/>
         </w:rPr>
-        <w:hyperlink r:id="rId24" w:history="1">
+        <w:hyperlink r:id="rId25" w:history="1">
           <w:r>
             <w:rPr>
               <w:rStyle w:val="Hyperlink"/>
@@ -4623,7 +4551,7 @@
           <w:sz w:val="24"/>
           <w:u w:val="single"/>
         </w:rPr>
-        <w:hyperlink r:id="rId24" w:history="1">
+        <w:hyperlink r:id="rId25" w:history="1">
           <w:r>
             <w:rPr>
               <w:rStyle w:val="Hyperlink"/>
@@ -4641,7 +4569,7 @@
           <w:sz w:val="24"/>
           <w:u w:val="single"/>
         </w:rPr>
-        <w:hyperlink r:id="rId24" w:history="1">
+        <w:hyperlink r:id="rId25" w:history="1">
           <w:r>
             <w:rPr>
               <w:rStyle w:val="Hyperlink"/>
@@ -4659,7 +4587,7 @@
           <w:sz w:val="24"/>
           <w:u w:val="single"/>
         </w:rPr>
-        <w:hyperlink r:id="rId24" w:history="1">
+        <w:hyperlink r:id="rId25" w:history="1">
           <w:r>
             <w:rPr>
               <w:rStyle w:val="Hyperlink"/>
@@ -4677,7 +4605,7 @@
           <w:sz w:val="24"/>
           <w:u w:val="single"/>
         </w:rPr>
-        <w:hyperlink r:id="rId24" w:history="1">
+        <w:hyperlink r:id="rId25" w:history="1">
           <w:r>
             <w:rPr>
               <w:rStyle w:val="Hyperlink"/>
@@ -4705,7 +4633,7 @@
           <w:sz w:val="24"/>
           <w:u w:val="single"/>
         </w:rPr>
-        <w:hyperlink r:id="rId25" w:history="1">
+        <w:hyperlink r:id="rId26" w:history="1">
           <w:r>
             <w:rPr>
               <w:rStyle w:val="Hyperlink"/>
@@ -4734,7 +4662,7 @@
           <w:sz w:val="24"/>
           <w:u w:val="single"/>
         </w:rPr>
-        <w:hyperlink r:id="rId25" w:history="1">
+        <w:hyperlink r:id="rId26" w:history="1">
           <w:r>
             <w:rPr>
               <w:rStyle w:val="Hyperlink"/>

--- a/EXPORTS/DOCX/published/niveau3/Dutch/KITLV.docx
+++ b/EXPORTS/DOCX/published/niveau3/Dutch/KITLV.docx
@@ -1371,7 +1371,36 @@
           <w:color w:val="000000"/>
           <w:sz w:val="24"/>
         </w:rPr>
-        <w:t xml:space="preserve">UBL vindbaar zijn met het kenmerk 'D Or', en </w:t>
+        <w:t>UBL vindbaar zijn met het kenmerk 'D Or</w:t>
+      </w:r>
+      <w:r>
+        <w:rPr>
+          <w:u w:val="single" w:color="0066cc"/>
+          <w:rFonts w:ascii="Charis SIL Regular" w:hAnsi="Charis SIL Regular" w:eastAsia="Charis SIL Regular"/>
+          <w:b w:val="0"/>
+          <w:i w:val="0"/>
+          <w:color w:val="000000"/>
+          <w:sz w:val="24"/>
+        </w:rPr>
+        <w:t>'</w:t>
+      </w:r>
+      <w:r>
+        <w:rPr>
+          <w:u w:val="single" w:color="0066cc"/>
+          <w:rFonts w:ascii="Charis SIL Regular" w:hAnsi="Charis SIL Regular" w:eastAsia="Charis SIL Regular"/>
+          <w:b w:val="0"/>
+          <w:i w:val="0"/>
+          <w:color w:val="000000"/>
+          <w:sz w:val="24"/>
+        </w:rPr>
+        <w:hyperlink r:id="rId14" w:history="1">
+          <w:r>
+            <w:rPr>
+              <w:rStyle w:val="Hyperlink"/>
+            </w:rPr>
+            <w:t xml:space="preserve">, en </w:t>
+          </w:r>
+        </w:hyperlink>
       </w:r>
       <w:r>
         <w:rPr>
@@ -1382,7 +1411,7 @@
           <w:sz w:val="24"/>
           <w:u w:val="single"/>
         </w:rPr>
-        <w:hyperlink r:id="rId15" w:history="1">
+        <w:hyperlink r:id="rId14" w:history="1">
           <w:r>
             <w:rPr>
               <w:rStyle w:val="Hyperlink"/>
@@ -1580,7 +1609,14 @@
           <w:sz w:val="24"/>
           <w:u w:val="single"/>
         </w:rPr>
-        <w:t>we</w:t>
+        <w:hyperlink r:id="rId17" w:history="1">
+          <w:r>
+            <w:rPr>
+              <w:rStyle w:val="Hyperlink"/>
+            </w:rPr>
+            <w:t>we</w:t>
+          </w:r>
+        </w:hyperlink>
       </w:r>
       <w:r>
         <w:rPr>
@@ -1591,7 +1627,7 @@
           <w:sz w:val="24"/>
           <w:u w:val="single"/>
         </w:rPr>
-        <w:hyperlink r:id="rId16" w:history="1">
+        <w:hyperlink r:id="rId17" w:history="1">
           <w:r>
             <w:rPr>
               <w:rStyle w:val="Hyperlink"/>
@@ -1862,7 +1898,7 @@
           <w:sz w:val="24"/>
           <w:u w:val="single"/>
         </w:rPr>
-        <w:hyperlink r:id="rId19" w:history="1">
+        <w:hyperlink r:id="rId18" w:history="1">
           <w:r>
             <w:rPr>
               <w:rStyle w:val="Hyperlink"/>
@@ -1891,7 +1927,7 @@
           <w:sz w:val="24"/>
           <w:u w:val="single"/>
         </w:rPr>
-        <w:hyperlink r:id="rId19" w:history="1">
+        <w:hyperlink r:id="rId18" w:history="1">
           <w:r>
             <w:rPr>
               <w:rStyle w:val="Hyperlink"/>
@@ -1909,7 +1945,7 @@
           <w:sz w:val="24"/>
           <w:u w:val="single"/>
         </w:rPr>
-        <w:hyperlink r:id="rId19" w:history="1">
+        <w:hyperlink r:id="rId18" w:history="1">
           <w:r>
             <w:rPr>
               <w:rStyle w:val="Hyperlink"/>
@@ -1927,7 +1963,7 @@
           <w:sz w:val="24"/>
           <w:u w:val="single"/>
         </w:rPr>
-        <w:hyperlink r:id="rId19" w:history="1">
+        <w:hyperlink r:id="rId18" w:history="1">
           <w:r>
             <w:rPr>
               <w:rStyle w:val="Hyperlink"/>
@@ -1945,7 +1981,7 @@
           <w:sz w:val="24"/>
           <w:u w:val="single"/>
         </w:rPr>
-        <w:hyperlink r:id="rId19" w:history="1">
+        <w:hyperlink r:id="rId18" w:history="1">
           <w:r>
             <w:rPr>
               <w:rStyle w:val="Hyperlink"/>
@@ -1992,7 +2028,7 @@
           <w:sz w:val="24"/>
           <w:u w:val="single"/>
         </w:rPr>
-        <w:hyperlink r:id="rId18" w:history="1">
+        <w:hyperlink r:id="rId19" w:history="1">
           <w:r>
             <w:rPr>
               <w:rStyle w:val="Hyperlink"/>
@@ -2038,7 +2074,14 @@
           <w:sz w:val="24"/>
           <w:u w:val="single"/>
         </w:rPr>
-        <w:t>Zuidoost-Aziatische po</w:t>
+        <w:hyperlink r:id="rId20" w:history="1">
+          <w:r>
+            <w:rPr>
+              <w:rStyle w:val="Hyperlink"/>
+            </w:rPr>
+            <w:t>Zuidoost-</w:t>
+          </w:r>
+        </w:hyperlink>
       </w:r>
       <w:r>
         <w:rPr>
@@ -2049,7 +2092,54 @@
           <w:sz w:val="24"/>
           <w:u w:val="single"/>
         </w:rPr>
-        <w:hyperlink r:id="rId19" w:history="1">
+        <w:hyperlink r:id="rId20" w:history="1">
+          <w:r>
+            <w:rPr>
+              <w:rStyle w:val="Hyperlink"/>
+            </w:rPr>
+            <w:t>Aziatische</w:t>
+          </w:r>
+        </w:hyperlink>
+      </w:r>
+      <w:r>
+        <w:rPr>
+          <w:rFonts w:ascii="Charis SIL Regular" w:hAnsi="Charis SIL Regular" w:eastAsia="Charis SIL Regular"/>
+          <w:b w:val="0"/>
+          <w:i w:val="0"/>
+          <w:color w:val="0066CC"/>
+          <w:sz w:val="24"/>
+          <w:u w:val="single"/>
+        </w:rPr>
+        <w:t xml:space="preserve"> </w:t>
+      </w:r>
+      <w:r>
+        <w:rPr>
+          <w:rFonts w:ascii="Charis SIL Regular" w:hAnsi="Charis SIL Regular" w:eastAsia="Charis SIL Regular"/>
+          <w:b w:val="0"/>
+          <w:i w:val="0"/>
+          <w:color w:val="0066CC"/>
+          <w:sz w:val="24"/>
+          <w:u w:val="single"/>
+        </w:rPr>
+        <w:hyperlink r:id="rId20" w:history="1">
+          <w:r>
+            <w:rPr>
+              <w:rStyle w:val="Hyperlink"/>
+            </w:rPr>
+            <w:t>po</w:t>
+          </w:r>
+        </w:hyperlink>
+      </w:r>
+      <w:r>
+        <w:rPr>
+          <w:rFonts w:ascii="Charis SIL Regular" w:hAnsi="Charis SIL Regular" w:eastAsia="Charis SIL Regular"/>
+          <w:b w:val="0"/>
+          <w:i w:val="0"/>
+          <w:color w:val="0066CC"/>
+          <w:sz w:val="24"/>
+          <w:u w:val="single"/>
+        </w:rPr>
+        <w:hyperlink r:id="rId20" w:history="1">
           <w:r>
             <w:rPr>
               <w:rStyle w:val="Hyperlink"/>
@@ -2188,7 +2278,7 @@
           <w:sz w:val="24"/>
           <w:u w:val="single"/>
         </w:rPr>
-        <w:hyperlink r:id="rId20" w:history="1">
+        <w:hyperlink r:id="rId21" w:history="1">
           <w:r>
             <w:rPr>
               <w:rStyle w:val="Hyperlink"/>
@@ -2217,7 +2307,7 @@
           <w:sz w:val="24"/>
           <w:u w:val="single"/>
         </w:rPr>
-        <w:hyperlink r:id="rId20" w:history="1">
+        <w:hyperlink r:id="rId21" w:history="1">
           <w:r>
             <w:rPr>
               <w:rStyle w:val="Hyperlink"/>
@@ -2255,7 +2345,7 @@
           <w:color w:val="000000"/>
           <w:sz w:val="24"/>
         </w:rPr>
-        <w:hyperlink r:id="rId20" w:history="1">
+        <w:hyperlink r:id="rId21" w:history="1">
           <w:r>
             <w:rPr>
               <w:rStyle w:val="Hyperlink"/>
@@ -2273,7 +2363,7 @@
           <w:color w:val="000000"/>
           <w:sz w:val="24"/>
         </w:rPr>
-        <w:hyperlink r:id="rId20" w:history="1">
+        <w:hyperlink r:id="rId21" w:history="1">
           <w:r>
             <w:rPr>
               <w:rStyle w:val="Hyperlink"/>
@@ -2291,7 +2381,7 @@
           <w:color w:val="000000"/>
           <w:sz w:val="24"/>
         </w:rPr>
-        <w:hyperlink r:id="rId20" w:history="1">
+        <w:hyperlink r:id="rId21" w:history="1">
           <w:r>
             <w:rPr>
               <w:rStyle w:val="Hyperlink"/>
@@ -3962,7 +4052,7 @@
           <w:sz w:val="24"/>
           <w:u w:val="single"/>
         </w:rPr>
-        <w:hyperlink r:id="rId21" w:history="1">
+        <w:hyperlink r:id="rId20" w:history="1">
           <w:r>
             <w:rPr>
               <w:rStyle w:val="Hyperlink"/>
@@ -3980,7 +4070,7 @@
           <w:sz w:val="24"/>
           <w:u w:val="single"/>
         </w:rPr>
-        <w:hyperlink r:id="rId21" w:history="1">
+        <w:hyperlink r:id="rId20" w:history="1">
           <w:r>
             <w:rPr>
               <w:rStyle w:val="Hyperlink"/>
@@ -3998,7 +4088,7 @@
           <w:sz w:val="24"/>
           <w:u w:val="single"/>
         </w:rPr>
-        <w:hyperlink r:id="rId21" w:history="1">
+        <w:hyperlink r:id="rId20" w:history="1">
           <w:r>
             <w:rPr>
               <w:rStyle w:val="Hyperlink"/>
@@ -4332,7 +4422,7 @@
           <w:sz w:val="24"/>
           <w:u w:val="single"/>
         </w:rPr>
-        <w:hyperlink r:id="rId22" w:history="1">
+        <w:hyperlink r:id="rId24" w:history="1">
           <w:r>
             <w:rPr>
               <w:rStyle w:val="Hyperlink"/>
@@ -4379,7 +4469,7 @@
           <w:sz w:val="24"/>
           <w:u w:val="single"/>
         </w:rPr>
-        <w:hyperlink r:id="rId22" w:history="1">
+        <w:hyperlink r:id="rId24" w:history="1">
           <w:r>
             <w:rPr>
               <w:rStyle w:val="Hyperlink"/>

--- a/EXPORTS/DOCX/published/niveau3/Dutch/KITLV.docx
+++ b/EXPORTS/DOCX/published/niveau3/Dutch/KITLV.docx
@@ -469,13 +469,31 @@
       </w:r>
       <w:r>
         <w:rPr>
+          <w:u w:val="single" w:color="0066cc"/>
           <w:rFonts w:ascii="Charis SIL Regular" w:hAnsi="Charis SIL Regular" w:eastAsia="Charis SIL Regular"/>
           <w:b w:val="0"/>
           <w:i w:val="0"/>
           <w:color w:val="000000"/>
           <w:sz w:val="24"/>
         </w:rPr>
-        <w:t xml:space="preserve">n dat jaar </w:t>
+        <w:hyperlink r:id="rId10" w:history="1">
+          <w:r>
+            <w:rPr>
+              <w:rStyle w:val="Hyperlink"/>
+            </w:rPr>
+            <w:t>n dat ja</w:t>
+          </w:r>
+        </w:hyperlink>
+      </w:r>
+      <w:r>
+        <w:rPr>
+          <w:rFonts w:ascii="Charis SIL Regular" w:hAnsi="Charis SIL Regular" w:eastAsia="Charis SIL Regular"/>
+          <w:b w:val="0"/>
+          <w:i w:val="0"/>
+          <w:color w:val="000000"/>
+          <w:sz w:val="24"/>
+        </w:rPr>
+        <w:t xml:space="preserve">ar </w:t>
       </w:r>
       <w:r>
         <w:rPr>
@@ -1382,25 +1400,7 @@
           <w:color w:val="000000"/>
           <w:sz w:val="24"/>
         </w:rPr>
-        <w:t>'</w:t>
-      </w:r>
-      <w:r>
-        <w:rPr>
-          <w:u w:val="single" w:color="0066cc"/>
-          <w:rFonts w:ascii="Charis SIL Regular" w:hAnsi="Charis SIL Regular" w:eastAsia="Charis SIL Regular"/>
-          <w:b w:val="0"/>
-          <w:i w:val="0"/>
-          <w:color w:val="000000"/>
-          <w:sz w:val="24"/>
-        </w:rPr>
-        <w:hyperlink r:id="rId14" w:history="1">
-          <w:r>
-            <w:rPr>
-              <w:rStyle w:val="Hyperlink"/>
-            </w:rPr>
-            <w:t xml:space="preserve">, en </w:t>
-          </w:r>
-        </w:hyperlink>
+        <w:t xml:space="preserve">', en </w:t>
       </w:r>
       <w:r>
         <w:rPr>
@@ -1411,7 +1411,7 @@
           <w:sz w:val="24"/>
           <w:u w:val="single"/>
         </w:rPr>
-        <w:hyperlink r:id="rId14" w:history="1">
+        <w:hyperlink r:id="rId15" w:history="1">
           <w:r>
             <w:rPr>
               <w:rStyle w:val="Hyperlink"/>
@@ -1429,7 +1429,7 @@
           <w:sz w:val="24"/>
           <w:u w:val="single"/>
         </w:rPr>
-        <w:hyperlink r:id="rId14" w:history="1">
+        <w:hyperlink r:id="rId15" w:history="1">
           <w:r>
             <w:rPr>
               <w:rStyle w:val="Hyperlink"/>
@@ -1458,7 +1458,7 @@
           <w:sz w:val="24"/>
           <w:u w:val="single"/>
         </w:rPr>
-        <w:hyperlink r:id="rId14" w:history="1">
+        <w:hyperlink r:id="rId15" w:history="1">
           <w:r>
             <w:rPr>
               <w:rStyle w:val="Hyperlink"/>
@@ -1609,14 +1609,7 @@
           <w:sz w:val="24"/>
           <w:u w:val="single"/>
         </w:rPr>
-        <w:hyperlink r:id="rId17" w:history="1">
-          <w:r>
-            <w:rPr>
-              <w:rStyle w:val="Hyperlink"/>
-            </w:rPr>
-            <w:t>we</w:t>
-          </w:r>
-        </w:hyperlink>
+        <w:t>we</w:t>
       </w:r>
       <w:r>
         <w:rPr>
@@ -1627,7 +1620,7 @@
           <w:sz w:val="24"/>
           <w:u w:val="single"/>
         </w:rPr>
-        <w:hyperlink r:id="rId17" w:history="1">
+        <w:hyperlink r:id="rId16" w:history="1">
           <w:r>
             <w:rPr>
               <w:rStyle w:val="Hyperlink"/>
@@ -1898,7 +1891,7 @@
           <w:sz w:val="24"/>
           <w:u w:val="single"/>
         </w:rPr>
-        <w:hyperlink r:id="rId18" w:history="1">
+        <w:hyperlink r:id="rId19" w:history="1">
           <w:r>
             <w:rPr>
               <w:rStyle w:val="Hyperlink"/>
@@ -1927,7 +1920,7 @@
           <w:sz w:val="24"/>
           <w:u w:val="single"/>
         </w:rPr>
-        <w:hyperlink r:id="rId18" w:history="1">
+        <w:hyperlink r:id="rId19" w:history="1">
           <w:r>
             <w:rPr>
               <w:rStyle w:val="Hyperlink"/>
@@ -1945,7 +1938,7 @@
           <w:sz w:val="24"/>
           <w:u w:val="single"/>
         </w:rPr>
-        <w:hyperlink r:id="rId18" w:history="1">
+        <w:hyperlink r:id="rId19" w:history="1">
           <w:r>
             <w:rPr>
               <w:rStyle w:val="Hyperlink"/>
@@ -1963,7 +1956,7 @@
           <w:sz w:val="24"/>
           <w:u w:val="single"/>
         </w:rPr>
-        <w:hyperlink r:id="rId18" w:history="1">
+        <w:hyperlink r:id="rId19" w:history="1">
           <w:r>
             <w:rPr>
               <w:rStyle w:val="Hyperlink"/>
@@ -1981,7 +1974,7 @@
           <w:sz w:val="24"/>
           <w:u w:val="single"/>
         </w:rPr>
-        <w:hyperlink r:id="rId18" w:history="1">
+        <w:hyperlink r:id="rId19" w:history="1">
           <w:r>
             <w:rPr>
               <w:rStyle w:val="Hyperlink"/>
@@ -1999,7 +1992,7 @@
           <w:sz w:val="24"/>
           <w:u w:val="single"/>
         </w:rPr>
-        <w:hyperlink r:id="rId18" w:history="1">
+        <w:hyperlink r:id="rId19" w:history="1">
           <w:r>
             <w:rPr>
               <w:rStyle w:val="Hyperlink"/>
@@ -2139,7 +2132,7 @@
           <w:sz w:val="24"/>
           <w:u w:val="single"/>
         </w:rPr>
-        <w:hyperlink r:id="rId20" w:history="1">
+        <w:hyperlink r:id="rId19" w:history="1">
           <w:r>
             <w:rPr>
               <w:rStyle w:val="Hyperlink"/>
@@ -4368,7 +4361,7 @@
           <w:sz w:val="24"/>
           <w:u w:val="single"/>
         </w:rPr>
-        <w:hyperlink r:id="rId22" w:history="1">
+        <w:hyperlink r:id="rId23" w:history="1">
           <w:r>
             <w:rPr>
               <w:rStyle w:val="Hyperlink"/>
@@ -4386,7 +4379,7 @@
           <w:sz w:val="24"/>
           <w:u w:val="single"/>
         </w:rPr>
-        <w:hyperlink r:id="rId22" w:history="1">
+        <w:hyperlink r:id="rId23" w:history="1">
           <w:r>
             <w:rPr>
               <w:rStyle w:val="Hyperlink"/>
@@ -4397,21 +4390,13 @@
       </w:r>
       <w:r>
         <w:rPr>
-          <w:u w:val="single" w:color="0066cc"/>
           <w:rFonts w:ascii="Charis SIL Regular" w:hAnsi="Charis SIL Regular" w:eastAsia="Charis SIL Regular"/>
           <w:b w:val="0"/>
           <w:i w:val="0"/>
           <w:color w:val="000000"/>
           <w:sz w:val="24"/>
         </w:rPr>
-        <w:hyperlink r:id="rId22" w:history="1">
-          <w:r>
-            <w:rPr>
-              <w:rStyle w:val="Hyperlink"/>
-            </w:rPr>
-            <w:t xml:space="preserve">, </w:t>
-          </w:r>
-        </w:hyperlink>
+        <w:t xml:space="preserve">, </w:t>
       </w:r>
       <w:r>
         <w:rPr>
@@ -4469,7 +4454,7 @@
           <w:sz w:val="24"/>
           <w:u w:val="single"/>
         </w:rPr>
-        <w:hyperlink r:id="rId24" w:history="1">
+        <w:hyperlink r:id="rId22" w:history="1">
           <w:r>
             <w:rPr>
               <w:rStyle w:val="Hyperlink"/>

--- a/EXPORTS/DOCX/published/niveau3/Dutch/KITLV.docx
+++ b/EXPORTS/DOCX/published/niveau3/Dutch/KITLV.docx
@@ -1400,7 +1400,25 @@
           <w:color w:val="000000"/>
           <w:sz w:val="24"/>
         </w:rPr>
-        <w:t xml:space="preserve">', en </w:t>
+        <w:t>'</w:t>
+      </w:r>
+      <w:r>
+        <w:rPr>
+          <w:u w:val="single" w:color="0066cc"/>
+          <w:rFonts w:ascii="Charis SIL Regular" w:hAnsi="Charis SIL Regular" w:eastAsia="Charis SIL Regular"/>
+          <w:b w:val="0"/>
+          <w:i w:val="0"/>
+          <w:color w:val="000000"/>
+          <w:sz w:val="24"/>
+        </w:rPr>
+        <w:hyperlink r:id="rId14" w:history="1">
+          <w:r>
+            <w:rPr>
+              <w:rStyle w:val="Hyperlink"/>
+            </w:rPr>
+            <w:t xml:space="preserve">, en </w:t>
+          </w:r>
+        </w:hyperlink>
       </w:r>
       <w:r>
         <w:rPr>
@@ -1458,7 +1476,7 @@
           <w:sz w:val="24"/>
           <w:u w:val="single"/>
         </w:rPr>
-        <w:hyperlink r:id="rId15" w:history="1">
+        <w:hyperlink r:id="rId14" w:history="1">
           <w:r>
             <w:rPr>
               <w:rStyle w:val="Hyperlink"/>
@@ -1609,7 +1627,14 @@
           <w:sz w:val="24"/>
           <w:u w:val="single"/>
         </w:rPr>
-        <w:t>we</w:t>
+        <w:hyperlink r:id="rId17" w:history="1">
+          <w:r>
+            <w:rPr>
+              <w:rStyle w:val="Hyperlink"/>
+            </w:rPr>
+            <w:t>we</w:t>
+          </w:r>
+        </w:hyperlink>
       </w:r>
       <w:r>
         <w:rPr>
@@ -1620,7 +1645,7 @@
           <w:sz w:val="24"/>
           <w:u w:val="single"/>
         </w:rPr>
-        <w:hyperlink r:id="rId16" w:history="1">
+        <w:hyperlink r:id="rId17" w:history="1">
           <w:r>
             <w:rPr>
               <w:rStyle w:val="Hyperlink"/>
@@ -1891,7 +1916,7 @@
           <w:sz w:val="24"/>
           <w:u w:val="single"/>
         </w:rPr>
-        <w:hyperlink r:id="rId19" w:history="1">
+        <w:hyperlink r:id="rId18" w:history="1">
           <w:r>
             <w:rPr>
               <w:rStyle w:val="Hyperlink"/>
@@ -1920,7 +1945,7 @@
           <w:sz w:val="24"/>
           <w:u w:val="single"/>
         </w:rPr>
-        <w:hyperlink r:id="rId19" w:history="1">
+        <w:hyperlink r:id="rId18" w:history="1">
           <w:r>
             <w:rPr>
               <w:rStyle w:val="Hyperlink"/>
@@ -1938,7 +1963,7 @@
           <w:sz w:val="24"/>
           <w:u w:val="single"/>
         </w:rPr>
-        <w:hyperlink r:id="rId19" w:history="1">
+        <w:hyperlink r:id="rId18" w:history="1">
           <w:r>
             <w:rPr>
               <w:rStyle w:val="Hyperlink"/>
@@ -1956,7 +1981,7 @@
           <w:sz w:val="24"/>
           <w:u w:val="single"/>
         </w:rPr>
-        <w:hyperlink r:id="rId19" w:history="1">
+        <w:hyperlink r:id="rId18" w:history="1">
           <w:r>
             <w:rPr>
               <w:rStyle w:val="Hyperlink"/>
@@ -1974,7 +1999,7 @@
           <w:sz w:val="24"/>
           <w:u w:val="single"/>
         </w:rPr>
-        <w:hyperlink r:id="rId19" w:history="1">
+        <w:hyperlink r:id="rId18" w:history="1">
           <w:r>
             <w:rPr>
               <w:rStyle w:val="Hyperlink"/>
@@ -1992,7 +2017,7 @@
           <w:sz w:val="24"/>
           <w:u w:val="single"/>
         </w:rPr>
-        <w:hyperlink r:id="rId19" w:history="1">
+        <w:hyperlink r:id="rId18" w:history="1">
           <w:r>
             <w:rPr>
               <w:rStyle w:val="Hyperlink"/>
@@ -2132,7 +2157,7 @@
           <w:sz w:val="24"/>
           <w:u w:val="single"/>
         </w:rPr>
-        <w:hyperlink r:id="rId19" w:history="1">
+        <w:hyperlink r:id="rId20" w:history="1">
           <w:r>
             <w:rPr>
               <w:rStyle w:val="Hyperlink"/>
@@ -4361,7 +4386,7 @@
           <w:sz w:val="24"/>
           <w:u w:val="single"/>
         </w:rPr>
-        <w:hyperlink r:id="rId23" w:history="1">
+        <w:hyperlink r:id="rId22" w:history="1">
           <w:r>
             <w:rPr>
               <w:rStyle w:val="Hyperlink"/>
@@ -4379,7 +4404,7 @@
           <w:sz w:val="24"/>
           <w:u w:val="single"/>
         </w:rPr>
-        <w:hyperlink r:id="rId23" w:history="1">
+        <w:hyperlink r:id="rId22" w:history="1">
           <w:r>
             <w:rPr>
               <w:rStyle w:val="Hyperlink"/>
@@ -4390,13 +4415,21 @@
       </w:r>
       <w:r>
         <w:rPr>
+          <w:u w:val="single" w:color="0066cc"/>
           <w:rFonts w:ascii="Charis SIL Regular" w:hAnsi="Charis SIL Regular" w:eastAsia="Charis SIL Regular"/>
           <w:b w:val="0"/>
           <w:i w:val="0"/>
           <w:color w:val="000000"/>
           <w:sz w:val="24"/>
         </w:rPr>
-        <w:t xml:space="preserve">, </w:t>
+        <w:hyperlink r:id="rId22" w:history="1">
+          <w:r>
+            <w:rPr>
+              <w:rStyle w:val="Hyperlink"/>
+            </w:rPr>
+            <w:t xml:space="preserve">, </w:t>
+          </w:r>
+        </w:hyperlink>
       </w:r>
       <w:r>
         <w:rPr>
@@ -4407,7 +4440,7 @@
           <w:sz w:val="24"/>
           <w:u w:val="single"/>
         </w:rPr>
-        <w:hyperlink r:id="rId24" w:history="1">
+        <w:hyperlink r:id="rId22" w:history="1">
           <w:r>
             <w:rPr>
               <w:rStyle w:val="Hyperlink"/>
@@ -4454,7 +4487,7 @@
           <w:sz w:val="24"/>
           <w:u w:val="single"/>
         </w:rPr>
-        <w:hyperlink r:id="rId22" w:history="1">
+        <w:hyperlink r:id="rId24" w:history="1">
           <w:r>
             <w:rPr>
               <w:rStyle w:val="Hyperlink"/>

--- a/EXPORTS/DOCX/published/niveau3/Dutch/KITLV.docx
+++ b/EXPORTS/DOCX/published/niveau3/Dutch/KITLV.docx
@@ -1429,7 +1429,7 @@
           <w:sz w:val="24"/>
           <w:u w:val="single"/>
         </w:rPr>
-        <w:hyperlink r:id="rId15" w:history="1">
+        <w:hyperlink r:id="rId14" w:history="1">
           <w:r>
             <w:rPr>
               <w:rStyle w:val="Hyperlink"/>
@@ -1447,7 +1447,7 @@
           <w:sz w:val="24"/>
           <w:u w:val="single"/>
         </w:rPr>
-        <w:hyperlink r:id="rId15" w:history="1">
+        <w:hyperlink r:id="rId14" w:history="1">
           <w:r>
             <w:rPr>
               <w:rStyle w:val="Hyperlink"/>
@@ -1867,45 +1867,8 @@
           <w:i w:val="0"/>
           <w:color w:val="0066CC"/>
           <w:sz w:val="24"/>
-          <w:u w:val="single"/>
-        </w:rPr>
-        <w:hyperlink r:id="rId19" w:history="1">
-          <w:r>
-            <w:rPr>
-              <w:rStyle w:val="Hyperlink"/>
-            </w:rPr>
-            <w:t>Stichting</w:t>
-          </w:r>
-        </w:hyperlink>
-      </w:r>
-      <w:r>
-        <w:rPr>
-          <w:rFonts w:ascii="Charis SIL Regular" w:hAnsi="Charis SIL Regular" w:eastAsia="Charis SIL Regular"/>
-          <w:b w:val="0"/>
-          <w:i w:val="0"/>
-          <w:color w:val="0066CC"/>
-          <w:sz w:val="24"/>
-          <w:u w:val="single"/>
-        </w:rPr>
-        <w:t xml:space="preserve"> </w:t>
-      </w:r>
-      <w:r>
-        <w:rPr>
-          <w:rFonts w:ascii="Charis SIL Regular" w:hAnsi="Charis SIL Regular" w:eastAsia="Charis SIL Regular"/>
-          <w:b w:val="0"/>
-          <w:i w:val="0"/>
-          <w:color w:val="0066CC"/>
-          <w:sz w:val="24"/>
-          <w:u w:val="single"/>
-        </w:rPr>
-        <w:hyperlink r:id="rId19" w:history="1">
-          <w:r>
-            <w:rPr>
-              <w:rStyle w:val="Hyperlink"/>
-            </w:rPr>
-            <w:t>Mon</w:t>
-          </w:r>
-        </w:hyperlink>
+        </w:rPr>
+        <w:t>Stichting Mon</w:t>
       </w:r>
       <w:r>
         <w:rPr>
@@ -2046,7 +2009,7 @@
           <w:sz w:val="24"/>
           <w:u w:val="single"/>
         </w:rPr>
-        <w:hyperlink r:id="rId19" w:history="1">
+        <w:hyperlink r:id="rId18" w:history="1">
           <w:r>
             <w:rPr>
               <w:rStyle w:val="Hyperlink"/>
@@ -4386,7 +4349,7 @@
           <w:sz w:val="24"/>
           <w:u w:val="single"/>
         </w:rPr>
-        <w:hyperlink r:id="rId22" w:history="1">
+        <w:hyperlink r:id="rId23" w:history="1">
           <w:r>
             <w:rPr>
               <w:rStyle w:val="Hyperlink"/>
@@ -4404,7 +4367,7 @@
           <w:sz w:val="24"/>
           <w:u w:val="single"/>
         </w:rPr>
-        <w:hyperlink r:id="rId22" w:history="1">
+        <w:hyperlink r:id="rId23" w:history="1">
           <w:r>
             <w:rPr>
               <w:rStyle w:val="Hyperlink"/>
@@ -4422,14 +4385,7 @@
           <w:color w:val="000000"/>
           <w:sz w:val="24"/>
         </w:rPr>
-        <w:hyperlink r:id="rId22" w:history="1">
-          <w:r>
-            <w:rPr>
-              <w:rStyle w:val="Hyperlink"/>
-            </w:rPr>
-            <w:t xml:space="preserve">, </w:t>
-          </w:r>
-        </w:hyperlink>
+        <w:t xml:space="preserve">, </w:t>
       </w:r>
       <w:r>
         <w:rPr>
@@ -4440,7 +4396,7 @@
           <w:sz w:val="24"/>
           <w:u w:val="single"/>
         </w:rPr>
-        <w:hyperlink r:id="rId22" w:history="1">
+        <w:hyperlink r:id="rId24" w:history="1">
           <w:r>
             <w:rPr>
               <w:rStyle w:val="Hyperlink"/>
@@ -4487,7 +4443,7 @@
           <w:sz w:val="24"/>
           <w:u w:val="single"/>
         </w:rPr>
-        <w:hyperlink r:id="rId24" w:history="1">
+        <w:hyperlink r:id="rId22" w:history="1">
           <w:r>
             <w:rPr>
               <w:rStyle w:val="Hyperlink"/>

--- a/EXPORTS/DOCX/published/niveau3/Dutch/KITLV.docx
+++ b/EXPORTS/DOCX/published/niveau3/Dutch/KITLV.docx
@@ -469,31 +469,13 @@
       </w:r>
       <w:r>
         <w:rPr>
-          <w:u w:val="single" w:color="0066cc"/>
           <w:rFonts w:ascii="Charis SIL Regular" w:hAnsi="Charis SIL Regular" w:eastAsia="Charis SIL Regular"/>
           <w:b w:val="0"/>
           <w:i w:val="0"/>
           <w:color w:val="000000"/>
           <w:sz w:val="24"/>
         </w:rPr>
-        <w:hyperlink r:id="rId10" w:history="1">
-          <w:r>
-            <w:rPr>
-              <w:rStyle w:val="Hyperlink"/>
-            </w:rPr>
-            <w:t>n dat ja</w:t>
-          </w:r>
-        </w:hyperlink>
-      </w:r>
-      <w:r>
-        <w:rPr>
-          <w:rFonts w:ascii="Charis SIL Regular" w:hAnsi="Charis SIL Regular" w:eastAsia="Charis SIL Regular"/>
-          <w:b w:val="0"/>
-          <w:i w:val="0"/>
-          <w:color w:val="000000"/>
-          <w:sz w:val="24"/>
-        </w:rPr>
-        <w:t xml:space="preserve">ar </w:t>
+        <w:t xml:space="preserve">n dat jaar </w:t>
       </w:r>
       <w:r>
         <w:rPr>
@@ -1645,7 +1627,7 @@
           <w:sz w:val="24"/>
           <w:u w:val="single"/>
         </w:rPr>
-        <w:hyperlink r:id="rId17" w:history="1">
+        <w:hyperlink r:id="rId16" w:history="1">
           <w:r>
             <w:rPr>
               <w:rStyle w:val="Hyperlink"/>
@@ -1867,8 +1849,45 @@
           <w:i w:val="0"/>
           <w:color w:val="0066CC"/>
           <w:sz w:val="24"/>
-        </w:rPr>
-        <w:t>Stichting Mon</w:t>
+          <w:u w:val="single"/>
+        </w:rPr>
+        <w:hyperlink r:id="rId19" w:history="1">
+          <w:r>
+            <w:rPr>
+              <w:rStyle w:val="Hyperlink"/>
+            </w:rPr>
+            <w:t>Stichting</w:t>
+          </w:r>
+        </w:hyperlink>
+      </w:r>
+      <w:r>
+        <w:rPr>
+          <w:rFonts w:ascii="Charis SIL Regular" w:hAnsi="Charis SIL Regular" w:eastAsia="Charis SIL Regular"/>
+          <w:b w:val="0"/>
+          <w:i w:val="0"/>
+          <w:color w:val="0066CC"/>
+          <w:sz w:val="24"/>
+          <w:u w:val="single"/>
+        </w:rPr>
+        <w:t xml:space="preserve"> </w:t>
+      </w:r>
+      <w:r>
+        <w:rPr>
+          <w:rFonts w:ascii="Charis SIL Regular" w:hAnsi="Charis SIL Regular" w:eastAsia="Charis SIL Regular"/>
+          <w:b w:val="0"/>
+          <w:i w:val="0"/>
+          <w:color w:val="0066CC"/>
+          <w:sz w:val="24"/>
+          <w:u w:val="single"/>
+        </w:rPr>
+        <w:hyperlink r:id="rId19" w:history="1">
+          <w:r>
+            <w:rPr>
+              <w:rStyle w:val="Hyperlink"/>
+            </w:rPr>
+            <w:t>Mon</w:t>
+          </w:r>
+        </w:hyperlink>
       </w:r>
       <w:r>
         <w:rPr>
@@ -4378,14 +4397,20 @@
       </w:r>
       <w:r>
         <w:rPr>
-          <w:u w:val="single" w:color="0066cc"/>
           <w:rFonts w:ascii="Charis SIL Regular" w:hAnsi="Charis SIL Regular" w:eastAsia="Charis SIL Regular"/>
           <w:b w:val="0"/>
           <w:i w:val="0"/>
           <w:color w:val="000000"/>
           <w:sz w:val="24"/>
         </w:rPr>
-        <w:t xml:space="preserve">, </w:t>
+        <w:hyperlink r:id="rId22" w:history="1">
+          <w:r>
+            <w:rPr>
+              <w:rStyle w:val="Hyperlink"/>
+            </w:rPr>
+            <w:t xml:space="preserve">, </w:t>
+          </w:r>
+        </w:hyperlink>
       </w:r>
       <w:r>
         <w:rPr>
@@ -4443,7 +4468,7 @@
           <w:sz w:val="24"/>
           <w:u w:val="single"/>
         </w:rPr>
-        <w:hyperlink r:id="rId22" w:history="1">
+        <w:hyperlink r:id="rId24" w:history="1">
           <w:r>
             <w:rPr>
               <w:rStyle w:val="Hyperlink"/>

--- a/EXPORTS/DOCX/published/niveau3/Dutch/KITLV.docx
+++ b/EXPORTS/DOCX/published/niveau3/Dutch/KITLV.docx
@@ -405,31 +405,13 @@
       </w:r>
       <w:r>
         <w:rPr>
-          <w:u w:val="single" w:color="0066cc"/>
           <w:rFonts w:ascii="Charis SIL Regular" w:hAnsi="Charis SIL Regular" w:eastAsia="Charis SIL Regular"/>
           <w:b w:val="0"/>
           <w:i w:val="0"/>
           <w:color w:val="000000"/>
           <w:sz w:val="24"/>
         </w:rPr>
-        <w:hyperlink r:id="rId9" w:history="1">
-          <w:r>
-            <w:rPr>
-              <w:rStyle w:val="Hyperlink"/>
-            </w:rPr>
-            <w:t>en aa</w:t>
-          </w:r>
-        </w:hyperlink>
-      </w:r>
-      <w:r>
-        <w:rPr>
-          <w:rFonts w:ascii="Charis SIL Regular" w:hAnsi="Charis SIL Regular" w:eastAsia="Charis SIL Regular"/>
-          <w:b w:val="0"/>
-          <w:i w:val="0"/>
-          <w:color w:val="000000"/>
-          <w:sz w:val="24"/>
-        </w:rPr>
-        <w:t>n</w:t>
+        <w:t>en aan</w:t>
       </w:r>
       <w:r>
         <w:rPr>
@@ -1609,14 +1591,7 @@
           <w:sz w:val="24"/>
           <w:u w:val="single"/>
         </w:rPr>
-        <w:hyperlink r:id="rId17" w:history="1">
-          <w:r>
-            <w:rPr>
-              <w:rStyle w:val="Hyperlink"/>
-            </w:rPr>
-            <w:t>we</w:t>
-          </w:r>
-        </w:hyperlink>
+        <w:t>we</w:t>
       </w:r>
       <w:r>
         <w:rPr>
@@ -1927,7 +1902,7 @@
           <w:sz w:val="24"/>
           <w:u w:val="single"/>
         </w:rPr>
-        <w:hyperlink r:id="rId18" w:history="1">
+        <w:hyperlink r:id="rId19" w:history="1">
           <w:r>
             <w:rPr>
               <w:rStyle w:val="Hyperlink"/>
@@ -1945,7 +1920,7 @@
           <w:sz w:val="24"/>
           <w:u w:val="single"/>
         </w:rPr>
-        <w:hyperlink r:id="rId18" w:history="1">
+        <w:hyperlink r:id="rId19" w:history="1">
           <w:r>
             <w:rPr>
               <w:rStyle w:val="Hyperlink"/>
@@ -1963,7 +1938,7 @@
           <w:sz w:val="24"/>
           <w:u w:val="single"/>
         </w:rPr>
-        <w:hyperlink r:id="rId18" w:history="1">
+        <w:hyperlink r:id="rId19" w:history="1">
           <w:r>
             <w:rPr>
               <w:rStyle w:val="Hyperlink"/>
@@ -1981,7 +1956,7 @@
           <w:sz w:val="24"/>
           <w:u w:val="single"/>
         </w:rPr>
-        <w:hyperlink r:id="rId18" w:history="1">
+        <w:hyperlink r:id="rId19" w:history="1">
           <w:r>
             <w:rPr>
               <w:rStyle w:val="Hyperlink"/>
@@ -1999,7 +1974,7 @@
           <w:sz w:val="24"/>
           <w:u w:val="single"/>
         </w:rPr>
-        <w:hyperlink r:id="rId18" w:history="1">
+        <w:hyperlink r:id="rId19" w:history="1">
           <w:r>
             <w:rPr>
               <w:rStyle w:val="Hyperlink"/>
@@ -2028,7 +2003,7 @@
           <w:sz w:val="24"/>
           <w:u w:val="single"/>
         </w:rPr>
-        <w:hyperlink r:id="rId18" w:history="1">
+        <w:hyperlink r:id="rId19" w:history="1">
           <w:r>
             <w:rPr>
               <w:rStyle w:val="Hyperlink"/>
@@ -4368,7 +4343,7 @@
           <w:sz w:val="24"/>
           <w:u w:val="single"/>
         </w:rPr>
-        <w:hyperlink r:id="rId23" w:history="1">
+        <w:hyperlink r:id="rId22" w:history="1">
           <w:r>
             <w:rPr>
               <w:rStyle w:val="Hyperlink"/>
@@ -4386,7 +4361,7 @@
           <w:sz w:val="24"/>
           <w:u w:val="single"/>
         </w:rPr>
-        <w:hyperlink r:id="rId23" w:history="1">
+        <w:hyperlink r:id="rId22" w:history="1">
           <w:r>
             <w:rPr>
               <w:rStyle w:val="Hyperlink"/>
@@ -4397,6 +4372,7 @@
       </w:r>
       <w:r>
         <w:rPr>
+          <w:u w:val="single" w:color="0066cc"/>
           <w:rFonts w:ascii="Charis SIL Regular" w:hAnsi="Charis SIL Regular" w:eastAsia="Charis SIL Regular"/>
           <w:b w:val="0"/>
           <w:i w:val="0"/>
@@ -4421,7 +4397,7 @@
           <w:sz w:val="24"/>
           <w:u w:val="single"/>
         </w:rPr>
-        <w:hyperlink r:id="rId24" w:history="1">
+        <w:hyperlink r:id="rId22" w:history="1">
           <w:r>
             <w:rPr>
               <w:rStyle w:val="Hyperlink"/>
@@ -4450,7 +4426,7 @@
           <w:sz w:val="24"/>
           <w:u w:val="single"/>
         </w:rPr>
-        <w:hyperlink r:id="rId24" w:history="1">
+        <w:hyperlink r:id="rId22" w:history="1">
           <w:r>
             <w:rPr>
               <w:rStyle w:val="Hyperlink"/>
@@ -4468,7 +4444,7 @@
           <w:sz w:val="24"/>
           <w:u w:val="single"/>
         </w:rPr>
-        <w:hyperlink r:id="rId24" w:history="1">
+        <w:hyperlink r:id="rId22" w:history="1">
           <w:r>
             <w:rPr>
               <w:rStyle w:val="Hyperlink"/>
@@ -4586,7 +4562,7 @@
           <w:sz w:val="24"/>
           <w:u w:val="single"/>
         </w:rPr>
-        <w:hyperlink r:id="rId25" w:history="1">
+        <w:hyperlink r:id="rId24" w:history="1">
           <w:r>
             <w:rPr>
               <w:rStyle w:val="Hyperlink"/>
@@ -4604,7 +4580,7 @@
           <w:sz w:val="24"/>
           <w:u w:val="single"/>
         </w:rPr>
-        <w:hyperlink r:id="rId25" w:history="1">
+        <w:hyperlink r:id="rId24" w:history="1">
           <w:r>
             <w:rPr>
               <w:rStyle w:val="Hyperlink"/>
@@ -4622,7 +4598,7 @@
           <w:sz w:val="24"/>
           <w:u w:val="single"/>
         </w:rPr>
-        <w:hyperlink r:id="rId25" w:history="1">
+        <w:hyperlink r:id="rId24" w:history="1">
           <w:r>
             <w:rPr>
               <w:rStyle w:val="Hyperlink"/>
@@ -4640,7 +4616,7 @@
           <w:sz w:val="24"/>
           <w:u w:val="single"/>
         </w:rPr>
-        <w:hyperlink r:id="rId25" w:history="1">
+        <w:hyperlink r:id="rId24" w:history="1">
           <w:r>
             <w:rPr>
               <w:rStyle w:val="Hyperlink"/>
@@ -4658,7 +4634,7 @@
           <w:sz w:val="24"/>
           <w:u w:val="single"/>
         </w:rPr>
-        <w:hyperlink r:id="rId25" w:history="1">
+        <w:hyperlink r:id="rId24" w:history="1">
           <w:r>
             <w:rPr>
               <w:rStyle w:val="Hyperlink"/>
@@ -4676,7 +4652,7 @@
           <w:sz w:val="24"/>
           <w:u w:val="single"/>
         </w:rPr>
-        <w:hyperlink r:id="rId25" w:history="1">
+        <w:hyperlink r:id="rId24" w:history="1">
           <w:r>
             <w:rPr>
               <w:rStyle w:val="Hyperlink"/>
@@ -4694,7 +4670,7 @@
           <w:sz w:val="24"/>
           <w:u w:val="single"/>
         </w:rPr>
-        <w:hyperlink r:id="rId25" w:history="1">
+        <w:hyperlink r:id="rId24" w:history="1">
           <w:r>
             <w:rPr>
               <w:rStyle w:val="Hyperlink"/>
@@ -4722,7 +4698,7 @@
           <w:sz w:val="24"/>
           <w:u w:val="single"/>
         </w:rPr>
-        <w:hyperlink r:id="rId26" w:history="1">
+        <w:hyperlink r:id="rId25" w:history="1">
           <w:r>
             <w:rPr>
               <w:rStyle w:val="Hyperlink"/>
@@ -4751,7 +4727,7 @@
           <w:sz w:val="24"/>
           <w:u w:val="single"/>
         </w:rPr>
-        <w:hyperlink r:id="rId26" w:history="1">
+        <w:hyperlink r:id="rId25" w:history="1">
           <w:r>
             <w:rPr>
               <w:rStyle w:val="Hyperlink"/>

--- a/EXPORTS/DOCX/published/niveau3/Dutch/KITLV.docx
+++ b/EXPORTS/DOCX/published/niveau3/Dutch/KITLV.docx
@@ -405,13 +405,31 @@
       </w:r>
       <w:r>
         <w:rPr>
+          <w:u w:val="single" w:color="0066cc"/>
           <w:rFonts w:ascii="Charis SIL Regular" w:hAnsi="Charis SIL Regular" w:eastAsia="Charis SIL Regular"/>
           <w:b w:val="0"/>
           <w:i w:val="0"/>
           <w:color w:val="000000"/>
           <w:sz w:val="24"/>
         </w:rPr>
-        <w:t>en aan</w:t>
+        <w:hyperlink r:id="rId9" w:history="1">
+          <w:r>
+            <w:rPr>
+              <w:rStyle w:val="Hyperlink"/>
+            </w:rPr>
+            <w:t>en aa</w:t>
+          </w:r>
+        </w:hyperlink>
+      </w:r>
+      <w:r>
+        <w:rPr>
+          <w:rFonts w:ascii="Charis SIL Regular" w:hAnsi="Charis SIL Regular" w:eastAsia="Charis SIL Regular"/>
+          <w:b w:val="0"/>
+          <w:i w:val="0"/>
+          <w:color w:val="000000"/>
+          <w:sz w:val="24"/>
+        </w:rPr>
+        <w:t>n</w:t>
       </w:r>
       <w:r>
         <w:rPr>
@@ -451,13 +469,31 @@
       </w:r>
       <w:r>
         <w:rPr>
+          <w:u w:val="single" w:color="0066cc"/>
           <w:rFonts w:ascii="Charis SIL Regular" w:hAnsi="Charis SIL Regular" w:eastAsia="Charis SIL Regular"/>
           <w:b w:val="0"/>
           <w:i w:val="0"/>
           <w:color w:val="000000"/>
           <w:sz w:val="24"/>
         </w:rPr>
-        <w:t xml:space="preserve">n dat jaar </w:t>
+        <w:hyperlink r:id="rId10" w:history="1">
+          <w:r>
+            <w:rPr>
+              <w:rStyle w:val="Hyperlink"/>
+            </w:rPr>
+            <w:t>n dat ja</w:t>
+          </w:r>
+        </w:hyperlink>
+      </w:r>
+      <w:r>
+        <w:rPr>
+          <w:rFonts w:ascii="Charis SIL Regular" w:hAnsi="Charis SIL Regular" w:eastAsia="Charis SIL Regular"/>
+          <w:b w:val="0"/>
+          <w:i w:val="0"/>
+          <w:color w:val="000000"/>
+          <w:sz w:val="24"/>
+        </w:rPr>
+        <w:t xml:space="preserve">ar </w:t>
       </w:r>
       <w:r>
         <w:rPr>
@@ -1440,7 +1476,7 @@
           <w:sz w:val="24"/>
           <w:u w:val="single"/>
         </w:rPr>
-        <w:hyperlink r:id="rId14" w:history="1">
+        <w:hyperlink r:id="rId15" w:history="1">
           <w:r>
             <w:rPr>
               <w:rStyle w:val="Hyperlink"/>
@@ -4343,7 +4379,7 @@
           <w:sz w:val="24"/>
           <w:u w:val="single"/>
         </w:rPr>
-        <w:hyperlink r:id="rId22" w:history="1">
+        <w:hyperlink r:id="rId23" w:history="1">
           <w:r>
             <w:rPr>
               <w:rStyle w:val="Hyperlink"/>
@@ -4361,7 +4397,7 @@
           <w:sz w:val="24"/>
           <w:u w:val="single"/>
         </w:rPr>
-        <w:hyperlink r:id="rId22" w:history="1">
+        <w:hyperlink r:id="rId23" w:history="1">
           <w:r>
             <w:rPr>
               <w:rStyle w:val="Hyperlink"/>
@@ -4372,21 +4408,13 @@
       </w:r>
       <w:r>
         <w:rPr>
-          <w:u w:val="single" w:color="0066cc"/>
           <w:rFonts w:ascii="Charis SIL Regular" w:hAnsi="Charis SIL Regular" w:eastAsia="Charis SIL Regular"/>
           <w:b w:val="0"/>
           <w:i w:val="0"/>
           <w:color w:val="000000"/>
           <w:sz w:val="24"/>
         </w:rPr>
-        <w:hyperlink r:id="rId22" w:history="1">
-          <w:r>
-            <w:rPr>
-              <w:rStyle w:val="Hyperlink"/>
-            </w:rPr>
-            <w:t xml:space="preserve">, </w:t>
-          </w:r>
-        </w:hyperlink>
+        <w:t xml:space="preserve">, </w:t>
       </w:r>
       <w:r>
         <w:rPr>
@@ -4397,7 +4425,7 @@
           <w:sz w:val="24"/>
           <w:u w:val="single"/>
         </w:rPr>
-        <w:hyperlink r:id="rId22" w:history="1">
+        <w:hyperlink r:id="rId24" w:history="1">
           <w:r>
             <w:rPr>
               <w:rStyle w:val="Hyperlink"/>
@@ -4426,7 +4454,7 @@
           <w:sz w:val="24"/>
           <w:u w:val="single"/>
         </w:rPr>
-        <w:hyperlink r:id="rId22" w:history="1">
+        <w:hyperlink r:id="rId24" w:history="1">
           <w:r>
             <w:rPr>
               <w:rStyle w:val="Hyperlink"/>
@@ -4562,7 +4590,7 @@
           <w:sz w:val="24"/>
           <w:u w:val="single"/>
         </w:rPr>
-        <w:hyperlink r:id="rId24" w:history="1">
+        <w:hyperlink r:id="rId25" w:history="1">
           <w:r>
             <w:rPr>
               <w:rStyle w:val="Hyperlink"/>
@@ -4580,7 +4608,7 @@
           <w:sz w:val="24"/>
           <w:u w:val="single"/>
         </w:rPr>
-        <w:hyperlink r:id="rId24" w:history="1">
+        <w:hyperlink r:id="rId25" w:history="1">
           <w:r>
             <w:rPr>
               <w:rStyle w:val="Hyperlink"/>
@@ -4598,7 +4626,7 @@
           <w:sz w:val="24"/>
           <w:u w:val="single"/>
         </w:rPr>
-        <w:hyperlink r:id="rId24" w:history="1">
+        <w:hyperlink r:id="rId25" w:history="1">
           <w:r>
             <w:rPr>
               <w:rStyle w:val="Hyperlink"/>
@@ -4616,7 +4644,7 @@
           <w:sz w:val="24"/>
           <w:u w:val="single"/>
         </w:rPr>
-        <w:hyperlink r:id="rId24" w:history="1">
+        <w:hyperlink r:id="rId25" w:history="1">
           <w:r>
             <w:rPr>
               <w:rStyle w:val="Hyperlink"/>
@@ -4634,7 +4662,7 @@
           <w:sz w:val="24"/>
           <w:u w:val="single"/>
         </w:rPr>
-        <w:hyperlink r:id="rId24" w:history="1">
+        <w:hyperlink r:id="rId25" w:history="1">
           <w:r>
             <w:rPr>
               <w:rStyle w:val="Hyperlink"/>
@@ -4652,7 +4680,7 @@
           <w:sz w:val="24"/>
           <w:u w:val="single"/>
         </w:rPr>
-        <w:hyperlink r:id="rId24" w:history="1">
+        <w:hyperlink r:id="rId25" w:history="1">
           <w:r>
             <w:rPr>
               <w:rStyle w:val="Hyperlink"/>
@@ -4670,7 +4698,7 @@
           <w:sz w:val="24"/>
           <w:u w:val="single"/>
         </w:rPr>
-        <w:hyperlink r:id="rId24" w:history="1">
+        <w:hyperlink r:id="rId25" w:history="1">
           <w:r>
             <w:rPr>
               <w:rStyle w:val="Hyperlink"/>
@@ -4698,7 +4726,7 @@
           <w:sz w:val="24"/>
           <w:u w:val="single"/>
         </w:rPr>
-        <w:hyperlink r:id="rId25" w:history="1">
+        <w:hyperlink r:id="rId26" w:history="1">
           <w:r>
             <w:rPr>
               <w:rStyle w:val="Hyperlink"/>
@@ -4727,7 +4755,7 @@
           <w:sz w:val="24"/>
           <w:u w:val="single"/>
         </w:rPr>
-        <w:hyperlink r:id="rId25" w:history="1">
+        <w:hyperlink r:id="rId26" w:history="1">
           <w:r>
             <w:rPr>
               <w:rStyle w:val="Hyperlink"/>

--- a/EXPORTS/DOCX/published/niveau3/Dutch/KITLV.docx
+++ b/EXPORTS/DOCX/published/niveau3/Dutch/KITLV.docx
@@ -1476,7 +1476,7 @@
           <w:sz w:val="24"/>
           <w:u w:val="single"/>
         </w:rPr>
-        <w:hyperlink r:id="rId15" w:history="1">
+        <w:hyperlink r:id="rId14" w:history="1">
           <w:r>
             <w:rPr>
               <w:rStyle w:val="Hyperlink"/>
@@ -1909,7 +1909,7 @@
           <w:sz w:val="24"/>
           <w:u w:val="single"/>
         </w:rPr>
-        <w:hyperlink r:id="rId18" w:history="1">
+        <w:hyperlink r:id="rId19" w:history="1">
           <w:r>
             <w:rPr>
               <w:rStyle w:val="Hyperlink"/>
@@ -1974,7 +1974,7 @@
           <w:sz w:val="24"/>
           <w:u w:val="single"/>
         </w:rPr>
-        <w:hyperlink r:id="rId19" w:history="1">
+        <w:hyperlink r:id="rId18" w:history="1">
           <w:r>
             <w:rPr>
               <w:rStyle w:val="Hyperlink"/>
@@ -1992,7 +1992,7 @@
           <w:sz w:val="24"/>
           <w:u w:val="single"/>
         </w:rPr>
-        <w:hyperlink r:id="rId19" w:history="1">
+        <w:hyperlink r:id="rId18" w:history="1">
           <w:r>
             <w:rPr>
               <w:rStyle w:val="Hyperlink"/>
@@ -2010,7 +2010,7 @@
           <w:sz w:val="24"/>
           <w:u w:val="single"/>
         </w:rPr>
-        <w:hyperlink r:id="rId19" w:history="1">
+        <w:hyperlink r:id="rId18" w:history="1">
           <w:r>
             <w:rPr>
               <w:rStyle w:val="Hyperlink"/>
@@ -2039,7 +2039,7 @@
           <w:sz w:val="24"/>
           <w:u w:val="single"/>
         </w:rPr>
-        <w:hyperlink r:id="rId19" w:history="1">
+        <w:hyperlink r:id="rId18" w:history="1">
           <w:r>
             <w:rPr>
               <w:rStyle w:val="Hyperlink"/>
@@ -4379,7 +4379,7 @@
           <w:sz w:val="24"/>
           <w:u w:val="single"/>
         </w:rPr>
-        <w:hyperlink r:id="rId23" w:history="1">
+        <w:hyperlink r:id="rId22" w:history="1">
           <w:r>
             <w:rPr>
               <w:rStyle w:val="Hyperlink"/>
@@ -4397,7 +4397,7 @@
           <w:sz w:val="24"/>
           <w:u w:val="single"/>
         </w:rPr>
-        <w:hyperlink r:id="rId23" w:history="1">
+        <w:hyperlink r:id="rId22" w:history="1">
           <w:r>
             <w:rPr>
               <w:rStyle w:val="Hyperlink"/>
@@ -4414,7 +4414,14 @@
           <w:color w:val="000000"/>
           <w:sz w:val="24"/>
         </w:rPr>
-        <w:t xml:space="preserve">, </w:t>
+        <w:hyperlink r:id="rId22" w:history="1">
+          <w:r>
+            <w:rPr>
+              <w:rStyle w:val="Hyperlink"/>
+            </w:rPr>
+            <w:t xml:space="preserve">, </w:t>
+          </w:r>
+        </w:hyperlink>
       </w:r>
       <w:r>
         <w:rPr>
@@ -4425,7 +4432,7 @@
           <w:sz w:val="24"/>
           <w:u w:val="single"/>
         </w:rPr>
-        <w:hyperlink r:id="rId24" w:history="1">
+        <w:hyperlink r:id="rId22" w:history="1">
           <w:r>
             <w:rPr>
               <w:rStyle w:val="Hyperlink"/>
@@ -4472,7 +4479,7 @@
           <w:sz w:val="24"/>
           <w:u w:val="single"/>
         </w:rPr>
-        <w:hyperlink r:id="rId22" w:history="1">
+        <w:hyperlink r:id="rId24" w:history="1">
           <w:r>
             <w:rPr>
               <w:rStyle w:val="Hyperlink"/>

--- a/EXPORTS/DOCX/published/niveau3/Dutch/KITLV.docx
+++ b/EXPORTS/DOCX/published/niveau3/Dutch/KITLV.docx
@@ -469,31 +469,13 @@
       </w:r>
       <w:r>
         <w:rPr>
-          <w:u w:val="single" w:color="0066cc"/>
           <w:rFonts w:ascii="Charis SIL Regular" w:hAnsi="Charis SIL Regular" w:eastAsia="Charis SIL Regular"/>
           <w:b w:val="0"/>
           <w:i w:val="0"/>
           <w:color w:val="000000"/>
           <w:sz w:val="24"/>
         </w:rPr>
-        <w:hyperlink r:id="rId10" w:history="1">
-          <w:r>
-            <w:rPr>
-              <w:rStyle w:val="Hyperlink"/>
-            </w:rPr>
-            <w:t>n dat ja</w:t>
-          </w:r>
-        </w:hyperlink>
-      </w:r>
-      <w:r>
-        <w:rPr>
-          <w:rFonts w:ascii="Charis SIL Regular" w:hAnsi="Charis SIL Regular" w:eastAsia="Charis SIL Regular"/>
-          <w:b w:val="0"/>
-          <w:i w:val="0"/>
-          <w:color w:val="000000"/>
-          <w:sz w:val="24"/>
-        </w:rPr>
-        <w:t xml:space="preserve">ar </w:t>
+        <w:t xml:space="preserve">n dat jaar </w:t>
       </w:r>
       <w:r>
         <w:rPr>
@@ -1909,7 +1891,7 @@
           <w:sz w:val="24"/>
           <w:u w:val="single"/>
         </w:rPr>
-        <w:hyperlink r:id="rId19" w:history="1">
+        <w:hyperlink r:id="rId18" w:history="1">
           <w:r>
             <w:rPr>
               <w:rStyle w:val="Hyperlink"/>
@@ -1938,7 +1920,7 @@
           <w:sz w:val="24"/>
           <w:u w:val="single"/>
         </w:rPr>
-        <w:hyperlink r:id="rId19" w:history="1">
+        <w:hyperlink r:id="rId18" w:history="1">
           <w:r>
             <w:rPr>
               <w:rStyle w:val="Hyperlink"/>
@@ -1956,7 +1938,7 @@
           <w:sz w:val="24"/>
           <w:u w:val="single"/>
         </w:rPr>
-        <w:hyperlink r:id="rId19" w:history="1">
+        <w:hyperlink r:id="rId18" w:history="1">
           <w:r>
             <w:rPr>
               <w:rStyle w:val="Hyperlink"/>
@@ -4379,7 +4361,7 @@
           <w:sz w:val="24"/>
           <w:u w:val="single"/>
         </w:rPr>
-        <w:hyperlink r:id="rId22" w:history="1">
+        <w:hyperlink r:id="rId23" w:history="1">
           <w:r>
             <w:rPr>
               <w:rStyle w:val="Hyperlink"/>
@@ -4397,7 +4379,7 @@
           <w:sz w:val="24"/>
           <w:u w:val="single"/>
         </w:rPr>
-        <w:hyperlink r:id="rId22" w:history="1">
+        <w:hyperlink r:id="rId23" w:history="1">
           <w:r>
             <w:rPr>
               <w:rStyle w:val="Hyperlink"/>
@@ -4414,14 +4396,7 @@
           <w:color w:val="000000"/>
           <w:sz w:val="24"/>
         </w:rPr>
-        <w:hyperlink r:id="rId22" w:history="1">
-          <w:r>
-            <w:rPr>
-              <w:rStyle w:val="Hyperlink"/>
-            </w:rPr>
-            <w:t xml:space="preserve">, </w:t>
-          </w:r>
-        </w:hyperlink>
+        <w:t xml:space="preserve">, </w:t>
       </w:r>
       <w:r>
         <w:rPr>
@@ -4432,7 +4407,7 @@
           <w:sz w:val="24"/>
           <w:u w:val="single"/>
         </w:rPr>
-        <w:hyperlink r:id="rId22" w:history="1">
+        <w:hyperlink r:id="rId24" w:history="1">
           <w:r>
             <w:rPr>
               <w:rStyle w:val="Hyperlink"/>
@@ -4479,7 +4454,7 @@
           <w:sz w:val="24"/>
           <w:u w:val="single"/>
         </w:rPr>
-        <w:hyperlink r:id="rId24" w:history="1">
+        <w:hyperlink r:id="rId22" w:history="1">
           <w:r>
             <w:rPr>
               <w:rStyle w:val="Hyperlink"/>

--- a/EXPORTS/DOCX/published/niveau3/Dutch/KITLV.docx
+++ b/EXPORTS/DOCX/published/niveau3/Dutch/KITLV.docx
@@ -469,13 +469,31 @@
       </w:r>
       <w:r>
         <w:rPr>
+          <w:u w:val="single" w:color="0066cc"/>
           <w:rFonts w:ascii="Charis SIL Regular" w:hAnsi="Charis SIL Regular" w:eastAsia="Charis SIL Regular"/>
           <w:b w:val="0"/>
           <w:i w:val="0"/>
           <w:color w:val="000000"/>
           <w:sz w:val="24"/>
         </w:rPr>
-        <w:t xml:space="preserve">n dat jaar </w:t>
+        <w:hyperlink r:id="rId10" w:history="1">
+          <w:r>
+            <w:rPr>
+              <w:rStyle w:val="Hyperlink"/>
+            </w:rPr>
+            <w:t>n dat ja</w:t>
+          </w:r>
+        </w:hyperlink>
+      </w:r>
+      <w:r>
+        <w:rPr>
+          <w:rFonts w:ascii="Charis SIL Regular" w:hAnsi="Charis SIL Regular" w:eastAsia="Charis SIL Regular"/>
+          <w:b w:val="0"/>
+          <w:i w:val="0"/>
+          <w:color w:val="000000"/>
+          <w:sz w:val="24"/>
+        </w:rPr>
+        <w:t xml:space="preserve">ar </w:t>
       </w:r>
       <w:r>
         <w:rPr>
@@ -4390,13 +4408,21 @@
       </w:r>
       <w:r>
         <w:rPr>
+          <w:u w:val="single" w:color="0066cc"/>
           <w:rFonts w:ascii="Charis SIL Regular" w:hAnsi="Charis SIL Regular" w:eastAsia="Charis SIL Regular"/>
           <w:b w:val="0"/>
           <w:i w:val="0"/>
           <w:color w:val="000000"/>
           <w:sz w:val="24"/>
         </w:rPr>
-        <w:t xml:space="preserve">, </w:t>
+        <w:hyperlink r:id="rId22" w:history="1">
+          <w:r>
+            <w:rPr>
+              <w:rStyle w:val="Hyperlink"/>
+            </w:rPr>
+            <w:t xml:space="preserve">, </w:t>
+          </w:r>
+        </w:hyperlink>
       </w:r>
       <w:r>
         <w:rPr>
@@ -4454,7 +4480,7 @@
           <w:sz w:val="24"/>
           <w:u w:val="single"/>
         </w:rPr>
-        <w:hyperlink r:id="rId22" w:history="1">
+        <w:hyperlink r:id="rId24" w:history="1">
           <w:r>
             <w:rPr>
               <w:rStyle w:val="Hyperlink"/>

--- a/EXPORTS/DOCX/published/niveau3/Dutch/KITLV.docx
+++ b/EXPORTS/DOCX/published/niveau3/Dutch/KITLV.docx
@@ -1400,25 +1400,7 @@
           <w:color w:val="000000"/>
           <w:sz w:val="24"/>
         </w:rPr>
-        <w:t>'</w:t>
-      </w:r>
-      <w:r>
-        <w:rPr>
-          <w:u w:val="single" w:color="0066cc"/>
-          <w:rFonts w:ascii="Charis SIL Regular" w:hAnsi="Charis SIL Regular" w:eastAsia="Charis SIL Regular"/>
-          <w:b w:val="0"/>
-          <w:i w:val="0"/>
-          <w:color w:val="000000"/>
-          <w:sz w:val="24"/>
-        </w:rPr>
-        <w:hyperlink r:id="rId14" w:history="1">
-          <w:r>
-            <w:rPr>
-              <w:rStyle w:val="Hyperlink"/>
-            </w:rPr>
-            <w:t xml:space="preserve">, en </w:t>
-          </w:r>
-        </w:hyperlink>
+        <w:t xml:space="preserve">', en </w:t>
       </w:r>
       <w:r>
         <w:rPr>
@@ -1476,7 +1458,7 @@
           <w:sz w:val="24"/>
           <w:u w:val="single"/>
         </w:rPr>
-        <w:hyperlink r:id="rId14" w:history="1">
+        <w:hyperlink r:id="rId15" w:history="1">
           <w:r>
             <w:rPr>
               <w:rStyle w:val="Hyperlink"/>
@@ -1627,7 +1609,14 @@
           <w:sz w:val="24"/>
           <w:u w:val="single"/>
         </w:rPr>
-        <w:t>we</w:t>
+        <w:hyperlink r:id="rId17" w:history="1">
+          <w:r>
+            <w:rPr>
+              <w:rStyle w:val="Hyperlink"/>
+            </w:rPr>
+            <w:t>we</w:t>
+          </w:r>
+        </w:hyperlink>
       </w:r>
       <w:r>
         <w:rPr>
@@ -1909,7 +1898,7 @@
           <w:sz w:val="24"/>
           <w:u w:val="single"/>
         </w:rPr>
-        <w:hyperlink r:id="rId18" w:history="1">
+        <w:hyperlink r:id="rId19" w:history="1">
           <w:r>
             <w:rPr>
               <w:rStyle w:val="Hyperlink"/>
@@ -1938,7 +1927,7 @@
           <w:sz w:val="24"/>
           <w:u w:val="single"/>
         </w:rPr>
-        <w:hyperlink r:id="rId18" w:history="1">
+        <w:hyperlink r:id="rId19" w:history="1">
           <w:r>
             <w:rPr>
               <w:rStyle w:val="Hyperlink"/>
@@ -1956,7 +1945,7 @@
           <w:sz w:val="24"/>
           <w:u w:val="single"/>
         </w:rPr>
-        <w:hyperlink r:id="rId18" w:history="1">
+        <w:hyperlink r:id="rId19" w:history="1">
           <w:r>
             <w:rPr>
               <w:rStyle w:val="Hyperlink"/>
@@ -1974,7 +1963,7 @@
           <w:sz w:val="24"/>
           <w:u w:val="single"/>
         </w:rPr>
-        <w:hyperlink r:id="rId18" w:history="1">
+        <w:hyperlink r:id="rId19" w:history="1">
           <w:r>
             <w:rPr>
               <w:rStyle w:val="Hyperlink"/>
@@ -1992,7 +1981,7 @@
           <w:sz w:val="24"/>
           <w:u w:val="single"/>
         </w:rPr>
-        <w:hyperlink r:id="rId18" w:history="1">
+        <w:hyperlink r:id="rId19" w:history="1">
           <w:r>
             <w:rPr>
               <w:rStyle w:val="Hyperlink"/>
@@ -2010,7 +1999,7 @@
           <w:sz w:val="24"/>
           <w:u w:val="single"/>
         </w:rPr>
-        <w:hyperlink r:id="rId18" w:history="1">
+        <w:hyperlink r:id="rId19" w:history="1">
           <w:r>
             <w:rPr>
               <w:rStyle w:val="Hyperlink"/>
@@ -2039,7 +2028,7 @@
           <w:sz w:val="24"/>
           <w:u w:val="single"/>
         </w:rPr>
-        <w:hyperlink r:id="rId18" w:history="1">
+        <w:hyperlink r:id="rId19" w:history="1">
           <w:r>
             <w:rPr>
               <w:rStyle w:val="Hyperlink"/>
@@ -4379,7 +4368,7 @@
           <w:sz w:val="24"/>
           <w:u w:val="single"/>
         </w:rPr>
-        <w:hyperlink r:id="rId23" w:history="1">
+        <w:hyperlink r:id="rId22" w:history="1">
           <w:r>
             <w:rPr>
               <w:rStyle w:val="Hyperlink"/>
@@ -4397,7 +4386,7 @@
           <w:sz w:val="24"/>
           <w:u w:val="single"/>
         </w:rPr>
-        <w:hyperlink r:id="rId23" w:history="1">
+        <w:hyperlink r:id="rId22" w:history="1">
           <w:r>
             <w:rPr>
               <w:rStyle w:val="Hyperlink"/>
@@ -4433,7 +4422,7 @@
           <w:sz w:val="24"/>
           <w:u w:val="single"/>
         </w:rPr>
-        <w:hyperlink r:id="rId24" w:history="1">
+        <w:hyperlink r:id="rId22" w:history="1">
           <w:r>
             <w:rPr>
               <w:rStyle w:val="Hyperlink"/>

--- a/EXPORTS/DOCX/published/niveau3/Dutch/KITLV.docx
+++ b/EXPORTS/DOCX/published/niveau3/Dutch/KITLV.docx
@@ -1400,7 +1400,25 @@
           <w:color w:val="000000"/>
           <w:sz w:val="24"/>
         </w:rPr>
-        <w:t xml:space="preserve">', en </w:t>
+        <w:t>'</w:t>
+      </w:r>
+      <w:r>
+        <w:rPr>
+          <w:u w:val="single" w:color="0066cc"/>
+          <w:rFonts w:ascii="Charis SIL Regular" w:hAnsi="Charis SIL Regular" w:eastAsia="Charis SIL Regular"/>
+          <w:b w:val="0"/>
+          <w:i w:val="0"/>
+          <w:color w:val="000000"/>
+          <w:sz w:val="24"/>
+        </w:rPr>
+        <w:hyperlink r:id="rId14" w:history="1">
+          <w:r>
+            <w:rPr>
+              <w:rStyle w:val="Hyperlink"/>
+            </w:rPr>
+            <w:t xml:space="preserve">, en </w:t>
+          </w:r>
+        </w:hyperlink>
       </w:r>
       <w:r>
         <w:rPr>
@@ -1411,7 +1429,7 @@
           <w:sz w:val="24"/>
           <w:u w:val="single"/>
         </w:rPr>
-        <w:hyperlink r:id="rId14" w:history="1">
+        <w:hyperlink r:id="rId15" w:history="1">
           <w:r>
             <w:rPr>
               <w:rStyle w:val="Hyperlink"/>
@@ -1429,7 +1447,7 @@
           <w:sz w:val="24"/>
           <w:u w:val="single"/>
         </w:rPr>
-        <w:hyperlink r:id="rId14" w:history="1">
+        <w:hyperlink r:id="rId15" w:history="1">
           <w:r>
             <w:rPr>
               <w:rStyle w:val="Hyperlink"/>
@@ -1609,14 +1627,7 @@
           <w:sz w:val="24"/>
           <w:u w:val="single"/>
         </w:rPr>
-        <w:hyperlink r:id="rId17" w:history="1">
-          <w:r>
-            <w:rPr>
-              <w:rStyle w:val="Hyperlink"/>
-            </w:rPr>
-            <w:t>we</w:t>
-          </w:r>
-        </w:hyperlink>
+        <w:t>we</w:t>
       </w:r>
       <w:r>
         <w:rPr>
@@ -1927,7 +1938,7 @@
           <w:sz w:val="24"/>
           <w:u w:val="single"/>
         </w:rPr>
-        <w:hyperlink r:id="rId19" w:history="1">
+        <w:hyperlink r:id="rId18" w:history="1">
           <w:r>
             <w:rPr>
               <w:rStyle w:val="Hyperlink"/>
@@ -1963,7 +1974,7 @@
           <w:sz w:val="24"/>
           <w:u w:val="single"/>
         </w:rPr>
-        <w:hyperlink r:id="rId19" w:history="1">
+        <w:hyperlink r:id="rId18" w:history="1">
           <w:r>
             <w:rPr>
               <w:rStyle w:val="Hyperlink"/>
@@ -1981,7 +1992,7 @@
           <w:sz w:val="24"/>
           <w:u w:val="single"/>
         </w:rPr>
-        <w:hyperlink r:id="rId19" w:history="1">
+        <w:hyperlink r:id="rId18" w:history="1">
           <w:r>
             <w:rPr>
               <w:rStyle w:val="Hyperlink"/>
@@ -1999,7 +2010,7 @@
           <w:sz w:val="24"/>
           <w:u w:val="single"/>
         </w:rPr>
-        <w:hyperlink r:id="rId19" w:history="1">
+        <w:hyperlink r:id="rId18" w:history="1">
           <w:r>
             <w:rPr>
               <w:rStyle w:val="Hyperlink"/>

--- a/EXPORTS/DOCX/published/niveau3/Dutch/KITLV.docx
+++ b/EXPORTS/DOCX/published/niveau3/Dutch/KITLV.docx
@@ -469,31 +469,13 @@
       </w:r>
       <w:r>
         <w:rPr>
-          <w:u w:val="single" w:color="0066cc"/>
           <w:rFonts w:ascii="Charis SIL Regular" w:hAnsi="Charis SIL Regular" w:eastAsia="Charis SIL Regular"/>
           <w:b w:val="0"/>
           <w:i w:val="0"/>
           <w:color w:val="000000"/>
           <w:sz w:val="24"/>
         </w:rPr>
-        <w:hyperlink r:id="rId10" w:history="1">
-          <w:r>
-            <w:rPr>
-              <w:rStyle w:val="Hyperlink"/>
-            </w:rPr>
-            <w:t>n dat ja</w:t>
-          </w:r>
-        </w:hyperlink>
-      </w:r>
-      <w:r>
-        <w:rPr>
-          <w:rFonts w:ascii="Charis SIL Regular" w:hAnsi="Charis SIL Regular" w:eastAsia="Charis SIL Regular"/>
-          <w:b w:val="0"/>
-          <w:i w:val="0"/>
-          <w:color w:val="000000"/>
-          <w:sz w:val="24"/>
-        </w:rPr>
-        <w:t xml:space="preserve">ar </w:t>
+        <w:t xml:space="preserve">n dat jaar </w:t>
       </w:r>
       <w:r>
         <w:rPr>
@@ -1389,36 +1371,7 @@
           <w:color w:val="000000"/>
           <w:sz w:val="24"/>
         </w:rPr>
-        <w:t>UBL vindbaar zijn met het kenmerk 'D Or</w:t>
-      </w:r>
-      <w:r>
-        <w:rPr>
-          <w:u w:val="single" w:color="0066cc"/>
-          <w:rFonts w:ascii="Charis SIL Regular" w:hAnsi="Charis SIL Regular" w:eastAsia="Charis SIL Regular"/>
-          <w:b w:val="0"/>
-          <w:i w:val="0"/>
-          <w:color w:val="000000"/>
-          <w:sz w:val="24"/>
-        </w:rPr>
-        <w:t>'</w:t>
-      </w:r>
-      <w:r>
-        <w:rPr>
-          <w:u w:val="single" w:color="0066cc"/>
-          <w:rFonts w:ascii="Charis SIL Regular" w:hAnsi="Charis SIL Regular" w:eastAsia="Charis SIL Regular"/>
-          <w:b w:val="0"/>
-          <w:i w:val="0"/>
-          <w:color w:val="000000"/>
-          <w:sz w:val="24"/>
-        </w:rPr>
-        <w:hyperlink r:id="rId14" w:history="1">
-          <w:r>
-            <w:rPr>
-              <w:rStyle w:val="Hyperlink"/>
-            </w:rPr>
-            <w:t xml:space="preserve">, en </w:t>
-          </w:r>
-        </w:hyperlink>
+        <w:t xml:space="preserve">UBL vindbaar zijn met het kenmerk 'D Or', en </w:t>
       </w:r>
       <w:r>
         <w:rPr>
@@ -1938,7 +1891,7 @@
           <w:sz w:val="24"/>
           <w:u w:val="single"/>
         </w:rPr>
-        <w:hyperlink r:id="rId18" w:history="1">
+        <w:hyperlink r:id="rId19" w:history="1">
           <w:r>
             <w:rPr>
               <w:rStyle w:val="Hyperlink"/>
@@ -1974,7 +1927,7 @@
           <w:sz w:val="24"/>
           <w:u w:val="single"/>
         </w:rPr>
-        <w:hyperlink r:id="rId18" w:history="1">
+        <w:hyperlink r:id="rId19" w:history="1">
           <w:r>
             <w:rPr>
               <w:rStyle w:val="Hyperlink"/>
@@ -1992,7 +1945,7 @@
           <w:sz w:val="24"/>
           <w:u w:val="single"/>
         </w:rPr>
-        <w:hyperlink r:id="rId18" w:history="1">
+        <w:hyperlink r:id="rId19" w:history="1">
           <w:r>
             <w:rPr>
               <w:rStyle w:val="Hyperlink"/>
@@ -2010,7 +1963,7 @@
           <w:sz w:val="24"/>
           <w:u w:val="single"/>
         </w:rPr>
-        <w:hyperlink r:id="rId18" w:history="1">
+        <w:hyperlink r:id="rId19" w:history="1">
           <w:r>
             <w:rPr>
               <w:rStyle w:val="Hyperlink"/>
@@ -2083,16 +2036,8 @@
           <w:i w:val="0"/>
           <w:color w:val="0066CC"/>
           <w:sz w:val="24"/>
-          <w:u w:val="single"/>
-        </w:rPr>
-        <w:hyperlink r:id="rId20" w:history="1">
-          <w:r>
-            <w:rPr>
-              <w:rStyle w:val="Hyperlink"/>
-            </w:rPr>
-            <w:t>Zuidoost-</w:t>
-          </w:r>
-        </w:hyperlink>
+        </w:rPr>
+        <w:t>Zuidoost-Aziatische po</w:t>
       </w:r>
       <w:r>
         <w:rPr>
@@ -2103,54 +2048,7 @@
           <w:sz w:val="24"/>
           <w:u w:val="single"/>
         </w:rPr>
-        <w:hyperlink r:id="rId20" w:history="1">
-          <w:r>
-            <w:rPr>
-              <w:rStyle w:val="Hyperlink"/>
-            </w:rPr>
-            <w:t>Aziatische</w:t>
-          </w:r>
-        </w:hyperlink>
-      </w:r>
-      <w:r>
-        <w:rPr>
-          <w:rFonts w:ascii="Charis SIL Regular" w:hAnsi="Charis SIL Regular" w:eastAsia="Charis SIL Regular"/>
-          <w:b w:val="0"/>
-          <w:i w:val="0"/>
-          <w:color w:val="0066CC"/>
-          <w:sz w:val="24"/>
-          <w:u w:val="single"/>
-        </w:rPr>
-        <w:t xml:space="preserve"> </w:t>
-      </w:r>
-      <w:r>
-        <w:rPr>
-          <w:rFonts w:ascii="Charis SIL Regular" w:hAnsi="Charis SIL Regular" w:eastAsia="Charis SIL Regular"/>
-          <w:b w:val="0"/>
-          <w:i w:val="0"/>
-          <w:color w:val="0066CC"/>
-          <w:sz w:val="24"/>
-          <w:u w:val="single"/>
-        </w:rPr>
-        <w:hyperlink r:id="rId20" w:history="1">
-          <w:r>
-            <w:rPr>
-              <w:rStyle w:val="Hyperlink"/>
-            </w:rPr>
-            <w:t>po</w:t>
-          </w:r>
-        </w:hyperlink>
-      </w:r>
-      <w:r>
-        <w:rPr>
-          <w:rFonts w:ascii="Charis SIL Regular" w:hAnsi="Charis SIL Regular" w:eastAsia="Charis SIL Regular"/>
-          <w:b w:val="0"/>
-          <w:i w:val="0"/>
-          <w:color w:val="0066CC"/>
-          <w:sz w:val="24"/>
-          <w:u w:val="single"/>
-        </w:rPr>
-        <w:hyperlink r:id="rId20" w:history="1">
+        <w:hyperlink r:id="rId19" w:history="1">
           <w:r>
             <w:rPr>
               <w:rStyle w:val="Hyperlink"/>
@@ -2289,7 +2187,7 @@
           <w:sz w:val="24"/>
           <w:u w:val="single"/>
         </w:rPr>
-        <w:hyperlink r:id="rId21" w:history="1">
+        <w:hyperlink r:id="rId20" w:history="1">
           <w:r>
             <w:rPr>
               <w:rStyle w:val="Hyperlink"/>
@@ -2318,7 +2216,7 @@
           <w:sz w:val="24"/>
           <w:u w:val="single"/>
         </w:rPr>
-        <w:hyperlink r:id="rId21" w:history="1">
+        <w:hyperlink r:id="rId20" w:history="1">
           <w:r>
             <w:rPr>
               <w:rStyle w:val="Hyperlink"/>
@@ -2356,7 +2254,7 @@
           <w:color w:val="000000"/>
           <w:sz w:val="24"/>
         </w:rPr>
-        <w:hyperlink r:id="rId21" w:history="1">
+        <w:hyperlink r:id="rId20" w:history="1">
           <w:r>
             <w:rPr>
               <w:rStyle w:val="Hyperlink"/>
@@ -2374,7 +2272,7 @@
           <w:color w:val="000000"/>
           <w:sz w:val="24"/>
         </w:rPr>
-        <w:hyperlink r:id="rId21" w:history="1">
+        <w:hyperlink r:id="rId20" w:history="1">
           <w:r>
             <w:rPr>
               <w:rStyle w:val="Hyperlink"/>
@@ -2392,7 +2290,7 @@
           <w:color w:val="000000"/>
           <w:sz w:val="24"/>
         </w:rPr>
-        <w:hyperlink r:id="rId21" w:history="1">
+        <w:hyperlink r:id="rId20" w:history="1">
           <w:r>
             <w:rPr>
               <w:rStyle w:val="Hyperlink"/>
@@ -4063,7 +3961,7 @@
           <w:sz w:val="24"/>
           <w:u w:val="single"/>
         </w:rPr>
-        <w:hyperlink r:id="rId20" w:history="1">
+        <w:hyperlink r:id="rId21" w:history="1">
           <w:r>
             <w:rPr>
               <w:rStyle w:val="Hyperlink"/>
@@ -4081,7 +3979,7 @@
           <w:sz w:val="24"/>
           <w:u w:val="single"/>
         </w:rPr>
-        <w:hyperlink r:id="rId20" w:history="1">
+        <w:hyperlink r:id="rId21" w:history="1">
           <w:r>
             <w:rPr>
               <w:rStyle w:val="Hyperlink"/>
@@ -4099,7 +3997,7 @@
           <w:sz w:val="24"/>
           <w:u w:val="single"/>
         </w:rPr>
-        <w:hyperlink r:id="rId20" w:history="1">
+        <w:hyperlink r:id="rId21" w:history="1">
           <w:r>
             <w:rPr>
               <w:rStyle w:val="Hyperlink"/>
@@ -4379,7 +4277,7 @@
           <w:sz w:val="24"/>
           <w:u w:val="single"/>
         </w:rPr>
-        <w:hyperlink r:id="rId22" w:history="1">
+        <w:hyperlink r:id="rId23" w:history="1">
           <w:r>
             <w:rPr>
               <w:rStyle w:val="Hyperlink"/>
@@ -4397,7 +4295,7 @@
           <w:sz w:val="24"/>
           <w:u w:val="single"/>
         </w:rPr>
-        <w:hyperlink r:id="rId22" w:history="1">
+        <w:hyperlink r:id="rId23" w:history="1">
           <w:r>
             <w:rPr>
               <w:rStyle w:val="Hyperlink"/>
@@ -4433,7 +4331,7 @@
           <w:sz w:val="24"/>
           <w:u w:val="single"/>
         </w:rPr>
-        <w:hyperlink r:id="rId22" w:history="1">
+        <w:hyperlink r:id="rId24" w:history="1">
           <w:r>
             <w:rPr>
               <w:rStyle w:val="Hyperlink"/>

--- a/EXPORTS/DOCX/published/niveau3/Dutch/KITLV.docx
+++ b/EXPORTS/DOCX/published/niveau3/Dutch/KITLV.docx
@@ -469,13 +469,31 @@
       </w:r>
       <w:r>
         <w:rPr>
+          <w:u w:val="single" w:color="0066cc"/>
           <w:rFonts w:ascii="Charis SIL Regular" w:hAnsi="Charis SIL Regular" w:eastAsia="Charis SIL Regular"/>
           <w:b w:val="0"/>
           <w:i w:val="0"/>
           <w:color w:val="000000"/>
           <w:sz w:val="24"/>
         </w:rPr>
-        <w:t xml:space="preserve">n dat jaar </w:t>
+        <w:hyperlink r:id="rId10" w:history="1">
+          <w:r>
+            <w:rPr>
+              <w:rStyle w:val="Hyperlink"/>
+            </w:rPr>
+            <w:t>n dat ja</w:t>
+          </w:r>
+        </w:hyperlink>
+      </w:r>
+      <w:r>
+        <w:rPr>
+          <w:rFonts w:ascii="Charis SIL Regular" w:hAnsi="Charis SIL Regular" w:eastAsia="Charis SIL Regular"/>
+          <w:b w:val="0"/>
+          <w:i w:val="0"/>
+          <w:color w:val="000000"/>
+          <w:sz w:val="24"/>
+        </w:rPr>
+        <w:t xml:space="preserve">ar </w:t>
       </w:r>
       <w:r>
         <w:rPr>
@@ -1382,7 +1400,7 @@
           <w:sz w:val="24"/>
           <w:u w:val="single"/>
         </w:rPr>
-        <w:hyperlink r:id="rId15" w:history="1">
+        <w:hyperlink r:id="rId14" w:history="1">
           <w:r>
             <w:rPr>
               <w:rStyle w:val="Hyperlink"/>
@@ -1400,7 +1418,7 @@
           <w:sz w:val="24"/>
           <w:u w:val="single"/>
         </w:rPr>
-        <w:hyperlink r:id="rId15" w:history="1">
+        <w:hyperlink r:id="rId14" w:history="1">
           <w:r>
             <w:rPr>
               <w:rStyle w:val="Hyperlink"/>
@@ -2036,8 +2054,16 @@
           <w:i w:val="0"/>
           <w:color w:val="0066CC"/>
           <w:sz w:val="24"/>
-        </w:rPr>
-        <w:t>Zuidoost-Aziatische po</w:t>
+          <w:u w:val="single"/>
+        </w:rPr>
+        <w:hyperlink r:id="rId20" w:history="1">
+          <w:r>
+            <w:rPr>
+              <w:rStyle w:val="Hyperlink"/>
+            </w:rPr>
+            <w:t>Zuidoost-</w:t>
+          </w:r>
+        </w:hyperlink>
       </w:r>
       <w:r>
         <w:rPr>
@@ -2048,7 +2074,54 @@
           <w:sz w:val="24"/>
           <w:u w:val="single"/>
         </w:rPr>
-        <w:hyperlink r:id="rId19" w:history="1">
+        <w:hyperlink r:id="rId20" w:history="1">
+          <w:r>
+            <w:rPr>
+              <w:rStyle w:val="Hyperlink"/>
+            </w:rPr>
+            <w:t>Aziatische</w:t>
+          </w:r>
+        </w:hyperlink>
+      </w:r>
+      <w:r>
+        <w:rPr>
+          <w:rFonts w:ascii="Charis SIL Regular" w:hAnsi="Charis SIL Regular" w:eastAsia="Charis SIL Regular"/>
+          <w:b w:val="0"/>
+          <w:i w:val="0"/>
+          <w:color w:val="0066CC"/>
+          <w:sz w:val="24"/>
+          <w:u w:val="single"/>
+        </w:rPr>
+        <w:t xml:space="preserve"> </w:t>
+      </w:r>
+      <w:r>
+        <w:rPr>
+          <w:rFonts w:ascii="Charis SIL Regular" w:hAnsi="Charis SIL Regular" w:eastAsia="Charis SIL Regular"/>
+          <w:b w:val="0"/>
+          <w:i w:val="0"/>
+          <w:color w:val="0066CC"/>
+          <w:sz w:val="24"/>
+          <w:u w:val="single"/>
+        </w:rPr>
+        <w:hyperlink r:id="rId20" w:history="1">
+          <w:r>
+            <w:rPr>
+              <w:rStyle w:val="Hyperlink"/>
+            </w:rPr>
+            <w:t>po</w:t>
+          </w:r>
+        </w:hyperlink>
+      </w:r>
+      <w:r>
+        <w:rPr>
+          <w:rFonts w:ascii="Charis SIL Regular" w:hAnsi="Charis SIL Regular" w:eastAsia="Charis SIL Regular"/>
+          <w:b w:val="0"/>
+          <w:i w:val="0"/>
+          <w:color w:val="0066CC"/>
+          <w:sz w:val="24"/>
+          <w:u w:val="single"/>
+        </w:rPr>
+        <w:hyperlink r:id="rId20" w:history="1">
           <w:r>
             <w:rPr>
               <w:rStyle w:val="Hyperlink"/>
@@ -2187,7 +2260,7 @@
           <w:sz w:val="24"/>
           <w:u w:val="single"/>
         </w:rPr>
-        <w:hyperlink r:id="rId20" w:history="1">
+        <w:hyperlink r:id="rId21" w:history="1">
           <w:r>
             <w:rPr>
               <w:rStyle w:val="Hyperlink"/>
@@ -2216,7 +2289,7 @@
           <w:sz w:val="24"/>
           <w:u w:val="single"/>
         </w:rPr>
-        <w:hyperlink r:id="rId20" w:history="1">
+        <w:hyperlink r:id="rId21" w:history="1">
           <w:r>
             <w:rPr>
               <w:rStyle w:val="Hyperlink"/>
@@ -2254,7 +2327,7 @@
           <w:color w:val="000000"/>
           <w:sz w:val="24"/>
         </w:rPr>
-        <w:hyperlink r:id="rId20" w:history="1">
+        <w:hyperlink r:id="rId21" w:history="1">
           <w:r>
             <w:rPr>
               <w:rStyle w:val="Hyperlink"/>
@@ -2272,7 +2345,7 @@
           <w:color w:val="000000"/>
           <w:sz w:val="24"/>
         </w:rPr>
-        <w:hyperlink r:id="rId20" w:history="1">
+        <w:hyperlink r:id="rId21" w:history="1">
           <w:r>
             <w:rPr>
               <w:rStyle w:val="Hyperlink"/>
@@ -2290,7 +2363,7 @@
           <w:color w:val="000000"/>
           <w:sz w:val="24"/>
         </w:rPr>
-        <w:hyperlink r:id="rId20" w:history="1">
+        <w:hyperlink r:id="rId21" w:history="1">
           <w:r>
             <w:rPr>
               <w:rStyle w:val="Hyperlink"/>
@@ -3961,7 +4034,7 @@
           <w:sz w:val="24"/>
           <w:u w:val="single"/>
         </w:rPr>
-        <w:hyperlink r:id="rId21" w:history="1">
+        <w:hyperlink r:id="rId20" w:history="1">
           <w:r>
             <w:rPr>
               <w:rStyle w:val="Hyperlink"/>
@@ -3979,7 +4052,7 @@
           <w:sz w:val="24"/>
           <w:u w:val="single"/>
         </w:rPr>
-        <w:hyperlink r:id="rId21" w:history="1">
+        <w:hyperlink r:id="rId20" w:history="1">
           <w:r>
             <w:rPr>
               <w:rStyle w:val="Hyperlink"/>
@@ -3997,7 +4070,7 @@
           <w:sz w:val="24"/>
           <w:u w:val="single"/>
         </w:rPr>
-        <w:hyperlink r:id="rId21" w:history="1">
+        <w:hyperlink r:id="rId20" w:history="1">
           <w:r>
             <w:rPr>
               <w:rStyle w:val="Hyperlink"/>
@@ -4295,7 +4368,7 @@
           <w:sz w:val="24"/>
           <w:u w:val="single"/>
         </w:rPr>
-        <w:hyperlink r:id="rId23" w:history="1">
+        <w:hyperlink r:id="rId22" w:history="1">
           <w:r>
             <w:rPr>
               <w:rStyle w:val="Hyperlink"/>
@@ -4306,7 +4379,6 @@
       </w:r>
       <w:r>
         <w:rPr>
-          <w:u w:val="single" w:color="0066cc"/>
           <w:rFonts w:ascii="Charis SIL Regular" w:hAnsi="Charis SIL Regular" w:eastAsia="Charis SIL Regular"/>
           <w:b w:val="0"/>
           <w:i w:val="0"/>
@@ -4331,7 +4403,7 @@
           <w:sz w:val="24"/>
           <w:u w:val="single"/>
         </w:rPr>
-        <w:hyperlink r:id="rId24" w:history="1">
+        <w:hyperlink r:id="rId22" w:history="1">
           <w:r>
             <w:rPr>
               <w:rStyle w:val="Hyperlink"/>
@@ -4360,7 +4432,7 @@
           <w:sz w:val="24"/>
           <w:u w:val="single"/>
         </w:rPr>
-        <w:hyperlink r:id="rId24" w:history="1">
+        <w:hyperlink r:id="rId22" w:history="1">
           <w:r>
             <w:rPr>
               <w:rStyle w:val="Hyperlink"/>
@@ -4378,7 +4450,7 @@
           <w:sz w:val="24"/>
           <w:u w:val="single"/>
         </w:rPr>
-        <w:hyperlink r:id="rId24" w:history="1">
+        <w:hyperlink r:id="rId22" w:history="1">
           <w:r>
             <w:rPr>
               <w:rStyle w:val="Hyperlink"/>
@@ -4496,7 +4568,7 @@
           <w:sz w:val="24"/>
           <w:u w:val="single"/>
         </w:rPr>
-        <w:hyperlink r:id="rId25" w:history="1">
+        <w:hyperlink r:id="rId24" w:history="1">
           <w:r>
             <w:rPr>
               <w:rStyle w:val="Hyperlink"/>
@@ -4514,7 +4586,7 @@
           <w:sz w:val="24"/>
           <w:u w:val="single"/>
         </w:rPr>
-        <w:hyperlink r:id="rId25" w:history="1">
+        <w:hyperlink r:id="rId24" w:history="1">
           <w:r>
             <w:rPr>
               <w:rStyle w:val="Hyperlink"/>
@@ -4532,7 +4604,7 @@
           <w:sz w:val="24"/>
           <w:u w:val="single"/>
         </w:rPr>
-        <w:hyperlink r:id="rId25" w:history="1">
+        <w:hyperlink r:id="rId24" w:history="1">
           <w:r>
             <w:rPr>
               <w:rStyle w:val="Hyperlink"/>
@@ -4550,7 +4622,7 @@
           <w:sz w:val="24"/>
           <w:u w:val="single"/>
         </w:rPr>
-        <w:hyperlink r:id="rId25" w:history="1">
+        <w:hyperlink r:id="rId24" w:history="1">
           <w:r>
             <w:rPr>
               <w:rStyle w:val="Hyperlink"/>
@@ -4568,7 +4640,7 @@
           <w:sz w:val="24"/>
           <w:u w:val="single"/>
         </w:rPr>
-        <w:hyperlink r:id="rId25" w:history="1">
+        <w:hyperlink r:id="rId24" w:history="1">
           <w:r>
             <w:rPr>
               <w:rStyle w:val="Hyperlink"/>
@@ -4586,7 +4658,7 @@
           <w:sz w:val="24"/>
           <w:u w:val="single"/>
         </w:rPr>
-        <w:hyperlink r:id="rId25" w:history="1">
+        <w:hyperlink r:id="rId24" w:history="1">
           <w:r>
             <w:rPr>
               <w:rStyle w:val="Hyperlink"/>
@@ -4604,7 +4676,7 @@
           <w:sz w:val="24"/>
           <w:u w:val="single"/>
         </w:rPr>
-        <w:hyperlink r:id="rId25" w:history="1">
+        <w:hyperlink r:id="rId24" w:history="1">
           <w:r>
             <w:rPr>
               <w:rStyle w:val="Hyperlink"/>
@@ -4632,7 +4704,7 @@
           <w:sz w:val="24"/>
           <w:u w:val="single"/>
         </w:rPr>
-        <w:hyperlink r:id="rId26" w:history="1">
+        <w:hyperlink r:id="rId25" w:history="1">
           <w:r>
             <w:rPr>
               <w:rStyle w:val="Hyperlink"/>
@@ -4661,7 +4733,7 @@
           <w:sz w:val="24"/>
           <w:u w:val="single"/>
         </w:rPr>
-        <w:hyperlink r:id="rId26" w:history="1">
+        <w:hyperlink r:id="rId25" w:history="1">
           <w:r>
             <w:rPr>
               <w:rStyle w:val="Hyperlink"/>

--- a/EXPORTS/DOCX/published/niveau3/Dutch/KITLV.docx
+++ b/EXPORTS/DOCX/published/niveau3/Dutch/KITLV.docx
@@ -67,7 +67,7 @@
         <w:autoSpaceDE w:val="0"/>
         <w:widowControl/>
         <w:spacing w:line="288" w:lineRule="exact" w:before="292" w:after="0"/>
-        <w:ind w:left="10" w:right="0" w:firstLine="0"/>
+        <w:ind w:left="10" w:right="144" w:firstLine="0"/>
         <w:jc w:val="left"/>
       </w:pPr>
       <w:r>
@@ -98,7 +98,7 @@
           <w:color w:val="000000"/>
           <w:sz w:val="24"/>
         </w:rPr>
-        <w:t xml:space="preserve">wetenschap naar de Nederlandse koloniale gebieden. Tegenwoordig ligt de focus op de </w:t>
+        <w:t xml:space="preserve">onderzoek naar de Nederlandse koloniale gebieden. Tegenwoordig ligt de nadruk op de </w:t>
       </w:r>
       <w:r>
         <w:rPr>
@@ -108,7 +108,7 @@
           <w:color w:val="000000"/>
           <w:sz w:val="24"/>
         </w:rPr>
-        <w:t xml:space="preserve">bestudering van Zuidoost-Azië en het Caraïbische gebied. In 2014 werd de volledige collectie </w:t>
+        <w:t xml:space="preserve">bestudering van Zuidoost-Azië en het Caraïbische gebied. In 2014 werd de collectie van het </w:t>
       </w:r>
       <w:r>
         <w:rPr>
@@ -118,7 +118,7 @@
           <w:color w:val="000000"/>
           <w:sz w:val="24"/>
         </w:rPr>
-        <w:t>van het KITLV overgedragen aan de Universiteit Leiden.</w:t>
+        <w:t>KITLV overgedragen aan de Universiteit Leiden.</w:t>
       </w:r>
     </w:p>
     <w:p>
@@ -590,7 +590,7 @@
           <w:color w:val="000000"/>
           <w:sz w:val="24"/>
         </w:rPr>
-        <w:t xml:space="preserve">worden ontleed: het opbouwen en beheren van een collectie (waaronder bijvoorbeeld een </w:t>
+        <w:t xml:space="preserve">worden ontleed: het opbouwen en beheren van een collectie (met name een bibliotheek maar </w:t>
       </w:r>
       <w:r>
         <w:rPr>
@@ -600,7 +600,7 @@
           <w:color w:val="000000"/>
           <w:sz w:val="24"/>
         </w:rPr>
-        <w:t xml:space="preserve">grote fotoverzameling), het doen van onderzoek naar en in door Nederland gekoloniseerde </w:t>
+        <w:t xml:space="preserve">bijvoorbeeld ook een grote fotoverzameling), het doen van onderzoek naar en in door </w:t>
       </w:r>
       <w:r>
         <w:rPr>
@@ -610,7 +610,17 @@
           <w:color w:val="000000"/>
           <w:sz w:val="24"/>
         </w:rPr>
-        <w:t xml:space="preserve">regio's en het publiceren van de onderzoeksresultaten in de tijdschriften </w:t>
+        <w:t xml:space="preserve">Nederland gekoloniseerde regio's, en het publiceren van de onderzoeksresultaten in de </w:t>
+      </w:r>
+      <w:r>
+        <w:rPr>
+          <w:rFonts w:ascii="Charis SIL Regular" w:hAnsi="Charis SIL Regular" w:eastAsia="Charis SIL Regular"/>
+          <w:b w:val="0"/>
+          <w:i w:val="0"/>
+          <w:color w:val="000000"/>
+          <w:sz w:val="24"/>
+        </w:rPr>
+        <w:t xml:space="preserve">tijdschriften </w:t>
       </w:r>
       <w:r>
         <w:rPr>
@@ -620,7 +630,17 @@
           <w:color w:val="000000"/>
           <w:sz w:val="24"/>
         </w:rPr>
-        <w:t xml:space="preserve">Bijdragen tot de taal-, </w:t>
+        <w:t>Bijdragen tot de taal-, land- en volkenkunde</w:t>
+      </w:r>
+      <w:r>
+        <w:rPr>
+          <w:rFonts w:ascii="Charis SIL Regular" w:hAnsi="Charis SIL Regular" w:eastAsia="Charis SIL Regular"/>
+          <w:b w:val="0"/>
+          <w:i w:val="0"/>
+          <w:color w:val="000000"/>
+          <w:sz w:val="24"/>
+        </w:rPr>
+        <w:t xml:space="preserve"> en de </w:t>
       </w:r>
       <w:r>
         <w:rPr>
@@ -630,7 +650,7 @@
           <w:color w:val="000000"/>
           <w:sz w:val="24"/>
         </w:rPr>
-        <w:t>land- en volkenkunde</w:t>
+        <w:t>Nieuwe West-Indische Gids</w:t>
       </w:r>
       <w:r>
         <w:rPr>
@@ -640,17 +660,7 @@
           <w:color w:val="000000"/>
           <w:sz w:val="24"/>
         </w:rPr>
-        <w:t xml:space="preserve"> en de </w:t>
-      </w:r>
-      <w:r>
-        <w:rPr>
-          <w:rFonts w:ascii="Charis SIL Italic" w:hAnsi="Charis SIL Italic" w:eastAsia="Charis SIL Italic"/>
-          <w:b w:val="0"/>
-          <w:i/>
-          <w:color w:val="000000"/>
-          <w:sz w:val="24"/>
-        </w:rPr>
-        <w:t>Nieuwe West-Indische Gids</w:t>
+        <w:t xml:space="preserve">, </w:t>
       </w:r>
       <w:r>
         <w:rPr>
@@ -660,7 +670,10 @@
           <w:color w:val="000000"/>
           <w:sz w:val="24"/>
         </w:rPr>
-        <w:t xml:space="preserve">, waarvan de laatste zich uitsluitend richt </w:t>
+        <w:t xml:space="preserve">waarvan de laatste zich uitsluitend richt op onderzoek in en naar het (Nederlandse) </w:t>
+      </w:r>
+      <w:r>
+        <w:br/>
       </w:r>
       <w:r>
         <w:rPr>
@@ -670,7 +683,7 @@
           <w:color w:val="000000"/>
           <w:sz w:val="24"/>
         </w:rPr>
-        <w:t xml:space="preserve">op onderzoek in en naar het (Nederlandse) Caraïbische gebied. Hoewel het KITLV zich </w:t>
+        <w:t xml:space="preserve">Caraïbische gebied. Hoewel het KITLV zich richtte op zowel de Nederlandse koloniën in </w:t>
       </w:r>
       <w:r>
         <w:rPr>
@@ -680,17 +693,7 @@
           <w:color w:val="000000"/>
           <w:sz w:val="24"/>
         </w:rPr>
-        <w:t xml:space="preserve">richtte op zowel de Nederlandse koloniën in Zuidoost-Azië en het Caraïbische gebied, lag de </w:t>
-      </w:r>
-      <w:r>
-        <w:rPr>
-          <w:rFonts w:ascii="Charis SIL Regular" w:hAnsi="Charis SIL Regular" w:eastAsia="Charis SIL Regular"/>
-          <w:b w:val="0"/>
-          <w:i w:val="0"/>
-          <w:color w:val="000000"/>
-          <w:sz w:val="24"/>
-        </w:rPr>
-        <w:t>nadruk op onderzoek in en naar Indonesië.</w:t>
+        <w:t>Zuidoost-Azië en het Caraïbische gebied, lag de nadruk op onderzoek in en naar Indonesië.</w:t>
       </w:r>
     </w:p>
     <w:p>
@@ -750,7 +753,7 @@
           <w:color w:val="000000"/>
           <w:sz w:val="24"/>
         </w:rPr>
-        <w:t xml:space="preserve">onderdeel meer uitmaakte van het Nederlandse koninkrijk kwam de focus meer te liggen op </w:t>
+        <w:t xml:space="preserve">onderdeel meer uitmaakte van het Nederlandse koninkrijk kwam de nadruk te liggen op </w:t>
       </w:r>
       <w:r>
         <w:rPr>
@@ -760,7 +763,7 @@
           <w:color w:val="000000"/>
           <w:sz w:val="24"/>
         </w:rPr>
-        <w:t xml:space="preserve">naar Suriname en het Caraïbische gebied. In 1966 verhuisde het KITLV van Den Haag naar </w:t>
+        <w:t xml:space="preserve">Suriname en het Caraïbische gebied. In 1966 verhuisde het KITLV van Den Haag naar Leiden, </w:t>
       </w:r>
       <w:r>
         <w:rPr>
@@ -770,7 +773,7 @@
           <w:color w:val="000000"/>
           <w:sz w:val="24"/>
         </w:rPr>
-        <w:t xml:space="preserve">Leiden, waar het een onderdeel van de universiteit ging uitmaken. Ondanks de dekolonisatie, </w:t>
+        <w:t xml:space="preserve">waar het een onderdeel van de universiteit ging uitmaken. Ondanks de dekolonisatie, en </w:t>
       </w:r>
       <w:r>
         <w:rPr>
@@ -780,7 +783,7 @@
           <w:color w:val="000000"/>
           <w:sz w:val="24"/>
         </w:rPr>
-        <w:t xml:space="preserve">en wellicht dankzij de verbeterde betrekkingen tussen Nederland en Indonesië in de jaren </w:t>
+        <w:t xml:space="preserve">wellicht dankzij de verbeterde betrekkingen tussen Nederland en Indonesië in de jaren '60, </w:t>
       </w:r>
       <w:r>
         <w:rPr>
@@ -790,7 +793,7 @@
           <w:color w:val="000000"/>
           <w:sz w:val="24"/>
         </w:rPr>
-        <w:t xml:space="preserve">'60, werd er in 1969 een vertegenwoordiging van het KITLV in Jakarta opgericht, waar werd </w:t>
+        <w:t xml:space="preserve">werd er in 1969 een vertegenwoordiging van het KITLV in Jakarta opgericht, waar werd </w:t>
       </w:r>
       <w:r>
         <w:rPr>
@@ -896,7 +899,7 @@
         <w:autoSpaceDE w:val="0"/>
         <w:widowControl/>
         <w:spacing w:line="288" w:lineRule="exact" w:before="240" w:after="0"/>
-        <w:ind w:left="10" w:right="0" w:firstLine="0"/>
+        <w:ind w:left="10" w:right="144" w:firstLine="0"/>
         <w:jc w:val="left"/>
       </w:pPr>
       <w:r>
@@ -917,7 +920,7 @@
           <w:color w:val="000000"/>
           <w:sz w:val="24"/>
         </w:rPr>
-        <w:t xml:space="preserve">Nederlandse Akademie voor Wetenschappen (KNAW), in plaats van het instituut direct onder </w:t>
+        <w:t xml:space="preserve">Nederlandse Akademie van Wetenschappen (KNAW), in plaats van het instituut direct onder </w:t>
       </w:r>
       <w:r>
         <w:rPr>
@@ -1024,7 +1027,7 @@
       <w:pPr>
         <w:sectPr>
           <w:pgSz w:w="11900" w:h="16840"/>
-          <w:pgMar w:top="448" w:right="948" w:bottom="496" w:left="950" w:header="720" w:footer="720" w:gutter="0"/>
+          <w:pgMar w:top="448" w:right="958" w:bottom="496" w:left="950" w:header="720" w:footer="720" w:gutter="0"/>
           <w:cols/>
           <w:docGrid w:linePitch="360"/>
         </w:sectPr>
@@ -1389,7 +1392,35 @@
           <w:color w:val="000000"/>
           <w:sz w:val="24"/>
         </w:rPr>
-        <w:t xml:space="preserve">UBL vindbaar zijn met het kenmerk 'D Or', en </w:t>
+        <w:t>UBL vindbaar zijn met het kenmerk 'D Or</w:t>
+      </w:r>
+      <w:r>
+        <w:rPr>
+          <w:u w:val="single" w:color="0066cc"/>
+          <w:rFonts w:ascii="Charis SIL Regular" w:hAnsi="Charis SIL Regular" w:eastAsia="Charis SIL Regular"/>
+          <w:b w:val="0"/>
+          <w:i w:val="0"/>
+          <w:color w:val="000000"/>
+          <w:sz w:val="24"/>
+        </w:rPr>
+        <w:t>'</w:t>
+      </w:r>
+      <w:r>
+        <w:rPr>
+          <w:rFonts w:ascii="Charis SIL Regular" w:hAnsi="Charis SIL Regular" w:eastAsia="Charis SIL Regular"/>
+          <w:b w:val="0"/>
+          <w:i w:val="0"/>
+          <w:color w:val="000000"/>
+          <w:sz w:val="24"/>
+        </w:rPr>
+        <w:hyperlink r:id="rId14" w:history="1">
+          <w:r>
+            <w:rPr>
+              <w:rStyle w:val="Hyperlink"/>
+            </w:rPr>
+            <w:t xml:space="preserve">, en </w:t>
+          </w:r>
+        </w:hyperlink>
       </w:r>
       <w:r>
         <w:rPr>
@@ -1447,7 +1478,7 @@
           <w:sz w:val="24"/>
           <w:u w:val="single"/>
         </w:rPr>
-        <w:hyperlink r:id="rId15" w:history="1">
+        <w:hyperlink r:id="rId14" w:history="1">
           <w:r>
             <w:rPr>
               <w:rStyle w:val="Hyperlink"/>
@@ -1493,743 +1524,6 @@
           <w:sz w:val="24"/>
         </w:rPr>
         <w:t>het kenmerk 'D H'.</w:t>
-      </w:r>
-    </w:p>
-    <w:p>
-      <w:pPr>
-        <w:autoSpaceDN w:val="0"/>
-        <w:autoSpaceDE w:val="0"/>
-        <w:widowControl/>
-        <w:spacing w:line="288" w:lineRule="exact" w:before="240" w:after="0"/>
-        <w:ind w:left="10" w:right="144" w:firstLine="0"/>
-        <w:jc w:val="left"/>
-      </w:pPr>
-      <w:r>
-        <w:rPr>
-          <w:rFonts w:ascii="Charis SIL Regular" w:hAnsi="Charis SIL Regular" w:eastAsia="Charis SIL Regular"/>
-          <w:b w:val="0"/>
-          <w:i w:val="0"/>
-          <w:color w:val="000000"/>
-          <w:sz w:val="24"/>
-        </w:rPr>
-        <w:t xml:space="preserve">De </w:t>
-      </w:r>
-      <w:r>
-        <w:rPr>
-          <w:rFonts w:ascii="Charis SIL Regular" w:hAnsi="Charis SIL Regular" w:eastAsia="Charis SIL Regular"/>
-          <w:b w:val="0"/>
-          <w:i w:val="0"/>
-          <w:color w:val="0066CC"/>
-          <w:sz w:val="24"/>
-          <w:u w:val="single"/>
-        </w:rPr>
-        <w:hyperlink r:id="rId16" w:history="1">
-          <w:r>
-            <w:rPr>
-              <w:rStyle w:val="Hyperlink"/>
-            </w:rPr>
-            <w:t>kaartencollectie</w:t>
-          </w:r>
-        </w:hyperlink>
-      </w:r>
-      <w:r>
-        <w:rPr>
-          <w:rFonts w:ascii="Charis SIL Regular" w:hAnsi="Charis SIL Regular" w:eastAsia="Charis SIL Regular"/>
-          <w:b w:val="0"/>
-          <w:i w:val="0"/>
-          <w:color w:val="000000"/>
-          <w:sz w:val="24"/>
-        </w:rPr>
-        <w:t xml:space="preserve"> van het KITLV heeft zijn eigen toegang binnen de </w:t>
-      </w:r>
-      <w:r>
-        <w:rPr>
-          <w:rFonts w:ascii="Charis SIL Regular" w:hAnsi="Charis SIL Regular" w:eastAsia="Charis SIL Regular"/>
-          <w:b w:val="0"/>
-          <w:i w:val="0"/>
-          <w:color w:val="0066CC"/>
-          <w:sz w:val="24"/>
-          <w:u w:val="single"/>
-        </w:rPr>
-        <w:hyperlink r:id="rId17" w:history="1">
-          <w:r>
-            <w:rPr>
-              <w:rStyle w:val="Hyperlink"/>
-            </w:rPr>
-            <w:t>Digital</w:t>
-          </w:r>
-        </w:hyperlink>
-      </w:r>
-      <w:r>
-        <w:rPr>
-          <w:rFonts w:ascii="Charis SIL Regular" w:hAnsi="Charis SIL Regular" w:eastAsia="Charis SIL Regular"/>
-          <w:b w:val="0"/>
-          <w:i w:val="0"/>
-          <w:color w:val="0066CC"/>
-          <w:sz w:val="24"/>
-          <w:u w:val="single"/>
-        </w:rPr>
-        <w:t xml:space="preserve"> </w:t>
-      </w:r>
-      <w:r>
-        <w:rPr>
-          <w:rFonts w:ascii="Charis SIL Regular" w:hAnsi="Charis SIL Regular" w:eastAsia="Charis SIL Regular"/>
-          <w:b w:val="0"/>
-          <w:i w:val="0"/>
-          <w:color w:val="0066CC"/>
-          <w:sz w:val="24"/>
-          <w:u w:val="single"/>
-        </w:rPr>
-        <w:hyperlink r:id="rId17" w:history="1">
-          <w:r>
-            <w:rPr>
-              <w:rStyle w:val="Hyperlink"/>
-            </w:rPr>
-            <w:t xml:space="preserve">Collections </w:t>
-          </w:r>
-        </w:hyperlink>
-      </w:r>
-      <w:r>
-        <w:rPr>
-          <w:rFonts w:ascii="Charis SIL Regular" w:hAnsi="Charis SIL Regular" w:eastAsia="Charis SIL Regular"/>
-          <w:b w:val="0"/>
-          <w:i w:val="0"/>
-          <w:color w:val="0066CC"/>
-          <w:sz w:val="24"/>
-          <w:u w:val="single"/>
-        </w:rPr>
-        <w:t>we</w:t>
-      </w:r>
-      <w:r>
-        <w:rPr>
-          <w:rFonts w:ascii="Charis SIL Regular" w:hAnsi="Charis SIL Regular" w:eastAsia="Charis SIL Regular"/>
-          <w:b w:val="0"/>
-          <w:i w:val="0"/>
-          <w:color w:val="0066CC"/>
-          <w:sz w:val="24"/>
-          <w:u w:val="single"/>
-        </w:rPr>
-        <w:hyperlink r:id="rId16" w:history="1">
-          <w:r>
-            <w:rPr>
-              <w:rStyle w:val="Hyperlink"/>
-            </w:rPr>
-            <w:t>bsite</w:t>
-          </w:r>
-        </w:hyperlink>
-      </w:r>
-      <w:r>
-        <w:rPr>
-          <w:u w:val="single" w:color="0066cc"/>
-          <w:rFonts w:ascii="Charis SIL Regular" w:hAnsi="Charis SIL Regular" w:eastAsia="Charis SIL Regular"/>
-          <w:b w:val="0"/>
-          <w:i w:val="0"/>
-          <w:color w:val="000000"/>
-          <w:sz w:val="24"/>
-        </w:rPr>
-        <w:hyperlink r:id="rId16" w:history="1">
-          <w:r>
-            <w:rPr>
-              <w:rStyle w:val="Hyperlink"/>
-            </w:rPr>
-            <w:t xml:space="preserve"> van de UBL</w:t>
-          </w:r>
-        </w:hyperlink>
-      </w:r>
-      <w:r>
-        <w:rPr>
-          <w:rFonts w:ascii="Charis SIL Regular" w:hAnsi="Charis SIL Regular" w:eastAsia="Charis SIL Regular"/>
-          <w:b w:val="0"/>
-          <w:i w:val="0"/>
-          <w:color w:val="000000"/>
-          <w:sz w:val="24"/>
-        </w:rPr>
-        <w:t xml:space="preserve"> en zijn daar digitaal doorzoekbaar. Deze historisc</w:t>
-      </w:r>
-      <w:r>
-        <w:rPr>
-          <w:u w:val="single" w:color="0066cc"/>
-          <w:rFonts w:ascii="Charis SIL Regular" w:hAnsi="Charis SIL Regular" w:eastAsia="Charis SIL Regular"/>
-          <w:b w:val="0"/>
-          <w:i w:val="0"/>
-          <w:color w:val="000000"/>
-          <w:sz w:val="24"/>
-        </w:rPr>
-        <w:hyperlink r:id="rId17" w:history="1">
-          <w:r>
-            <w:rPr>
-              <w:rStyle w:val="Hyperlink"/>
-            </w:rPr>
-            <w:t>he kaa</w:t>
-          </w:r>
-        </w:hyperlink>
-      </w:r>
-      <w:r>
-        <w:rPr>
-          <w:u w:val="single" w:color="0066cc"/>
-          <w:rFonts w:ascii="Charis SIL Regular" w:hAnsi="Charis SIL Regular" w:eastAsia="Charis SIL Regular"/>
-          <w:b w:val="0"/>
-          <w:i w:val="0"/>
-          <w:color w:val="000000"/>
-          <w:sz w:val="24"/>
-        </w:rPr>
-        <w:hyperlink r:id="rId17" w:history="1">
-          <w:r>
-            <w:rPr>
-              <w:rStyle w:val="Hyperlink"/>
-            </w:rPr>
-            <w:t>r</w:t>
-          </w:r>
-        </w:hyperlink>
-      </w:r>
-      <w:r>
-        <w:rPr>
-          <w:u w:val="single" w:color="0066cc"/>
-          <w:rFonts w:ascii="Charis SIL Regular" w:hAnsi="Charis SIL Regular" w:eastAsia="Charis SIL Regular"/>
-          <w:b w:val="0"/>
-          <w:i w:val="0"/>
-          <w:color w:val="000000"/>
-          <w:sz w:val="24"/>
-        </w:rPr>
-        <w:hyperlink r:id="rId17" w:history="1">
-          <w:r>
-            <w:rPr>
-              <w:rStyle w:val="Hyperlink"/>
-            </w:rPr>
-            <w:t xml:space="preserve">ten zijn </w:t>
-          </w:r>
-        </w:hyperlink>
-      </w:r>
-      <w:r>
-        <w:rPr>
-          <w:u w:val="single" w:color="0066cc"/>
-          <w:rFonts w:ascii="Charis SIL Regular" w:hAnsi="Charis SIL Regular" w:eastAsia="Charis SIL Regular"/>
-          <w:b w:val="0"/>
-          <w:i w:val="0"/>
-          <w:color w:val="000000"/>
-          <w:sz w:val="24"/>
-        </w:rPr>
-        <w:hyperlink r:id="rId17" w:history="1">
-          <w:r>
-            <w:rPr>
-              <w:rStyle w:val="Hyperlink"/>
-            </w:rPr>
-            <w:t>belangr</w:t>
-          </w:r>
-        </w:hyperlink>
-      </w:r>
-      <w:r>
-        <w:rPr>
-          <w:rFonts w:ascii="Charis SIL Regular" w:hAnsi="Charis SIL Regular" w:eastAsia="Charis SIL Regular"/>
-          <w:b w:val="0"/>
-          <w:i w:val="0"/>
-          <w:color w:val="000000"/>
-          <w:sz w:val="24"/>
-        </w:rPr>
-        <w:t xml:space="preserve">ijke bronnen om oude plaatsnamen en vindplaatsen te achterhalen, en om koloniale </w:t>
-      </w:r>
-      <w:r>
-        <w:rPr>
-          <w:rFonts w:ascii="Charis SIL Regular" w:hAnsi="Charis SIL Regular" w:eastAsia="Charis SIL Regular"/>
-          <w:b w:val="0"/>
-          <w:i w:val="0"/>
-          <w:color w:val="000000"/>
-          <w:sz w:val="24"/>
-        </w:rPr>
-        <w:t xml:space="preserve">belangen in een gebied te illustreren.. Dit geldt ook voor de </w:t>
-      </w:r>
-      <w:r>
-        <w:rPr>
-          <w:rFonts w:ascii="Charis SIL Regular" w:hAnsi="Charis SIL Regular" w:eastAsia="Charis SIL Regular"/>
-          <w:b w:val="0"/>
-          <w:i w:val="0"/>
-          <w:color w:val="0066CC"/>
-          <w:sz w:val="24"/>
-          <w:u w:val="single"/>
-        </w:rPr>
-        <w:hyperlink r:id="rId18" w:history="1">
-          <w:r>
-            <w:rPr>
-              <w:rStyle w:val="Hyperlink"/>
-            </w:rPr>
-            <w:t>afbeeldingen-</w:t>
-          </w:r>
-        </w:hyperlink>
-      </w:r>
-      <w:r>
-        <w:rPr>
-          <w:rFonts w:ascii="Charis SIL Regular" w:hAnsi="Charis SIL Regular" w:eastAsia="Charis SIL Regular"/>
-          <w:b w:val="0"/>
-          <w:i w:val="0"/>
-          <w:color w:val="0066CC"/>
-          <w:sz w:val="24"/>
-          <w:u w:val="single"/>
-        </w:rPr>
-        <w:t xml:space="preserve"> </w:t>
-      </w:r>
-      <w:r>
-        <w:rPr>
-          <w:rFonts w:ascii="Charis SIL Regular" w:hAnsi="Charis SIL Regular" w:eastAsia="Charis SIL Regular"/>
-          <w:b w:val="0"/>
-          <w:i w:val="0"/>
-          <w:color w:val="0066CC"/>
-          <w:sz w:val="24"/>
-          <w:u w:val="single"/>
-        </w:rPr>
-        <w:hyperlink r:id="rId18" w:history="1">
-          <w:r>
-            <w:rPr>
-              <w:rStyle w:val="Hyperlink"/>
-            </w:rPr>
-            <w:t>en</w:t>
-          </w:r>
-        </w:hyperlink>
-      </w:r>
-      <w:r>
-        <w:rPr>
-          <w:rFonts w:ascii="Charis SIL Regular" w:hAnsi="Charis SIL Regular" w:eastAsia="Charis SIL Regular"/>
-          <w:b w:val="0"/>
-          <w:i w:val="0"/>
-          <w:color w:val="0066CC"/>
-          <w:sz w:val="24"/>
-          <w:u w:val="single"/>
-        </w:rPr>
-        <w:t xml:space="preserve"> </w:t>
-      </w:r>
-      <w:r>
-        <w:rPr>
-          <w:rFonts w:ascii="Charis SIL Regular" w:hAnsi="Charis SIL Regular" w:eastAsia="Charis SIL Regular"/>
-          <w:b w:val="0"/>
-          <w:i w:val="0"/>
-          <w:color w:val="0066CC"/>
-          <w:sz w:val="24"/>
-          <w:u w:val="single"/>
-        </w:rPr>
-        <w:hyperlink r:id="rId18" w:history="1">
-          <w:r>
-            <w:rPr>
-              <w:rStyle w:val="Hyperlink"/>
-            </w:rPr>
-            <w:t xml:space="preserve">fotocollectie </w:t>
-          </w:r>
-        </w:hyperlink>
-      </w:r>
-      <w:r>
-        <w:rPr>
-          <w:rFonts w:ascii="Charis SIL Regular" w:hAnsi="Charis SIL Regular" w:eastAsia="Charis SIL Regular"/>
-          <w:b w:val="0"/>
-          <w:i w:val="0"/>
-          <w:color w:val="000000"/>
-          <w:sz w:val="24"/>
-        </w:rPr>
-        <w:t xml:space="preserve">van het KITLV. Ook het KITLV-archief van de </w:t>
-      </w:r>
-      <w:r>
-        <w:rPr>
-          <w:rFonts w:ascii="Charis SIL Regular" w:hAnsi="Charis SIL Regular" w:eastAsia="Charis SIL Regular"/>
-          <w:b w:val="0"/>
-          <w:i w:val="0"/>
-          <w:color w:val="0066CC"/>
-          <w:sz w:val="24"/>
-          <w:u w:val="single"/>
-        </w:rPr>
-        <w:hyperlink r:id="rId19" w:history="1">
-          <w:r>
-            <w:rPr>
-              <w:rStyle w:val="Hyperlink"/>
-            </w:rPr>
-            <w:t>Stichting</w:t>
-          </w:r>
-        </w:hyperlink>
-      </w:r>
-      <w:r>
-        <w:rPr>
-          <w:rFonts w:ascii="Charis SIL Regular" w:hAnsi="Charis SIL Regular" w:eastAsia="Charis SIL Regular"/>
-          <w:b w:val="0"/>
-          <w:i w:val="0"/>
-          <w:color w:val="0066CC"/>
-          <w:sz w:val="24"/>
-          <w:u w:val="single"/>
-        </w:rPr>
-        <w:t xml:space="preserve"> </w:t>
-      </w:r>
-      <w:r>
-        <w:rPr>
-          <w:rFonts w:ascii="Charis SIL Regular" w:hAnsi="Charis SIL Regular" w:eastAsia="Charis SIL Regular"/>
-          <w:b w:val="0"/>
-          <w:i w:val="0"/>
-          <w:color w:val="0066CC"/>
-          <w:sz w:val="24"/>
-          <w:u w:val="single"/>
-        </w:rPr>
-        <w:hyperlink r:id="rId19" w:history="1">
-          <w:r>
-            <w:rPr>
-              <w:rStyle w:val="Hyperlink"/>
-            </w:rPr>
-            <w:t>Mon</w:t>
-          </w:r>
-        </w:hyperlink>
-      </w:r>
-      <w:r>
-        <w:rPr>
-          <w:rFonts w:ascii="Charis SIL Regular" w:hAnsi="Charis SIL Regular" w:eastAsia="Charis SIL Regular"/>
-          <w:b w:val="0"/>
-          <w:i w:val="0"/>
-          <w:color w:val="0066CC"/>
-          <w:sz w:val="24"/>
-          <w:u w:val="single"/>
-        </w:rPr>
-        <w:hyperlink r:id="rId19" w:history="1">
-          <w:r>
-            <w:rPr>
-              <w:rStyle w:val="Hyperlink"/>
-            </w:rPr>
-            <w:t>delinge</w:t>
-          </w:r>
-        </w:hyperlink>
-      </w:r>
-      <w:r>
-        <w:rPr>
-          <w:rFonts w:ascii="Charis SIL Regular" w:hAnsi="Charis SIL Regular" w:eastAsia="Charis SIL Regular"/>
-          <w:b w:val="0"/>
-          <w:i w:val="0"/>
-          <w:color w:val="0066CC"/>
-          <w:sz w:val="24"/>
-          <w:u w:val="single"/>
-        </w:rPr>
-        <w:t xml:space="preserve"> </w:t>
-      </w:r>
-      <w:r>
-        <w:rPr>
-          <w:rFonts w:ascii="Charis SIL Regular" w:hAnsi="Charis SIL Regular" w:eastAsia="Charis SIL Regular"/>
-          <w:b w:val="0"/>
-          <w:i w:val="0"/>
-          <w:color w:val="0066CC"/>
-          <w:sz w:val="24"/>
-          <w:u w:val="single"/>
-        </w:rPr>
-        <w:hyperlink r:id="rId19" w:history="1">
-          <w:r>
-            <w:rPr>
-              <w:rStyle w:val="Hyperlink"/>
-            </w:rPr>
-            <w:t>Gesch</w:t>
-          </w:r>
-        </w:hyperlink>
-      </w:r>
-      <w:r>
-        <w:rPr>
-          <w:rFonts w:ascii="Charis SIL Regular" w:hAnsi="Charis SIL Regular" w:eastAsia="Charis SIL Regular"/>
-          <w:b w:val="0"/>
-          <w:i w:val="0"/>
-          <w:color w:val="0066CC"/>
-          <w:sz w:val="24"/>
-          <w:u w:val="single"/>
-        </w:rPr>
-        <w:hyperlink r:id="rId19" w:history="1">
-          <w:r>
-            <w:rPr>
-              <w:rStyle w:val="Hyperlink"/>
-            </w:rPr>
-            <w:t>i</w:t>
-          </w:r>
-        </w:hyperlink>
-      </w:r>
-      <w:r>
-        <w:rPr>
-          <w:rFonts w:ascii="Charis SIL Regular" w:hAnsi="Charis SIL Regular" w:eastAsia="Charis SIL Regular"/>
-          <w:b w:val="0"/>
-          <w:i w:val="0"/>
-          <w:color w:val="0066CC"/>
-          <w:sz w:val="24"/>
-          <w:u w:val="single"/>
-        </w:rPr>
-        <w:hyperlink r:id="rId19" w:history="1">
-          <w:r>
-            <w:rPr>
-              <w:rStyle w:val="Hyperlink"/>
-            </w:rPr>
-            <w:t>ed</w:t>
-          </w:r>
-        </w:hyperlink>
-      </w:r>
-      <w:r>
-        <w:rPr>
-          <w:rFonts w:ascii="Charis SIL Regular" w:hAnsi="Charis SIL Regular" w:eastAsia="Charis SIL Regular"/>
-          <w:b w:val="0"/>
-          <w:i w:val="0"/>
-          <w:color w:val="0066CC"/>
-          <w:sz w:val="24"/>
-          <w:u w:val="single"/>
-        </w:rPr>
-        <w:hyperlink r:id="rId19" w:history="1">
-          <w:r>
-            <w:rPr>
-              <w:rStyle w:val="Hyperlink"/>
-            </w:rPr>
-            <w:t>e</w:t>
-          </w:r>
-        </w:hyperlink>
-      </w:r>
-      <w:r>
-        <w:rPr>
-          <w:rFonts w:ascii="Charis SIL Regular" w:hAnsi="Charis SIL Regular" w:eastAsia="Charis SIL Regular"/>
-          <w:b w:val="0"/>
-          <w:i w:val="0"/>
-          <w:color w:val="0066CC"/>
-          <w:sz w:val="24"/>
-          <w:u w:val="single"/>
-        </w:rPr>
-        <w:hyperlink r:id="rId19" w:history="1">
-          <w:r>
-            <w:rPr>
-              <w:rStyle w:val="Hyperlink"/>
-            </w:rPr>
-            <w:t>nis</w:t>
-          </w:r>
-        </w:hyperlink>
-      </w:r>
-      <w:r>
-        <w:rPr>
-          <w:rFonts w:ascii="Charis SIL Regular" w:hAnsi="Charis SIL Regular" w:eastAsia="Charis SIL Regular"/>
-          <w:b w:val="0"/>
-          <w:i w:val="0"/>
-          <w:color w:val="0066CC"/>
-          <w:sz w:val="24"/>
-          <w:u w:val="single"/>
-        </w:rPr>
-        <w:t xml:space="preserve"> </w:t>
-      </w:r>
-      <w:r>
-        <w:rPr>
-          <w:rFonts w:ascii="Charis SIL Regular" w:hAnsi="Charis SIL Regular" w:eastAsia="Charis SIL Regular"/>
-          <w:b w:val="0"/>
-          <w:i w:val="0"/>
-          <w:color w:val="0066CC"/>
-          <w:sz w:val="24"/>
-          <w:u w:val="single"/>
-        </w:rPr>
-        <w:hyperlink r:id="rId19" w:history="1">
-          <w:r>
-            <w:rPr>
-              <w:rStyle w:val="Hyperlink"/>
-            </w:rPr>
-            <w:t>Indonesi</w:t>
-          </w:r>
-        </w:hyperlink>
-      </w:r>
-      <w:r>
-        <w:rPr>
-          <w:rFonts w:ascii="Charis SIL Regular" w:hAnsi="Charis SIL Regular" w:eastAsia="Charis SIL Regular"/>
-          <w:b w:val="0"/>
-          <w:i w:val="0"/>
-          <w:color w:val="0066CC"/>
-          <w:sz w:val="24"/>
-          <w:u w:val="single"/>
-        </w:rPr>
-        <w:hyperlink r:id="rId19" w:history="1">
-          <w:r>
-            <w:rPr>
-              <w:rStyle w:val="Hyperlink"/>
-            </w:rPr>
-            <w:t>ë</w:t>
-          </w:r>
-        </w:hyperlink>
-      </w:r>
-      <w:r>
-        <w:rPr>
-          <w:rFonts w:ascii="Charis SIL Regular" w:hAnsi="Charis SIL Regular" w:eastAsia="Charis SIL Regular"/>
-          <w:b w:val="0"/>
-          <w:i w:val="0"/>
-          <w:color w:val="000000"/>
-          <w:sz w:val="24"/>
-        </w:rPr>
-        <w:t xml:space="preserve">(SMGI) en de collectie </w:t>
-      </w:r>
-      <w:r>
-        <w:rPr>
-          <w:rFonts w:ascii="Charis SIL Regular" w:hAnsi="Charis SIL Regular" w:eastAsia="Charis SIL Regular"/>
-          <w:b w:val="0"/>
-          <w:i w:val="0"/>
-          <w:color w:val="0066CC"/>
-          <w:sz w:val="24"/>
-          <w:u w:val="single"/>
-        </w:rPr>
-        <w:hyperlink r:id="rId20" w:history="1">
-          <w:r>
-            <w:rPr>
-              <w:rStyle w:val="Hyperlink"/>
-            </w:rPr>
-            <w:t>Zuidoost-</w:t>
-          </w:r>
-        </w:hyperlink>
-      </w:r>
-      <w:r>
-        <w:rPr>
-          <w:rFonts w:ascii="Charis SIL Regular" w:hAnsi="Charis SIL Regular" w:eastAsia="Charis SIL Regular"/>
-          <w:b w:val="0"/>
-          <w:i w:val="0"/>
-          <w:color w:val="0066CC"/>
-          <w:sz w:val="24"/>
-          <w:u w:val="single"/>
-        </w:rPr>
-        <w:hyperlink r:id="rId20" w:history="1">
-          <w:r>
-            <w:rPr>
-              <w:rStyle w:val="Hyperlink"/>
-            </w:rPr>
-            <w:t>Aziatische</w:t>
-          </w:r>
-        </w:hyperlink>
-      </w:r>
-      <w:r>
-        <w:rPr>
-          <w:rFonts w:ascii="Charis SIL Regular" w:hAnsi="Charis SIL Regular" w:eastAsia="Charis SIL Regular"/>
-          <w:b w:val="0"/>
-          <w:i w:val="0"/>
-          <w:color w:val="0066CC"/>
-          <w:sz w:val="24"/>
-          <w:u w:val="single"/>
-        </w:rPr>
-        <w:t xml:space="preserve"> </w:t>
-      </w:r>
-      <w:r>
-        <w:rPr>
-          <w:rFonts w:ascii="Charis SIL Regular" w:hAnsi="Charis SIL Regular" w:eastAsia="Charis SIL Regular"/>
-          <w:b w:val="0"/>
-          <w:i w:val="0"/>
-          <w:color w:val="0066CC"/>
-          <w:sz w:val="24"/>
-          <w:u w:val="single"/>
-        </w:rPr>
-        <w:hyperlink r:id="rId20" w:history="1">
-          <w:r>
-            <w:rPr>
-              <w:rStyle w:val="Hyperlink"/>
-            </w:rPr>
-            <w:t>po</w:t>
-          </w:r>
-        </w:hyperlink>
-      </w:r>
-      <w:r>
-        <w:rPr>
-          <w:rFonts w:ascii="Charis SIL Regular" w:hAnsi="Charis SIL Regular" w:eastAsia="Charis SIL Regular"/>
-          <w:b w:val="0"/>
-          <w:i w:val="0"/>
-          <w:color w:val="0066CC"/>
-          <w:sz w:val="24"/>
-          <w:u w:val="single"/>
-        </w:rPr>
-        <w:hyperlink r:id="rId20" w:history="1">
-          <w:r>
-            <w:rPr>
-              <w:rStyle w:val="Hyperlink"/>
-            </w:rPr>
-            <w:t>pmuziek</w:t>
-          </w:r>
-        </w:hyperlink>
-      </w:r>
-      <w:r>
-        <w:rPr>
-          <w:u w:val="single" w:color="0066cc"/>
-          <w:rFonts w:ascii="Charis SIL Regular" w:hAnsi="Charis SIL Regular" w:eastAsia="Charis SIL Regular"/>
-          <w:b w:val="0"/>
-          <w:i w:val="0"/>
-          <w:color w:val="000000"/>
-          <w:sz w:val="24"/>
-        </w:rPr>
-        <w:t xml:space="preserve"> </w:t>
-      </w:r>
-      <w:r>
-        <w:rPr>
-          <w:u w:val="single" w:color="0066cc"/>
-          <w:rFonts w:ascii="Charis SIL Regular" w:hAnsi="Charis SIL Regular" w:eastAsia="Charis SIL Regular"/>
-          <w:b w:val="0"/>
-          <w:i w:val="0"/>
-          <w:color w:val="000000"/>
-          <w:sz w:val="24"/>
-        </w:rPr>
-        <w:hyperlink r:id="rId19" w:history="1">
-          <w:r>
-            <w:rPr>
-              <w:rStyle w:val="Hyperlink"/>
-            </w:rPr>
-            <w:t>h</w:t>
-          </w:r>
-        </w:hyperlink>
-      </w:r>
-      <w:r>
-        <w:rPr>
-          <w:u w:val="single" w:color="0066cc"/>
-          <w:rFonts w:ascii="Charis SIL Regular" w:hAnsi="Charis SIL Regular" w:eastAsia="Charis SIL Regular"/>
-          <w:b w:val="0"/>
-          <w:i w:val="0"/>
-          <w:color w:val="000000"/>
-          <w:sz w:val="24"/>
-        </w:rPr>
-        <w:hyperlink r:id="rId19" w:history="1">
-          <w:r>
-            <w:rPr>
-              <w:rStyle w:val="Hyperlink"/>
-            </w:rPr>
-            <w:t xml:space="preserve">ebben hun </w:t>
-          </w:r>
-        </w:hyperlink>
-      </w:r>
-      <w:r>
-        <w:rPr>
-          <w:u w:val="single" w:color="0066cc"/>
-          <w:rFonts w:ascii="Charis SIL Regular" w:hAnsi="Charis SIL Regular" w:eastAsia="Charis SIL Regular"/>
-          <w:b w:val="0"/>
-          <w:i w:val="0"/>
-          <w:color w:val="000000"/>
-          <w:sz w:val="24"/>
-        </w:rPr>
-        <w:hyperlink r:id="rId19" w:history="1">
-          <w:r>
-            <w:rPr>
-              <w:rStyle w:val="Hyperlink"/>
-            </w:rPr>
-            <w:t>e</w:t>
-          </w:r>
-        </w:hyperlink>
-      </w:r>
-      <w:r>
-        <w:rPr>
-          <w:u w:val="single" w:color="0066cc"/>
-          <w:rFonts w:ascii="Charis SIL Regular" w:hAnsi="Charis SIL Regular" w:eastAsia="Charis SIL Regular"/>
-          <w:b w:val="0"/>
-          <w:i w:val="0"/>
-          <w:color w:val="000000"/>
-          <w:sz w:val="24"/>
-        </w:rPr>
-        <w:hyperlink r:id="rId19" w:history="1">
-          <w:r>
-            <w:rPr>
-              <w:rStyle w:val="Hyperlink"/>
-            </w:rPr>
-            <w:t>igen website</w:t>
-          </w:r>
-        </w:hyperlink>
-      </w:r>
-      <w:r>
-        <w:rPr>
-          <w:u w:val="single" w:color="0066cc"/>
-          <w:rFonts w:ascii="Charis SIL Regular" w:hAnsi="Charis SIL Regular" w:eastAsia="Charis SIL Regular"/>
-          <w:b w:val="0"/>
-          <w:i w:val="0"/>
-          <w:color w:val="000000"/>
-          <w:sz w:val="24"/>
-        </w:rPr>
-        <w:hyperlink r:id="rId19" w:history="1">
-          <w:r>
-            <w:rPr>
-              <w:rStyle w:val="Hyperlink"/>
-            </w:rPr>
-            <w:t>.</w:t>
-          </w:r>
-        </w:hyperlink>
       </w:r>
     </w:p>
     <w:p>
@@ -2249,7 +1543,7 @@
           <w:color w:val="000000"/>
           <w:sz w:val="24"/>
         </w:rPr>
-        <w:t xml:space="preserve">De tekstcollecties van het KITLV kunnen worden aangevraagd via de </w:t>
+        <w:t xml:space="preserve">De </w:t>
       </w:r>
       <w:r>
         <w:rPr>
@@ -2260,7 +1554,681 @@
           <w:sz w:val="24"/>
           <w:u w:val="single"/>
         </w:rPr>
-        <w:hyperlink r:id="rId21" w:history="1">
+        <w:hyperlink r:id="rId16" w:history="1">
+          <w:r>
+            <w:rPr>
+              <w:rStyle w:val="Hyperlink"/>
+            </w:rPr>
+            <w:t>kaartencollectie</w:t>
+          </w:r>
+        </w:hyperlink>
+      </w:r>
+      <w:r>
+        <w:rPr>
+          <w:rFonts w:ascii="Charis SIL Regular" w:hAnsi="Charis SIL Regular" w:eastAsia="Charis SIL Regular"/>
+          <w:b w:val="0"/>
+          <w:i w:val="0"/>
+          <w:color w:val="000000"/>
+          <w:sz w:val="24"/>
+        </w:rPr>
+        <w:t xml:space="preserve"> van het KITLV heeft zijn eigen toegang binnen de </w:t>
+      </w:r>
+      <w:r>
+        <w:rPr>
+          <w:rFonts w:ascii="Charis SIL Regular" w:hAnsi="Charis SIL Regular" w:eastAsia="Charis SIL Regular"/>
+          <w:b w:val="0"/>
+          <w:i w:val="0"/>
+          <w:color w:val="0066CC"/>
+          <w:sz w:val="24"/>
+          <w:u w:val="single"/>
+        </w:rPr>
+        <w:hyperlink r:id="rId17" w:history="1">
+          <w:r>
+            <w:rPr>
+              <w:rStyle w:val="Hyperlink"/>
+            </w:rPr>
+            <w:t>Digital</w:t>
+          </w:r>
+        </w:hyperlink>
+      </w:r>
+      <w:r>
+        <w:rPr>
+          <w:rFonts w:ascii="Charis SIL Regular" w:hAnsi="Charis SIL Regular" w:eastAsia="Charis SIL Regular"/>
+          <w:b w:val="0"/>
+          <w:i w:val="0"/>
+          <w:color w:val="0066CC"/>
+          <w:sz w:val="24"/>
+          <w:u w:val="single"/>
+        </w:rPr>
+        <w:t xml:space="preserve"> </w:t>
+      </w:r>
+      <w:r>
+        <w:rPr>
+          <w:rFonts w:ascii="Charis SIL Regular" w:hAnsi="Charis SIL Regular" w:eastAsia="Charis SIL Regular"/>
+          <w:b w:val="0"/>
+          <w:i w:val="0"/>
+          <w:color w:val="0066CC"/>
+          <w:sz w:val="24"/>
+          <w:u w:val="single"/>
+        </w:rPr>
+        <w:hyperlink r:id="rId17" w:history="1">
+          <w:r>
+            <w:rPr>
+              <w:rStyle w:val="Hyperlink"/>
+            </w:rPr>
+            <w:t xml:space="preserve">Collections </w:t>
+          </w:r>
+        </w:hyperlink>
+      </w:r>
+      <w:r>
+        <w:rPr>
+          <w:rFonts w:ascii="Charis SIL Regular" w:hAnsi="Charis SIL Regular" w:eastAsia="Charis SIL Regular"/>
+          <w:b w:val="0"/>
+          <w:i w:val="0"/>
+          <w:color w:val="0066CC"/>
+          <w:sz w:val="24"/>
+          <w:u w:val="single"/>
+        </w:rPr>
+        <w:t>we</w:t>
+      </w:r>
+      <w:r>
+        <w:rPr>
+          <w:rFonts w:ascii="Charis SIL Regular" w:hAnsi="Charis SIL Regular" w:eastAsia="Charis SIL Regular"/>
+          <w:b w:val="0"/>
+          <w:i w:val="0"/>
+          <w:color w:val="0066CC"/>
+          <w:sz w:val="24"/>
+          <w:u w:val="single"/>
+        </w:rPr>
+        <w:hyperlink r:id="rId16" w:history="1">
+          <w:r>
+            <w:rPr>
+              <w:rStyle w:val="Hyperlink"/>
+            </w:rPr>
+            <w:t>bsite</w:t>
+          </w:r>
+        </w:hyperlink>
+      </w:r>
+      <w:r>
+        <w:rPr>
+          <w:u w:val="single" w:color="0066cc"/>
+          <w:rFonts w:ascii="Charis SIL Regular" w:hAnsi="Charis SIL Regular" w:eastAsia="Charis SIL Regular"/>
+          <w:b w:val="0"/>
+          <w:i w:val="0"/>
+          <w:color w:val="000000"/>
+          <w:sz w:val="24"/>
+        </w:rPr>
+        <w:hyperlink r:id="rId16" w:history="1">
+          <w:r>
+            <w:rPr>
+              <w:rStyle w:val="Hyperlink"/>
+            </w:rPr>
+            <w:t xml:space="preserve"> van de UBL</w:t>
+          </w:r>
+        </w:hyperlink>
+      </w:r>
+      <w:r>
+        <w:rPr>
+          <w:rFonts w:ascii="Charis SIL Regular" w:hAnsi="Charis SIL Regular" w:eastAsia="Charis SIL Regular"/>
+          <w:b w:val="0"/>
+          <w:i w:val="0"/>
+          <w:color w:val="000000"/>
+          <w:sz w:val="24"/>
+        </w:rPr>
+        <w:t xml:space="preserve"> en zijn daar digitaal doorzoekbaar. Deze historisc</w:t>
+      </w:r>
+      <w:r>
+        <w:rPr>
+          <w:u w:val="single" w:color="0066cc"/>
+          <w:rFonts w:ascii="Charis SIL Regular" w:hAnsi="Charis SIL Regular" w:eastAsia="Charis SIL Regular"/>
+          <w:b w:val="0"/>
+          <w:i w:val="0"/>
+          <w:color w:val="000000"/>
+          <w:sz w:val="24"/>
+        </w:rPr>
+        <w:hyperlink r:id="rId17" w:history="1">
+          <w:r>
+            <w:rPr>
+              <w:rStyle w:val="Hyperlink"/>
+            </w:rPr>
+            <w:t>he kaa</w:t>
+          </w:r>
+        </w:hyperlink>
+      </w:r>
+      <w:r>
+        <w:rPr>
+          <w:u w:val="single" w:color="0066cc"/>
+          <w:rFonts w:ascii="Charis SIL Regular" w:hAnsi="Charis SIL Regular" w:eastAsia="Charis SIL Regular"/>
+          <w:b w:val="0"/>
+          <w:i w:val="0"/>
+          <w:color w:val="000000"/>
+          <w:sz w:val="24"/>
+        </w:rPr>
+        <w:hyperlink r:id="rId17" w:history="1">
+          <w:r>
+            <w:rPr>
+              <w:rStyle w:val="Hyperlink"/>
+            </w:rPr>
+            <w:t>r</w:t>
+          </w:r>
+        </w:hyperlink>
+      </w:r>
+      <w:r>
+        <w:rPr>
+          <w:u w:val="single" w:color="0066cc"/>
+          <w:rFonts w:ascii="Charis SIL Regular" w:hAnsi="Charis SIL Regular" w:eastAsia="Charis SIL Regular"/>
+          <w:b w:val="0"/>
+          <w:i w:val="0"/>
+          <w:color w:val="000000"/>
+          <w:sz w:val="24"/>
+        </w:rPr>
+        <w:hyperlink r:id="rId17" w:history="1">
+          <w:r>
+            <w:rPr>
+              <w:rStyle w:val="Hyperlink"/>
+            </w:rPr>
+            <w:t xml:space="preserve">ten zijn </w:t>
+          </w:r>
+        </w:hyperlink>
+      </w:r>
+      <w:r>
+        <w:rPr>
+          <w:u w:val="single" w:color="0066cc"/>
+          <w:rFonts w:ascii="Charis SIL Regular" w:hAnsi="Charis SIL Regular" w:eastAsia="Charis SIL Regular"/>
+          <w:b w:val="0"/>
+          <w:i w:val="0"/>
+          <w:color w:val="000000"/>
+          <w:sz w:val="24"/>
+        </w:rPr>
+        <w:hyperlink r:id="rId17" w:history="1">
+          <w:r>
+            <w:rPr>
+              <w:rStyle w:val="Hyperlink"/>
+            </w:rPr>
+            <w:t>belangr</w:t>
+          </w:r>
+        </w:hyperlink>
+      </w:r>
+      <w:r>
+        <w:rPr>
+          <w:rFonts w:ascii="Charis SIL Regular" w:hAnsi="Charis SIL Regular" w:eastAsia="Charis SIL Regular"/>
+          <w:b w:val="0"/>
+          <w:i w:val="0"/>
+          <w:color w:val="000000"/>
+          <w:sz w:val="24"/>
+        </w:rPr>
+        <w:t xml:space="preserve">ijke bronnen om oude plaatsnamen en vindplaatsen te achterhalen, en om koloniale </w:t>
+      </w:r>
+      <w:r>
+        <w:rPr>
+          <w:rFonts w:ascii="Charis SIL Regular" w:hAnsi="Charis SIL Regular" w:eastAsia="Charis SIL Regular"/>
+          <w:b w:val="0"/>
+          <w:i w:val="0"/>
+          <w:color w:val="000000"/>
+          <w:sz w:val="24"/>
+        </w:rPr>
+        <w:t xml:space="preserve">belangen in een gebied te illustreren. Dit geldt ook voor de </w:t>
+      </w:r>
+      <w:r>
+        <w:rPr>
+          <w:rFonts w:ascii="Charis SIL Regular" w:hAnsi="Charis SIL Regular" w:eastAsia="Charis SIL Regular"/>
+          <w:b w:val="0"/>
+          <w:i w:val="0"/>
+          <w:color w:val="0066CC"/>
+          <w:sz w:val="24"/>
+          <w:u w:val="single"/>
+        </w:rPr>
+        <w:hyperlink r:id="rId18" w:history="1">
+          <w:r>
+            <w:rPr>
+              <w:rStyle w:val="Hyperlink"/>
+            </w:rPr>
+            <w:t>afbeeldingen-</w:t>
+          </w:r>
+        </w:hyperlink>
+      </w:r>
+      <w:r>
+        <w:rPr>
+          <w:rFonts w:ascii="Charis SIL Regular" w:hAnsi="Charis SIL Regular" w:eastAsia="Charis SIL Regular"/>
+          <w:b w:val="0"/>
+          <w:i w:val="0"/>
+          <w:color w:val="0066CC"/>
+          <w:sz w:val="24"/>
+          <w:u w:val="single"/>
+        </w:rPr>
+        <w:t xml:space="preserve"> </w:t>
+      </w:r>
+      <w:r>
+        <w:rPr>
+          <w:rFonts w:ascii="Charis SIL Regular" w:hAnsi="Charis SIL Regular" w:eastAsia="Charis SIL Regular"/>
+          <w:b w:val="0"/>
+          <w:i w:val="0"/>
+          <w:color w:val="0066CC"/>
+          <w:sz w:val="24"/>
+          <w:u w:val="single"/>
+        </w:rPr>
+        <w:hyperlink r:id="rId18" w:history="1">
+          <w:r>
+            <w:rPr>
+              <w:rStyle w:val="Hyperlink"/>
+            </w:rPr>
+            <w:t>en</w:t>
+          </w:r>
+        </w:hyperlink>
+      </w:r>
+      <w:r>
+        <w:rPr>
+          <w:rFonts w:ascii="Charis SIL Regular" w:hAnsi="Charis SIL Regular" w:eastAsia="Charis SIL Regular"/>
+          <w:b w:val="0"/>
+          <w:i w:val="0"/>
+          <w:color w:val="0066CC"/>
+          <w:sz w:val="24"/>
+          <w:u w:val="single"/>
+        </w:rPr>
+        <w:t xml:space="preserve"> </w:t>
+      </w:r>
+      <w:r>
+        <w:rPr>
+          <w:rFonts w:ascii="Charis SIL Regular" w:hAnsi="Charis SIL Regular" w:eastAsia="Charis SIL Regular"/>
+          <w:b w:val="0"/>
+          <w:i w:val="0"/>
+          <w:color w:val="0066CC"/>
+          <w:sz w:val="24"/>
+          <w:u w:val="single"/>
+        </w:rPr>
+        <w:hyperlink r:id="rId18" w:history="1">
+          <w:r>
+            <w:rPr>
+              <w:rStyle w:val="Hyperlink"/>
+            </w:rPr>
+            <w:t>fotocollectie</w:t>
+          </w:r>
+        </w:hyperlink>
+      </w:r>
+      <w:r>
+        <w:rPr>
+          <w:rFonts w:ascii="Charis SIL Regular" w:hAnsi="Charis SIL Regular" w:eastAsia="Charis SIL Regular"/>
+          <w:b w:val="0"/>
+          <w:i w:val="0"/>
+          <w:color w:val="000000"/>
+          <w:sz w:val="24"/>
+        </w:rPr>
+        <w:t xml:space="preserve"> van </w:t>
+      </w:r>
+      <w:r>
+        <w:rPr>
+          <w:rFonts w:ascii="Charis SIL Regular" w:hAnsi="Charis SIL Regular" w:eastAsia="Charis SIL Regular"/>
+          <w:b w:val="0"/>
+          <w:i w:val="0"/>
+          <w:color w:val="000000"/>
+          <w:sz w:val="24"/>
+        </w:rPr>
+        <w:t xml:space="preserve">het KITLV. Ook het KITLV-archief van de </w:t>
+      </w:r>
+      <w:r>
+        <w:rPr>
+          <w:rFonts w:ascii="Charis SIL Regular" w:hAnsi="Charis SIL Regular" w:eastAsia="Charis SIL Regular"/>
+          <w:b w:val="0"/>
+          <w:i w:val="0"/>
+          <w:color w:val="0066CC"/>
+          <w:sz w:val="24"/>
+          <w:u w:val="single"/>
+        </w:rPr>
+        <w:hyperlink r:id="rId19" w:history="1">
+          <w:r>
+            <w:rPr>
+              <w:rStyle w:val="Hyperlink"/>
+            </w:rPr>
+            <w:t>Stichting</w:t>
+          </w:r>
+        </w:hyperlink>
+      </w:r>
+      <w:r>
+        <w:rPr>
+          <w:rFonts w:ascii="Charis SIL Regular" w:hAnsi="Charis SIL Regular" w:eastAsia="Charis SIL Regular"/>
+          <w:b w:val="0"/>
+          <w:i w:val="0"/>
+          <w:color w:val="0066CC"/>
+          <w:sz w:val="24"/>
+          <w:u w:val="single"/>
+        </w:rPr>
+        <w:t xml:space="preserve"> </w:t>
+      </w:r>
+      <w:r>
+        <w:rPr>
+          <w:rFonts w:ascii="Charis SIL Regular" w:hAnsi="Charis SIL Regular" w:eastAsia="Charis SIL Regular"/>
+          <w:b w:val="0"/>
+          <w:i w:val="0"/>
+          <w:color w:val="0066CC"/>
+          <w:sz w:val="24"/>
+          <w:u w:val="single"/>
+        </w:rPr>
+        <w:hyperlink r:id="rId19" w:history="1">
+          <w:r>
+            <w:rPr>
+              <w:rStyle w:val="Hyperlink"/>
+            </w:rPr>
+            <w:t>Mondeli</w:t>
+          </w:r>
+        </w:hyperlink>
+      </w:r>
+      <w:r>
+        <w:rPr>
+          <w:rFonts w:ascii="Charis SIL Regular" w:hAnsi="Charis SIL Regular" w:eastAsia="Charis SIL Regular"/>
+          <w:b w:val="0"/>
+          <w:i w:val="0"/>
+          <w:color w:val="0066CC"/>
+          <w:sz w:val="24"/>
+          <w:u w:val="single"/>
+        </w:rPr>
+        <w:hyperlink r:id="rId19" w:history="1">
+          <w:r>
+            <w:rPr>
+              <w:rStyle w:val="Hyperlink"/>
+            </w:rPr>
+            <w:t>nge</w:t>
+          </w:r>
+        </w:hyperlink>
+      </w:r>
+      <w:r>
+        <w:rPr>
+          <w:rFonts w:ascii="Charis SIL Regular" w:hAnsi="Charis SIL Regular" w:eastAsia="Charis SIL Regular"/>
+          <w:b w:val="0"/>
+          <w:i w:val="0"/>
+          <w:color w:val="0066CC"/>
+          <w:sz w:val="24"/>
+          <w:u w:val="single"/>
+        </w:rPr>
+        <w:t xml:space="preserve"> </w:t>
+      </w:r>
+      <w:r>
+        <w:rPr>
+          <w:rFonts w:ascii="Charis SIL Regular" w:hAnsi="Charis SIL Regular" w:eastAsia="Charis SIL Regular"/>
+          <w:b w:val="0"/>
+          <w:i w:val="0"/>
+          <w:color w:val="0066CC"/>
+          <w:sz w:val="24"/>
+          <w:u w:val="single"/>
+        </w:rPr>
+        <w:hyperlink r:id="rId19" w:history="1">
+          <w:r>
+            <w:rPr>
+              <w:rStyle w:val="Hyperlink"/>
+            </w:rPr>
+            <w:t>Geschied</w:t>
+          </w:r>
+        </w:hyperlink>
+      </w:r>
+      <w:r>
+        <w:rPr>
+          <w:rFonts w:ascii="Charis SIL Regular" w:hAnsi="Charis SIL Regular" w:eastAsia="Charis SIL Regular"/>
+          <w:b w:val="0"/>
+          <w:i w:val="0"/>
+          <w:color w:val="0066CC"/>
+          <w:sz w:val="24"/>
+          <w:u w:val="single"/>
+        </w:rPr>
+        <w:hyperlink r:id="rId19" w:history="1">
+          <w:r>
+            <w:rPr>
+              <w:rStyle w:val="Hyperlink"/>
+            </w:rPr>
+            <w:t>e</w:t>
+          </w:r>
+        </w:hyperlink>
+      </w:r>
+      <w:r>
+        <w:rPr>
+          <w:rFonts w:ascii="Charis SIL Regular" w:hAnsi="Charis SIL Regular" w:eastAsia="Charis SIL Regular"/>
+          <w:b w:val="0"/>
+          <w:i w:val="0"/>
+          <w:color w:val="0066CC"/>
+          <w:sz w:val="24"/>
+          <w:u w:val="single"/>
+        </w:rPr>
+        <w:hyperlink r:id="rId19" w:history="1">
+          <w:r>
+            <w:rPr>
+              <w:rStyle w:val="Hyperlink"/>
+            </w:rPr>
+            <w:t>nis</w:t>
+          </w:r>
+        </w:hyperlink>
+      </w:r>
+      <w:r>
+        <w:rPr>
+          <w:rFonts w:ascii="Charis SIL Regular" w:hAnsi="Charis SIL Regular" w:eastAsia="Charis SIL Regular"/>
+          <w:b w:val="0"/>
+          <w:i w:val="0"/>
+          <w:color w:val="0066CC"/>
+          <w:sz w:val="24"/>
+          <w:u w:val="single"/>
+        </w:rPr>
+        <w:t xml:space="preserve"> </w:t>
+      </w:r>
+      <w:r>
+        <w:rPr>
+          <w:rFonts w:ascii="Charis SIL Regular" w:hAnsi="Charis SIL Regular" w:eastAsia="Charis SIL Regular"/>
+          <w:b w:val="0"/>
+          <w:i w:val="0"/>
+          <w:color w:val="0066CC"/>
+          <w:sz w:val="24"/>
+          <w:u w:val="single"/>
+        </w:rPr>
+        <w:hyperlink r:id="rId18" w:history="1">
+          <w:r>
+            <w:rPr>
+              <w:rStyle w:val="Hyperlink"/>
+            </w:rPr>
+            <w:t>Indonesië</w:t>
+          </w:r>
+        </w:hyperlink>
+      </w:r>
+      <w:r>
+        <w:rPr>
+          <w:rFonts w:ascii="Charis SIL Regular" w:hAnsi="Charis SIL Regular" w:eastAsia="Charis SIL Regular"/>
+          <w:b w:val="0"/>
+          <w:i w:val="0"/>
+          <w:color w:val="000000"/>
+          <w:sz w:val="24"/>
+        </w:rPr>
+        <w:t xml:space="preserve">(SMGI) en de collectie </w:t>
+      </w:r>
+      <w:r>
+        <w:rPr>
+          <w:rFonts w:ascii="Charis SIL Regular" w:hAnsi="Charis SIL Regular" w:eastAsia="Charis SIL Regular"/>
+          <w:b w:val="0"/>
+          <w:i w:val="0"/>
+          <w:color w:val="0066CC"/>
+          <w:sz w:val="24"/>
+        </w:rPr>
+        <w:t>Zuidoost-Aziatisch</w:t>
+      </w:r>
+      <w:r>
+        <w:rPr>
+          <w:rFonts w:ascii="Charis SIL Regular" w:hAnsi="Charis SIL Regular" w:eastAsia="Charis SIL Regular"/>
+          <w:b w:val="0"/>
+          <w:i w:val="0"/>
+          <w:color w:val="0066CC"/>
+          <w:sz w:val="24"/>
+          <w:u w:val="single"/>
+        </w:rPr>
+        <w:hyperlink r:id="rId19" w:history="1">
+          <w:r>
+            <w:rPr>
+              <w:rStyle w:val="Hyperlink"/>
+            </w:rPr>
+            <w:t>e</w:t>
+          </w:r>
+        </w:hyperlink>
+      </w:r>
+      <w:r>
+        <w:rPr>
+          <w:rFonts w:ascii="Charis SIL Regular" w:hAnsi="Charis SIL Regular" w:eastAsia="Charis SIL Regular"/>
+          <w:b w:val="0"/>
+          <w:i w:val="0"/>
+          <w:color w:val="0066CC"/>
+          <w:sz w:val="24"/>
+          <w:u w:val="single"/>
+        </w:rPr>
+        <w:t xml:space="preserve"> </w:t>
+      </w:r>
+      <w:r>
+        <w:rPr>
+          <w:rFonts w:ascii="Charis SIL Regular" w:hAnsi="Charis SIL Regular" w:eastAsia="Charis SIL Regular"/>
+          <w:b w:val="0"/>
+          <w:i w:val="0"/>
+          <w:color w:val="0066CC"/>
+          <w:sz w:val="24"/>
+          <w:u w:val="single"/>
+        </w:rPr>
+        <w:hyperlink r:id="rId19" w:history="1">
+          <w:r>
+            <w:rPr>
+              <w:rStyle w:val="Hyperlink"/>
+            </w:rPr>
+            <w:t>popmuz</w:t>
+          </w:r>
+        </w:hyperlink>
+      </w:r>
+      <w:r>
+        <w:rPr>
+          <w:rFonts w:ascii="Charis SIL Regular" w:hAnsi="Charis SIL Regular" w:eastAsia="Charis SIL Regular"/>
+          <w:b w:val="0"/>
+          <w:i w:val="0"/>
+          <w:color w:val="0066CC"/>
+          <w:sz w:val="24"/>
+          <w:u w:val="single"/>
+        </w:rPr>
+        <w:hyperlink r:id="rId19" w:history="1">
+          <w:r>
+            <w:rPr>
+              <w:rStyle w:val="Hyperlink"/>
+            </w:rPr>
+            <w:t>iek</w:t>
+          </w:r>
+        </w:hyperlink>
+      </w:r>
+      <w:r>
+        <w:rPr>
+          <w:u w:val="single" w:color="0066cc"/>
+          <w:rFonts w:ascii="Charis SIL Regular" w:hAnsi="Charis SIL Regular" w:eastAsia="Charis SIL Regular"/>
+          <w:b w:val="0"/>
+          <w:i w:val="0"/>
+          <w:color w:val="000000"/>
+          <w:sz w:val="24"/>
+        </w:rPr>
+        <w:hyperlink r:id="rId19" w:history="1">
+          <w:r>
+            <w:rPr>
+              <w:rStyle w:val="Hyperlink"/>
+            </w:rPr>
+            <w:t xml:space="preserve"> hebben </w:t>
+          </w:r>
+        </w:hyperlink>
+      </w:r>
+      <w:r>
+        <w:rPr>
+          <w:u w:val="single" w:color="0066cc"/>
+          <w:rFonts w:ascii="Charis SIL Regular" w:hAnsi="Charis SIL Regular" w:eastAsia="Charis SIL Regular"/>
+          <w:b w:val="0"/>
+          <w:i w:val="0"/>
+          <w:color w:val="000000"/>
+          <w:sz w:val="24"/>
+        </w:rPr>
+        <w:hyperlink r:id="rId19" w:history="1">
+          <w:r>
+            <w:rPr>
+              <w:rStyle w:val="Hyperlink"/>
+            </w:rPr>
+            <w:t>h</w:t>
+          </w:r>
+        </w:hyperlink>
+      </w:r>
+      <w:r>
+        <w:rPr>
+          <w:u w:val="single" w:color="0066cc"/>
+          <w:rFonts w:ascii="Charis SIL Regular" w:hAnsi="Charis SIL Regular" w:eastAsia="Charis SIL Regular"/>
+          <w:b w:val="0"/>
+          <w:i w:val="0"/>
+          <w:color w:val="000000"/>
+          <w:sz w:val="24"/>
+        </w:rPr>
+        <w:hyperlink r:id="rId19" w:history="1">
+          <w:r>
+            <w:rPr>
+              <w:rStyle w:val="Hyperlink"/>
+            </w:rPr>
+            <w:t>un eigen we</w:t>
+          </w:r>
+        </w:hyperlink>
+      </w:r>
+      <w:r>
+        <w:rPr>
+          <w:u w:val="single" w:color="0066cc"/>
+          <w:rFonts w:ascii="Charis SIL Regular" w:hAnsi="Charis SIL Regular" w:eastAsia="Charis SIL Regular"/>
+          <w:b w:val="0"/>
+          <w:i w:val="0"/>
+          <w:color w:val="000000"/>
+          <w:sz w:val="24"/>
+        </w:rPr>
+        <w:hyperlink r:id="rId19" w:history="1">
+          <w:r>
+            <w:rPr>
+              <w:rStyle w:val="Hyperlink"/>
+            </w:rPr>
+            <w:t>b</w:t>
+          </w:r>
+        </w:hyperlink>
+      </w:r>
+      <w:r>
+        <w:rPr>
+          <w:u w:val="single" w:color="0066cc"/>
+          <w:rFonts w:ascii="Charis SIL Regular" w:hAnsi="Charis SIL Regular" w:eastAsia="Charis SIL Regular"/>
+          <w:b w:val="0"/>
+          <w:i w:val="0"/>
+          <w:color w:val="000000"/>
+          <w:sz w:val="24"/>
+        </w:rPr>
+        <w:hyperlink r:id="rId19" w:history="1">
+          <w:r>
+            <w:rPr>
+              <w:rStyle w:val="Hyperlink"/>
+            </w:rPr>
+            <w:t>site.</w:t>
+          </w:r>
+        </w:hyperlink>
+      </w:r>
+    </w:p>
+    <w:p>
+      <w:pPr>
+        <w:autoSpaceDN w:val="0"/>
+        <w:autoSpaceDE w:val="0"/>
+        <w:widowControl/>
+        <w:spacing w:line="288" w:lineRule="exact" w:before="240" w:after="0"/>
+        <w:ind w:left="10" w:right="0" w:firstLine="0"/>
+        <w:jc w:val="left"/>
+      </w:pPr>
+      <w:r>
+        <w:rPr>
+          <w:rFonts w:ascii="Charis SIL Regular" w:hAnsi="Charis SIL Regular" w:eastAsia="Charis SIL Regular"/>
+          <w:b w:val="0"/>
+          <w:i w:val="0"/>
+          <w:color w:val="000000"/>
+          <w:sz w:val="24"/>
+        </w:rPr>
+        <w:t xml:space="preserve">De tekstcollecties van het KITLV kunnen worden aangevraagd via de </w:t>
+      </w:r>
+      <w:r>
+        <w:rPr>
+          <w:rFonts w:ascii="Charis SIL Regular" w:hAnsi="Charis SIL Regular" w:eastAsia="Charis SIL Regular"/>
+          <w:b w:val="0"/>
+          <w:i w:val="0"/>
+          <w:color w:val="0066CC"/>
+          <w:sz w:val="24"/>
+          <w:u w:val="single"/>
+        </w:rPr>
+        <w:hyperlink r:id="rId20" w:history="1">
           <w:r>
             <w:rPr>
               <w:rStyle w:val="Hyperlink"/>
@@ -2289,7 +2257,7 @@
           <w:sz w:val="24"/>
           <w:u w:val="single"/>
         </w:rPr>
-        <w:hyperlink r:id="rId21" w:history="1">
+        <w:hyperlink r:id="rId20" w:history="1">
           <w:r>
             <w:rPr>
               <w:rStyle w:val="Hyperlink"/>
@@ -2327,7 +2295,7 @@
           <w:color w:val="000000"/>
           <w:sz w:val="24"/>
         </w:rPr>
-        <w:hyperlink r:id="rId21" w:history="1">
+        <w:hyperlink r:id="rId20" w:history="1">
           <w:r>
             <w:rPr>
               <w:rStyle w:val="Hyperlink"/>
@@ -2345,7 +2313,7 @@
           <w:color w:val="000000"/>
           <w:sz w:val="24"/>
         </w:rPr>
-        <w:hyperlink r:id="rId21" w:history="1">
+        <w:hyperlink r:id="rId20" w:history="1">
           <w:r>
             <w:rPr>
               <w:rStyle w:val="Hyperlink"/>
@@ -2363,7 +2331,7 @@
           <w:color w:val="000000"/>
           <w:sz w:val="24"/>
         </w:rPr>
-        <w:hyperlink r:id="rId21" w:history="1">
+        <w:hyperlink r:id="rId20" w:history="1">
           <w:r>
             <w:rPr>
               <w:rStyle w:val="Hyperlink"/>
@@ -2390,7 +2358,7 @@
           <w:color w:val="000000"/>
           <w:sz w:val="24"/>
         </w:rPr>
-        <w:t xml:space="preserve">vóór 1900 moeten worden geraadpleegd in de leeszaal Bijzondere Collecties; hetzelfde geldt </w:t>
+        <w:t xml:space="preserve">vóór 1900 moeten worden geraadpleegd in de leeszaal Bijzondere Collecties Hetzelfde geldt </w:t>
       </w:r>
       <w:r>
         <w:rPr>
@@ -4034,7 +4002,7 @@
           <w:sz w:val="24"/>
           <w:u w:val="single"/>
         </w:rPr>
-        <w:hyperlink r:id="rId20" w:history="1">
+        <w:hyperlink r:id="rId21" w:history="1">
           <w:r>
             <w:rPr>
               <w:rStyle w:val="Hyperlink"/>
@@ -4052,7 +4020,7 @@
           <w:sz w:val="24"/>
           <w:u w:val="single"/>
         </w:rPr>
-        <w:hyperlink r:id="rId20" w:history="1">
+        <w:hyperlink r:id="rId21" w:history="1">
           <w:r>
             <w:rPr>
               <w:rStyle w:val="Hyperlink"/>
@@ -4070,7 +4038,7 @@
           <w:sz w:val="24"/>
           <w:u w:val="single"/>
         </w:rPr>
-        <w:hyperlink r:id="rId20" w:history="1">
+        <w:hyperlink r:id="rId21" w:history="1">
           <w:r>
             <w:rPr>
               <w:rStyle w:val="Hyperlink"/>
@@ -4368,7 +4336,7 @@
           <w:sz w:val="24"/>
           <w:u w:val="single"/>
         </w:rPr>
-        <w:hyperlink r:id="rId22" w:history="1">
+        <w:hyperlink r:id="rId23" w:history="1">
           <w:r>
             <w:rPr>
               <w:rStyle w:val="Hyperlink"/>
@@ -4379,6 +4347,7 @@
       </w:r>
       <w:r>
         <w:rPr>
+          <w:u w:val="single" w:color="0066cc"/>
           <w:rFonts w:ascii="Charis SIL Regular" w:hAnsi="Charis SIL Regular" w:eastAsia="Charis SIL Regular"/>
           <w:b w:val="0"/>
           <w:i w:val="0"/>
@@ -4403,7 +4372,7 @@
           <w:sz w:val="24"/>
           <w:u w:val="single"/>
         </w:rPr>
-        <w:hyperlink r:id="rId22" w:history="1">
+        <w:hyperlink r:id="rId24" w:history="1">
           <w:r>
             <w:rPr>
               <w:rStyle w:val="Hyperlink"/>
@@ -4432,7 +4401,7 @@
           <w:sz w:val="24"/>
           <w:u w:val="single"/>
         </w:rPr>
-        <w:hyperlink r:id="rId22" w:history="1">
+        <w:hyperlink r:id="rId24" w:history="1">
           <w:r>
             <w:rPr>
               <w:rStyle w:val="Hyperlink"/>
@@ -4450,7 +4419,7 @@
           <w:sz w:val="24"/>
           <w:u w:val="single"/>
         </w:rPr>
-        <w:hyperlink r:id="rId22" w:history="1">
+        <w:hyperlink r:id="rId24" w:history="1">
           <w:r>
             <w:rPr>
               <w:rStyle w:val="Hyperlink"/>
@@ -4568,7 +4537,7 @@
           <w:sz w:val="24"/>
           <w:u w:val="single"/>
         </w:rPr>
-        <w:hyperlink r:id="rId24" w:history="1">
+        <w:hyperlink r:id="rId25" w:history="1">
           <w:r>
             <w:rPr>
               <w:rStyle w:val="Hyperlink"/>
@@ -4586,7 +4555,7 @@
           <w:sz w:val="24"/>
           <w:u w:val="single"/>
         </w:rPr>
-        <w:hyperlink r:id="rId24" w:history="1">
+        <w:hyperlink r:id="rId25" w:history="1">
           <w:r>
             <w:rPr>
               <w:rStyle w:val="Hyperlink"/>
@@ -4604,7 +4573,7 @@
           <w:sz w:val="24"/>
           <w:u w:val="single"/>
         </w:rPr>
-        <w:hyperlink r:id="rId24" w:history="1">
+        <w:hyperlink r:id="rId25" w:history="1">
           <w:r>
             <w:rPr>
               <w:rStyle w:val="Hyperlink"/>
@@ -4622,7 +4591,7 @@
           <w:sz w:val="24"/>
           <w:u w:val="single"/>
         </w:rPr>
-        <w:hyperlink r:id="rId24" w:history="1">
+        <w:hyperlink r:id="rId25" w:history="1">
           <w:r>
             <w:rPr>
               <w:rStyle w:val="Hyperlink"/>
@@ -4640,7 +4609,7 @@
           <w:sz w:val="24"/>
           <w:u w:val="single"/>
         </w:rPr>
-        <w:hyperlink r:id="rId24" w:history="1">
+        <w:hyperlink r:id="rId25" w:history="1">
           <w:r>
             <w:rPr>
               <w:rStyle w:val="Hyperlink"/>
@@ -4658,7 +4627,7 @@
           <w:sz w:val="24"/>
           <w:u w:val="single"/>
         </w:rPr>
-        <w:hyperlink r:id="rId24" w:history="1">
+        <w:hyperlink r:id="rId25" w:history="1">
           <w:r>
             <w:rPr>
               <w:rStyle w:val="Hyperlink"/>
@@ -4676,7 +4645,7 @@
           <w:sz w:val="24"/>
           <w:u w:val="single"/>
         </w:rPr>
-        <w:hyperlink r:id="rId24" w:history="1">
+        <w:hyperlink r:id="rId25" w:history="1">
           <w:r>
             <w:rPr>
               <w:rStyle w:val="Hyperlink"/>
@@ -4704,7 +4673,7 @@
           <w:sz w:val="24"/>
           <w:u w:val="single"/>
         </w:rPr>
-        <w:hyperlink r:id="rId25" w:history="1">
+        <w:hyperlink r:id="rId26" w:history="1">
           <w:r>
             <w:rPr>
               <w:rStyle w:val="Hyperlink"/>
@@ -4733,7 +4702,7 @@
           <w:sz w:val="24"/>
           <w:u w:val="single"/>
         </w:rPr>
-        <w:hyperlink r:id="rId25" w:history="1">
+        <w:hyperlink r:id="rId26" w:history="1">
           <w:r>
             <w:rPr>
               <w:rStyle w:val="Hyperlink"/>

--- a/EXPORTS/DOCX/published/niveau3/Dutch/KITLV.docx
+++ b/EXPORTS/DOCX/published/niveau3/Dutch/KITLV.docx
@@ -1407,6 +1407,7 @@
       </w:r>
       <w:r>
         <w:rPr>
+          <w:u w:val="single" w:color="0066cc"/>
           <w:rFonts w:ascii="Charis SIL Regular" w:hAnsi="Charis SIL Regular" w:eastAsia="Charis SIL Regular"/>
           <w:b w:val="0"/>
           <w:i w:val="0"/>
@@ -1629,7 +1630,14 @@
           <w:sz w:val="24"/>
           <w:u w:val="single"/>
         </w:rPr>
-        <w:t>we</w:t>
+        <w:hyperlink r:id="rId17" w:history="1">
+          <w:r>
+            <w:rPr>
+              <w:rStyle w:val="Hyperlink"/>
+            </w:rPr>
+            <w:t>we</w:t>
+          </w:r>
+        </w:hyperlink>
       </w:r>
       <w:r>
         <w:rPr>
@@ -1640,7 +1648,7 @@
           <w:sz w:val="24"/>
           <w:u w:val="single"/>
         </w:rPr>
-        <w:hyperlink r:id="rId16" w:history="1">
+        <w:hyperlink r:id="rId17" w:history="1">
           <w:r>
             <w:rPr>
               <w:rStyle w:val="Hyperlink"/>
@@ -1921,7 +1929,7 @@
           <w:sz w:val="24"/>
           <w:u w:val="single"/>
         </w:rPr>
-        <w:hyperlink r:id="rId19" w:history="1">
+        <w:hyperlink r:id="rId18" w:history="1">
           <w:r>
             <w:rPr>
               <w:rStyle w:val="Hyperlink"/>
@@ -1950,7 +1958,7 @@
           <w:sz w:val="24"/>
           <w:u w:val="single"/>
         </w:rPr>
-        <w:hyperlink r:id="rId19" w:history="1">
+        <w:hyperlink r:id="rId18" w:history="1">
           <w:r>
             <w:rPr>
               <w:rStyle w:val="Hyperlink"/>
@@ -1968,7 +1976,7 @@
           <w:sz w:val="24"/>
           <w:u w:val="single"/>
         </w:rPr>
-        <w:hyperlink r:id="rId19" w:history="1">
+        <w:hyperlink r:id="rId18" w:history="1">
           <w:r>
             <w:rPr>
               <w:rStyle w:val="Hyperlink"/>
@@ -1986,7 +1994,7 @@
           <w:sz w:val="24"/>
           <w:u w:val="single"/>
         </w:rPr>
-        <w:hyperlink r:id="rId19" w:history="1">
+        <w:hyperlink r:id="rId18" w:history="1">
           <w:r>
             <w:rPr>
               <w:rStyle w:val="Hyperlink"/>
@@ -2015,7 +2023,7 @@
           <w:sz w:val="24"/>
           <w:u w:val="single"/>
         </w:rPr>
-        <w:hyperlink r:id="rId18" w:history="1">
+        <w:hyperlink r:id="rId19" w:history="1">
           <w:r>
             <w:rPr>
               <w:rStyle w:val="Hyperlink"/>
@@ -2041,8 +2049,16 @@
           <w:i w:val="0"/>
           <w:color w:val="0066CC"/>
           <w:sz w:val="24"/>
-        </w:rPr>
-        <w:t>Zuidoost-Aziatisch</w:t>
+          <w:u w:val="single"/>
+        </w:rPr>
+        <w:hyperlink r:id="rId20" w:history="1">
+          <w:r>
+            <w:rPr>
+              <w:rStyle w:val="Hyperlink"/>
+            </w:rPr>
+            <w:t>Zuidoost-</w:t>
+          </w:r>
+        </w:hyperlink>
       </w:r>
       <w:r>
         <w:rPr>
@@ -2053,7 +2069,25 @@
           <w:sz w:val="24"/>
           <w:u w:val="single"/>
         </w:rPr>
-        <w:hyperlink r:id="rId19" w:history="1">
+        <w:hyperlink r:id="rId20" w:history="1">
+          <w:r>
+            <w:rPr>
+              <w:rStyle w:val="Hyperlink"/>
+            </w:rPr>
+            <w:t>Aziatisch</w:t>
+          </w:r>
+        </w:hyperlink>
+      </w:r>
+      <w:r>
+        <w:rPr>
+          <w:rFonts w:ascii="Charis SIL Regular" w:hAnsi="Charis SIL Regular" w:eastAsia="Charis SIL Regular"/>
+          <w:b w:val="0"/>
+          <w:i w:val="0"/>
+          <w:color w:val="0066CC"/>
+          <w:sz w:val="24"/>
+          <w:u w:val="single"/>
+        </w:rPr>
+        <w:hyperlink r:id="rId20" w:history="1">
           <w:r>
             <w:rPr>
               <w:rStyle w:val="Hyperlink"/>
@@ -2082,7 +2116,7 @@
           <w:sz w:val="24"/>
           <w:u w:val="single"/>
         </w:rPr>
-        <w:hyperlink r:id="rId19" w:history="1">
+        <w:hyperlink r:id="rId20" w:history="1">
           <w:r>
             <w:rPr>
               <w:rStyle w:val="Hyperlink"/>
@@ -2100,7 +2134,7 @@
           <w:sz w:val="24"/>
           <w:u w:val="single"/>
         </w:rPr>
-        <w:hyperlink r:id="rId19" w:history="1">
+        <w:hyperlink r:id="rId20" w:history="1">
           <w:r>
             <w:rPr>
               <w:rStyle w:val="Hyperlink"/>
@@ -2228,7 +2262,7 @@
           <w:sz w:val="24"/>
           <w:u w:val="single"/>
         </w:rPr>
-        <w:hyperlink r:id="rId20" w:history="1">
+        <w:hyperlink r:id="rId21" w:history="1">
           <w:r>
             <w:rPr>
               <w:rStyle w:val="Hyperlink"/>
@@ -2257,7 +2291,7 @@
           <w:sz w:val="24"/>
           <w:u w:val="single"/>
         </w:rPr>
-        <w:hyperlink r:id="rId20" w:history="1">
+        <w:hyperlink r:id="rId21" w:history="1">
           <w:r>
             <w:rPr>
               <w:rStyle w:val="Hyperlink"/>
@@ -2295,7 +2329,7 @@
           <w:color w:val="000000"/>
           <w:sz w:val="24"/>
         </w:rPr>
-        <w:hyperlink r:id="rId20" w:history="1">
+        <w:hyperlink r:id="rId21" w:history="1">
           <w:r>
             <w:rPr>
               <w:rStyle w:val="Hyperlink"/>
@@ -2313,7 +2347,7 @@
           <w:color w:val="000000"/>
           <w:sz w:val="24"/>
         </w:rPr>
-        <w:hyperlink r:id="rId20" w:history="1">
+        <w:hyperlink r:id="rId21" w:history="1">
           <w:r>
             <w:rPr>
               <w:rStyle w:val="Hyperlink"/>
@@ -2331,7 +2365,7 @@
           <w:color w:val="000000"/>
           <w:sz w:val="24"/>
         </w:rPr>
-        <w:hyperlink r:id="rId20" w:history="1">
+        <w:hyperlink r:id="rId21" w:history="1">
           <w:r>
             <w:rPr>
               <w:rStyle w:val="Hyperlink"/>
@@ -4002,7 +4036,7 @@
           <w:sz w:val="24"/>
           <w:u w:val="single"/>
         </w:rPr>
-        <w:hyperlink r:id="rId21" w:history="1">
+        <w:hyperlink r:id="rId20" w:history="1">
           <w:r>
             <w:rPr>
               <w:rStyle w:val="Hyperlink"/>
@@ -4020,7 +4054,7 @@
           <w:sz w:val="24"/>
           <w:u w:val="single"/>
         </w:rPr>
-        <w:hyperlink r:id="rId21" w:history="1">
+        <w:hyperlink r:id="rId20" w:history="1">
           <w:r>
             <w:rPr>
               <w:rStyle w:val="Hyperlink"/>
@@ -4038,7 +4072,7 @@
           <w:sz w:val="24"/>
           <w:u w:val="single"/>
         </w:rPr>
-        <w:hyperlink r:id="rId21" w:history="1">
+        <w:hyperlink r:id="rId20" w:history="1">
           <w:r>
             <w:rPr>
               <w:rStyle w:val="Hyperlink"/>
@@ -4757,9 +4791,9 @@
         <w:autoSpaceDN w:val="0"/>
         <w:autoSpaceDE w:val="0"/>
         <w:widowControl/>
-        <w:spacing w:line="352" w:lineRule="exact" w:before="176" w:after="0"/>
-        <w:ind w:left="0" w:right="0" w:firstLine="0"/>
-        <w:jc w:val="left"/>
+        <w:spacing w:line="288" w:lineRule="exact" w:before="240" w:after="0"/>
+        <w:ind w:left="0" w:right="3744" w:firstLine="0"/>
+        <w:jc w:val="center"/>
       </w:pPr>
       <w:r>
         <w:rPr>
@@ -4769,7 +4803,17 @@
           <w:color w:val="000000"/>
           <w:sz w:val="24"/>
         </w:rPr>
-        <w:t>last edited by Wiebe Reints as original_author on 2024-07-04</w:t>
+        <w:t xml:space="preserve">first edited by Wiebe Reints as original_author on 2024-07-04 </w:t>
+      </w:r>
+      <w:r>
+        <w:rPr>
+          <w:rFonts w:ascii="Charis SIL Italic" w:hAnsi="Charis SIL Italic" w:eastAsia="Charis SIL Italic"/>
+          <w:b w:val="0"/>
+          <w:i/>
+          <w:color w:val="000000"/>
+          <w:sz w:val="24"/>
+        </w:rPr>
+        <w:t>last edited by Wiebe Reints as original_author on 2025-12-22</w:t>
       </w:r>
     </w:p>
     <w:sectPr>

--- a/EXPORTS/DOCX/published/niveau3/Dutch/KITLV.docx
+++ b/EXPORTS/DOCX/published/niveau3/Dutch/KITLV.docx
@@ -1479,7 +1479,7 @@
           <w:sz w:val="24"/>
           <w:u w:val="single"/>
         </w:rPr>
-        <w:hyperlink r:id="rId14" w:history="1">
+        <w:hyperlink r:id="rId15" w:history="1">
           <w:r>
             <w:rPr>
               <w:rStyle w:val="Hyperlink"/>
@@ -1630,14 +1630,7 @@
           <w:sz w:val="24"/>
           <w:u w:val="single"/>
         </w:rPr>
-        <w:hyperlink r:id="rId17" w:history="1">
-          <w:r>
-            <w:rPr>
-              <w:rStyle w:val="Hyperlink"/>
-            </w:rPr>
-            <w:t>we</w:t>
-          </w:r>
-        </w:hyperlink>
+        <w:t>we</w:t>
       </w:r>
       <w:r>
         <w:rPr>
@@ -1648,7 +1641,7 @@
           <w:sz w:val="24"/>
           <w:u w:val="single"/>
         </w:rPr>
-        <w:hyperlink r:id="rId17" w:history="1">
+        <w:hyperlink r:id="rId16" w:history="1">
           <w:r>
             <w:rPr>
               <w:rStyle w:val="Hyperlink"/>
@@ -1958,7 +1951,7 @@
           <w:sz w:val="24"/>
           <w:u w:val="single"/>
         </w:rPr>
-        <w:hyperlink r:id="rId18" w:history="1">
+        <w:hyperlink r:id="rId19" w:history="1">
           <w:r>
             <w:rPr>
               <w:rStyle w:val="Hyperlink"/>
@@ -1976,7 +1969,7 @@
           <w:sz w:val="24"/>
           <w:u w:val="single"/>
         </w:rPr>
-        <w:hyperlink r:id="rId18" w:history="1">
+        <w:hyperlink r:id="rId19" w:history="1">
           <w:r>
             <w:rPr>
               <w:rStyle w:val="Hyperlink"/>
@@ -1994,7 +1987,7 @@
           <w:sz w:val="24"/>
           <w:u w:val="single"/>
         </w:rPr>
-        <w:hyperlink r:id="rId18" w:history="1">
+        <w:hyperlink r:id="rId19" w:history="1">
           <w:r>
             <w:rPr>
               <w:rStyle w:val="Hyperlink"/>
@@ -4370,7 +4363,7 @@
           <w:sz w:val="24"/>
           <w:u w:val="single"/>
         </w:rPr>
-        <w:hyperlink r:id="rId23" w:history="1">
+        <w:hyperlink r:id="rId22" w:history="1">
           <w:r>
             <w:rPr>
               <w:rStyle w:val="Hyperlink"/>
@@ -4381,7 +4374,6 @@
       </w:r>
       <w:r>
         <w:rPr>
-          <w:u w:val="single" w:color="0066cc"/>
           <w:rFonts w:ascii="Charis SIL Regular" w:hAnsi="Charis SIL Regular" w:eastAsia="Charis SIL Regular"/>
           <w:b w:val="0"/>
           <w:i w:val="0"/>
@@ -4406,7 +4398,7 @@
           <w:sz w:val="24"/>
           <w:u w:val="single"/>
         </w:rPr>
-        <w:hyperlink r:id="rId24" w:history="1">
+        <w:hyperlink r:id="rId22" w:history="1">
           <w:r>
             <w:rPr>
               <w:rStyle w:val="Hyperlink"/>
@@ -4435,7 +4427,7 @@
           <w:sz w:val="24"/>
           <w:u w:val="single"/>
         </w:rPr>
-        <w:hyperlink r:id="rId24" w:history="1">
+        <w:hyperlink r:id="rId22" w:history="1">
           <w:r>
             <w:rPr>
               <w:rStyle w:val="Hyperlink"/>
@@ -4453,7 +4445,7 @@
           <w:sz w:val="24"/>
           <w:u w:val="single"/>
         </w:rPr>
-        <w:hyperlink r:id="rId24" w:history="1">
+        <w:hyperlink r:id="rId22" w:history="1">
           <w:r>
             <w:rPr>
               <w:rStyle w:val="Hyperlink"/>
@@ -4571,7 +4563,7 @@
           <w:sz w:val="24"/>
           <w:u w:val="single"/>
         </w:rPr>
-        <w:hyperlink r:id="rId25" w:history="1">
+        <w:hyperlink r:id="rId24" w:history="1">
           <w:r>
             <w:rPr>
               <w:rStyle w:val="Hyperlink"/>
@@ -4589,7 +4581,7 @@
           <w:sz w:val="24"/>
           <w:u w:val="single"/>
         </w:rPr>
-        <w:hyperlink r:id="rId25" w:history="1">
+        <w:hyperlink r:id="rId24" w:history="1">
           <w:r>
             <w:rPr>
               <w:rStyle w:val="Hyperlink"/>
@@ -4607,7 +4599,7 @@
           <w:sz w:val="24"/>
           <w:u w:val="single"/>
         </w:rPr>
-        <w:hyperlink r:id="rId25" w:history="1">
+        <w:hyperlink r:id="rId24" w:history="1">
           <w:r>
             <w:rPr>
               <w:rStyle w:val="Hyperlink"/>
@@ -4625,7 +4617,7 @@
           <w:sz w:val="24"/>
           <w:u w:val="single"/>
         </w:rPr>
-        <w:hyperlink r:id="rId25" w:history="1">
+        <w:hyperlink r:id="rId24" w:history="1">
           <w:r>
             <w:rPr>
               <w:rStyle w:val="Hyperlink"/>
@@ -4643,7 +4635,7 @@
           <w:sz w:val="24"/>
           <w:u w:val="single"/>
         </w:rPr>
-        <w:hyperlink r:id="rId25" w:history="1">
+        <w:hyperlink r:id="rId24" w:history="1">
           <w:r>
             <w:rPr>
               <w:rStyle w:val="Hyperlink"/>
@@ -4661,7 +4653,7 @@
           <w:sz w:val="24"/>
           <w:u w:val="single"/>
         </w:rPr>
-        <w:hyperlink r:id="rId25" w:history="1">
+        <w:hyperlink r:id="rId24" w:history="1">
           <w:r>
             <w:rPr>
               <w:rStyle w:val="Hyperlink"/>
@@ -4679,7 +4671,7 @@
           <w:sz w:val="24"/>
           <w:u w:val="single"/>
         </w:rPr>
-        <w:hyperlink r:id="rId25" w:history="1">
+        <w:hyperlink r:id="rId24" w:history="1">
           <w:r>
             <w:rPr>
               <w:rStyle w:val="Hyperlink"/>
@@ -4707,7 +4699,7 @@
           <w:sz w:val="24"/>
           <w:u w:val="single"/>
         </w:rPr>
-        <w:hyperlink r:id="rId26" w:history="1">
+        <w:hyperlink r:id="rId25" w:history="1">
           <w:r>
             <w:rPr>
               <w:rStyle w:val="Hyperlink"/>
@@ -4736,7 +4728,7 @@
           <w:sz w:val="24"/>
           <w:u w:val="single"/>
         </w:rPr>
-        <w:hyperlink r:id="rId26" w:history="1">
+        <w:hyperlink r:id="rId25" w:history="1">
           <w:r>
             <w:rPr>
               <w:rStyle w:val="Hyperlink"/>

--- a/EXPORTS/DOCX/published/niveau3/Dutch/KITLV.docx
+++ b/EXPORTS/DOCX/published/niveau3/Dutch/KITLV.docx
@@ -469,31 +469,13 @@
       </w:r>
       <w:r>
         <w:rPr>
-          <w:u w:val="single" w:color="0066cc"/>
           <w:rFonts w:ascii="Charis SIL Regular" w:hAnsi="Charis SIL Regular" w:eastAsia="Charis SIL Regular"/>
           <w:b w:val="0"/>
           <w:i w:val="0"/>
           <w:color w:val="000000"/>
           <w:sz w:val="24"/>
         </w:rPr>
-        <w:hyperlink r:id="rId10" w:history="1">
-          <w:r>
-            <w:rPr>
-              <w:rStyle w:val="Hyperlink"/>
-            </w:rPr>
-            <w:t>n dat ja</w:t>
-          </w:r>
-        </w:hyperlink>
-      </w:r>
-      <w:r>
-        <w:rPr>
-          <w:rFonts w:ascii="Charis SIL Regular" w:hAnsi="Charis SIL Regular" w:eastAsia="Charis SIL Regular"/>
-          <w:b w:val="0"/>
-          <w:i w:val="0"/>
-          <w:color w:val="000000"/>
-          <w:sz w:val="24"/>
-        </w:rPr>
-        <w:t xml:space="preserve">ar </w:t>
+        <w:t xml:space="preserve">n dat jaar </w:t>
       </w:r>
       <w:r>
         <w:rPr>
@@ -1392,36 +1374,7 @@
           <w:color w:val="000000"/>
           <w:sz w:val="24"/>
         </w:rPr>
-        <w:t>UBL vindbaar zijn met het kenmerk 'D Or</w:t>
-      </w:r>
-      <w:r>
-        <w:rPr>
-          <w:u w:val="single" w:color="0066cc"/>
-          <w:rFonts w:ascii="Charis SIL Regular" w:hAnsi="Charis SIL Regular" w:eastAsia="Charis SIL Regular"/>
-          <w:b w:val="0"/>
-          <w:i w:val="0"/>
-          <w:color w:val="000000"/>
-          <w:sz w:val="24"/>
-        </w:rPr>
-        <w:t>'</w:t>
-      </w:r>
-      <w:r>
-        <w:rPr>
-          <w:u w:val="single" w:color="0066cc"/>
-          <w:rFonts w:ascii="Charis SIL Regular" w:hAnsi="Charis SIL Regular" w:eastAsia="Charis SIL Regular"/>
-          <w:b w:val="0"/>
-          <w:i w:val="0"/>
-          <w:color w:val="000000"/>
-          <w:sz w:val="24"/>
-        </w:rPr>
-        <w:hyperlink r:id="rId14" w:history="1">
-          <w:r>
-            <w:rPr>
-              <w:rStyle w:val="Hyperlink"/>
-            </w:rPr>
-            <w:t xml:space="preserve">, en </w:t>
-          </w:r>
-        </w:hyperlink>
+        <w:t xml:space="preserve">UBL vindbaar zijn met het kenmerk 'D Or', en </w:t>
       </w:r>
       <w:r>
         <w:rPr>
@@ -1479,7 +1432,7 @@
           <w:sz w:val="24"/>
           <w:u w:val="single"/>
         </w:rPr>
-        <w:hyperlink r:id="rId15" w:history="1">
+        <w:hyperlink r:id="rId14" w:history="1">
           <w:r>
             <w:rPr>
               <w:rStyle w:val="Hyperlink"/>
@@ -1630,7 +1583,14 @@
           <w:sz w:val="24"/>
           <w:u w:val="single"/>
         </w:rPr>
-        <w:t>we</w:t>
+        <w:hyperlink r:id="rId17" w:history="1">
+          <w:r>
+            <w:rPr>
+              <w:rStyle w:val="Hyperlink"/>
+            </w:rPr>
+            <w:t>we</w:t>
+          </w:r>
+        </w:hyperlink>
       </w:r>
       <w:r>
         <w:rPr>
@@ -1641,7 +1601,7 @@
           <w:sz w:val="24"/>
           <w:u w:val="single"/>
         </w:rPr>
-        <w:hyperlink r:id="rId16" w:history="1">
+        <w:hyperlink r:id="rId17" w:history="1">
           <w:r>
             <w:rPr>
               <w:rStyle w:val="Hyperlink"/>
@@ -1873,45 +1833,8 @@
           <w:i w:val="0"/>
           <w:color w:val="0066CC"/>
           <w:sz w:val="24"/>
-          <w:u w:val="single"/>
-        </w:rPr>
-        <w:hyperlink r:id="rId19" w:history="1">
-          <w:r>
-            <w:rPr>
-              <w:rStyle w:val="Hyperlink"/>
-            </w:rPr>
-            <w:t>Stichting</w:t>
-          </w:r>
-        </w:hyperlink>
-      </w:r>
-      <w:r>
-        <w:rPr>
-          <w:rFonts w:ascii="Charis SIL Regular" w:hAnsi="Charis SIL Regular" w:eastAsia="Charis SIL Regular"/>
-          <w:b w:val="0"/>
-          <w:i w:val="0"/>
-          <w:color w:val="0066CC"/>
-          <w:sz w:val="24"/>
-          <w:u w:val="single"/>
-        </w:rPr>
-        <w:t xml:space="preserve"> </w:t>
-      </w:r>
-      <w:r>
-        <w:rPr>
-          <w:rFonts w:ascii="Charis SIL Regular" w:hAnsi="Charis SIL Regular" w:eastAsia="Charis SIL Regular"/>
-          <w:b w:val="0"/>
-          <w:i w:val="0"/>
-          <w:color w:val="0066CC"/>
-          <w:sz w:val="24"/>
-          <w:u w:val="single"/>
-        </w:rPr>
-        <w:hyperlink r:id="rId19" w:history="1">
-          <w:r>
-            <w:rPr>
-              <w:rStyle w:val="Hyperlink"/>
-            </w:rPr>
-            <w:t>Mondeli</w:t>
-          </w:r>
-        </w:hyperlink>
+        </w:rPr>
+        <w:t>Stichting Mondeli</w:t>
       </w:r>
       <w:r>
         <w:rPr>
@@ -1951,12 +1874,123 @@
           <w:sz w:val="24"/>
           <w:u w:val="single"/>
         </w:rPr>
+        <w:hyperlink r:id="rId18" w:history="1">
+          <w:r>
+            <w:rPr>
+              <w:rStyle w:val="Hyperlink"/>
+            </w:rPr>
+            <w:t>Geschied</w:t>
+          </w:r>
+        </w:hyperlink>
+      </w:r>
+      <w:r>
+        <w:rPr>
+          <w:rFonts w:ascii="Charis SIL Regular" w:hAnsi="Charis SIL Regular" w:eastAsia="Charis SIL Regular"/>
+          <w:b w:val="0"/>
+          <w:i w:val="0"/>
+          <w:color w:val="0066CC"/>
+          <w:sz w:val="24"/>
+          <w:u w:val="single"/>
+        </w:rPr>
+        <w:hyperlink r:id="rId18" w:history="1">
+          <w:r>
+            <w:rPr>
+              <w:rStyle w:val="Hyperlink"/>
+            </w:rPr>
+            <w:t>e</w:t>
+          </w:r>
+        </w:hyperlink>
+      </w:r>
+      <w:r>
+        <w:rPr>
+          <w:rFonts w:ascii="Charis SIL Regular" w:hAnsi="Charis SIL Regular" w:eastAsia="Charis SIL Regular"/>
+          <w:b w:val="0"/>
+          <w:i w:val="0"/>
+          <w:color w:val="0066CC"/>
+          <w:sz w:val="24"/>
+          <w:u w:val="single"/>
+        </w:rPr>
+        <w:hyperlink r:id="rId18" w:history="1">
+          <w:r>
+            <w:rPr>
+              <w:rStyle w:val="Hyperlink"/>
+            </w:rPr>
+            <w:t>nis</w:t>
+          </w:r>
+        </w:hyperlink>
+      </w:r>
+      <w:r>
+        <w:rPr>
+          <w:rFonts w:ascii="Charis SIL Regular" w:hAnsi="Charis SIL Regular" w:eastAsia="Charis SIL Regular"/>
+          <w:b w:val="0"/>
+          <w:i w:val="0"/>
+          <w:color w:val="0066CC"/>
+          <w:sz w:val="24"/>
+          <w:u w:val="single"/>
+        </w:rPr>
+        <w:t xml:space="preserve"> </w:t>
+      </w:r>
+      <w:r>
+        <w:rPr>
+          <w:rFonts w:ascii="Charis SIL Regular" w:hAnsi="Charis SIL Regular" w:eastAsia="Charis SIL Regular"/>
+          <w:b w:val="0"/>
+          <w:i w:val="0"/>
+          <w:color w:val="0066CC"/>
+          <w:sz w:val="24"/>
+          <w:u w:val="single"/>
+        </w:rPr>
+        <w:hyperlink r:id="rId18" w:history="1">
+          <w:r>
+            <w:rPr>
+              <w:rStyle w:val="Hyperlink"/>
+            </w:rPr>
+            <w:t>Indonesië</w:t>
+          </w:r>
+        </w:hyperlink>
+      </w:r>
+      <w:r>
+        <w:rPr>
+          <w:rFonts w:ascii="Charis SIL Regular" w:hAnsi="Charis SIL Regular" w:eastAsia="Charis SIL Regular"/>
+          <w:b w:val="0"/>
+          <w:i w:val="0"/>
+          <w:color w:val="000000"/>
+          <w:sz w:val="24"/>
+        </w:rPr>
+        <w:t xml:space="preserve">(SMGI) en de collectie </w:t>
+      </w:r>
+      <w:r>
+        <w:rPr>
+          <w:rFonts w:ascii="Charis SIL Regular" w:hAnsi="Charis SIL Regular" w:eastAsia="Charis SIL Regular"/>
+          <w:b w:val="0"/>
+          <w:i w:val="0"/>
+          <w:color w:val="0066CC"/>
+          <w:sz w:val="24"/>
+          <w:u w:val="single"/>
+        </w:rPr>
         <w:hyperlink r:id="rId19" w:history="1">
           <w:r>
             <w:rPr>
               <w:rStyle w:val="Hyperlink"/>
             </w:rPr>
-            <w:t>Geschied</w:t>
+            <w:t>Zuidoost-</w:t>
+          </w:r>
+        </w:hyperlink>
+      </w:r>
+      <w:r>
+        <w:rPr>
+          <w:rFonts w:ascii="Charis SIL Regular" w:hAnsi="Charis SIL Regular" w:eastAsia="Charis SIL Regular"/>
+          <w:b w:val="0"/>
+          <w:i w:val="0"/>
+          <w:color w:val="0066CC"/>
+          <w:sz w:val="24"/>
+          <w:u w:val="single"/>
+        </w:rPr>
+        <w:hyperlink r:id="rId19" w:history="1">
+          <w:r>
+            <w:rPr>
+              <w:rStyle w:val="Hyperlink"/>
+            </w:rPr>
+            <w:t>Aziatisch</w:t>
           </w:r>
         </w:hyperlink>
       </w:r>
@@ -1987,14 +2021,7 @@
           <w:sz w:val="24"/>
           <w:u w:val="single"/>
         </w:rPr>
-        <w:hyperlink r:id="rId19" w:history="1">
-          <w:r>
-            <w:rPr>
-              <w:rStyle w:val="Hyperlink"/>
-            </w:rPr>
-            <w:t>nis</w:t>
-          </w:r>
-        </w:hyperlink>
+        <w:t xml:space="preserve"> </w:t>
       </w:r>
       <w:r>
         <w:rPr>
@@ -2005,111 +2032,7 @@
           <w:sz w:val="24"/>
           <w:u w:val="single"/>
         </w:rPr>
-        <w:t xml:space="preserve"> </w:t>
-      </w:r>
-      <w:r>
-        <w:rPr>
-          <w:rFonts w:ascii="Charis SIL Regular" w:hAnsi="Charis SIL Regular" w:eastAsia="Charis SIL Regular"/>
-          <w:b w:val="0"/>
-          <w:i w:val="0"/>
-          <w:color w:val="0066CC"/>
-          <w:sz w:val="24"/>
-          <w:u w:val="single"/>
-        </w:rPr>
         <w:hyperlink r:id="rId19" w:history="1">
-          <w:r>
-            <w:rPr>
-              <w:rStyle w:val="Hyperlink"/>
-            </w:rPr>
-            <w:t>Indonesië</w:t>
-          </w:r>
-        </w:hyperlink>
-      </w:r>
-      <w:r>
-        <w:rPr>
-          <w:rFonts w:ascii="Charis SIL Regular" w:hAnsi="Charis SIL Regular" w:eastAsia="Charis SIL Regular"/>
-          <w:b w:val="0"/>
-          <w:i w:val="0"/>
-          <w:color w:val="000000"/>
-          <w:sz w:val="24"/>
-        </w:rPr>
-        <w:t xml:space="preserve">(SMGI) en de collectie </w:t>
-      </w:r>
-      <w:r>
-        <w:rPr>
-          <w:rFonts w:ascii="Charis SIL Regular" w:hAnsi="Charis SIL Regular" w:eastAsia="Charis SIL Regular"/>
-          <w:b w:val="0"/>
-          <w:i w:val="0"/>
-          <w:color w:val="0066CC"/>
-          <w:sz w:val="24"/>
-          <w:u w:val="single"/>
-        </w:rPr>
-        <w:hyperlink r:id="rId20" w:history="1">
-          <w:r>
-            <w:rPr>
-              <w:rStyle w:val="Hyperlink"/>
-            </w:rPr>
-            <w:t>Zuidoost-</w:t>
-          </w:r>
-        </w:hyperlink>
-      </w:r>
-      <w:r>
-        <w:rPr>
-          <w:rFonts w:ascii="Charis SIL Regular" w:hAnsi="Charis SIL Regular" w:eastAsia="Charis SIL Regular"/>
-          <w:b w:val="0"/>
-          <w:i w:val="0"/>
-          <w:color w:val="0066CC"/>
-          <w:sz w:val="24"/>
-          <w:u w:val="single"/>
-        </w:rPr>
-        <w:hyperlink r:id="rId20" w:history="1">
-          <w:r>
-            <w:rPr>
-              <w:rStyle w:val="Hyperlink"/>
-            </w:rPr>
-            <w:t>Aziatisch</w:t>
-          </w:r>
-        </w:hyperlink>
-      </w:r>
-      <w:r>
-        <w:rPr>
-          <w:rFonts w:ascii="Charis SIL Regular" w:hAnsi="Charis SIL Regular" w:eastAsia="Charis SIL Regular"/>
-          <w:b w:val="0"/>
-          <w:i w:val="0"/>
-          <w:color w:val="0066CC"/>
-          <w:sz w:val="24"/>
-          <w:u w:val="single"/>
-        </w:rPr>
-        <w:hyperlink r:id="rId20" w:history="1">
-          <w:r>
-            <w:rPr>
-              <w:rStyle w:val="Hyperlink"/>
-            </w:rPr>
-            <w:t>e</w:t>
-          </w:r>
-        </w:hyperlink>
-      </w:r>
-      <w:r>
-        <w:rPr>
-          <w:rFonts w:ascii="Charis SIL Regular" w:hAnsi="Charis SIL Regular" w:eastAsia="Charis SIL Regular"/>
-          <w:b w:val="0"/>
-          <w:i w:val="0"/>
-          <w:color w:val="0066CC"/>
-          <w:sz w:val="24"/>
-          <w:u w:val="single"/>
-        </w:rPr>
-        <w:t xml:space="preserve"> </w:t>
-      </w:r>
-      <w:r>
-        <w:rPr>
-          <w:rFonts w:ascii="Charis SIL Regular" w:hAnsi="Charis SIL Regular" w:eastAsia="Charis SIL Regular"/>
-          <w:b w:val="0"/>
-          <w:i w:val="0"/>
-          <w:color w:val="0066CC"/>
-          <w:sz w:val="24"/>
-          <w:u w:val="single"/>
-        </w:rPr>
-        <w:hyperlink r:id="rId20" w:history="1">
           <w:r>
             <w:rPr>
               <w:rStyle w:val="Hyperlink"/>
@@ -2127,7 +2050,7 @@
           <w:sz w:val="24"/>
           <w:u w:val="single"/>
         </w:rPr>
-        <w:hyperlink r:id="rId20" w:history="1">
+        <w:hyperlink r:id="rId19" w:history="1">
           <w:r>
             <w:rPr>
               <w:rStyle w:val="Hyperlink"/>
@@ -2145,7 +2068,7 @@
           <w:color w:val="000000"/>
           <w:sz w:val="24"/>
         </w:rPr>
-        <w:hyperlink r:id="rId19" w:history="1">
+        <w:hyperlink r:id="rId20" w:history="1">
           <w:r>
             <w:rPr>
               <w:rStyle w:val="Hyperlink"/>
@@ -2163,7 +2086,7 @@
           <w:color w:val="000000"/>
           <w:sz w:val="24"/>
         </w:rPr>
-        <w:hyperlink r:id="rId19" w:history="1">
+        <w:hyperlink r:id="rId20" w:history="1">
           <w:r>
             <w:rPr>
               <w:rStyle w:val="Hyperlink"/>
@@ -2181,7 +2104,7 @@
           <w:color w:val="000000"/>
           <w:sz w:val="24"/>
         </w:rPr>
-        <w:hyperlink r:id="rId19" w:history="1">
+        <w:hyperlink r:id="rId20" w:history="1">
           <w:r>
             <w:rPr>
               <w:rStyle w:val="Hyperlink"/>
@@ -2199,7 +2122,7 @@
           <w:color w:val="000000"/>
           <w:sz w:val="24"/>
         </w:rPr>
-        <w:hyperlink r:id="rId19" w:history="1">
+        <w:hyperlink r:id="rId20" w:history="1">
           <w:r>
             <w:rPr>
               <w:rStyle w:val="Hyperlink"/>
@@ -2217,7 +2140,7 @@
           <w:color w:val="000000"/>
           <w:sz w:val="24"/>
         </w:rPr>
-        <w:hyperlink r:id="rId19" w:history="1">
+        <w:hyperlink r:id="rId20" w:history="1">
           <w:r>
             <w:rPr>
               <w:rStyle w:val="Hyperlink"/>
@@ -3869,7 +3792,7 @@
           <w:sz w:val="24"/>
           <w:u w:val="single"/>
         </w:rPr>
-        <w:hyperlink r:id="rId19" w:history="1">
+        <w:hyperlink r:id="rId20" w:history="1">
           <w:r>
             <w:rPr>
               <w:rStyle w:val="Hyperlink"/>
@@ -3887,7 +3810,7 @@
           <w:sz w:val="24"/>
           <w:u w:val="single"/>
         </w:rPr>
-        <w:hyperlink r:id="rId19" w:history="1">
+        <w:hyperlink r:id="rId20" w:history="1">
           <w:r>
             <w:rPr>
               <w:rStyle w:val="Hyperlink"/>
@@ -3905,7 +3828,7 @@
           <w:sz w:val="24"/>
           <w:u w:val="single"/>
         </w:rPr>
-        <w:hyperlink r:id="rId19" w:history="1">
+        <w:hyperlink r:id="rId20" w:history="1">
           <w:r>
             <w:rPr>
               <w:rStyle w:val="Hyperlink"/>
@@ -3923,7 +3846,7 @@
           <w:sz w:val="24"/>
           <w:u w:val="single"/>
         </w:rPr>
-        <w:hyperlink r:id="rId19" w:history="1">
+        <w:hyperlink r:id="rId20" w:history="1">
           <w:r>
             <w:rPr>
               <w:rStyle w:val="Hyperlink"/>
@@ -3941,7 +3864,7 @@
           <w:sz w:val="24"/>
           <w:u w:val="single"/>
         </w:rPr>
-        <w:hyperlink r:id="rId19" w:history="1">
+        <w:hyperlink r:id="rId20" w:history="1">
           <w:r>
             <w:rPr>
               <w:rStyle w:val="Hyperlink"/>
@@ -4029,7 +3952,7 @@
           <w:sz w:val="24"/>
           <w:u w:val="single"/>
         </w:rPr>
-        <w:hyperlink r:id="rId20" w:history="1">
+        <w:hyperlink r:id="rId19" w:history="1">
           <w:r>
             <w:rPr>
               <w:rStyle w:val="Hyperlink"/>
@@ -4047,7 +3970,7 @@
           <w:sz w:val="24"/>
           <w:u w:val="single"/>
         </w:rPr>
-        <w:hyperlink r:id="rId20" w:history="1">
+        <w:hyperlink r:id="rId19" w:history="1">
           <w:r>
             <w:rPr>
               <w:rStyle w:val="Hyperlink"/>
@@ -4065,7 +3988,7 @@
           <w:sz w:val="24"/>
           <w:u w:val="single"/>
         </w:rPr>
-        <w:hyperlink r:id="rId20" w:history="1">
+        <w:hyperlink r:id="rId19" w:history="1">
           <w:r>
             <w:rPr>
               <w:rStyle w:val="Hyperlink"/>
@@ -4363,7 +4286,7 @@
           <w:sz w:val="24"/>
           <w:u w:val="single"/>
         </w:rPr>
-        <w:hyperlink r:id="rId22" w:history="1">
+        <w:hyperlink r:id="rId23" w:history="1">
           <w:r>
             <w:rPr>
               <w:rStyle w:val="Hyperlink"/>
@@ -4374,6 +4297,7 @@
       </w:r>
       <w:r>
         <w:rPr>
+          <w:u w:val="single" w:color="0066cc"/>
           <w:rFonts w:ascii="Charis SIL Regular" w:hAnsi="Charis SIL Regular" w:eastAsia="Charis SIL Regular"/>
           <w:b w:val="0"/>
           <w:i w:val="0"/>
@@ -4398,7 +4322,7 @@
           <w:sz w:val="24"/>
           <w:u w:val="single"/>
         </w:rPr>
-        <w:hyperlink r:id="rId22" w:history="1">
+        <w:hyperlink r:id="rId24" w:history="1">
           <w:r>
             <w:rPr>
               <w:rStyle w:val="Hyperlink"/>
@@ -4427,7 +4351,7 @@
           <w:sz w:val="24"/>
           <w:u w:val="single"/>
         </w:rPr>
-        <w:hyperlink r:id="rId22" w:history="1">
+        <w:hyperlink r:id="rId24" w:history="1">
           <w:r>
             <w:rPr>
               <w:rStyle w:val="Hyperlink"/>
@@ -4445,7 +4369,7 @@
           <w:sz w:val="24"/>
           <w:u w:val="single"/>
         </w:rPr>
-        <w:hyperlink r:id="rId22" w:history="1">
+        <w:hyperlink r:id="rId24" w:history="1">
           <w:r>
             <w:rPr>
               <w:rStyle w:val="Hyperlink"/>
@@ -4563,7 +4487,7 @@
           <w:sz w:val="24"/>
           <w:u w:val="single"/>
         </w:rPr>
-        <w:hyperlink r:id="rId24" w:history="1">
+        <w:hyperlink r:id="rId25" w:history="1">
           <w:r>
             <w:rPr>
               <w:rStyle w:val="Hyperlink"/>
@@ -4581,7 +4505,7 @@
           <w:sz w:val="24"/>
           <w:u w:val="single"/>
         </w:rPr>
-        <w:hyperlink r:id="rId24" w:history="1">
+        <w:hyperlink r:id="rId25" w:history="1">
           <w:r>
             <w:rPr>
               <w:rStyle w:val="Hyperlink"/>
@@ -4599,7 +4523,7 @@
           <w:sz w:val="24"/>
           <w:u w:val="single"/>
         </w:rPr>
-        <w:hyperlink r:id="rId24" w:history="1">
+        <w:hyperlink r:id="rId25" w:history="1">
           <w:r>
             <w:rPr>
               <w:rStyle w:val="Hyperlink"/>
@@ -4617,7 +4541,7 @@
           <w:sz w:val="24"/>
           <w:u w:val="single"/>
         </w:rPr>
-        <w:hyperlink r:id="rId24" w:history="1">
+        <w:hyperlink r:id="rId25" w:history="1">
           <w:r>
             <w:rPr>
               <w:rStyle w:val="Hyperlink"/>
@@ -4635,7 +4559,7 @@
           <w:sz w:val="24"/>
           <w:u w:val="single"/>
         </w:rPr>
-        <w:hyperlink r:id="rId24" w:history="1">
+        <w:hyperlink r:id="rId25" w:history="1">
           <w:r>
             <w:rPr>
               <w:rStyle w:val="Hyperlink"/>
@@ -4653,7 +4577,7 @@
           <w:sz w:val="24"/>
           <w:u w:val="single"/>
         </w:rPr>
-        <w:hyperlink r:id="rId24" w:history="1">
+        <w:hyperlink r:id="rId25" w:history="1">
           <w:r>
             <w:rPr>
               <w:rStyle w:val="Hyperlink"/>
@@ -4671,7 +4595,7 @@
           <w:sz w:val="24"/>
           <w:u w:val="single"/>
         </w:rPr>
-        <w:hyperlink r:id="rId24" w:history="1">
+        <w:hyperlink r:id="rId25" w:history="1">
           <w:r>
             <w:rPr>
               <w:rStyle w:val="Hyperlink"/>
@@ -4699,7 +4623,7 @@
           <w:sz w:val="24"/>
           <w:u w:val="single"/>
         </w:rPr>
-        <w:hyperlink r:id="rId25" w:history="1">
+        <w:hyperlink r:id="rId26" w:history="1">
           <w:r>
             <w:rPr>
               <w:rStyle w:val="Hyperlink"/>
@@ -4728,7 +4652,7 @@
           <w:sz w:val="24"/>
           <w:u w:val="single"/>
         </w:rPr>
-        <w:hyperlink r:id="rId25" w:history="1">
+        <w:hyperlink r:id="rId26" w:history="1">
           <w:r>
             <w:rPr>
               <w:rStyle w:val="Hyperlink"/>

--- a/EXPORTS/DOCX/published/niveau3/Dutch/KITLV.docx
+++ b/EXPORTS/DOCX/published/niveau3/Dutch/KITLV.docx
@@ -469,13 +469,31 @@
       </w:r>
       <w:r>
         <w:rPr>
+          <w:u w:val="single" w:color="0066cc"/>
           <w:rFonts w:ascii="Charis SIL Regular" w:hAnsi="Charis SIL Regular" w:eastAsia="Charis SIL Regular"/>
           <w:b w:val="0"/>
           <w:i w:val="0"/>
           <w:color w:val="000000"/>
           <w:sz w:val="24"/>
         </w:rPr>
-        <w:t xml:space="preserve">n dat jaar </w:t>
+        <w:hyperlink r:id="rId10" w:history="1">
+          <w:r>
+            <w:rPr>
+              <w:rStyle w:val="Hyperlink"/>
+            </w:rPr>
+            <w:t>n dat ja</w:t>
+          </w:r>
+        </w:hyperlink>
+      </w:r>
+      <w:r>
+        <w:rPr>
+          <w:rFonts w:ascii="Charis SIL Regular" w:hAnsi="Charis SIL Regular" w:eastAsia="Charis SIL Regular"/>
+          <w:b w:val="0"/>
+          <w:i w:val="0"/>
+          <w:color w:val="000000"/>
+          <w:sz w:val="24"/>
+        </w:rPr>
+        <w:t xml:space="preserve">ar </w:t>
       </w:r>
       <w:r>
         <w:rPr>
@@ -1432,7 +1450,7 @@
           <w:sz w:val="24"/>
           <w:u w:val="single"/>
         </w:rPr>
-        <w:hyperlink r:id="rId14" w:history="1">
+        <w:hyperlink r:id="rId15" w:history="1">
           <w:r>
             <w:rPr>
               <w:rStyle w:val="Hyperlink"/>
@@ -1583,14 +1601,7 @@
           <w:sz w:val="24"/>
           <w:u w:val="single"/>
         </w:rPr>
-        <w:hyperlink r:id="rId17" w:history="1">
-          <w:r>
-            <w:rPr>
-              <w:rStyle w:val="Hyperlink"/>
-            </w:rPr>
-            <w:t>we</w:t>
-          </w:r>
-        </w:hyperlink>
+        <w:t>we</w:t>
       </w:r>
       <w:r>
         <w:rPr>
@@ -1601,7 +1612,7 @@
           <w:sz w:val="24"/>
           <w:u w:val="single"/>
         </w:rPr>
-        <w:hyperlink r:id="rId17" w:history="1">
+        <w:hyperlink r:id="rId16" w:history="1">
           <w:r>
             <w:rPr>
               <w:rStyle w:val="Hyperlink"/>
@@ -1833,8 +1844,16 @@
           <w:i w:val="0"/>
           <w:color w:val="0066CC"/>
           <w:sz w:val="24"/>
-        </w:rPr>
-        <w:t>Stichting Mondeli</w:t>
+          <w:u w:val="single"/>
+        </w:rPr>
+        <w:hyperlink r:id="rId19" w:history="1">
+          <w:r>
+            <w:rPr>
+              <w:rStyle w:val="Hyperlink"/>
+            </w:rPr>
+            <w:t>Stichting</w:t>
+          </w:r>
+        </w:hyperlink>
       </w:r>
       <w:r>
         <w:rPr>
@@ -1845,7 +1864,36 @@
           <w:sz w:val="24"/>
           <w:u w:val="single"/>
         </w:rPr>
-        <w:hyperlink r:id="rId18" w:history="1">
+        <w:t xml:space="preserve"> </w:t>
+      </w:r>
+      <w:r>
+        <w:rPr>
+          <w:rFonts w:ascii="Charis SIL Regular" w:hAnsi="Charis SIL Regular" w:eastAsia="Charis SIL Regular"/>
+          <w:b w:val="0"/>
+          <w:i w:val="0"/>
+          <w:color w:val="0066CC"/>
+          <w:sz w:val="24"/>
+          <w:u w:val="single"/>
+        </w:rPr>
+        <w:hyperlink r:id="rId19" w:history="1">
+          <w:r>
+            <w:rPr>
+              <w:rStyle w:val="Hyperlink"/>
+            </w:rPr>
+            <w:t>Mondeli</w:t>
+          </w:r>
+        </w:hyperlink>
+      </w:r>
+      <w:r>
+        <w:rPr>
+          <w:rFonts w:ascii="Charis SIL Regular" w:hAnsi="Charis SIL Regular" w:eastAsia="Charis SIL Regular"/>
+          <w:b w:val="0"/>
+          <w:i w:val="0"/>
+          <w:color w:val="0066CC"/>
+          <w:sz w:val="24"/>
+          <w:u w:val="single"/>
+        </w:rPr>
+        <w:hyperlink r:id="rId19" w:history="1">
           <w:r>
             <w:rPr>
               <w:rStyle w:val="Hyperlink"/>
@@ -1874,123 +1922,12 @@
           <w:sz w:val="24"/>
           <w:u w:val="single"/>
         </w:rPr>
-        <w:hyperlink r:id="rId18" w:history="1">
+        <w:hyperlink r:id="rId19" w:history="1">
           <w:r>
             <w:rPr>
               <w:rStyle w:val="Hyperlink"/>
             </w:rPr>
             <w:t>Geschied</w:t>
-          </w:r>
-        </w:hyperlink>
-      </w:r>
-      <w:r>
-        <w:rPr>
-          <w:rFonts w:ascii="Charis SIL Regular" w:hAnsi="Charis SIL Regular" w:eastAsia="Charis SIL Regular"/>
-          <w:b w:val="0"/>
-          <w:i w:val="0"/>
-          <w:color w:val="0066CC"/>
-          <w:sz w:val="24"/>
-          <w:u w:val="single"/>
-        </w:rPr>
-        <w:hyperlink r:id="rId18" w:history="1">
-          <w:r>
-            <w:rPr>
-              <w:rStyle w:val="Hyperlink"/>
-            </w:rPr>
-            <w:t>e</w:t>
-          </w:r>
-        </w:hyperlink>
-      </w:r>
-      <w:r>
-        <w:rPr>
-          <w:rFonts w:ascii="Charis SIL Regular" w:hAnsi="Charis SIL Regular" w:eastAsia="Charis SIL Regular"/>
-          <w:b w:val="0"/>
-          <w:i w:val="0"/>
-          <w:color w:val="0066CC"/>
-          <w:sz w:val="24"/>
-          <w:u w:val="single"/>
-        </w:rPr>
-        <w:hyperlink r:id="rId18" w:history="1">
-          <w:r>
-            <w:rPr>
-              <w:rStyle w:val="Hyperlink"/>
-            </w:rPr>
-            <w:t>nis</w:t>
-          </w:r>
-        </w:hyperlink>
-      </w:r>
-      <w:r>
-        <w:rPr>
-          <w:rFonts w:ascii="Charis SIL Regular" w:hAnsi="Charis SIL Regular" w:eastAsia="Charis SIL Regular"/>
-          <w:b w:val="0"/>
-          <w:i w:val="0"/>
-          <w:color w:val="0066CC"/>
-          <w:sz w:val="24"/>
-          <w:u w:val="single"/>
-        </w:rPr>
-        <w:t xml:space="preserve"> </w:t>
-      </w:r>
-      <w:r>
-        <w:rPr>
-          <w:rFonts w:ascii="Charis SIL Regular" w:hAnsi="Charis SIL Regular" w:eastAsia="Charis SIL Regular"/>
-          <w:b w:val="0"/>
-          <w:i w:val="0"/>
-          <w:color w:val="0066CC"/>
-          <w:sz w:val="24"/>
-          <w:u w:val="single"/>
-        </w:rPr>
-        <w:hyperlink r:id="rId18" w:history="1">
-          <w:r>
-            <w:rPr>
-              <w:rStyle w:val="Hyperlink"/>
-            </w:rPr>
-            <w:t>Indonesië</w:t>
-          </w:r>
-        </w:hyperlink>
-      </w:r>
-      <w:r>
-        <w:rPr>
-          <w:rFonts w:ascii="Charis SIL Regular" w:hAnsi="Charis SIL Regular" w:eastAsia="Charis SIL Regular"/>
-          <w:b w:val="0"/>
-          <w:i w:val="0"/>
-          <w:color w:val="000000"/>
-          <w:sz w:val="24"/>
-        </w:rPr>
-        <w:t xml:space="preserve">(SMGI) en de collectie </w:t>
-      </w:r>
-      <w:r>
-        <w:rPr>
-          <w:rFonts w:ascii="Charis SIL Regular" w:hAnsi="Charis SIL Regular" w:eastAsia="Charis SIL Regular"/>
-          <w:b w:val="0"/>
-          <w:i w:val="0"/>
-          <w:color w:val="0066CC"/>
-          <w:sz w:val="24"/>
-          <w:u w:val="single"/>
-        </w:rPr>
-        <w:hyperlink r:id="rId19" w:history="1">
-          <w:r>
-            <w:rPr>
-              <w:rStyle w:val="Hyperlink"/>
-            </w:rPr>
-            <w:t>Zuidoost-</w:t>
-          </w:r>
-        </w:hyperlink>
-      </w:r>
-      <w:r>
-        <w:rPr>
-          <w:rFonts w:ascii="Charis SIL Regular" w:hAnsi="Charis SIL Regular" w:eastAsia="Charis SIL Regular"/>
-          <w:b w:val="0"/>
-          <w:i w:val="0"/>
-          <w:color w:val="0066CC"/>
-          <w:sz w:val="24"/>
-          <w:u w:val="single"/>
-        </w:rPr>
-        <w:hyperlink r:id="rId19" w:history="1">
-          <w:r>
-            <w:rPr>
-              <w:rStyle w:val="Hyperlink"/>
-            </w:rPr>
-            <w:t>Aziatisch</w:t>
           </w:r>
         </w:hyperlink>
       </w:r>
@@ -2021,25 +1958,63 @@
           <w:sz w:val="24"/>
           <w:u w:val="single"/>
         </w:rPr>
-        <w:t xml:space="preserve"> </w:t>
-      </w:r>
-      <w:r>
-        <w:rPr>
-          <w:rFonts w:ascii="Charis SIL Regular" w:hAnsi="Charis SIL Regular" w:eastAsia="Charis SIL Regular"/>
-          <w:b w:val="0"/>
-          <w:i w:val="0"/>
-          <w:color w:val="0066CC"/>
-          <w:sz w:val="24"/>
-          <w:u w:val="single"/>
-        </w:rPr>
         <w:hyperlink r:id="rId19" w:history="1">
           <w:r>
             <w:rPr>
               <w:rStyle w:val="Hyperlink"/>
             </w:rPr>
-            <w:t>popmuz</w:t>
+            <w:t>nis</w:t>
           </w:r>
         </w:hyperlink>
+      </w:r>
+      <w:r>
+        <w:rPr>
+          <w:rFonts w:ascii="Charis SIL Regular" w:hAnsi="Charis SIL Regular" w:eastAsia="Charis SIL Regular"/>
+          <w:b w:val="0"/>
+          <w:i w:val="0"/>
+          <w:color w:val="0066CC"/>
+          <w:sz w:val="24"/>
+          <w:u w:val="single"/>
+        </w:rPr>
+        <w:t xml:space="preserve"> </w:t>
+      </w:r>
+      <w:r>
+        <w:rPr>
+          <w:rFonts w:ascii="Charis SIL Regular" w:hAnsi="Charis SIL Regular" w:eastAsia="Charis SIL Regular"/>
+          <w:b w:val="0"/>
+          <w:i w:val="0"/>
+          <w:color w:val="0066CC"/>
+          <w:sz w:val="24"/>
+          <w:u w:val="single"/>
+        </w:rPr>
+        <w:hyperlink r:id="rId19" w:history="1">
+          <w:r>
+            <w:rPr>
+              <w:rStyle w:val="Hyperlink"/>
+            </w:rPr>
+            <w:t>Indonesië</w:t>
+          </w:r>
+        </w:hyperlink>
+      </w:r>
+      <w:r>
+        <w:rPr>
+          <w:rFonts w:ascii="Charis SIL Regular" w:hAnsi="Charis SIL Regular" w:eastAsia="Charis SIL Regular"/>
+          <w:b w:val="0"/>
+          <w:i w:val="0"/>
+          <w:color w:val="000000"/>
+          <w:sz w:val="24"/>
+        </w:rPr>
+        <w:t xml:space="preserve">(SMGI) en de collectie </w:t>
+      </w:r>
+      <w:r>
+        <w:rPr>
+          <w:rFonts w:ascii="Charis SIL Regular" w:hAnsi="Charis SIL Regular" w:eastAsia="Charis SIL Regular"/>
+          <w:b w:val="0"/>
+          <w:i w:val="0"/>
+          <w:color w:val="0066CC"/>
+          <w:sz w:val="24"/>
+        </w:rPr>
+        <w:t>Zuidoost-Aziatische popmuz</w:t>
       </w:r>
       <w:r>
         <w:rPr>
@@ -2068,7 +2043,7 @@
           <w:color w:val="000000"/>
           <w:sz w:val="24"/>
         </w:rPr>
-        <w:hyperlink r:id="rId20" w:history="1">
+        <w:hyperlink r:id="rId19" w:history="1">
           <w:r>
             <w:rPr>
               <w:rStyle w:val="Hyperlink"/>
@@ -2086,7 +2061,7 @@
           <w:color w:val="000000"/>
           <w:sz w:val="24"/>
         </w:rPr>
-        <w:hyperlink r:id="rId20" w:history="1">
+        <w:hyperlink r:id="rId19" w:history="1">
           <w:r>
             <w:rPr>
               <w:rStyle w:val="Hyperlink"/>
@@ -2104,7 +2079,7 @@
           <w:color w:val="000000"/>
           <w:sz w:val="24"/>
         </w:rPr>
-        <w:hyperlink r:id="rId20" w:history="1">
+        <w:hyperlink r:id="rId19" w:history="1">
           <w:r>
             <w:rPr>
               <w:rStyle w:val="Hyperlink"/>
@@ -2122,7 +2097,7 @@
           <w:color w:val="000000"/>
           <w:sz w:val="24"/>
         </w:rPr>
-        <w:hyperlink r:id="rId20" w:history="1">
+        <w:hyperlink r:id="rId19" w:history="1">
           <w:r>
             <w:rPr>
               <w:rStyle w:val="Hyperlink"/>
@@ -2140,7 +2115,7 @@
           <w:color w:val="000000"/>
           <w:sz w:val="24"/>
         </w:rPr>
-        <w:hyperlink r:id="rId20" w:history="1">
+        <w:hyperlink r:id="rId19" w:history="1">
           <w:r>
             <w:rPr>
               <w:rStyle w:val="Hyperlink"/>
@@ -2178,7 +2153,7 @@
           <w:sz w:val="24"/>
           <w:u w:val="single"/>
         </w:rPr>
-        <w:hyperlink r:id="rId21" w:history="1">
+        <w:hyperlink r:id="rId20" w:history="1">
           <w:r>
             <w:rPr>
               <w:rStyle w:val="Hyperlink"/>
@@ -2207,7 +2182,7 @@
           <w:sz w:val="24"/>
           <w:u w:val="single"/>
         </w:rPr>
-        <w:hyperlink r:id="rId21" w:history="1">
+        <w:hyperlink r:id="rId20" w:history="1">
           <w:r>
             <w:rPr>
               <w:rStyle w:val="Hyperlink"/>
@@ -2245,7 +2220,7 @@
           <w:color w:val="000000"/>
           <w:sz w:val="24"/>
         </w:rPr>
-        <w:hyperlink r:id="rId21" w:history="1">
+        <w:hyperlink r:id="rId20" w:history="1">
           <w:r>
             <w:rPr>
               <w:rStyle w:val="Hyperlink"/>
@@ -2263,7 +2238,7 @@
           <w:color w:val="000000"/>
           <w:sz w:val="24"/>
         </w:rPr>
-        <w:hyperlink r:id="rId21" w:history="1">
+        <w:hyperlink r:id="rId20" w:history="1">
           <w:r>
             <w:rPr>
               <w:rStyle w:val="Hyperlink"/>
@@ -2281,7 +2256,7 @@
           <w:color w:val="000000"/>
           <w:sz w:val="24"/>
         </w:rPr>
-        <w:hyperlink r:id="rId21" w:history="1">
+        <w:hyperlink r:id="rId20" w:history="1">
           <w:r>
             <w:rPr>
               <w:rStyle w:val="Hyperlink"/>
@@ -3792,7 +3767,7 @@
           <w:sz w:val="24"/>
           <w:u w:val="single"/>
         </w:rPr>
-        <w:hyperlink r:id="rId20" w:history="1">
+        <w:hyperlink r:id="rId19" w:history="1">
           <w:r>
             <w:rPr>
               <w:rStyle w:val="Hyperlink"/>
@@ -3810,7 +3785,7 @@
           <w:sz w:val="24"/>
           <w:u w:val="single"/>
         </w:rPr>
-        <w:hyperlink r:id="rId20" w:history="1">
+        <w:hyperlink r:id="rId19" w:history="1">
           <w:r>
             <w:rPr>
               <w:rStyle w:val="Hyperlink"/>
@@ -3828,7 +3803,7 @@
           <w:sz w:val="24"/>
           <w:u w:val="single"/>
         </w:rPr>
-        <w:hyperlink r:id="rId20" w:history="1">
+        <w:hyperlink r:id="rId19" w:history="1">
           <w:r>
             <w:rPr>
               <w:rStyle w:val="Hyperlink"/>
@@ -3846,7 +3821,7 @@
           <w:sz w:val="24"/>
           <w:u w:val="single"/>
         </w:rPr>
-        <w:hyperlink r:id="rId20" w:history="1">
+        <w:hyperlink r:id="rId19" w:history="1">
           <w:r>
             <w:rPr>
               <w:rStyle w:val="Hyperlink"/>
@@ -3864,7 +3839,7 @@
           <w:sz w:val="24"/>
           <w:u w:val="single"/>
         </w:rPr>
-        <w:hyperlink r:id="rId20" w:history="1">
+        <w:hyperlink r:id="rId19" w:history="1">
           <w:r>
             <w:rPr>
               <w:rStyle w:val="Hyperlink"/>
@@ -3952,7 +3927,7 @@
           <w:sz w:val="24"/>
           <w:u w:val="single"/>
         </w:rPr>
-        <w:hyperlink r:id="rId19" w:history="1">
+        <w:hyperlink r:id="rId21" w:history="1">
           <w:r>
             <w:rPr>
               <w:rStyle w:val="Hyperlink"/>
@@ -3970,7 +3945,7 @@
           <w:sz w:val="24"/>
           <w:u w:val="single"/>
         </w:rPr>
-        <w:hyperlink r:id="rId19" w:history="1">
+        <w:hyperlink r:id="rId21" w:history="1">
           <w:r>
             <w:rPr>
               <w:rStyle w:val="Hyperlink"/>
@@ -3988,7 +3963,7 @@
           <w:sz w:val="24"/>
           <w:u w:val="single"/>
         </w:rPr>
-        <w:hyperlink r:id="rId19" w:history="1">
+        <w:hyperlink r:id="rId21" w:history="1">
           <w:r>
             <w:rPr>
               <w:rStyle w:val="Hyperlink"/>
@@ -4268,7 +4243,7 @@
           <w:sz w:val="24"/>
           <w:u w:val="single"/>
         </w:rPr>
-        <w:hyperlink r:id="rId23" w:history="1">
+        <w:hyperlink r:id="rId22" w:history="1">
           <w:r>
             <w:rPr>
               <w:rStyle w:val="Hyperlink"/>
@@ -4286,7 +4261,7 @@
           <w:sz w:val="24"/>
           <w:u w:val="single"/>
         </w:rPr>
-        <w:hyperlink r:id="rId23" w:history="1">
+        <w:hyperlink r:id="rId22" w:history="1">
           <w:r>
             <w:rPr>
               <w:rStyle w:val="Hyperlink"/>
@@ -4322,7 +4297,7 @@
           <w:sz w:val="24"/>
           <w:u w:val="single"/>
         </w:rPr>
-        <w:hyperlink r:id="rId24" w:history="1">
+        <w:hyperlink r:id="rId22" w:history="1">
           <w:r>
             <w:rPr>
               <w:rStyle w:val="Hyperlink"/>
@@ -4351,7 +4326,7 @@
           <w:sz w:val="24"/>
           <w:u w:val="single"/>
         </w:rPr>
-        <w:hyperlink r:id="rId24" w:history="1">
+        <w:hyperlink r:id="rId22" w:history="1">
           <w:r>
             <w:rPr>
               <w:rStyle w:val="Hyperlink"/>
@@ -4369,7 +4344,7 @@
           <w:sz w:val="24"/>
           <w:u w:val="single"/>
         </w:rPr>
-        <w:hyperlink r:id="rId24" w:history="1">
+        <w:hyperlink r:id="rId22" w:history="1">
           <w:r>
             <w:rPr>
               <w:rStyle w:val="Hyperlink"/>
@@ -4487,7 +4462,7 @@
           <w:sz w:val="24"/>
           <w:u w:val="single"/>
         </w:rPr>
-        <w:hyperlink r:id="rId25" w:history="1">
+        <w:hyperlink r:id="rId24" w:history="1">
           <w:r>
             <w:rPr>
               <w:rStyle w:val="Hyperlink"/>
@@ -4505,7 +4480,7 @@
           <w:sz w:val="24"/>
           <w:u w:val="single"/>
         </w:rPr>
-        <w:hyperlink r:id="rId25" w:history="1">
+        <w:hyperlink r:id="rId24" w:history="1">
           <w:r>
             <w:rPr>
               <w:rStyle w:val="Hyperlink"/>
@@ -4523,7 +4498,7 @@
           <w:sz w:val="24"/>
           <w:u w:val="single"/>
         </w:rPr>
-        <w:hyperlink r:id="rId25" w:history="1">
+        <w:hyperlink r:id="rId24" w:history="1">
           <w:r>
             <w:rPr>
               <w:rStyle w:val="Hyperlink"/>
@@ -4541,7 +4516,7 @@
           <w:sz w:val="24"/>
           <w:u w:val="single"/>
         </w:rPr>
-        <w:hyperlink r:id="rId25" w:history="1">
+        <w:hyperlink r:id="rId24" w:history="1">
           <w:r>
             <w:rPr>
               <w:rStyle w:val="Hyperlink"/>
@@ -4559,7 +4534,7 @@
           <w:sz w:val="24"/>
           <w:u w:val="single"/>
         </w:rPr>
-        <w:hyperlink r:id="rId25" w:history="1">
+        <w:hyperlink r:id="rId24" w:history="1">
           <w:r>
             <w:rPr>
               <w:rStyle w:val="Hyperlink"/>
@@ -4577,7 +4552,7 @@
           <w:sz w:val="24"/>
           <w:u w:val="single"/>
         </w:rPr>
-        <w:hyperlink r:id="rId25" w:history="1">
+        <w:hyperlink r:id="rId24" w:history="1">
           <w:r>
             <w:rPr>
               <w:rStyle w:val="Hyperlink"/>
@@ -4595,7 +4570,7 @@
           <w:sz w:val="24"/>
           <w:u w:val="single"/>
         </w:rPr>
-        <w:hyperlink r:id="rId25" w:history="1">
+        <w:hyperlink r:id="rId24" w:history="1">
           <w:r>
             <w:rPr>
               <w:rStyle w:val="Hyperlink"/>
@@ -4623,7 +4598,7 @@
           <w:sz w:val="24"/>
           <w:u w:val="single"/>
         </w:rPr>
-        <w:hyperlink r:id="rId26" w:history="1">
+        <w:hyperlink r:id="rId25" w:history="1">
           <w:r>
             <w:rPr>
               <w:rStyle w:val="Hyperlink"/>
@@ -4652,7 +4627,7 @@
           <w:sz w:val="24"/>
           <w:u w:val="single"/>
         </w:rPr>
-        <w:hyperlink r:id="rId26" w:history="1">
+        <w:hyperlink r:id="rId25" w:history="1">
           <w:r>
             <w:rPr>
               <w:rStyle w:val="Hyperlink"/>

--- a/EXPORTS/DOCX/published/niveau3/Dutch/KITLV.docx
+++ b/EXPORTS/DOCX/published/niveau3/Dutch/KITLV.docx
@@ -1392,7 +1392,36 @@
           <w:color w:val="000000"/>
           <w:sz w:val="24"/>
         </w:rPr>
-        <w:t xml:space="preserve">UBL vindbaar zijn met het kenmerk 'D Or', en </w:t>
+        <w:t>UBL vindbaar zijn met het kenmerk 'D Or</w:t>
+      </w:r>
+      <w:r>
+        <w:rPr>
+          <w:u w:val="single" w:color="0066cc"/>
+          <w:rFonts w:ascii="Charis SIL Regular" w:hAnsi="Charis SIL Regular" w:eastAsia="Charis SIL Regular"/>
+          <w:b w:val="0"/>
+          <w:i w:val="0"/>
+          <w:color w:val="000000"/>
+          <w:sz w:val="24"/>
+        </w:rPr>
+        <w:t>'</w:t>
+      </w:r>
+      <w:r>
+        <w:rPr>
+          <w:u w:val="single" w:color="0066cc"/>
+          <w:rFonts w:ascii="Charis SIL Regular" w:hAnsi="Charis SIL Regular" w:eastAsia="Charis SIL Regular"/>
+          <w:b w:val="0"/>
+          <w:i w:val="0"/>
+          <w:color w:val="000000"/>
+          <w:sz w:val="24"/>
+        </w:rPr>
+        <w:hyperlink r:id="rId14" w:history="1">
+          <w:r>
+            <w:rPr>
+              <w:rStyle w:val="Hyperlink"/>
+            </w:rPr>
+            <w:t xml:space="preserve">, en </w:t>
+          </w:r>
+        </w:hyperlink>
       </w:r>
       <w:r>
         <w:rPr>
@@ -1450,7 +1479,7 @@
           <w:sz w:val="24"/>
           <w:u w:val="single"/>
         </w:rPr>
-        <w:hyperlink r:id="rId15" w:history="1">
+        <w:hyperlink r:id="rId14" w:history="1">
           <w:r>
             <w:rPr>
               <w:rStyle w:val="Hyperlink"/>
@@ -1893,7 +1922,7 @@
           <w:sz w:val="24"/>
           <w:u w:val="single"/>
         </w:rPr>
-        <w:hyperlink r:id="rId19" w:history="1">
+        <w:hyperlink r:id="rId18" w:history="1">
           <w:r>
             <w:rPr>
               <w:rStyle w:val="Hyperlink"/>
@@ -2013,8 +2042,16 @@
           <w:i w:val="0"/>
           <w:color w:val="0066CC"/>
           <w:sz w:val="24"/>
-        </w:rPr>
-        <w:t>Zuidoost-Aziatische popmuz</w:t>
+          <w:u w:val="single"/>
+        </w:rPr>
+        <w:hyperlink r:id="rId20" w:history="1">
+          <w:r>
+            <w:rPr>
+              <w:rStyle w:val="Hyperlink"/>
+            </w:rPr>
+            <w:t>Zuidoost-</w:t>
+          </w:r>
+        </w:hyperlink>
       </w:r>
       <w:r>
         <w:rPr>
@@ -2025,7 +2062,72 @@
           <w:sz w:val="24"/>
           <w:u w:val="single"/>
         </w:rPr>
-        <w:hyperlink r:id="rId19" w:history="1">
+        <w:hyperlink r:id="rId20" w:history="1">
+          <w:r>
+            <w:rPr>
+              <w:rStyle w:val="Hyperlink"/>
+            </w:rPr>
+            <w:t>Aziatisch</w:t>
+          </w:r>
+        </w:hyperlink>
+      </w:r>
+      <w:r>
+        <w:rPr>
+          <w:rFonts w:ascii="Charis SIL Regular" w:hAnsi="Charis SIL Regular" w:eastAsia="Charis SIL Regular"/>
+          <w:b w:val="0"/>
+          <w:i w:val="0"/>
+          <w:color w:val="0066CC"/>
+          <w:sz w:val="24"/>
+          <w:u w:val="single"/>
+        </w:rPr>
+        <w:hyperlink r:id="rId20" w:history="1">
+          <w:r>
+            <w:rPr>
+              <w:rStyle w:val="Hyperlink"/>
+            </w:rPr>
+            <w:t>e</w:t>
+          </w:r>
+        </w:hyperlink>
+      </w:r>
+      <w:r>
+        <w:rPr>
+          <w:rFonts w:ascii="Charis SIL Regular" w:hAnsi="Charis SIL Regular" w:eastAsia="Charis SIL Regular"/>
+          <w:b w:val="0"/>
+          <w:i w:val="0"/>
+          <w:color w:val="0066CC"/>
+          <w:sz w:val="24"/>
+          <w:u w:val="single"/>
+        </w:rPr>
+        <w:t xml:space="preserve"> </w:t>
+      </w:r>
+      <w:r>
+        <w:rPr>
+          <w:rFonts w:ascii="Charis SIL Regular" w:hAnsi="Charis SIL Regular" w:eastAsia="Charis SIL Regular"/>
+          <w:b w:val="0"/>
+          <w:i w:val="0"/>
+          <w:color w:val="0066CC"/>
+          <w:sz w:val="24"/>
+          <w:u w:val="single"/>
+        </w:rPr>
+        <w:hyperlink r:id="rId20" w:history="1">
+          <w:r>
+            <w:rPr>
+              <w:rStyle w:val="Hyperlink"/>
+            </w:rPr>
+            <w:t>popmuz</w:t>
+          </w:r>
+        </w:hyperlink>
+      </w:r>
+      <w:r>
+        <w:rPr>
+          <w:rFonts w:ascii="Charis SIL Regular" w:hAnsi="Charis SIL Regular" w:eastAsia="Charis SIL Regular"/>
+          <w:b w:val="0"/>
+          <w:i w:val="0"/>
+          <w:color w:val="0066CC"/>
+          <w:sz w:val="24"/>
+          <w:u w:val="single"/>
+        </w:rPr>
+        <w:hyperlink r:id="rId20" w:history="1">
           <w:r>
             <w:rPr>
               <w:rStyle w:val="Hyperlink"/>
@@ -2153,7 +2255,7 @@
           <w:sz w:val="24"/>
           <w:u w:val="single"/>
         </w:rPr>
-        <w:hyperlink r:id="rId20" w:history="1">
+        <w:hyperlink r:id="rId21" w:history="1">
           <w:r>
             <w:rPr>
               <w:rStyle w:val="Hyperlink"/>
@@ -2182,7 +2284,7 @@
           <w:sz w:val="24"/>
           <w:u w:val="single"/>
         </w:rPr>
-        <w:hyperlink r:id="rId20" w:history="1">
+        <w:hyperlink r:id="rId21" w:history="1">
           <w:r>
             <w:rPr>
               <w:rStyle w:val="Hyperlink"/>
@@ -2220,7 +2322,7 @@
           <w:color w:val="000000"/>
           <w:sz w:val="24"/>
         </w:rPr>
-        <w:hyperlink r:id="rId20" w:history="1">
+        <w:hyperlink r:id="rId21" w:history="1">
           <w:r>
             <w:rPr>
               <w:rStyle w:val="Hyperlink"/>
@@ -2238,7 +2340,7 @@
           <w:color w:val="000000"/>
           <w:sz w:val="24"/>
         </w:rPr>
-        <w:hyperlink r:id="rId20" w:history="1">
+        <w:hyperlink r:id="rId21" w:history="1">
           <w:r>
             <w:rPr>
               <w:rStyle w:val="Hyperlink"/>
@@ -2256,7 +2358,7 @@
           <w:color w:val="000000"/>
           <w:sz w:val="24"/>
         </w:rPr>
-        <w:hyperlink r:id="rId20" w:history="1">
+        <w:hyperlink r:id="rId21" w:history="1">
           <w:r>
             <w:rPr>
               <w:rStyle w:val="Hyperlink"/>
@@ -3927,7 +4029,7 @@
           <w:sz w:val="24"/>
           <w:u w:val="single"/>
         </w:rPr>
-        <w:hyperlink r:id="rId21" w:history="1">
+        <w:hyperlink r:id="rId20" w:history="1">
           <w:r>
             <w:rPr>
               <w:rStyle w:val="Hyperlink"/>
@@ -3945,7 +4047,7 @@
           <w:sz w:val="24"/>
           <w:u w:val="single"/>
         </w:rPr>
-        <w:hyperlink r:id="rId21" w:history="1">
+        <w:hyperlink r:id="rId20" w:history="1">
           <w:r>
             <w:rPr>
               <w:rStyle w:val="Hyperlink"/>
@@ -3963,7 +4065,7 @@
           <w:sz w:val="24"/>
           <w:u w:val="single"/>
         </w:rPr>
-        <w:hyperlink r:id="rId21" w:history="1">
+        <w:hyperlink r:id="rId20" w:history="1">
           <w:r>
             <w:rPr>
               <w:rStyle w:val="Hyperlink"/>
@@ -4243,7 +4345,7 @@
           <w:sz w:val="24"/>
           <w:u w:val="single"/>
         </w:rPr>
-        <w:hyperlink r:id="rId22" w:history="1">
+        <w:hyperlink r:id="rId23" w:history="1">
           <w:r>
             <w:rPr>
               <w:rStyle w:val="Hyperlink"/>
@@ -4261,7 +4363,7 @@
           <w:sz w:val="24"/>
           <w:u w:val="single"/>
         </w:rPr>
-        <w:hyperlink r:id="rId22" w:history="1">
+        <w:hyperlink r:id="rId23" w:history="1">
           <w:r>
             <w:rPr>
               <w:rStyle w:val="Hyperlink"/>
@@ -4272,21 +4374,13 @@
       </w:r>
       <w:r>
         <w:rPr>
-          <w:u w:val="single" w:color="0066cc"/>
           <w:rFonts w:ascii="Charis SIL Regular" w:hAnsi="Charis SIL Regular" w:eastAsia="Charis SIL Regular"/>
           <w:b w:val="0"/>
           <w:i w:val="0"/>
           <w:color w:val="000000"/>
           <w:sz w:val="24"/>
         </w:rPr>
-        <w:hyperlink r:id="rId22" w:history="1">
-          <w:r>
-            <w:rPr>
-              <w:rStyle w:val="Hyperlink"/>
-            </w:rPr>
-            <w:t xml:space="preserve">, </w:t>
-          </w:r>
-        </w:hyperlink>
+        <w:t xml:space="preserve">, </w:t>
       </w:r>
       <w:r>
         <w:rPr>
@@ -4297,7 +4391,7 @@
           <w:sz w:val="24"/>
           <w:u w:val="single"/>
         </w:rPr>
-        <w:hyperlink r:id="rId22" w:history="1">
+        <w:hyperlink r:id="rId24" w:history="1">
           <w:r>
             <w:rPr>
               <w:rStyle w:val="Hyperlink"/>
@@ -4326,7 +4420,7 @@
           <w:sz w:val="24"/>
           <w:u w:val="single"/>
         </w:rPr>
-        <w:hyperlink r:id="rId22" w:history="1">
+        <w:hyperlink r:id="rId24" w:history="1">
           <w:r>
             <w:rPr>
               <w:rStyle w:val="Hyperlink"/>
@@ -4462,7 +4556,7 @@
           <w:sz w:val="24"/>
           <w:u w:val="single"/>
         </w:rPr>
-        <w:hyperlink r:id="rId24" w:history="1">
+        <w:hyperlink r:id="rId25" w:history="1">
           <w:r>
             <w:rPr>
               <w:rStyle w:val="Hyperlink"/>
@@ -4480,7 +4574,7 @@
           <w:sz w:val="24"/>
           <w:u w:val="single"/>
         </w:rPr>
-        <w:hyperlink r:id="rId24" w:history="1">
+        <w:hyperlink r:id="rId25" w:history="1">
           <w:r>
             <w:rPr>
               <w:rStyle w:val="Hyperlink"/>
@@ -4498,7 +4592,7 @@
           <w:sz w:val="24"/>
           <w:u w:val="single"/>
         </w:rPr>
-        <w:hyperlink r:id="rId24" w:history="1">
+        <w:hyperlink r:id="rId25" w:history="1">
           <w:r>
             <w:rPr>
               <w:rStyle w:val="Hyperlink"/>
@@ -4516,7 +4610,7 @@
           <w:sz w:val="24"/>
           <w:u w:val="single"/>
         </w:rPr>
-        <w:hyperlink r:id="rId24" w:history="1">
+        <w:hyperlink r:id="rId25" w:history="1">
           <w:r>
             <w:rPr>
               <w:rStyle w:val="Hyperlink"/>
@@ -4534,7 +4628,7 @@
           <w:sz w:val="24"/>
           <w:u w:val="single"/>
         </w:rPr>
-        <w:hyperlink r:id="rId24" w:history="1">
+        <w:hyperlink r:id="rId25" w:history="1">
           <w:r>
             <w:rPr>
               <w:rStyle w:val="Hyperlink"/>
@@ -4552,7 +4646,7 @@
           <w:sz w:val="24"/>
           <w:u w:val="single"/>
         </w:rPr>
-        <w:hyperlink r:id="rId24" w:history="1">
+        <w:hyperlink r:id="rId25" w:history="1">
           <w:r>
             <w:rPr>
               <w:rStyle w:val="Hyperlink"/>
@@ -4570,7 +4664,7 @@
           <w:sz w:val="24"/>
           <w:u w:val="single"/>
         </w:rPr>
-        <w:hyperlink r:id="rId24" w:history="1">
+        <w:hyperlink r:id="rId25" w:history="1">
           <w:r>
             <w:rPr>
               <w:rStyle w:val="Hyperlink"/>
@@ -4598,7 +4692,7 @@
           <w:sz w:val="24"/>
           <w:u w:val="single"/>
         </w:rPr>
-        <w:hyperlink r:id="rId25" w:history="1">
+        <w:hyperlink r:id="rId26" w:history="1">
           <w:r>
             <w:rPr>
               <w:rStyle w:val="Hyperlink"/>
@@ -4627,7 +4721,7 @@
           <w:sz w:val="24"/>
           <w:u w:val="single"/>
         </w:rPr>
-        <w:hyperlink r:id="rId25" w:history="1">
+        <w:hyperlink r:id="rId26" w:history="1">
           <w:r>
             <w:rPr>
               <w:rStyle w:val="Hyperlink"/>

--- a/EXPORTS/DOCX/published/niveau3/Dutch/KITLV.docx
+++ b/EXPORTS/DOCX/published/niveau3/Dutch/KITLV.docx
@@ -1392,36 +1392,7 @@
           <w:color w:val="000000"/>
           <w:sz w:val="24"/>
         </w:rPr>
-        <w:t>UBL vindbaar zijn met het kenmerk 'D Or</w:t>
-      </w:r>
-      <w:r>
-        <w:rPr>
-          <w:u w:val="single" w:color="0066cc"/>
-          <w:rFonts w:ascii="Charis SIL Regular" w:hAnsi="Charis SIL Regular" w:eastAsia="Charis SIL Regular"/>
-          <w:b w:val="0"/>
-          <w:i w:val="0"/>
-          <w:color w:val="000000"/>
-          <w:sz w:val="24"/>
-        </w:rPr>
-        <w:t>'</w:t>
-      </w:r>
-      <w:r>
-        <w:rPr>
-          <w:u w:val="single" w:color="0066cc"/>
-          <w:rFonts w:ascii="Charis SIL Regular" w:hAnsi="Charis SIL Regular" w:eastAsia="Charis SIL Regular"/>
-          <w:b w:val="0"/>
-          <w:i w:val="0"/>
-          <w:color w:val="000000"/>
-          <w:sz w:val="24"/>
-        </w:rPr>
-        <w:hyperlink r:id="rId14" w:history="1">
-          <w:r>
-            <w:rPr>
-              <w:rStyle w:val="Hyperlink"/>
-            </w:rPr>
-            <w:t xml:space="preserve">, en </w:t>
-          </w:r>
-        </w:hyperlink>
+        <w:t xml:space="preserve">UBL vindbaar zijn met het kenmerk 'D Or', en </w:t>
       </w:r>
       <w:r>
         <w:rPr>
@@ -1450,7 +1421,7 @@
           <w:sz w:val="24"/>
           <w:u w:val="single"/>
         </w:rPr>
-        <w:hyperlink r:id="rId14" w:history="1">
+        <w:hyperlink r:id="rId15" w:history="1">
           <w:r>
             <w:rPr>
               <w:rStyle w:val="Hyperlink"/>
@@ -1479,7 +1450,7 @@
           <w:sz w:val="24"/>
           <w:u w:val="single"/>
         </w:rPr>
-        <w:hyperlink r:id="rId14" w:history="1">
+        <w:hyperlink r:id="rId15" w:history="1">
           <w:r>
             <w:rPr>
               <w:rStyle w:val="Hyperlink"/>
@@ -1628,7 +1599,6 @@
           <w:i w:val="0"/>
           <w:color w:val="0066CC"/>
           <w:sz w:val="24"/>
-          <w:u w:val="single"/>
         </w:rPr>
         <w:t>we</w:t>
       </w:r>
@@ -1922,7 +1892,7 @@
           <w:sz w:val="24"/>
           <w:u w:val="single"/>
         </w:rPr>
-        <w:hyperlink r:id="rId18" w:history="1">
+        <w:hyperlink r:id="rId19" w:history="1">
           <w:r>
             <w:rPr>
               <w:rStyle w:val="Hyperlink"/>
@@ -2042,16 +2012,8 @@
           <w:i w:val="0"/>
           <w:color w:val="0066CC"/>
           <w:sz w:val="24"/>
-          <w:u w:val="single"/>
-        </w:rPr>
-        <w:hyperlink r:id="rId20" w:history="1">
-          <w:r>
-            <w:rPr>
-              <w:rStyle w:val="Hyperlink"/>
-            </w:rPr>
-            <w:t>Zuidoost-</w:t>
-          </w:r>
-        </w:hyperlink>
+        </w:rPr>
+        <w:t>Zuidoost-Aziatische popmuz</w:t>
       </w:r>
       <w:r>
         <w:rPr>
@@ -2062,72 +2024,7 @@
           <w:sz w:val="24"/>
           <w:u w:val="single"/>
         </w:rPr>
-        <w:hyperlink r:id="rId20" w:history="1">
-          <w:r>
-            <w:rPr>
-              <w:rStyle w:val="Hyperlink"/>
-            </w:rPr>
-            <w:t>Aziatisch</w:t>
-          </w:r>
-        </w:hyperlink>
-      </w:r>
-      <w:r>
-        <w:rPr>
-          <w:rFonts w:ascii="Charis SIL Regular" w:hAnsi="Charis SIL Regular" w:eastAsia="Charis SIL Regular"/>
-          <w:b w:val="0"/>
-          <w:i w:val="0"/>
-          <w:color w:val="0066CC"/>
-          <w:sz w:val="24"/>
-          <w:u w:val="single"/>
-        </w:rPr>
-        <w:hyperlink r:id="rId20" w:history="1">
-          <w:r>
-            <w:rPr>
-              <w:rStyle w:val="Hyperlink"/>
-            </w:rPr>
-            <w:t>e</w:t>
-          </w:r>
-        </w:hyperlink>
-      </w:r>
-      <w:r>
-        <w:rPr>
-          <w:rFonts w:ascii="Charis SIL Regular" w:hAnsi="Charis SIL Regular" w:eastAsia="Charis SIL Regular"/>
-          <w:b w:val="0"/>
-          <w:i w:val="0"/>
-          <w:color w:val="0066CC"/>
-          <w:sz w:val="24"/>
-          <w:u w:val="single"/>
-        </w:rPr>
-        <w:t xml:space="preserve"> </w:t>
-      </w:r>
-      <w:r>
-        <w:rPr>
-          <w:rFonts w:ascii="Charis SIL Regular" w:hAnsi="Charis SIL Regular" w:eastAsia="Charis SIL Regular"/>
-          <w:b w:val="0"/>
-          <w:i w:val="0"/>
-          <w:color w:val="0066CC"/>
-          <w:sz w:val="24"/>
-          <w:u w:val="single"/>
-        </w:rPr>
-        <w:hyperlink r:id="rId20" w:history="1">
-          <w:r>
-            <w:rPr>
-              <w:rStyle w:val="Hyperlink"/>
-            </w:rPr>
-            <w:t>popmuz</w:t>
-          </w:r>
-        </w:hyperlink>
-      </w:r>
-      <w:r>
-        <w:rPr>
-          <w:rFonts w:ascii="Charis SIL Regular" w:hAnsi="Charis SIL Regular" w:eastAsia="Charis SIL Regular"/>
-          <w:b w:val="0"/>
-          <w:i w:val="0"/>
-          <w:color w:val="0066CC"/>
-          <w:sz w:val="24"/>
-          <w:u w:val="single"/>
-        </w:rPr>
-        <w:hyperlink r:id="rId20" w:history="1">
+        <w:hyperlink r:id="rId19" w:history="1">
           <w:r>
             <w:rPr>
               <w:rStyle w:val="Hyperlink"/>
@@ -2255,7 +2152,7 @@
           <w:sz w:val="24"/>
           <w:u w:val="single"/>
         </w:rPr>
-        <w:hyperlink r:id="rId21" w:history="1">
+        <w:hyperlink r:id="rId20" w:history="1">
           <w:r>
             <w:rPr>
               <w:rStyle w:val="Hyperlink"/>
@@ -2284,7 +2181,7 @@
           <w:sz w:val="24"/>
           <w:u w:val="single"/>
         </w:rPr>
-        <w:hyperlink r:id="rId21" w:history="1">
+        <w:hyperlink r:id="rId20" w:history="1">
           <w:r>
             <w:rPr>
               <w:rStyle w:val="Hyperlink"/>
@@ -2322,7 +2219,7 @@
           <w:color w:val="000000"/>
           <w:sz w:val="24"/>
         </w:rPr>
-        <w:hyperlink r:id="rId21" w:history="1">
+        <w:hyperlink r:id="rId20" w:history="1">
           <w:r>
             <w:rPr>
               <w:rStyle w:val="Hyperlink"/>
@@ -2340,7 +2237,7 @@
           <w:color w:val="000000"/>
           <w:sz w:val="24"/>
         </w:rPr>
-        <w:hyperlink r:id="rId21" w:history="1">
+        <w:hyperlink r:id="rId20" w:history="1">
           <w:r>
             <w:rPr>
               <w:rStyle w:val="Hyperlink"/>
@@ -2358,7 +2255,7 @@
           <w:color w:val="000000"/>
           <w:sz w:val="24"/>
         </w:rPr>
-        <w:hyperlink r:id="rId21" w:history="1">
+        <w:hyperlink r:id="rId20" w:history="1">
           <w:r>
             <w:rPr>
               <w:rStyle w:val="Hyperlink"/>
@@ -4029,7 +3926,7 @@
           <w:sz w:val="24"/>
           <w:u w:val="single"/>
         </w:rPr>
-        <w:hyperlink r:id="rId20" w:history="1">
+        <w:hyperlink r:id="rId21" w:history="1">
           <w:r>
             <w:rPr>
               <w:rStyle w:val="Hyperlink"/>
@@ -4047,7 +3944,7 @@
           <w:sz w:val="24"/>
           <w:u w:val="single"/>
         </w:rPr>
-        <w:hyperlink r:id="rId20" w:history="1">
+        <w:hyperlink r:id="rId21" w:history="1">
           <w:r>
             <w:rPr>
               <w:rStyle w:val="Hyperlink"/>
@@ -4065,7 +3962,7 @@
           <w:sz w:val="24"/>
           <w:u w:val="single"/>
         </w:rPr>
-        <w:hyperlink r:id="rId20" w:history="1">
+        <w:hyperlink r:id="rId21" w:history="1">
           <w:r>
             <w:rPr>
               <w:rStyle w:val="Hyperlink"/>
@@ -4345,7 +4242,7 @@
           <w:sz w:val="24"/>
           <w:u w:val="single"/>
         </w:rPr>
-        <w:hyperlink r:id="rId23" w:history="1">
+        <w:hyperlink r:id="rId22" w:history="1">
           <w:r>
             <w:rPr>
               <w:rStyle w:val="Hyperlink"/>
@@ -4380,7 +4277,14 @@
           <w:color w:val="000000"/>
           <w:sz w:val="24"/>
         </w:rPr>
-        <w:t xml:space="preserve">, </w:t>
+        <w:hyperlink r:id="rId22" w:history="1">
+          <w:r>
+            <w:rPr>
+              <w:rStyle w:val="Hyperlink"/>
+            </w:rPr>
+            <w:t xml:space="preserve">, </w:t>
+          </w:r>
+        </w:hyperlink>
       </w:r>
       <w:r>
         <w:rPr>
@@ -4438,7 +4342,7 @@
           <w:sz w:val="24"/>
           <w:u w:val="single"/>
         </w:rPr>
-        <w:hyperlink r:id="rId22" w:history="1">
+        <w:hyperlink r:id="rId24" w:history="1">
           <w:r>
             <w:rPr>
               <w:rStyle w:val="Hyperlink"/>

--- a/EXPORTS/DOCX/published/niveau3/Dutch/KITLV.docx
+++ b/EXPORTS/DOCX/published/niveau3/Dutch/KITLV.docx
@@ -1392,7 +1392,18 @@
           <w:color w:val="000000"/>
           <w:sz w:val="24"/>
         </w:rPr>
-        <w:t xml:space="preserve">UBL vindbaar zijn met het kenmerk 'D Or', en </w:t>
+        <w:t>UBL vindbaar zijn met het kenmerk 'D Or</w:t>
+      </w:r>
+      <w:r>
+        <w:rPr>
+          <w:u w:val="single" w:color="0066cc"/>
+          <w:rFonts w:ascii="Charis SIL Regular" w:hAnsi="Charis SIL Regular" w:eastAsia="Charis SIL Regular"/>
+          <w:b w:val="0"/>
+          <w:i w:val="0"/>
+          <w:color w:val="000000"/>
+          <w:sz w:val="24"/>
+        </w:rPr>
+        <w:t xml:space="preserve">', en </w:t>
       </w:r>
       <w:r>
         <w:rPr>
@@ -1401,16 +1412,8 @@
           <w:i w:val="0"/>
           <w:color w:val="0066CC"/>
           <w:sz w:val="24"/>
-          <w:u w:val="single"/>
-        </w:rPr>
-        <w:hyperlink r:id="rId14" w:history="1">
-          <w:r>
-            <w:rPr>
-              <w:rStyle w:val="Hyperlink"/>
-            </w:rPr>
-            <w:t>Europ</w:t>
-          </w:r>
-        </w:hyperlink>
+        </w:rPr>
+        <w:t>Europ</w:t>
       </w:r>
       <w:r>
         <w:rPr>
@@ -1421,7 +1424,7 @@
           <w:sz w:val="24"/>
           <w:u w:val="single"/>
         </w:rPr>
-        <w:hyperlink r:id="rId15" w:history="1">
+        <w:hyperlink r:id="rId14" w:history="1">
           <w:r>
             <w:rPr>
               <w:rStyle w:val="Hyperlink"/>
@@ -1450,7 +1453,7 @@
           <w:sz w:val="24"/>
           <w:u w:val="single"/>
         </w:rPr>
-        <w:hyperlink r:id="rId15" w:history="1">
+        <w:hyperlink r:id="rId14" w:history="1">
           <w:r>
             <w:rPr>
               <w:rStyle w:val="Hyperlink"/>
@@ -1599,8 +1602,16 @@
           <w:i w:val="0"/>
           <w:color w:val="0066CC"/>
           <w:sz w:val="24"/>
-        </w:rPr>
-        <w:t>we</w:t>
+          <w:u w:val="single"/>
+        </w:rPr>
+        <w:hyperlink r:id="rId17" w:history="1">
+          <w:r>
+            <w:rPr>
+              <w:rStyle w:val="Hyperlink"/>
+            </w:rPr>
+            <w:t>we</w:t>
+          </w:r>
+        </w:hyperlink>
       </w:r>
       <w:r>
         <w:rPr>
@@ -1843,14 +1854,35 @@
           <w:i w:val="0"/>
           <w:color w:val="0066CC"/>
           <w:sz w:val="24"/>
+        </w:rPr>
+        <w:t>Stichting Mondelinge Geschiedenis</w:t>
+      </w:r>
+      <w:r>
+        <w:rPr>
+          <w:rFonts w:ascii="Charis SIL Regular" w:hAnsi="Charis SIL Regular" w:eastAsia="Charis SIL Regular"/>
+          <w:b w:val="0"/>
+          <w:i w:val="0"/>
+          <w:color w:val="0066CC"/>
+          <w:sz w:val="24"/>
           <w:u w:val="single"/>
         </w:rPr>
-        <w:hyperlink r:id="rId19" w:history="1">
+        <w:t xml:space="preserve"> </w:t>
+      </w:r>
+      <w:r>
+        <w:rPr>
+          <w:rFonts w:ascii="Charis SIL Regular" w:hAnsi="Charis SIL Regular" w:eastAsia="Charis SIL Regular"/>
+          <w:b w:val="0"/>
+          <w:i w:val="0"/>
+          <w:color w:val="0066CC"/>
+          <w:sz w:val="24"/>
+          <w:u w:val="single"/>
+        </w:rPr>
+        <w:hyperlink r:id="rId18" w:history="1">
           <w:r>
             <w:rPr>
               <w:rStyle w:val="Hyperlink"/>
             </w:rPr>
-            <w:t>Stichting</w:t>
+            <w:t>Indonesië</w:t>
           </w:r>
         </w:hyperlink>
       </w:r>
@@ -1859,11 +1891,10 @@
           <w:rFonts w:ascii="Charis SIL Regular" w:hAnsi="Charis SIL Regular" w:eastAsia="Charis SIL Regular"/>
           <w:b w:val="0"/>
           <w:i w:val="0"/>
-          <w:color w:val="0066CC"/>
-          <w:sz w:val="24"/>
-          <w:u w:val="single"/>
-        </w:rPr>
-        <w:t xml:space="preserve"> </w:t>
+          <w:color w:val="000000"/>
+          <w:sz w:val="24"/>
+        </w:rPr>
+        <w:t xml:space="preserve">(SMGI) en de collectie </w:t>
       </w:r>
       <w:r>
         <w:rPr>
@@ -1874,61 +1905,7 @@
           <w:sz w:val="24"/>
           <w:u w:val="single"/>
         </w:rPr>
-        <w:hyperlink r:id="rId19" w:history="1">
-          <w:r>
-            <w:rPr>
-              <w:rStyle w:val="Hyperlink"/>
-            </w:rPr>
-            <w:t>Mondeli</w:t>
-          </w:r>
-        </w:hyperlink>
-      </w:r>
-      <w:r>
-        <w:rPr>
-          <w:rFonts w:ascii="Charis SIL Regular" w:hAnsi="Charis SIL Regular" w:eastAsia="Charis SIL Regular"/>
-          <w:b w:val="0"/>
-          <w:i w:val="0"/>
-          <w:color w:val="0066CC"/>
-          <w:sz w:val="24"/>
-          <w:u w:val="single"/>
-        </w:rPr>
-        <w:hyperlink r:id="rId19" w:history="1">
-          <w:r>
-            <w:rPr>
-              <w:rStyle w:val="Hyperlink"/>
-            </w:rPr>
-            <w:t>nge</w:t>
-          </w:r>
-        </w:hyperlink>
-      </w:r>
-      <w:r>
-        <w:rPr>
-          <w:rFonts w:ascii="Charis SIL Regular" w:hAnsi="Charis SIL Regular" w:eastAsia="Charis SIL Regular"/>
-          <w:b w:val="0"/>
-          <w:i w:val="0"/>
-          <w:color w:val="0066CC"/>
-          <w:sz w:val="24"/>
-          <w:u w:val="single"/>
-        </w:rPr>
-        <w:t xml:space="preserve"> </w:t>
-      </w:r>
-      <w:r>
-        <w:rPr>
-          <w:rFonts w:ascii="Charis SIL Regular" w:hAnsi="Charis SIL Regular" w:eastAsia="Charis SIL Regular"/>
-          <w:b w:val="0"/>
-          <w:i w:val="0"/>
-          <w:color w:val="0066CC"/>
-          <w:sz w:val="24"/>
-          <w:u w:val="single"/>
-        </w:rPr>
-        <w:hyperlink r:id="rId19" w:history="1">
-          <w:r>
-            <w:rPr>
-              <w:rStyle w:val="Hyperlink"/>
-            </w:rPr>
-            <w:t>Geschied</w:t>
-          </w:r>
-        </w:hyperlink>
+        <w:t>Zuidoost-Aziatisch</w:t>
       </w:r>
       <w:r>
         <w:rPr>
@@ -1957,63 +1934,25 @@
           <w:sz w:val="24"/>
           <w:u w:val="single"/>
         </w:rPr>
+        <w:t xml:space="preserve"> </w:t>
+      </w:r>
+      <w:r>
+        <w:rPr>
+          <w:rFonts w:ascii="Charis SIL Regular" w:hAnsi="Charis SIL Regular" w:eastAsia="Charis SIL Regular"/>
+          <w:b w:val="0"/>
+          <w:i w:val="0"/>
+          <w:color w:val="0066CC"/>
+          <w:sz w:val="24"/>
+          <w:u w:val="single"/>
+        </w:rPr>
         <w:hyperlink r:id="rId19" w:history="1">
           <w:r>
             <w:rPr>
               <w:rStyle w:val="Hyperlink"/>
             </w:rPr>
-            <w:t>nis</w:t>
+            <w:t>popmuz</w:t>
           </w:r>
         </w:hyperlink>
-      </w:r>
-      <w:r>
-        <w:rPr>
-          <w:rFonts w:ascii="Charis SIL Regular" w:hAnsi="Charis SIL Regular" w:eastAsia="Charis SIL Regular"/>
-          <w:b w:val="0"/>
-          <w:i w:val="0"/>
-          <w:color w:val="0066CC"/>
-          <w:sz w:val="24"/>
-          <w:u w:val="single"/>
-        </w:rPr>
-        <w:t xml:space="preserve"> </w:t>
-      </w:r>
-      <w:r>
-        <w:rPr>
-          <w:rFonts w:ascii="Charis SIL Regular" w:hAnsi="Charis SIL Regular" w:eastAsia="Charis SIL Regular"/>
-          <w:b w:val="0"/>
-          <w:i w:val="0"/>
-          <w:color w:val="0066CC"/>
-          <w:sz w:val="24"/>
-          <w:u w:val="single"/>
-        </w:rPr>
-        <w:hyperlink r:id="rId19" w:history="1">
-          <w:r>
-            <w:rPr>
-              <w:rStyle w:val="Hyperlink"/>
-            </w:rPr>
-            <w:t>Indonesië</w:t>
-          </w:r>
-        </w:hyperlink>
-      </w:r>
-      <w:r>
-        <w:rPr>
-          <w:rFonts w:ascii="Charis SIL Regular" w:hAnsi="Charis SIL Regular" w:eastAsia="Charis SIL Regular"/>
-          <w:b w:val="0"/>
-          <w:i w:val="0"/>
-          <w:color w:val="000000"/>
-          <w:sz w:val="24"/>
-        </w:rPr>
-        <w:t xml:space="preserve">(SMGI) en de collectie </w:t>
-      </w:r>
-      <w:r>
-        <w:rPr>
-          <w:rFonts w:ascii="Charis SIL Regular" w:hAnsi="Charis SIL Regular" w:eastAsia="Charis SIL Regular"/>
-          <w:b w:val="0"/>
-          <w:i w:val="0"/>
-          <w:color w:val="0066CC"/>
-          <w:sz w:val="24"/>
-        </w:rPr>
-        <w:t>Zuidoost-Aziatische popmuz</w:t>
       </w:r>
       <w:r>
         <w:rPr>
@@ -4242,7 +4181,7 @@
           <w:sz w:val="24"/>
           <w:u w:val="single"/>
         </w:rPr>
-        <w:hyperlink r:id="rId22" w:history="1">
+        <w:hyperlink r:id="rId23" w:history="1">
           <w:r>
             <w:rPr>
               <w:rStyle w:val="Hyperlink"/>
@@ -4271,6 +4210,7 @@
       </w:r>
       <w:r>
         <w:rPr>
+          <w:u w:val="single" w:color="0066cc"/>
           <w:rFonts w:ascii="Charis SIL Regular" w:hAnsi="Charis SIL Regular" w:eastAsia="Charis SIL Regular"/>
           <w:b w:val="0"/>
           <w:i w:val="0"/>

--- a/EXPORTS/DOCX/published/niveau3/Dutch/KITLV.docx
+++ b/EXPORTS/DOCX/published/niveau3/Dutch/KITLV.docx
@@ -1392,18 +1392,7 @@
           <w:color w:val="000000"/>
           <w:sz w:val="24"/>
         </w:rPr>
-        <w:t>UBL vindbaar zijn met het kenmerk 'D Or</w:t>
-      </w:r>
-      <w:r>
-        <w:rPr>
-          <w:u w:val="single" w:color="0066cc"/>
-          <w:rFonts w:ascii="Charis SIL Regular" w:hAnsi="Charis SIL Regular" w:eastAsia="Charis SIL Regular"/>
-          <w:b w:val="0"/>
-          <w:i w:val="0"/>
-          <w:color w:val="000000"/>
-          <w:sz w:val="24"/>
-        </w:rPr>
-        <w:t xml:space="preserve">', en </w:t>
+        <w:t xml:space="preserve">UBL vindbaar zijn met het kenmerk 'D Or', en </w:t>
       </w:r>
       <w:r>
         <w:rPr>
@@ -1412,8 +1401,16 @@
           <w:i w:val="0"/>
           <w:color w:val="0066CC"/>
           <w:sz w:val="24"/>
-        </w:rPr>
-        <w:t>Europ</w:t>
+          <w:u w:val="single"/>
+        </w:rPr>
+        <w:hyperlink r:id="rId15" w:history="1">
+          <w:r>
+            <w:rPr>
+              <w:rStyle w:val="Hyperlink"/>
+            </w:rPr>
+            <w:t>Europ</w:t>
+          </w:r>
+        </w:hyperlink>
       </w:r>
       <w:r>
         <w:rPr>
@@ -1424,7 +1421,7 @@
           <w:sz w:val="24"/>
           <w:u w:val="single"/>
         </w:rPr>
-        <w:hyperlink r:id="rId14" w:history="1">
+        <w:hyperlink r:id="rId15" w:history="1">
           <w:r>
             <w:rPr>
               <w:rStyle w:val="Hyperlink"/>
@@ -1453,7 +1450,7 @@
           <w:sz w:val="24"/>
           <w:u w:val="single"/>
         </w:rPr>
-        <w:hyperlink r:id="rId14" w:history="1">
+        <w:hyperlink r:id="rId15" w:history="1">
           <w:r>
             <w:rPr>
               <w:rStyle w:val="Hyperlink"/>
@@ -1854,8 +1851,16 @@
           <w:i w:val="0"/>
           <w:color w:val="0066CC"/>
           <w:sz w:val="24"/>
-        </w:rPr>
-        <w:t>Stichting Mondelinge Geschiedenis</w:t>
+          <w:u w:val="single"/>
+        </w:rPr>
+        <w:hyperlink r:id="rId19" w:history="1">
+          <w:r>
+            <w:rPr>
+              <w:rStyle w:val="Hyperlink"/>
+            </w:rPr>
+            <w:t>Stichting</w:t>
+          </w:r>
+        </w:hyperlink>
       </w:r>
       <w:r>
         <w:rPr>
@@ -1877,7 +1882,119 @@
           <w:sz w:val="24"/>
           <w:u w:val="single"/>
         </w:rPr>
-        <w:hyperlink r:id="rId18" w:history="1">
+        <w:hyperlink r:id="rId19" w:history="1">
+          <w:r>
+            <w:rPr>
+              <w:rStyle w:val="Hyperlink"/>
+            </w:rPr>
+            <w:t>Mondeli</w:t>
+          </w:r>
+        </w:hyperlink>
+      </w:r>
+      <w:r>
+        <w:rPr>
+          <w:rFonts w:ascii="Charis SIL Regular" w:hAnsi="Charis SIL Regular" w:eastAsia="Charis SIL Regular"/>
+          <w:b w:val="0"/>
+          <w:i w:val="0"/>
+          <w:color w:val="0066CC"/>
+          <w:sz w:val="24"/>
+          <w:u w:val="single"/>
+        </w:rPr>
+        <w:hyperlink r:id="rId19" w:history="1">
+          <w:r>
+            <w:rPr>
+              <w:rStyle w:val="Hyperlink"/>
+            </w:rPr>
+            <w:t>nge</w:t>
+          </w:r>
+        </w:hyperlink>
+      </w:r>
+      <w:r>
+        <w:rPr>
+          <w:rFonts w:ascii="Charis SIL Regular" w:hAnsi="Charis SIL Regular" w:eastAsia="Charis SIL Regular"/>
+          <w:b w:val="0"/>
+          <w:i w:val="0"/>
+          <w:color w:val="0066CC"/>
+          <w:sz w:val="24"/>
+          <w:u w:val="single"/>
+        </w:rPr>
+        <w:t xml:space="preserve"> </w:t>
+      </w:r>
+      <w:r>
+        <w:rPr>
+          <w:rFonts w:ascii="Charis SIL Regular" w:hAnsi="Charis SIL Regular" w:eastAsia="Charis SIL Regular"/>
+          <w:b w:val="0"/>
+          <w:i w:val="0"/>
+          <w:color w:val="0066CC"/>
+          <w:sz w:val="24"/>
+          <w:u w:val="single"/>
+        </w:rPr>
+        <w:hyperlink r:id="rId19" w:history="1">
+          <w:r>
+            <w:rPr>
+              <w:rStyle w:val="Hyperlink"/>
+            </w:rPr>
+            <w:t>Geschied</w:t>
+          </w:r>
+        </w:hyperlink>
+      </w:r>
+      <w:r>
+        <w:rPr>
+          <w:rFonts w:ascii="Charis SIL Regular" w:hAnsi="Charis SIL Regular" w:eastAsia="Charis SIL Regular"/>
+          <w:b w:val="0"/>
+          <w:i w:val="0"/>
+          <w:color w:val="0066CC"/>
+          <w:sz w:val="24"/>
+          <w:u w:val="single"/>
+        </w:rPr>
+        <w:hyperlink r:id="rId19" w:history="1">
+          <w:r>
+            <w:rPr>
+              <w:rStyle w:val="Hyperlink"/>
+            </w:rPr>
+            <w:t>e</w:t>
+          </w:r>
+        </w:hyperlink>
+      </w:r>
+      <w:r>
+        <w:rPr>
+          <w:rFonts w:ascii="Charis SIL Regular" w:hAnsi="Charis SIL Regular" w:eastAsia="Charis SIL Regular"/>
+          <w:b w:val="0"/>
+          <w:i w:val="0"/>
+          <w:color w:val="0066CC"/>
+          <w:sz w:val="24"/>
+          <w:u w:val="single"/>
+        </w:rPr>
+        <w:hyperlink r:id="rId19" w:history="1">
+          <w:r>
+            <w:rPr>
+              <w:rStyle w:val="Hyperlink"/>
+            </w:rPr>
+            <w:t>nis</w:t>
+          </w:r>
+        </w:hyperlink>
+      </w:r>
+      <w:r>
+        <w:rPr>
+          <w:rFonts w:ascii="Charis SIL Regular" w:hAnsi="Charis SIL Regular" w:eastAsia="Charis SIL Regular"/>
+          <w:b w:val="0"/>
+          <w:i w:val="0"/>
+          <w:color w:val="0066CC"/>
+          <w:sz w:val="24"/>
+          <w:u w:val="single"/>
+        </w:rPr>
+        <w:t xml:space="preserve"> </w:t>
+      </w:r>
+      <w:r>
+        <w:rPr>
+          <w:rFonts w:ascii="Charis SIL Regular" w:hAnsi="Charis SIL Regular" w:eastAsia="Charis SIL Regular"/>
+          <w:b w:val="0"/>
+          <w:i w:val="0"/>
+          <w:color w:val="0066CC"/>
+          <w:sz w:val="24"/>
+          <w:u w:val="single"/>
+        </w:rPr>
+        <w:hyperlink r:id="rId19" w:history="1">
           <w:r>
             <w:rPr>
               <w:rStyle w:val="Hyperlink"/>
@@ -4199,7 +4316,7 @@
           <w:sz w:val="24"/>
           <w:u w:val="single"/>
         </w:rPr>
-        <w:hyperlink r:id="rId23" w:history="1">
+        <w:hyperlink r:id="rId22" w:history="1">
           <w:r>
             <w:rPr>
               <w:rStyle w:val="Hyperlink"/>
@@ -4210,7 +4327,6 @@
       </w:r>
       <w:r>
         <w:rPr>
-          <w:u w:val="single" w:color="0066cc"/>
           <w:rFonts w:ascii="Charis SIL Regular" w:hAnsi="Charis SIL Regular" w:eastAsia="Charis SIL Regular"/>
           <w:b w:val="0"/>
           <w:i w:val="0"/>
@@ -4235,7 +4351,7 @@
           <w:sz w:val="24"/>
           <w:u w:val="single"/>
         </w:rPr>
-        <w:hyperlink r:id="rId24" w:history="1">
+        <w:hyperlink r:id="rId22" w:history="1">
           <w:r>
             <w:rPr>
               <w:rStyle w:val="Hyperlink"/>
@@ -4264,7 +4380,7 @@
           <w:sz w:val="24"/>
           <w:u w:val="single"/>
         </w:rPr>
-        <w:hyperlink r:id="rId24" w:history="1">
+        <w:hyperlink r:id="rId22" w:history="1">
           <w:r>
             <w:rPr>
               <w:rStyle w:val="Hyperlink"/>
@@ -4282,7 +4398,7 @@
           <w:sz w:val="24"/>
           <w:u w:val="single"/>
         </w:rPr>
-        <w:hyperlink r:id="rId24" w:history="1">
+        <w:hyperlink r:id="rId22" w:history="1">
           <w:r>
             <w:rPr>
               <w:rStyle w:val="Hyperlink"/>
@@ -4400,7 +4516,7 @@
           <w:sz w:val="24"/>
           <w:u w:val="single"/>
         </w:rPr>
-        <w:hyperlink r:id="rId25" w:history="1">
+        <w:hyperlink r:id="rId24" w:history="1">
           <w:r>
             <w:rPr>
               <w:rStyle w:val="Hyperlink"/>
@@ -4418,7 +4534,7 @@
           <w:sz w:val="24"/>
           <w:u w:val="single"/>
         </w:rPr>
-        <w:hyperlink r:id="rId25" w:history="1">
+        <w:hyperlink r:id="rId24" w:history="1">
           <w:r>
             <w:rPr>
               <w:rStyle w:val="Hyperlink"/>
@@ -4436,7 +4552,7 @@
           <w:sz w:val="24"/>
           <w:u w:val="single"/>
         </w:rPr>
-        <w:hyperlink r:id="rId25" w:history="1">
+        <w:hyperlink r:id="rId24" w:history="1">
           <w:r>
             <w:rPr>
               <w:rStyle w:val="Hyperlink"/>
@@ -4454,7 +4570,7 @@
           <w:sz w:val="24"/>
           <w:u w:val="single"/>
         </w:rPr>
-        <w:hyperlink r:id="rId25" w:history="1">
+        <w:hyperlink r:id="rId24" w:history="1">
           <w:r>
             <w:rPr>
               <w:rStyle w:val="Hyperlink"/>
@@ -4472,7 +4588,7 @@
           <w:sz w:val="24"/>
           <w:u w:val="single"/>
         </w:rPr>
-        <w:hyperlink r:id="rId25" w:history="1">
+        <w:hyperlink r:id="rId24" w:history="1">
           <w:r>
             <w:rPr>
               <w:rStyle w:val="Hyperlink"/>
@@ -4490,7 +4606,7 @@
           <w:sz w:val="24"/>
           <w:u w:val="single"/>
         </w:rPr>
-        <w:hyperlink r:id="rId25" w:history="1">
+        <w:hyperlink r:id="rId24" w:history="1">
           <w:r>
             <w:rPr>
               <w:rStyle w:val="Hyperlink"/>
@@ -4508,7 +4624,7 @@
           <w:sz w:val="24"/>
           <w:u w:val="single"/>
         </w:rPr>
-        <w:hyperlink r:id="rId25" w:history="1">
+        <w:hyperlink r:id="rId24" w:history="1">
           <w:r>
             <w:rPr>
               <w:rStyle w:val="Hyperlink"/>
@@ -4536,7 +4652,7 @@
           <w:sz w:val="24"/>
           <w:u w:val="single"/>
         </w:rPr>
-        <w:hyperlink r:id="rId26" w:history="1">
+        <w:hyperlink r:id="rId25" w:history="1">
           <w:r>
             <w:rPr>
               <w:rStyle w:val="Hyperlink"/>
@@ -4565,7 +4681,7 @@
           <w:sz w:val="24"/>
           <w:u w:val="single"/>
         </w:rPr>
-        <w:hyperlink r:id="rId26" w:history="1">
+        <w:hyperlink r:id="rId25" w:history="1">
           <w:r>
             <w:rPr>
               <w:rStyle w:val="Hyperlink"/>

--- a/EXPORTS/DOCX/published/niveau3/Dutch/KITLV.docx
+++ b/EXPORTS/DOCX/published/niveau3/Dutch/KITLV.docx
@@ -1392,7 +1392,36 @@
           <w:color w:val="000000"/>
           <w:sz w:val="24"/>
         </w:rPr>
-        <w:t xml:space="preserve">UBL vindbaar zijn met het kenmerk 'D Or', en </w:t>
+        <w:t>UBL vindbaar zijn met het kenmerk 'D Or</w:t>
+      </w:r>
+      <w:r>
+        <w:rPr>
+          <w:u w:val="single" w:color="0066cc"/>
+          <w:rFonts w:ascii="Charis SIL Regular" w:hAnsi="Charis SIL Regular" w:eastAsia="Charis SIL Regular"/>
+          <w:b w:val="0"/>
+          <w:i w:val="0"/>
+          <w:color w:val="000000"/>
+          <w:sz w:val="24"/>
+        </w:rPr>
+        <w:t>'</w:t>
+      </w:r>
+      <w:r>
+        <w:rPr>
+          <w:u w:val="single" w:color="0066cc"/>
+          <w:rFonts w:ascii="Charis SIL Regular" w:hAnsi="Charis SIL Regular" w:eastAsia="Charis SIL Regular"/>
+          <w:b w:val="0"/>
+          <w:i w:val="0"/>
+          <w:color w:val="000000"/>
+          <w:sz w:val="24"/>
+        </w:rPr>
+        <w:hyperlink r:id="rId14" w:history="1">
+          <w:r>
+            <w:rPr>
+              <w:rStyle w:val="Hyperlink"/>
+            </w:rPr>
+            <w:t xml:space="preserve">, en </w:t>
+          </w:r>
+        </w:hyperlink>
       </w:r>
       <w:r>
         <w:rPr>
@@ -1403,7 +1432,7 @@
           <w:sz w:val="24"/>
           <w:u w:val="single"/>
         </w:rPr>
-        <w:hyperlink r:id="rId15" w:history="1">
+        <w:hyperlink r:id="rId14" w:history="1">
           <w:r>
             <w:rPr>
               <w:rStyle w:val="Hyperlink"/>
@@ -1421,7 +1450,7 @@
           <w:sz w:val="24"/>
           <w:u w:val="single"/>
         </w:rPr>
-        <w:hyperlink r:id="rId15" w:history="1">
+        <w:hyperlink r:id="rId14" w:history="1">
           <w:r>
             <w:rPr>
               <w:rStyle w:val="Hyperlink"/>
@@ -1450,7 +1479,7 @@
           <w:sz w:val="24"/>
           <w:u w:val="single"/>
         </w:rPr>
-        <w:hyperlink r:id="rId15" w:history="1">
+        <w:hyperlink r:id="rId14" w:history="1">
           <w:r>
             <w:rPr>
               <w:rStyle w:val="Hyperlink"/>
@@ -1619,7 +1648,7 @@
           <w:sz w:val="24"/>
           <w:u w:val="single"/>
         </w:rPr>
-        <w:hyperlink r:id="rId16" w:history="1">
+        <w:hyperlink r:id="rId17" w:history="1">
           <w:r>
             <w:rPr>
               <w:rStyle w:val="Hyperlink"/>
@@ -1900,7 +1929,7 @@
           <w:sz w:val="24"/>
           <w:u w:val="single"/>
         </w:rPr>
-        <w:hyperlink r:id="rId19" w:history="1">
+        <w:hyperlink r:id="rId18" w:history="1">
           <w:r>
             <w:rPr>
               <w:rStyle w:val="Hyperlink"/>
@@ -1929,7 +1958,7 @@
           <w:sz w:val="24"/>
           <w:u w:val="single"/>
         </w:rPr>
-        <w:hyperlink r:id="rId19" w:history="1">
+        <w:hyperlink r:id="rId18" w:history="1">
           <w:r>
             <w:rPr>
               <w:rStyle w:val="Hyperlink"/>
@@ -1947,7 +1976,7 @@
           <w:sz w:val="24"/>
           <w:u w:val="single"/>
         </w:rPr>
-        <w:hyperlink r:id="rId19" w:history="1">
+        <w:hyperlink r:id="rId18" w:history="1">
           <w:r>
             <w:rPr>
               <w:rStyle w:val="Hyperlink"/>
@@ -1965,7 +1994,7 @@
           <w:sz w:val="24"/>
           <w:u w:val="single"/>
         </w:rPr>
-        <w:hyperlink r:id="rId19" w:history="1">
+        <w:hyperlink r:id="rId18" w:history="1">
           <w:r>
             <w:rPr>
               <w:rStyle w:val="Hyperlink"/>
@@ -1994,7 +2023,7 @@
           <w:sz w:val="24"/>
           <w:u w:val="single"/>
         </w:rPr>
-        <w:hyperlink r:id="rId19" w:history="1">
+        <w:hyperlink r:id="rId18" w:history="1">
           <w:r>
             <w:rPr>
               <w:rStyle w:val="Hyperlink"/>
@@ -2022,7 +2051,14 @@
           <w:sz w:val="24"/>
           <w:u w:val="single"/>
         </w:rPr>
-        <w:t>Zuidoost-Aziatisch</w:t>
+        <w:hyperlink r:id="rId20" w:history="1">
+          <w:r>
+            <w:rPr>
+              <w:rStyle w:val="Hyperlink"/>
+            </w:rPr>
+            <w:t>Zuidoost-</w:t>
+          </w:r>
+        </w:hyperlink>
       </w:r>
       <w:r>
         <w:rPr>
@@ -2033,7 +2069,25 @@
           <w:sz w:val="24"/>
           <w:u w:val="single"/>
         </w:rPr>
-        <w:hyperlink r:id="rId19" w:history="1">
+        <w:hyperlink r:id="rId20" w:history="1">
+          <w:r>
+            <w:rPr>
+              <w:rStyle w:val="Hyperlink"/>
+            </w:rPr>
+            <w:t>Aziatisch</w:t>
+          </w:r>
+        </w:hyperlink>
+      </w:r>
+      <w:r>
+        <w:rPr>
+          <w:rFonts w:ascii="Charis SIL Regular" w:hAnsi="Charis SIL Regular" w:eastAsia="Charis SIL Regular"/>
+          <w:b w:val="0"/>
+          <w:i w:val="0"/>
+          <w:color w:val="0066CC"/>
+          <w:sz w:val="24"/>
+          <w:u w:val="single"/>
+        </w:rPr>
+        <w:hyperlink r:id="rId20" w:history="1">
           <w:r>
             <w:rPr>
               <w:rStyle w:val="Hyperlink"/>
@@ -2062,7 +2116,7 @@
           <w:sz w:val="24"/>
           <w:u w:val="single"/>
         </w:rPr>
-        <w:hyperlink r:id="rId19" w:history="1">
+        <w:hyperlink r:id="rId20" w:history="1">
           <w:r>
             <w:rPr>
               <w:rStyle w:val="Hyperlink"/>
@@ -2080,7 +2134,7 @@
           <w:sz w:val="24"/>
           <w:u w:val="single"/>
         </w:rPr>
-        <w:hyperlink r:id="rId19" w:history="1">
+        <w:hyperlink r:id="rId20" w:history="1">
           <w:r>
             <w:rPr>
               <w:rStyle w:val="Hyperlink"/>
@@ -2208,7 +2262,7 @@
           <w:sz w:val="24"/>
           <w:u w:val="single"/>
         </w:rPr>
-        <w:hyperlink r:id="rId20" w:history="1">
+        <w:hyperlink r:id="rId21" w:history="1">
           <w:r>
             <w:rPr>
               <w:rStyle w:val="Hyperlink"/>
@@ -2237,7 +2291,7 @@
           <w:sz w:val="24"/>
           <w:u w:val="single"/>
         </w:rPr>
-        <w:hyperlink r:id="rId20" w:history="1">
+        <w:hyperlink r:id="rId21" w:history="1">
           <w:r>
             <w:rPr>
               <w:rStyle w:val="Hyperlink"/>
@@ -2275,7 +2329,7 @@
           <w:color w:val="000000"/>
           <w:sz w:val="24"/>
         </w:rPr>
-        <w:hyperlink r:id="rId20" w:history="1">
+        <w:hyperlink r:id="rId21" w:history="1">
           <w:r>
             <w:rPr>
               <w:rStyle w:val="Hyperlink"/>
@@ -2293,7 +2347,7 @@
           <w:color w:val="000000"/>
           <w:sz w:val="24"/>
         </w:rPr>
-        <w:hyperlink r:id="rId20" w:history="1">
+        <w:hyperlink r:id="rId21" w:history="1">
           <w:r>
             <w:rPr>
               <w:rStyle w:val="Hyperlink"/>
@@ -2311,7 +2365,7 @@
           <w:color w:val="000000"/>
           <w:sz w:val="24"/>
         </w:rPr>
-        <w:hyperlink r:id="rId20" w:history="1">
+        <w:hyperlink r:id="rId21" w:history="1">
           <w:r>
             <w:rPr>
               <w:rStyle w:val="Hyperlink"/>
@@ -3982,7 +4036,7 @@
           <w:sz w:val="24"/>
           <w:u w:val="single"/>
         </w:rPr>
-        <w:hyperlink r:id="rId21" w:history="1">
+        <w:hyperlink r:id="rId20" w:history="1">
           <w:r>
             <w:rPr>
               <w:rStyle w:val="Hyperlink"/>
@@ -4000,7 +4054,7 @@
           <w:sz w:val="24"/>
           <w:u w:val="single"/>
         </w:rPr>
-        <w:hyperlink r:id="rId21" w:history="1">
+        <w:hyperlink r:id="rId20" w:history="1">
           <w:r>
             <w:rPr>
               <w:rStyle w:val="Hyperlink"/>
@@ -4018,7 +4072,7 @@
           <w:sz w:val="24"/>
           <w:u w:val="single"/>
         </w:rPr>
-        <w:hyperlink r:id="rId21" w:history="1">
+        <w:hyperlink r:id="rId20" w:history="1">
           <w:r>
             <w:rPr>
               <w:rStyle w:val="Hyperlink"/>
@@ -4316,7 +4370,7 @@
           <w:sz w:val="24"/>
           <w:u w:val="single"/>
         </w:rPr>
-        <w:hyperlink r:id="rId22" w:history="1">
+        <w:hyperlink r:id="rId23" w:history="1">
           <w:r>
             <w:rPr>
               <w:rStyle w:val="Hyperlink"/>
@@ -4327,6 +4381,7 @@
       </w:r>
       <w:r>
         <w:rPr>
+          <w:u w:val="single" w:color="0066cc"/>
           <w:rFonts w:ascii="Charis SIL Regular" w:hAnsi="Charis SIL Regular" w:eastAsia="Charis SIL Regular"/>
           <w:b w:val="0"/>
           <w:i w:val="0"/>
@@ -4351,7 +4406,7 @@
           <w:sz w:val="24"/>
           <w:u w:val="single"/>
         </w:rPr>
-        <w:hyperlink r:id="rId22" w:history="1">
+        <w:hyperlink r:id="rId24" w:history="1">
           <w:r>
             <w:rPr>
               <w:rStyle w:val="Hyperlink"/>
@@ -4380,7 +4435,7 @@
           <w:sz w:val="24"/>
           <w:u w:val="single"/>
         </w:rPr>
-        <w:hyperlink r:id="rId22" w:history="1">
+        <w:hyperlink r:id="rId24" w:history="1">
           <w:r>
             <w:rPr>
               <w:rStyle w:val="Hyperlink"/>
@@ -4398,7 +4453,7 @@
           <w:sz w:val="24"/>
           <w:u w:val="single"/>
         </w:rPr>
-        <w:hyperlink r:id="rId22" w:history="1">
+        <w:hyperlink r:id="rId24" w:history="1">
           <w:r>
             <w:rPr>
               <w:rStyle w:val="Hyperlink"/>
@@ -4516,7 +4571,7 @@
           <w:sz w:val="24"/>
           <w:u w:val="single"/>
         </w:rPr>
-        <w:hyperlink r:id="rId24" w:history="1">
+        <w:hyperlink r:id="rId25" w:history="1">
           <w:r>
             <w:rPr>
               <w:rStyle w:val="Hyperlink"/>
@@ -4534,7 +4589,7 @@
           <w:sz w:val="24"/>
           <w:u w:val="single"/>
         </w:rPr>
-        <w:hyperlink r:id="rId24" w:history="1">
+        <w:hyperlink r:id="rId25" w:history="1">
           <w:r>
             <w:rPr>
               <w:rStyle w:val="Hyperlink"/>
@@ -4552,7 +4607,7 @@
           <w:sz w:val="24"/>
           <w:u w:val="single"/>
         </w:rPr>
-        <w:hyperlink r:id="rId24" w:history="1">
+        <w:hyperlink r:id="rId25" w:history="1">
           <w:r>
             <w:rPr>
               <w:rStyle w:val="Hyperlink"/>
@@ -4570,7 +4625,7 @@
           <w:sz w:val="24"/>
           <w:u w:val="single"/>
         </w:rPr>
-        <w:hyperlink r:id="rId24" w:history="1">
+        <w:hyperlink r:id="rId25" w:history="1">
           <w:r>
             <w:rPr>
               <w:rStyle w:val="Hyperlink"/>
@@ -4588,7 +4643,7 @@
           <w:sz w:val="24"/>
           <w:u w:val="single"/>
         </w:rPr>
-        <w:hyperlink r:id="rId24" w:history="1">
+        <w:hyperlink r:id="rId25" w:history="1">
           <w:r>
             <w:rPr>
               <w:rStyle w:val="Hyperlink"/>
@@ -4606,7 +4661,7 @@
           <w:sz w:val="24"/>
           <w:u w:val="single"/>
         </w:rPr>
-        <w:hyperlink r:id="rId24" w:history="1">
+        <w:hyperlink r:id="rId25" w:history="1">
           <w:r>
             <w:rPr>
               <w:rStyle w:val="Hyperlink"/>
@@ -4624,7 +4679,7 @@
           <w:sz w:val="24"/>
           <w:u w:val="single"/>
         </w:rPr>
-        <w:hyperlink r:id="rId24" w:history="1">
+        <w:hyperlink r:id="rId25" w:history="1">
           <w:r>
             <w:rPr>
               <w:rStyle w:val="Hyperlink"/>
@@ -4652,7 +4707,7 @@
           <w:sz w:val="24"/>
           <w:u w:val="single"/>
         </w:rPr>
-        <w:hyperlink r:id="rId25" w:history="1">
+        <w:hyperlink r:id="rId26" w:history="1">
           <w:r>
             <w:rPr>
               <w:rStyle w:val="Hyperlink"/>
@@ -4681,7 +4736,7 @@
           <w:sz w:val="24"/>
           <w:u w:val="single"/>
         </w:rPr>
-        <w:hyperlink r:id="rId25" w:history="1">
+        <w:hyperlink r:id="rId26" w:history="1">
           <w:r>
             <w:rPr>
               <w:rStyle w:val="Hyperlink"/>

--- a/EXPORTS/DOCX/published/niveau3/Dutch/KITLV.docx
+++ b/EXPORTS/DOCX/published/niveau3/Dutch/KITLV.docx
@@ -451,49 +451,13 @@
       </w:r>
       <w:r>
         <w:rPr>
-          <w:u w:val="single" w:color="0066cc"/>
           <w:rFonts w:ascii="Charis SIL Regular" w:hAnsi="Charis SIL Regular" w:eastAsia="Charis SIL Regular"/>
           <w:b w:val="0"/>
           <w:i w:val="0"/>
           <w:color w:val="000000"/>
           <w:sz w:val="24"/>
         </w:rPr>
-        <w:hyperlink r:id="rId10" w:history="1">
-          <w:r>
-            <w:rPr>
-              <w:rStyle w:val="Hyperlink"/>
-            </w:rPr>
-            <w:t>i</w:t>
-          </w:r>
-        </w:hyperlink>
-      </w:r>
-      <w:r>
-        <w:rPr>
-          <w:u w:val="single" w:color="0066cc"/>
-          <w:rFonts w:ascii="Charis SIL Regular" w:hAnsi="Charis SIL Regular" w:eastAsia="Charis SIL Regular"/>
-          <w:b w:val="0"/>
-          <w:i w:val="0"/>
-          <w:color w:val="000000"/>
-          <w:sz w:val="24"/>
-        </w:rPr>
-        <w:hyperlink r:id="rId10" w:history="1">
-          <w:r>
-            <w:rPr>
-              <w:rStyle w:val="Hyperlink"/>
-            </w:rPr>
-            <w:t>n dat ja</w:t>
-          </w:r>
-        </w:hyperlink>
-      </w:r>
-      <w:r>
-        <w:rPr>
-          <w:rFonts w:ascii="Charis SIL Regular" w:hAnsi="Charis SIL Regular" w:eastAsia="Charis SIL Regular"/>
-          <w:b w:val="0"/>
-          <w:i w:val="0"/>
-          <w:color w:val="000000"/>
-          <w:sz w:val="24"/>
-        </w:rPr>
-        <w:t xml:space="preserve">ar </w:t>
+        <w:t xml:space="preserve">in dat jaar </w:t>
       </w:r>
       <w:r>
         <w:rPr>
@@ -1630,14 +1594,7 @@
           <w:sz w:val="24"/>
           <w:u w:val="single"/>
         </w:rPr>
-        <w:hyperlink r:id="rId17" w:history="1">
-          <w:r>
-            <w:rPr>
-              <w:rStyle w:val="Hyperlink"/>
-            </w:rPr>
-            <w:t>we</w:t>
-          </w:r>
-        </w:hyperlink>
+        <w:t>we</w:t>
       </w:r>
       <w:r>
         <w:rPr>
@@ -1648,7 +1605,7 @@
           <w:sz w:val="24"/>
           <w:u w:val="single"/>
         </w:rPr>
-        <w:hyperlink r:id="rId17" w:history="1">
+        <w:hyperlink r:id="rId16" w:history="1">
           <w:r>
             <w:rPr>
               <w:rStyle w:val="Hyperlink"/>
@@ -1958,7 +1915,7 @@
           <w:sz w:val="24"/>
           <w:u w:val="single"/>
         </w:rPr>
-        <w:hyperlink r:id="rId18" w:history="1">
+        <w:hyperlink r:id="rId19" w:history="1">
           <w:r>
             <w:rPr>
               <w:rStyle w:val="Hyperlink"/>
@@ -1976,7 +1933,7 @@
           <w:sz w:val="24"/>
           <w:u w:val="single"/>
         </w:rPr>
-        <w:hyperlink r:id="rId18" w:history="1">
+        <w:hyperlink r:id="rId19" w:history="1">
           <w:r>
             <w:rPr>
               <w:rStyle w:val="Hyperlink"/>
@@ -1994,7 +1951,7 @@
           <w:sz w:val="24"/>
           <w:u w:val="single"/>
         </w:rPr>
-        <w:hyperlink r:id="rId18" w:history="1">
+        <w:hyperlink r:id="rId19" w:history="1">
           <w:r>
             <w:rPr>
               <w:rStyle w:val="Hyperlink"/>
@@ -2023,7 +1980,7 @@
           <w:sz w:val="24"/>
           <w:u w:val="single"/>
         </w:rPr>
-        <w:hyperlink r:id="rId18" w:history="1">
+        <w:hyperlink r:id="rId19" w:history="1">
           <w:r>
             <w:rPr>
               <w:rStyle w:val="Hyperlink"/>
@@ -4381,21 +4338,13 @@
       </w:r>
       <w:r>
         <w:rPr>
-          <w:u w:val="single" w:color="0066cc"/>
           <w:rFonts w:ascii="Charis SIL Regular" w:hAnsi="Charis SIL Regular" w:eastAsia="Charis SIL Regular"/>
           <w:b w:val="0"/>
           <w:i w:val="0"/>
           <w:color w:val="000000"/>
           <w:sz w:val="24"/>
         </w:rPr>
-        <w:hyperlink r:id="rId22" w:history="1">
-          <w:r>
-            <w:rPr>
-              <w:rStyle w:val="Hyperlink"/>
-            </w:rPr>
-            <w:t xml:space="preserve">, </w:t>
-          </w:r>
-        </w:hyperlink>
+        <w:t xml:space="preserve">, </w:t>
       </w:r>
       <w:r>
         <w:rPr>
@@ -4453,7 +4402,7 @@
           <w:sz w:val="24"/>
           <w:u w:val="single"/>
         </w:rPr>
-        <w:hyperlink r:id="rId24" w:history="1">
+        <w:hyperlink r:id="rId22" w:history="1">
           <w:r>
             <w:rPr>
               <w:rStyle w:val="Hyperlink"/>

--- a/EXPORTS/DOCX/published/niveau3/Dutch/KITLV.docx
+++ b/EXPORTS/DOCX/published/niveau3/Dutch/KITLV.docx
@@ -451,13 +451,49 @@
       </w:r>
       <w:r>
         <w:rPr>
+          <w:u w:val="single" w:color="0066cc"/>
           <w:rFonts w:ascii="Charis SIL Regular" w:hAnsi="Charis SIL Regular" w:eastAsia="Charis SIL Regular"/>
           <w:b w:val="0"/>
           <w:i w:val="0"/>
           <w:color w:val="000000"/>
           <w:sz w:val="24"/>
         </w:rPr>
-        <w:t xml:space="preserve">in dat jaar </w:t>
+        <w:hyperlink r:id="rId10" w:history="1">
+          <w:r>
+            <w:rPr>
+              <w:rStyle w:val="Hyperlink"/>
+            </w:rPr>
+            <w:t>i</w:t>
+          </w:r>
+        </w:hyperlink>
+      </w:r>
+      <w:r>
+        <w:rPr>
+          <w:u w:val="single" w:color="0066cc"/>
+          <w:rFonts w:ascii="Charis SIL Regular" w:hAnsi="Charis SIL Regular" w:eastAsia="Charis SIL Regular"/>
+          <w:b w:val="0"/>
+          <w:i w:val="0"/>
+          <w:color w:val="000000"/>
+          <w:sz w:val="24"/>
+        </w:rPr>
+        <w:hyperlink r:id="rId10" w:history="1">
+          <w:r>
+            <w:rPr>
+              <w:rStyle w:val="Hyperlink"/>
+            </w:rPr>
+            <w:t>n dat ja</w:t>
+          </w:r>
+        </w:hyperlink>
+      </w:r>
+      <w:r>
+        <w:rPr>
+          <w:rFonts w:ascii="Charis SIL Regular" w:hAnsi="Charis SIL Regular" w:eastAsia="Charis SIL Regular"/>
+          <w:b w:val="0"/>
+          <w:i w:val="0"/>
+          <w:color w:val="000000"/>
+          <w:sz w:val="24"/>
+        </w:rPr>
+        <w:t xml:space="preserve">ar </w:t>
       </w:r>
       <w:r>
         <w:rPr>
@@ -1356,36 +1392,7 @@
           <w:color w:val="000000"/>
           <w:sz w:val="24"/>
         </w:rPr>
-        <w:t>UBL vindbaar zijn met het kenmerk 'D Or</w:t>
-      </w:r>
-      <w:r>
-        <w:rPr>
-          <w:u w:val="single" w:color="0066cc"/>
-          <w:rFonts w:ascii="Charis SIL Regular" w:hAnsi="Charis SIL Regular" w:eastAsia="Charis SIL Regular"/>
-          <w:b w:val="0"/>
-          <w:i w:val="0"/>
-          <w:color w:val="000000"/>
-          <w:sz w:val="24"/>
-        </w:rPr>
-        <w:t>'</w:t>
-      </w:r>
-      <w:r>
-        <w:rPr>
-          <w:u w:val="single" w:color="0066cc"/>
-          <w:rFonts w:ascii="Charis SIL Regular" w:hAnsi="Charis SIL Regular" w:eastAsia="Charis SIL Regular"/>
-          <w:b w:val="0"/>
-          <w:i w:val="0"/>
-          <w:color w:val="000000"/>
-          <w:sz w:val="24"/>
-        </w:rPr>
-        <w:hyperlink r:id="rId14" w:history="1">
-          <w:r>
-            <w:rPr>
-              <w:rStyle w:val="Hyperlink"/>
-            </w:rPr>
-            <w:t xml:space="preserve">, en </w:t>
-          </w:r>
-        </w:hyperlink>
+        <w:t xml:space="preserve">UBL vindbaar zijn met het kenmerk 'D Or', en </w:t>
       </w:r>
       <w:r>
         <w:rPr>
@@ -1396,7 +1403,7 @@
           <w:sz w:val="24"/>
           <w:u w:val="single"/>
         </w:rPr>
-        <w:hyperlink r:id="rId14" w:history="1">
+        <w:hyperlink r:id="rId15" w:history="1">
           <w:r>
             <w:rPr>
               <w:rStyle w:val="Hyperlink"/>
@@ -1886,7 +1893,7 @@
           <w:sz w:val="24"/>
           <w:u w:val="single"/>
         </w:rPr>
-        <w:hyperlink r:id="rId18" w:history="1">
+        <w:hyperlink r:id="rId19" w:history="1">
           <w:r>
             <w:rPr>
               <w:rStyle w:val="Hyperlink"/>
@@ -1980,7 +1987,7 @@
           <w:sz w:val="24"/>
           <w:u w:val="single"/>
         </w:rPr>
-        <w:hyperlink r:id="rId19" w:history="1">
+        <w:hyperlink r:id="rId18" w:history="1">
           <w:r>
             <w:rPr>
               <w:rStyle w:val="Hyperlink"/>
@@ -2006,16 +2013,8 @@
           <w:i w:val="0"/>
           <w:color w:val="0066CC"/>
           <w:sz w:val="24"/>
-          <w:u w:val="single"/>
-        </w:rPr>
-        <w:hyperlink r:id="rId20" w:history="1">
-          <w:r>
-            <w:rPr>
-              <w:rStyle w:val="Hyperlink"/>
-            </w:rPr>
-            <w:t>Zuidoost-</w:t>
-          </w:r>
-        </w:hyperlink>
+        </w:rPr>
+        <w:t>Zuidoost-Aziatisch</w:t>
       </w:r>
       <w:r>
         <w:rPr>
@@ -2026,25 +2025,7 @@
           <w:sz w:val="24"/>
           <w:u w:val="single"/>
         </w:rPr>
-        <w:hyperlink r:id="rId20" w:history="1">
-          <w:r>
-            <w:rPr>
-              <w:rStyle w:val="Hyperlink"/>
-            </w:rPr>
-            <w:t>Aziatisch</w:t>
-          </w:r>
-        </w:hyperlink>
-      </w:r>
-      <w:r>
-        <w:rPr>
-          <w:rFonts w:ascii="Charis SIL Regular" w:hAnsi="Charis SIL Regular" w:eastAsia="Charis SIL Regular"/>
-          <w:b w:val="0"/>
-          <w:i w:val="0"/>
-          <w:color w:val="0066CC"/>
-          <w:sz w:val="24"/>
-          <w:u w:val="single"/>
-        </w:rPr>
-        <w:hyperlink r:id="rId20" w:history="1">
+        <w:hyperlink r:id="rId19" w:history="1">
           <w:r>
             <w:rPr>
               <w:rStyle w:val="Hyperlink"/>
@@ -2073,7 +2054,7 @@
           <w:sz w:val="24"/>
           <w:u w:val="single"/>
         </w:rPr>
-        <w:hyperlink r:id="rId20" w:history="1">
+        <w:hyperlink r:id="rId19" w:history="1">
           <w:r>
             <w:rPr>
               <w:rStyle w:val="Hyperlink"/>
@@ -2091,7 +2072,7 @@
           <w:sz w:val="24"/>
           <w:u w:val="single"/>
         </w:rPr>
-        <w:hyperlink r:id="rId20" w:history="1">
+        <w:hyperlink r:id="rId19" w:history="1">
           <w:r>
             <w:rPr>
               <w:rStyle w:val="Hyperlink"/>
@@ -2219,7 +2200,7 @@
           <w:sz w:val="24"/>
           <w:u w:val="single"/>
         </w:rPr>
-        <w:hyperlink r:id="rId21" w:history="1">
+        <w:hyperlink r:id="rId20" w:history="1">
           <w:r>
             <w:rPr>
               <w:rStyle w:val="Hyperlink"/>
@@ -2248,7 +2229,7 @@
           <w:sz w:val="24"/>
           <w:u w:val="single"/>
         </w:rPr>
-        <w:hyperlink r:id="rId21" w:history="1">
+        <w:hyperlink r:id="rId20" w:history="1">
           <w:r>
             <w:rPr>
               <w:rStyle w:val="Hyperlink"/>
@@ -2286,7 +2267,7 @@
           <w:color w:val="000000"/>
           <w:sz w:val="24"/>
         </w:rPr>
-        <w:hyperlink r:id="rId21" w:history="1">
+        <w:hyperlink r:id="rId20" w:history="1">
           <w:r>
             <w:rPr>
               <w:rStyle w:val="Hyperlink"/>
@@ -2304,7 +2285,7 @@
           <w:color w:val="000000"/>
           <w:sz w:val="24"/>
         </w:rPr>
-        <w:hyperlink r:id="rId21" w:history="1">
+        <w:hyperlink r:id="rId20" w:history="1">
           <w:r>
             <w:rPr>
               <w:rStyle w:val="Hyperlink"/>
@@ -2322,7 +2303,7 @@
           <w:color w:val="000000"/>
           <w:sz w:val="24"/>
         </w:rPr>
-        <w:hyperlink r:id="rId21" w:history="1">
+        <w:hyperlink r:id="rId20" w:history="1">
           <w:r>
             <w:rPr>
               <w:rStyle w:val="Hyperlink"/>
@@ -2492,7 +2473,20 @@
           <w:sz w:val="24"/>
           <w:u w:val="single"/>
         </w:rPr>
-        <w:t>Koninklijk Bataviaasch Genootschap van Wetenschappen</w:t>
+        <w:t>Indonesië</w:t>
+      </w:r>
+      <w:r>
+        <w:br/>
+      </w:r>
+      <w:r>
+        <w:rPr>
+          <w:rFonts w:ascii="Charis SIL Regular" w:hAnsi="Charis SIL Regular" w:eastAsia="Charis SIL Regular"/>
+          <w:b w:val="0"/>
+          <w:i w:val="0"/>
+          <w:color w:val="000000"/>
+          <w:sz w:val="24"/>
+        </w:rPr>
+        <w:t xml:space="preserve">•  </w:t>
       </w:r>
       <w:r>
         <w:rPr>
@@ -2503,7 +2497,18 @@
           <w:sz w:val="24"/>
           <w:u w:val="single"/>
         </w:rPr>
-        <w:t xml:space="preserve"> en Kunsten</w:t>
+        <w:t>Koninklijk</w:t>
+      </w:r>
+      <w:r>
+        <w:rPr>
+          <w:rFonts w:ascii="Charis SIL Regular" w:hAnsi="Charis SIL Regular" w:eastAsia="Charis SIL Regular"/>
+          <w:b w:val="0"/>
+          <w:i w:val="0"/>
+          <w:color w:val="0066CC"/>
+          <w:sz w:val="24"/>
+          <w:u w:val="single"/>
+        </w:rPr>
+        <w:t xml:space="preserve"> Bataviaasch Genootschap van Wetenschappen en Kunsten</w:t>
       </w:r>
       <w:r>
         <w:rPr>
@@ -2524,7 +2529,7 @@
           <w:sz w:val="24"/>
           <w:u w:val="single"/>
         </w:rPr>
-        <w:t>Wereldmuseum Leiden</w:t>
+        <w:t>Koninklijk Zeeuwsch Genootschap der Wetenschappen</w:t>
       </w:r>
       <w:r>
         <w:br/>
@@ -2548,7 +2553,20 @@
           <w:sz w:val="24"/>
           <w:u w:val="single"/>
         </w:rPr>
-        <w:t>Aruba, Bonaire en Cura</w:t>
+        <w:t>Wereldmuseum Leiden</w:t>
+      </w:r>
+      <w:r>
+        <w:br/>
+      </w:r>
+      <w:r>
+        <w:rPr>
+          <w:rFonts w:ascii="Charis SIL Regular" w:hAnsi="Charis SIL Regular" w:eastAsia="Charis SIL Regular"/>
+          <w:b w:val="0"/>
+          <w:i w:val="0"/>
+          <w:color w:val="000000"/>
+          <w:sz w:val="24"/>
+        </w:rPr>
+        <w:t xml:space="preserve">•  </w:t>
       </w:r>
       <w:r>
         <w:rPr>
@@ -2559,6 +2577,17 @@
           <w:sz w:val="24"/>
           <w:u w:val="single"/>
         </w:rPr>
+        <w:t>Aruba, Bonaire en Cura</w:t>
+      </w:r>
+      <w:r>
+        <w:rPr>
+          <w:rFonts w:ascii="Charis SIL Regular" w:hAnsi="Charis SIL Regular" w:eastAsia="Charis SIL Regular"/>
+          <w:b w:val="0"/>
+          <w:i w:val="0"/>
+          <w:color w:val="0066CC"/>
+          <w:sz w:val="24"/>
+          <w:u w:val="single"/>
+        </w:rPr>
         <w:t>çao</w:t>
       </w:r>
       <w:r>
@@ -2595,6 +2624,54 @@
           <w:u w:val="single"/>
         </w:rPr>
         <w:t xml:space="preserve"> Maarten</w:t>
+      </w:r>
+      <w:r>
+        <w:br/>
+      </w:r>
+      <w:r>
+        <w:rPr>
+          <w:rFonts w:ascii="Charis SIL Regular" w:hAnsi="Charis SIL Regular" w:eastAsia="Charis SIL Regular"/>
+          <w:b w:val="0"/>
+          <w:i w:val="0"/>
+          <w:color w:val="000000"/>
+          <w:sz w:val="24"/>
+        </w:rPr>
+        <w:t xml:space="preserve">•  </w:t>
+      </w:r>
+      <w:r>
+        <w:rPr>
+          <w:rFonts w:ascii="Charis SIL Regular" w:hAnsi="Charis SIL Regular" w:eastAsia="Charis SIL Regular"/>
+          <w:b w:val="0"/>
+          <w:i w:val="0"/>
+          <w:color w:val="0066CC"/>
+          <w:sz w:val="24"/>
+          <w:u w:val="single"/>
+        </w:rPr>
+        <w:t>Universitaire Bibliotheken Leiden</w:t>
+      </w:r>
+      <w:r>
+        <w:br/>
+      </w:r>
+      <w:r>
+        <w:rPr>
+          <w:rFonts w:ascii="Charis SIL Regular" w:hAnsi="Charis SIL Regular" w:eastAsia="Charis SIL Regular"/>
+          <w:b w:val="0"/>
+          <w:i w:val="0"/>
+          <w:color w:val="000000"/>
+          <w:sz w:val="24"/>
+        </w:rPr>
+        <w:t xml:space="preserve">•  </w:t>
+      </w:r>
+      <w:r>
+        <w:rPr>
+          <w:rFonts w:ascii="Charis SIL Regular" w:hAnsi="Charis SIL Regular" w:eastAsia="Charis SIL Regular"/>
+          <w:b w:val="0"/>
+          <w:i w:val="0"/>
+          <w:color w:val="0066CC"/>
+          <w:sz w:val="24"/>
+          <w:u w:val="single"/>
+        </w:rPr>
+        <w:t>Universitaire collecties</w:t>
       </w:r>
     </w:p>
     <w:p>
@@ -2687,126 +2764,14 @@
           <w:color w:val="000000"/>
           <w:sz w:val="24"/>
         </w:rPr>
-        <w:t xml:space="preserve">universiteitsbibliotheek Leiden. Deze collectiegids geeft een uitgebreid overzicht van </w:t>
-      </w:r>
-      <w:r>
-        <w:rPr>
-          <w:rFonts w:ascii="Charis SIL Italic" w:hAnsi="Charis SIL Italic" w:eastAsia="Charis SIL Italic"/>
-          <w:b w:val="0"/>
-          <w:i/>
-          <w:color w:val="000000"/>
-          <w:sz w:val="24"/>
-        </w:rPr>
-        <w:t>al het KITLV materiaal dat beschikbaar is via de UBL.</w:t>
-      </w:r>
-    </w:p>
-    <w:p>
-      <w:pPr>
-        <w:autoSpaceDN w:val="0"/>
-        <w:autoSpaceDE w:val="0"/>
-        <w:widowControl/>
-        <w:spacing w:line="352" w:lineRule="exact" w:before="176" w:after="0"/>
-        <w:ind w:left="810" w:right="0" w:firstLine="0"/>
-        <w:jc w:val="left"/>
-      </w:pPr>
-      <w:r>
-        <w:rPr>
-          <w:rFonts w:ascii="Charis SIL Regular" w:hAnsi="Charis SIL Regular" w:eastAsia="Charis SIL Regular"/>
-          <w:b w:val="0"/>
-          <w:i w:val="0"/>
-          <w:color w:val="0066CC"/>
-          <w:sz w:val="24"/>
-          <w:u w:val="single"/>
-        </w:rPr>
-        <w:hyperlink r:id="rId13" w:history="1">
-          <w:r>
-            <w:rPr>
-              <w:rStyle w:val="Hyperlink"/>
-            </w:rPr>
-            <w:t>https://</w:t>
-          </w:r>
-        </w:hyperlink>
-      </w:r>
-      <w:r>
-        <w:rPr>
-          <w:rFonts w:ascii="Charis SIL Regular" w:hAnsi="Charis SIL Regular" w:eastAsia="Charis SIL Regular"/>
-          <w:b w:val="0"/>
-          <w:i w:val="0"/>
-          <w:color w:val="0066CC"/>
-          <w:sz w:val="24"/>
-          <w:u w:val="single"/>
-        </w:rPr>
-        <w:hyperlink r:id="rId13" w:history="1">
-          <w:r>
-            <w:rPr>
-              <w:rStyle w:val="Hyperlink"/>
-            </w:rPr>
-            <w:t>collectionguides.universiteitleiden.nl/</w:t>
-          </w:r>
-        </w:hyperlink>
-      </w:r>
-      <w:r>
-        <w:rPr>
-          <w:rFonts w:ascii="Charis SIL Regular" w:hAnsi="Charis SIL Regular" w:eastAsia="Charis SIL Regular"/>
-          <w:b w:val="0"/>
-          <w:i w:val="0"/>
-          <w:color w:val="0066CC"/>
-          <w:sz w:val="24"/>
-          <w:u w:val="single"/>
-        </w:rPr>
-        <w:hyperlink r:id="rId13" w:history="1">
-          <w:r>
-            <w:rPr>
-              <w:rStyle w:val="Hyperlink"/>
-            </w:rPr>
-            <w:t>resources/</w:t>
-          </w:r>
-        </w:hyperlink>
-      </w:r>
-      <w:r>
-        <w:rPr>
-          <w:rFonts w:ascii="Charis SIL Regular" w:hAnsi="Charis SIL Regular" w:eastAsia="Charis SIL Regular"/>
-          <w:b w:val="0"/>
-          <w:i w:val="0"/>
-          <w:color w:val="0066CC"/>
-          <w:sz w:val="24"/>
-          <w:u w:val="single"/>
-        </w:rPr>
-        <w:hyperlink r:id="rId13" w:history="1">
-          <w:r>
-            <w:rPr>
-              <w:rStyle w:val="Hyperlink"/>
-            </w:rPr>
-            <w:t>ubl301</w:t>
-          </w:r>
-        </w:hyperlink>
-      </w:r>
-    </w:p>
-    <w:p>
-      <w:pPr>
-        <w:autoSpaceDN w:val="0"/>
-        <w:autoSpaceDE w:val="0"/>
-        <w:widowControl/>
-        <w:spacing w:line="352" w:lineRule="exact" w:before="176" w:after="0"/>
-        <w:ind w:left="10" w:right="0" w:firstLine="0"/>
-        <w:jc w:val="left"/>
-      </w:pPr>
-      <w:r>
-        <w:rPr>
-          <w:rFonts w:ascii="Charis SIL Regular" w:hAnsi="Charis SIL Regular" w:eastAsia="Charis SIL Regular"/>
-          <w:b w:val="0"/>
-          <w:i w:val="0"/>
-          <w:color w:val="000000"/>
-          <w:sz w:val="24"/>
-        </w:rPr>
-        <w:t>Archieftoegang:</w:t>
+        <w:t>universiteitsbibliotheek Leiden. Deze collectiegids geeft een uitgebreid overzicht van</w:t>
       </w:r>
     </w:p>
     <w:p>
       <w:pPr>
         <w:sectPr>
           <w:pgSz w:w="11900" w:h="16840"/>
-          <w:pgMar w:top="324" w:right="966" w:bottom="392" w:left="950" w:header="720" w:footer="720" w:gutter="0"/>
+          <w:pgMar w:top="324" w:right="966" w:bottom="490" w:left="950" w:header="720" w:footer="720" w:gutter="0"/>
           <w:cols/>
           <w:docGrid w:linePitch="360"/>
         </w:sectPr>
@@ -2826,8 +2791,8 @@
         <w:autoSpaceDN w:val="0"/>
         <w:autoSpaceDE w:val="0"/>
         <w:widowControl/>
-        <w:spacing w:line="288" w:lineRule="exact" w:before="64" w:after="0"/>
-        <w:ind w:left="800" w:right="1728" w:firstLine="0"/>
+        <w:spacing w:line="352" w:lineRule="exact" w:before="0" w:after="0"/>
+        <w:ind w:left="800" w:right="0" w:firstLine="0"/>
         <w:jc w:val="left"/>
       </w:pPr>
       <w:r>
@@ -2838,7 +2803,114 @@
           <w:color w:val="000000"/>
           <w:sz w:val="24"/>
         </w:rPr>
-        <w:t>Aziatische manuscripten (KITLV)</w:t>
+        <w:t>al het KITLV materiaal dat beschikbaar is via de UBL.</w:t>
+      </w:r>
+    </w:p>
+    <w:p>
+      <w:pPr>
+        <w:autoSpaceDN w:val="0"/>
+        <w:tabs>
+          <w:tab w:pos="800" w:val="left"/>
+        </w:tabs>
+        <w:autoSpaceDE w:val="0"/>
+        <w:widowControl/>
+        <w:spacing w:line="408" w:lineRule="exact" w:before="120" w:after="0"/>
+        <w:ind w:left="0" w:right="1728" w:firstLine="0"/>
+        <w:jc w:val="left"/>
+      </w:pPr>
+      <w:r>
+        <w:tab/>
+      </w:r>
+      <w:r>
+        <w:rPr>
+          <w:rFonts w:ascii="Charis SIL Regular" w:hAnsi="Charis SIL Regular" w:eastAsia="Charis SIL Regular"/>
+          <w:b w:val="0"/>
+          <w:i w:val="0"/>
+          <w:color w:val="0066CC"/>
+          <w:sz w:val="24"/>
+          <w:u w:val="single"/>
+        </w:rPr>
+        <w:hyperlink r:id="rId13" w:history="1">
+          <w:r>
+            <w:rPr>
+              <w:rStyle w:val="Hyperlink"/>
+            </w:rPr>
+            <w:t>https://</w:t>
+          </w:r>
+        </w:hyperlink>
+      </w:r>
+      <w:r>
+        <w:rPr>
+          <w:rFonts w:ascii="Charis SIL Regular" w:hAnsi="Charis SIL Regular" w:eastAsia="Charis SIL Regular"/>
+          <w:b w:val="0"/>
+          <w:i w:val="0"/>
+          <w:color w:val="0066CC"/>
+          <w:sz w:val="24"/>
+          <w:u w:val="single"/>
+        </w:rPr>
+        <w:hyperlink r:id="rId13" w:history="1">
+          <w:r>
+            <w:rPr>
+              <w:rStyle w:val="Hyperlink"/>
+            </w:rPr>
+            <w:t>collectionguides.universiteitleiden.nl/</w:t>
+          </w:r>
+        </w:hyperlink>
+      </w:r>
+      <w:r>
+        <w:rPr>
+          <w:rFonts w:ascii="Charis SIL Regular" w:hAnsi="Charis SIL Regular" w:eastAsia="Charis SIL Regular"/>
+          <w:b w:val="0"/>
+          <w:i w:val="0"/>
+          <w:color w:val="0066CC"/>
+          <w:sz w:val="24"/>
+          <w:u w:val="single"/>
+        </w:rPr>
+        <w:hyperlink r:id="rId13" w:history="1">
+          <w:r>
+            <w:rPr>
+              <w:rStyle w:val="Hyperlink"/>
+            </w:rPr>
+            <w:t>resources/</w:t>
+          </w:r>
+        </w:hyperlink>
+      </w:r>
+      <w:r>
+        <w:rPr>
+          <w:rFonts w:ascii="Charis SIL Regular" w:hAnsi="Charis SIL Regular" w:eastAsia="Charis SIL Regular"/>
+          <w:b w:val="0"/>
+          <w:i w:val="0"/>
+          <w:color w:val="0066CC"/>
+          <w:sz w:val="24"/>
+          <w:u w:val="single"/>
+        </w:rPr>
+        <w:hyperlink r:id="rId13" w:history="1">
+          <w:r>
+            <w:rPr>
+              <w:rStyle w:val="Hyperlink"/>
+            </w:rPr>
+            <w:t xml:space="preserve">ubl301 </w:t>
+          </w:r>
+        </w:hyperlink>
+      </w:r>
+      <w:r>
+        <w:br/>
+      </w:r>
+      <w:r>
+        <w:rPr>
+          <w:rFonts w:ascii="Charis SIL Regular" w:hAnsi="Charis SIL Regular" w:eastAsia="Charis SIL Regular"/>
+          <w:b w:val="0"/>
+          <w:i w:val="0"/>
+          <w:color w:val="000000"/>
+          <w:sz w:val="24"/>
+        </w:rPr>
+        <w:t xml:space="preserve">Archieftoegang: </w:t>
+      </w:r>
+      <w:r>
+        <w:br/>
+      </w:r>
+      <w:r>
+        <w:tab/>
       </w:r>
       <w:r>
         <w:rPr>
@@ -2848,7 +2920,7 @@
           <w:color w:val="000000"/>
           <w:sz w:val="24"/>
         </w:rPr>
-        <w:t xml:space="preserve">Toegang tot de collectie Aziatische manuscripten </w:t>
+        <w:t>Aziatische manuscripten (KITLV)</w:t>
       </w:r>
       <w:r>
         <w:rPr>
@@ -2858,7 +2930,23 @@
           <w:color w:val="000000"/>
           <w:sz w:val="24"/>
         </w:rPr>
+        <w:t xml:space="preserve">Toegang tot de collectie Aziatische manuscripten </w:t>
+      </w:r>
+      <w:r>
+        <w:tab/>
+      </w:r>
+      <w:r>
+        <w:rPr>
+          <w:rFonts w:ascii="Charis SIL Italic" w:hAnsi="Charis SIL Italic" w:eastAsia="Charis SIL Italic"/>
+          <w:b w:val="0"/>
+          <w:i/>
+          <w:color w:val="000000"/>
+          <w:sz w:val="24"/>
+        </w:rPr>
         <w:t xml:space="preserve">van het KITLV in de catalogus van de universiteitsbibliotheek Leiden. Deze collectie </w:t>
+      </w:r>
+      <w:r>
+        <w:tab/>
       </w:r>
       <w:r>
         <w:rPr>
@@ -2974,12 +3062,18 @@
     <w:p>
       <w:pPr>
         <w:autoSpaceDN w:val="0"/>
+        <w:tabs>
+          <w:tab w:pos="800" w:val="left"/>
+        </w:tabs>
         <w:autoSpaceDE w:val="0"/>
         <w:widowControl/>
-        <w:spacing w:line="352" w:lineRule="exact" w:before="0" w:after="0"/>
-        <w:ind w:left="800" w:right="0" w:firstLine="0"/>
+        <w:spacing w:line="396" w:lineRule="exact" w:before="0" w:after="0"/>
+        <w:ind w:left="0" w:right="576" w:firstLine="0"/>
         <w:jc w:val="left"/>
       </w:pPr>
+      <w:r>
+        <w:tab/>
+      </w:r>
       <w:r>
         <w:rPr>
           <w:rFonts w:ascii="Charis SIL Regular" w:hAnsi="Charis SIL Regular" w:eastAsia="Charis SIL Regular"/>
@@ -3078,20 +3172,10 @@
             <w:rPr>
               <w:rStyle w:val="Hyperlink"/>
             </w:rPr>
-            <w:t>_scope=lib_kitlv&amp;vid=UBL_V1&amp;f</w:t>
+            <w:t xml:space="preserve">_scope=lib_kitlv&amp;vid=UBL_V1&amp;f </w:t>
           </w:r>
         </w:hyperlink>
       </w:r>
-    </w:p>
-    <w:p>
-      <w:pPr>
-        <w:autoSpaceDN w:val="0"/>
-        <w:autoSpaceDE w:val="0"/>
-        <w:widowControl/>
-        <w:spacing w:line="352" w:lineRule="exact" w:before="176" w:after="0"/>
-        <w:ind w:left="0" w:right="0" w:firstLine="0"/>
-        <w:jc w:val="left"/>
-      </w:pPr>
       <w:r>
         <w:rPr>
           <w:rFonts w:ascii="Charis SIL Regular" w:hAnsi="Charis SIL Regular" w:eastAsia="Charis SIL Regular"/>
@@ -3100,18 +3184,14 @@
           <w:color w:val="000000"/>
           <w:sz w:val="24"/>
         </w:rPr>
-        <w:t>Archieftoegang:</w:t>
-      </w:r>
-    </w:p>
-    <w:p>
-      <w:pPr>
-        <w:autoSpaceDN w:val="0"/>
-        <w:autoSpaceDE w:val="0"/>
-        <w:widowControl/>
-        <w:spacing w:line="288" w:lineRule="exact" w:before="240" w:after="0"/>
-        <w:ind w:left="800" w:right="1728" w:firstLine="0"/>
-        <w:jc w:val="left"/>
-      </w:pPr>
+        <w:t xml:space="preserve">Archieftoegang: </w:t>
+      </w:r>
+      <w:r>
+        <w:br/>
+      </w:r>
+      <w:r>
+        <w:tab/>
+      </w:r>
       <w:r>
         <w:rPr>
           <w:rFonts w:ascii="Charis SIL Italic" w:hAnsi="Charis SIL Italic" w:eastAsia="Charis SIL Italic"/>
@@ -3133,6 +3213,12 @@
         <w:t xml:space="preserve">Toegang tot de collectie Europese manuscripten </w:t>
       </w:r>
       <w:r>
+        <w:br/>
+      </w:r>
+      <w:r>
+        <w:tab/>
+      </w:r>
+      <w:r>
         <w:rPr>
           <w:rFonts w:ascii="Charis SIL Italic" w:hAnsi="Charis SIL Italic" w:eastAsia="Charis SIL Italic"/>
           <w:b w:val="0"/>
@@ -3141,6 +3227,12 @@
           <w:sz w:val="24"/>
         </w:rPr>
         <w:t xml:space="preserve">van het KITLV in de catalogus van de universiteitsbibliotheek Leiden. Deze collectie </w:t>
+      </w:r>
+      <w:r>
+        <w:br/>
+      </w:r>
+      <w:r>
+        <w:tab/>
       </w:r>
       <w:r>
         <w:rPr>
@@ -3256,12 +3348,18 @@
     <w:p>
       <w:pPr>
         <w:autoSpaceDN w:val="0"/>
+        <w:tabs>
+          <w:tab w:pos="800" w:val="left"/>
+        </w:tabs>
         <w:autoSpaceDE w:val="0"/>
         <w:widowControl/>
-        <w:spacing w:line="352" w:lineRule="exact" w:before="0" w:after="0"/>
-        <w:ind w:left="800" w:right="0" w:firstLine="0"/>
+        <w:spacing w:line="378" w:lineRule="exact" w:before="0" w:after="0"/>
+        <w:ind w:left="0" w:right="576" w:firstLine="0"/>
         <w:jc w:val="left"/>
       </w:pPr>
+      <w:r>
+        <w:tab/>
+      </w:r>
       <w:r>
         <w:rPr>
           <w:rFonts w:ascii="Charis SIL Regular" w:hAnsi="Charis SIL Regular" w:eastAsia="Charis SIL Regular"/>
@@ -3360,100 +3458,110 @@
             <w:rPr>
               <w:rStyle w:val="Hyperlink"/>
             </w:rPr>
-            <w:t>scope=lib_kitlv&amp;vid=UBL_V1&amp;fac</w:t>
+            <w:t xml:space="preserve">scope=lib_kitlv&amp;vid=UBL_V1&amp;fac </w:t>
           </w:r>
         </w:hyperlink>
+      </w:r>
+      <w:r>
+        <w:rPr>
+          <w:rFonts w:ascii="Charis SIL Regular" w:hAnsi="Charis SIL Regular" w:eastAsia="Charis SIL Regular"/>
+          <w:b w:val="0"/>
+          <w:i w:val="0"/>
+          <w:color w:val="000000"/>
+          <w:sz w:val="24"/>
+        </w:rPr>
+        <w:t xml:space="preserve">Digitale collectie: </w:t>
+      </w:r>
+      <w:r>
+        <w:br/>
+      </w:r>
+      <w:r>
+        <w:tab/>
+      </w:r>
+      <w:r>
+        <w:rPr>
+          <w:rFonts w:ascii="Charis SIL Italic" w:hAnsi="Charis SIL Italic" w:eastAsia="Charis SIL Italic"/>
+          <w:b w:val="0"/>
+          <w:i/>
+          <w:color w:val="000000"/>
+          <w:sz w:val="24"/>
+        </w:rPr>
+        <w:t>Maps (KITLV)</w:t>
+      </w:r>
+      <w:r>
+        <w:rPr>
+          <w:rFonts w:ascii="Charis SIL Italic" w:hAnsi="Charis SIL Italic" w:eastAsia="Charis SIL Italic"/>
+          <w:b w:val="0"/>
+          <w:i/>
+          <w:color w:val="000000"/>
+          <w:sz w:val="24"/>
+        </w:rPr>
+        <w:t xml:space="preserve">De kaartencollectie van het KITLV heeft een eigen website binnen de </w:t>
+      </w:r>
+      <w:r>
+        <w:br/>
+      </w:r>
+      <w:r>
+        <w:tab/>
+      </w:r>
+      <w:r>
+        <w:rPr>
+          <w:rFonts w:ascii="Charis SIL Italic" w:hAnsi="Charis SIL Italic" w:eastAsia="Charis SIL Italic"/>
+          <w:b w:val="0"/>
+          <w:i/>
+          <w:color w:val="000000"/>
+          <w:sz w:val="24"/>
+        </w:rPr>
+        <w:t xml:space="preserve">Digital Collections van de Universiteit Leiden. Via deze pagina heb je toegang tot </w:t>
+      </w:r>
+      <w:r>
+        <w:br/>
+      </w:r>
+      <w:r>
+        <w:tab/>
+      </w:r>
+      <w:r>
+        <w:rPr>
+          <w:rFonts w:ascii="Charis SIL Italic" w:hAnsi="Charis SIL Italic" w:eastAsia="Charis SIL Italic"/>
+          <w:b w:val="0"/>
+          <w:i/>
+          <w:color w:val="000000"/>
+          <w:sz w:val="24"/>
+        </w:rPr>
+        <w:t xml:space="preserve">16.000 kaarten en 500 atlassen van Indonesië, Suriname, de Nederlandse Antillen </w:t>
+      </w:r>
+      <w:r>
+        <w:br/>
+      </w:r>
+      <w:r>
+        <w:tab/>
+      </w:r>
+      <w:r>
+        <w:rPr>
+          <w:rFonts w:ascii="Charis SIL Italic" w:hAnsi="Charis SIL Italic" w:eastAsia="Charis SIL Italic"/>
+          <w:b w:val="0"/>
+          <w:i/>
+          <w:color w:val="000000"/>
+          <w:sz w:val="24"/>
+        </w:rPr>
+        <w:t>en Zuidoost Azië, grotendeels uit de negentiende en twintigste eeuw.</w:t>
       </w:r>
     </w:p>
     <w:p>
       <w:pPr>
         <w:autoSpaceDN w:val="0"/>
+        <w:tabs>
+          <w:tab w:pos="800" w:val="left"/>
+        </w:tabs>
         <w:autoSpaceDE w:val="0"/>
         <w:widowControl/>
-        <w:spacing w:line="352" w:lineRule="exact" w:before="176" w:after="0"/>
-        <w:ind w:left="0" w:right="0" w:firstLine="0"/>
+        <w:spacing w:line="356" w:lineRule="exact" w:before="172" w:after="0"/>
+        <w:ind w:left="0" w:right="1728" w:firstLine="0"/>
         <w:jc w:val="left"/>
       </w:pPr>
       <w:r>
-        <w:rPr>
-          <w:rFonts w:ascii="Charis SIL Regular" w:hAnsi="Charis SIL Regular" w:eastAsia="Charis SIL Regular"/>
-          <w:b w:val="0"/>
-          <w:i w:val="0"/>
-          <w:color w:val="000000"/>
-          <w:sz w:val="24"/>
-        </w:rPr>
-        <w:t>Digitale collectie:</w:t>
-      </w:r>
-    </w:p>
-    <w:p>
-      <w:pPr>
-        <w:autoSpaceDN w:val="0"/>
-        <w:autoSpaceDE w:val="0"/>
-        <w:widowControl/>
-        <w:spacing w:line="288" w:lineRule="exact" w:before="240" w:after="0"/>
-        <w:ind w:left="800" w:right="1728" w:firstLine="0"/>
-        <w:jc w:val="left"/>
-      </w:pPr>
-      <w:r>
-        <w:rPr>
-          <w:rFonts w:ascii="Charis SIL Italic" w:hAnsi="Charis SIL Italic" w:eastAsia="Charis SIL Italic"/>
-          <w:b w:val="0"/>
-          <w:i/>
-          <w:color w:val="000000"/>
-          <w:sz w:val="24"/>
-        </w:rPr>
-        <w:t>Maps (KITLV)</w:t>
-      </w:r>
-      <w:r>
-        <w:rPr>
-          <w:rFonts w:ascii="Charis SIL Italic" w:hAnsi="Charis SIL Italic" w:eastAsia="Charis SIL Italic"/>
-          <w:b w:val="0"/>
-          <w:i/>
-          <w:color w:val="000000"/>
-          <w:sz w:val="24"/>
-        </w:rPr>
-        <w:t xml:space="preserve">De kaartencollectie van het KITLV heeft een eigen website binnen de </w:t>
-      </w:r>
-      <w:r>
-        <w:rPr>
-          <w:rFonts w:ascii="Charis SIL Italic" w:hAnsi="Charis SIL Italic" w:eastAsia="Charis SIL Italic"/>
-          <w:b w:val="0"/>
-          <w:i/>
-          <w:color w:val="000000"/>
-          <w:sz w:val="24"/>
-        </w:rPr>
-        <w:t xml:space="preserve">Digital Collections van de Universiteit Leiden. Via deze pagina heb je toegang tot </w:t>
-      </w:r>
-      <w:r>
-        <w:rPr>
-          <w:rFonts w:ascii="Charis SIL Italic" w:hAnsi="Charis SIL Italic" w:eastAsia="Charis SIL Italic"/>
-          <w:b w:val="0"/>
-          <w:i/>
-          <w:color w:val="000000"/>
-          <w:sz w:val="24"/>
-        </w:rPr>
-        <w:t xml:space="preserve">16.000 kaarten en 500 atlassen van Indonesië, Suriname, de Nederlandse Antillen </w:t>
-      </w:r>
-      <w:r>
-        <w:rPr>
-          <w:rFonts w:ascii="Charis SIL Italic" w:hAnsi="Charis SIL Italic" w:eastAsia="Charis SIL Italic"/>
-          <w:b w:val="0"/>
-          <w:i/>
-          <w:color w:val="000000"/>
-          <w:sz w:val="24"/>
-        </w:rPr>
-        <w:t>en Zuidoost Azië, grotendeels uit de negentiende en twintigste eeuw.</w:t>
-      </w:r>
-    </w:p>
-    <w:p>
-      <w:pPr>
-        <w:autoSpaceDN w:val="0"/>
-        <w:autoSpaceDE w:val="0"/>
-        <w:widowControl/>
-        <w:spacing w:line="352" w:lineRule="exact" w:before="176" w:after="0"/>
-        <w:ind w:left="800" w:right="0" w:firstLine="0"/>
-        <w:jc w:val="left"/>
-      </w:pPr>
+        <w:tab/>
+      </w:r>
       <w:r>
         <w:rPr>
           <w:rFonts w:ascii="Charis SIL Regular" w:hAnsi="Charis SIL Regular" w:eastAsia="Charis SIL Regular"/>
@@ -3535,120 +3643,127 @@
             <w:rPr>
               <w:rStyle w:val="Hyperlink"/>
             </w:rPr>
-            <w:t>kitlvmaps</w:t>
+            <w:t xml:space="preserve">kitlvmaps </w:t>
           </w:r>
         </w:hyperlink>
+      </w:r>
+      <w:r>
+        <w:rPr>
+          <w:rFonts w:ascii="Charis SIL Regular" w:hAnsi="Charis SIL Regular" w:eastAsia="Charis SIL Regular"/>
+          <w:b w:val="0"/>
+          <w:i w:val="0"/>
+          <w:color w:val="000000"/>
+          <w:sz w:val="24"/>
+        </w:rPr>
+        <w:t xml:space="preserve">Digitale collectie: </w:t>
+      </w:r>
+      <w:r>
+        <w:br/>
+      </w:r>
+      <w:r>
+        <w:tab/>
+      </w:r>
+      <w:r>
+        <w:rPr>
+          <w:rFonts w:ascii="Charis SIL Italic" w:hAnsi="Charis SIL Italic" w:eastAsia="Charis SIL Italic"/>
+          <w:b w:val="0"/>
+          <w:i/>
+          <w:color w:val="000000"/>
+          <w:sz w:val="24"/>
+        </w:rPr>
+        <w:t>Southeast Asian &amp; Caribbean Images (KITLV)</w:t>
+      </w:r>
+      <w:r>
+        <w:rPr>
+          <w:rFonts w:ascii="Charis SIL Italic" w:hAnsi="Charis SIL Italic" w:eastAsia="Charis SIL Italic"/>
+          <w:b w:val="0"/>
+          <w:i/>
+          <w:color w:val="000000"/>
+          <w:sz w:val="24"/>
+        </w:rPr>
+        <w:t xml:space="preserve">De foto- en afbeeldingencollectie van </w:t>
+      </w:r>
+      <w:r>
+        <w:tab/>
+      </w:r>
+      <w:r>
+        <w:rPr>
+          <w:rFonts w:ascii="Charis SIL Italic" w:hAnsi="Charis SIL Italic" w:eastAsia="Charis SIL Italic"/>
+          <w:b w:val="0"/>
+          <w:i/>
+          <w:color w:val="000000"/>
+          <w:sz w:val="24"/>
+        </w:rPr>
+        <w:t xml:space="preserve">het KITLV heeft een eigen website binnen de Digital Collections van de Universiteit </w:t>
+      </w:r>
+      <w:r>
+        <w:tab/>
+      </w:r>
+      <w:r>
+        <w:rPr>
+          <w:rFonts w:ascii="Charis SIL Italic" w:hAnsi="Charis SIL Italic" w:eastAsia="Charis SIL Italic"/>
+          <w:b w:val="0"/>
+          <w:i/>
+          <w:color w:val="000000"/>
+          <w:sz w:val="24"/>
+        </w:rPr>
+        <w:t xml:space="preserve">Leiden. Rond 1890 begon het KITLV met het verzamelen van foto's om een beeld </w:t>
+      </w:r>
+      <w:r>
+        <w:tab/>
+      </w:r>
+      <w:r>
+        <w:rPr>
+          <w:rFonts w:ascii="Charis SIL Italic" w:hAnsi="Charis SIL Italic" w:eastAsia="Charis SIL Italic"/>
+          <w:b w:val="0"/>
+          <w:i/>
+          <w:color w:val="000000"/>
+          <w:sz w:val="24"/>
+        </w:rPr>
+        <w:t xml:space="preserve">van de oostelijke en westelijke Nederlandse koloniale gebieden vast te leggen. Via </w:t>
+      </w:r>
+      <w:r>
+        <w:tab/>
+      </w:r>
+      <w:r>
+        <w:rPr>
+          <w:rFonts w:ascii="Charis SIL Italic" w:hAnsi="Charis SIL Italic" w:eastAsia="Charis SIL Italic"/>
+          <w:b w:val="0"/>
+          <w:i/>
+          <w:color w:val="000000"/>
+          <w:sz w:val="24"/>
+        </w:rPr>
+        <w:t xml:space="preserve">deze website van de UBL heb je toegang tot een grote collectie foto's, prints en </w:t>
+      </w:r>
+      <w:r>
+        <w:tab/>
+      </w:r>
+      <w:r>
+        <w:rPr>
+          <w:rFonts w:ascii="Charis SIL Italic" w:hAnsi="Charis SIL Italic" w:eastAsia="Charis SIL Italic"/>
+          <w:b w:val="0"/>
+          <w:i/>
+          <w:color w:val="000000"/>
+          <w:sz w:val="24"/>
+        </w:rPr>
+        <w:t>tekeningen.</w:t>
       </w:r>
     </w:p>
     <w:p>
       <w:pPr>
         <w:autoSpaceDN w:val="0"/>
+        <w:tabs>
+          <w:tab w:pos="800" w:val="left"/>
+        </w:tabs>
         <w:autoSpaceDE w:val="0"/>
         <w:widowControl/>
-        <w:spacing w:line="352" w:lineRule="exact" w:before="176" w:after="0"/>
-        <w:ind w:left="0" w:right="0" w:firstLine="0"/>
+        <w:spacing w:line="384" w:lineRule="exact" w:before="144" w:after="0"/>
+        <w:ind w:left="0" w:right="1728" w:firstLine="0"/>
         <w:jc w:val="left"/>
       </w:pPr>
       <w:r>
-        <w:rPr>
-          <w:rFonts w:ascii="Charis SIL Regular" w:hAnsi="Charis SIL Regular" w:eastAsia="Charis SIL Regular"/>
-          <w:b w:val="0"/>
-          <w:i w:val="0"/>
-          <w:color w:val="000000"/>
-          <w:sz w:val="24"/>
-        </w:rPr>
-        <w:t>Digitale collectie:</w:t>
-      </w:r>
-    </w:p>
-    <w:p>
-      <w:pPr>
-        <w:autoSpaceDN w:val="0"/>
-        <w:autoSpaceDE w:val="0"/>
-        <w:widowControl/>
-        <w:spacing w:line="288" w:lineRule="exact" w:before="240" w:after="0"/>
-        <w:ind w:left="800" w:right="1728" w:firstLine="0"/>
-        <w:jc w:val="left"/>
-      </w:pPr>
-      <w:r>
-        <w:rPr>
-          <w:rFonts w:ascii="Charis SIL Italic" w:hAnsi="Charis SIL Italic" w:eastAsia="Charis SIL Italic"/>
-          <w:b w:val="0"/>
-          <w:i/>
-          <w:color w:val="000000"/>
-          <w:sz w:val="24"/>
-        </w:rPr>
-        <w:t>Southeast Asian &amp; Caribbean Images (KITLV)</w:t>
-      </w:r>
-      <w:r>
-        <w:rPr>
-          <w:rFonts w:ascii="Charis SIL Italic" w:hAnsi="Charis SIL Italic" w:eastAsia="Charis SIL Italic"/>
-          <w:b w:val="0"/>
-          <w:i/>
-          <w:color w:val="000000"/>
-          <w:sz w:val="24"/>
-        </w:rPr>
-        <w:t xml:space="preserve">De foto- en afbeeldingencollectie van </w:t>
-      </w:r>
-      <w:r>
-        <w:rPr>
-          <w:rFonts w:ascii="Charis SIL Italic" w:hAnsi="Charis SIL Italic" w:eastAsia="Charis SIL Italic"/>
-          <w:b w:val="0"/>
-          <w:i/>
-          <w:color w:val="000000"/>
-          <w:sz w:val="24"/>
-        </w:rPr>
-        <w:t xml:space="preserve">het KITLV heeft een eigen website binnen de Digital Collections van de Universiteit </w:t>
-      </w:r>
-      <w:r>
-        <w:rPr>
-          <w:rFonts w:ascii="Charis SIL Italic" w:hAnsi="Charis SIL Italic" w:eastAsia="Charis SIL Italic"/>
-          <w:b w:val="0"/>
-          <w:i/>
-          <w:color w:val="000000"/>
-          <w:sz w:val="24"/>
-        </w:rPr>
-        <w:t xml:space="preserve">Leiden. Rond 1890 begon het KITLV met het verzamelen van foto's om een beeld </w:t>
-      </w:r>
-      <w:r>
-        <w:rPr>
-          <w:rFonts w:ascii="Charis SIL Italic" w:hAnsi="Charis SIL Italic" w:eastAsia="Charis SIL Italic"/>
-          <w:b w:val="0"/>
-          <w:i/>
-          <w:color w:val="000000"/>
-          <w:sz w:val="24"/>
-        </w:rPr>
-        <w:t xml:space="preserve">van de oostelijke en westelijke Nederlandse koloniale gebieden vast te leggen. Via </w:t>
-      </w:r>
-      <w:r>
-        <w:rPr>
-          <w:rFonts w:ascii="Charis SIL Italic" w:hAnsi="Charis SIL Italic" w:eastAsia="Charis SIL Italic"/>
-          <w:b w:val="0"/>
-          <w:i/>
-          <w:color w:val="000000"/>
-          <w:sz w:val="24"/>
-        </w:rPr>
-        <w:t xml:space="preserve">deze website van de UBL heb je toegang tot een grote collectie foto's, prints en </w:t>
-      </w:r>
-      <w:r>
-        <w:rPr>
-          <w:rFonts w:ascii="Charis SIL Italic" w:hAnsi="Charis SIL Italic" w:eastAsia="Charis SIL Italic"/>
-          <w:b w:val="0"/>
-          <w:i/>
-          <w:color w:val="000000"/>
-          <w:sz w:val="24"/>
-        </w:rPr>
-        <w:t>tekeningen.</w:t>
-      </w:r>
-    </w:p>
-    <w:p>
-      <w:pPr>
-        <w:autoSpaceDN w:val="0"/>
-        <w:autoSpaceDE w:val="0"/>
-        <w:widowControl/>
-        <w:spacing w:line="352" w:lineRule="exact" w:before="176" w:after="0"/>
-        <w:ind w:left="800" w:right="0" w:firstLine="0"/>
-        <w:jc w:val="left"/>
-      </w:pPr>
+        <w:tab/>
+      </w:r>
       <w:r>
         <w:rPr>
           <w:rFonts w:ascii="Charis SIL Regular" w:hAnsi="Charis SIL Regular" w:eastAsia="Charis SIL Regular"/>
@@ -3730,100 +3845,101 @@
             <w:rPr>
               <w:rStyle w:val="Hyperlink"/>
             </w:rPr>
-            <w:t>kitlvphotos</w:t>
+            <w:t xml:space="preserve">kitlvphotos </w:t>
           </w:r>
         </w:hyperlink>
+      </w:r>
+      <w:r>
+        <w:rPr>
+          <w:rFonts w:ascii="Charis SIL Regular" w:hAnsi="Charis SIL Regular" w:eastAsia="Charis SIL Regular"/>
+          <w:b w:val="0"/>
+          <w:i w:val="0"/>
+          <w:color w:val="000000"/>
+          <w:sz w:val="24"/>
+        </w:rPr>
+        <w:t xml:space="preserve">Digitale collectie: </w:t>
+      </w:r>
+      <w:r>
+        <w:br/>
+      </w:r>
+      <w:r>
+        <w:tab/>
+      </w:r>
+      <w:r>
+        <w:rPr>
+          <w:rFonts w:ascii="Charis SIL Italic" w:hAnsi="Charis SIL Italic" w:eastAsia="Charis SIL Italic"/>
+          <w:b w:val="0"/>
+          <w:i/>
+          <w:color w:val="000000"/>
+          <w:sz w:val="24"/>
+        </w:rPr>
+        <w:t>Oral History Archive SMGI (KITLV)</w:t>
+      </w:r>
+      <w:r>
+        <w:rPr>
+          <w:rFonts w:ascii="Charis SIL Italic" w:hAnsi="Charis SIL Italic" w:eastAsia="Charis SIL Italic"/>
+          <w:b w:val="0"/>
+          <w:i/>
+          <w:color w:val="000000"/>
+          <w:sz w:val="24"/>
+        </w:rPr>
+        <w:t xml:space="preserve">Via deze pagina heb je toegang tot de collectie </w:t>
+      </w:r>
+      <w:r>
+        <w:tab/>
+      </w:r>
+      <w:r>
+        <w:rPr>
+          <w:rFonts w:ascii="Charis SIL Italic" w:hAnsi="Charis SIL Italic" w:eastAsia="Charis SIL Italic"/>
+          <w:b w:val="0"/>
+          <w:i/>
+          <w:color w:val="000000"/>
+          <w:sz w:val="24"/>
+        </w:rPr>
+        <w:t xml:space="preserve">interviews van de Stichting Mondelinge Geschiedenis Indonesië. De collectie bevat </w:t>
+      </w:r>
+      <w:r>
+        <w:tab/>
+      </w:r>
+      <w:r>
+        <w:rPr>
+          <w:rFonts w:ascii="Charis SIL Italic" w:hAnsi="Charis SIL Italic" w:eastAsia="Charis SIL Italic"/>
+          <w:b w:val="0"/>
+          <w:i/>
+          <w:color w:val="000000"/>
+          <w:sz w:val="24"/>
+        </w:rPr>
+        <w:t xml:space="preserve">audiobestanden en samenvattingen van interviews met 724 personen over hun </w:t>
+      </w:r>
+      <w:r>
+        <w:tab/>
+      </w:r>
+      <w:r>
+        <w:rPr>
+          <w:rFonts w:ascii="Charis SIL Italic" w:hAnsi="Charis SIL Italic" w:eastAsia="Charis SIL Italic"/>
+          <w:b w:val="0"/>
+          <w:i/>
+          <w:color w:val="000000"/>
+          <w:sz w:val="24"/>
+        </w:rPr>
+        <w:t>ervaringen in voormalig Nederlands-Indië.</w:t>
       </w:r>
     </w:p>
     <w:p>
       <w:pPr>
         <w:autoSpaceDN w:val="0"/>
+        <w:tabs>
+          <w:tab w:pos="800" w:val="left"/>
+        </w:tabs>
         <w:autoSpaceDE w:val="0"/>
         <w:widowControl/>
-        <w:spacing w:line="352" w:lineRule="exact" w:before="176" w:after="0"/>
-        <w:ind w:left="0" w:right="0" w:firstLine="0"/>
+        <w:spacing w:line="448" w:lineRule="exact" w:before="80" w:after="0"/>
+        <w:ind w:left="0" w:right="1728" w:firstLine="0"/>
         <w:jc w:val="left"/>
       </w:pPr>
       <w:r>
-        <w:rPr>
-          <w:rFonts w:ascii="Charis SIL Regular" w:hAnsi="Charis SIL Regular" w:eastAsia="Charis SIL Regular"/>
-          <w:b w:val="0"/>
-          <w:i w:val="0"/>
-          <w:color w:val="000000"/>
-          <w:sz w:val="24"/>
-        </w:rPr>
-        <w:t>Digitale collectie:</w:t>
-      </w:r>
-    </w:p>
-    <w:p>
-      <w:pPr>
-        <w:autoSpaceDN w:val="0"/>
-        <w:autoSpaceDE w:val="0"/>
-        <w:widowControl/>
-        <w:spacing w:line="288" w:lineRule="exact" w:before="240" w:after="0"/>
-        <w:ind w:left="800" w:right="1728" w:firstLine="0"/>
-        <w:jc w:val="left"/>
-      </w:pPr>
-      <w:r>
-        <w:rPr>
-          <w:rFonts w:ascii="Charis SIL Italic" w:hAnsi="Charis SIL Italic" w:eastAsia="Charis SIL Italic"/>
-          <w:b w:val="0"/>
-          <w:i/>
-          <w:color w:val="000000"/>
-          <w:sz w:val="24"/>
-        </w:rPr>
-        <w:t>Oral History Archive SMGI (KITLV)</w:t>
-      </w:r>
-      <w:r>
-        <w:rPr>
-          <w:rFonts w:ascii="Charis SIL Italic" w:hAnsi="Charis SIL Italic" w:eastAsia="Charis SIL Italic"/>
-          <w:b w:val="0"/>
-          <w:i/>
-          <w:color w:val="000000"/>
-          <w:sz w:val="24"/>
-        </w:rPr>
-        <w:t xml:space="preserve">Via deze pagina heb je toegang tot de collectie </w:t>
-      </w:r>
-      <w:r>
-        <w:rPr>
-          <w:rFonts w:ascii="Charis SIL Italic" w:hAnsi="Charis SIL Italic" w:eastAsia="Charis SIL Italic"/>
-          <w:b w:val="0"/>
-          <w:i/>
-          <w:color w:val="000000"/>
-          <w:sz w:val="24"/>
-        </w:rPr>
-        <w:t xml:space="preserve">interviews van de Stichting Mondelinge Geschiedenis Indonesië. De collectie bevat </w:t>
-      </w:r>
-      <w:r>
-        <w:rPr>
-          <w:rFonts w:ascii="Charis SIL Italic" w:hAnsi="Charis SIL Italic" w:eastAsia="Charis SIL Italic"/>
-          <w:b w:val="0"/>
-          <w:i/>
-          <w:color w:val="000000"/>
-          <w:sz w:val="24"/>
-        </w:rPr>
-        <w:t xml:space="preserve">audiobestanden en samenvattingen van interviews met 724 personen over hun </w:t>
-      </w:r>
-      <w:r>
-        <w:rPr>
-          <w:rFonts w:ascii="Charis SIL Italic" w:hAnsi="Charis SIL Italic" w:eastAsia="Charis SIL Italic"/>
-          <w:b w:val="0"/>
-          <w:i/>
-          <w:color w:val="000000"/>
-          <w:sz w:val="24"/>
-        </w:rPr>
-        <w:t>ervaringen in voormalig Nederlands-Indië.</w:t>
-      </w:r>
-    </w:p>
-    <w:p>
-      <w:pPr>
-        <w:autoSpaceDN w:val="0"/>
-        <w:autoSpaceDE w:val="0"/>
-        <w:widowControl/>
-        <w:spacing w:line="352" w:lineRule="exact" w:before="176" w:after="0"/>
-        <w:ind w:left="800" w:right="0" w:firstLine="0"/>
-        <w:jc w:val="left"/>
-      </w:pPr>
+        <w:tab/>
+      </w:r>
       <w:r>
         <w:rPr>
           <w:rFonts w:ascii="Charis SIL Regular" w:hAnsi="Charis SIL Regular" w:eastAsia="Charis SIL Regular"/>
@@ -3910,20 +4026,13 @@
             <w:rPr>
               <w:rStyle w:val="Hyperlink"/>
             </w:rPr>
-            <w:t>smgi</w:t>
+            <w:t xml:space="preserve">smgi </w:t>
           </w:r>
         </w:hyperlink>
       </w:r>
-    </w:p>
-    <w:p>
-      <w:pPr>
-        <w:autoSpaceDN w:val="0"/>
-        <w:autoSpaceDE w:val="0"/>
-        <w:widowControl/>
-        <w:spacing w:line="352" w:lineRule="exact" w:before="176" w:after="0"/>
-        <w:ind w:left="0" w:right="0" w:firstLine="0"/>
-        <w:jc w:val="left"/>
-      </w:pPr>
+      <w:r>
+        <w:br/>
+      </w:r>
       <w:r>
         <w:rPr>
           <w:rFonts w:ascii="Charis SIL Regular" w:hAnsi="Charis SIL Regular" w:eastAsia="Charis SIL Regular"/>
@@ -3932,18 +4041,14 @@
           <w:color w:val="000000"/>
           <w:sz w:val="24"/>
         </w:rPr>
-        <w:t>Digitale collectie:</w:t>
-      </w:r>
-    </w:p>
-    <w:p>
-      <w:pPr>
-        <w:autoSpaceDN w:val="0"/>
-        <w:autoSpaceDE w:val="0"/>
-        <w:widowControl/>
-        <w:spacing w:line="288" w:lineRule="exact" w:before="240" w:after="0"/>
-        <w:ind w:left="800" w:right="1728" w:firstLine="0"/>
-        <w:jc w:val="left"/>
-      </w:pPr>
+        <w:t xml:space="preserve">Digitale collectie: </w:t>
+      </w:r>
+      <w:r>
+        <w:br/>
+      </w:r>
+      <w:r>
+        <w:tab/>
+      </w:r>
       <w:r>
         <w:rPr>
           <w:rFonts w:ascii="Charis SIL Italic" w:hAnsi="Charis SIL Italic" w:eastAsia="Charis SIL Italic"/>
@@ -3965,6 +4070,9 @@
         <w:t xml:space="preserve">Via deze pagina heb je toegang tot de </w:t>
       </w:r>
       <w:r>
+        <w:tab/>
+      </w:r>
+      <w:r>
         <w:rPr>
           <w:rFonts w:ascii="Charis SIL Italic" w:hAnsi="Charis SIL Italic" w:eastAsia="Charis SIL Italic"/>
           <w:b w:val="0"/>
@@ -3973,117 +4081,13 @@
           <w:sz w:val="24"/>
         </w:rPr>
         <w:t>collectie Zuidoost-Aziatische popmuziek van het KITLV, voornamelijk uit Indonesië.</w:t>
-      </w:r>
-    </w:p>
-    <w:p>
-      <w:pPr>
-        <w:autoSpaceDN w:val="0"/>
-        <w:autoSpaceDE w:val="0"/>
-        <w:widowControl/>
-        <w:spacing w:line="352" w:lineRule="exact" w:before="176" w:after="0"/>
-        <w:ind w:left="800" w:right="0" w:firstLine="0"/>
-        <w:jc w:val="left"/>
-      </w:pPr>
-      <w:r>
-        <w:rPr>
-          <w:rFonts w:ascii="Charis SIL Regular" w:hAnsi="Charis SIL Regular" w:eastAsia="Charis SIL Regular"/>
-          <w:b w:val="0"/>
-          <w:i w:val="0"/>
-          <w:color w:val="0066CC"/>
-          <w:sz w:val="24"/>
-          <w:u w:val="single"/>
-        </w:rPr>
-        <w:hyperlink r:id="rId20" w:history="1">
-          <w:r>
-            <w:rPr>
-              <w:rStyle w:val="Hyperlink"/>
-            </w:rPr>
-            <w:t>https://</w:t>
-          </w:r>
-        </w:hyperlink>
-      </w:r>
-      <w:r>
-        <w:rPr>
-          <w:rFonts w:ascii="Charis SIL Regular" w:hAnsi="Charis SIL Regular" w:eastAsia="Charis SIL Regular"/>
-          <w:b w:val="0"/>
-          <w:i w:val="0"/>
-          <w:color w:val="0066CC"/>
-          <w:sz w:val="24"/>
-          <w:u w:val="single"/>
-        </w:rPr>
-        <w:hyperlink r:id="rId20" w:history="1">
-          <w:r>
-            <w:rPr>
-              <w:rStyle w:val="Hyperlink"/>
-            </w:rPr>
-            <w:t>digitalcollections.universiteitleiden.nl/</w:t>
-          </w:r>
-        </w:hyperlink>
-      </w:r>
-      <w:r>
-        <w:rPr>
-          <w:rFonts w:ascii="Charis SIL Regular" w:hAnsi="Charis SIL Regular" w:eastAsia="Charis SIL Regular"/>
-          <w:b w:val="0"/>
-          <w:i w:val="0"/>
-          <w:color w:val="0066CC"/>
-          <w:sz w:val="24"/>
-          <w:u w:val="single"/>
-        </w:rPr>
-        <w:hyperlink r:id="rId20" w:history="1">
-          <w:r>
-            <w:rPr>
-              <w:rStyle w:val="Hyperlink"/>
-            </w:rPr>
-            <w:t>southeastasianpopmusic</w:t>
-          </w:r>
-        </w:hyperlink>
-      </w:r>
-    </w:p>
-    <w:p>
-      <w:pPr>
-        <w:autoSpaceDN w:val="0"/>
-        <w:autoSpaceDE w:val="0"/>
-        <w:widowControl/>
-        <w:spacing w:line="540" w:lineRule="exact" w:before="198" w:after="0"/>
-        <w:ind w:left="0" w:right="0" w:firstLine="0"/>
-        <w:jc w:val="left"/>
-      </w:pPr>
-      <w:r>
-        <w:rPr>
-          <w:rFonts w:ascii="Charis SIL Bold" w:hAnsi="Charis SIL Bold" w:eastAsia="Charis SIL Bold"/>
-          <w:b/>
-          <w:i w:val="0"/>
-          <w:color w:val="000000"/>
-          <w:sz w:val="36"/>
-        </w:rPr>
-        <w:t>Secondary sources</w:t>
-      </w:r>
-    </w:p>
-    <w:p>
-      <w:pPr>
-        <w:autoSpaceDN w:val="0"/>
-        <w:autoSpaceDE w:val="0"/>
-        <w:widowControl/>
-        <w:spacing w:line="352" w:lineRule="exact" w:before="228" w:after="0"/>
-        <w:ind w:left="0" w:right="0" w:firstLine="0"/>
-        <w:jc w:val="left"/>
-      </w:pPr>
-      <w:r>
-        <w:rPr>
-          <w:rFonts w:ascii="Charis SIL Regular" w:hAnsi="Charis SIL Regular" w:eastAsia="Charis SIL Regular"/>
-          <w:b w:val="0"/>
-          <w:i w:val="0"/>
-          <w:color w:val="000000"/>
-          <w:sz w:val="24"/>
-        </w:rPr>
-        <w:t>Boek:</w:t>
       </w:r>
     </w:p>
     <w:p>
       <w:pPr>
         <w:sectPr>
           <w:pgSz w:w="11900" w:h="16840"/>
-          <w:pgMar w:top="324" w:right="0" w:bottom="444" w:left="960" w:header="720" w:footer="720" w:gutter="0"/>
+          <w:pgMar w:top="324" w:right="0" w:bottom="576" w:left="960" w:header="720" w:footer="720" w:gutter="0"/>
           <w:cols/>
           <w:docGrid w:linePitch="360"/>
         </w:sectPr>
@@ -4103,7 +4107,111 @@
         <w:autoSpaceDN w:val="0"/>
         <w:autoSpaceDE w:val="0"/>
         <w:widowControl/>
-        <w:spacing w:line="288" w:lineRule="exact" w:before="64" w:after="0"/>
+        <w:spacing w:line="352" w:lineRule="exact" w:before="0" w:after="0"/>
+        <w:ind w:left="800" w:right="0" w:firstLine="0"/>
+        <w:jc w:val="left"/>
+      </w:pPr>
+      <w:r>
+        <w:rPr>
+          <w:rFonts w:ascii="Charis SIL Regular" w:hAnsi="Charis SIL Regular" w:eastAsia="Charis SIL Regular"/>
+          <w:b w:val="0"/>
+          <w:i w:val="0"/>
+          <w:color w:val="0066CC"/>
+          <w:sz w:val="24"/>
+          <w:u w:val="single"/>
+        </w:rPr>
+        <w:hyperlink r:id="rId21" w:history="1">
+          <w:r>
+            <w:rPr>
+              <w:rStyle w:val="Hyperlink"/>
+            </w:rPr>
+            <w:t>https://</w:t>
+          </w:r>
+        </w:hyperlink>
+      </w:r>
+      <w:r>
+        <w:rPr>
+          <w:rFonts w:ascii="Charis SIL Regular" w:hAnsi="Charis SIL Regular" w:eastAsia="Charis SIL Regular"/>
+          <w:b w:val="0"/>
+          <w:i w:val="0"/>
+          <w:color w:val="0066CC"/>
+          <w:sz w:val="24"/>
+          <w:u w:val="single"/>
+        </w:rPr>
+        <w:hyperlink r:id="rId21" w:history="1">
+          <w:r>
+            <w:rPr>
+              <w:rStyle w:val="Hyperlink"/>
+            </w:rPr>
+            <w:t>digitalcollections.universiteitleiden.nl/</w:t>
+          </w:r>
+        </w:hyperlink>
+      </w:r>
+      <w:r>
+        <w:rPr>
+          <w:rFonts w:ascii="Charis SIL Regular" w:hAnsi="Charis SIL Regular" w:eastAsia="Charis SIL Regular"/>
+          <w:b w:val="0"/>
+          <w:i w:val="0"/>
+          <w:color w:val="0066CC"/>
+          <w:sz w:val="24"/>
+          <w:u w:val="single"/>
+        </w:rPr>
+        <w:hyperlink r:id="rId21" w:history="1">
+          <w:r>
+            <w:rPr>
+              <w:rStyle w:val="Hyperlink"/>
+            </w:rPr>
+            <w:t>southeastasianpopmusic</w:t>
+          </w:r>
+        </w:hyperlink>
+      </w:r>
+    </w:p>
+    <w:p>
+      <w:pPr>
+        <w:autoSpaceDN w:val="0"/>
+        <w:autoSpaceDE w:val="0"/>
+        <w:widowControl/>
+        <w:spacing w:line="540" w:lineRule="exact" w:before="198" w:after="0"/>
+        <w:ind w:left="0" w:right="0" w:firstLine="0"/>
+        <w:jc w:val="left"/>
+      </w:pPr>
+      <w:r>
+        <w:rPr>
+          <w:rFonts w:ascii="Charis SIL Bold" w:hAnsi="Charis SIL Bold" w:eastAsia="Charis SIL Bold"/>
+          <w:b/>
+          <w:i w:val="0"/>
+          <w:color w:val="000000"/>
+          <w:sz w:val="36"/>
+        </w:rPr>
+        <w:t>Secondary sources</w:t>
+      </w:r>
+    </w:p>
+    <w:p>
+      <w:pPr>
+        <w:autoSpaceDN w:val="0"/>
+        <w:autoSpaceDE w:val="0"/>
+        <w:widowControl/>
+        <w:spacing w:line="352" w:lineRule="exact" w:before="228" w:after="0"/>
+        <w:ind w:left="0" w:right="0" w:firstLine="0"/>
+        <w:jc w:val="left"/>
+      </w:pPr>
+      <w:r>
+        <w:rPr>
+          <w:rFonts w:ascii="Charis SIL Regular" w:hAnsi="Charis SIL Regular" w:eastAsia="Charis SIL Regular"/>
+          <w:b w:val="0"/>
+          <w:i w:val="0"/>
+          <w:color w:val="000000"/>
+          <w:sz w:val="24"/>
+        </w:rPr>
+        <w:t>Boek:</w:t>
+      </w:r>
+    </w:p>
+    <w:p>
+      <w:pPr>
+        <w:autoSpaceDN w:val="0"/>
+        <w:autoSpaceDE w:val="0"/>
+        <w:widowControl/>
+        <w:spacing w:line="288" w:lineRule="exact" w:before="240" w:after="0"/>
         <w:ind w:left="800" w:right="720" w:firstLine="0"/>
         <w:jc w:val="left"/>
       </w:pPr>
@@ -4309,7 +4417,7 @@
           <w:sz w:val="24"/>
           <w:u w:val="single"/>
         </w:rPr>
-        <w:hyperlink r:id="rId23" w:history="1">
+        <w:hyperlink r:id="rId22" w:history="1">
           <w:r>
             <w:rPr>
               <w:rStyle w:val="Hyperlink"/>
@@ -4327,7 +4435,7 @@
           <w:sz w:val="24"/>
           <w:u w:val="single"/>
         </w:rPr>
-        <w:hyperlink r:id="rId23" w:history="1">
+        <w:hyperlink r:id="rId22" w:history="1">
           <w:r>
             <w:rPr>
               <w:rStyle w:val="Hyperlink"/>
@@ -4338,13 +4446,21 @@
       </w:r>
       <w:r>
         <w:rPr>
+          <w:u w:val="single" w:color="0066cc"/>
           <w:rFonts w:ascii="Charis SIL Regular" w:hAnsi="Charis SIL Regular" w:eastAsia="Charis SIL Regular"/>
           <w:b w:val="0"/>
           <w:i w:val="0"/>
           <w:color w:val="000000"/>
           <w:sz w:val="24"/>
         </w:rPr>
-        <w:t xml:space="preserve">, </w:t>
+        <w:hyperlink r:id="rId22" w:history="1">
+          <w:r>
+            <w:rPr>
+              <w:rStyle w:val="Hyperlink"/>
+            </w:rPr>
+            <w:t xml:space="preserve">, </w:t>
+          </w:r>
+        </w:hyperlink>
       </w:r>
       <w:r>
         <w:rPr>
@@ -4355,7 +4471,7 @@
           <w:sz w:val="24"/>
           <w:u w:val="single"/>
         </w:rPr>
-        <w:hyperlink r:id="rId24" w:history="1">
+        <w:hyperlink r:id="rId22" w:history="1">
           <w:r>
             <w:rPr>
               <w:rStyle w:val="Hyperlink"/>
@@ -4384,7 +4500,7 @@
           <w:sz w:val="24"/>
           <w:u w:val="single"/>
         </w:rPr>
-        <w:hyperlink r:id="rId24" w:history="1">
+        <w:hyperlink r:id="rId22" w:history="1">
           <w:r>
             <w:rPr>
               <w:rStyle w:val="Hyperlink"/>
@@ -4520,7 +4636,7 @@
           <w:sz w:val="24"/>
           <w:u w:val="single"/>
         </w:rPr>
-        <w:hyperlink r:id="rId25" w:history="1">
+        <w:hyperlink r:id="rId24" w:history="1">
           <w:r>
             <w:rPr>
               <w:rStyle w:val="Hyperlink"/>
@@ -4538,7 +4654,7 @@
           <w:sz w:val="24"/>
           <w:u w:val="single"/>
         </w:rPr>
-        <w:hyperlink r:id="rId25" w:history="1">
+        <w:hyperlink r:id="rId24" w:history="1">
           <w:r>
             <w:rPr>
               <w:rStyle w:val="Hyperlink"/>
@@ -4556,7 +4672,7 @@
           <w:sz w:val="24"/>
           <w:u w:val="single"/>
         </w:rPr>
-        <w:hyperlink r:id="rId25" w:history="1">
+        <w:hyperlink r:id="rId24" w:history="1">
           <w:r>
             <w:rPr>
               <w:rStyle w:val="Hyperlink"/>
@@ -4574,7 +4690,7 @@
           <w:sz w:val="24"/>
           <w:u w:val="single"/>
         </w:rPr>
-        <w:hyperlink r:id="rId25" w:history="1">
+        <w:hyperlink r:id="rId24" w:history="1">
           <w:r>
             <w:rPr>
               <w:rStyle w:val="Hyperlink"/>
@@ -4592,7 +4708,7 @@
           <w:sz w:val="24"/>
           <w:u w:val="single"/>
         </w:rPr>
-        <w:hyperlink r:id="rId25" w:history="1">
+        <w:hyperlink r:id="rId24" w:history="1">
           <w:r>
             <w:rPr>
               <w:rStyle w:val="Hyperlink"/>
@@ -4610,7 +4726,7 @@
           <w:sz w:val="24"/>
           <w:u w:val="single"/>
         </w:rPr>
-        <w:hyperlink r:id="rId25" w:history="1">
+        <w:hyperlink r:id="rId24" w:history="1">
           <w:r>
             <w:rPr>
               <w:rStyle w:val="Hyperlink"/>
@@ -4628,7 +4744,7 @@
           <w:sz w:val="24"/>
           <w:u w:val="single"/>
         </w:rPr>
-        <w:hyperlink r:id="rId25" w:history="1">
+        <w:hyperlink r:id="rId24" w:history="1">
           <w:r>
             <w:rPr>
               <w:rStyle w:val="Hyperlink"/>
@@ -4656,7 +4772,7 @@
           <w:sz w:val="24"/>
           <w:u w:val="single"/>
         </w:rPr>
-        <w:hyperlink r:id="rId26" w:history="1">
+        <w:hyperlink r:id="rId25" w:history="1">
           <w:r>
             <w:rPr>
               <w:rStyle w:val="Hyperlink"/>
@@ -4685,7 +4801,7 @@
           <w:sz w:val="24"/>
           <w:u w:val="single"/>
         </w:rPr>
-        <w:hyperlink r:id="rId26" w:history="1">
+        <w:hyperlink r:id="rId25" w:history="1">
           <w:r>
             <w:rPr>
               <w:rStyle w:val="Hyperlink"/>
@@ -4720,7 +4836,7 @@
         <w:autoSpaceDN w:val="0"/>
         <w:autoSpaceDE w:val="0"/>
         <w:widowControl/>
-        <w:spacing w:line="352" w:lineRule="exact" w:before="230" w:after="0"/>
+        <w:spacing w:line="354" w:lineRule="exact" w:before="228" w:after="0"/>
         <w:ind w:left="0" w:right="0" w:firstLine="0"/>
         <w:jc w:val="left"/>
       </w:pPr>

--- a/EXPORTS/DOCX/published/niveau3/Dutch/KITLV.docx
+++ b/EXPORTS/DOCX/published/niveau3/Dutch/KITLV.docx
@@ -1392,7 +1392,18 @@
           <w:color w:val="000000"/>
           <w:sz w:val="24"/>
         </w:rPr>
-        <w:t xml:space="preserve">UBL vindbaar zijn met het kenmerk 'D Or', en </w:t>
+        <w:t>UBL vindbaar zijn met het kenmerk 'D Or</w:t>
+      </w:r>
+      <w:r>
+        <w:rPr>
+          <w:u w:val="single" w:color="0066cc"/>
+          <w:rFonts w:ascii="Charis SIL Regular" w:hAnsi="Charis SIL Regular" w:eastAsia="Charis SIL Regular"/>
+          <w:b w:val="0"/>
+          <w:i w:val="0"/>
+          <w:color w:val="000000"/>
+          <w:sz w:val="24"/>
+        </w:rPr>
+        <w:t xml:space="preserve">', en </w:t>
       </w:r>
       <w:r>
         <w:rPr>
@@ -1403,7 +1414,7 @@
           <w:sz w:val="24"/>
           <w:u w:val="single"/>
         </w:rPr>
-        <w:hyperlink r:id="rId15" w:history="1">
+        <w:hyperlink r:id="rId14" w:history="1">
           <w:r>
             <w:rPr>
               <w:rStyle w:val="Hyperlink"/>
@@ -1601,7 +1612,14 @@
           <w:sz w:val="24"/>
           <w:u w:val="single"/>
         </w:rPr>
-        <w:t>we</w:t>
+        <w:hyperlink r:id="rId17" w:history="1">
+          <w:r>
+            <w:rPr>
+              <w:rStyle w:val="Hyperlink"/>
+            </w:rPr>
+            <w:t>we</w:t>
+          </w:r>
+        </w:hyperlink>
       </w:r>
       <w:r>
         <w:rPr>
@@ -1612,7 +1630,7 @@
           <w:sz w:val="24"/>
           <w:u w:val="single"/>
         </w:rPr>
-        <w:hyperlink r:id="rId16" w:history="1">
+        <w:hyperlink r:id="rId17" w:history="1">
           <w:r>
             <w:rPr>
               <w:rStyle w:val="Hyperlink"/>
@@ -1875,14 +1893,7 @@
           <w:sz w:val="24"/>
           <w:u w:val="single"/>
         </w:rPr>
-        <w:hyperlink r:id="rId19" w:history="1">
-          <w:r>
-            <w:rPr>
-              <w:rStyle w:val="Hyperlink"/>
-            </w:rPr>
-            <w:t>Mondeli</w:t>
-          </w:r>
-        </w:hyperlink>
+        <w:t>Mondeli</w:t>
       </w:r>
       <w:r>
         <w:rPr>
@@ -1893,7 +1904,7 @@
           <w:sz w:val="24"/>
           <w:u w:val="single"/>
         </w:rPr>
-        <w:hyperlink r:id="rId19" w:history="1">
+        <w:hyperlink r:id="rId18" w:history="1">
           <w:r>
             <w:rPr>
               <w:rStyle w:val="Hyperlink"/>
@@ -1922,7 +1933,7 @@
           <w:sz w:val="24"/>
           <w:u w:val="single"/>
         </w:rPr>
-        <w:hyperlink r:id="rId19" w:history="1">
+        <w:hyperlink r:id="rId18" w:history="1">
           <w:r>
             <w:rPr>
               <w:rStyle w:val="Hyperlink"/>
@@ -1940,7 +1951,7 @@
           <w:sz w:val="24"/>
           <w:u w:val="single"/>
         </w:rPr>
-        <w:hyperlink r:id="rId19" w:history="1">
+        <w:hyperlink r:id="rId18" w:history="1">
           <w:r>
             <w:rPr>
               <w:rStyle w:val="Hyperlink"/>
@@ -1958,7 +1969,7 @@
           <w:sz w:val="24"/>
           <w:u w:val="single"/>
         </w:rPr>
-        <w:hyperlink r:id="rId19" w:history="1">
+        <w:hyperlink r:id="rId18" w:history="1">
           <w:r>
             <w:rPr>
               <w:rStyle w:val="Hyperlink"/>
@@ -1987,7 +1998,7 @@
           <w:sz w:val="24"/>
           <w:u w:val="single"/>
         </w:rPr>
-        <w:hyperlink r:id="rId18" w:history="1">
+        <w:hyperlink r:id="rId19" w:history="1">
           <w:r>
             <w:rPr>
               <w:rStyle w:val="Hyperlink"/>
@@ -2013,8 +2024,16 @@
           <w:i w:val="0"/>
           <w:color w:val="0066CC"/>
           <w:sz w:val="24"/>
-        </w:rPr>
-        <w:t>Zuidoost-Aziatisch</w:t>
+          <w:u w:val="single"/>
+        </w:rPr>
+        <w:hyperlink r:id="rId20" w:history="1">
+          <w:r>
+            <w:rPr>
+              <w:rStyle w:val="Hyperlink"/>
+            </w:rPr>
+            <w:t>Zuidoost-</w:t>
+          </w:r>
+        </w:hyperlink>
       </w:r>
       <w:r>
         <w:rPr>
@@ -2025,7 +2044,25 @@
           <w:sz w:val="24"/>
           <w:u w:val="single"/>
         </w:rPr>
-        <w:hyperlink r:id="rId19" w:history="1">
+        <w:hyperlink r:id="rId20" w:history="1">
+          <w:r>
+            <w:rPr>
+              <w:rStyle w:val="Hyperlink"/>
+            </w:rPr>
+            <w:t>Aziatisch</w:t>
+          </w:r>
+        </w:hyperlink>
+      </w:r>
+      <w:r>
+        <w:rPr>
+          <w:rFonts w:ascii="Charis SIL Regular" w:hAnsi="Charis SIL Regular" w:eastAsia="Charis SIL Regular"/>
+          <w:b w:val="0"/>
+          <w:i w:val="0"/>
+          <w:color w:val="0066CC"/>
+          <w:sz w:val="24"/>
+          <w:u w:val="single"/>
+        </w:rPr>
+        <w:hyperlink r:id="rId20" w:history="1">
           <w:r>
             <w:rPr>
               <w:rStyle w:val="Hyperlink"/>
@@ -2054,7 +2091,7 @@
           <w:sz w:val="24"/>
           <w:u w:val="single"/>
         </w:rPr>
-        <w:hyperlink r:id="rId19" w:history="1">
+        <w:hyperlink r:id="rId20" w:history="1">
           <w:r>
             <w:rPr>
               <w:rStyle w:val="Hyperlink"/>
@@ -2072,7 +2109,7 @@
           <w:sz w:val="24"/>
           <w:u w:val="single"/>
         </w:rPr>
-        <w:hyperlink r:id="rId19" w:history="1">
+        <w:hyperlink r:id="rId20" w:history="1">
           <w:r>
             <w:rPr>
               <w:rStyle w:val="Hyperlink"/>
@@ -2200,7 +2237,7 @@
           <w:sz w:val="24"/>
           <w:u w:val="single"/>
         </w:rPr>
-        <w:hyperlink r:id="rId20" w:history="1">
+        <w:hyperlink r:id="rId21" w:history="1">
           <w:r>
             <w:rPr>
               <w:rStyle w:val="Hyperlink"/>
@@ -2229,7 +2266,7 @@
           <w:sz w:val="24"/>
           <w:u w:val="single"/>
         </w:rPr>
-        <w:hyperlink r:id="rId20" w:history="1">
+        <w:hyperlink r:id="rId21" w:history="1">
           <w:r>
             <w:rPr>
               <w:rStyle w:val="Hyperlink"/>
@@ -2267,7 +2304,7 @@
           <w:color w:val="000000"/>
           <w:sz w:val="24"/>
         </w:rPr>
-        <w:hyperlink r:id="rId20" w:history="1">
+        <w:hyperlink r:id="rId21" w:history="1">
           <w:r>
             <w:rPr>
               <w:rStyle w:val="Hyperlink"/>
@@ -2285,7 +2322,7 @@
           <w:color w:val="000000"/>
           <w:sz w:val="24"/>
         </w:rPr>
-        <w:hyperlink r:id="rId20" w:history="1">
+        <w:hyperlink r:id="rId21" w:history="1">
           <w:r>
             <w:rPr>
               <w:rStyle w:val="Hyperlink"/>
@@ -2303,7 +2340,7 @@
           <w:color w:val="000000"/>
           <w:sz w:val="24"/>
         </w:rPr>
-        <w:hyperlink r:id="rId20" w:history="1">
+        <w:hyperlink r:id="rId21" w:history="1">
           <w:r>
             <w:rPr>
               <w:rStyle w:val="Hyperlink"/>
@@ -4120,7 +4157,7 @@
           <w:sz w:val="24"/>
           <w:u w:val="single"/>
         </w:rPr>
-        <w:hyperlink r:id="rId21" w:history="1">
+        <w:hyperlink r:id="rId20" w:history="1">
           <w:r>
             <w:rPr>
               <w:rStyle w:val="Hyperlink"/>
@@ -4138,7 +4175,7 @@
           <w:sz w:val="24"/>
           <w:u w:val="single"/>
         </w:rPr>
-        <w:hyperlink r:id="rId21" w:history="1">
+        <w:hyperlink r:id="rId20" w:history="1">
           <w:r>
             <w:rPr>
               <w:rStyle w:val="Hyperlink"/>
@@ -4156,7 +4193,7 @@
           <w:sz w:val="24"/>
           <w:u w:val="single"/>
         </w:rPr>
-        <w:hyperlink r:id="rId21" w:history="1">
+        <w:hyperlink r:id="rId20" w:history="1">
           <w:r>
             <w:rPr>
               <w:rStyle w:val="Hyperlink"/>
@@ -4417,7 +4454,7 @@
           <w:sz w:val="24"/>
           <w:u w:val="single"/>
         </w:rPr>
-        <w:hyperlink r:id="rId22" w:history="1">
+        <w:hyperlink r:id="rId23" w:history="1">
           <w:r>
             <w:rPr>
               <w:rStyle w:val="Hyperlink"/>
@@ -4435,7 +4472,7 @@
           <w:sz w:val="24"/>
           <w:u w:val="single"/>
         </w:rPr>
-        <w:hyperlink r:id="rId22" w:history="1">
+        <w:hyperlink r:id="rId23" w:history="1">
           <w:r>
             <w:rPr>
               <w:rStyle w:val="Hyperlink"/>
@@ -4446,21 +4483,13 @@
       </w:r>
       <w:r>
         <w:rPr>
-          <w:u w:val="single" w:color="0066cc"/>
           <w:rFonts w:ascii="Charis SIL Regular" w:hAnsi="Charis SIL Regular" w:eastAsia="Charis SIL Regular"/>
           <w:b w:val="0"/>
           <w:i w:val="0"/>
           <w:color w:val="000000"/>
           <w:sz w:val="24"/>
         </w:rPr>
-        <w:hyperlink r:id="rId22" w:history="1">
-          <w:r>
-            <w:rPr>
-              <w:rStyle w:val="Hyperlink"/>
-            </w:rPr>
-            <w:t xml:space="preserve">, </w:t>
-          </w:r>
-        </w:hyperlink>
+        <w:t xml:space="preserve">, </w:t>
       </w:r>
       <w:r>
         <w:rPr>
@@ -4471,7 +4500,7 @@
           <w:sz w:val="24"/>
           <w:u w:val="single"/>
         </w:rPr>
-        <w:hyperlink r:id="rId22" w:history="1">
+        <w:hyperlink r:id="rId24" w:history="1">
           <w:r>
             <w:rPr>
               <w:rStyle w:val="Hyperlink"/>
@@ -4500,7 +4529,7 @@
           <w:sz w:val="24"/>
           <w:u w:val="single"/>
         </w:rPr>
-        <w:hyperlink r:id="rId22" w:history="1">
+        <w:hyperlink r:id="rId24" w:history="1">
           <w:r>
             <w:rPr>
               <w:rStyle w:val="Hyperlink"/>
@@ -4636,7 +4665,7 @@
           <w:sz w:val="24"/>
           <w:u w:val="single"/>
         </w:rPr>
-        <w:hyperlink r:id="rId24" w:history="1">
+        <w:hyperlink r:id="rId25" w:history="1">
           <w:r>
             <w:rPr>
               <w:rStyle w:val="Hyperlink"/>
@@ -4654,7 +4683,7 @@
           <w:sz w:val="24"/>
           <w:u w:val="single"/>
         </w:rPr>
-        <w:hyperlink r:id="rId24" w:history="1">
+        <w:hyperlink r:id="rId25" w:history="1">
           <w:r>
             <w:rPr>
               <w:rStyle w:val="Hyperlink"/>
@@ -4672,7 +4701,7 @@
           <w:sz w:val="24"/>
           <w:u w:val="single"/>
         </w:rPr>
-        <w:hyperlink r:id="rId24" w:history="1">
+        <w:hyperlink r:id="rId25" w:history="1">
           <w:r>
             <w:rPr>
               <w:rStyle w:val="Hyperlink"/>
@@ -4690,7 +4719,7 @@
           <w:sz w:val="24"/>
           <w:u w:val="single"/>
         </w:rPr>
-        <w:hyperlink r:id="rId24" w:history="1">
+        <w:hyperlink r:id="rId25" w:history="1">
           <w:r>
             <w:rPr>
               <w:rStyle w:val="Hyperlink"/>
@@ -4708,7 +4737,7 @@
           <w:sz w:val="24"/>
           <w:u w:val="single"/>
         </w:rPr>
-        <w:hyperlink r:id="rId24" w:history="1">
+        <w:hyperlink r:id="rId25" w:history="1">
           <w:r>
             <w:rPr>
               <w:rStyle w:val="Hyperlink"/>
@@ -4726,7 +4755,7 @@
           <w:sz w:val="24"/>
           <w:u w:val="single"/>
         </w:rPr>
-        <w:hyperlink r:id="rId24" w:history="1">
+        <w:hyperlink r:id="rId25" w:history="1">
           <w:r>
             <w:rPr>
               <w:rStyle w:val="Hyperlink"/>
@@ -4744,7 +4773,7 @@
           <w:sz w:val="24"/>
           <w:u w:val="single"/>
         </w:rPr>
-        <w:hyperlink r:id="rId24" w:history="1">
+        <w:hyperlink r:id="rId25" w:history="1">
           <w:r>
             <w:rPr>
               <w:rStyle w:val="Hyperlink"/>
@@ -4772,7 +4801,7 @@
           <w:sz w:val="24"/>
           <w:u w:val="single"/>
         </w:rPr>
-        <w:hyperlink r:id="rId25" w:history="1">
+        <w:hyperlink r:id="rId26" w:history="1">
           <w:r>
             <w:rPr>
               <w:rStyle w:val="Hyperlink"/>
@@ -4801,7 +4830,7 @@
           <w:sz w:val="24"/>
           <w:u w:val="single"/>
         </w:rPr>
-        <w:hyperlink r:id="rId25" w:history="1">
+        <w:hyperlink r:id="rId26" w:history="1">
           <w:r>
             <w:rPr>
               <w:rStyle w:val="Hyperlink"/>

--- a/EXPORTS/DOCX/published/niveau3/Dutch/KITLV.docx
+++ b/EXPORTS/DOCX/published/niveau3/Dutch/KITLV.docx
@@ -1403,7 +1403,25 @@
           <w:color w:val="000000"/>
           <w:sz w:val="24"/>
         </w:rPr>
-        <w:t xml:space="preserve">', en </w:t>
+        <w:t>'</w:t>
+      </w:r>
+      <w:r>
+        <w:rPr>
+          <w:u w:val="single" w:color="0066cc"/>
+          <w:rFonts w:ascii="Charis SIL Regular" w:hAnsi="Charis SIL Regular" w:eastAsia="Charis SIL Regular"/>
+          <w:b w:val="0"/>
+          <w:i w:val="0"/>
+          <w:color w:val="000000"/>
+          <w:sz w:val="24"/>
+        </w:rPr>
+        <w:hyperlink r:id="rId14" w:history="1">
+          <w:r>
+            <w:rPr>
+              <w:rStyle w:val="Hyperlink"/>
+            </w:rPr>
+            <w:t xml:space="preserve">, en </w:t>
+          </w:r>
+        </w:hyperlink>
       </w:r>
       <w:r>
         <w:rPr>
@@ -1612,14 +1630,7 @@
           <w:sz w:val="24"/>
           <w:u w:val="single"/>
         </w:rPr>
-        <w:hyperlink r:id="rId17" w:history="1">
-          <w:r>
-            <w:rPr>
-              <w:rStyle w:val="Hyperlink"/>
-            </w:rPr>
-            <w:t>we</w:t>
-          </w:r>
-        </w:hyperlink>
+        <w:t>we</w:t>
       </w:r>
       <w:r>
         <w:rPr>
@@ -1630,7 +1641,7 @@
           <w:sz w:val="24"/>
           <w:u w:val="single"/>
         </w:rPr>
-        <w:hyperlink r:id="rId17" w:history="1">
+        <w:hyperlink r:id="rId16" w:history="1">
           <w:r>
             <w:rPr>
               <w:rStyle w:val="Hyperlink"/>
@@ -1893,7 +1904,14 @@
           <w:sz w:val="24"/>
           <w:u w:val="single"/>
         </w:rPr>
-        <w:t>Mondeli</w:t>
+        <w:hyperlink r:id="rId19" w:history="1">
+          <w:r>
+            <w:rPr>
+              <w:rStyle w:val="Hyperlink"/>
+            </w:rPr>
+            <w:t>Mondeli</w:t>
+          </w:r>
+        </w:hyperlink>
       </w:r>
       <w:r>
         <w:rPr>
@@ -1904,7 +1922,7 @@
           <w:sz w:val="24"/>
           <w:u w:val="single"/>
         </w:rPr>
-        <w:hyperlink r:id="rId18" w:history="1">
+        <w:hyperlink r:id="rId19" w:history="1">
           <w:r>
             <w:rPr>
               <w:rStyle w:val="Hyperlink"/>
@@ -1933,7 +1951,7 @@
           <w:sz w:val="24"/>
           <w:u w:val="single"/>
         </w:rPr>
-        <w:hyperlink r:id="rId18" w:history="1">
+        <w:hyperlink r:id="rId19" w:history="1">
           <w:r>
             <w:rPr>
               <w:rStyle w:val="Hyperlink"/>
@@ -1951,7 +1969,7 @@
           <w:sz w:val="24"/>
           <w:u w:val="single"/>
         </w:rPr>
-        <w:hyperlink r:id="rId18" w:history="1">
+        <w:hyperlink r:id="rId19" w:history="1">
           <w:r>
             <w:rPr>
               <w:rStyle w:val="Hyperlink"/>
@@ -1998,7 +2016,7 @@
           <w:sz w:val="24"/>
           <w:u w:val="single"/>
         </w:rPr>
-        <w:hyperlink r:id="rId19" w:history="1">
+        <w:hyperlink r:id="rId18" w:history="1">
           <w:r>
             <w:rPr>
               <w:rStyle w:val="Hyperlink"/>
@@ -2026,14 +2044,7 @@
           <w:sz w:val="24"/>
           <w:u w:val="single"/>
         </w:rPr>
-        <w:hyperlink r:id="rId20" w:history="1">
-          <w:r>
-            <w:rPr>
-              <w:rStyle w:val="Hyperlink"/>
-            </w:rPr>
-            <w:t>Zuidoost-</w:t>
-          </w:r>
-        </w:hyperlink>
+        <w:t>Zuidoost-Aziatisch</w:t>
       </w:r>
       <w:r>
         <w:rPr>
@@ -2044,25 +2055,7 @@
           <w:sz w:val="24"/>
           <w:u w:val="single"/>
         </w:rPr>
-        <w:hyperlink r:id="rId20" w:history="1">
-          <w:r>
-            <w:rPr>
-              <w:rStyle w:val="Hyperlink"/>
-            </w:rPr>
-            <w:t>Aziatisch</w:t>
-          </w:r>
-        </w:hyperlink>
-      </w:r>
-      <w:r>
-        <w:rPr>
-          <w:rFonts w:ascii="Charis SIL Regular" w:hAnsi="Charis SIL Regular" w:eastAsia="Charis SIL Regular"/>
-          <w:b w:val="0"/>
-          <w:i w:val="0"/>
-          <w:color w:val="0066CC"/>
-          <w:sz w:val="24"/>
-          <w:u w:val="single"/>
-        </w:rPr>
-        <w:hyperlink r:id="rId20" w:history="1">
+        <w:hyperlink r:id="rId19" w:history="1">
           <w:r>
             <w:rPr>
               <w:rStyle w:val="Hyperlink"/>
@@ -2091,7 +2084,7 @@
           <w:sz w:val="24"/>
           <w:u w:val="single"/>
         </w:rPr>
-        <w:hyperlink r:id="rId20" w:history="1">
+        <w:hyperlink r:id="rId19" w:history="1">
           <w:r>
             <w:rPr>
               <w:rStyle w:val="Hyperlink"/>
@@ -2109,7 +2102,7 @@
           <w:sz w:val="24"/>
           <w:u w:val="single"/>
         </w:rPr>
-        <w:hyperlink r:id="rId20" w:history="1">
+        <w:hyperlink r:id="rId19" w:history="1">
           <w:r>
             <w:rPr>
               <w:rStyle w:val="Hyperlink"/>
@@ -2237,7 +2230,7 @@
           <w:sz w:val="24"/>
           <w:u w:val="single"/>
         </w:rPr>
-        <w:hyperlink r:id="rId21" w:history="1">
+        <w:hyperlink r:id="rId20" w:history="1">
           <w:r>
             <w:rPr>
               <w:rStyle w:val="Hyperlink"/>
@@ -2266,7 +2259,7 @@
           <w:sz w:val="24"/>
           <w:u w:val="single"/>
         </w:rPr>
-        <w:hyperlink r:id="rId21" w:history="1">
+        <w:hyperlink r:id="rId20" w:history="1">
           <w:r>
             <w:rPr>
               <w:rStyle w:val="Hyperlink"/>
@@ -2304,7 +2297,7 @@
           <w:color w:val="000000"/>
           <w:sz w:val="24"/>
         </w:rPr>
-        <w:hyperlink r:id="rId21" w:history="1">
+        <w:hyperlink r:id="rId20" w:history="1">
           <w:r>
             <w:rPr>
               <w:rStyle w:val="Hyperlink"/>
@@ -2322,7 +2315,7 @@
           <w:color w:val="000000"/>
           <w:sz w:val="24"/>
         </w:rPr>
-        <w:hyperlink r:id="rId21" w:history="1">
+        <w:hyperlink r:id="rId20" w:history="1">
           <w:r>
             <w:rPr>
               <w:rStyle w:val="Hyperlink"/>
@@ -2340,7 +2333,7 @@
           <w:color w:val="000000"/>
           <w:sz w:val="24"/>
         </w:rPr>
-        <w:hyperlink r:id="rId21" w:history="1">
+        <w:hyperlink r:id="rId20" w:history="1">
           <w:r>
             <w:rPr>
               <w:rStyle w:val="Hyperlink"/>
@@ -4157,7 +4150,7 @@
           <w:sz w:val="24"/>
           <w:u w:val="single"/>
         </w:rPr>
-        <w:hyperlink r:id="rId20" w:history="1">
+        <w:hyperlink r:id="rId21" w:history="1">
           <w:r>
             <w:rPr>
               <w:rStyle w:val="Hyperlink"/>
@@ -4175,7 +4168,7 @@
           <w:sz w:val="24"/>
           <w:u w:val="single"/>
         </w:rPr>
-        <w:hyperlink r:id="rId20" w:history="1">
+        <w:hyperlink r:id="rId21" w:history="1">
           <w:r>
             <w:rPr>
               <w:rStyle w:val="Hyperlink"/>
@@ -4193,7 +4186,7 @@
           <w:sz w:val="24"/>
           <w:u w:val="single"/>
         </w:rPr>
-        <w:hyperlink r:id="rId20" w:history="1">
+        <w:hyperlink r:id="rId21" w:history="1">
           <w:r>
             <w:rPr>
               <w:rStyle w:val="Hyperlink"/>
@@ -4454,7 +4447,7 @@
           <w:sz w:val="24"/>
           <w:u w:val="single"/>
         </w:rPr>
-        <w:hyperlink r:id="rId23" w:history="1">
+        <w:hyperlink r:id="rId22" w:history="1">
           <w:r>
             <w:rPr>
               <w:rStyle w:val="Hyperlink"/>
@@ -4472,7 +4465,7 @@
           <w:sz w:val="24"/>
           <w:u w:val="single"/>
         </w:rPr>
-        <w:hyperlink r:id="rId23" w:history="1">
+        <w:hyperlink r:id="rId22" w:history="1">
           <w:r>
             <w:rPr>
               <w:rStyle w:val="Hyperlink"/>
@@ -4483,13 +4476,21 @@
       </w:r>
       <w:r>
         <w:rPr>
+          <w:u w:val="single" w:color="0066cc"/>
           <w:rFonts w:ascii="Charis SIL Regular" w:hAnsi="Charis SIL Regular" w:eastAsia="Charis SIL Regular"/>
           <w:b w:val="0"/>
           <w:i w:val="0"/>
           <w:color w:val="000000"/>
           <w:sz w:val="24"/>
         </w:rPr>
-        <w:t xml:space="preserve">, </w:t>
+        <w:hyperlink r:id="rId22" w:history="1">
+          <w:r>
+            <w:rPr>
+              <w:rStyle w:val="Hyperlink"/>
+            </w:rPr>
+            <w:t xml:space="preserve">, </w:t>
+          </w:r>
+        </w:hyperlink>
       </w:r>
       <w:r>
         <w:rPr>
@@ -4500,7 +4501,7 @@
           <w:sz w:val="24"/>
           <w:u w:val="single"/>
         </w:rPr>
-        <w:hyperlink r:id="rId24" w:history="1">
+        <w:hyperlink r:id="rId22" w:history="1">
           <w:r>
             <w:rPr>
               <w:rStyle w:val="Hyperlink"/>
@@ -4547,7 +4548,7 @@
           <w:sz w:val="24"/>
           <w:u w:val="single"/>
         </w:rPr>
-        <w:hyperlink r:id="rId22" w:history="1">
+        <w:hyperlink r:id="rId24" w:history="1">
           <w:r>
             <w:rPr>
               <w:rStyle w:val="Hyperlink"/>

--- a/EXPORTS/DOCX/published/niveau3/Dutch/KITLV.docx
+++ b/EXPORTS/DOCX/published/niveau3/Dutch/KITLV.docx
@@ -1630,7 +1630,14 @@
           <w:sz w:val="24"/>
           <w:u w:val="single"/>
         </w:rPr>
-        <w:t>we</w:t>
+        <w:hyperlink r:id="rId17" w:history="1">
+          <w:r>
+            <w:rPr>
+              <w:rStyle w:val="Hyperlink"/>
+            </w:rPr>
+            <w:t>we</w:t>
+          </w:r>
+        </w:hyperlink>
       </w:r>
       <w:r>
         <w:rPr>
@@ -1641,7 +1648,7 @@
           <w:sz w:val="24"/>
           <w:u w:val="single"/>
         </w:rPr>
-        <w:hyperlink r:id="rId16" w:history="1">
+        <w:hyperlink r:id="rId17" w:history="1">
           <w:r>
             <w:rPr>
               <w:rStyle w:val="Hyperlink"/>
@@ -1893,7 +1900,7 @@
           <w:sz w:val="24"/>
           <w:u w:val="single"/>
         </w:rPr>
-        <w:t xml:space="preserve"> </w:t>
+        <w:t xml:space="preserve"> Mondeli</w:t>
       </w:r>
       <w:r>
         <w:rPr>
@@ -1904,25 +1911,7 @@
           <w:sz w:val="24"/>
           <w:u w:val="single"/>
         </w:rPr>
-        <w:hyperlink r:id="rId19" w:history="1">
-          <w:r>
-            <w:rPr>
-              <w:rStyle w:val="Hyperlink"/>
-            </w:rPr>
-            <w:t>Mondeli</w:t>
-          </w:r>
-        </w:hyperlink>
-      </w:r>
-      <w:r>
-        <w:rPr>
-          <w:rFonts w:ascii="Charis SIL Regular" w:hAnsi="Charis SIL Regular" w:eastAsia="Charis SIL Regular"/>
-          <w:b w:val="0"/>
-          <w:i w:val="0"/>
-          <w:color w:val="0066CC"/>
-          <w:sz w:val="24"/>
-          <w:u w:val="single"/>
-        </w:rPr>
-        <w:hyperlink r:id="rId19" w:history="1">
+        <w:hyperlink r:id="rId18" w:history="1">
           <w:r>
             <w:rPr>
               <w:rStyle w:val="Hyperlink"/>
@@ -1951,7 +1940,7 @@
           <w:sz w:val="24"/>
           <w:u w:val="single"/>
         </w:rPr>
-        <w:hyperlink r:id="rId19" w:history="1">
+        <w:hyperlink r:id="rId18" w:history="1">
           <w:r>
             <w:rPr>
               <w:rStyle w:val="Hyperlink"/>
@@ -1969,7 +1958,7 @@
           <w:sz w:val="24"/>
           <w:u w:val="single"/>
         </w:rPr>
-        <w:hyperlink r:id="rId19" w:history="1">
+        <w:hyperlink r:id="rId18" w:history="1">
           <w:r>
             <w:rPr>
               <w:rStyle w:val="Hyperlink"/>
@@ -2016,7 +2005,7 @@
           <w:sz w:val="24"/>
           <w:u w:val="single"/>
         </w:rPr>
-        <w:hyperlink r:id="rId18" w:history="1">
+        <w:hyperlink r:id="rId19" w:history="1">
           <w:r>
             <w:rPr>
               <w:rStyle w:val="Hyperlink"/>
@@ -2044,7 +2033,14 @@
           <w:sz w:val="24"/>
           <w:u w:val="single"/>
         </w:rPr>
-        <w:t>Zuidoost-Aziatisch</w:t>
+        <w:hyperlink r:id="rId20" w:history="1">
+          <w:r>
+            <w:rPr>
+              <w:rStyle w:val="Hyperlink"/>
+            </w:rPr>
+            <w:t>Zuidoost-</w:t>
+          </w:r>
+        </w:hyperlink>
       </w:r>
       <w:r>
         <w:rPr>
@@ -2055,7 +2051,25 @@
           <w:sz w:val="24"/>
           <w:u w:val="single"/>
         </w:rPr>
-        <w:hyperlink r:id="rId19" w:history="1">
+        <w:hyperlink r:id="rId20" w:history="1">
+          <w:r>
+            <w:rPr>
+              <w:rStyle w:val="Hyperlink"/>
+            </w:rPr>
+            <w:t>Aziatisch</w:t>
+          </w:r>
+        </w:hyperlink>
+      </w:r>
+      <w:r>
+        <w:rPr>
+          <w:rFonts w:ascii="Charis SIL Regular" w:hAnsi="Charis SIL Regular" w:eastAsia="Charis SIL Regular"/>
+          <w:b w:val="0"/>
+          <w:i w:val="0"/>
+          <w:color w:val="0066CC"/>
+          <w:sz w:val="24"/>
+          <w:u w:val="single"/>
+        </w:rPr>
+        <w:hyperlink r:id="rId20" w:history="1">
           <w:r>
             <w:rPr>
               <w:rStyle w:val="Hyperlink"/>
@@ -2084,7 +2098,7 @@
           <w:sz w:val="24"/>
           <w:u w:val="single"/>
         </w:rPr>
-        <w:hyperlink r:id="rId19" w:history="1">
+        <w:hyperlink r:id="rId20" w:history="1">
           <w:r>
             <w:rPr>
               <w:rStyle w:val="Hyperlink"/>
@@ -2102,7 +2116,7 @@
           <w:sz w:val="24"/>
           <w:u w:val="single"/>
         </w:rPr>
-        <w:hyperlink r:id="rId19" w:history="1">
+        <w:hyperlink r:id="rId20" w:history="1">
           <w:r>
             <w:rPr>
               <w:rStyle w:val="Hyperlink"/>
@@ -2230,7 +2244,7 @@
           <w:sz w:val="24"/>
           <w:u w:val="single"/>
         </w:rPr>
-        <w:hyperlink r:id="rId20" w:history="1">
+        <w:hyperlink r:id="rId21" w:history="1">
           <w:r>
             <w:rPr>
               <w:rStyle w:val="Hyperlink"/>
@@ -2259,7 +2273,7 @@
           <w:sz w:val="24"/>
           <w:u w:val="single"/>
         </w:rPr>
-        <w:hyperlink r:id="rId20" w:history="1">
+        <w:hyperlink r:id="rId21" w:history="1">
           <w:r>
             <w:rPr>
               <w:rStyle w:val="Hyperlink"/>
@@ -2297,7 +2311,7 @@
           <w:color w:val="000000"/>
           <w:sz w:val="24"/>
         </w:rPr>
-        <w:hyperlink r:id="rId20" w:history="1">
+        <w:hyperlink r:id="rId21" w:history="1">
           <w:r>
             <w:rPr>
               <w:rStyle w:val="Hyperlink"/>
@@ -2315,7 +2329,7 @@
           <w:color w:val="000000"/>
           <w:sz w:val="24"/>
         </w:rPr>
-        <w:hyperlink r:id="rId20" w:history="1">
+        <w:hyperlink r:id="rId21" w:history="1">
           <w:r>
             <w:rPr>
               <w:rStyle w:val="Hyperlink"/>
@@ -2333,7 +2347,7 @@
           <w:color w:val="000000"/>
           <w:sz w:val="24"/>
         </w:rPr>
-        <w:hyperlink r:id="rId20" w:history="1">
+        <w:hyperlink r:id="rId21" w:history="1">
           <w:r>
             <w:rPr>
               <w:rStyle w:val="Hyperlink"/>
@@ -4150,7 +4164,7 @@
           <w:sz w:val="24"/>
           <w:u w:val="single"/>
         </w:rPr>
-        <w:hyperlink r:id="rId21" w:history="1">
+        <w:hyperlink r:id="rId20" w:history="1">
           <w:r>
             <w:rPr>
               <w:rStyle w:val="Hyperlink"/>
@@ -4168,7 +4182,7 @@
           <w:sz w:val="24"/>
           <w:u w:val="single"/>
         </w:rPr>
-        <w:hyperlink r:id="rId21" w:history="1">
+        <w:hyperlink r:id="rId20" w:history="1">
           <w:r>
             <w:rPr>
               <w:rStyle w:val="Hyperlink"/>
@@ -4186,7 +4200,7 @@
           <w:sz w:val="24"/>
           <w:u w:val="single"/>
         </w:rPr>
-        <w:hyperlink r:id="rId21" w:history="1">
+        <w:hyperlink r:id="rId20" w:history="1">
           <w:r>
             <w:rPr>
               <w:rStyle w:val="Hyperlink"/>
@@ -4447,7 +4461,7 @@
           <w:sz w:val="24"/>
           <w:u w:val="single"/>
         </w:rPr>
-        <w:hyperlink r:id="rId22" w:history="1">
+        <w:hyperlink r:id="rId23" w:history="1">
           <w:r>
             <w:rPr>
               <w:rStyle w:val="Hyperlink"/>
@@ -4465,7 +4479,7 @@
           <w:sz w:val="24"/>
           <w:u w:val="single"/>
         </w:rPr>
-        <w:hyperlink r:id="rId22" w:history="1">
+        <w:hyperlink r:id="rId23" w:history="1">
           <w:r>
             <w:rPr>
               <w:rStyle w:val="Hyperlink"/>
@@ -4476,21 +4490,13 @@
       </w:r>
       <w:r>
         <w:rPr>
-          <w:u w:val="single" w:color="0066cc"/>
           <w:rFonts w:ascii="Charis SIL Regular" w:hAnsi="Charis SIL Regular" w:eastAsia="Charis SIL Regular"/>
           <w:b w:val="0"/>
           <w:i w:val="0"/>
           <w:color w:val="000000"/>
           <w:sz w:val="24"/>
         </w:rPr>
-        <w:hyperlink r:id="rId22" w:history="1">
-          <w:r>
-            <w:rPr>
-              <w:rStyle w:val="Hyperlink"/>
-            </w:rPr>
-            <w:t xml:space="preserve">, </w:t>
-          </w:r>
-        </w:hyperlink>
+        <w:t xml:space="preserve">, </w:t>
       </w:r>
       <w:r>
         <w:rPr>
@@ -4501,7 +4507,7 @@
           <w:sz w:val="24"/>
           <w:u w:val="single"/>
         </w:rPr>
-        <w:hyperlink r:id="rId22" w:history="1">
+        <w:hyperlink r:id="rId24" w:history="1">
           <w:r>
             <w:rPr>
               <w:rStyle w:val="Hyperlink"/>

--- a/EXPORTS/DOCX/published/niveau3/Dutch/KITLV.docx
+++ b/EXPORTS/DOCX/published/niveau3/Dutch/KITLV.docx
@@ -1900,7 +1900,25 @@
           <w:sz w:val="24"/>
           <w:u w:val="single"/>
         </w:rPr>
-        <w:t xml:space="preserve"> Mondeli</w:t>
+        <w:t xml:space="preserve"> </w:t>
+      </w:r>
+      <w:r>
+        <w:rPr>
+          <w:rFonts w:ascii="Charis SIL Regular" w:hAnsi="Charis SIL Regular" w:eastAsia="Charis SIL Regular"/>
+          <w:b w:val="0"/>
+          <w:i w:val="0"/>
+          <w:color w:val="0066CC"/>
+          <w:sz w:val="24"/>
+          <w:u w:val="single"/>
+        </w:rPr>
+        <w:hyperlink r:id="rId19" w:history="1">
+          <w:r>
+            <w:rPr>
+              <w:rStyle w:val="Hyperlink"/>
+            </w:rPr>
+            <w:t>Mondeli</w:t>
+          </w:r>
+        </w:hyperlink>
       </w:r>
       <w:r>
         <w:rPr>
@@ -4479,7 +4497,7 @@
           <w:sz w:val="24"/>
           <w:u w:val="single"/>
         </w:rPr>
-        <w:hyperlink r:id="rId23" w:history="1">
+        <w:hyperlink r:id="rId22" w:history="1">
           <w:r>
             <w:rPr>
               <w:rStyle w:val="Hyperlink"/>
@@ -4496,7 +4514,14 @@
           <w:color w:val="000000"/>
           <w:sz w:val="24"/>
         </w:rPr>
-        <w:t xml:space="preserve">, </w:t>
+        <w:hyperlink r:id="rId22" w:history="1">
+          <w:r>
+            <w:rPr>
+              <w:rStyle w:val="Hyperlink"/>
+            </w:rPr>
+            <w:t xml:space="preserve">, </w:t>
+          </w:r>
+        </w:hyperlink>
       </w:r>
       <w:r>
         <w:rPr>
@@ -4507,7 +4532,7 @@
           <w:sz w:val="24"/>
           <w:u w:val="single"/>
         </w:rPr>
-        <w:hyperlink r:id="rId24" w:history="1">
+        <w:hyperlink r:id="rId22" w:history="1">
           <w:r>
             <w:rPr>
               <w:rStyle w:val="Hyperlink"/>
@@ -4536,7 +4561,7 @@
           <w:sz w:val="24"/>
           <w:u w:val="single"/>
         </w:rPr>
-        <w:hyperlink r:id="rId24" w:history="1">
+        <w:hyperlink r:id="rId22" w:history="1">
           <w:r>
             <w:rPr>
               <w:rStyle w:val="Hyperlink"/>
@@ -4554,7 +4579,7 @@
           <w:sz w:val="24"/>
           <w:u w:val="single"/>
         </w:rPr>
-        <w:hyperlink r:id="rId24" w:history="1">
+        <w:hyperlink r:id="rId22" w:history="1">
           <w:r>
             <w:rPr>
               <w:rStyle w:val="Hyperlink"/>
@@ -4672,7 +4697,7 @@
           <w:sz w:val="24"/>
           <w:u w:val="single"/>
         </w:rPr>
-        <w:hyperlink r:id="rId25" w:history="1">
+        <w:hyperlink r:id="rId24" w:history="1">
           <w:r>
             <w:rPr>
               <w:rStyle w:val="Hyperlink"/>
@@ -4690,7 +4715,7 @@
           <w:sz w:val="24"/>
           <w:u w:val="single"/>
         </w:rPr>
-        <w:hyperlink r:id="rId25" w:history="1">
+        <w:hyperlink r:id="rId24" w:history="1">
           <w:r>
             <w:rPr>
               <w:rStyle w:val="Hyperlink"/>
@@ -4708,7 +4733,7 @@
           <w:sz w:val="24"/>
           <w:u w:val="single"/>
         </w:rPr>
-        <w:hyperlink r:id="rId25" w:history="1">
+        <w:hyperlink r:id="rId24" w:history="1">
           <w:r>
             <w:rPr>
               <w:rStyle w:val="Hyperlink"/>
@@ -4726,7 +4751,7 @@
           <w:sz w:val="24"/>
           <w:u w:val="single"/>
         </w:rPr>
-        <w:hyperlink r:id="rId25" w:history="1">
+        <w:hyperlink r:id="rId24" w:history="1">
           <w:r>
             <w:rPr>
               <w:rStyle w:val="Hyperlink"/>
@@ -4744,7 +4769,7 @@
           <w:sz w:val="24"/>
           <w:u w:val="single"/>
         </w:rPr>
-        <w:hyperlink r:id="rId25" w:history="1">
+        <w:hyperlink r:id="rId24" w:history="1">
           <w:r>
             <w:rPr>
               <w:rStyle w:val="Hyperlink"/>
@@ -4762,7 +4787,7 @@
           <w:sz w:val="24"/>
           <w:u w:val="single"/>
         </w:rPr>
-        <w:hyperlink r:id="rId25" w:history="1">
+        <w:hyperlink r:id="rId24" w:history="1">
           <w:r>
             <w:rPr>
               <w:rStyle w:val="Hyperlink"/>
@@ -4780,7 +4805,7 @@
           <w:sz w:val="24"/>
           <w:u w:val="single"/>
         </w:rPr>
-        <w:hyperlink r:id="rId25" w:history="1">
+        <w:hyperlink r:id="rId24" w:history="1">
           <w:r>
             <w:rPr>
               <w:rStyle w:val="Hyperlink"/>
@@ -4808,7 +4833,7 @@
           <w:sz w:val="24"/>
           <w:u w:val="single"/>
         </w:rPr>
-        <w:hyperlink r:id="rId26" w:history="1">
+        <w:hyperlink r:id="rId25" w:history="1">
           <w:r>
             <w:rPr>
               <w:rStyle w:val="Hyperlink"/>
@@ -4837,7 +4862,7 @@
           <w:sz w:val="24"/>
           <w:u w:val="single"/>
         </w:rPr>
-        <w:hyperlink r:id="rId26" w:history="1">
+        <w:hyperlink r:id="rId25" w:history="1">
           <w:r>
             <w:rPr>
               <w:rStyle w:val="Hyperlink"/>

--- a/EXPORTS/DOCX/published/niveau3/Dutch/KITLV.docx
+++ b/EXPORTS/DOCX/published/niveau3/Dutch/KITLV.docx
@@ -2023,7 +2023,7 @@
           <w:sz w:val="24"/>
           <w:u w:val="single"/>
         </w:rPr>
-        <w:hyperlink r:id="rId19" w:history="1">
+        <w:hyperlink r:id="rId18" w:history="1">
           <w:r>
             <w:rPr>
               <w:rStyle w:val="Hyperlink"/>
@@ -4497,7 +4497,7 @@
           <w:sz w:val="24"/>
           <w:u w:val="single"/>
         </w:rPr>
-        <w:hyperlink r:id="rId22" w:history="1">
+        <w:hyperlink r:id="rId23" w:history="1">
           <w:r>
             <w:rPr>
               <w:rStyle w:val="Hyperlink"/>
@@ -4508,6 +4508,7 @@
       </w:r>
       <w:r>
         <w:rPr>
+          <w:u w:val="single" w:color="0066cc"/>
           <w:rFonts w:ascii="Charis SIL Regular" w:hAnsi="Charis SIL Regular" w:eastAsia="Charis SIL Regular"/>
           <w:b w:val="0"/>
           <w:i w:val="0"/>
@@ -4532,7 +4533,7 @@
           <w:sz w:val="24"/>
           <w:u w:val="single"/>
         </w:rPr>
-        <w:hyperlink r:id="rId22" w:history="1">
+        <w:hyperlink r:id="rId24" w:history="1">
           <w:r>
             <w:rPr>
               <w:rStyle w:val="Hyperlink"/>
@@ -4561,7 +4562,7 @@
           <w:sz w:val="24"/>
           <w:u w:val="single"/>
         </w:rPr>
-        <w:hyperlink r:id="rId22" w:history="1">
+        <w:hyperlink r:id="rId24" w:history="1">
           <w:r>
             <w:rPr>
               <w:rStyle w:val="Hyperlink"/>
@@ -4579,7 +4580,7 @@
           <w:sz w:val="24"/>
           <w:u w:val="single"/>
         </w:rPr>
-        <w:hyperlink r:id="rId22" w:history="1">
+        <w:hyperlink r:id="rId24" w:history="1">
           <w:r>
             <w:rPr>
               <w:rStyle w:val="Hyperlink"/>
@@ -4697,7 +4698,7 @@
           <w:sz w:val="24"/>
           <w:u w:val="single"/>
         </w:rPr>
-        <w:hyperlink r:id="rId24" w:history="1">
+        <w:hyperlink r:id="rId25" w:history="1">
           <w:r>
             <w:rPr>
               <w:rStyle w:val="Hyperlink"/>
@@ -4715,7 +4716,7 @@
           <w:sz w:val="24"/>
           <w:u w:val="single"/>
         </w:rPr>
-        <w:hyperlink r:id="rId24" w:history="1">
+        <w:hyperlink r:id="rId25" w:history="1">
           <w:r>
             <w:rPr>
               <w:rStyle w:val="Hyperlink"/>
@@ -4733,7 +4734,7 @@
           <w:sz w:val="24"/>
           <w:u w:val="single"/>
         </w:rPr>
-        <w:hyperlink r:id="rId24" w:history="1">
+        <w:hyperlink r:id="rId25" w:history="1">
           <w:r>
             <w:rPr>
               <w:rStyle w:val="Hyperlink"/>
@@ -4751,7 +4752,7 @@
           <w:sz w:val="24"/>
           <w:u w:val="single"/>
         </w:rPr>
-        <w:hyperlink r:id="rId24" w:history="1">
+        <w:hyperlink r:id="rId25" w:history="1">
           <w:r>
             <w:rPr>
               <w:rStyle w:val="Hyperlink"/>
@@ -4769,7 +4770,7 @@
           <w:sz w:val="24"/>
           <w:u w:val="single"/>
         </w:rPr>
-        <w:hyperlink r:id="rId24" w:history="1">
+        <w:hyperlink r:id="rId25" w:history="1">
           <w:r>
             <w:rPr>
               <w:rStyle w:val="Hyperlink"/>
@@ -4787,7 +4788,7 @@
           <w:sz w:val="24"/>
           <w:u w:val="single"/>
         </w:rPr>
-        <w:hyperlink r:id="rId24" w:history="1">
+        <w:hyperlink r:id="rId25" w:history="1">
           <w:r>
             <w:rPr>
               <w:rStyle w:val="Hyperlink"/>
@@ -4805,7 +4806,7 @@
           <w:sz w:val="24"/>
           <w:u w:val="single"/>
         </w:rPr>
-        <w:hyperlink r:id="rId24" w:history="1">
+        <w:hyperlink r:id="rId25" w:history="1">
           <w:r>
             <w:rPr>
               <w:rStyle w:val="Hyperlink"/>
@@ -4833,7 +4834,7 @@
           <w:sz w:val="24"/>
           <w:u w:val="single"/>
         </w:rPr>
-        <w:hyperlink r:id="rId25" w:history="1">
+        <w:hyperlink r:id="rId26" w:history="1">
           <w:r>
             <w:rPr>
               <w:rStyle w:val="Hyperlink"/>
@@ -4862,7 +4863,7 @@
           <w:sz w:val="24"/>
           <w:u w:val="single"/>
         </w:rPr>
-        <w:hyperlink r:id="rId25" w:history="1">
+        <w:hyperlink r:id="rId26" w:history="1">
           <w:r>
             <w:rPr>
               <w:rStyle w:val="Hyperlink"/>

--- a/EXPORTS/DOCX/published/niveau3/Dutch/KITLV.docx
+++ b/EXPORTS/DOCX/published/niveau3/Dutch/KITLV.docx
@@ -2023,7 +2023,7 @@
           <w:sz w:val="24"/>
           <w:u w:val="single"/>
         </w:rPr>
-        <w:hyperlink r:id="rId18" w:history="1">
+        <w:hyperlink r:id="rId19" w:history="1">
           <w:r>
             <w:rPr>
               <w:rStyle w:val="Hyperlink"/>
@@ -4479,7 +4479,7 @@
           <w:sz w:val="24"/>
           <w:u w:val="single"/>
         </w:rPr>
-        <w:hyperlink r:id="rId23" w:history="1">
+        <w:hyperlink r:id="rId22" w:history="1">
           <w:r>
             <w:rPr>
               <w:rStyle w:val="Hyperlink"/>
@@ -4497,7 +4497,7 @@
           <w:sz w:val="24"/>
           <w:u w:val="single"/>
         </w:rPr>
-        <w:hyperlink r:id="rId23" w:history="1">
+        <w:hyperlink r:id="rId22" w:history="1">
           <w:r>
             <w:rPr>
               <w:rStyle w:val="Hyperlink"/>
@@ -4533,7 +4533,7 @@
           <w:sz w:val="24"/>
           <w:u w:val="single"/>
         </w:rPr>
-        <w:hyperlink r:id="rId24" w:history="1">
+        <w:hyperlink r:id="rId22" w:history="1">
           <w:r>
             <w:rPr>
               <w:rStyle w:val="Hyperlink"/>
@@ -4562,7 +4562,7 @@
           <w:sz w:val="24"/>
           <w:u w:val="single"/>
         </w:rPr>
-        <w:hyperlink r:id="rId24" w:history="1">
+        <w:hyperlink r:id="rId22" w:history="1">
           <w:r>
             <w:rPr>
               <w:rStyle w:val="Hyperlink"/>
@@ -4580,7 +4580,7 @@
           <w:sz w:val="24"/>
           <w:u w:val="single"/>
         </w:rPr>
-        <w:hyperlink r:id="rId24" w:history="1">
+        <w:hyperlink r:id="rId22" w:history="1">
           <w:r>
             <w:rPr>
               <w:rStyle w:val="Hyperlink"/>
@@ -4698,7 +4698,7 @@
           <w:sz w:val="24"/>
           <w:u w:val="single"/>
         </w:rPr>
-        <w:hyperlink r:id="rId25" w:history="1">
+        <w:hyperlink r:id="rId24" w:history="1">
           <w:r>
             <w:rPr>
               <w:rStyle w:val="Hyperlink"/>
@@ -4716,7 +4716,7 @@
           <w:sz w:val="24"/>
           <w:u w:val="single"/>
         </w:rPr>
-        <w:hyperlink r:id="rId25" w:history="1">
+        <w:hyperlink r:id="rId24" w:history="1">
           <w:r>
             <w:rPr>
               <w:rStyle w:val="Hyperlink"/>
@@ -4734,7 +4734,7 @@
           <w:sz w:val="24"/>
           <w:u w:val="single"/>
         </w:rPr>
-        <w:hyperlink r:id="rId25" w:history="1">
+        <w:hyperlink r:id="rId24" w:history="1">
           <w:r>
             <w:rPr>
               <w:rStyle w:val="Hyperlink"/>
@@ -4752,7 +4752,7 @@
           <w:sz w:val="24"/>
           <w:u w:val="single"/>
         </w:rPr>
-        <w:hyperlink r:id="rId25" w:history="1">
+        <w:hyperlink r:id="rId24" w:history="1">
           <w:r>
             <w:rPr>
               <w:rStyle w:val="Hyperlink"/>
@@ -4770,7 +4770,7 @@
           <w:sz w:val="24"/>
           <w:u w:val="single"/>
         </w:rPr>
-        <w:hyperlink r:id="rId25" w:history="1">
+        <w:hyperlink r:id="rId24" w:history="1">
           <w:r>
             <w:rPr>
               <w:rStyle w:val="Hyperlink"/>
@@ -4788,7 +4788,7 @@
           <w:sz w:val="24"/>
           <w:u w:val="single"/>
         </w:rPr>
-        <w:hyperlink r:id="rId25" w:history="1">
+        <w:hyperlink r:id="rId24" w:history="1">
           <w:r>
             <w:rPr>
               <w:rStyle w:val="Hyperlink"/>
@@ -4806,7 +4806,7 @@
           <w:sz w:val="24"/>
           <w:u w:val="single"/>
         </w:rPr>
-        <w:hyperlink r:id="rId25" w:history="1">
+        <w:hyperlink r:id="rId24" w:history="1">
           <w:r>
             <w:rPr>
               <w:rStyle w:val="Hyperlink"/>
@@ -4834,7 +4834,7 @@
           <w:sz w:val="24"/>
           <w:u w:val="single"/>
         </w:rPr>
-        <w:hyperlink r:id="rId26" w:history="1">
+        <w:hyperlink r:id="rId25" w:history="1">
           <w:r>
             <w:rPr>
               <w:rStyle w:val="Hyperlink"/>
@@ -4863,7 +4863,7 @@
           <w:sz w:val="24"/>
           <w:u w:val="single"/>
         </w:rPr>
-        <w:hyperlink r:id="rId26" w:history="1">
+        <w:hyperlink r:id="rId25" w:history="1">
           <w:r>
             <w:rPr>
               <w:rStyle w:val="Hyperlink"/>

--- a/EXPORTS/DOCX/published/niveau3/Dutch/KITLV.docx
+++ b/EXPORTS/DOCX/published/niveau3/Dutch/KITLV.docx
@@ -1911,14 +1911,7 @@
           <w:sz w:val="24"/>
           <w:u w:val="single"/>
         </w:rPr>
-        <w:hyperlink r:id="rId19" w:history="1">
-          <w:r>
-            <w:rPr>
-              <w:rStyle w:val="Hyperlink"/>
-            </w:rPr>
-            <w:t>Mondeli</w:t>
-          </w:r>
-        </w:hyperlink>
+        <w:t>Mondeli</w:t>
       </w:r>
       <w:r>
         <w:rPr>
@@ -4479,7 +4472,7 @@
           <w:sz w:val="24"/>
           <w:u w:val="single"/>
         </w:rPr>
-        <w:hyperlink r:id="rId22" w:history="1">
+        <w:hyperlink r:id="rId23" w:history="1">
           <w:r>
             <w:rPr>
               <w:rStyle w:val="Hyperlink"/>
@@ -4497,7 +4490,7 @@
           <w:sz w:val="24"/>
           <w:u w:val="single"/>
         </w:rPr>
-        <w:hyperlink r:id="rId22" w:history="1">
+        <w:hyperlink r:id="rId23" w:history="1">
           <w:r>
             <w:rPr>
               <w:rStyle w:val="Hyperlink"/>
@@ -4508,21 +4501,13 @@
       </w:r>
       <w:r>
         <w:rPr>
-          <w:u w:val="single" w:color="0066cc"/>
           <w:rFonts w:ascii="Charis SIL Regular" w:hAnsi="Charis SIL Regular" w:eastAsia="Charis SIL Regular"/>
           <w:b w:val="0"/>
           <w:i w:val="0"/>
           <w:color w:val="000000"/>
           <w:sz w:val="24"/>
         </w:rPr>
-        <w:hyperlink r:id="rId22" w:history="1">
-          <w:r>
-            <w:rPr>
-              <w:rStyle w:val="Hyperlink"/>
-            </w:rPr>
-            <w:t xml:space="preserve">, </w:t>
-          </w:r>
-        </w:hyperlink>
+        <w:t xml:space="preserve">, </w:t>
       </w:r>
       <w:r>
         <w:rPr>
@@ -4533,7 +4518,7 @@
           <w:sz w:val="24"/>
           <w:u w:val="single"/>
         </w:rPr>
-        <w:hyperlink r:id="rId22" w:history="1">
+        <w:hyperlink r:id="rId24" w:history="1">
           <w:r>
             <w:rPr>
               <w:rStyle w:val="Hyperlink"/>
@@ -4562,7 +4547,7 @@
           <w:sz w:val="24"/>
           <w:u w:val="single"/>
         </w:rPr>
-        <w:hyperlink r:id="rId22" w:history="1">
+        <w:hyperlink r:id="rId24" w:history="1">
           <w:r>
             <w:rPr>
               <w:rStyle w:val="Hyperlink"/>
@@ -4580,7 +4565,7 @@
           <w:sz w:val="24"/>
           <w:u w:val="single"/>
         </w:rPr>
-        <w:hyperlink r:id="rId22" w:history="1">
+        <w:hyperlink r:id="rId24" w:history="1">
           <w:r>
             <w:rPr>
               <w:rStyle w:val="Hyperlink"/>
@@ -4698,7 +4683,7 @@
           <w:sz w:val="24"/>
           <w:u w:val="single"/>
         </w:rPr>
-        <w:hyperlink r:id="rId24" w:history="1">
+        <w:hyperlink r:id="rId25" w:history="1">
           <w:r>
             <w:rPr>
               <w:rStyle w:val="Hyperlink"/>
@@ -4716,7 +4701,7 @@
           <w:sz w:val="24"/>
           <w:u w:val="single"/>
         </w:rPr>
-        <w:hyperlink r:id="rId24" w:history="1">
+        <w:hyperlink r:id="rId25" w:history="1">
           <w:r>
             <w:rPr>
               <w:rStyle w:val="Hyperlink"/>
@@ -4734,7 +4719,7 @@
           <w:sz w:val="24"/>
           <w:u w:val="single"/>
         </w:rPr>
-        <w:hyperlink r:id="rId24" w:history="1">
+        <w:hyperlink r:id="rId25" w:history="1">
           <w:r>
             <w:rPr>
               <w:rStyle w:val="Hyperlink"/>
@@ -4752,7 +4737,7 @@
           <w:sz w:val="24"/>
           <w:u w:val="single"/>
         </w:rPr>
-        <w:hyperlink r:id="rId24" w:history="1">
+        <w:hyperlink r:id="rId25" w:history="1">
           <w:r>
             <w:rPr>
               <w:rStyle w:val="Hyperlink"/>
@@ -4770,7 +4755,7 @@
           <w:sz w:val="24"/>
           <w:u w:val="single"/>
         </w:rPr>
-        <w:hyperlink r:id="rId24" w:history="1">
+        <w:hyperlink r:id="rId25" w:history="1">
           <w:r>
             <w:rPr>
               <w:rStyle w:val="Hyperlink"/>
@@ -4788,7 +4773,7 @@
           <w:sz w:val="24"/>
           <w:u w:val="single"/>
         </w:rPr>
-        <w:hyperlink r:id="rId24" w:history="1">
+        <w:hyperlink r:id="rId25" w:history="1">
           <w:r>
             <w:rPr>
               <w:rStyle w:val="Hyperlink"/>
@@ -4806,7 +4791,7 @@
           <w:sz w:val="24"/>
           <w:u w:val="single"/>
         </w:rPr>
-        <w:hyperlink r:id="rId24" w:history="1">
+        <w:hyperlink r:id="rId25" w:history="1">
           <w:r>
             <w:rPr>
               <w:rStyle w:val="Hyperlink"/>
@@ -4834,7 +4819,7 @@
           <w:sz w:val="24"/>
           <w:u w:val="single"/>
         </w:rPr>
-        <w:hyperlink r:id="rId25" w:history="1">
+        <w:hyperlink r:id="rId26" w:history="1">
           <w:r>
             <w:rPr>
               <w:rStyle w:val="Hyperlink"/>
@@ -4863,7 +4848,7 @@
           <w:sz w:val="24"/>
           <w:u w:val="single"/>
         </w:rPr>
-        <w:hyperlink r:id="rId25" w:history="1">
+        <w:hyperlink r:id="rId26" w:history="1">
           <w:r>
             <w:rPr>
               <w:rStyle w:val="Hyperlink"/>

--- a/EXPORTS/DOCX/published/niveau3/Dutch/KITLV.docx
+++ b/EXPORTS/DOCX/published/niveau3/Dutch/KITLV.docx
@@ -1911,7 +1911,14 @@
           <w:sz w:val="24"/>
           <w:u w:val="single"/>
         </w:rPr>
-        <w:t>Mondeli</w:t>
+        <w:hyperlink r:id="rId19" w:history="1">
+          <w:r>
+            <w:rPr>
+              <w:rStyle w:val="Hyperlink"/>
+            </w:rPr>
+            <w:t>Mondeli</w:t>
+          </w:r>
+        </w:hyperlink>
       </w:r>
       <w:r>
         <w:rPr>
@@ -2016,7 +2023,7 @@
           <w:sz w:val="24"/>
           <w:u w:val="single"/>
         </w:rPr>
-        <w:hyperlink r:id="rId19" w:history="1">
+        <w:hyperlink r:id="rId18" w:history="1">
           <w:r>
             <w:rPr>
               <w:rStyle w:val="Hyperlink"/>
@@ -4565,7 +4572,7 @@
           <w:sz w:val="24"/>
           <w:u w:val="single"/>
         </w:rPr>
-        <w:hyperlink r:id="rId24" w:history="1">
+        <w:hyperlink r:id="rId22" w:history="1">
           <w:r>
             <w:rPr>
               <w:rStyle w:val="Hyperlink"/>

--- a/EXPORTS/DOCX/published/niveau3/Dutch/KITLV.docx
+++ b/EXPORTS/DOCX/published/niveau3/Dutch/KITLV.docx
@@ -1648,7 +1648,7 @@
           <w:sz w:val="24"/>
           <w:u w:val="single"/>
         </w:rPr>
-        <w:hyperlink r:id="rId17" w:history="1">
+        <w:hyperlink r:id="rId16" w:history="1">
           <w:r>
             <w:rPr>
               <w:rStyle w:val="Hyperlink"/>
@@ -1880,45 +1880,8 @@
           <w:i w:val="0"/>
           <w:color w:val="0066CC"/>
           <w:sz w:val="24"/>
-          <w:u w:val="single"/>
-        </w:rPr>
-        <w:hyperlink r:id="rId19" w:history="1">
-          <w:r>
-            <w:rPr>
-              <w:rStyle w:val="Hyperlink"/>
-            </w:rPr>
-            <w:t>Stichting</w:t>
-          </w:r>
-        </w:hyperlink>
-      </w:r>
-      <w:r>
-        <w:rPr>
-          <w:rFonts w:ascii="Charis SIL Regular" w:hAnsi="Charis SIL Regular" w:eastAsia="Charis SIL Regular"/>
-          <w:b w:val="0"/>
-          <w:i w:val="0"/>
-          <w:color w:val="0066CC"/>
-          <w:sz w:val="24"/>
-          <w:u w:val="single"/>
-        </w:rPr>
-        <w:t xml:space="preserve"> </w:t>
-      </w:r>
-      <w:r>
-        <w:rPr>
-          <w:rFonts w:ascii="Charis SIL Regular" w:hAnsi="Charis SIL Regular" w:eastAsia="Charis SIL Regular"/>
-          <w:b w:val="0"/>
-          <w:i w:val="0"/>
-          <w:color w:val="0066CC"/>
-          <w:sz w:val="24"/>
-          <w:u w:val="single"/>
-        </w:rPr>
-        <w:hyperlink r:id="rId19" w:history="1">
-          <w:r>
-            <w:rPr>
-              <w:rStyle w:val="Hyperlink"/>
-            </w:rPr>
-            <w:t>Mondeli</w:t>
-          </w:r>
-        </w:hyperlink>
+        </w:rPr>
+        <w:t>Stichting Mondeli</w:t>
       </w:r>
       <w:r>
         <w:rPr>
@@ -2051,7 +2014,7 @@
           <w:sz w:val="24"/>
           <w:u w:val="single"/>
         </w:rPr>
-        <w:hyperlink r:id="rId20" w:history="1">
+        <w:hyperlink r:id="rId19" w:history="1">
           <w:r>
             <w:rPr>
               <w:rStyle w:val="Hyperlink"/>
@@ -2069,7 +2032,7 @@
           <w:sz w:val="24"/>
           <w:u w:val="single"/>
         </w:rPr>
-        <w:hyperlink r:id="rId20" w:history="1">
+        <w:hyperlink r:id="rId19" w:history="1">
           <w:r>
             <w:rPr>
               <w:rStyle w:val="Hyperlink"/>
@@ -2087,7 +2050,7 @@
           <w:sz w:val="24"/>
           <w:u w:val="single"/>
         </w:rPr>
-        <w:hyperlink r:id="rId20" w:history="1">
+        <w:hyperlink r:id="rId19" w:history="1">
           <w:r>
             <w:rPr>
               <w:rStyle w:val="Hyperlink"/>
@@ -2116,7 +2079,7 @@
           <w:sz w:val="24"/>
           <w:u w:val="single"/>
         </w:rPr>
-        <w:hyperlink r:id="rId20" w:history="1">
+        <w:hyperlink r:id="rId19" w:history="1">
           <w:r>
             <w:rPr>
               <w:rStyle w:val="Hyperlink"/>
@@ -2134,7 +2097,7 @@
           <w:sz w:val="24"/>
           <w:u w:val="single"/>
         </w:rPr>
-        <w:hyperlink r:id="rId20" w:history="1">
+        <w:hyperlink r:id="rId19" w:history="1">
           <w:r>
             <w:rPr>
               <w:rStyle w:val="Hyperlink"/>
@@ -2152,7 +2115,7 @@
           <w:color w:val="000000"/>
           <w:sz w:val="24"/>
         </w:rPr>
-        <w:hyperlink r:id="rId19" w:history="1">
+        <w:hyperlink r:id="rId20" w:history="1">
           <w:r>
             <w:rPr>
               <w:rStyle w:val="Hyperlink"/>
@@ -2170,7 +2133,7 @@
           <w:color w:val="000000"/>
           <w:sz w:val="24"/>
         </w:rPr>
-        <w:hyperlink r:id="rId19" w:history="1">
+        <w:hyperlink r:id="rId20" w:history="1">
           <w:r>
             <w:rPr>
               <w:rStyle w:val="Hyperlink"/>
@@ -2188,7 +2151,7 @@
           <w:color w:val="000000"/>
           <w:sz w:val="24"/>
         </w:rPr>
-        <w:hyperlink r:id="rId19" w:history="1">
+        <w:hyperlink r:id="rId20" w:history="1">
           <w:r>
             <w:rPr>
               <w:rStyle w:val="Hyperlink"/>
@@ -2206,7 +2169,7 @@
           <w:color w:val="000000"/>
           <w:sz w:val="24"/>
         </w:rPr>
-        <w:hyperlink r:id="rId19" w:history="1">
+        <w:hyperlink r:id="rId20" w:history="1">
           <w:r>
             <w:rPr>
               <w:rStyle w:val="Hyperlink"/>
@@ -2224,7 +2187,7 @@
           <w:color w:val="000000"/>
           <w:sz w:val="24"/>
         </w:rPr>
-        <w:hyperlink r:id="rId19" w:history="1">
+        <w:hyperlink r:id="rId20" w:history="1">
           <w:r>
             <w:rPr>
               <w:rStyle w:val="Hyperlink"/>
@@ -4011,7 +3974,7 @@
           <w:sz w:val="24"/>
           <w:u w:val="single"/>
         </w:rPr>
-        <w:hyperlink r:id="rId19" w:history="1">
+        <w:hyperlink r:id="rId20" w:history="1">
           <w:r>
             <w:rPr>
               <w:rStyle w:val="Hyperlink"/>
@@ -4029,7 +3992,7 @@
           <w:sz w:val="24"/>
           <w:u w:val="single"/>
         </w:rPr>
-        <w:hyperlink r:id="rId19" w:history="1">
+        <w:hyperlink r:id="rId20" w:history="1">
           <w:r>
             <w:rPr>
               <w:rStyle w:val="Hyperlink"/>
@@ -4047,7 +4010,7 @@
           <w:sz w:val="24"/>
           <w:u w:val="single"/>
         </w:rPr>
-        <w:hyperlink r:id="rId19" w:history="1">
+        <w:hyperlink r:id="rId20" w:history="1">
           <w:r>
             <w:rPr>
               <w:rStyle w:val="Hyperlink"/>
@@ -4065,7 +4028,7 @@
           <w:sz w:val="24"/>
           <w:u w:val="single"/>
         </w:rPr>
-        <w:hyperlink r:id="rId19" w:history="1">
+        <w:hyperlink r:id="rId20" w:history="1">
           <w:r>
             <w:rPr>
               <w:rStyle w:val="Hyperlink"/>
@@ -4083,7 +4046,7 @@
           <w:sz w:val="24"/>
           <w:u w:val="single"/>
         </w:rPr>
-        <w:hyperlink r:id="rId19" w:history="1">
+        <w:hyperlink r:id="rId20" w:history="1">
           <w:r>
             <w:rPr>
               <w:rStyle w:val="Hyperlink"/>
@@ -4182,7 +4145,7 @@
           <w:sz w:val="24"/>
           <w:u w:val="single"/>
         </w:rPr>
-        <w:hyperlink r:id="rId20" w:history="1">
+        <w:hyperlink r:id="rId19" w:history="1">
           <w:r>
             <w:rPr>
               <w:rStyle w:val="Hyperlink"/>
@@ -4200,7 +4163,7 @@
           <w:sz w:val="24"/>
           <w:u w:val="single"/>
         </w:rPr>
-        <w:hyperlink r:id="rId20" w:history="1">
+        <w:hyperlink r:id="rId19" w:history="1">
           <w:r>
             <w:rPr>
               <w:rStyle w:val="Hyperlink"/>
@@ -4218,7 +4181,7 @@
           <w:sz w:val="24"/>
           <w:u w:val="single"/>
         </w:rPr>
-        <w:hyperlink r:id="rId20" w:history="1">
+        <w:hyperlink r:id="rId19" w:history="1">
           <w:r>
             <w:rPr>
               <w:rStyle w:val="Hyperlink"/>
@@ -4479,7 +4442,7 @@
           <w:sz w:val="24"/>
           <w:u w:val="single"/>
         </w:rPr>
-        <w:hyperlink r:id="rId23" w:history="1">
+        <w:hyperlink r:id="rId22" w:history="1">
           <w:r>
             <w:rPr>
               <w:rStyle w:val="Hyperlink"/>
@@ -4497,7 +4460,7 @@
           <w:sz w:val="24"/>
           <w:u w:val="single"/>
         </w:rPr>
-        <w:hyperlink r:id="rId23" w:history="1">
+        <w:hyperlink r:id="rId22" w:history="1">
           <w:r>
             <w:rPr>
               <w:rStyle w:val="Hyperlink"/>
@@ -4508,13 +4471,21 @@
       </w:r>
       <w:r>
         <w:rPr>
+          <w:u w:val="single" w:color="0066cc"/>
           <w:rFonts w:ascii="Charis SIL Regular" w:hAnsi="Charis SIL Regular" w:eastAsia="Charis SIL Regular"/>
           <w:b w:val="0"/>
           <w:i w:val="0"/>
           <w:color w:val="000000"/>
           <w:sz w:val="24"/>
         </w:rPr>
-        <w:t xml:space="preserve">, </w:t>
+        <w:hyperlink r:id="rId22" w:history="1">
+          <w:r>
+            <w:rPr>
+              <w:rStyle w:val="Hyperlink"/>
+            </w:rPr>
+            <w:t xml:space="preserve">, </w:t>
+          </w:r>
+        </w:hyperlink>
       </w:r>
       <w:r>
         <w:rPr>
@@ -4525,7 +4496,7 @@
           <w:sz w:val="24"/>
           <w:u w:val="single"/>
         </w:rPr>
-        <w:hyperlink r:id="rId24" w:history="1">
+        <w:hyperlink r:id="rId22" w:history="1">
           <w:r>
             <w:rPr>
               <w:rStyle w:val="Hyperlink"/>
@@ -4554,7 +4525,7 @@
           <w:sz w:val="24"/>
           <w:u w:val="single"/>
         </w:rPr>
-        <w:hyperlink r:id="rId24" w:history="1">
+        <w:hyperlink r:id="rId22" w:history="1">
           <w:r>
             <w:rPr>
               <w:rStyle w:val="Hyperlink"/>
@@ -4690,7 +4661,7 @@
           <w:sz w:val="24"/>
           <w:u w:val="single"/>
         </w:rPr>
-        <w:hyperlink r:id="rId25" w:history="1">
+        <w:hyperlink r:id="rId24" w:history="1">
           <w:r>
             <w:rPr>
               <w:rStyle w:val="Hyperlink"/>
@@ -4708,7 +4679,7 @@
           <w:sz w:val="24"/>
           <w:u w:val="single"/>
         </w:rPr>
-        <w:hyperlink r:id="rId25" w:history="1">
+        <w:hyperlink r:id="rId24" w:history="1">
           <w:r>
             <w:rPr>
               <w:rStyle w:val="Hyperlink"/>
@@ -4726,7 +4697,7 @@
           <w:sz w:val="24"/>
           <w:u w:val="single"/>
         </w:rPr>
-        <w:hyperlink r:id="rId25" w:history="1">
+        <w:hyperlink r:id="rId24" w:history="1">
           <w:r>
             <w:rPr>
               <w:rStyle w:val="Hyperlink"/>
@@ -4744,7 +4715,7 @@
           <w:sz w:val="24"/>
           <w:u w:val="single"/>
         </w:rPr>
-        <w:hyperlink r:id="rId25" w:history="1">
+        <w:hyperlink r:id="rId24" w:history="1">
           <w:r>
             <w:rPr>
               <w:rStyle w:val="Hyperlink"/>
@@ -4762,7 +4733,7 @@
           <w:sz w:val="24"/>
           <w:u w:val="single"/>
         </w:rPr>
-        <w:hyperlink r:id="rId25" w:history="1">
+        <w:hyperlink r:id="rId24" w:history="1">
           <w:r>
             <w:rPr>
               <w:rStyle w:val="Hyperlink"/>
@@ -4780,7 +4751,7 @@
           <w:sz w:val="24"/>
           <w:u w:val="single"/>
         </w:rPr>
-        <w:hyperlink r:id="rId25" w:history="1">
+        <w:hyperlink r:id="rId24" w:history="1">
           <w:r>
             <w:rPr>
               <w:rStyle w:val="Hyperlink"/>
@@ -4798,7 +4769,7 @@
           <w:sz w:val="24"/>
           <w:u w:val="single"/>
         </w:rPr>
-        <w:hyperlink r:id="rId25" w:history="1">
+        <w:hyperlink r:id="rId24" w:history="1">
           <w:r>
             <w:rPr>
               <w:rStyle w:val="Hyperlink"/>
@@ -4826,7 +4797,7 @@
           <w:sz w:val="24"/>
           <w:u w:val="single"/>
         </w:rPr>
-        <w:hyperlink r:id="rId26" w:history="1">
+        <w:hyperlink r:id="rId25" w:history="1">
           <w:r>
             <w:rPr>
               <w:rStyle w:val="Hyperlink"/>
@@ -4855,7 +4826,7 @@
           <w:sz w:val="24"/>
           <w:u w:val="single"/>
         </w:rPr>
-        <w:hyperlink r:id="rId26" w:history="1">
+        <w:hyperlink r:id="rId25" w:history="1">
           <w:r>
             <w:rPr>
               <w:rStyle w:val="Hyperlink"/>

--- a/EXPORTS/DOCX/published/niveau3/Dutch/KITLV.docx
+++ b/EXPORTS/DOCX/published/niveau3/Dutch/KITLV.docx
@@ -405,31 +405,13 @@
       </w:r>
       <w:r>
         <w:rPr>
-          <w:u w:val="single" w:color="0066cc"/>
           <w:rFonts w:ascii="Charis SIL Regular" w:hAnsi="Charis SIL Regular" w:eastAsia="Charis SIL Regular"/>
           <w:b w:val="0"/>
           <w:i w:val="0"/>
           <w:color w:val="000000"/>
           <w:sz w:val="24"/>
         </w:rPr>
-        <w:hyperlink r:id="rId9" w:history="1">
-          <w:r>
-            <w:rPr>
-              <w:rStyle w:val="Hyperlink"/>
-            </w:rPr>
-            <w:t>en aa</w:t>
-          </w:r>
-        </w:hyperlink>
-      </w:r>
-      <w:r>
-        <w:rPr>
-          <w:rFonts w:ascii="Charis SIL Regular" w:hAnsi="Charis SIL Regular" w:eastAsia="Charis SIL Regular"/>
-          <w:b w:val="0"/>
-          <w:i w:val="0"/>
-          <w:color w:val="000000"/>
-          <w:sz w:val="24"/>
-        </w:rPr>
-        <w:t>n</w:t>
+        <w:t>en aan</w:t>
       </w:r>
       <w:r>
         <w:rPr>
@@ -1403,25 +1385,7 @@
           <w:color w:val="000000"/>
           <w:sz w:val="24"/>
         </w:rPr>
-        <w:t>'</w:t>
-      </w:r>
-      <w:r>
-        <w:rPr>
-          <w:u w:val="single" w:color="0066cc"/>
-          <w:rFonts w:ascii="Charis SIL Regular" w:hAnsi="Charis SIL Regular" w:eastAsia="Charis SIL Regular"/>
-          <w:b w:val="0"/>
-          <w:i w:val="0"/>
-          <w:color w:val="000000"/>
-          <w:sz w:val="24"/>
-        </w:rPr>
-        <w:hyperlink r:id="rId14" w:history="1">
-          <w:r>
-            <w:rPr>
-              <w:rStyle w:val="Hyperlink"/>
-            </w:rPr>
-            <w:t xml:space="preserve">, en </w:t>
-          </w:r>
-        </w:hyperlink>
+        <w:t xml:space="preserve">', en </w:t>
       </w:r>
       <w:r>
         <w:rPr>
@@ -1648,7 +1612,7 @@
           <w:sz w:val="24"/>
           <w:u w:val="single"/>
         </w:rPr>
-        <w:hyperlink r:id="rId16" w:history="1">
+        <w:hyperlink r:id="rId17" w:history="1">
           <w:r>
             <w:rPr>
               <w:rStyle w:val="Hyperlink"/>
@@ -1659,31 +1623,13 @@
       </w:r>
       <w:r>
         <w:rPr>
-          <w:u w:val="single" w:color="0066cc"/>
           <w:rFonts w:ascii="Charis SIL Regular" w:hAnsi="Charis SIL Regular" w:eastAsia="Charis SIL Regular"/>
           <w:b w:val="0"/>
           <w:i w:val="0"/>
           <w:color w:val="000000"/>
           <w:sz w:val="24"/>
         </w:rPr>
-        <w:hyperlink r:id="rId16" w:history="1">
-          <w:r>
-            <w:rPr>
-              <w:rStyle w:val="Hyperlink"/>
-            </w:rPr>
-            <w:t xml:space="preserve"> van de UBL</w:t>
-          </w:r>
-        </w:hyperlink>
-      </w:r>
-      <w:r>
-        <w:rPr>
-          <w:rFonts w:ascii="Charis SIL Regular" w:hAnsi="Charis SIL Regular" w:eastAsia="Charis SIL Regular"/>
-          <w:b w:val="0"/>
-          <w:i w:val="0"/>
-          <w:color w:val="000000"/>
-          <w:sz w:val="24"/>
-        </w:rPr>
-        <w:t xml:space="preserve"> en zijn daar digitaal doorzoekbaar. Deze historisc</w:t>
+        <w:t xml:space="preserve"> van de UBL en zijn daar digitaal doorzoekbaar. Deze historisc</w:t>
       </w:r>
       <w:r>
         <w:rPr>
@@ -1880,8 +1826,27 @@
           <w:i w:val="0"/>
           <w:color w:val="0066CC"/>
           <w:sz w:val="24"/>
-        </w:rPr>
-        <w:t>Stichting Mondeli</w:t>
+          <w:u w:val="single"/>
+        </w:rPr>
+        <w:hyperlink r:id="rId19" w:history="1">
+          <w:r>
+            <w:rPr>
+              <w:rStyle w:val="Hyperlink"/>
+            </w:rPr>
+            <w:t>Stichting</w:t>
+          </w:r>
+        </w:hyperlink>
+      </w:r>
+      <w:r>
+        <w:rPr>
+          <w:rFonts w:ascii="Charis SIL Regular" w:hAnsi="Charis SIL Regular" w:eastAsia="Charis SIL Regular"/>
+          <w:b w:val="0"/>
+          <w:i w:val="0"/>
+          <w:color w:val="0066CC"/>
+          <w:sz w:val="24"/>
+          <w:u w:val="single"/>
+        </w:rPr>
+        <w:t xml:space="preserve"> Mondeli</w:t>
       </w:r>
       <w:r>
         <w:rPr>
@@ -1921,123 +1886,12 @@
           <w:sz w:val="24"/>
           <w:u w:val="single"/>
         </w:rPr>
-        <w:hyperlink r:id="rId18" w:history="1">
+        <w:hyperlink r:id="rId19" w:history="1">
           <w:r>
             <w:rPr>
               <w:rStyle w:val="Hyperlink"/>
             </w:rPr>
             <w:t>Geschied</w:t>
-          </w:r>
-        </w:hyperlink>
-      </w:r>
-      <w:r>
-        <w:rPr>
-          <w:rFonts w:ascii="Charis SIL Regular" w:hAnsi="Charis SIL Regular" w:eastAsia="Charis SIL Regular"/>
-          <w:b w:val="0"/>
-          <w:i w:val="0"/>
-          <w:color w:val="0066CC"/>
-          <w:sz w:val="24"/>
-          <w:u w:val="single"/>
-        </w:rPr>
-        <w:hyperlink r:id="rId18" w:history="1">
-          <w:r>
-            <w:rPr>
-              <w:rStyle w:val="Hyperlink"/>
-            </w:rPr>
-            <w:t>e</w:t>
-          </w:r>
-        </w:hyperlink>
-      </w:r>
-      <w:r>
-        <w:rPr>
-          <w:rFonts w:ascii="Charis SIL Regular" w:hAnsi="Charis SIL Regular" w:eastAsia="Charis SIL Regular"/>
-          <w:b w:val="0"/>
-          <w:i w:val="0"/>
-          <w:color w:val="0066CC"/>
-          <w:sz w:val="24"/>
-          <w:u w:val="single"/>
-        </w:rPr>
-        <w:hyperlink r:id="rId18" w:history="1">
-          <w:r>
-            <w:rPr>
-              <w:rStyle w:val="Hyperlink"/>
-            </w:rPr>
-            <w:t>nis</w:t>
-          </w:r>
-        </w:hyperlink>
-      </w:r>
-      <w:r>
-        <w:rPr>
-          <w:rFonts w:ascii="Charis SIL Regular" w:hAnsi="Charis SIL Regular" w:eastAsia="Charis SIL Regular"/>
-          <w:b w:val="0"/>
-          <w:i w:val="0"/>
-          <w:color w:val="0066CC"/>
-          <w:sz w:val="24"/>
-          <w:u w:val="single"/>
-        </w:rPr>
-        <w:t xml:space="preserve"> </w:t>
-      </w:r>
-      <w:r>
-        <w:rPr>
-          <w:rFonts w:ascii="Charis SIL Regular" w:hAnsi="Charis SIL Regular" w:eastAsia="Charis SIL Regular"/>
-          <w:b w:val="0"/>
-          <w:i w:val="0"/>
-          <w:color w:val="0066CC"/>
-          <w:sz w:val="24"/>
-          <w:u w:val="single"/>
-        </w:rPr>
-        <w:hyperlink r:id="rId18" w:history="1">
-          <w:r>
-            <w:rPr>
-              <w:rStyle w:val="Hyperlink"/>
-            </w:rPr>
-            <w:t>Indonesië</w:t>
-          </w:r>
-        </w:hyperlink>
-      </w:r>
-      <w:r>
-        <w:rPr>
-          <w:rFonts w:ascii="Charis SIL Regular" w:hAnsi="Charis SIL Regular" w:eastAsia="Charis SIL Regular"/>
-          <w:b w:val="0"/>
-          <w:i w:val="0"/>
-          <w:color w:val="000000"/>
-          <w:sz w:val="24"/>
-        </w:rPr>
-        <w:t xml:space="preserve">(SMGI) en de collectie </w:t>
-      </w:r>
-      <w:r>
-        <w:rPr>
-          <w:rFonts w:ascii="Charis SIL Regular" w:hAnsi="Charis SIL Regular" w:eastAsia="Charis SIL Regular"/>
-          <w:b w:val="0"/>
-          <w:i w:val="0"/>
-          <w:color w:val="0066CC"/>
-          <w:sz w:val="24"/>
-          <w:u w:val="single"/>
-        </w:rPr>
-        <w:hyperlink r:id="rId19" w:history="1">
-          <w:r>
-            <w:rPr>
-              <w:rStyle w:val="Hyperlink"/>
-            </w:rPr>
-            <w:t>Zuidoost-</w:t>
-          </w:r>
-        </w:hyperlink>
-      </w:r>
-      <w:r>
-        <w:rPr>
-          <w:rFonts w:ascii="Charis SIL Regular" w:hAnsi="Charis SIL Regular" w:eastAsia="Charis SIL Regular"/>
-          <w:b w:val="0"/>
-          <w:i w:val="0"/>
-          <w:color w:val="0066CC"/>
-          <w:sz w:val="24"/>
-          <w:u w:val="single"/>
-        </w:rPr>
-        <w:hyperlink r:id="rId19" w:history="1">
-          <w:r>
-            <w:rPr>
-              <w:rStyle w:val="Hyperlink"/>
-            </w:rPr>
-            <w:t>Aziatisch</w:t>
           </w:r>
         </w:hyperlink>
       </w:r>
@@ -2068,7 +1922,14 @@
           <w:sz w:val="24"/>
           <w:u w:val="single"/>
         </w:rPr>
-        <w:t xml:space="preserve"> </w:t>
+        <w:hyperlink r:id="rId19" w:history="1">
+          <w:r>
+            <w:rPr>
+              <w:rStyle w:val="Hyperlink"/>
+            </w:rPr>
+            <w:t>nis</w:t>
+          </w:r>
+        </w:hyperlink>
       </w:r>
       <w:r>
         <w:rPr>
@@ -2079,7 +1940,111 @@
           <w:sz w:val="24"/>
           <w:u w:val="single"/>
         </w:rPr>
+        <w:t xml:space="preserve"> </w:t>
+      </w:r>
+      <w:r>
+        <w:rPr>
+          <w:rFonts w:ascii="Charis SIL Regular" w:hAnsi="Charis SIL Regular" w:eastAsia="Charis SIL Regular"/>
+          <w:b w:val="0"/>
+          <w:i w:val="0"/>
+          <w:color w:val="0066CC"/>
+          <w:sz w:val="24"/>
+          <w:u w:val="single"/>
+        </w:rPr>
         <w:hyperlink r:id="rId19" w:history="1">
+          <w:r>
+            <w:rPr>
+              <w:rStyle w:val="Hyperlink"/>
+            </w:rPr>
+            <w:t>Indonesië</w:t>
+          </w:r>
+        </w:hyperlink>
+      </w:r>
+      <w:r>
+        <w:rPr>
+          <w:rFonts w:ascii="Charis SIL Regular" w:hAnsi="Charis SIL Regular" w:eastAsia="Charis SIL Regular"/>
+          <w:b w:val="0"/>
+          <w:i w:val="0"/>
+          <w:color w:val="000000"/>
+          <w:sz w:val="24"/>
+        </w:rPr>
+        <w:t xml:space="preserve">(SMGI) en de collectie </w:t>
+      </w:r>
+      <w:r>
+        <w:rPr>
+          <w:rFonts w:ascii="Charis SIL Regular" w:hAnsi="Charis SIL Regular" w:eastAsia="Charis SIL Regular"/>
+          <w:b w:val="0"/>
+          <w:i w:val="0"/>
+          <w:color w:val="0066CC"/>
+          <w:sz w:val="24"/>
+          <w:u w:val="single"/>
+        </w:rPr>
+        <w:hyperlink r:id="rId20" w:history="1">
+          <w:r>
+            <w:rPr>
+              <w:rStyle w:val="Hyperlink"/>
+            </w:rPr>
+            <w:t>Zuidoost-</w:t>
+          </w:r>
+        </w:hyperlink>
+      </w:r>
+      <w:r>
+        <w:rPr>
+          <w:rFonts w:ascii="Charis SIL Regular" w:hAnsi="Charis SIL Regular" w:eastAsia="Charis SIL Regular"/>
+          <w:b w:val="0"/>
+          <w:i w:val="0"/>
+          <w:color w:val="0066CC"/>
+          <w:sz w:val="24"/>
+          <w:u w:val="single"/>
+        </w:rPr>
+        <w:hyperlink r:id="rId20" w:history="1">
+          <w:r>
+            <w:rPr>
+              <w:rStyle w:val="Hyperlink"/>
+            </w:rPr>
+            <w:t>Aziatisch</w:t>
+          </w:r>
+        </w:hyperlink>
+      </w:r>
+      <w:r>
+        <w:rPr>
+          <w:rFonts w:ascii="Charis SIL Regular" w:hAnsi="Charis SIL Regular" w:eastAsia="Charis SIL Regular"/>
+          <w:b w:val="0"/>
+          <w:i w:val="0"/>
+          <w:color w:val="0066CC"/>
+          <w:sz w:val="24"/>
+          <w:u w:val="single"/>
+        </w:rPr>
+        <w:hyperlink r:id="rId20" w:history="1">
+          <w:r>
+            <w:rPr>
+              <w:rStyle w:val="Hyperlink"/>
+            </w:rPr>
+            <w:t>e</w:t>
+          </w:r>
+        </w:hyperlink>
+      </w:r>
+      <w:r>
+        <w:rPr>
+          <w:rFonts w:ascii="Charis SIL Regular" w:hAnsi="Charis SIL Regular" w:eastAsia="Charis SIL Regular"/>
+          <w:b w:val="0"/>
+          <w:i w:val="0"/>
+          <w:color w:val="0066CC"/>
+          <w:sz w:val="24"/>
+          <w:u w:val="single"/>
+        </w:rPr>
+        <w:t xml:space="preserve"> </w:t>
+      </w:r>
+      <w:r>
+        <w:rPr>
+          <w:rFonts w:ascii="Charis SIL Regular" w:hAnsi="Charis SIL Regular" w:eastAsia="Charis SIL Regular"/>
+          <w:b w:val="0"/>
+          <w:i w:val="0"/>
+          <w:color w:val="0066CC"/>
+          <w:sz w:val="24"/>
+          <w:u w:val="single"/>
+        </w:rPr>
+        <w:hyperlink r:id="rId20" w:history="1">
           <w:r>
             <w:rPr>
               <w:rStyle w:val="Hyperlink"/>
@@ -2097,7 +2062,7 @@
           <w:sz w:val="24"/>
           <w:u w:val="single"/>
         </w:rPr>
-        <w:hyperlink r:id="rId19" w:history="1">
+        <w:hyperlink r:id="rId20" w:history="1">
           <w:r>
             <w:rPr>
               <w:rStyle w:val="Hyperlink"/>
@@ -2115,7 +2080,7 @@
           <w:color w:val="000000"/>
           <w:sz w:val="24"/>
         </w:rPr>
-        <w:hyperlink r:id="rId20" w:history="1">
+        <w:hyperlink r:id="rId19" w:history="1">
           <w:r>
             <w:rPr>
               <w:rStyle w:val="Hyperlink"/>
@@ -2133,7 +2098,7 @@
           <w:color w:val="000000"/>
           <w:sz w:val="24"/>
         </w:rPr>
-        <w:hyperlink r:id="rId20" w:history="1">
+        <w:hyperlink r:id="rId19" w:history="1">
           <w:r>
             <w:rPr>
               <w:rStyle w:val="Hyperlink"/>
@@ -2151,7 +2116,7 @@
           <w:color w:val="000000"/>
           <w:sz w:val="24"/>
         </w:rPr>
-        <w:hyperlink r:id="rId20" w:history="1">
+        <w:hyperlink r:id="rId19" w:history="1">
           <w:r>
             <w:rPr>
               <w:rStyle w:val="Hyperlink"/>
@@ -2169,7 +2134,7 @@
           <w:color w:val="000000"/>
           <w:sz w:val="24"/>
         </w:rPr>
-        <w:hyperlink r:id="rId20" w:history="1">
+        <w:hyperlink r:id="rId19" w:history="1">
           <w:r>
             <w:rPr>
               <w:rStyle w:val="Hyperlink"/>
@@ -2187,7 +2152,7 @@
           <w:color w:val="000000"/>
           <w:sz w:val="24"/>
         </w:rPr>
-        <w:hyperlink r:id="rId20" w:history="1">
+        <w:hyperlink r:id="rId19" w:history="1">
           <w:r>
             <w:rPr>
               <w:rStyle w:val="Hyperlink"/>
@@ -3974,7 +3939,7 @@
           <w:sz w:val="24"/>
           <w:u w:val="single"/>
         </w:rPr>
-        <w:hyperlink r:id="rId20" w:history="1">
+        <w:hyperlink r:id="rId19" w:history="1">
           <w:r>
             <w:rPr>
               <w:rStyle w:val="Hyperlink"/>
@@ -3992,7 +3957,7 @@
           <w:sz w:val="24"/>
           <w:u w:val="single"/>
         </w:rPr>
-        <w:hyperlink r:id="rId20" w:history="1">
+        <w:hyperlink r:id="rId19" w:history="1">
           <w:r>
             <w:rPr>
               <w:rStyle w:val="Hyperlink"/>
@@ -4010,7 +3975,7 @@
           <w:sz w:val="24"/>
           <w:u w:val="single"/>
         </w:rPr>
-        <w:hyperlink r:id="rId20" w:history="1">
+        <w:hyperlink r:id="rId19" w:history="1">
           <w:r>
             <w:rPr>
               <w:rStyle w:val="Hyperlink"/>
@@ -4028,7 +3993,7 @@
           <w:sz w:val="24"/>
           <w:u w:val="single"/>
         </w:rPr>
-        <w:hyperlink r:id="rId20" w:history="1">
+        <w:hyperlink r:id="rId19" w:history="1">
           <w:r>
             <w:rPr>
               <w:rStyle w:val="Hyperlink"/>
@@ -4046,7 +4011,7 @@
           <w:sz w:val="24"/>
           <w:u w:val="single"/>
         </w:rPr>
-        <w:hyperlink r:id="rId20" w:history="1">
+        <w:hyperlink r:id="rId19" w:history="1">
           <w:r>
             <w:rPr>
               <w:rStyle w:val="Hyperlink"/>
@@ -4145,7 +4110,7 @@
           <w:sz w:val="24"/>
           <w:u w:val="single"/>
         </w:rPr>
-        <w:hyperlink r:id="rId19" w:history="1">
+        <w:hyperlink r:id="rId20" w:history="1">
           <w:r>
             <w:rPr>
               <w:rStyle w:val="Hyperlink"/>
@@ -4163,7 +4128,7 @@
           <w:sz w:val="24"/>
           <w:u w:val="single"/>
         </w:rPr>
-        <w:hyperlink r:id="rId19" w:history="1">
+        <w:hyperlink r:id="rId20" w:history="1">
           <w:r>
             <w:rPr>
               <w:rStyle w:val="Hyperlink"/>
@@ -4181,7 +4146,7 @@
           <w:sz w:val="24"/>
           <w:u w:val="single"/>
         </w:rPr>
-        <w:hyperlink r:id="rId19" w:history="1">
+        <w:hyperlink r:id="rId20" w:history="1">
           <w:r>
             <w:rPr>
               <w:rStyle w:val="Hyperlink"/>
@@ -4442,7 +4407,7 @@
           <w:sz w:val="24"/>
           <w:u w:val="single"/>
         </w:rPr>
-        <w:hyperlink r:id="rId22" w:history="1">
+        <w:hyperlink r:id="rId23" w:history="1">
           <w:r>
             <w:rPr>
               <w:rStyle w:val="Hyperlink"/>
@@ -4460,7 +4425,7 @@
           <w:sz w:val="24"/>
           <w:u w:val="single"/>
         </w:rPr>
-        <w:hyperlink r:id="rId22" w:history="1">
+        <w:hyperlink r:id="rId23" w:history="1">
           <w:r>
             <w:rPr>
               <w:rStyle w:val="Hyperlink"/>
@@ -4471,21 +4436,13 @@
       </w:r>
       <w:r>
         <w:rPr>
-          <w:u w:val="single" w:color="0066cc"/>
           <w:rFonts w:ascii="Charis SIL Regular" w:hAnsi="Charis SIL Regular" w:eastAsia="Charis SIL Regular"/>
           <w:b w:val="0"/>
           <w:i w:val="0"/>
           <w:color w:val="000000"/>
           <w:sz w:val="24"/>
         </w:rPr>
-        <w:hyperlink r:id="rId22" w:history="1">
-          <w:r>
-            <w:rPr>
-              <w:rStyle w:val="Hyperlink"/>
-            </w:rPr>
-            <w:t xml:space="preserve">, </w:t>
-          </w:r>
-        </w:hyperlink>
+        <w:t xml:space="preserve">, </w:t>
       </w:r>
       <w:r>
         <w:rPr>
@@ -4496,7 +4453,7 @@
           <w:sz w:val="24"/>
           <w:u w:val="single"/>
         </w:rPr>
-        <w:hyperlink r:id="rId22" w:history="1">
+        <w:hyperlink r:id="rId24" w:history="1">
           <w:r>
             <w:rPr>
               <w:rStyle w:val="Hyperlink"/>
@@ -4525,7 +4482,7 @@
           <w:sz w:val="24"/>
           <w:u w:val="single"/>
         </w:rPr>
-        <w:hyperlink r:id="rId22" w:history="1">
+        <w:hyperlink r:id="rId24" w:history="1">
           <w:r>
             <w:rPr>
               <w:rStyle w:val="Hyperlink"/>
@@ -4661,7 +4618,7 @@
           <w:sz w:val="24"/>
           <w:u w:val="single"/>
         </w:rPr>
-        <w:hyperlink r:id="rId24" w:history="1">
+        <w:hyperlink r:id="rId25" w:history="1">
           <w:r>
             <w:rPr>
               <w:rStyle w:val="Hyperlink"/>
@@ -4679,7 +4636,7 @@
           <w:sz w:val="24"/>
           <w:u w:val="single"/>
         </w:rPr>
-        <w:hyperlink r:id="rId24" w:history="1">
+        <w:hyperlink r:id="rId25" w:history="1">
           <w:r>
             <w:rPr>
               <w:rStyle w:val="Hyperlink"/>
@@ -4697,7 +4654,7 @@
           <w:sz w:val="24"/>
           <w:u w:val="single"/>
         </w:rPr>
-        <w:hyperlink r:id="rId24" w:history="1">
+        <w:hyperlink r:id="rId25" w:history="1">
           <w:r>
             <w:rPr>
               <w:rStyle w:val="Hyperlink"/>
@@ -4715,7 +4672,7 @@
           <w:sz w:val="24"/>
           <w:u w:val="single"/>
         </w:rPr>
-        <w:hyperlink r:id="rId24" w:history="1">
+        <w:hyperlink r:id="rId25" w:history="1">
           <w:r>
             <w:rPr>
               <w:rStyle w:val="Hyperlink"/>
@@ -4733,7 +4690,7 @@
           <w:sz w:val="24"/>
           <w:u w:val="single"/>
         </w:rPr>
-        <w:hyperlink r:id="rId24" w:history="1">
+        <w:hyperlink r:id="rId25" w:history="1">
           <w:r>
             <w:rPr>
               <w:rStyle w:val="Hyperlink"/>
@@ -4751,7 +4708,7 @@
           <w:sz w:val="24"/>
           <w:u w:val="single"/>
         </w:rPr>
-        <w:hyperlink r:id="rId24" w:history="1">
+        <w:hyperlink r:id="rId25" w:history="1">
           <w:r>
             <w:rPr>
               <w:rStyle w:val="Hyperlink"/>
@@ -4769,7 +4726,7 @@
           <w:sz w:val="24"/>
           <w:u w:val="single"/>
         </w:rPr>
-        <w:hyperlink r:id="rId24" w:history="1">
+        <w:hyperlink r:id="rId25" w:history="1">
           <w:r>
             <w:rPr>
               <w:rStyle w:val="Hyperlink"/>
@@ -4797,7 +4754,7 @@
           <w:sz w:val="24"/>
           <w:u w:val="single"/>
         </w:rPr>
-        <w:hyperlink r:id="rId25" w:history="1">
+        <w:hyperlink r:id="rId26" w:history="1">
           <w:r>
             <w:rPr>
               <w:rStyle w:val="Hyperlink"/>
@@ -4826,7 +4783,7 @@
           <w:sz w:val="24"/>
           <w:u w:val="single"/>
         </w:rPr>
-        <w:hyperlink r:id="rId25" w:history="1">
+        <w:hyperlink r:id="rId26" w:history="1">
           <w:r>
             <w:rPr>
               <w:rStyle w:val="Hyperlink"/>

--- a/EXPORTS/DOCX/published/niveau3/Dutch/KITLV.docx
+++ b/EXPORTS/DOCX/published/niveau3/Dutch/KITLV.docx
@@ -405,13 +405,31 @@
       </w:r>
       <w:r>
         <w:rPr>
+          <w:u w:val="single" w:color="0066cc"/>
           <w:rFonts w:ascii="Charis SIL Regular" w:hAnsi="Charis SIL Regular" w:eastAsia="Charis SIL Regular"/>
           <w:b w:val="0"/>
           <w:i w:val="0"/>
           <w:color w:val="000000"/>
           <w:sz w:val="24"/>
         </w:rPr>
-        <w:t>en aan</w:t>
+        <w:hyperlink r:id="rId9" w:history="1">
+          <w:r>
+            <w:rPr>
+              <w:rStyle w:val="Hyperlink"/>
+            </w:rPr>
+            <w:t>en aa</w:t>
+          </w:r>
+        </w:hyperlink>
+      </w:r>
+      <w:r>
+        <w:rPr>
+          <w:rFonts w:ascii="Charis SIL Regular" w:hAnsi="Charis SIL Regular" w:eastAsia="Charis SIL Regular"/>
+          <w:b w:val="0"/>
+          <w:i w:val="0"/>
+          <w:color w:val="000000"/>
+          <w:sz w:val="24"/>
+        </w:rPr>
+        <w:t>n</w:t>
       </w:r>
       <w:r>
         <w:rPr>
@@ -1374,18 +1392,7 @@
           <w:color w:val="000000"/>
           <w:sz w:val="24"/>
         </w:rPr>
-        <w:t>UBL vindbaar zijn met het kenmerk 'D Or</w:t>
-      </w:r>
-      <w:r>
-        <w:rPr>
-          <w:u w:val="single" w:color="0066cc"/>
-          <w:rFonts w:ascii="Charis SIL Regular" w:hAnsi="Charis SIL Regular" w:eastAsia="Charis SIL Regular"/>
-          <w:b w:val="0"/>
-          <w:i w:val="0"/>
-          <w:color w:val="000000"/>
-          <w:sz w:val="24"/>
-        </w:rPr>
-        <w:t xml:space="preserve">', en </w:t>
+        <w:t xml:space="preserve">UBL vindbaar zijn met het kenmerk 'D Or', en </w:t>
       </w:r>
       <w:r>
         <w:rPr>
@@ -1623,13 +1630,31 @@
       </w:r>
       <w:r>
         <w:rPr>
+          <w:u w:val="single" w:color="0066cc"/>
           <w:rFonts w:ascii="Charis SIL Regular" w:hAnsi="Charis SIL Regular" w:eastAsia="Charis SIL Regular"/>
           <w:b w:val="0"/>
           <w:i w:val="0"/>
           <w:color w:val="000000"/>
           <w:sz w:val="24"/>
         </w:rPr>
-        <w:t xml:space="preserve"> van de UBL en zijn daar digitaal doorzoekbaar. Deze historisc</w:t>
+        <w:hyperlink r:id="rId16" w:history="1">
+          <w:r>
+            <w:rPr>
+              <w:rStyle w:val="Hyperlink"/>
+            </w:rPr>
+            <w:t xml:space="preserve"> van de UBL</w:t>
+          </w:r>
+        </w:hyperlink>
+      </w:r>
+      <w:r>
+        <w:rPr>
+          <w:rFonts w:ascii="Charis SIL Regular" w:hAnsi="Charis SIL Regular" w:eastAsia="Charis SIL Regular"/>
+          <w:b w:val="0"/>
+          <w:i w:val="0"/>
+          <w:color w:val="000000"/>
+          <w:sz w:val="24"/>
+        </w:rPr>
+        <w:t xml:space="preserve"> en zijn daar digitaal doorzoekbaar. Deze historisc</w:t>
       </w:r>
       <w:r>
         <w:rPr>
@@ -1828,25 +1853,7 @@
           <w:sz w:val="24"/>
           <w:u w:val="single"/>
         </w:rPr>
-        <w:hyperlink r:id="rId19" w:history="1">
-          <w:r>
-            <w:rPr>
-              <w:rStyle w:val="Hyperlink"/>
-            </w:rPr>
-            <w:t>Stichting</w:t>
-          </w:r>
-        </w:hyperlink>
-      </w:r>
-      <w:r>
-        <w:rPr>
-          <w:rFonts w:ascii="Charis SIL Regular" w:hAnsi="Charis SIL Regular" w:eastAsia="Charis SIL Regular"/>
-          <w:b w:val="0"/>
-          <w:i w:val="0"/>
-          <w:color w:val="0066CC"/>
-          <w:sz w:val="24"/>
-          <w:u w:val="single"/>
-        </w:rPr>
-        <w:t xml:space="preserve"> Mondeli</w:t>
+        <w:t>Stichting Mondeli</w:t>
       </w:r>
       <w:r>
         <w:rPr>
@@ -1886,7 +1893,7 @@
           <w:sz w:val="24"/>
           <w:u w:val="single"/>
         </w:rPr>
-        <w:hyperlink r:id="rId19" w:history="1">
+        <w:hyperlink r:id="rId18" w:history="1">
           <w:r>
             <w:rPr>
               <w:rStyle w:val="Hyperlink"/>
@@ -1904,7 +1911,7 @@
           <w:sz w:val="24"/>
           <w:u w:val="single"/>
         </w:rPr>
-        <w:hyperlink r:id="rId19" w:history="1">
+        <w:hyperlink r:id="rId18" w:history="1">
           <w:r>
             <w:rPr>
               <w:rStyle w:val="Hyperlink"/>
@@ -1922,7 +1929,7 @@
           <w:sz w:val="24"/>
           <w:u w:val="single"/>
         </w:rPr>
-        <w:hyperlink r:id="rId19" w:history="1">
+        <w:hyperlink r:id="rId18" w:history="1">
           <w:r>
             <w:rPr>
               <w:rStyle w:val="Hyperlink"/>
@@ -4500,7 +4507,7 @@
           <w:sz w:val="24"/>
           <w:u w:val="single"/>
         </w:rPr>
-        <w:hyperlink r:id="rId22" w:history="1">
+        <w:hyperlink r:id="rId24" w:history="1">
           <w:r>
             <w:rPr>
               <w:rStyle w:val="Hyperlink"/>

--- a/EXPORTS/DOCX/published/niveau3/Dutch/KITLV.docx
+++ b/EXPORTS/DOCX/published/niveau3/Dutch/KITLV.docx
@@ -1392,7 +1392,36 @@
           <w:color w:val="000000"/>
           <w:sz w:val="24"/>
         </w:rPr>
-        <w:t xml:space="preserve">UBL vindbaar zijn met het kenmerk 'D Or', en </w:t>
+        <w:t>UBL vindbaar zijn met het kenmerk 'D Or</w:t>
+      </w:r>
+      <w:r>
+        <w:rPr>
+          <w:u w:val="single" w:color="0066cc"/>
+          <w:rFonts w:ascii="Charis SIL Regular" w:hAnsi="Charis SIL Regular" w:eastAsia="Charis SIL Regular"/>
+          <w:b w:val="0"/>
+          <w:i w:val="0"/>
+          <w:color w:val="000000"/>
+          <w:sz w:val="24"/>
+        </w:rPr>
+        <w:t>'</w:t>
+      </w:r>
+      <w:r>
+        <w:rPr>
+          <w:u w:val="single" w:color="0066cc"/>
+          <w:rFonts w:ascii="Charis SIL Regular" w:hAnsi="Charis SIL Regular" w:eastAsia="Charis SIL Regular"/>
+          <w:b w:val="0"/>
+          <w:i w:val="0"/>
+          <w:color w:val="000000"/>
+          <w:sz w:val="24"/>
+        </w:rPr>
+        <w:hyperlink r:id="rId14" w:history="1">
+          <w:r>
+            <w:rPr>
+              <w:rStyle w:val="Hyperlink"/>
+            </w:rPr>
+            <w:t xml:space="preserve">, en </w:t>
+          </w:r>
+        </w:hyperlink>
       </w:r>
       <w:r>
         <w:rPr>
@@ -1853,7 +1882,43 @@
           <w:sz w:val="24"/>
           <w:u w:val="single"/>
         </w:rPr>
-        <w:t>Stichting Mondeli</w:t>
+        <w:hyperlink r:id="rId19" w:history="1">
+          <w:r>
+            <w:rPr>
+              <w:rStyle w:val="Hyperlink"/>
+            </w:rPr>
+            <w:t>Stichting</w:t>
+          </w:r>
+        </w:hyperlink>
+      </w:r>
+      <w:r>
+        <w:rPr>
+          <w:rFonts w:ascii="Charis SIL Regular" w:hAnsi="Charis SIL Regular" w:eastAsia="Charis SIL Regular"/>
+          <w:b w:val="0"/>
+          <w:i w:val="0"/>
+          <w:color w:val="0066CC"/>
+          <w:sz w:val="24"/>
+          <w:u w:val="single"/>
+        </w:rPr>
+        <w:t xml:space="preserve"> </w:t>
+      </w:r>
+      <w:r>
+        <w:rPr>
+          <w:rFonts w:ascii="Charis SIL Regular" w:hAnsi="Charis SIL Regular" w:eastAsia="Charis SIL Regular"/>
+          <w:b w:val="0"/>
+          <w:i w:val="0"/>
+          <w:color w:val="0066CC"/>
+          <w:sz w:val="24"/>
+          <w:u w:val="single"/>
+        </w:rPr>
+        <w:hyperlink r:id="rId19" w:history="1">
+          <w:r>
+            <w:rPr>
+              <w:rStyle w:val="Hyperlink"/>
+            </w:rPr>
+            <w:t>Mondeli</w:t>
+          </w:r>
+        </w:hyperlink>
       </w:r>
       <w:r>
         <w:rPr>

--- a/EXPORTS/DOCX/published/niveau3/Dutch/KITLV.docx
+++ b/EXPORTS/DOCX/published/niveau3/Dutch/KITLV.docx
@@ -1403,25 +1403,7 @@
           <w:color w:val="000000"/>
           <w:sz w:val="24"/>
         </w:rPr>
-        <w:t>'</w:t>
-      </w:r>
-      <w:r>
-        <w:rPr>
-          <w:u w:val="single" w:color="0066cc"/>
-          <w:rFonts w:ascii="Charis SIL Regular" w:hAnsi="Charis SIL Regular" w:eastAsia="Charis SIL Regular"/>
-          <w:b w:val="0"/>
-          <w:i w:val="0"/>
-          <w:color w:val="000000"/>
-          <w:sz w:val="24"/>
-        </w:rPr>
-        <w:hyperlink r:id="rId14" w:history="1">
-          <w:r>
-            <w:rPr>
-              <w:rStyle w:val="Hyperlink"/>
-            </w:rPr>
-            <w:t xml:space="preserve">, en </w:t>
-          </w:r>
-        </w:hyperlink>
+        <w:t xml:space="preserve">', en </w:t>
       </w:r>
       <w:r>
         <w:rPr>
@@ -1648,7 +1630,7 @@
           <w:sz w:val="24"/>
           <w:u w:val="single"/>
         </w:rPr>
-        <w:hyperlink r:id="rId17" w:history="1">
+        <w:hyperlink r:id="rId16" w:history="1">
           <w:r>
             <w:rPr>
               <w:rStyle w:val="Hyperlink"/>
@@ -1929,7 +1911,7 @@
           <w:sz w:val="24"/>
           <w:u w:val="single"/>
         </w:rPr>
-        <w:hyperlink r:id="rId18" w:history="1">
+        <w:hyperlink r:id="rId19" w:history="1">
           <w:r>
             <w:rPr>
               <w:rStyle w:val="Hyperlink"/>
@@ -1958,7 +1940,7 @@
           <w:sz w:val="24"/>
           <w:u w:val="single"/>
         </w:rPr>
-        <w:hyperlink r:id="rId18" w:history="1">
+        <w:hyperlink r:id="rId19" w:history="1">
           <w:r>
             <w:rPr>
               <w:rStyle w:val="Hyperlink"/>
@@ -1976,7 +1958,7 @@
           <w:sz w:val="24"/>
           <w:u w:val="single"/>
         </w:rPr>
-        <w:hyperlink r:id="rId18" w:history="1">
+        <w:hyperlink r:id="rId19" w:history="1">
           <w:r>
             <w:rPr>
               <w:rStyle w:val="Hyperlink"/>
@@ -1994,7 +1976,7 @@
           <w:sz w:val="24"/>
           <w:u w:val="single"/>
         </w:rPr>
-        <w:hyperlink r:id="rId18" w:history="1">
+        <w:hyperlink r:id="rId19" w:history="1">
           <w:r>
             <w:rPr>
               <w:rStyle w:val="Hyperlink"/>
@@ -2049,16 +2031,8 @@
           <w:i w:val="0"/>
           <w:color w:val="0066CC"/>
           <w:sz w:val="24"/>
-          <w:u w:val="single"/>
-        </w:rPr>
-        <w:hyperlink r:id="rId20" w:history="1">
-          <w:r>
-            <w:rPr>
-              <w:rStyle w:val="Hyperlink"/>
-            </w:rPr>
-            <w:t>Zuidoost-</w:t>
-          </w:r>
-        </w:hyperlink>
+        </w:rPr>
+        <w:t>Zuidoost-Aziatische popmuz</w:t>
       </w:r>
       <w:r>
         <w:rPr>
@@ -2069,72 +2043,7 @@
           <w:sz w:val="24"/>
           <w:u w:val="single"/>
         </w:rPr>
-        <w:hyperlink r:id="rId20" w:history="1">
-          <w:r>
-            <w:rPr>
-              <w:rStyle w:val="Hyperlink"/>
-            </w:rPr>
-            <w:t>Aziatisch</w:t>
-          </w:r>
-        </w:hyperlink>
-      </w:r>
-      <w:r>
-        <w:rPr>
-          <w:rFonts w:ascii="Charis SIL Regular" w:hAnsi="Charis SIL Regular" w:eastAsia="Charis SIL Regular"/>
-          <w:b w:val="0"/>
-          <w:i w:val="0"/>
-          <w:color w:val="0066CC"/>
-          <w:sz w:val="24"/>
-          <w:u w:val="single"/>
-        </w:rPr>
-        <w:hyperlink r:id="rId20" w:history="1">
-          <w:r>
-            <w:rPr>
-              <w:rStyle w:val="Hyperlink"/>
-            </w:rPr>
-            <w:t>e</w:t>
-          </w:r>
-        </w:hyperlink>
-      </w:r>
-      <w:r>
-        <w:rPr>
-          <w:rFonts w:ascii="Charis SIL Regular" w:hAnsi="Charis SIL Regular" w:eastAsia="Charis SIL Regular"/>
-          <w:b w:val="0"/>
-          <w:i w:val="0"/>
-          <w:color w:val="0066CC"/>
-          <w:sz w:val="24"/>
-          <w:u w:val="single"/>
-        </w:rPr>
-        <w:t xml:space="preserve"> </w:t>
-      </w:r>
-      <w:r>
-        <w:rPr>
-          <w:rFonts w:ascii="Charis SIL Regular" w:hAnsi="Charis SIL Regular" w:eastAsia="Charis SIL Regular"/>
-          <w:b w:val="0"/>
-          <w:i w:val="0"/>
-          <w:color w:val="0066CC"/>
-          <w:sz w:val="24"/>
-          <w:u w:val="single"/>
-        </w:rPr>
-        <w:hyperlink r:id="rId20" w:history="1">
-          <w:r>
-            <w:rPr>
-              <w:rStyle w:val="Hyperlink"/>
-            </w:rPr>
-            <w:t>popmuz</w:t>
-          </w:r>
-        </w:hyperlink>
-      </w:r>
-      <w:r>
-        <w:rPr>
-          <w:rFonts w:ascii="Charis SIL Regular" w:hAnsi="Charis SIL Regular" w:eastAsia="Charis SIL Regular"/>
-          <w:b w:val="0"/>
-          <w:i w:val="0"/>
-          <w:color w:val="0066CC"/>
-          <w:sz w:val="24"/>
-          <w:u w:val="single"/>
-        </w:rPr>
-        <w:hyperlink r:id="rId20" w:history="1">
+        <w:hyperlink r:id="rId19" w:history="1">
           <w:r>
             <w:rPr>
               <w:rStyle w:val="Hyperlink"/>
@@ -2262,7 +2171,7 @@
           <w:sz w:val="24"/>
           <w:u w:val="single"/>
         </w:rPr>
-        <w:hyperlink r:id="rId21" w:history="1">
+        <w:hyperlink r:id="rId20" w:history="1">
           <w:r>
             <w:rPr>
               <w:rStyle w:val="Hyperlink"/>
@@ -2291,7 +2200,7 @@
           <w:sz w:val="24"/>
           <w:u w:val="single"/>
         </w:rPr>
-        <w:hyperlink r:id="rId21" w:history="1">
+        <w:hyperlink r:id="rId20" w:history="1">
           <w:r>
             <w:rPr>
               <w:rStyle w:val="Hyperlink"/>
@@ -2329,7 +2238,7 @@
           <w:color w:val="000000"/>
           <w:sz w:val="24"/>
         </w:rPr>
-        <w:hyperlink r:id="rId21" w:history="1">
+        <w:hyperlink r:id="rId20" w:history="1">
           <w:r>
             <w:rPr>
               <w:rStyle w:val="Hyperlink"/>
@@ -2347,7 +2256,7 @@
           <w:color w:val="000000"/>
           <w:sz w:val="24"/>
         </w:rPr>
-        <w:hyperlink r:id="rId21" w:history="1">
+        <w:hyperlink r:id="rId20" w:history="1">
           <w:r>
             <w:rPr>
               <w:rStyle w:val="Hyperlink"/>
@@ -2365,7 +2274,7 @@
           <w:color w:val="000000"/>
           <w:sz w:val="24"/>
         </w:rPr>
-        <w:hyperlink r:id="rId21" w:history="1">
+        <w:hyperlink r:id="rId20" w:history="1">
           <w:r>
             <w:rPr>
               <w:rStyle w:val="Hyperlink"/>
@@ -4182,7 +4091,7 @@
           <w:sz w:val="24"/>
           <w:u w:val="single"/>
         </w:rPr>
-        <w:hyperlink r:id="rId20" w:history="1">
+        <w:hyperlink r:id="rId21" w:history="1">
           <w:r>
             <w:rPr>
               <w:rStyle w:val="Hyperlink"/>
@@ -4200,7 +4109,7 @@
           <w:sz w:val="24"/>
           <w:u w:val="single"/>
         </w:rPr>
-        <w:hyperlink r:id="rId20" w:history="1">
+        <w:hyperlink r:id="rId21" w:history="1">
           <w:r>
             <w:rPr>
               <w:rStyle w:val="Hyperlink"/>
@@ -4218,7 +4127,7 @@
           <w:sz w:val="24"/>
           <w:u w:val="single"/>
         </w:rPr>
-        <w:hyperlink r:id="rId20" w:history="1">
+        <w:hyperlink r:id="rId21" w:history="1">
           <w:r>
             <w:rPr>
               <w:rStyle w:val="Hyperlink"/>
@@ -4479,7 +4388,7 @@
           <w:sz w:val="24"/>
           <w:u w:val="single"/>
         </w:rPr>
-        <w:hyperlink r:id="rId23" w:history="1">
+        <w:hyperlink r:id="rId22" w:history="1">
           <w:r>
             <w:rPr>
               <w:rStyle w:val="Hyperlink"/>
@@ -4497,7 +4406,7 @@
           <w:sz w:val="24"/>
           <w:u w:val="single"/>
         </w:rPr>
-        <w:hyperlink r:id="rId23" w:history="1">
+        <w:hyperlink r:id="rId22" w:history="1">
           <w:r>
             <w:rPr>
               <w:rStyle w:val="Hyperlink"/>
@@ -4508,13 +4417,21 @@
       </w:r>
       <w:r>
         <w:rPr>
+          <w:u w:val="single" w:color="0066cc"/>
           <w:rFonts w:ascii="Charis SIL Regular" w:hAnsi="Charis SIL Regular" w:eastAsia="Charis SIL Regular"/>
           <w:b w:val="0"/>
           <w:i w:val="0"/>
           <w:color w:val="000000"/>
           <w:sz w:val="24"/>
         </w:rPr>
-        <w:t xml:space="preserve">, </w:t>
+        <w:hyperlink r:id="rId22" w:history="1">
+          <w:r>
+            <w:rPr>
+              <w:rStyle w:val="Hyperlink"/>
+            </w:rPr>
+            <w:t xml:space="preserve">, </w:t>
+          </w:r>
+        </w:hyperlink>
       </w:r>
       <w:r>
         <w:rPr>
@@ -4525,7 +4442,7 @@
           <w:sz w:val="24"/>
           <w:u w:val="single"/>
         </w:rPr>
-        <w:hyperlink r:id="rId24" w:history="1">
+        <w:hyperlink r:id="rId22" w:history="1">
           <w:r>
             <w:rPr>
               <w:rStyle w:val="Hyperlink"/>
@@ -4554,7 +4471,7 @@
           <w:sz w:val="24"/>
           <w:u w:val="single"/>
         </w:rPr>
-        <w:hyperlink r:id="rId24" w:history="1">
+        <w:hyperlink r:id="rId22" w:history="1">
           <w:r>
             <w:rPr>
               <w:rStyle w:val="Hyperlink"/>
@@ -4572,7 +4489,7 @@
           <w:sz w:val="24"/>
           <w:u w:val="single"/>
         </w:rPr>
-        <w:hyperlink r:id="rId24" w:history="1">
+        <w:hyperlink r:id="rId22" w:history="1">
           <w:r>
             <w:rPr>
               <w:rStyle w:val="Hyperlink"/>
@@ -4690,7 +4607,7 @@
           <w:sz w:val="24"/>
           <w:u w:val="single"/>
         </w:rPr>
-        <w:hyperlink r:id="rId25" w:history="1">
+        <w:hyperlink r:id="rId24" w:history="1">
           <w:r>
             <w:rPr>
               <w:rStyle w:val="Hyperlink"/>
@@ -4708,7 +4625,7 @@
           <w:sz w:val="24"/>
           <w:u w:val="single"/>
         </w:rPr>
-        <w:hyperlink r:id="rId25" w:history="1">
+        <w:hyperlink r:id="rId24" w:history="1">
           <w:r>
             <w:rPr>
               <w:rStyle w:val="Hyperlink"/>
@@ -4726,7 +4643,7 @@
           <w:sz w:val="24"/>
           <w:u w:val="single"/>
         </w:rPr>
-        <w:hyperlink r:id="rId25" w:history="1">
+        <w:hyperlink r:id="rId24" w:history="1">
           <w:r>
             <w:rPr>
               <w:rStyle w:val="Hyperlink"/>
@@ -4744,7 +4661,7 @@
           <w:sz w:val="24"/>
           <w:u w:val="single"/>
         </w:rPr>
-        <w:hyperlink r:id="rId25" w:history="1">
+        <w:hyperlink r:id="rId24" w:history="1">
           <w:r>
             <w:rPr>
               <w:rStyle w:val="Hyperlink"/>
@@ -4762,7 +4679,7 @@
           <w:sz w:val="24"/>
           <w:u w:val="single"/>
         </w:rPr>
-        <w:hyperlink r:id="rId25" w:history="1">
+        <w:hyperlink r:id="rId24" w:history="1">
           <w:r>
             <w:rPr>
               <w:rStyle w:val="Hyperlink"/>
@@ -4780,7 +4697,7 @@
           <w:sz w:val="24"/>
           <w:u w:val="single"/>
         </w:rPr>
-        <w:hyperlink r:id="rId25" w:history="1">
+        <w:hyperlink r:id="rId24" w:history="1">
           <w:r>
             <w:rPr>
               <w:rStyle w:val="Hyperlink"/>
@@ -4798,7 +4715,7 @@
           <w:sz w:val="24"/>
           <w:u w:val="single"/>
         </w:rPr>
-        <w:hyperlink r:id="rId25" w:history="1">
+        <w:hyperlink r:id="rId24" w:history="1">
           <w:r>
             <w:rPr>
               <w:rStyle w:val="Hyperlink"/>
@@ -4826,7 +4743,7 @@
           <w:sz w:val="24"/>
           <w:u w:val="single"/>
         </w:rPr>
-        <w:hyperlink r:id="rId26" w:history="1">
+        <w:hyperlink r:id="rId25" w:history="1">
           <w:r>
             <w:rPr>
               <w:rStyle w:val="Hyperlink"/>
@@ -4855,7 +4772,7 @@
           <w:sz w:val="24"/>
           <w:u w:val="single"/>
         </w:rPr>
-        <w:hyperlink r:id="rId26" w:history="1">
+        <w:hyperlink r:id="rId25" w:history="1">
           <w:r>
             <w:rPr>
               <w:rStyle w:val="Hyperlink"/>

--- a/EXPORTS/DOCX/published/niveau3/Dutch/KITLV.docx
+++ b/EXPORTS/DOCX/published/niveau3/Dutch/KITLV.docx
@@ -1392,18 +1392,7 @@
           <w:color w:val="000000"/>
           <w:sz w:val="24"/>
         </w:rPr>
-        <w:t>UBL vindbaar zijn met het kenmerk 'D Or</w:t>
-      </w:r>
-      <w:r>
-        <w:rPr>
-          <w:u w:val="single" w:color="0066cc"/>
-          <w:rFonts w:ascii="Charis SIL Regular" w:hAnsi="Charis SIL Regular" w:eastAsia="Charis SIL Regular"/>
-          <w:b w:val="0"/>
-          <w:i w:val="0"/>
-          <w:color w:val="000000"/>
-          <w:sz w:val="24"/>
-        </w:rPr>
-        <w:t xml:space="preserve">', en </w:t>
+        <w:t xml:space="preserve">UBL vindbaar zijn met het kenmerk 'D Or', en </w:t>
       </w:r>
       <w:r>
         <w:rPr>
@@ -1612,14 +1601,7 @@
           <w:sz w:val="24"/>
           <w:u w:val="single"/>
         </w:rPr>
-        <w:hyperlink r:id="rId17" w:history="1">
-          <w:r>
-            <w:rPr>
-              <w:rStyle w:val="Hyperlink"/>
-            </w:rPr>
-            <w:t>we</w:t>
-          </w:r>
-        </w:hyperlink>
+        <w:t>we</w:t>
       </w:r>
       <w:r>
         <w:rPr>
@@ -1911,7 +1893,7 @@
           <w:sz w:val="24"/>
           <w:u w:val="single"/>
         </w:rPr>
-        <w:hyperlink r:id="rId19" w:history="1">
+        <w:hyperlink r:id="rId18" w:history="1">
           <w:r>
             <w:rPr>
               <w:rStyle w:val="Hyperlink"/>
@@ -2031,8 +2013,16 @@
           <w:i w:val="0"/>
           <w:color w:val="0066CC"/>
           <w:sz w:val="24"/>
-        </w:rPr>
-        <w:t>Zuidoost-Aziatische popmuz</w:t>
+          <w:u w:val="single"/>
+        </w:rPr>
+        <w:hyperlink r:id="rId20" w:history="1">
+          <w:r>
+            <w:rPr>
+              <w:rStyle w:val="Hyperlink"/>
+            </w:rPr>
+            <w:t>Zuidoost-</w:t>
+          </w:r>
+        </w:hyperlink>
       </w:r>
       <w:r>
         <w:rPr>
@@ -2043,7 +2033,72 @@
           <w:sz w:val="24"/>
           <w:u w:val="single"/>
         </w:rPr>
-        <w:hyperlink r:id="rId19" w:history="1">
+        <w:hyperlink r:id="rId20" w:history="1">
+          <w:r>
+            <w:rPr>
+              <w:rStyle w:val="Hyperlink"/>
+            </w:rPr>
+            <w:t>Aziatisch</w:t>
+          </w:r>
+        </w:hyperlink>
+      </w:r>
+      <w:r>
+        <w:rPr>
+          <w:rFonts w:ascii="Charis SIL Regular" w:hAnsi="Charis SIL Regular" w:eastAsia="Charis SIL Regular"/>
+          <w:b w:val="0"/>
+          <w:i w:val="0"/>
+          <w:color w:val="0066CC"/>
+          <w:sz w:val="24"/>
+          <w:u w:val="single"/>
+        </w:rPr>
+        <w:hyperlink r:id="rId20" w:history="1">
+          <w:r>
+            <w:rPr>
+              <w:rStyle w:val="Hyperlink"/>
+            </w:rPr>
+            <w:t>e</w:t>
+          </w:r>
+        </w:hyperlink>
+      </w:r>
+      <w:r>
+        <w:rPr>
+          <w:rFonts w:ascii="Charis SIL Regular" w:hAnsi="Charis SIL Regular" w:eastAsia="Charis SIL Regular"/>
+          <w:b w:val="0"/>
+          <w:i w:val="0"/>
+          <w:color w:val="0066CC"/>
+          <w:sz w:val="24"/>
+          <w:u w:val="single"/>
+        </w:rPr>
+        <w:t xml:space="preserve"> </w:t>
+      </w:r>
+      <w:r>
+        <w:rPr>
+          <w:rFonts w:ascii="Charis SIL Regular" w:hAnsi="Charis SIL Regular" w:eastAsia="Charis SIL Regular"/>
+          <w:b w:val="0"/>
+          <w:i w:val="0"/>
+          <w:color w:val="0066CC"/>
+          <w:sz w:val="24"/>
+          <w:u w:val="single"/>
+        </w:rPr>
+        <w:hyperlink r:id="rId20" w:history="1">
+          <w:r>
+            <w:rPr>
+              <w:rStyle w:val="Hyperlink"/>
+            </w:rPr>
+            <w:t>popmuz</w:t>
+          </w:r>
+        </w:hyperlink>
+      </w:r>
+      <w:r>
+        <w:rPr>
+          <w:rFonts w:ascii="Charis SIL Regular" w:hAnsi="Charis SIL Regular" w:eastAsia="Charis SIL Regular"/>
+          <w:b w:val="0"/>
+          <w:i w:val="0"/>
+          <w:color w:val="0066CC"/>
+          <w:sz w:val="24"/>
+          <w:u w:val="single"/>
+        </w:rPr>
+        <w:hyperlink r:id="rId20" w:history="1">
           <w:r>
             <w:rPr>
               <w:rStyle w:val="Hyperlink"/>
@@ -2171,7 +2226,7 @@
           <w:sz w:val="24"/>
           <w:u w:val="single"/>
         </w:rPr>
-        <w:hyperlink r:id="rId20" w:history="1">
+        <w:hyperlink r:id="rId21" w:history="1">
           <w:r>
             <w:rPr>
               <w:rStyle w:val="Hyperlink"/>
@@ -2200,7 +2255,7 @@
           <w:sz w:val="24"/>
           <w:u w:val="single"/>
         </w:rPr>
-        <w:hyperlink r:id="rId20" w:history="1">
+        <w:hyperlink r:id="rId21" w:history="1">
           <w:r>
             <w:rPr>
               <w:rStyle w:val="Hyperlink"/>
@@ -2238,7 +2293,7 @@
           <w:color w:val="000000"/>
           <w:sz w:val="24"/>
         </w:rPr>
-        <w:hyperlink r:id="rId20" w:history="1">
+        <w:hyperlink r:id="rId21" w:history="1">
           <w:r>
             <w:rPr>
               <w:rStyle w:val="Hyperlink"/>
@@ -2256,7 +2311,7 @@
           <w:color w:val="000000"/>
           <w:sz w:val="24"/>
         </w:rPr>
-        <w:hyperlink r:id="rId20" w:history="1">
+        <w:hyperlink r:id="rId21" w:history="1">
           <w:r>
             <w:rPr>
               <w:rStyle w:val="Hyperlink"/>
@@ -2274,7 +2329,7 @@
           <w:color w:val="000000"/>
           <w:sz w:val="24"/>
         </w:rPr>
-        <w:hyperlink r:id="rId20" w:history="1">
+        <w:hyperlink r:id="rId21" w:history="1">
           <w:r>
             <w:rPr>
               <w:rStyle w:val="Hyperlink"/>
@@ -4091,7 +4146,7 @@
           <w:sz w:val="24"/>
           <w:u w:val="single"/>
         </w:rPr>
-        <w:hyperlink r:id="rId21" w:history="1">
+        <w:hyperlink r:id="rId20" w:history="1">
           <w:r>
             <w:rPr>
               <w:rStyle w:val="Hyperlink"/>
@@ -4109,7 +4164,7 @@
           <w:sz w:val="24"/>
           <w:u w:val="single"/>
         </w:rPr>
-        <w:hyperlink r:id="rId21" w:history="1">
+        <w:hyperlink r:id="rId20" w:history="1">
           <w:r>
             <w:rPr>
               <w:rStyle w:val="Hyperlink"/>
@@ -4127,7 +4182,7 @@
           <w:sz w:val="24"/>
           <w:u w:val="single"/>
         </w:rPr>
-        <w:hyperlink r:id="rId21" w:history="1">
+        <w:hyperlink r:id="rId20" w:history="1">
           <w:r>
             <w:rPr>
               <w:rStyle w:val="Hyperlink"/>
@@ -4417,7 +4472,6 @@
       </w:r>
       <w:r>
         <w:rPr>
-          <w:u w:val="single" w:color="0066cc"/>
           <w:rFonts w:ascii="Charis SIL Regular" w:hAnsi="Charis SIL Regular" w:eastAsia="Charis SIL Regular"/>
           <w:b w:val="0"/>
           <w:i w:val="0"/>

--- a/EXPORTS/DOCX/published/niveau3/Dutch/KITLV.docx
+++ b/EXPORTS/DOCX/published/niveau3/Dutch/KITLV.docx
@@ -1392,7 +1392,36 @@
           <w:color w:val="000000"/>
           <w:sz w:val="24"/>
         </w:rPr>
-        <w:t xml:space="preserve">UBL vindbaar zijn met het kenmerk 'D Or', en </w:t>
+        <w:t>UBL vindbaar zijn met het kenmerk 'D Or</w:t>
+      </w:r>
+      <w:r>
+        <w:rPr>
+          <w:u w:val="single" w:color="0066cc"/>
+          <w:rFonts w:ascii="Charis SIL Regular" w:hAnsi="Charis SIL Regular" w:eastAsia="Charis SIL Regular"/>
+          <w:b w:val="0"/>
+          <w:i w:val="0"/>
+          <w:color w:val="000000"/>
+          <w:sz w:val="24"/>
+        </w:rPr>
+        <w:t>'</w:t>
+      </w:r>
+      <w:r>
+        <w:rPr>
+          <w:u w:val="single" w:color="0066cc"/>
+          <w:rFonts w:ascii="Charis SIL Regular" w:hAnsi="Charis SIL Regular" w:eastAsia="Charis SIL Regular"/>
+          <w:b w:val="0"/>
+          <w:i w:val="0"/>
+          <w:color w:val="000000"/>
+          <w:sz w:val="24"/>
+        </w:rPr>
+        <w:hyperlink r:id="rId14" w:history="1">
+          <w:r>
+            <w:rPr>
+              <w:rStyle w:val="Hyperlink"/>
+            </w:rPr>
+            <w:t xml:space="preserve">, en </w:t>
+          </w:r>
+        </w:hyperlink>
       </w:r>
       <w:r>
         <w:rPr>
@@ -1601,7 +1630,14 @@
           <w:sz w:val="24"/>
           <w:u w:val="single"/>
         </w:rPr>
-        <w:t>we</w:t>
+        <w:hyperlink r:id="rId17" w:history="1">
+          <w:r>
+            <w:rPr>
+              <w:rStyle w:val="Hyperlink"/>
+            </w:rPr>
+            <w:t>we</w:t>
+          </w:r>
+        </w:hyperlink>
       </w:r>
       <w:r>
         <w:rPr>
@@ -1612,7 +1648,7 @@
           <w:sz w:val="24"/>
           <w:u w:val="single"/>
         </w:rPr>
-        <w:hyperlink r:id="rId16" w:history="1">
+        <w:hyperlink r:id="rId17" w:history="1">
           <w:r>
             <w:rPr>
               <w:rStyle w:val="Hyperlink"/>
@@ -1844,45 +1880,8 @@
           <w:i w:val="0"/>
           <w:color w:val="0066CC"/>
           <w:sz w:val="24"/>
-          <w:u w:val="single"/>
-        </w:rPr>
-        <w:hyperlink r:id="rId19" w:history="1">
-          <w:r>
-            <w:rPr>
-              <w:rStyle w:val="Hyperlink"/>
-            </w:rPr>
-            <w:t>Stichting</w:t>
-          </w:r>
-        </w:hyperlink>
-      </w:r>
-      <w:r>
-        <w:rPr>
-          <w:rFonts w:ascii="Charis SIL Regular" w:hAnsi="Charis SIL Regular" w:eastAsia="Charis SIL Regular"/>
-          <w:b w:val="0"/>
-          <w:i w:val="0"/>
-          <w:color w:val="0066CC"/>
-          <w:sz w:val="24"/>
-          <w:u w:val="single"/>
-        </w:rPr>
-        <w:t xml:space="preserve"> </w:t>
-      </w:r>
-      <w:r>
-        <w:rPr>
-          <w:rFonts w:ascii="Charis SIL Regular" w:hAnsi="Charis SIL Regular" w:eastAsia="Charis SIL Regular"/>
-          <w:b w:val="0"/>
-          <w:i w:val="0"/>
-          <w:color w:val="0066CC"/>
-          <w:sz w:val="24"/>
-          <w:u w:val="single"/>
-        </w:rPr>
-        <w:hyperlink r:id="rId19" w:history="1">
-          <w:r>
-            <w:rPr>
-              <w:rStyle w:val="Hyperlink"/>
-            </w:rPr>
-            <w:t>Mondeli</w:t>
-          </w:r>
-        </w:hyperlink>
+        </w:rPr>
+        <w:t>Stichting Mondeli</w:t>
       </w:r>
       <w:r>
         <w:rPr>
@@ -1922,7 +1921,7 @@
           <w:sz w:val="24"/>
           <w:u w:val="single"/>
         </w:rPr>
-        <w:hyperlink r:id="rId19" w:history="1">
+        <w:hyperlink r:id="rId18" w:history="1">
           <w:r>
             <w:rPr>
               <w:rStyle w:val="Hyperlink"/>
@@ -1940,7 +1939,7 @@
           <w:sz w:val="24"/>
           <w:u w:val="single"/>
         </w:rPr>
-        <w:hyperlink r:id="rId19" w:history="1">
+        <w:hyperlink r:id="rId18" w:history="1">
           <w:r>
             <w:rPr>
               <w:rStyle w:val="Hyperlink"/>
@@ -1958,7 +1957,7 @@
           <w:sz w:val="24"/>
           <w:u w:val="single"/>
         </w:rPr>
-        <w:hyperlink r:id="rId19" w:history="1">
+        <w:hyperlink r:id="rId18" w:history="1">
           <w:r>
             <w:rPr>
               <w:rStyle w:val="Hyperlink"/>
@@ -4443,7 +4442,7 @@
           <w:sz w:val="24"/>
           <w:u w:val="single"/>
         </w:rPr>
-        <w:hyperlink r:id="rId22" w:history="1">
+        <w:hyperlink r:id="rId23" w:history="1">
           <w:r>
             <w:rPr>
               <w:rStyle w:val="Hyperlink"/>
@@ -4461,7 +4460,7 @@
           <w:sz w:val="24"/>
           <w:u w:val="single"/>
         </w:rPr>
-        <w:hyperlink r:id="rId22" w:history="1">
+        <w:hyperlink r:id="rId23" w:history="1">
           <w:r>
             <w:rPr>
               <w:rStyle w:val="Hyperlink"/>
@@ -4478,14 +4477,7 @@
           <w:color w:val="000000"/>
           <w:sz w:val="24"/>
         </w:rPr>
-        <w:hyperlink r:id="rId22" w:history="1">
-          <w:r>
-            <w:rPr>
-              <w:rStyle w:val="Hyperlink"/>
-            </w:rPr>
-            <w:t xml:space="preserve">, </w:t>
-          </w:r>
-        </w:hyperlink>
+        <w:t xml:space="preserve">, </w:t>
       </w:r>
       <w:r>
         <w:rPr>
@@ -4496,7 +4488,7 @@
           <w:sz w:val="24"/>
           <w:u w:val="single"/>
         </w:rPr>
-        <w:hyperlink r:id="rId22" w:history="1">
+        <w:hyperlink r:id="rId24" w:history="1">
           <w:r>
             <w:rPr>
               <w:rStyle w:val="Hyperlink"/>
@@ -4525,7 +4517,7 @@
           <w:sz w:val="24"/>
           <w:u w:val="single"/>
         </w:rPr>
-        <w:hyperlink r:id="rId22" w:history="1">
+        <w:hyperlink r:id="rId24" w:history="1">
           <w:r>
             <w:rPr>
               <w:rStyle w:val="Hyperlink"/>
@@ -4543,7 +4535,7 @@
           <w:sz w:val="24"/>
           <w:u w:val="single"/>
         </w:rPr>
-        <w:hyperlink r:id="rId22" w:history="1">
+        <w:hyperlink r:id="rId24" w:history="1">
           <w:r>
             <w:rPr>
               <w:rStyle w:val="Hyperlink"/>
@@ -4661,7 +4653,7 @@
           <w:sz w:val="24"/>
           <w:u w:val="single"/>
         </w:rPr>
-        <w:hyperlink r:id="rId24" w:history="1">
+        <w:hyperlink r:id="rId25" w:history="1">
           <w:r>
             <w:rPr>
               <w:rStyle w:val="Hyperlink"/>
@@ -4679,7 +4671,7 @@
           <w:sz w:val="24"/>
           <w:u w:val="single"/>
         </w:rPr>
-        <w:hyperlink r:id="rId24" w:history="1">
+        <w:hyperlink r:id="rId25" w:history="1">
           <w:r>
             <w:rPr>
               <w:rStyle w:val="Hyperlink"/>
@@ -4697,7 +4689,7 @@
           <w:sz w:val="24"/>
           <w:u w:val="single"/>
         </w:rPr>
-        <w:hyperlink r:id="rId24" w:history="1">
+        <w:hyperlink r:id="rId25" w:history="1">
           <w:r>
             <w:rPr>
               <w:rStyle w:val="Hyperlink"/>
@@ -4715,7 +4707,7 @@
           <w:sz w:val="24"/>
           <w:u w:val="single"/>
         </w:rPr>
-        <w:hyperlink r:id="rId24" w:history="1">
+        <w:hyperlink r:id="rId25" w:history="1">
           <w:r>
             <w:rPr>
               <w:rStyle w:val="Hyperlink"/>
@@ -4733,7 +4725,7 @@
           <w:sz w:val="24"/>
           <w:u w:val="single"/>
         </w:rPr>
-        <w:hyperlink r:id="rId24" w:history="1">
+        <w:hyperlink r:id="rId25" w:history="1">
           <w:r>
             <w:rPr>
               <w:rStyle w:val="Hyperlink"/>
@@ -4751,7 +4743,7 @@
           <w:sz w:val="24"/>
           <w:u w:val="single"/>
         </w:rPr>
-        <w:hyperlink r:id="rId24" w:history="1">
+        <w:hyperlink r:id="rId25" w:history="1">
           <w:r>
             <w:rPr>
               <w:rStyle w:val="Hyperlink"/>
@@ -4769,7 +4761,7 @@
           <w:sz w:val="24"/>
           <w:u w:val="single"/>
         </w:rPr>
-        <w:hyperlink r:id="rId24" w:history="1">
+        <w:hyperlink r:id="rId25" w:history="1">
           <w:r>
             <w:rPr>
               <w:rStyle w:val="Hyperlink"/>
@@ -4797,7 +4789,7 @@
           <w:sz w:val="24"/>
           <w:u w:val="single"/>
         </w:rPr>
-        <w:hyperlink r:id="rId25" w:history="1">
+        <w:hyperlink r:id="rId26" w:history="1">
           <w:r>
             <w:rPr>
               <w:rStyle w:val="Hyperlink"/>
@@ -4826,7 +4818,7 @@
           <w:sz w:val="24"/>
           <w:u w:val="single"/>
         </w:rPr>
-        <w:hyperlink r:id="rId25" w:history="1">
+        <w:hyperlink r:id="rId26" w:history="1">
           <w:r>
             <w:rPr>
               <w:rStyle w:val="Hyperlink"/>

--- a/EXPORTS/DOCX/published/niveau3/Dutch/KITLV.docx
+++ b/EXPORTS/DOCX/published/niveau3/Dutch/KITLV.docx
@@ -1392,36 +1392,7 @@
           <w:color w:val="000000"/>
           <w:sz w:val="24"/>
         </w:rPr>
-        <w:t>UBL vindbaar zijn met het kenmerk 'D Or</w:t>
-      </w:r>
-      <w:r>
-        <w:rPr>
-          <w:u w:val="single" w:color="0066cc"/>
-          <w:rFonts w:ascii="Charis SIL Regular" w:hAnsi="Charis SIL Regular" w:eastAsia="Charis SIL Regular"/>
-          <w:b w:val="0"/>
-          <w:i w:val="0"/>
-          <w:color w:val="000000"/>
-          <w:sz w:val="24"/>
-        </w:rPr>
-        <w:t>'</w:t>
-      </w:r>
-      <w:r>
-        <w:rPr>
-          <w:u w:val="single" w:color="0066cc"/>
-          <w:rFonts w:ascii="Charis SIL Regular" w:hAnsi="Charis SIL Regular" w:eastAsia="Charis SIL Regular"/>
-          <w:b w:val="0"/>
-          <w:i w:val="0"/>
-          <w:color w:val="000000"/>
-          <w:sz w:val="24"/>
-        </w:rPr>
-        <w:hyperlink r:id="rId14" w:history="1">
-          <w:r>
-            <w:rPr>
-              <w:rStyle w:val="Hyperlink"/>
-            </w:rPr>
-            <w:t xml:space="preserve">, en </w:t>
-          </w:r>
-        </w:hyperlink>
+        <w:t xml:space="preserve">UBL vindbaar zijn met het kenmerk 'D Or', en </w:t>
       </w:r>
       <w:r>
         <w:rPr>
@@ -1432,7 +1403,7 @@
           <w:sz w:val="24"/>
           <w:u w:val="single"/>
         </w:rPr>
-        <w:hyperlink r:id="rId14" w:history="1">
+        <w:hyperlink r:id="rId15" w:history="1">
           <w:r>
             <w:rPr>
               <w:rStyle w:val="Hyperlink"/>
@@ -1450,7 +1421,7 @@
           <w:sz w:val="24"/>
           <w:u w:val="single"/>
         </w:rPr>
-        <w:hyperlink r:id="rId14" w:history="1">
+        <w:hyperlink r:id="rId15" w:history="1">
           <w:r>
             <w:rPr>
               <w:rStyle w:val="Hyperlink"/>
@@ -1479,7 +1450,7 @@
           <w:sz w:val="24"/>
           <w:u w:val="single"/>
         </w:rPr>
-        <w:hyperlink r:id="rId14" w:history="1">
+        <w:hyperlink r:id="rId15" w:history="1">
           <w:r>
             <w:rPr>
               <w:rStyle w:val="Hyperlink"/>
@@ -1630,14 +1601,7 @@
           <w:sz w:val="24"/>
           <w:u w:val="single"/>
         </w:rPr>
-        <w:hyperlink r:id="rId17" w:history="1">
-          <w:r>
-            <w:rPr>
-              <w:rStyle w:val="Hyperlink"/>
-            </w:rPr>
-            <w:t>we</w:t>
-          </w:r>
-        </w:hyperlink>
+        <w:t>we</w:t>
       </w:r>
       <w:r>
         <w:rPr>
@@ -1648,7 +1612,7 @@
           <w:sz w:val="24"/>
           <w:u w:val="single"/>
         </w:rPr>
-        <w:hyperlink r:id="rId17" w:history="1">
+        <w:hyperlink r:id="rId16" w:history="1">
           <w:r>
             <w:rPr>
               <w:rStyle w:val="Hyperlink"/>
@@ -1880,8 +1844,16 @@
           <w:i w:val="0"/>
           <w:color w:val="0066CC"/>
           <w:sz w:val="24"/>
-        </w:rPr>
-        <w:t>Stichting Mondeli</w:t>
+          <w:u w:val="single"/>
+        </w:rPr>
+        <w:hyperlink r:id="rId19" w:history="1">
+          <w:r>
+            <w:rPr>
+              <w:rStyle w:val="Hyperlink"/>
+            </w:rPr>
+            <w:t>Stichting</w:t>
+          </w:r>
+        </w:hyperlink>
       </w:r>
       <w:r>
         <w:rPr>
@@ -1892,7 +1864,36 @@
           <w:sz w:val="24"/>
           <w:u w:val="single"/>
         </w:rPr>
-        <w:hyperlink r:id="rId18" w:history="1">
+        <w:t xml:space="preserve"> </w:t>
+      </w:r>
+      <w:r>
+        <w:rPr>
+          <w:rFonts w:ascii="Charis SIL Regular" w:hAnsi="Charis SIL Regular" w:eastAsia="Charis SIL Regular"/>
+          <w:b w:val="0"/>
+          <w:i w:val="0"/>
+          <w:color w:val="0066CC"/>
+          <w:sz w:val="24"/>
+          <w:u w:val="single"/>
+        </w:rPr>
+        <w:hyperlink r:id="rId19" w:history="1">
+          <w:r>
+            <w:rPr>
+              <w:rStyle w:val="Hyperlink"/>
+            </w:rPr>
+            <w:t>Mondeli</w:t>
+          </w:r>
+        </w:hyperlink>
+      </w:r>
+      <w:r>
+        <w:rPr>
+          <w:rFonts w:ascii="Charis SIL Regular" w:hAnsi="Charis SIL Regular" w:eastAsia="Charis SIL Regular"/>
+          <w:b w:val="0"/>
+          <w:i w:val="0"/>
+          <w:color w:val="0066CC"/>
+          <w:sz w:val="24"/>
+          <w:u w:val="single"/>
+        </w:rPr>
+        <w:hyperlink r:id="rId19" w:history="1">
           <w:r>
             <w:rPr>
               <w:rStyle w:val="Hyperlink"/>
@@ -1921,7 +1922,7 @@
           <w:sz w:val="24"/>
           <w:u w:val="single"/>
         </w:rPr>
-        <w:hyperlink r:id="rId18" w:history="1">
+        <w:hyperlink r:id="rId19" w:history="1">
           <w:r>
             <w:rPr>
               <w:rStyle w:val="Hyperlink"/>
@@ -1939,7 +1940,7 @@
           <w:sz w:val="24"/>
           <w:u w:val="single"/>
         </w:rPr>
-        <w:hyperlink r:id="rId18" w:history="1">
+        <w:hyperlink r:id="rId19" w:history="1">
           <w:r>
             <w:rPr>
               <w:rStyle w:val="Hyperlink"/>
@@ -1957,7 +1958,7 @@
           <w:sz w:val="24"/>
           <w:u w:val="single"/>
         </w:rPr>
-        <w:hyperlink r:id="rId18" w:history="1">
+        <w:hyperlink r:id="rId19" w:history="1">
           <w:r>
             <w:rPr>
               <w:rStyle w:val="Hyperlink"/>
@@ -2012,16 +2013,8 @@
           <w:i w:val="0"/>
           <w:color w:val="0066CC"/>
           <w:sz w:val="24"/>
-          <w:u w:val="single"/>
-        </w:rPr>
-        <w:hyperlink r:id="rId20" w:history="1">
-          <w:r>
-            <w:rPr>
-              <w:rStyle w:val="Hyperlink"/>
-            </w:rPr>
-            <w:t>Zuidoost-</w:t>
-          </w:r>
-        </w:hyperlink>
+        </w:rPr>
+        <w:t>Zuidoost-Aziatisch</w:t>
       </w:r>
       <w:r>
         <w:rPr>
@@ -2032,25 +2025,7 @@
           <w:sz w:val="24"/>
           <w:u w:val="single"/>
         </w:rPr>
-        <w:hyperlink r:id="rId20" w:history="1">
-          <w:r>
-            <w:rPr>
-              <w:rStyle w:val="Hyperlink"/>
-            </w:rPr>
-            <w:t>Aziatisch</w:t>
-          </w:r>
-        </w:hyperlink>
-      </w:r>
-      <w:r>
-        <w:rPr>
-          <w:rFonts w:ascii="Charis SIL Regular" w:hAnsi="Charis SIL Regular" w:eastAsia="Charis SIL Regular"/>
-          <w:b w:val="0"/>
-          <w:i w:val="0"/>
-          <w:color w:val="0066CC"/>
-          <w:sz w:val="24"/>
-          <w:u w:val="single"/>
-        </w:rPr>
-        <w:hyperlink r:id="rId20" w:history="1">
+        <w:hyperlink r:id="rId19" w:history="1">
           <w:r>
             <w:rPr>
               <w:rStyle w:val="Hyperlink"/>
@@ -2079,7 +2054,7 @@
           <w:sz w:val="24"/>
           <w:u w:val="single"/>
         </w:rPr>
-        <w:hyperlink r:id="rId20" w:history="1">
+        <w:hyperlink r:id="rId19" w:history="1">
           <w:r>
             <w:rPr>
               <w:rStyle w:val="Hyperlink"/>
@@ -2097,7 +2072,7 @@
           <w:sz w:val="24"/>
           <w:u w:val="single"/>
         </w:rPr>
-        <w:hyperlink r:id="rId20" w:history="1">
+        <w:hyperlink r:id="rId19" w:history="1">
           <w:r>
             <w:rPr>
               <w:rStyle w:val="Hyperlink"/>
@@ -2225,7 +2200,7 @@
           <w:sz w:val="24"/>
           <w:u w:val="single"/>
         </w:rPr>
-        <w:hyperlink r:id="rId21" w:history="1">
+        <w:hyperlink r:id="rId20" w:history="1">
           <w:r>
             <w:rPr>
               <w:rStyle w:val="Hyperlink"/>
@@ -2254,7 +2229,7 @@
           <w:sz w:val="24"/>
           <w:u w:val="single"/>
         </w:rPr>
-        <w:hyperlink r:id="rId21" w:history="1">
+        <w:hyperlink r:id="rId20" w:history="1">
           <w:r>
             <w:rPr>
               <w:rStyle w:val="Hyperlink"/>
@@ -2292,7 +2267,7 @@
           <w:color w:val="000000"/>
           <w:sz w:val="24"/>
         </w:rPr>
-        <w:hyperlink r:id="rId21" w:history="1">
+        <w:hyperlink r:id="rId20" w:history="1">
           <w:r>
             <w:rPr>
               <w:rStyle w:val="Hyperlink"/>
@@ -2310,7 +2285,7 @@
           <w:color w:val="000000"/>
           <w:sz w:val="24"/>
         </w:rPr>
-        <w:hyperlink r:id="rId21" w:history="1">
+        <w:hyperlink r:id="rId20" w:history="1">
           <w:r>
             <w:rPr>
               <w:rStyle w:val="Hyperlink"/>
@@ -2328,7 +2303,7 @@
           <w:color w:val="000000"/>
           <w:sz w:val="24"/>
         </w:rPr>
-        <w:hyperlink r:id="rId21" w:history="1">
+        <w:hyperlink r:id="rId20" w:history="1">
           <w:r>
             <w:rPr>
               <w:rStyle w:val="Hyperlink"/>
@@ -4145,7 +4120,7 @@
           <w:sz w:val="24"/>
           <w:u w:val="single"/>
         </w:rPr>
-        <w:hyperlink r:id="rId20" w:history="1">
+        <w:hyperlink r:id="rId21" w:history="1">
           <w:r>
             <w:rPr>
               <w:rStyle w:val="Hyperlink"/>
@@ -4163,7 +4138,7 @@
           <w:sz w:val="24"/>
           <w:u w:val="single"/>
         </w:rPr>
-        <w:hyperlink r:id="rId20" w:history="1">
+        <w:hyperlink r:id="rId21" w:history="1">
           <w:r>
             <w:rPr>
               <w:rStyle w:val="Hyperlink"/>
@@ -4181,7 +4156,7 @@
           <w:sz w:val="24"/>
           <w:u w:val="single"/>
         </w:rPr>
-        <w:hyperlink r:id="rId20" w:history="1">
+        <w:hyperlink r:id="rId21" w:history="1">
           <w:r>
             <w:rPr>
               <w:rStyle w:val="Hyperlink"/>

--- a/EXPORTS/DOCX/published/niveau3/Dutch/KITLV.docx
+++ b/EXPORTS/DOCX/published/niveau3/Dutch/KITLV.docx
@@ -1392,7 +1392,36 @@
           <w:color w:val="000000"/>
           <w:sz w:val="24"/>
         </w:rPr>
-        <w:t xml:space="preserve">UBL vindbaar zijn met het kenmerk 'D Or', en </w:t>
+        <w:t>UBL vindbaar zijn met het kenmerk 'D Or</w:t>
+      </w:r>
+      <w:r>
+        <w:rPr>
+          <w:u w:val="single" w:color="0066cc"/>
+          <w:rFonts w:ascii="Charis SIL Regular" w:hAnsi="Charis SIL Regular" w:eastAsia="Charis SIL Regular"/>
+          <w:b w:val="0"/>
+          <w:i w:val="0"/>
+          <w:color w:val="000000"/>
+          <w:sz w:val="24"/>
+        </w:rPr>
+        <w:t>'</w:t>
+      </w:r>
+      <w:r>
+        <w:rPr>
+          <w:u w:val="single" w:color="0066cc"/>
+          <w:rFonts w:ascii="Charis SIL Regular" w:hAnsi="Charis SIL Regular" w:eastAsia="Charis SIL Regular"/>
+          <w:b w:val="0"/>
+          <w:i w:val="0"/>
+          <w:color w:val="000000"/>
+          <w:sz w:val="24"/>
+        </w:rPr>
+        <w:hyperlink r:id="rId14" w:history="1">
+          <w:r>
+            <w:rPr>
+              <w:rStyle w:val="Hyperlink"/>
+            </w:rPr>
+            <w:t xml:space="preserve">, en </w:t>
+          </w:r>
+        </w:hyperlink>
       </w:r>
       <w:r>
         <w:rPr>
@@ -1403,7 +1432,7 @@
           <w:sz w:val="24"/>
           <w:u w:val="single"/>
         </w:rPr>
-        <w:hyperlink r:id="rId15" w:history="1">
+        <w:hyperlink r:id="rId14" w:history="1">
           <w:r>
             <w:rPr>
               <w:rStyle w:val="Hyperlink"/>
@@ -1421,7 +1450,7 @@
           <w:sz w:val="24"/>
           <w:u w:val="single"/>
         </w:rPr>
-        <w:hyperlink r:id="rId15" w:history="1">
+        <w:hyperlink r:id="rId14" w:history="1">
           <w:r>
             <w:rPr>
               <w:rStyle w:val="Hyperlink"/>
@@ -1450,7 +1479,7 @@
           <w:sz w:val="24"/>
           <w:u w:val="single"/>
         </w:rPr>
-        <w:hyperlink r:id="rId15" w:history="1">
+        <w:hyperlink r:id="rId14" w:history="1">
           <w:r>
             <w:rPr>
               <w:rStyle w:val="Hyperlink"/>
@@ -1601,7 +1630,14 @@
           <w:sz w:val="24"/>
           <w:u w:val="single"/>
         </w:rPr>
-        <w:t>we</w:t>
+        <w:hyperlink r:id="rId17" w:history="1">
+          <w:r>
+            <w:rPr>
+              <w:rStyle w:val="Hyperlink"/>
+            </w:rPr>
+            <w:t>we</w:t>
+          </w:r>
+        </w:hyperlink>
       </w:r>
       <w:r>
         <w:rPr>
@@ -1612,7 +1648,7 @@
           <w:sz w:val="24"/>
           <w:u w:val="single"/>
         </w:rPr>
-        <w:hyperlink r:id="rId16" w:history="1">
+        <w:hyperlink r:id="rId17" w:history="1">
           <w:r>
             <w:rPr>
               <w:rStyle w:val="Hyperlink"/>
@@ -1893,7 +1929,7 @@
           <w:sz w:val="24"/>
           <w:u w:val="single"/>
         </w:rPr>
-        <w:hyperlink r:id="rId19" w:history="1">
+        <w:hyperlink r:id="rId18" w:history="1">
           <w:r>
             <w:rPr>
               <w:rStyle w:val="Hyperlink"/>
@@ -1922,7 +1958,7 @@
           <w:sz w:val="24"/>
           <w:u w:val="single"/>
         </w:rPr>
-        <w:hyperlink r:id="rId19" w:history="1">
+        <w:hyperlink r:id="rId18" w:history="1">
           <w:r>
             <w:rPr>
               <w:rStyle w:val="Hyperlink"/>
@@ -1940,7 +1976,7 @@
           <w:sz w:val="24"/>
           <w:u w:val="single"/>
         </w:rPr>
-        <w:hyperlink r:id="rId19" w:history="1">
+        <w:hyperlink r:id="rId18" w:history="1">
           <w:r>
             <w:rPr>
               <w:rStyle w:val="Hyperlink"/>
@@ -1958,7 +1994,7 @@
           <w:sz w:val="24"/>
           <w:u w:val="single"/>
         </w:rPr>
-        <w:hyperlink r:id="rId19" w:history="1">
+        <w:hyperlink r:id="rId18" w:history="1">
           <w:r>
             <w:rPr>
               <w:rStyle w:val="Hyperlink"/>
@@ -1987,7 +2023,7 @@
           <w:sz w:val="24"/>
           <w:u w:val="single"/>
         </w:rPr>
-        <w:hyperlink r:id="rId19" w:history="1">
+        <w:hyperlink r:id="rId18" w:history="1">
           <w:r>
             <w:rPr>
               <w:rStyle w:val="Hyperlink"/>
@@ -2013,8 +2049,16 @@
           <w:i w:val="0"/>
           <w:color w:val="0066CC"/>
           <w:sz w:val="24"/>
-        </w:rPr>
-        <w:t>Zuidoost-Aziatisch</w:t>
+          <w:u w:val="single"/>
+        </w:rPr>
+        <w:hyperlink r:id="rId20" w:history="1">
+          <w:r>
+            <w:rPr>
+              <w:rStyle w:val="Hyperlink"/>
+            </w:rPr>
+            <w:t>Zuidoost-</w:t>
+          </w:r>
+        </w:hyperlink>
       </w:r>
       <w:r>
         <w:rPr>
@@ -2025,7 +2069,25 @@
           <w:sz w:val="24"/>
           <w:u w:val="single"/>
         </w:rPr>
-        <w:hyperlink r:id="rId19" w:history="1">
+        <w:hyperlink r:id="rId20" w:history="1">
+          <w:r>
+            <w:rPr>
+              <w:rStyle w:val="Hyperlink"/>
+            </w:rPr>
+            <w:t>Aziatisch</w:t>
+          </w:r>
+        </w:hyperlink>
+      </w:r>
+      <w:r>
+        <w:rPr>
+          <w:rFonts w:ascii="Charis SIL Regular" w:hAnsi="Charis SIL Regular" w:eastAsia="Charis SIL Regular"/>
+          <w:b w:val="0"/>
+          <w:i w:val="0"/>
+          <w:color w:val="0066CC"/>
+          <w:sz w:val="24"/>
+          <w:u w:val="single"/>
+        </w:rPr>
+        <w:hyperlink r:id="rId20" w:history="1">
           <w:r>
             <w:rPr>
               <w:rStyle w:val="Hyperlink"/>
@@ -2054,7 +2116,7 @@
           <w:sz w:val="24"/>
           <w:u w:val="single"/>
         </w:rPr>
-        <w:hyperlink r:id="rId19" w:history="1">
+        <w:hyperlink r:id="rId20" w:history="1">
           <w:r>
             <w:rPr>
               <w:rStyle w:val="Hyperlink"/>
@@ -2072,7 +2134,7 @@
           <w:sz w:val="24"/>
           <w:u w:val="single"/>
         </w:rPr>
-        <w:hyperlink r:id="rId19" w:history="1">
+        <w:hyperlink r:id="rId20" w:history="1">
           <w:r>
             <w:rPr>
               <w:rStyle w:val="Hyperlink"/>
@@ -2200,7 +2262,7 @@
           <w:sz w:val="24"/>
           <w:u w:val="single"/>
         </w:rPr>
-        <w:hyperlink r:id="rId20" w:history="1">
+        <w:hyperlink r:id="rId21" w:history="1">
           <w:r>
             <w:rPr>
               <w:rStyle w:val="Hyperlink"/>
@@ -2229,7 +2291,7 @@
           <w:sz w:val="24"/>
           <w:u w:val="single"/>
         </w:rPr>
-        <w:hyperlink r:id="rId20" w:history="1">
+        <w:hyperlink r:id="rId21" w:history="1">
           <w:r>
             <w:rPr>
               <w:rStyle w:val="Hyperlink"/>
@@ -2267,7 +2329,7 @@
           <w:color w:val="000000"/>
           <w:sz w:val="24"/>
         </w:rPr>
-        <w:hyperlink r:id="rId20" w:history="1">
+        <w:hyperlink r:id="rId21" w:history="1">
           <w:r>
             <w:rPr>
               <w:rStyle w:val="Hyperlink"/>
@@ -2285,7 +2347,7 @@
           <w:color w:val="000000"/>
           <w:sz w:val="24"/>
         </w:rPr>
-        <w:hyperlink r:id="rId20" w:history="1">
+        <w:hyperlink r:id="rId21" w:history="1">
           <w:r>
             <w:rPr>
               <w:rStyle w:val="Hyperlink"/>
@@ -2303,7 +2365,7 @@
           <w:color w:val="000000"/>
           <w:sz w:val="24"/>
         </w:rPr>
-        <w:hyperlink r:id="rId20" w:history="1">
+        <w:hyperlink r:id="rId21" w:history="1">
           <w:r>
             <w:rPr>
               <w:rStyle w:val="Hyperlink"/>
@@ -4120,7 +4182,7 @@
           <w:sz w:val="24"/>
           <w:u w:val="single"/>
         </w:rPr>
-        <w:hyperlink r:id="rId21" w:history="1">
+        <w:hyperlink r:id="rId20" w:history="1">
           <w:r>
             <w:rPr>
               <w:rStyle w:val="Hyperlink"/>
@@ -4138,7 +4200,7 @@
           <w:sz w:val="24"/>
           <w:u w:val="single"/>
         </w:rPr>
-        <w:hyperlink r:id="rId21" w:history="1">
+        <w:hyperlink r:id="rId20" w:history="1">
           <w:r>
             <w:rPr>
               <w:rStyle w:val="Hyperlink"/>
@@ -4156,7 +4218,7 @@
           <w:sz w:val="24"/>
           <w:u w:val="single"/>
         </w:rPr>
-        <w:hyperlink r:id="rId21" w:history="1">
+        <w:hyperlink r:id="rId20" w:history="1">
           <w:r>
             <w:rPr>
               <w:rStyle w:val="Hyperlink"/>
@@ -4510,7 +4572,7 @@
           <w:sz w:val="24"/>
           <w:u w:val="single"/>
         </w:rPr>
-        <w:hyperlink r:id="rId24" w:history="1">
+        <w:hyperlink r:id="rId22" w:history="1">
           <w:r>
             <w:rPr>
               <w:rStyle w:val="Hyperlink"/>

--- a/EXPORTS/DOCX/published/niveau3/Dutch/KITLV.docx
+++ b/EXPORTS/DOCX/published/niveau3/Dutch/KITLV.docx
@@ -469,31 +469,13 @@
       </w:r>
       <w:r>
         <w:rPr>
-          <w:u w:val="single" w:color="0066cc"/>
           <w:rFonts w:ascii="Charis SIL Regular" w:hAnsi="Charis SIL Regular" w:eastAsia="Charis SIL Regular"/>
           <w:b w:val="0"/>
           <w:i w:val="0"/>
           <w:color w:val="000000"/>
           <w:sz w:val="24"/>
         </w:rPr>
-        <w:hyperlink r:id="rId10" w:history="1">
-          <w:r>
-            <w:rPr>
-              <w:rStyle w:val="Hyperlink"/>
-            </w:rPr>
-            <w:t>n dat ja</w:t>
-          </w:r>
-        </w:hyperlink>
-      </w:r>
-      <w:r>
-        <w:rPr>
-          <w:rFonts w:ascii="Charis SIL Regular" w:hAnsi="Charis SIL Regular" w:eastAsia="Charis SIL Regular"/>
-          <w:b w:val="0"/>
-          <w:i w:val="0"/>
-          <w:color w:val="000000"/>
-          <w:sz w:val="24"/>
-        </w:rPr>
-        <w:t xml:space="preserve">ar </w:t>
+        <w:t xml:space="preserve">n dat jaar </w:t>
       </w:r>
       <w:r>
         <w:rPr>
@@ -1648,7 +1630,7 @@
           <w:sz w:val="24"/>
           <w:u w:val="single"/>
         </w:rPr>
-        <w:hyperlink r:id="rId17" w:history="1">
+        <w:hyperlink r:id="rId16" w:history="1">
           <w:r>
             <w:rPr>
               <w:rStyle w:val="Hyperlink"/>
@@ -1929,7 +1911,7 @@
           <w:sz w:val="24"/>
           <w:u w:val="single"/>
         </w:rPr>
-        <w:hyperlink r:id="rId18" w:history="1">
+        <w:hyperlink r:id="rId19" w:history="1">
           <w:r>
             <w:rPr>
               <w:rStyle w:val="Hyperlink"/>
@@ -1958,7 +1940,7 @@
           <w:sz w:val="24"/>
           <w:u w:val="single"/>
         </w:rPr>
-        <w:hyperlink r:id="rId18" w:history="1">
+        <w:hyperlink r:id="rId19" w:history="1">
           <w:r>
             <w:rPr>
               <w:rStyle w:val="Hyperlink"/>
@@ -2051,14 +2033,7 @@
           <w:sz w:val="24"/>
           <w:u w:val="single"/>
         </w:rPr>
-        <w:hyperlink r:id="rId20" w:history="1">
-          <w:r>
-            <w:rPr>
-              <w:rStyle w:val="Hyperlink"/>
-            </w:rPr>
-            <w:t>Zuidoost-</w:t>
-          </w:r>
-        </w:hyperlink>
+        <w:t>Zuidoost-Aziatisch</w:t>
       </w:r>
       <w:r>
         <w:rPr>
@@ -2069,25 +2044,7 @@
           <w:sz w:val="24"/>
           <w:u w:val="single"/>
         </w:rPr>
-        <w:hyperlink r:id="rId20" w:history="1">
-          <w:r>
-            <w:rPr>
-              <w:rStyle w:val="Hyperlink"/>
-            </w:rPr>
-            <w:t>Aziatisch</w:t>
-          </w:r>
-        </w:hyperlink>
-      </w:r>
-      <w:r>
-        <w:rPr>
-          <w:rFonts w:ascii="Charis SIL Regular" w:hAnsi="Charis SIL Regular" w:eastAsia="Charis SIL Regular"/>
-          <w:b w:val="0"/>
-          <w:i w:val="0"/>
-          <w:color w:val="0066CC"/>
-          <w:sz w:val="24"/>
-          <w:u w:val="single"/>
-        </w:rPr>
-        <w:hyperlink r:id="rId20" w:history="1">
+        <w:hyperlink r:id="rId19" w:history="1">
           <w:r>
             <w:rPr>
               <w:rStyle w:val="Hyperlink"/>
@@ -4479,7 +4436,7 @@
           <w:sz w:val="24"/>
           <w:u w:val="single"/>
         </w:rPr>
-        <w:hyperlink r:id="rId23" w:history="1">
+        <w:hyperlink r:id="rId22" w:history="1">
           <w:r>
             <w:rPr>
               <w:rStyle w:val="Hyperlink"/>
@@ -4497,7 +4454,7 @@
           <w:sz w:val="24"/>
           <w:u w:val="single"/>
         </w:rPr>
-        <w:hyperlink r:id="rId23" w:history="1">
+        <w:hyperlink r:id="rId22" w:history="1">
           <w:r>
             <w:rPr>
               <w:rStyle w:val="Hyperlink"/>
@@ -4572,7 +4529,7 @@
           <w:sz w:val="24"/>
           <w:u w:val="single"/>
         </w:rPr>
-        <w:hyperlink r:id="rId22" w:history="1">
+        <w:hyperlink r:id="rId24" w:history="1">
           <w:r>
             <w:rPr>
               <w:rStyle w:val="Hyperlink"/>

--- a/EXPORTS/DOCX/published/niveau3/Dutch/KITLV.docx
+++ b/EXPORTS/DOCX/published/niveau3/Dutch/KITLV.docx
@@ -1374,36 +1374,7 @@
           <w:color w:val="000000"/>
           <w:sz w:val="24"/>
         </w:rPr>
-        <w:t>UBL vindbaar zijn met het kenmerk 'D Or</w:t>
-      </w:r>
-      <w:r>
-        <w:rPr>
-          <w:u w:val="single" w:color="0066cc"/>
-          <w:rFonts w:ascii="Charis SIL Regular" w:hAnsi="Charis SIL Regular" w:eastAsia="Charis SIL Regular"/>
-          <w:b w:val="0"/>
-          <w:i w:val="0"/>
-          <w:color w:val="000000"/>
-          <w:sz w:val="24"/>
-        </w:rPr>
-        <w:t>'</w:t>
-      </w:r>
-      <w:r>
-        <w:rPr>
-          <w:u w:val="single" w:color="0066cc"/>
-          <w:rFonts w:ascii="Charis SIL Regular" w:hAnsi="Charis SIL Regular" w:eastAsia="Charis SIL Regular"/>
-          <w:b w:val="0"/>
-          <w:i w:val="0"/>
-          <w:color w:val="000000"/>
-          <w:sz w:val="24"/>
-        </w:rPr>
-        <w:hyperlink r:id="rId14" w:history="1">
-          <w:r>
-            <w:rPr>
-              <w:rStyle w:val="Hyperlink"/>
-            </w:rPr>
-            <w:t xml:space="preserve">, en </w:t>
-          </w:r>
-        </w:hyperlink>
+        <w:t xml:space="preserve">UBL vindbaar zijn met het kenmerk 'D Or', en </w:t>
       </w:r>
       <w:r>
         <w:rPr>
@@ -1461,7 +1432,7 @@
           <w:sz w:val="24"/>
           <w:u w:val="single"/>
         </w:rPr>
-        <w:hyperlink r:id="rId14" w:history="1">
+        <w:hyperlink r:id="rId15" w:history="1">
           <w:r>
             <w:rPr>
               <w:rStyle w:val="Hyperlink"/>
@@ -1612,14 +1583,7 @@
           <w:sz w:val="24"/>
           <w:u w:val="single"/>
         </w:rPr>
-        <w:hyperlink r:id="rId17" w:history="1">
-          <w:r>
-            <w:rPr>
-              <w:rStyle w:val="Hyperlink"/>
-            </w:rPr>
-            <w:t>we</w:t>
-          </w:r>
-        </w:hyperlink>
+        <w:t>we</w:t>
       </w:r>
       <w:r>
         <w:rPr>
@@ -1958,92 +1922,6 @@
           <w:sz w:val="24"/>
           <w:u w:val="single"/>
         </w:rPr>
-        <w:hyperlink r:id="rId18" w:history="1">
-          <w:r>
-            <w:rPr>
-              <w:rStyle w:val="Hyperlink"/>
-            </w:rPr>
-            <w:t>e</w:t>
-          </w:r>
-        </w:hyperlink>
-      </w:r>
-      <w:r>
-        <w:rPr>
-          <w:rFonts w:ascii="Charis SIL Regular" w:hAnsi="Charis SIL Regular" w:eastAsia="Charis SIL Regular"/>
-          <w:b w:val="0"/>
-          <w:i w:val="0"/>
-          <w:color w:val="0066CC"/>
-          <w:sz w:val="24"/>
-          <w:u w:val="single"/>
-        </w:rPr>
-        <w:hyperlink r:id="rId18" w:history="1">
-          <w:r>
-            <w:rPr>
-              <w:rStyle w:val="Hyperlink"/>
-            </w:rPr>
-            <w:t>nis</w:t>
-          </w:r>
-        </w:hyperlink>
-      </w:r>
-      <w:r>
-        <w:rPr>
-          <w:rFonts w:ascii="Charis SIL Regular" w:hAnsi="Charis SIL Regular" w:eastAsia="Charis SIL Regular"/>
-          <w:b w:val="0"/>
-          <w:i w:val="0"/>
-          <w:color w:val="0066CC"/>
-          <w:sz w:val="24"/>
-          <w:u w:val="single"/>
-        </w:rPr>
-        <w:t xml:space="preserve"> </w:t>
-      </w:r>
-      <w:r>
-        <w:rPr>
-          <w:rFonts w:ascii="Charis SIL Regular" w:hAnsi="Charis SIL Regular" w:eastAsia="Charis SIL Regular"/>
-          <w:b w:val="0"/>
-          <w:i w:val="0"/>
-          <w:color w:val="0066CC"/>
-          <w:sz w:val="24"/>
-          <w:u w:val="single"/>
-        </w:rPr>
-        <w:hyperlink r:id="rId18" w:history="1">
-          <w:r>
-            <w:rPr>
-              <w:rStyle w:val="Hyperlink"/>
-            </w:rPr>
-            <w:t>Indonesië</w:t>
-          </w:r>
-        </w:hyperlink>
-      </w:r>
-      <w:r>
-        <w:rPr>
-          <w:rFonts w:ascii="Charis SIL Regular" w:hAnsi="Charis SIL Regular" w:eastAsia="Charis SIL Regular"/>
-          <w:b w:val="0"/>
-          <w:i w:val="0"/>
-          <w:color w:val="000000"/>
-          <w:sz w:val="24"/>
-        </w:rPr>
-        <w:t xml:space="preserve">(SMGI) en de collectie </w:t>
-      </w:r>
-      <w:r>
-        <w:rPr>
-          <w:rFonts w:ascii="Charis SIL Regular" w:hAnsi="Charis SIL Regular" w:eastAsia="Charis SIL Regular"/>
-          <w:b w:val="0"/>
-          <w:i w:val="0"/>
-          <w:color w:val="0066CC"/>
-          <w:sz w:val="24"/>
-          <w:u w:val="single"/>
-        </w:rPr>
-        <w:t>Zuidoost-Aziatisch</w:t>
-      </w:r>
-      <w:r>
-        <w:rPr>
-          <w:rFonts w:ascii="Charis SIL Regular" w:hAnsi="Charis SIL Regular" w:eastAsia="Charis SIL Regular"/>
-          <w:b w:val="0"/>
-          <w:i w:val="0"/>
-          <w:color w:val="0066CC"/>
-          <w:sz w:val="24"/>
-          <w:u w:val="single"/>
-        </w:rPr>
         <w:hyperlink r:id="rId19" w:history="1">
           <w:r>
             <w:rPr>
@@ -2062,23 +1940,12 @@
           <w:sz w:val="24"/>
           <w:u w:val="single"/>
         </w:rPr>
-        <w:t xml:space="preserve"> </w:t>
-      </w:r>
-      <w:r>
-        <w:rPr>
-          <w:rFonts w:ascii="Charis SIL Regular" w:hAnsi="Charis SIL Regular" w:eastAsia="Charis SIL Regular"/>
-          <w:b w:val="0"/>
-          <w:i w:val="0"/>
-          <w:color w:val="0066CC"/>
-          <w:sz w:val="24"/>
-          <w:u w:val="single"/>
-        </w:rPr>
-        <w:hyperlink r:id="rId20" w:history="1">
+        <w:hyperlink r:id="rId19" w:history="1">
           <w:r>
             <w:rPr>
               <w:rStyle w:val="Hyperlink"/>
             </w:rPr>
-            <w:t>popmuz</w:t>
+            <w:t>nis</w:t>
           </w:r>
         </w:hyperlink>
       </w:r>
@@ -2091,7 +1958,56 @@
           <w:sz w:val="24"/>
           <w:u w:val="single"/>
         </w:rPr>
-        <w:hyperlink r:id="rId20" w:history="1">
+        <w:t xml:space="preserve"> </w:t>
+      </w:r>
+      <w:r>
+        <w:rPr>
+          <w:rFonts w:ascii="Charis SIL Regular" w:hAnsi="Charis SIL Regular" w:eastAsia="Charis SIL Regular"/>
+          <w:b w:val="0"/>
+          <w:i w:val="0"/>
+          <w:color w:val="0066CC"/>
+          <w:sz w:val="24"/>
+          <w:u w:val="single"/>
+        </w:rPr>
+        <w:hyperlink r:id="rId19" w:history="1">
+          <w:r>
+            <w:rPr>
+              <w:rStyle w:val="Hyperlink"/>
+            </w:rPr>
+            <w:t>Indonesië</w:t>
+          </w:r>
+        </w:hyperlink>
+      </w:r>
+      <w:r>
+        <w:rPr>
+          <w:rFonts w:ascii="Charis SIL Regular" w:hAnsi="Charis SIL Regular" w:eastAsia="Charis SIL Regular"/>
+          <w:b w:val="0"/>
+          <w:i w:val="0"/>
+          <w:color w:val="000000"/>
+          <w:sz w:val="24"/>
+        </w:rPr>
+        <w:t xml:space="preserve">(SMGI) en de collectie </w:t>
+      </w:r>
+      <w:r>
+        <w:rPr>
+          <w:rFonts w:ascii="Charis SIL Regular" w:hAnsi="Charis SIL Regular" w:eastAsia="Charis SIL Regular"/>
+          <w:b w:val="0"/>
+          <w:i w:val="0"/>
+          <w:color w:val="0066CC"/>
+          <w:sz w:val="24"/>
+        </w:rPr>
+        <w:t>Zuidoost-Aziatische popmuz</w:t>
+      </w:r>
+      <w:r>
+        <w:rPr>
+          <w:rFonts w:ascii="Charis SIL Regular" w:hAnsi="Charis SIL Regular" w:eastAsia="Charis SIL Regular"/>
+          <w:b w:val="0"/>
+          <w:i w:val="0"/>
+          <w:color w:val="0066CC"/>
+          <w:sz w:val="24"/>
+          <w:u w:val="single"/>
+        </w:rPr>
+        <w:hyperlink r:id="rId19" w:history="1">
           <w:r>
             <w:rPr>
               <w:rStyle w:val="Hyperlink"/>
@@ -2219,7 +2135,7 @@
           <w:sz w:val="24"/>
           <w:u w:val="single"/>
         </w:rPr>
-        <w:hyperlink r:id="rId21" w:history="1">
+        <w:hyperlink r:id="rId20" w:history="1">
           <w:r>
             <w:rPr>
               <w:rStyle w:val="Hyperlink"/>
@@ -2248,7 +2164,7 @@
           <w:sz w:val="24"/>
           <w:u w:val="single"/>
         </w:rPr>
-        <w:hyperlink r:id="rId21" w:history="1">
+        <w:hyperlink r:id="rId20" w:history="1">
           <w:r>
             <w:rPr>
               <w:rStyle w:val="Hyperlink"/>
@@ -2286,7 +2202,7 @@
           <w:color w:val="000000"/>
           <w:sz w:val="24"/>
         </w:rPr>
-        <w:hyperlink r:id="rId21" w:history="1">
+        <w:hyperlink r:id="rId20" w:history="1">
           <w:r>
             <w:rPr>
               <w:rStyle w:val="Hyperlink"/>
@@ -2304,7 +2220,7 @@
           <w:color w:val="000000"/>
           <w:sz w:val="24"/>
         </w:rPr>
-        <w:hyperlink r:id="rId21" w:history="1">
+        <w:hyperlink r:id="rId20" w:history="1">
           <w:r>
             <w:rPr>
               <w:rStyle w:val="Hyperlink"/>
@@ -2322,7 +2238,7 @@
           <w:color w:val="000000"/>
           <w:sz w:val="24"/>
         </w:rPr>
-        <w:hyperlink r:id="rId21" w:history="1">
+        <w:hyperlink r:id="rId20" w:history="1">
           <w:r>
             <w:rPr>
               <w:rStyle w:val="Hyperlink"/>
@@ -4139,7 +4055,7 @@
           <w:sz w:val="24"/>
           <w:u w:val="single"/>
         </w:rPr>
-        <w:hyperlink r:id="rId20" w:history="1">
+        <w:hyperlink r:id="rId21" w:history="1">
           <w:r>
             <w:rPr>
               <w:rStyle w:val="Hyperlink"/>
@@ -4157,7 +4073,7 @@
           <w:sz w:val="24"/>
           <w:u w:val="single"/>
         </w:rPr>
-        <w:hyperlink r:id="rId20" w:history="1">
+        <w:hyperlink r:id="rId21" w:history="1">
           <w:r>
             <w:rPr>
               <w:rStyle w:val="Hyperlink"/>
@@ -4175,7 +4091,7 @@
           <w:sz w:val="24"/>
           <w:u w:val="single"/>
         </w:rPr>
-        <w:hyperlink r:id="rId20" w:history="1">
+        <w:hyperlink r:id="rId21" w:history="1">
           <w:r>
             <w:rPr>
               <w:rStyle w:val="Hyperlink"/>
@@ -4465,13 +4381,21 @@
       </w:r>
       <w:r>
         <w:rPr>
+          <w:u w:val="single" w:color="0066cc"/>
           <w:rFonts w:ascii="Charis SIL Regular" w:hAnsi="Charis SIL Regular" w:eastAsia="Charis SIL Regular"/>
           <w:b w:val="0"/>
           <w:i w:val="0"/>
           <w:color w:val="000000"/>
           <w:sz w:val="24"/>
         </w:rPr>
-        <w:t xml:space="preserve">, </w:t>
+        <w:hyperlink r:id="rId22" w:history="1">
+          <w:r>
+            <w:rPr>
+              <w:rStyle w:val="Hyperlink"/>
+            </w:rPr>
+            <w:t xml:space="preserve">, </w:t>
+          </w:r>
+        </w:hyperlink>
       </w:r>
       <w:r>
         <w:rPr>
@@ -4482,7 +4406,7 @@
           <w:sz w:val="24"/>
           <w:u w:val="single"/>
         </w:rPr>
-        <w:hyperlink r:id="rId24" w:history="1">
+        <w:hyperlink r:id="rId22" w:history="1">
           <w:r>
             <w:rPr>
               <w:rStyle w:val="Hyperlink"/>
@@ -4511,7 +4435,7 @@
           <w:sz w:val="24"/>
           <w:u w:val="single"/>
         </w:rPr>
-        <w:hyperlink r:id="rId24" w:history="1">
+        <w:hyperlink r:id="rId22" w:history="1">
           <w:r>
             <w:rPr>
               <w:rStyle w:val="Hyperlink"/>
@@ -4529,7 +4453,7 @@
           <w:sz w:val="24"/>
           <w:u w:val="single"/>
         </w:rPr>
-        <w:hyperlink r:id="rId24" w:history="1">
+        <w:hyperlink r:id="rId22" w:history="1">
           <w:r>
             <w:rPr>
               <w:rStyle w:val="Hyperlink"/>
@@ -4647,7 +4571,7 @@
           <w:sz w:val="24"/>
           <w:u w:val="single"/>
         </w:rPr>
-        <w:hyperlink r:id="rId25" w:history="1">
+        <w:hyperlink r:id="rId24" w:history="1">
           <w:r>
             <w:rPr>
               <w:rStyle w:val="Hyperlink"/>
@@ -4665,7 +4589,7 @@
           <w:sz w:val="24"/>
           <w:u w:val="single"/>
         </w:rPr>
-        <w:hyperlink r:id="rId25" w:history="1">
+        <w:hyperlink r:id="rId24" w:history="1">
           <w:r>
             <w:rPr>
               <w:rStyle w:val="Hyperlink"/>
@@ -4683,7 +4607,7 @@
           <w:sz w:val="24"/>
           <w:u w:val="single"/>
         </w:rPr>
-        <w:hyperlink r:id="rId25" w:history="1">
+        <w:hyperlink r:id="rId24" w:history="1">
           <w:r>
             <w:rPr>
               <w:rStyle w:val="Hyperlink"/>
@@ -4701,7 +4625,7 @@
           <w:sz w:val="24"/>
           <w:u w:val="single"/>
         </w:rPr>
-        <w:hyperlink r:id="rId25" w:history="1">
+        <w:hyperlink r:id="rId24" w:history="1">
           <w:r>
             <w:rPr>
               <w:rStyle w:val="Hyperlink"/>
@@ -4719,7 +4643,7 @@
           <w:sz w:val="24"/>
           <w:u w:val="single"/>
         </w:rPr>
-        <w:hyperlink r:id="rId25" w:history="1">
+        <w:hyperlink r:id="rId24" w:history="1">
           <w:r>
             <w:rPr>
               <w:rStyle w:val="Hyperlink"/>
@@ -4737,7 +4661,7 @@
           <w:sz w:val="24"/>
           <w:u w:val="single"/>
         </w:rPr>
-        <w:hyperlink r:id="rId25" w:history="1">
+        <w:hyperlink r:id="rId24" w:history="1">
           <w:r>
             <w:rPr>
               <w:rStyle w:val="Hyperlink"/>
@@ -4755,7 +4679,7 @@
           <w:sz w:val="24"/>
           <w:u w:val="single"/>
         </w:rPr>
-        <w:hyperlink r:id="rId25" w:history="1">
+        <w:hyperlink r:id="rId24" w:history="1">
           <w:r>
             <w:rPr>
               <w:rStyle w:val="Hyperlink"/>
@@ -4783,7 +4707,7 @@
           <w:sz w:val="24"/>
           <w:u w:val="single"/>
         </w:rPr>
-        <w:hyperlink r:id="rId26" w:history="1">
+        <w:hyperlink r:id="rId25" w:history="1">
           <w:r>
             <w:rPr>
               <w:rStyle w:val="Hyperlink"/>
@@ -4812,7 +4736,7 @@
           <w:sz w:val="24"/>
           <w:u w:val="single"/>
         </w:rPr>
-        <w:hyperlink r:id="rId26" w:history="1">
+        <w:hyperlink r:id="rId25" w:history="1">
           <w:r>
             <w:rPr>
               <w:rStyle w:val="Hyperlink"/>

--- a/EXPORTS/DOCX/published/niveau3/Dutch/KITLV.docx
+++ b/EXPORTS/DOCX/published/niveau3/Dutch/KITLV.docx
@@ -469,13 +469,31 @@
       </w:r>
       <w:r>
         <w:rPr>
+          <w:u w:val="single" w:color="0066cc"/>
           <w:rFonts w:ascii="Charis SIL Regular" w:hAnsi="Charis SIL Regular" w:eastAsia="Charis SIL Regular"/>
           <w:b w:val="0"/>
           <w:i w:val="0"/>
           <w:color w:val="000000"/>
           <w:sz w:val="24"/>
         </w:rPr>
-        <w:t xml:space="preserve">n dat jaar </w:t>
+        <w:hyperlink r:id="rId10" w:history="1">
+          <w:r>
+            <w:rPr>
+              <w:rStyle w:val="Hyperlink"/>
+            </w:rPr>
+            <w:t>n dat ja</w:t>
+          </w:r>
+        </w:hyperlink>
+      </w:r>
+      <w:r>
+        <w:rPr>
+          <w:rFonts w:ascii="Charis SIL Regular" w:hAnsi="Charis SIL Regular" w:eastAsia="Charis SIL Regular"/>
+          <w:b w:val="0"/>
+          <w:i w:val="0"/>
+          <w:color w:val="000000"/>
+          <w:sz w:val="24"/>
+        </w:rPr>
+        <w:t xml:space="preserve">ar </w:t>
       </w:r>
       <w:r>
         <w:rPr>
@@ -1374,7 +1392,36 @@
           <w:color w:val="000000"/>
           <w:sz w:val="24"/>
         </w:rPr>
-        <w:t xml:space="preserve">UBL vindbaar zijn met het kenmerk 'D Or', en </w:t>
+        <w:t>UBL vindbaar zijn met het kenmerk 'D Or</w:t>
+      </w:r>
+      <w:r>
+        <w:rPr>
+          <w:u w:val="single" w:color="0066cc"/>
+          <w:rFonts w:ascii="Charis SIL Regular" w:hAnsi="Charis SIL Regular" w:eastAsia="Charis SIL Regular"/>
+          <w:b w:val="0"/>
+          <w:i w:val="0"/>
+          <w:color w:val="000000"/>
+          <w:sz w:val="24"/>
+        </w:rPr>
+        <w:t>'</w:t>
+      </w:r>
+      <w:r>
+        <w:rPr>
+          <w:u w:val="single" w:color="0066cc"/>
+          <w:rFonts w:ascii="Charis SIL Regular" w:hAnsi="Charis SIL Regular" w:eastAsia="Charis SIL Regular"/>
+          <w:b w:val="0"/>
+          <w:i w:val="0"/>
+          <w:color w:val="000000"/>
+          <w:sz w:val="24"/>
+        </w:rPr>
+        <w:hyperlink r:id="rId14" w:history="1">
+          <w:r>
+            <w:rPr>
+              <w:rStyle w:val="Hyperlink"/>
+            </w:rPr>
+            <w:t xml:space="preserve">, en </w:t>
+          </w:r>
+        </w:hyperlink>
       </w:r>
       <w:r>
         <w:rPr>
@@ -1432,7 +1479,7 @@
           <w:sz w:val="24"/>
           <w:u w:val="single"/>
         </w:rPr>
-        <w:hyperlink r:id="rId15" w:history="1">
+        <w:hyperlink r:id="rId14" w:history="1">
           <w:r>
             <w:rPr>
               <w:rStyle w:val="Hyperlink"/>
@@ -1583,7 +1630,14 @@
           <w:sz w:val="24"/>
           <w:u w:val="single"/>
         </w:rPr>
-        <w:t>we</w:t>
+        <w:hyperlink r:id="rId17" w:history="1">
+          <w:r>
+            <w:rPr>
+              <w:rStyle w:val="Hyperlink"/>
+            </w:rPr>
+            <w:t>we</w:t>
+          </w:r>
+        </w:hyperlink>
       </w:r>
       <w:r>
         <w:rPr>
@@ -1594,7 +1648,7 @@
           <w:sz w:val="24"/>
           <w:u w:val="single"/>
         </w:rPr>
-        <w:hyperlink r:id="rId16" w:history="1">
+        <w:hyperlink r:id="rId17" w:history="1">
           <w:r>
             <w:rPr>
               <w:rStyle w:val="Hyperlink"/>
@@ -1857,14 +1911,7 @@
           <w:sz w:val="24"/>
           <w:u w:val="single"/>
         </w:rPr>
-        <w:hyperlink r:id="rId19" w:history="1">
-          <w:r>
-            <w:rPr>
-              <w:rStyle w:val="Hyperlink"/>
-            </w:rPr>
-            <w:t>Mondeli</w:t>
-          </w:r>
-        </w:hyperlink>
+        <w:t>Mondeli</w:t>
       </w:r>
       <w:r>
         <w:rPr>
@@ -1875,7 +1922,7 @@
           <w:sz w:val="24"/>
           <w:u w:val="single"/>
         </w:rPr>
-        <w:hyperlink r:id="rId19" w:history="1">
+        <w:hyperlink r:id="rId18" w:history="1">
           <w:r>
             <w:rPr>
               <w:rStyle w:val="Hyperlink"/>
@@ -1904,7 +1951,7 @@
           <w:sz w:val="24"/>
           <w:u w:val="single"/>
         </w:rPr>
-        <w:hyperlink r:id="rId19" w:history="1">
+        <w:hyperlink r:id="rId18" w:history="1">
           <w:r>
             <w:rPr>
               <w:rStyle w:val="Hyperlink"/>
@@ -1922,7 +1969,7 @@
           <w:sz w:val="24"/>
           <w:u w:val="single"/>
         </w:rPr>
-        <w:hyperlink r:id="rId19" w:history="1">
+        <w:hyperlink r:id="rId18" w:history="1">
           <w:r>
             <w:rPr>
               <w:rStyle w:val="Hyperlink"/>
@@ -1940,7 +1987,7 @@
           <w:sz w:val="24"/>
           <w:u w:val="single"/>
         </w:rPr>
-        <w:hyperlink r:id="rId19" w:history="1">
+        <w:hyperlink r:id="rId18" w:history="1">
           <w:r>
             <w:rPr>
               <w:rStyle w:val="Hyperlink"/>
@@ -1969,7 +2016,7 @@
           <w:sz w:val="24"/>
           <w:u w:val="single"/>
         </w:rPr>
-        <w:hyperlink r:id="rId19" w:history="1">
+        <w:hyperlink r:id="rId18" w:history="1">
           <w:r>
             <w:rPr>
               <w:rStyle w:val="Hyperlink"/>
@@ -1995,8 +2042,16 @@
           <w:i w:val="0"/>
           <w:color w:val="0066CC"/>
           <w:sz w:val="24"/>
-        </w:rPr>
-        <w:t>Zuidoost-Aziatische popmuz</w:t>
+          <w:u w:val="single"/>
+        </w:rPr>
+        <w:hyperlink r:id="rId20" w:history="1">
+          <w:r>
+            <w:rPr>
+              <w:rStyle w:val="Hyperlink"/>
+            </w:rPr>
+            <w:t>Zuidoost-</w:t>
+          </w:r>
+        </w:hyperlink>
       </w:r>
       <w:r>
         <w:rPr>
@@ -2007,7 +2062,72 @@
           <w:sz w:val="24"/>
           <w:u w:val="single"/>
         </w:rPr>
-        <w:hyperlink r:id="rId19" w:history="1">
+        <w:hyperlink r:id="rId20" w:history="1">
+          <w:r>
+            <w:rPr>
+              <w:rStyle w:val="Hyperlink"/>
+            </w:rPr>
+            <w:t>Aziatisch</w:t>
+          </w:r>
+        </w:hyperlink>
+      </w:r>
+      <w:r>
+        <w:rPr>
+          <w:rFonts w:ascii="Charis SIL Regular" w:hAnsi="Charis SIL Regular" w:eastAsia="Charis SIL Regular"/>
+          <w:b w:val="0"/>
+          <w:i w:val="0"/>
+          <w:color w:val="0066CC"/>
+          <w:sz w:val="24"/>
+          <w:u w:val="single"/>
+        </w:rPr>
+        <w:hyperlink r:id="rId20" w:history="1">
+          <w:r>
+            <w:rPr>
+              <w:rStyle w:val="Hyperlink"/>
+            </w:rPr>
+            <w:t>e</w:t>
+          </w:r>
+        </w:hyperlink>
+      </w:r>
+      <w:r>
+        <w:rPr>
+          <w:rFonts w:ascii="Charis SIL Regular" w:hAnsi="Charis SIL Regular" w:eastAsia="Charis SIL Regular"/>
+          <w:b w:val="0"/>
+          <w:i w:val="0"/>
+          <w:color w:val="0066CC"/>
+          <w:sz w:val="24"/>
+          <w:u w:val="single"/>
+        </w:rPr>
+        <w:t xml:space="preserve"> </w:t>
+      </w:r>
+      <w:r>
+        <w:rPr>
+          <w:rFonts w:ascii="Charis SIL Regular" w:hAnsi="Charis SIL Regular" w:eastAsia="Charis SIL Regular"/>
+          <w:b w:val="0"/>
+          <w:i w:val="0"/>
+          <w:color w:val="0066CC"/>
+          <w:sz w:val="24"/>
+          <w:u w:val="single"/>
+        </w:rPr>
+        <w:hyperlink r:id="rId20" w:history="1">
+          <w:r>
+            <w:rPr>
+              <w:rStyle w:val="Hyperlink"/>
+            </w:rPr>
+            <w:t>popmuz</w:t>
+          </w:r>
+        </w:hyperlink>
+      </w:r>
+      <w:r>
+        <w:rPr>
+          <w:rFonts w:ascii="Charis SIL Regular" w:hAnsi="Charis SIL Regular" w:eastAsia="Charis SIL Regular"/>
+          <w:b w:val="0"/>
+          <w:i w:val="0"/>
+          <w:color w:val="0066CC"/>
+          <w:sz w:val="24"/>
+          <w:u w:val="single"/>
+        </w:rPr>
+        <w:hyperlink r:id="rId20" w:history="1">
           <w:r>
             <w:rPr>
               <w:rStyle w:val="Hyperlink"/>
@@ -2135,7 +2255,7 @@
           <w:sz w:val="24"/>
           <w:u w:val="single"/>
         </w:rPr>
-        <w:hyperlink r:id="rId20" w:history="1">
+        <w:hyperlink r:id="rId21" w:history="1">
           <w:r>
             <w:rPr>
               <w:rStyle w:val="Hyperlink"/>
@@ -2164,7 +2284,7 @@
           <w:sz w:val="24"/>
           <w:u w:val="single"/>
         </w:rPr>
-        <w:hyperlink r:id="rId20" w:history="1">
+        <w:hyperlink r:id="rId21" w:history="1">
           <w:r>
             <w:rPr>
               <w:rStyle w:val="Hyperlink"/>
@@ -2202,7 +2322,7 @@
           <w:color w:val="000000"/>
           <w:sz w:val="24"/>
         </w:rPr>
-        <w:hyperlink r:id="rId20" w:history="1">
+        <w:hyperlink r:id="rId21" w:history="1">
           <w:r>
             <w:rPr>
               <w:rStyle w:val="Hyperlink"/>
@@ -2220,7 +2340,7 @@
           <w:color w:val="000000"/>
           <w:sz w:val="24"/>
         </w:rPr>
-        <w:hyperlink r:id="rId20" w:history="1">
+        <w:hyperlink r:id="rId21" w:history="1">
           <w:r>
             <w:rPr>
               <w:rStyle w:val="Hyperlink"/>
@@ -2238,7 +2358,7 @@
           <w:color w:val="000000"/>
           <w:sz w:val="24"/>
         </w:rPr>
-        <w:hyperlink r:id="rId20" w:history="1">
+        <w:hyperlink r:id="rId21" w:history="1">
           <w:r>
             <w:rPr>
               <w:rStyle w:val="Hyperlink"/>
@@ -4055,7 +4175,7 @@
           <w:sz w:val="24"/>
           <w:u w:val="single"/>
         </w:rPr>
-        <w:hyperlink r:id="rId21" w:history="1">
+        <w:hyperlink r:id="rId20" w:history="1">
           <w:r>
             <w:rPr>
               <w:rStyle w:val="Hyperlink"/>
@@ -4073,7 +4193,7 @@
           <w:sz w:val="24"/>
           <w:u w:val="single"/>
         </w:rPr>
-        <w:hyperlink r:id="rId21" w:history="1">
+        <w:hyperlink r:id="rId20" w:history="1">
           <w:r>
             <w:rPr>
               <w:rStyle w:val="Hyperlink"/>
@@ -4091,7 +4211,7 @@
           <w:sz w:val="24"/>
           <w:u w:val="single"/>
         </w:rPr>
-        <w:hyperlink r:id="rId21" w:history="1">
+        <w:hyperlink r:id="rId20" w:history="1">
           <w:r>
             <w:rPr>
               <w:rStyle w:val="Hyperlink"/>
@@ -4352,7 +4472,7 @@
           <w:sz w:val="24"/>
           <w:u w:val="single"/>
         </w:rPr>
-        <w:hyperlink r:id="rId22" w:history="1">
+        <w:hyperlink r:id="rId23" w:history="1">
           <w:r>
             <w:rPr>
               <w:rStyle w:val="Hyperlink"/>
@@ -4370,7 +4490,7 @@
           <w:sz w:val="24"/>
           <w:u w:val="single"/>
         </w:rPr>
-        <w:hyperlink r:id="rId22" w:history="1">
+        <w:hyperlink r:id="rId23" w:history="1">
           <w:r>
             <w:rPr>
               <w:rStyle w:val="Hyperlink"/>
@@ -4381,21 +4501,13 @@
       </w:r>
       <w:r>
         <w:rPr>
-          <w:u w:val="single" w:color="0066cc"/>
           <w:rFonts w:ascii="Charis SIL Regular" w:hAnsi="Charis SIL Regular" w:eastAsia="Charis SIL Regular"/>
           <w:b w:val="0"/>
           <w:i w:val="0"/>
           <w:color w:val="000000"/>
           <w:sz w:val="24"/>
         </w:rPr>
-        <w:hyperlink r:id="rId22" w:history="1">
-          <w:r>
-            <w:rPr>
-              <w:rStyle w:val="Hyperlink"/>
-            </w:rPr>
-            <w:t xml:space="preserve">, </w:t>
-          </w:r>
-        </w:hyperlink>
+        <w:t xml:space="preserve">, </w:t>
       </w:r>
       <w:r>
         <w:rPr>
@@ -4406,7 +4518,7 @@
           <w:sz w:val="24"/>
           <w:u w:val="single"/>
         </w:rPr>
-        <w:hyperlink r:id="rId22" w:history="1">
+        <w:hyperlink r:id="rId24" w:history="1">
           <w:r>
             <w:rPr>
               <w:rStyle w:val="Hyperlink"/>
@@ -4435,7 +4547,7 @@
           <w:sz w:val="24"/>
           <w:u w:val="single"/>
         </w:rPr>
-        <w:hyperlink r:id="rId22" w:history="1">
+        <w:hyperlink r:id="rId24" w:history="1">
           <w:r>
             <w:rPr>
               <w:rStyle w:val="Hyperlink"/>
@@ -4453,7 +4565,7 @@
           <w:sz w:val="24"/>
           <w:u w:val="single"/>
         </w:rPr>
-        <w:hyperlink r:id="rId22" w:history="1">
+        <w:hyperlink r:id="rId24" w:history="1">
           <w:r>
             <w:rPr>
               <w:rStyle w:val="Hyperlink"/>
@@ -4571,7 +4683,7 @@
           <w:sz w:val="24"/>
           <w:u w:val="single"/>
         </w:rPr>
-        <w:hyperlink r:id="rId24" w:history="1">
+        <w:hyperlink r:id="rId25" w:history="1">
           <w:r>
             <w:rPr>
               <w:rStyle w:val="Hyperlink"/>
@@ -4589,7 +4701,7 @@
           <w:sz w:val="24"/>
           <w:u w:val="single"/>
         </w:rPr>
-        <w:hyperlink r:id="rId24" w:history="1">
+        <w:hyperlink r:id="rId25" w:history="1">
           <w:r>
             <w:rPr>
               <w:rStyle w:val="Hyperlink"/>
@@ -4607,7 +4719,7 @@
           <w:sz w:val="24"/>
           <w:u w:val="single"/>
         </w:rPr>
-        <w:hyperlink r:id="rId24" w:history="1">
+        <w:hyperlink r:id="rId25" w:history="1">
           <w:r>
             <w:rPr>
               <w:rStyle w:val="Hyperlink"/>
@@ -4625,7 +4737,7 @@
           <w:sz w:val="24"/>
           <w:u w:val="single"/>
         </w:rPr>
-        <w:hyperlink r:id="rId24" w:history="1">
+        <w:hyperlink r:id="rId25" w:history="1">
           <w:r>
             <w:rPr>
               <w:rStyle w:val="Hyperlink"/>
@@ -4643,7 +4755,7 @@
           <w:sz w:val="24"/>
           <w:u w:val="single"/>
         </w:rPr>
-        <w:hyperlink r:id="rId24" w:history="1">
+        <w:hyperlink r:id="rId25" w:history="1">
           <w:r>
             <w:rPr>
               <w:rStyle w:val="Hyperlink"/>
@@ -4661,7 +4773,7 @@
           <w:sz w:val="24"/>
           <w:u w:val="single"/>
         </w:rPr>
-        <w:hyperlink r:id="rId24" w:history="1">
+        <w:hyperlink r:id="rId25" w:history="1">
           <w:r>
             <w:rPr>
               <w:rStyle w:val="Hyperlink"/>
@@ -4679,7 +4791,7 @@
           <w:sz w:val="24"/>
           <w:u w:val="single"/>
         </w:rPr>
-        <w:hyperlink r:id="rId24" w:history="1">
+        <w:hyperlink r:id="rId25" w:history="1">
           <w:r>
             <w:rPr>
               <w:rStyle w:val="Hyperlink"/>
@@ -4707,7 +4819,7 @@
           <w:sz w:val="24"/>
           <w:u w:val="single"/>
         </w:rPr>
-        <w:hyperlink r:id="rId25" w:history="1">
+        <w:hyperlink r:id="rId26" w:history="1">
           <w:r>
             <w:rPr>
               <w:rStyle w:val="Hyperlink"/>
@@ -4736,7 +4848,7 @@
           <w:sz w:val="24"/>
           <w:u w:val="single"/>
         </w:rPr>
-        <w:hyperlink r:id="rId25" w:history="1">
+        <w:hyperlink r:id="rId26" w:history="1">
           <w:r>
             <w:rPr>
               <w:rStyle w:val="Hyperlink"/>

--- a/EXPORTS/DOCX/published/niveau3/Dutch/KITLV.docx
+++ b/EXPORTS/DOCX/published/niveau3/Dutch/KITLV.docx
@@ -1403,25 +1403,7 @@
           <w:color w:val="000000"/>
           <w:sz w:val="24"/>
         </w:rPr>
-        <w:t>'</w:t>
-      </w:r>
-      <w:r>
-        <w:rPr>
-          <w:u w:val="single" w:color="0066cc"/>
-          <w:rFonts w:ascii="Charis SIL Regular" w:hAnsi="Charis SIL Regular" w:eastAsia="Charis SIL Regular"/>
-          <w:b w:val="0"/>
-          <w:i w:val="0"/>
-          <w:color w:val="000000"/>
-          <w:sz w:val="24"/>
-        </w:rPr>
-        <w:hyperlink r:id="rId14" w:history="1">
-          <w:r>
-            <w:rPr>
-              <w:rStyle w:val="Hyperlink"/>
-            </w:rPr>
-            <w:t xml:space="preserve">, en </w:t>
-          </w:r>
-        </w:hyperlink>
+        <w:t xml:space="preserve">', en </w:t>
       </w:r>
       <w:r>
         <w:rPr>
@@ -1432,7 +1414,7 @@
           <w:sz w:val="24"/>
           <w:u w:val="single"/>
         </w:rPr>
-        <w:hyperlink r:id="rId14" w:history="1">
+        <w:hyperlink r:id="rId15" w:history="1">
           <w:r>
             <w:rPr>
               <w:rStyle w:val="Hyperlink"/>
@@ -1450,7 +1432,7 @@
           <w:sz w:val="24"/>
           <w:u w:val="single"/>
         </w:rPr>
-        <w:hyperlink r:id="rId14" w:history="1">
+        <w:hyperlink r:id="rId15" w:history="1">
           <w:r>
             <w:rPr>
               <w:rStyle w:val="Hyperlink"/>
@@ -1479,7 +1461,7 @@
           <w:sz w:val="24"/>
           <w:u w:val="single"/>
         </w:rPr>
-        <w:hyperlink r:id="rId14" w:history="1">
+        <w:hyperlink r:id="rId15" w:history="1">
           <w:r>
             <w:rPr>
               <w:rStyle w:val="Hyperlink"/>
@@ -1630,14 +1612,7 @@
           <w:sz w:val="24"/>
           <w:u w:val="single"/>
         </w:rPr>
-        <w:hyperlink r:id="rId17" w:history="1">
-          <w:r>
-            <w:rPr>
-              <w:rStyle w:val="Hyperlink"/>
-            </w:rPr>
-            <w:t>we</w:t>
-          </w:r>
-        </w:hyperlink>
+        <w:t>we</w:t>
       </w:r>
       <w:r>
         <w:rPr>
@@ -1648,7 +1623,7 @@
           <w:sz w:val="24"/>
           <w:u w:val="single"/>
         </w:rPr>
-        <w:hyperlink r:id="rId17" w:history="1">
+        <w:hyperlink r:id="rId16" w:history="1">
           <w:r>
             <w:rPr>
               <w:rStyle w:val="Hyperlink"/>
@@ -1880,121 +1855,8 @@
           <w:i w:val="0"/>
           <w:color w:val="0066CC"/>
           <w:sz w:val="24"/>
-          <w:u w:val="single"/>
-        </w:rPr>
-        <w:hyperlink r:id="rId19" w:history="1">
-          <w:r>
-            <w:rPr>
-              <w:rStyle w:val="Hyperlink"/>
-            </w:rPr>
-            <w:t>Stichting</w:t>
-          </w:r>
-        </w:hyperlink>
-      </w:r>
-      <w:r>
-        <w:rPr>
-          <w:rFonts w:ascii="Charis SIL Regular" w:hAnsi="Charis SIL Regular" w:eastAsia="Charis SIL Regular"/>
-          <w:b w:val="0"/>
-          <w:i w:val="0"/>
-          <w:color w:val="0066CC"/>
-          <w:sz w:val="24"/>
-          <w:u w:val="single"/>
-        </w:rPr>
-        <w:t xml:space="preserve"> </w:t>
-      </w:r>
-      <w:r>
-        <w:rPr>
-          <w:rFonts w:ascii="Charis SIL Regular" w:hAnsi="Charis SIL Regular" w:eastAsia="Charis SIL Regular"/>
-          <w:b w:val="0"/>
-          <w:i w:val="0"/>
-          <w:color w:val="0066CC"/>
-          <w:sz w:val="24"/>
-          <w:u w:val="single"/>
-        </w:rPr>
-        <w:t>Mondeli</w:t>
-      </w:r>
-      <w:r>
-        <w:rPr>
-          <w:rFonts w:ascii="Charis SIL Regular" w:hAnsi="Charis SIL Regular" w:eastAsia="Charis SIL Regular"/>
-          <w:b w:val="0"/>
-          <w:i w:val="0"/>
-          <w:color w:val="0066CC"/>
-          <w:sz w:val="24"/>
-          <w:u w:val="single"/>
-        </w:rPr>
-        <w:hyperlink r:id="rId18" w:history="1">
-          <w:r>
-            <w:rPr>
-              <w:rStyle w:val="Hyperlink"/>
-            </w:rPr>
-            <w:t>nge</w:t>
-          </w:r>
-        </w:hyperlink>
-      </w:r>
-      <w:r>
-        <w:rPr>
-          <w:rFonts w:ascii="Charis SIL Regular" w:hAnsi="Charis SIL Regular" w:eastAsia="Charis SIL Regular"/>
-          <w:b w:val="0"/>
-          <w:i w:val="0"/>
-          <w:color w:val="0066CC"/>
-          <w:sz w:val="24"/>
-          <w:u w:val="single"/>
-        </w:rPr>
-        <w:t xml:space="preserve"> </w:t>
-      </w:r>
-      <w:r>
-        <w:rPr>
-          <w:rFonts w:ascii="Charis SIL Regular" w:hAnsi="Charis SIL Regular" w:eastAsia="Charis SIL Regular"/>
-          <w:b w:val="0"/>
-          <w:i w:val="0"/>
-          <w:color w:val="0066CC"/>
-          <w:sz w:val="24"/>
-          <w:u w:val="single"/>
-        </w:rPr>
-        <w:hyperlink r:id="rId18" w:history="1">
-          <w:r>
-            <w:rPr>
-              <w:rStyle w:val="Hyperlink"/>
-            </w:rPr>
-            <w:t>Geschied</w:t>
-          </w:r>
-        </w:hyperlink>
-      </w:r>
-      <w:r>
-        <w:rPr>
-          <w:rFonts w:ascii="Charis SIL Regular" w:hAnsi="Charis SIL Regular" w:eastAsia="Charis SIL Regular"/>
-          <w:b w:val="0"/>
-          <w:i w:val="0"/>
-          <w:color w:val="0066CC"/>
-          <w:sz w:val="24"/>
-          <w:u w:val="single"/>
-        </w:rPr>
-        <w:hyperlink r:id="rId18" w:history="1">
-          <w:r>
-            <w:rPr>
-              <w:rStyle w:val="Hyperlink"/>
-            </w:rPr>
-            <w:t>e</w:t>
-          </w:r>
-        </w:hyperlink>
-      </w:r>
-      <w:r>
-        <w:rPr>
-          <w:rFonts w:ascii="Charis SIL Regular" w:hAnsi="Charis SIL Regular" w:eastAsia="Charis SIL Regular"/>
-          <w:b w:val="0"/>
-          <w:i w:val="0"/>
-          <w:color w:val="0066CC"/>
-          <w:sz w:val="24"/>
-          <w:u w:val="single"/>
-        </w:rPr>
-        <w:hyperlink r:id="rId18" w:history="1">
-          <w:r>
-            <w:rPr>
-              <w:rStyle w:val="Hyperlink"/>
-            </w:rPr>
-            <w:t>nis</w:t>
-          </w:r>
-        </w:hyperlink>
+        </w:rPr>
+        <w:t>Stichting Mondelinge Geschiedenis</w:t>
       </w:r>
       <w:r>
         <w:rPr>
@@ -2044,7 +1906,7 @@
           <w:sz w:val="24"/>
           <w:u w:val="single"/>
         </w:rPr>
-        <w:hyperlink r:id="rId20" w:history="1">
+        <w:hyperlink r:id="rId19" w:history="1">
           <w:r>
             <w:rPr>
               <w:rStyle w:val="Hyperlink"/>
@@ -2062,7 +1924,7 @@
           <w:sz w:val="24"/>
           <w:u w:val="single"/>
         </w:rPr>
-        <w:hyperlink r:id="rId20" w:history="1">
+        <w:hyperlink r:id="rId19" w:history="1">
           <w:r>
             <w:rPr>
               <w:rStyle w:val="Hyperlink"/>
@@ -2080,43 +1942,7 @@
           <w:sz w:val="24"/>
           <w:u w:val="single"/>
         </w:rPr>
-        <w:hyperlink r:id="rId20" w:history="1">
-          <w:r>
-            <w:rPr>
-              <w:rStyle w:val="Hyperlink"/>
-            </w:rPr>
-            <w:t>e</w:t>
-          </w:r>
-        </w:hyperlink>
-      </w:r>
-      <w:r>
-        <w:rPr>
-          <w:rFonts w:ascii="Charis SIL Regular" w:hAnsi="Charis SIL Regular" w:eastAsia="Charis SIL Regular"/>
-          <w:b w:val="0"/>
-          <w:i w:val="0"/>
-          <w:color w:val="0066CC"/>
-          <w:sz w:val="24"/>
-          <w:u w:val="single"/>
-        </w:rPr>
-        <w:t xml:space="preserve"> </w:t>
-      </w:r>
-      <w:r>
-        <w:rPr>
-          <w:rFonts w:ascii="Charis SIL Regular" w:hAnsi="Charis SIL Regular" w:eastAsia="Charis SIL Regular"/>
-          <w:b w:val="0"/>
-          <w:i w:val="0"/>
-          <w:color w:val="0066CC"/>
-          <w:sz w:val="24"/>
-          <w:u w:val="single"/>
-        </w:rPr>
-        <w:hyperlink r:id="rId20" w:history="1">
-          <w:r>
-            <w:rPr>
-              <w:rStyle w:val="Hyperlink"/>
-            </w:rPr>
-            <w:t>popmuz</w:t>
-          </w:r>
-        </w:hyperlink>
+        <w:t>e popmuz</w:t>
       </w:r>
       <w:r>
         <w:rPr>
@@ -2145,7 +1971,7 @@
           <w:color w:val="000000"/>
           <w:sz w:val="24"/>
         </w:rPr>
-        <w:hyperlink r:id="rId19" w:history="1">
+        <w:hyperlink r:id="rId20" w:history="1">
           <w:r>
             <w:rPr>
               <w:rStyle w:val="Hyperlink"/>
@@ -2163,7 +1989,7 @@
           <w:color w:val="000000"/>
           <w:sz w:val="24"/>
         </w:rPr>
-        <w:hyperlink r:id="rId19" w:history="1">
+        <w:hyperlink r:id="rId20" w:history="1">
           <w:r>
             <w:rPr>
               <w:rStyle w:val="Hyperlink"/>
@@ -2181,7 +2007,7 @@
           <w:color w:val="000000"/>
           <w:sz w:val="24"/>
         </w:rPr>
-        <w:hyperlink r:id="rId19" w:history="1">
+        <w:hyperlink r:id="rId20" w:history="1">
           <w:r>
             <w:rPr>
               <w:rStyle w:val="Hyperlink"/>
@@ -2199,7 +2025,7 @@
           <w:color w:val="000000"/>
           <w:sz w:val="24"/>
         </w:rPr>
-        <w:hyperlink r:id="rId19" w:history="1">
+        <w:hyperlink r:id="rId20" w:history="1">
           <w:r>
             <w:rPr>
               <w:rStyle w:val="Hyperlink"/>
@@ -2217,7 +2043,7 @@
           <w:color w:val="000000"/>
           <w:sz w:val="24"/>
         </w:rPr>
-        <w:hyperlink r:id="rId19" w:history="1">
+        <w:hyperlink r:id="rId20" w:history="1">
           <w:r>
             <w:rPr>
               <w:rStyle w:val="Hyperlink"/>
@@ -4004,7 +3830,7 @@
           <w:sz w:val="24"/>
           <w:u w:val="single"/>
         </w:rPr>
-        <w:hyperlink r:id="rId19" w:history="1">
+        <w:hyperlink r:id="rId20" w:history="1">
           <w:r>
             <w:rPr>
               <w:rStyle w:val="Hyperlink"/>
@@ -4022,7 +3848,7 @@
           <w:sz w:val="24"/>
           <w:u w:val="single"/>
         </w:rPr>
-        <w:hyperlink r:id="rId19" w:history="1">
+        <w:hyperlink r:id="rId20" w:history="1">
           <w:r>
             <w:rPr>
               <w:rStyle w:val="Hyperlink"/>
@@ -4040,7 +3866,7 @@
           <w:sz w:val="24"/>
           <w:u w:val="single"/>
         </w:rPr>
-        <w:hyperlink r:id="rId19" w:history="1">
+        <w:hyperlink r:id="rId20" w:history="1">
           <w:r>
             <w:rPr>
               <w:rStyle w:val="Hyperlink"/>
@@ -4058,7 +3884,7 @@
           <w:sz w:val="24"/>
           <w:u w:val="single"/>
         </w:rPr>
-        <w:hyperlink r:id="rId19" w:history="1">
+        <w:hyperlink r:id="rId20" w:history="1">
           <w:r>
             <w:rPr>
               <w:rStyle w:val="Hyperlink"/>
@@ -4076,7 +3902,7 @@
           <w:sz w:val="24"/>
           <w:u w:val="single"/>
         </w:rPr>
-        <w:hyperlink r:id="rId19" w:history="1">
+        <w:hyperlink r:id="rId20" w:history="1">
           <w:r>
             <w:rPr>
               <w:rStyle w:val="Hyperlink"/>
@@ -4175,7 +4001,7 @@
           <w:sz w:val="24"/>
           <w:u w:val="single"/>
         </w:rPr>
-        <w:hyperlink r:id="rId20" w:history="1">
+        <w:hyperlink r:id="rId19" w:history="1">
           <w:r>
             <w:rPr>
               <w:rStyle w:val="Hyperlink"/>
@@ -4193,7 +4019,7 @@
           <w:sz w:val="24"/>
           <w:u w:val="single"/>
         </w:rPr>
-        <w:hyperlink r:id="rId20" w:history="1">
+        <w:hyperlink r:id="rId19" w:history="1">
           <w:r>
             <w:rPr>
               <w:rStyle w:val="Hyperlink"/>
@@ -4211,7 +4037,7 @@
           <w:sz w:val="24"/>
           <w:u w:val="single"/>
         </w:rPr>
-        <w:hyperlink r:id="rId20" w:history="1">
+        <w:hyperlink r:id="rId19" w:history="1">
           <w:r>
             <w:rPr>
               <w:rStyle w:val="Hyperlink"/>
@@ -4472,7 +4298,7 @@
           <w:sz w:val="24"/>
           <w:u w:val="single"/>
         </w:rPr>
-        <w:hyperlink r:id="rId23" w:history="1">
+        <w:hyperlink r:id="rId22" w:history="1">
           <w:r>
             <w:rPr>
               <w:rStyle w:val="Hyperlink"/>
@@ -4490,7 +4316,7 @@
           <w:sz w:val="24"/>
           <w:u w:val="single"/>
         </w:rPr>
-        <w:hyperlink r:id="rId23" w:history="1">
+        <w:hyperlink r:id="rId22" w:history="1">
           <w:r>
             <w:rPr>
               <w:rStyle w:val="Hyperlink"/>
@@ -4501,13 +4327,21 @@
       </w:r>
       <w:r>
         <w:rPr>
+          <w:u w:val="single" w:color="0066cc"/>
           <w:rFonts w:ascii="Charis SIL Regular" w:hAnsi="Charis SIL Regular" w:eastAsia="Charis SIL Regular"/>
           <w:b w:val="0"/>
           <w:i w:val="0"/>
           <w:color w:val="000000"/>
           <w:sz w:val="24"/>
         </w:rPr>
-        <w:t xml:space="preserve">, </w:t>
+        <w:hyperlink r:id="rId22" w:history="1">
+          <w:r>
+            <w:rPr>
+              <w:rStyle w:val="Hyperlink"/>
+            </w:rPr>
+            <w:t xml:space="preserve">, </w:t>
+          </w:r>
+        </w:hyperlink>
       </w:r>
       <w:r>
         <w:rPr>
@@ -4518,7 +4352,7 @@
           <w:sz w:val="24"/>
           <w:u w:val="single"/>
         </w:rPr>
-        <w:hyperlink r:id="rId24" w:history="1">
+        <w:hyperlink r:id="rId22" w:history="1">
           <w:r>
             <w:rPr>
               <w:rStyle w:val="Hyperlink"/>
@@ -4547,7 +4381,7 @@
           <w:sz w:val="24"/>
           <w:u w:val="single"/>
         </w:rPr>
-        <w:hyperlink r:id="rId24" w:history="1">
+        <w:hyperlink r:id="rId22" w:history="1">
           <w:r>
             <w:rPr>
               <w:rStyle w:val="Hyperlink"/>
@@ -4565,7 +4399,7 @@
           <w:sz w:val="24"/>
           <w:u w:val="single"/>
         </w:rPr>
-        <w:hyperlink r:id="rId24" w:history="1">
+        <w:hyperlink r:id="rId22" w:history="1">
           <w:r>
             <w:rPr>
               <w:rStyle w:val="Hyperlink"/>
@@ -4683,7 +4517,7 @@
           <w:sz w:val="24"/>
           <w:u w:val="single"/>
         </w:rPr>
-        <w:hyperlink r:id="rId25" w:history="1">
+        <w:hyperlink r:id="rId24" w:history="1">
           <w:r>
             <w:rPr>
               <w:rStyle w:val="Hyperlink"/>
@@ -4701,7 +4535,7 @@
           <w:sz w:val="24"/>
           <w:u w:val="single"/>
         </w:rPr>
-        <w:hyperlink r:id="rId25" w:history="1">
+        <w:hyperlink r:id="rId24" w:history="1">
           <w:r>
             <w:rPr>
               <w:rStyle w:val="Hyperlink"/>
@@ -4719,7 +4553,7 @@
           <w:sz w:val="24"/>
           <w:u w:val="single"/>
         </w:rPr>
-        <w:hyperlink r:id="rId25" w:history="1">
+        <w:hyperlink r:id="rId24" w:history="1">
           <w:r>
             <w:rPr>
               <w:rStyle w:val="Hyperlink"/>
@@ -4737,7 +4571,7 @@
           <w:sz w:val="24"/>
           <w:u w:val="single"/>
         </w:rPr>
-        <w:hyperlink r:id="rId25" w:history="1">
+        <w:hyperlink r:id="rId24" w:history="1">
           <w:r>
             <w:rPr>
               <w:rStyle w:val="Hyperlink"/>
@@ -4755,7 +4589,7 @@
           <w:sz w:val="24"/>
           <w:u w:val="single"/>
         </w:rPr>
-        <w:hyperlink r:id="rId25" w:history="1">
+        <w:hyperlink r:id="rId24" w:history="1">
           <w:r>
             <w:rPr>
               <w:rStyle w:val="Hyperlink"/>
@@ -4773,7 +4607,7 @@
           <w:sz w:val="24"/>
           <w:u w:val="single"/>
         </w:rPr>
-        <w:hyperlink r:id="rId25" w:history="1">
+        <w:hyperlink r:id="rId24" w:history="1">
           <w:r>
             <w:rPr>
               <w:rStyle w:val="Hyperlink"/>
@@ -4791,7 +4625,7 @@
           <w:sz w:val="24"/>
           <w:u w:val="single"/>
         </w:rPr>
-        <w:hyperlink r:id="rId25" w:history="1">
+        <w:hyperlink r:id="rId24" w:history="1">
           <w:r>
             <w:rPr>
               <w:rStyle w:val="Hyperlink"/>
@@ -4819,7 +4653,7 @@
           <w:sz w:val="24"/>
           <w:u w:val="single"/>
         </w:rPr>
-        <w:hyperlink r:id="rId26" w:history="1">
+        <w:hyperlink r:id="rId25" w:history="1">
           <w:r>
             <w:rPr>
               <w:rStyle w:val="Hyperlink"/>
@@ -4848,7 +4682,7 @@
           <w:sz w:val="24"/>
           <w:u w:val="single"/>
         </w:rPr>
-        <w:hyperlink r:id="rId26" w:history="1">
+        <w:hyperlink r:id="rId25" w:history="1">
           <w:r>
             <w:rPr>
               <w:rStyle w:val="Hyperlink"/>

--- a/EXPORTS/DOCX/published/niveau3/Dutch/KITLV.docx
+++ b/EXPORTS/DOCX/published/niveau3/Dutch/KITLV.docx
@@ -1403,7 +1403,25 @@
           <w:color w:val="000000"/>
           <w:sz w:val="24"/>
         </w:rPr>
-        <w:t xml:space="preserve">', en </w:t>
+        <w:t>'</w:t>
+      </w:r>
+      <w:r>
+        <w:rPr>
+          <w:u w:val="single" w:color="0066cc"/>
+          <w:rFonts w:ascii="Charis SIL Regular" w:hAnsi="Charis SIL Regular" w:eastAsia="Charis SIL Regular"/>
+          <w:b w:val="0"/>
+          <w:i w:val="0"/>
+          <w:color w:val="000000"/>
+          <w:sz w:val="24"/>
+        </w:rPr>
+        <w:hyperlink r:id="rId14" w:history="1">
+          <w:r>
+            <w:rPr>
+              <w:rStyle w:val="Hyperlink"/>
+            </w:rPr>
+            <w:t xml:space="preserve">, en </w:t>
+          </w:r>
+        </w:hyperlink>
       </w:r>
       <w:r>
         <w:rPr>
@@ -1414,7 +1432,7 @@
           <w:sz w:val="24"/>
           <w:u w:val="single"/>
         </w:rPr>
-        <w:hyperlink r:id="rId15" w:history="1">
+        <w:hyperlink r:id="rId14" w:history="1">
           <w:r>
             <w:rPr>
               <w:rStyle w:val="Hyperlink"/>
@@ -1432,7 +1450,7 @@
           <w:sz w:val="24"/>
           <w:u w:val="single"/>
         </w:rPr>
-        <w:hyperlink r:id="rId15" w:history="1">
+        <w:hyperlink r:id="rId14" w:history="1">
           <w:r>
             <w:rPr>
               <w:rStyle w:val="Hyperlink"/>
@@ -1461,7 +1479,7 @@
           <w:sz w:val="24"/>
           <w:u w:val="single"/>
         </w:rPr>
-        <w:hyperlink r:id="rId15" w:history="1">
+        <w:hyperlink r:id="rId14" w:history="1">
           <w:r>
             <w:rPr>
               <w:rStyle w:val="Hyperlink"/>
@@ -1612,7 +1630,14 @@
           <w:sz w:val="24"/>
           <w:u w:val="single"/>
         </w:rPr>
-        <w:t>we</w:t>
+        <w:hyperlink r:id="rId17" w:history="1">
+          <w:r>
+            <w:rPr>
+              <w:rStyle w:val="Hyperlink"/>
+            </w:rPr>
+            <w:t>we</w:t>
+          </w:r>
+        </w:hyperlink>
       </w:r>
       <w:r>
         <w:rPr>
@@ -1623,7 +1648,7 @@
           <w:sz w:val="24"/>
           <w:u w:val="single"/>
         </w:rPr>
-        <w:hyperlink r:id="rId16" w:history="1">
+        <w:hyperlink r:id="rId17" w:history="1">
           <w:r>
             <w:rPr>
               <w:rStyle w:val="Hyperlink"/>
@@ -1855,8 +1880,128 @@
           <w:i w:val="0"/>
           <w:color w:val="0066CC"/>
           <w:sz w:val="24"/>
-        </w:rPr>
-        <w:t>Stichting Mondelinge Geschiedenis</w:t>
+          <w:u w:val="single"/>
+        </w:rPr>
+        <w:hyperlink r:id="rId19" w:history="1">
+          <w:r>
+            <w:rPr>
+              <w:rStyle w:val="Hyperlink"/>
+            </w:rPr>
+            <w:t>Stichting</w:t>
+          </w:r>
+        </w:hyperlink>
+      </w:r>
+      <w:r>
+        <w:rPr>
+          <w:rFonts w:ascii="Charis SIL Regular" w:hAnsi="Charis SIL Regular" w:eastAsia="Charis SIL Regular"/>
+          <w:b w:val="0"/>
+          <w:i w:val="0"/>
+          <w:color w:val="0066CC"/>
+          <w:sz w:val="24"/>
+          <w:u w:val="single"/>
+        </w:rPr>
+        <w:t xml:space="preserve"> </w:t>
+      </w:r>
+      <w:r>
+        <w:rPr>
+          <w:rFonts w:ascii="Charis SIL Regular" w:hAnsi="Charis SIL Regular" w:eastAsia="Charis SIL Regular"/>
+          <w:b w:val="0"/>
+          <w:i w:val="0"/>
+          <w:color w:val="0066CC"/>
+          <w:sz w:val="24"/>
+          <w:u w:val="single"/>
+        </w:rPr>
+        <w:hyperlink r:id="rId19" w:history="1">
+          <w:r>
+            <w:rPr>
+              <w:rStyle w:val="Hyperlink"/>
+            </w:rPr>
+            <w:t>Mondeli</w:t>
+          </w:r>
+        </w:hyperlink>
+      </w:r>
+      <w:r>
+        <w:rPr>
+          <w:rFonts w:ascii="Charis SIL Regular" w:hAnsi="Charis SIL Regular" w:eastAsia="Charis SIL Regular"/>
+          <w:b w:val="0"/>
+          <w:i w:val="0"/>
+          <w:color w:val="0066CC"/>
+          <w:sz w:val="24"/>
+          <w:u w:val="single"/>
+        </w:rPr>
+        <w:hyperlink r:id="rId18" w:history="1">
+          <w:r>
+            <w:rPr>
+              <w:rStyle w:val="Hyperlink"/>
+            </w:rPr>
+            <w:t>nge</w:t>
+          </w:r>
+        </w:hyperlink>
+      </w:r>
+      <w:r>
+        <w:rPr>
+          <w:rFonts w:ascii="Charis SIL Regular" w:hAnsi="Charis SIL Regular" w:eastAsia="Charis SIL Regular"/>
+          <w:b w:val="0"/>
+          <w:i w:val="0"/>
+          <w:color w:val="0066CC"/>
+          <w:sz w:val="24"/>
+          <w:u w:val="single"/>
+        </w:rPr>
+        <w:t xml:space="preserve"> </w:t>
+      </w:r>
+      <w:r>
+        <w:rPr>
+          <w:rFonts w:ascii="Charis SIL Regular" w:hAnsi="Charis SIL Regular" w:eastAsia="Charis SIL Regular"/>
+          <w:b w:val="0"/>
+          <w:i w:val="0"/>
+          <w:color w:val="0066CC"/>
+          <w:sz w:val="24"/>
+          <w:u w:val="single"/>
+        </w:rPr>
+        <w:hyperlink r:id="rId18" w:history="1">
+          <w:r>
+            <w:rPr>
+              <w:rStyle w:val="Hyperlink"/>
+            </w:rPr>
+            <w:t>Geschied</w:t>
+          </w:r>
+        </w:hyperlink>
+      </w:r>
+      <w:r>
+        <w:rPr>
+          <w:rFonts w:ascii="Charis SIL Regular" w:hAnsi="Charis SIL Regular" w:eastAsia="Charis SIL Regular"/>
+          <w:b w:val="0"/>
+          <w:i w:val="0"/>
+          <w:color w:val="0066CC"/>
+          <w:sz w:val="24"/>
+          <w:u w:val="single"/>
+        </w:rPr>
+        <w:hyperlink r:id="rId18" w:history="1">
+          <w:r>
+            <w:rPr>
+              <w:rStyle w:val="Hyperlink"/>
+            </w:rPr>
+            <w:t>e</w:t>
+          </w:r>
+        </w:hyperlink>
+      </w:r>
+      <w:r>
+        <w:rPr>
+          <w:rFonts w:ascii="Charis SIL Regular" w:hAnsi="Charis SIL Regular" w:eastAsia="Charis SIL Regular"/>
+          <w:b w:val="0"/>
+          <w:i w:val="0"/>
+          <w:color w:val="0066CC"/>
+          <w:sz w:val="24"/>
+          <w:u w:val="single"/>
+        </w:rPr>
+        <w:hyperlink r:id="rId18" w:history="1">
+          <w:r>
+            <w:rPr>
+              <w:rStyle w:val="Hyperlink"/>
+            </w:rPr>
+            <w:t>nis</w:t>
+          </w:r>
+        </w:hyperlink>
       </w:r>
       <w:r>
         <w:rPr>
@@ -1906,7 +2051,7 @@
           <w:sz w:val="24"/>
           <w:u w:val="single"/>
         </w:rPr>
-        <w:hyperlink r:id="rId19" w:history="1">
+        <w:hyperlink r:id="rId20" w:history="1">
           <w:r>
             <w:rPr>
               <w:rStyle w:val="Hyperlink"/>
@@ -1924,7 +2069,7 @@
           <w:sz w:val="24"/>
           <w:u w:val="single"/>
         </w:rPr>
-        <w:hyperlink r:id="rId19" w:history="1">
+        <w:hyperlink r:id="rId20" w:history="1">
           <w:r>
             <w:rPr>
               <w:rStyle w:val="Hyperlink"/>
@@ -1942,7 +2087,43 @@
           <w:sz w:val="24"/>
           <w:u w:val="single"/>
         </w:rPr>
-        <w:t>e popmuz</w:t>
+        <w:hyperlink r:id="rId20" w:history="1">
+          <w:r>
+            <w:rPr>
+              <w:rStyle w:val="Hyperlink"/>
+            </w:rPr>
+            <w:t>e</w:t>
+          </w:r>
+        </w:hyperlink>
+      </w:r>
+      <w:r>
+        <w:rPr>
+          <w:rFonts w:ascii="Charis SIL Regular" w:hAnsi="Charis SIL Regular" w:eastAsia="Charis SIL Regular"/>
+          <w:b w:val="0"/>
+          <w:i w:val="0"/>
+          <w:color w:val="0066CC"/>
+          <w:sz w:val="24"/>
+          <w:u w:val="single"/>
+        </w:rPr>
+        <w:t xml:space="preserve"> </w:t>
+      </w:r>
+      <w:r>
+        <w:rPr>
+          <w:rFonts w:ascii="Charis SIL Regular" w:hAnsi="Charis SIL Regular" w:eastAsia="Charis SIL Regular"/>
+          <w:b w:val="0"/>
+          <w:i w:val="0"/>
+          <w:color w:val="0066CC"/>
+          <w:sz w:val="24"/>
+          <w:u w:val="single"/>
+        </w:rPr>
+        <w:hyperlink r:id="rId20" w:history="1">
+          <w:r>
+            <w:rPr>
+              <w:rStyle w:val="Hyperlink"/>
+            </w:rPr>
+            <w:t>popmuz</w:t>
+          </w:r>
+        </w:hyperlink>
       </w:r>
       <w:r>
         <w:rPr>
@@ -1971,7 +2152,7 @@
           <w:color w:val="000000"/>
           <w:sz w:val="24"/>
         </w:rPr>
-        <w:hyperlink r:id="rId20" w:history="1">
+        <w:hyperlink r:id="rId19" w:history="1">
           <w:r>
             <w:rPr>
               <w:rStyle w:val="Hyperlink"/>
@@ -1989,7 +2170,7 @@
           <w:color w:val="000000"/>
           <w:sz w:val="24"/>
         </w:rPr>
-        <w:hyperlink r:id="rId20" w:history="1">
+        <w:hyperlink r:id="rId19" w:history="1">
           <w:r>
             <w:rPr>
               <w:rStyle w:val="Hyperlink"/>
@@ -2007,7 +2188,7 @@
           <w:color w:val="000000"/>
           <w:sz w:val="24"/>
         </w:rPr>
-        <w:hyperlink r:id="rId20" w:history="1">
+        <w:hyperlink r:id="rId19" w:history="1">
           <w:r>
             <w:rPr>
               <w:rStyle w:val="Hyperlink"/>
@@ -2025,7 +2206,7 @@
           <w:color w:val="000000"/>
           <w:sz w:val="24"/>
         </w:rPr>
-        <w:hyperlink r:id="rId20" w:history="1">
+        <w:hyperlink r:id="rId19" w:history="1">
           <w:r>
             <w:rPr>
               <w:rStyle w:val="Hyperlink"/>
@@ -2043,7 +2224,7 @@
           <w:color w:val="000000"/>
           <w:sz w:val="24"/>
         </w:rPr>
-        <w:hyperlink r:id="rId20" w:history="1">
+        <w:hyperlink r:id="rId19" w:history="1">
           <w:r>
             <w:rPr>
               <w:rStyle w:val="Hyperlink"/>
@@ -3830,7 +4011,7 @@
           <w:sz w:val="24"/>
           <w:u w:val="single"/>
         </w:rPr>
-        <w:hyperlink r:id="rId20" w:history="1">
+        <w:hyperlink r:id="rId19" w:history="1">
           <w:r>
             <w:rPr>
               <w:rStyle w:val="Hyperlink"/>
@@ -3848,7 +4029,7 @@
           <w:sz w:val="24"/>
           <w:u w:val="single"/>
         </w:rPr>
-        <w:hyperlink r:id="rId20" w:history="1">
+        <w:hyperlink r:id="rId19" w:history="1">
           <w:r>
             <w:rPr>
               <w:rStyle w:val="Hyperlink"/>
@@ -3866,7 +4047,7 @@
           <w:sz w:val="24"/>
           <w:u w:val="single"/>
         </w:rPr>
-        <w:hyperlink r:id="rId20" w:history="1">
+        <w:hyperlink r:id="rId19" w:history="1">
           <w:r>
             <w:rPr>
               <w:rStyle w:val="Hyperlink"/>
@@ -3884,7 +4065,7 @@
           <w:sz w:val="24"/>
           <w:u w:val="single"/>
         </w:rPr>
-        <w:hyperlink r:id="rId20" w:history="1">
+        <w:hyperlink r:id="rId19" w:history="1">
           <w:r>
             <w:rPr>
               <w:rStyle w:val="Hyperlink"/>
@@ -3902,7 +4083,7 @@
           <w:sz w:val="24"/>
           <w:u w:val="single"/>
         </w:rPr>
-        <w:hyperlink r:id="rId20" w:history="1">
+        <w:hyperlink r:id="rId19" w:history="1">
           <w:r>
             <w:rPr>
               <w:rStyle w:val="Hyperlink"/>
@@ -4001,7 +4182,7 @@
           <w:sz w:val="24"/>
           <w:u w:val="single"/>
         </w:rPr>
-        <w:hyperlink r:id="rId19" w:history="1">
+        <w:hyperlink r:id="rId20" w:history="1">
           <w:r>
             <w:rPr>
               <w:rStyle w:val="Hyperlink"/>
@@ -4019,7 +4200,7 @@
           <w:sz w:val="24"/>
           <w:u w:val="single"/>
         </w:rPr>
-        <w:hyperlink r:id="rId19" w:history="1">
+        <w:hyperlink r:id="rId20" w:history="1">
           <w:r>
             <w:rPr>
               <w:rStyle w:val="Hyperlink"/>
@@ -4037,7 +4218,7 @@
           <w:sz w:val="24"/>
           <w:u w:val="single"/>
         </w:rPr>
-        <w:hyperlink r:id="rId19" w:history="1">
+        <w:hyperlink r:id="rId20" w:history="1">
           <w:r>
             <w:rPr>
               <w:rStyle w:val="Hyperlink"/>
@@ -4298,7 +4479,7 @@
           <w:sz w:val="24"/>
           <w:u w:val="single"/>
         </w:rPr>
-        <w:hyperlink r:id="rId22" w:history="1">
+        <w:hyperlink r:id="rId23" w:history="1">
           <w:r>
             <w:rPr>
               <w:rStyle w:val="Hyperlink"/>
@@ -4316,7 +4497,7 @@
           <w:sz w:val="24"/>
           <w:u w:val="single"/>
         </w:rPr>
-        <w:hyperlink r:id="rId22" w:history="1">
+        <w:hyperlink r:id="rId23" w:history="1">
           <w:r>
             <w:rPr>
               <w:rStyle w:val="Hyperlink"/>
@@ -4327,21 +4508,13 @@
       </w:r>
       <w:r>
         <w:rPr>
-          <w:u w:val="single" w:color="0066cc"/>
           <w:rFonts w:ascii="Charis SIL Regular" w:hAnsi="Charis SIL Regular" w:eastAsia="Charis SIL Regular"/>
           <w:b w:val="0"/>
           <w:i w:val="0"/>
           <w:color w:val="000000"/>
           <w:sz w:val="24"/>
         </w:rPr>
-        <w:hyperlink r:id="rId22" w:history="1">
-          <w:r>
-            <w:rPr>
-              <w:rStyle w:val="Hyperlink"/>
-            </w:rPr>
-            <w:t xml:space="preserve">, </w:t>
-          </w:r>
-        </w:hyperlink>
+        <w:t xml:space="preserve">, </w:t>
       </w:r>
       <w:r>
         <w:rPr>
@@ -4352,7 +4525,7 @@
           <w:sz w:val="24"/>
           <w:u w:val="single"/>
         </w:rPr>
-        <w:hyperlink r:id="rId22" w:history="1">
+        <w:hyperlink r:id="rId24" w:history="1">
           <w:r>
             <w:rPr>
               <w:rStyle w:val="Hyperlink"/>
@@ -4381,7 +4554,7 @@
           <w:sz w:val="24"/>
           <w:u w:val="single"/>
         </w:rPr>
-        <w:hyperlink r:id="rId22" w:history="1">
+        <w:hyperlink r:id="rId24" w:history="1">
           <w:r>
             <w:rPr>
               <w:rStyle w:val="Hyperlink"/>
@@ -4517,7 +4690,7 @@
           <w:sz w:val="24"/>
           <w:u w:val="single"/>
         </w:rPr>
-        <w:hyperlink r:id="rId24" w:history="1">
+        <w:hyperlink r:id="rId25" w:history="1">
           <w:r>
             <w:rPr>
               <w:rStyle w:val="Hyperlink"/>
@@ -4535,7 +4708,7 @@
           <w:sz w:val="24"/>
           <w:u w:val="single"/>
         </w:rPr>
-        <w:hyperlink r:id="rId24" w:history="1">
+        <w:hyperlink r:id="rId25" w:history="1">
           <w:r>
             <w:rPr>
               <w:rStyle w:val="Hyperlink"/>
@@ -4553,7 +4726,7 @@
           <w:sz w:val="24"/>
           <w:u w:val="single"/>
         </w:rPr>
-        <w:hyperlink r:id="rId24" w:history="1">
+        <w:hyperlink r:id="rId25" w:history="1">
           <w:r>
             <w:rPr>
               <w:rStyle w:val="Hyperlink"/>
@@ -4571,7 +4744,7 @@
           <w:sz w:val="24"/>
           <w:u w:val="single"/>
         </w:rPr>
-        <w:hyperlink r:id="rId24" w:history="1">
+        <w:hyperlink r:id="rId25" w:history="1">
           <w:r>
             <w:rPr>
               <w:rStyle w:val="Hyperlink"/>
@@ -4589,7 +4762,7 @@
           <w:sz w:val="24"/>
           <w:u w:val="single"/>
         </w:rPr>
-        <w:hyperlink r:id="rId24" w:history="1">
+        <w:hyperlink r:id="rId25" w:history="1">
           <w:r>
             <w:rPr>
               <w:rStyle w:val="Hyperlink"/>
@@ -4607,7 +4780,7 @@
           <w:sz w:val="24"/>
           <w:u w:val="single"/>
         </w:rPr>
-        <w:hyperlink r:id="rId24" w:history="1">
+        <w:hyperlink r:id="rId25" w:history="1">
           <w:r>
             <w:rPr>
               <w:rStyle w:val="Hyperlink"/>
@@ -4625,7 +4798,7 @@
           <w:sz w:val="24"/>
           <w:u w:val="single"/>
         </w:rPr>
-        <w:hyperlink r:id="rId24" w:history="1">
+        <w:hyperlink r:id="rId25" w:history="1">
           <w:r>
             <w:rPr>
               <w:rStyle w:val="Hyperlink"/>
@@ -4653,7 +4826,7 @@
           <w:sz w:val="24"/>
           <w:u w:val="single"/>
         </w:rPr>
-        <w:hyperlink r:id="rId25" w:history="1">
+        <w:hyperlink r:id="rId26" w:history="1">
           <w:r>
             <w:rPr>
               <w:rStyle w:val="Hyperlink"/>
@@ -4682,7 +4855,7 @@
           <w:sz w:val="24"/>
           <w:u w:val="single"/>
         </w:rPr>
-        <w:hyperlink r:id="rId25" w:history="1">
+        <w:hyperlink r:id="rId26" w:history="1">
           <w:r>
             <w:rPr>
               <w:rStyle w:val="Hyperlink"/>

--- a/EXPORTS/DOCX/published/niveau3/Dutch/KITLV.docx
+++ b/EXPORTS/DOCX/published/niveau3/Dutch/KITLV.docx
@@ -369,67 +369,13 @@
       </w:r>
       <w:r>
         <w:rPr>
-          <w:u w:val="single" w:color="0066cc"/>
           <w:rFonts w:ascii="Charis SIL Regular" w:hAnsi="Charis SIL Regular" w:eastAsia="Charis SIL Regular"/>
           <w:b w:val="0"/>
           <w:i w:val="0"/>
           <w:color w:val="000000"/>
           <w:sz w:val="24"/>
         </w:rPr>
-        <w:hyperlink r:id="rId9" w:history="1">
-          <w:r>
-            <w:rPr>
-              <w:rStyle w:val="Hyperlink"/>
-            </w:rPr>
-            <w:t>overgela</w:t>
-          </w:r>
-        </w:hyperlink>
-      </w:r>
-      <w:r>
-        <w:rPr>
-          <w:u w:val="single" w:color="0066cc"/>
-          <w:rFonts w:ascii="Charis SIL Regular" w:hAnsi="Charis SIL Regular" w:eastAsia="Charis SIL Regular"/>
-          <w:b w:val="0"/>
-          <w:i w:val="0"/>
-          <w:color w:val="000000"/>
-          <w:sz w:val="24"/>
-        </w:rPr>
-        <w:hyperlink r:id="rId9" w:history="1">
-          <w:r>
-            <w:rPr>
-              <w:rStyle w:val="Hyperlink"/>
-            </w:rPr>
-            <w:t>t</w:t>
-          </w:r>
-        </w:hyperlink>
-      </w:r>
-      <w:r>
-        <w:rPr>
-          <w:u w:val="single" w:color="0066cc"/>
-          <w:rFonts w:ascii="Charis SIL Regular" w:hAnsi="Charis SIL Regular" w:eastAsia="Charis SIL Regular"/>
-          <w:b w:val="0"/>
-          <w:i w:val="0"/>
-          <w:color w:val="000000"/>
-          <w:sz w:val="24"/>
-        </w:rPr>
-        <w:hyperlink r:id="rId9" w:history="1">
-          <w:r>
-            <w:rPr>
-              <w:rStyle w:val="Hyperlink"/>
-            </w:rPr>
-            <w:t>en aa</w:t>
-          </w:r>
-        </w:hyperlink>
-      </w:r>
-      <w:r>
-        <w:rPr>
-          <w:rFonts w:ascii="Charis SIL Regular" w:hAnsi="Charis SIL Regular" w:eastAsia="Charis SIL Regular"/>
-          <w:b w:val="0"/>
-          <w:i w:val="0"/>
-          <w:color w:val="000000"/>
-          <w:sz w:val="24"/>
-        </w:rPr>
-        <w:t>n</w:t>
+        <w:t>overgelaten aan</w:t>
       </w:r>
       <w:r>
         <w:rPr>
@@ -1630,14 +1576,7 @@
           <w:sz w:val="24"/>
           <w:u w:val="single"/>
         </w:rPr>
-        <w:hyperlink r:id="rId17" w:history="1">
-          <w:r>
-            <w:rPr>
-              <w:rStyle w:val="Hyperlink"/>
-            </w:rPr>
-            <w:t>we</w:t>
-          </w:r>
-        </w:hyperlink>
+        <w:t>we</w:t>
       </w:r>
       <w:r>
         <w:rPr>
@@ -1648,7 +1587,7 @@
           <w:sz w:val="24"/>
           <w:u w:val="single"/>
         </w:rPr>
-        <w:hyperlink r:id="rId17" w:history="1">
+        <w:hyperlink r:id="rId16" w:history="1">
           <w:r>
             <w:rPr>
               <w:rStyle w:val="Hyperlink"/>
@@ -1929,7 +1868,7 @@
           <w:sz w:val="24"/>
           <w:u w:val="single"/>
         </w:rPr>
-        <w:hyperlink r:id="rId18" w:history="1">
+        <w:hyperlink r:id="rId19" w:history="1">
           <w:r>
             <w:rPr>
               <w:rStyle w:val="Hyperlink"/>
@@ -1958,7 +1897,7 @@
           <w:sz w:val="24"/>
           <w:u w:val="single"/>
         </w:rPr>
-        <w:hyperlink r:id="rId18" w:history="1">
+        <w:hyperlink r:id="rId19" w:history="1">
           <w:r>
             <w:rPr>
               <w:rStyle w:val="Hyperlink"/>
@@ -2087,7 +2026,7 @@
           <w:sz w:val="24"/>
           <w:u w:val="single"/>
         </w:rPr>
-        <w:hyperlink r:id="rId20" w:history="1">
+        <w:hyperlink r:id="rId19" w:history="1">
           <w:r>
             <w:rPr>
               <w:rStyle w:val="Hyperlink"/>
@@ -4572,7 +4511,7 @@
           <w:sz w:val="24"/>
           <w:u w:val="single"/>
         </w:rPr>
-        <w:hyperlink r:id="rId22" w:history="1">
+        <w:hyperlink r:id="rId24" w:history="1">
           <w:r>
             <w:rPr>
               <w:rStyle w:val="Hyperlink"/>

--- a/EXPORTS/DOCX/published/niveau3/Dutch/KITLV.docx
+++ b/EXPORTS/DOCX/published/niveau3/Dutch/KITLV.docx
@@ -369,13 +369,67 @@
       </w:r>
       <w:r>
         <w:rPr>
+          <w:u w:val="single" w:color="0066cc"/>
           <w:rFonts w:ascii="Charis SIL Regular" w:hAnsi="Charis SIL Regular" w:eastAsia="Charis SIL Regular"/>
           <w:b w:val="0"/>
           <w:i w:val="0"/>
           <w:color w:val="000000"/>
           <w:sz w:val="24"/>
         </w:rPr>
-        <w:t>overgelaten aan</w:t>
+        <w:hyperlink r:id="rId9" w:history="1">
+          <w:r>
+            <w:rPr>
+              <w:rStyle w:val="Hyperlink"/>
+            </w:rPr>
+            <w:t>overgela</w:t>
+          </w:r>
+        </w:hyperlink>
+      </w:r>
+      <w:r>
+        <w:rPr>
+          <w:u w:val="single" w:color="0066cc"/>
+          <w:rFonts w:ascii="Charis SIL Regular" w:hAnsi="Charis SIL Regular" w:eastAsia="Charis SIL Regular"/>
+          <w:b w:val="0"/>
+          <w:i w:val="0"/>
+          <w:color w:val="000000"/>
+          <w:sz w:val="24"/>
+        </w:rPr>
+        <w:hyperlink r:id="rId9" w:history="1">
+          <w:r>
+            <w:rPr>
+              <w:rStyle w:val="Hyperlink"/>
+            </w:rPr>
+            <w:t>t</w:t>
+          </w:r>
+        </w:hyperlink>
+      </w:r>
+      <w:r>
+        <w:rPr>
+          <w:u w:val="single" w:color="0066cc"/>
+          <w:rFonts w:ascii="Charis SIL Regular" w:hAnsi="Charis SIL Regular" w:eastAsia="Charis SIL Regular"/>
+          <w:b w:val="0"/>
+          <w:i w:val="0"/>
+          <w:color w:val="000000"/>
+          <w:sz w:val="24"/>
+        </w:rPr>
+        <w:hyperlink r:id="rId9" w:history="1">
+          <w:r>
+            <w:rPr>
+              <w:rStyle w:val="Hyperlink"/>
+            </w:rPr>
+            <w:t>en aa</w:t>
+          </w:r>
+        </w:hyperlink>
+      </w:r>
+      <w:r>
+        <w:rPr>
+          <w:rFonts w:ascii="Charis SIL Regular" w:hAnsi="Charis SIL Regular" w:eastAsia="Charis SIL Regular"/>
+          <w:b w:val="0"/>
+          <w:i w:val="0"/>
+          <w:color w:val="000000"/>
+          <w:sz w:val="24"/>
+        </w:rPr>
+        <w:t>n</w:t>
       </w:r>
       <w:r>
         <w:rPr>
@@ -415,31 +469,13 @@
       </w:r>
       <w:r>
         <w:rPr>
-          <w:u w:val="single" w:color="0066cc"/>
           <w:rFonts w:ascii="Charis SIL Regular" w:hAnsi="Charis SIL Regular" w:eastAsia="Charis SIL Regular"/>
           <w:b w:val="0"/>
           <w:i w:val="0"/>
           <w:color w:val="000000"/>
           <w:sz w:val="24"/>
         </w:rPr>
-        <w:hyperlink r:id="rId10" w:history="1">
-          <w:r>
-            <w:rPr>
-              <w:rStyle w:val="Hyperlink"/>
-            </w:rPr>
-            <w:t>n dat ja</w:t>
-          </w:r>
-        </w:hyperlink>
-      </w:r>
-      <w:r>
-        <w:rPr>
-          <w:rFonts w:ascii="Charis SIL Regular" w:hAnsi="Charis SIL Regular" w:eastAsia="Charis SIL Regular"/>
-          <w:b w:val="0"/>
-          <w:i w:val="0"/>
-          <w:color w:val="000000"/>
-          <w:sz w:val="24"/>
-        </w:rPr>
-        <w:t xml:space="preserve">ar </w:t>
+        <w:t xml:space="preserve">n dat jaar </w:t>
       </w:r>
       <w:r>
         <w:rPr>
@@ -1338,36 +1374,7 @@
           <w:color w:val="000000"/>
           <w:sz w:val="24"/>
         </w:rPr>
-        <w:t>UBL vindbaar zijn met het kenmerk 'D Or</w:t>
-      </w:r>
-      <w:r>
-        <w:rPr>
-          <w:u w:val="single" w:color="0066cc"/>
-          <w:rFonts w:ascii="Charis SIL Regular" w:hAnsi="Charis SIL Regular" w:eastAsia="Charis SIL Regular"/>
-          <w:b w:val="0"/>
-          <w:i w:val="0"/>
-          <w:color w:val="000000"/>
-          <w:sz w:val="24"/>
-        </w:rPr>
-        <w:t>'</w:t>
-      </w:r>
-      <w:r>
-        <w:rPr>
-          <w:u w:val="single" w:color="0066cc"/>
-          <w:rFonts w:ascii="Charis SIL Regular" w:hAnsi="Charis SIL Regular" w:eastAsia="Charis SIL Regular"/>
-          <w:b w:val="0"/>
-          <w:i w:val="0"/>
-          <w:color w:val="000000"/>
-          <w:sz w:val="24"/>
-        </w:rPr>
-        <w:hyperlink r:id="rId14" w:history="1">
-          <w:r>
-            <w:rPr>
-              <w:rStyle w:val="Hyperlink"/>
-            </w:rPr>
-            <w:t xml:space="preserve">, en </w:t>
-          </w:r>
-        </w:hyperlink>
+        <w:t xml:space="preserve">UBL vindbaar zijn met het kenmerk 'D Or', en </w:t>
       </w:r>
       <w:r>
         <w:rPr>
@@ -1378,7 +1385,7 @@
           <w:sz w:val="24"/>
           <w:u w:val="single"/>
         </w:rPr>
-        <w:hyperlink r:id="rId14" w:history="1">
+        <w:hyperlink r:id="rId15" w:history="1">
           <w:r>
             <w:rPr>
               <w:rStyle w:val="Hyperlink"/>
@@ -1915,117 +1922,6 @@
           <w:sz w:val="24"/>
           <w:u w:val="single"/>
         </w:rPr>
-        <w:hyperlink r:id="rId18" w:history="1">
-          <w:r>
-            <w:rPr>
-              <w:rStyle w:val="Hyperlink"/>
-            </w:rPr>
-            <w:t>e</w:t>
-          </w:r>
-        </w:hyperlink>
-      </w:r>
-      <w:r>
-        <w:rPr>
-          <w:rFonts w:ascii="Charis SIL Regular" w:hAnsi="Charis SIL Regular" w:eastAsia="Charis SIL Regular"/>
-          <w:b w:val="0"/>
-          <w:i w:val="0"/>
-          <w:color w:val="0066CC"/>
-          <w:sz w:val="24"/>
-          <w:u w:val="single"/>
-        </w:rPr>
-        <w:hyperlink r:id="rId18" w:history="1">
-          <w:r>
-            <w:rPr>
-              <w:rStyle w:val="Hyperlink"/>
-            </w:rPr>
-            <w:t>nis</w:t>
-          </w:r>
-        </w:hyperlink>
-      </w:r>
-      <w:r>
-        <w:rPr>
-          <w:rFonts w:ascii="Charis SIL Regular" w:hAnsi="Charis SIL Regular" w:eastAsia="Charis SIL Regular"/>
-          <w:b w:val="0"/>
-          <w:i w:val="0"/>
-          <w:color w:val="0066CC"/>
-          <w:sz w:val="24"/>
-          <w:u w:val="single"/>
-        </w:rPr>
-        <w:t xml:space="preserve"> </w:t>
-      </w:r>
-      <w:r>
-        <w:rPr>
-          <w:rFonts w:ascii="Charis SIL Regular" w:hAnsi="Charis SIL Regular" w:eastAsia="Charis SIL Regular"/>
-          <w:b w:val="0"/>
-          <w:i w:val="0"/>
-          <w:color w:val="0066CC"/>
-          <w:sz w:val="24"/>
-          <w:u w:val="single"/>
-        </w:rPr>
-        <w:hyperlink r:id="rId18" w:history="1">
-          <w:r>
-            <w:rPr>
-              <w:rStyle w:val="Hyperlink"/>
-            </w:rPr>
-            <w:t>Indonesië</w:t>
-          </w:r>
-        </w:hyperlink>
-      </w:r>
-      <w:r>
-        <w:rPr>
-          <w:rFonts w:ascii="Charis SIL Regular" w:hAnsi="Charis SIL Regular" w:eastAsia="Charis SIL Regular"/>
-          <w:b w:val="0"/>
-          <w:i w:val="0"/>
-          <w:color w:val="000000"/>
-          <w:sz w:val="24"/>
-        </w:rPr>
-        <w:t xml:space="preserve">(SMGI) en de collectie </w:t>
-      </w:r>
-      <w:r>
-        <w:rPr>
-          <w:rFonts w:ascii="Charis SIL Regular" w:hAnsi="Charis SIL Regular" w:eastAsia="Charis SIL Regular"/>
-          <w:b w:val="0"/>
-          <w:i w:val="0"/>
-          <w:color w:val="0066CC"/>
-          <w:sz w:val="24"/>
-          <w:u w:val="single"/>
-        </w:rPr>
-        <w:hyperlink r:id="rId20" w:history="1">
-          <w:r>
-            <w:rPr>
-              <w:rStyle w:val="Hyperlink"/>
-            </w:rPr>
-            <w:t>Zuidoost-</w:t>
-          </w:r>
-        </w:hyperlink>
-      </w:r>
-      <w:r>
-        <w:rPr>
-          <w:rFonts w:ascii="Charis SIL Regular" w:hAnsi="Charis SIL Regular" w:eastAsia="Charis SIL Regular"/>
-          <w:b w:val="0"/>
-          <w:i w:val="0"/>
-          <w:color w:val="0066CC"/>
-          <w:sz w:val="24"/>
-          <w:u w:val="single"/>
-        </w:rPr>
-        <w:hyperlink r:id="rId20" w:history="1">
-          <w:r>
-            <w:rPr>
-              <w:rStyle w:val="Hyperlink"/>
-            </w:rPr>
-            <w:t>Aziatisch</w:t>
-          </w:r>
-        </w:hyperlink>
-      </w:r>
-      <w:r>
-        <w:rPr>
-          <w:rFonts w:ascii="Charis SIL Regular" w:hAnsi="Charis SIL Regular" w:eastAsia="Charis SIL Regular"/>
-          <w:b w:val="0"/>
-          <w:i w:val="0"/>
-          <w:color w:val="0066CC"/>
-          <w:sz w:val="24"/>
-          <w:u w:val="single"/>
-        </w:rPr>
         <w:hyperlink r:id="rId19" w:history="1">
           <w:r>
             <w:rPr>
@@ -2044,7 +1940,14 @@
           <w:sz w:val="24"/>
           <w:u w:val="single"/>
         </w:rPr>
-        <w:t xml:space="preserve"> </w:t>
+        <w:hyperlink r:id="rId19" w:history="1">
+          <w:r>
+            <w:rPr>
+              <w:rStyle w:val="Hyperlink"/>
+            </w:rPr>
+            <w:t>nis</w:t>
+          </w:r>
+        </w:hyperlink>
       </w:r>
       <w:r>
         <w:rPr>
@@ -2055,7 +1958,85 @@
           <w:sz w:val="24"/>
           <w:u w:val="single"/>
         </w:rPr>
-        <w:hyperlink r:id="rId20" w:history="1">
+        <w:t xml:space="preserve"> </w:t>
+      </w:r>
+      <w:r>
+        <w:rPr>
+          <w:rFonts w:ascii="Charis SIL Regular" w:hAnsi="Charis SIL Regular" w:eastAsia="Charis SIL Regular"/>
+          <w:b w:val="0"/>
+          <w:i w:val="0"/>
+          <w:color w:val="0066CC"/>
+          <w:sz w:val="24"/>
+          <w:u w:val="single"/>
+        </w:rPr>
+        <w:hyperlink r:id="rId19" w:history="1">
+          <w:r>
+            <w:rPr>
+              <w:rStyle w:val="Hyperlink"/>
+            </w:rPr>
+            <w:t>Indonesië</w:t>
+          </w:r>
+        </w:hyperlink>
+      </w:r>
+      <w:r>
+        <w:rPr>
+          <w:rFonts w:ascii="Charis SIL Regular" w:hAnsi="Charis SIL Regular" w:eastAsia="Charis SIL Regular"/>
+          <w:b w:val="0"/>
+          <w:i w:val="0"/>
+          <w:color w:val="000000"/>
+          <w:sz w:val="24"/>
+        </w:rPr>
+        <w:t xml:space="preserve">(SMGI) en de collectie </w:t>
+      </w:r>
+      <w:r>
+        <w:rPr>
+          <w:rFonts w:ascii="Charis SIL Regular" w:hAnsi="Charis SIL Regular" w:eastAsia="Charis SIL Regular"/>
+          <w:b w:val="0"/>
+          <w:i w:val="0"/>
+          <w:color w:val="0066CC"/>
+          <w:sz w:val="24"/>
+        </w:rPr>
+        <w:t>Zuidoost-Aziatisch</w:t>
+      </w:r>
+      <w:r>
+        <w:rPr>
+          <w:rFonts w:ascii="Charis SIL Regular" w:hAnsi="Charis SIL Regular" w:eastAsia="Charis SIL Regular"/>
+          <w:b w:val="0"/>
+          <w:i w:val="0"/>
+          <w:color w:val="0066CC"/>
+          <w:sz w:val="24"/>
+          <w:u w:val="single"/>
+        </w:rPr>
+        <w:hyperlink r:id="rId19" w:history="1">
+          <w:r>
+            <w:rPr>
+              <w:rStyle w:val="Hyperlink"/>
+            </w:rPr>
+            <w:t>e</w:t>
+          </w:r>
+        </w:hyperlink>
+      </w:r>
+      <w:r>
+        <w:rPr>
+          <w:rFonts w:ascii="Charis SIL Regular" w:hAnsi="Charis SIL Regular" w:eastAsia="Charis SIL Regular"/>
+          <w:b w:val="0"/>
+          <w:i w:val="0"/>
+          <w:color w:val="0066CC"/>
+          <w:sz w:val="24"/>
+          <w:u w:val="single"/>
+        </w:rPr>
+        <w:t xml:space="preserve"> </w:t>
+      </w:r>
+      <w:r>
+        <w:rPr>
+          <w:rFonts w:ascii="Charis SIL Regular" w:hAnsi="Charis SIL Regular" w:eastAsia="Charis SIL Regular"/>
+          <w:b w:val="0"/>
+          <w:i w:val="0"/>
+          <w:color w:val="0066CC"/>
+          <w:sz w:val="24"/>
+          <w:u w:val="single"/>
+        </w:rPr>
+        <w:hyperlink r:id="rId19" w:history="1">
           <w:r>
             <w:rPr>
               <w:rStyle w:val="Hyperlink"/>
@@ -2073,7 +2054,7 @@
           <w:sz w:val="24"/>
           <w:u w:val="single"/>
         </w:rPr>
-        <w:hyperlink r:id="rId20" w:history="1">
+        <w:hyperlink r:id="rId19" w:history="1">
           <w:r>
             <w:rPr>
               <w:rStyle w:val="Hyperlink"/>
@@ -2201,7 +2182,7 @@
           <w:sz w:val="24"/>
           <w:u w:val="single"/>
         </w:rPr>
-        <w:hyperlink r:id="rId21" w:history="1">
+        <w:hyperlink r:id="rId20" w:history="1">
           <w:r>
             <w:rPr>
               <w:rStyle w:val="Hyperlink"/>
@@ -2230,7 +2211,7 @@
           <w:sz w:val="24"/>
           <w:u w:val="single"/>
         </w:rPr>
-        <w:hyperlink r:id="rId21" w:history="1">
+        <w:hyperlink r:id="rId20" w:history="1">
           <w:r>
             <w:rPr>
               <w:rStyle w:val="Hyperlink"/>
@@ -2268,7 +2249,7 @@
           <w:color w:val="000000"/>
           <w:sz w:val="24"/>
         </w:rPr>
-        <w:hyperlink r:id="rId21" w:history="1">
+        <w:hyperlink r:id="rId20" w:history="1">
           <w:r>
             <w:rPr>
               <w:rStyle w:val="Hyperlink"/>
@@ -2286,7 +2267,7 @@
           <w:color w:val="000000"/>
           <w:sz w:val="24"/>
         </w:rPr>
-        <w:hyperlink r:id="rId21" w:history="1">
+        <w:hyperlink r:id="rId20" w:history="1">
           <w:r>
             <w:rPr>
               <w:rStyle w:val="Hyperlink"/>
@@ -2304,7 +2285,7 @@
           <w:color w:val="000000"/>
           <w:sz w:val="24"/>
         </w:rPr>
-        <w:hyperlink r:id="rId21" w:history="1">
+        <w:hyperlink r:id="rId20" w:history="1">
           <w:r>
             <w:rPr>
               <w:rStyle w:val="Hyperlink"/>
@@ -4121,7 +4102,7 @@
           <w:sz w:val="24"/>
           <w:u w:val="single"/>
         </w:rPr>
-        <w:hyperlink r:id="rId20" w:history="1">
+        <w:hyperlink r:id="rId21" w:history="1">
           <w:r>
             <w:rPr>
               <w:rStyle w:val="Hyperlink"/>
@@ -4139,7 +4120,7 @@
           <w:sz w:val="24"/>
           <w:u w:val="single"/>
         </w:rPr>
-        <w:hyperlink r:id="rId20" w:history="1">
+        <w:hyperlink r:id="rId21" w:history="1">
           <w:r>
             <w:rPr>
               <w:rStyle w:val="Hyperlink"/>
@@ -4157,7 +4138,7 @@
           <w:sz w:val="24"/>
           <w:u w:val="single"/>
         </w:rPr>
-        <w:hyperlink r:id="rId20" w:history="1">
+        <w:hyperlink r:id="rId21" w:history="1">
           <w:r>
             <w:rPr>
               <w:rStyle w:val="Hyperlink"/>
@@ -4418,7 +4399,7 @@
           <w:sz w:val="24"/>
           <w:u w:val="single"/>
         </w:rPr>
-        <w:hyperlink r:id="rId23" w:history="1">
+        <w:hyperlink r:id="rId22" w:history="1">
           <w:r>
             <w:rPr>
               <w:rStyle w:val="Hyperlink"/>

--- a/EXPORTS/DOCX/published/niveau3/Dutch/KITLV.docx
+++ b/EXPORTS/DOCX/published/niveau3/Dutch/KITLV.docx
@@ -405,31 +405,13 @@
       </w:r>
       <w:r>
         <w:rPr>
-          <w:u w:val="single" w:color="0066cc"/>
           <w:rFonts w:ascii="Charis SIL Regular" w:hAnsi="Charis SIL Regular" w:eastAsia="Charis SIL Regular"/>
           <w:b w:val="0"/>
           <w:i w:val="0"/>
           <w:color w:val="000000"/>
           <w:sz w:val="24"/>
         </w:rPr>
-        <w:hyperlink r:id="rId9" w:history="1">
-          <w:r>
-            <w:rPr>
-              <w:rStyle w:val="Hyperlink"/>
-            </w:rPr>
-            <w:t>en aa</w:t>
-          </w:r>
-        </w:hyperlink>
-      </w:r>
-      <w:r>
-        <w:rPr>
-          <w:rFonts w:ascii="Charis SIL Regular" w:hAnsi="Charis SIL Regular" w:eastAsia="Charis SIL Regular"/>
-          <w:b w:val="0"/>
-          <w:i w:val="0"/>
-          <w:color w:val="000000"/>
-          <w:sz w:val="24"/>
-        </w:rPr>
-        <w:t>n</w:t>
+        <w:t>en aan</w:t>
       </w:r>
       <w:r>
         <w:rPr>
@@ -469,13 +451,31 @@
       </w:r>
       <w:r>
         <w:rPr>
+          <w:u w:val="single" w:color="0066cc"/>
           <w:rFonts w:ascii="Charis SIL Regular" w:hAnsi="Charis SIL Regular" w:eastAsia="Charis SIL Regular"/>
           <w:b w:val="0"/>
           <w:i w:val="0"/>
           <w:color w:val="000000"/>
           <w:sz w:val="24"/>
         </w:rPr>
-        <w:t xml:space="preserve">n dat jaar </w:t>
+        <w:hyperlink r:id="rId10" w:history="1">
+          <w:r>
+            <w:rPr>
+              <w:rStyle w:val="Hyperlink"/>
+            </w:rPr>
+            <w:t>n dat ja</w:t>
+          </w:r>
+        </w:hyperlink>
+      </w:r>
+      <w:r>
+        <w:rPr>
+          <w:rFonts w:ascii="Charis SIL Regular" w:hAnsi="Charis SIL Regular" w:eastAsia="Charis SIL Regular"/>
+          <w:b w:val="0"/>
+          <w:i w:val="0"/>
+          <w:color w:val="000000"/>
+          <w:sz w:val="24"/>
+        </w:rPr>
+        <w:t xml:space="preserve">ar </w:t>
       </w:r>
       <w:r>
         <w:rPr>
@@ -1374,7 +1374,36 @@
           <w:color w:val="000000"/>
           <w:sz w:val="24"/>
         </w:rPr>
-        <w:t xml:space="preserve">UBL vindbaar zijn met het kenmerk 'D Or', en </w:t>
+        <w:t>UBL vindbaar zijn met het kenmerk 'D Or</w:t>
+      </w:r>
+      <w:r>
+        <w:rPr>
+          <w:u w:val="single" w:color="0066cc"/>
+          <w:rFonts w:ascii="Charis SIL Regular" w:hAnsi="Charis SIL Regular" w:eastAsia="Charis SIL Regular"/>
+          <w:b w:val="0"/>
+          <w:i w:val="0"/>
+          <w:color w:val="000000"/>
+          <w:sz w:val="24"/>
+        </w:rPr>
+        <w:t>'</w:t>
+      </w:r>
+      <w:r>
+        <w:rPr>
+          <w:u w:val="single" w:color="0066cc"/>
+          <w:rFonts w:ascii="Charis SIL Regular" w:hAnsi="Charis SIL Regular" w:eastAsia="Charis SIL Regular"/>
+          <w:b w:val="0"/>
+          <w:i w:val="0"/>
+          <w:color w:val="000000"/>
+          <w:sz w:val="24"/>
+        </w:rPr>
+        <w:hyperlink r:id="rId14" w:history="1">
+          <w:r>
+            <w:rPr>
+              <w:rStyle w:val="Hyperlink"/>
+            </w:rPr>
+            <w:t xml:space="preserve">, en </w:t>
+          </w:r>
+        </w:hyperlink>
       </w:r>
       <w:r>
         <w:rPr>
@@ -1385,7 +1414,7 @@
           <w:sz w:val="24"/>
           <w:u w:val="single"/>
         </w:rPr>
-        <w:hyperlink r:id="rId15" w:history="1">
+        <w:hyperlink r:id="rId14" w:history="1">
           <w:r>
             <w:rPr>
               <w:rStyle w:val="Hyperlink"/>
@@ -1922,6 +1951,117 @@
           <w:sz w:val="24"/>
           <w:u w:val="single"/>
         </w:rPr>
+        <w:hyperlink r:id="rId18" w:history="1">
+          <w:r>
+            <w:rPr>
+              <w:rStyle w:val="Hyperlink"/>
+            </w:rPr>
+            <w:t>e</w:t>
+          </w:r>
+        </w:hyperlink>
+      </w:r>
+      <w:r>
+        <w:rPr>
+          <w:rFonts w:ascii="Charis SIL Regular" w:hAnsi="Charis SIL Regular" w:eastAsia="Charis SIL Regular"/>
+          <w:b w:val="0"/>
+          <w:i w:val="0"/>
+          <w:color w:val="0066CC"/>
+          <w:sz w:val="24"/>
+          <w:u w:val="single"/>
+        </w:rPr>
+        <w:hyperlink r:id="rId18" w:history="1">
+          <w:r>
+            <w:rPr>
+              <w:rStyle w:val="Hyperlink"/>
+            </w:rPr>
+            <w:t>nis</w:t>
+          </w:r>
+        </w:hyperlink>
+      </w:r>
+      <w:r>
+        <w:rPr>
+          <w:rFonts w:ascii="Charis SIL Regular" w:hAnsi="Charis SIL Regular" w:eastAsia="Charis SIL Regular"/>
+          <w:b w:val="0"/>
+          <w:i w:val="0"/>
+          <w:color w:val="0066CC"/>
+          <w:sz w:val="24"/>
+          <w:u w:val="single"/>
+        </w:rPr>
+        <w:t xml:space="preserve"> </w:t>
+      </w:r>
+      <w:r>
+        <w:rPr>
+          <w:rFonts w:ascii="Charis SIL Regular" w:hAnsi="Charis SIL Regular" w:eastAsia="Charis SIL Regular"/>
+          <w:b w:val="0"/>
+          <w:i w:val="0"/>
+          <w:color w:val="0066CC"/>
+          <w:sz w:val="24"/>
+          <w:u w:val="single"/>
+        </w:rPr>
+        <w:hyperlink r:id="rId18" w:history="1">
+          <w:r>
+            <w:rPr>
+              <w:rStyle w:val="Hyperlink"/>
+            </w:rPr>
+            <w:t>Indonesië</w:t>
+          </w:r>
+        </w:hyperlink>
+      </w:r>
+      <w:r>
+        <w:rPr>
+          <w:rFonts w:ascii="Charis SIL Regular" w:hAnsi="Charis SIL Regular" w:eastAsia="Charis SIL Regular"/>
+          <w:b w:val="0"/>
+          <w:i w:val="0"/>
+          <w:color w:val="000000"/>
+          <w:sz w:val="24"/>
+        </w:rPr>
+        <w:t xml:space="preserve">(SMGI) en de collectie </w:t>
+      </w:r>
+      <w:r>
+        <w:rPr>
+          <w:rFonts w:ascii="Charis SIL Regular" w:hAnsi="Charis SIL Regular" w:eastAsia="Charis SIL Regular"/>
+          <w:b w:val="0"/>
+          <w:i w:val="0"/>
+          <w:color w:val="0066CC"/>
+          <w:sz w:val="24"/>
+          <w:u w:val="single"/>
+        </w:rPr>
+        <w:hyperlink r:id="rId20" w:history="1">
+          <w:r>
+            <w:rPr>
+              <w:rStyle w:val="Hyperlink"/>
+            </w:rPr>
+            <w:t>Zuidoost-</w:t>
+          </w:r>
+        </w:hyperlink>
+      </w:r>
+      <w:r>
+        <w:rPr>
+          <w:rFonts w:ascii="Charis SIL Regular" w:hAnsi="Charis SIL Regular" w:eastAsia="Charis SIL Regular"/>
+          <w:b w:val="0"/>
+          <w:i w:val="0"/>
+          <w:color w:val="0066CC"/>
+          <w:sz w:val="24"/>
+          <w:u w:val="single"/>
+        </w:rPr>
+        <w:hyperlink r:id="rId20" w:history="1">
+          <w:r>
+            <w:rPr>
+              <w:rStyle w:val="Hyperlink"/>
+            </w:rPr>
+            <w:t>Aziatisch</w:t>
+          </w:r>
+        </w:hyperlink>
+      </w:r>
+      <w:r>
+        <w:rPr>
+          <w:rFonts w:ascii="Charis SIL Regular" w:hAnsi="Charis SIL Regular" w:eastAsia="Charis SIL Regular"/>
+          <w:b w:val="0"/>
+          <w:i w:val="0"/>
+          <w:color w:val="0066CC"/>
+          <w:sz w:val="24"/>
+          <w:u w:val="single"/>
+        </w:rPr>
         <w:hyperlink r:id="rId19" w:history="1">
           <w:r>
             <w:rPr>
@@ -1940,14 +2080,7 @@
           <w:sz w:val="24"/>
           <w:u w:val="single"/>
         </w:rPr>
-        <w:hyperlink r:id="rId19" w:history="1">
-          <w:r>
-            <w:rPr>
-              <w:rStyle w:val="Hyperlink"/>
-            </w:rPr>
-            <w:t>nis</w:t>
-          </w:r>
-        </w:hyperlink>
+        <w:t xml:space="preserve"> </w:t>
       </w:r>
       <w:r>
         <w:rPr>
@@ -1958,85 +2091,7 @@
           <w:sz w:val="24"/>
           <w:u w:val="single"/>
         </w:rPr>
-        <w:t xml:space="preserve"> </w:t>
-      </w:r>
-      <w:r>
-        <w:rPr>
-          <w:rFonts w:ascii="Charis SIL Regular" w:hAnsi="Charis SIL Regular" w:eastAsia="Charis SIL Regular"/>
-          <w:b w:val="0"/>
-          <w:i w:val="0"/>
-          <w:color w:val="0066CC"/>
-          <w:sz w:val="24"/>
-          <w:u w:val="single"/>
-        </w:rPr>
-        <w:hyperlink r:id="rId19" w:history="1">
-          <w:r>
-            <w:rPr>
-              <w:rStyle w:val="Hyperlink"/>
-            </w:rPr>
-            <w:t>Indonesië</w:t>
-          </w:r>
-        </w:hyperlink>
-      </w:r>
-      <w:r>
-        <w:rPr>
-          <w:rFonts w:ascii="Charis SIL Regular" w:hAnsi="Charis SIL Regular" w:eastAsia="Charis SIL Regular"/>
-          <w:b w:val="0"/>
-          <w:i w:val="0"/>
-          <w:color w:val="000000"/>
-          <w:sz w:val="24"/>
-        </w:rPr>
-        <w:t xml:space="preserve">(SMGI) en de collectie </w:t>
-      </w:r>
-      <w:r>
-        <w:rPr>
-          <w:rFonts w:ascii="Charis SIL Regular" w:hAnsi="Charis SIL Regular" w:eastAsia="Charis SIL Regular"/>
-          <w:b w:val="0"/>
-          <w:i w:val="0"/>
-          <w:color w:val="0066CC"/>
-          <w:sz w:val="24"/>
-        </w:rPr>
-        <w:t>Zuidoost-Aziatisch</w:t>
-      </w:r>
-      <w:r>
-        <w:rPr>
-          <w:rFonts w:ascii="Charis SIL Regular" w:hAnsi="Charis SIL Regular" w:eastAsia="Charis SIL Regular"/>
-          <w:b w:val="0"/>
-          <w:i w:val="0"/>
-          <w:color w:val="0066CC"/>
-          <w:sz w:val="24"/>
-          <w:u w:val="single"/>
-        </w:rPr>
-        <w:hyperlink r:id="rId19" w:history="1">
-          <w:r>
-            <w:rPr>
-              <w:rStyle w:val="Hyperlink"/>
-            </w:rPr>
-            <w:t>e</w:t>
-          </w:r>
-        </w:hyperlink>
-      </w:r>
-      <w:r>
-        <w:rPr>
-          <w:rFonts w:ascii="Charis SIL Regular" w:hAnsi="Charis SIL Regular" w:eastAsia="Charis SIL Regular"/>
-          <w:b w:val="0"/>
-          <w:i w:val="0"/>
-          <w:color w:val="0066CC"/>
-          <w:sz w:val="24"/>
-          <w:u w:val="single"/>
-        </w:rPr>
-        <w:t xml:space="preserve"> </w:t>
-      </w:r>
-      <w:r>
-        <w:rPr>
-          <w:rFonts w:ascii="Charis SIL Regular" w:hAnsi="Charis SIL Regular" w:eastAsia="Charis SIL Regular"/>
-          <w:b w:val="0"/>
-          <w:i w:val="0"/>
-          <w:color w:val="0066CC"/>
-          <w:sz w:val="24"/>
-          <w:u w:val="single"/>
-        </w:rPr>
-        <w:hyperlink r:id="rId19" w:history="1">
+        <w:hyperlink r:id="rId20" w:history="1">
           <w:r>
             <w:rPr>
               <w:rStyle w:val="Hyperlink"/>
@@ -2054,7 +2109,7 @@
           <w:sz w:val="24"/>
           <w:u w:val="single"/>
         </w:rPr>
-        <w:hyperlink r:id="rId19" w:history="1">
+        <w:hyperlink r:id="rId20" w:history="1">
           <w:r>
             <w:rPr>
               <w:rStyle w:val="Hyperlink"/>
@@ -2182,7 +2237,7 @@
           <w:sz w:val="24"/>
           <w:u w:val="single"/>
         </w:rPr>
-        <w:hyperlink r:id="rId20" w:history="1">
+        <w:hyperlink r:id="rId21" w:history="1">
           <w:r>
             <w:rPr>
               <w:rStyle w:val="Hyperlink"/>
@@ -2211,7 +2266,7 @@
           <w:sz w:val="24"/>
           <w:u w:val="single"/>
         </w:rPr>
-        <w:hyperlink r:id="rId20" w:history="1">
+        <w:hyperlink r:id="rId21" w:history="1">
           <w:r>
             <w:rPr>
               <w:rStyle w:val="Hyperlink"/>
@@ -2249,7 +2304,7 @@
           <w:color w:val="000000"/>
           <w:sz w:val="24"/>
         </w:rPr>
-        <w:hyperlink r:id="rId20" w:history="1">
+        <w:hyperlink r:id="rId21" w:history="1">
           <w:r>
             <w:rPr>
               <w:rStyle w:val="Hyperlink"/>
@@ -2267,7 +2322,7 @@
           <w:color w:val="000000"/>
           <w:sz w:val="24"/>
         </w:rPr>
-        <w:hyperlink r:id="rId20" w:history="1">
+        <w:hyperlink r:id="rId21" w:history="1">
           <w:r>
             <w:rPr>
               <w:rStyle w:val="Hyperlink"/>
@@ -2285,7 +2340,7 @@
           <w:color w:val="000000"/>
           <w:sz w:val="24"/>
         </w:rPr>
-        <w:hyperlink r:id="rId20" w:history="1">
+        <w:hyperlink r:id="rId21" w:history="1">
           <w:r>
             <w:rPr>
               <w:rStyle w:val="Hyperlink"/>
@@ -4102,7 +4157,7 @@
           <w:sz w:val="24"/>
           <w:u w:val="single"/>
         </w:rPr>
-        <w:hyperlink r:id="rId21" w:history="1">
+        <w:hyperlink r:id="rId20" w:history="1">
           <w:r>
             <w:rPr>
               <w:rStyle w:val="Hyperlink"/>
@@ -4120,7 +4175,7 @@
           <w:sz w:val="24"/>
           <w:u w:val="single"/>
         </w:rPr>
-        <w:hyperlink r:id="rId21" w:history="1">
+        <w:hyperlink r:id="rId20" w:history="1">
           <w:r>
             <w:rPr>
               <w:rStyle w:val="Hyperlink"/>
@@ -4138,7 +4193,7 @@
           <w:sz w:val="24"/>
           <w:u w:val="single"/>
         </w:rPr>
-        <w:hyperlink r:id="rId21" w:history="1">
+        <w:hyperlink r:id="rId20" w:history="1">
           <w:r>
             <w:rPr>
               <w:rStyle w:val="Hyperlink"/>
@@ -4399,7 +4454,7 @@
           <w:sz w:val="24"/>
           <w:u w:val="single"/>
         </w:rPr>
-        <w:hyperlink r:id="rId22" w:history="1">
+        <w:hyperlink r:id="rId23" w:history="1">
           <w:r>
             <w:rPr>
               <w:rStyle w:val="Hyperlink"/>

--- a/EXPORTS/DOCX/published/niveau3/Dutch/KITLV.docx
+++ b/EXPORTS/DOCX/published/niveau3/Dutch/KITLV.docx
@@ -405,13 +405,31 @@
       </w:r>
       <w:r>
         <w:rPr>
+          <w:u w:val="single" w:color="0066cc"/>
           <w:rFonts w:ascii="Charis SIL Regular" w:hAnsi="Charis SIL Regular" w:eastAsia="Charis SIL Regular"/>
           <w:b w:val="0"/>
           <w:i w:val="0"/>
           <w:color w:val="000000"/>
           <w:sz w:val="24"/>
         </w:rPr>
-        <w:t>en aan</w:t>
+        <w:hyperlink r:id="rId9" w:history="1">
+          <w:r>
+            <w:rPr>
+              <w:rStyle w:val="Hyperlink"/>
+            </w:rPr>
+            <w:t>en aa</w:t>
+          </w:r>
+        </w:hyperlink>
+      </w:r>
+      <w:r>
+        <w:rPr>
+          <w:rFonts w:ascii="Charis SIL Regular" w:hAnsi="Charis SIL Regular" w:eastAsia="Charis SIL Regular"/>
+          <w:b w:val="0"/>
+          <w:i w:val="0"/>
+          <w:color w:val="000000"/>
+          <w:sz w:val="24"/>
+        </w:rPr>
+        <w:t>n</w:t>
       </w:r>
       <w:r>
         <w:rPr>
@@ -1374,36 +1392,7 @@
           <w:color w:val="000000"/>
           <w:sz w:val="24"/>
         </w:rPr>
-        <w:t>UBL vindbaar zijn met het kenmerk 'D Or</w:t>
-      </w:r>
-      <w:r>
-        <w:rPr>
-          <w:u w:val="single" w:color="0066cc"/>
-          <w:rFonts w:ascii="Charis SIL Regular" w:hAnsi="Charis SIL Regular" w:eastAsia="Charis SIL Regular"/>
-          <w:b w:val="0"/>
-          <w:i w:val="0"/>
-          <w:color w:val="000000"/>
-          <w:sz w:val="24"/>
-        </w:rPr>
-        <w:t>'</w:t>
-      </w:r>
-      <w:r>
-        <w:rPr>
-          <w:u w:val="single" w:color="0066cc"/>
-          <w:rFonts w:ascii="Charis SIL Regular" w:hAnsi="Charis SIL Regular" w:eastAsia="Charis SIL Regular"/>
-          <w:b w:val="0"/>
-          <w:i w:val="0"/>
-          <w:color w:val="000000"/>
-          <w:sz w:val="24"/>
-        </w:rPr>
-        <w:hyperlink r:id="rId14" w:history="1">
-          <w:r>
-            <w:rPr>
-              <w:rStyle w:val="Hyperlink"/>
-            </w:rPr>
-            <w:t xml:space="preserve">, en </w:t>
-          </w:r>
-        </w:hyperlink>
+        <w:t xml:space="preserve">UBL vindbaar zijn met het kenmerk 'D Or', en </w:t>
       </w:r>
       <w:r>
         <w:rPr>
@@ -1612,7 +1601,14 @@
           <w:sz w:val="24"/>
           <w:u w:val="single"/>
         </w:rPr>
-        <w:t>we</w:t>
+        <w:hyperlink r:id="rId17" w:history="1">
+          <w:r>
+            <w:rPr>
+              <w:rStyle w:val="Hyperlink"/>
+            </w:rPr>
+            <w:t>we</w:t>
+          </w:r>
+        </w:hyperlink>
       </w:r>
       <w:r>
         <w:rPr>
@@ -1904,7 +1900,7 @@
           <w:sz w:val="24"/>
           <w:u w:val="single"/>
         </w:rPr>
-        <w:hyperlink r:id="rId19" w:history="1">
+        <w:hyperlink r:id="rId18" w:history="1">
           <w:r>
             <w:rPr>
               <w:rStyle w:val="Hyperlink"/>
@@ -1951,7 +1947,7 @@
           <w:sz w:val="24"/>
           <w:u w:val="single"/>
         </w:rPr>
-        <w:hyperlink r:id="rId18" w:history="1">
+        <w:hyperlink r:id="rId19" w:history="1">
           <w:r>
             <w:rPr>
               <w:rStyle w:val="Hyperlink"/>
@@ -1969,7 +1965,7 @@
           <w:sz w:val="24"/>
           <w:u w:val="single"/>
         </w:rPr>
-        <w:hyperlink r:id="rId18" w:history="1">
+        <w:hyperlink r:id="rId19" w:history="1">
           <w:r>
             <w:rPr>
               <w:rStyle w:val="Hyperlink"/>
@@ -1998,7 +1994,7 @@
           <w:sz w:val="24"/>
           <w:u w:val="single"/>
         </w:rPr>
-        <w:hyperlink r:id="rId18" w:history="1">
+        <w:hyperlink r:id="rId19" w:history="1">
           <w:r>
             <w:rPr>
               <w:rStyle w:val="Hyperlink"/>
@@ -2062,7 +2058,7 @@
           <w:sz w:val="24"/>
           <w:u w:val="single"/>
         </w:rPr>
-        <w:hyperlink r:id="rId19" w:history="1">
+        <w:hyperlink r:id="rId20" w:history="1">
           <w:r>
             <w:rPr>
               <w:rStyle w:val="Hyperlink"/>

--- a/EXPORTS/DOCX/published/niveau3/Dutch/KITLV.docx
+++ b/EXPORTS/DOCX/published/niveau3/Dutch/KITLV.docx
@@ -1392,7 +1392,36 @@
           <w:color w:val="000000"/>
           <w:sz w:val="24"/>
         </w:rPr>
-        <w:t xml:space="preserve">UBL vindbaar zijn met het kenmerk 'D Or', en </w:t>
+        <w:t>UBL vindbaar zijn met het kenmerk 'D Or</w:t>
+      </w:r>
+      <w:r>
+        <w:rPr>
+          <w:u w:val="single" w:color="0066cc"/>
+          <w:rFonts w:ascii="Charis SIL Regular" w:hAnsi="Charis SIL Regular" w:eastAsia="Charis SIL Regular"/>
+          <w:b w:val="0"/>
+          <w:i w:val="0"/>
+          <w:color w:val="000000"/>
+          <w:sz w:val="24"/>
+        </w:rPr>
+        <w:t>'</w:t>
+      </w:r>
+      <w:r>
+        <w:rPr>
+          <w:u w:val="single" w:color="0066cc"/>
+          <w:rFonts w:ascii="Charis SIL Regular" w:hAnsi="Charis SIL Regular" w:eastAsia="Charis SIL Regular"/>
+          <w:b w:val="0"/>
+          <w:i w:val="0"/>
+          <w:color w:val="000000"/>
+          <w:sz w:val="24"/>
+        </w:rPr>
+        <w:hyperlink r:id="rId14" w:history="1">
+          <w:r>
+            <w:rPr>
+              <w:rStyle w:val="Hyperlink"/>
+            </w:rPr>
+            <w:t xml:space="preserve">, en </w:t>
+          </w:r>
+        </w:hyperlink>
       </w:r>
       <w:r>
         <w:rPr>
@@ -1619,7 +1648,7 @@
           <w:sz w:val="24"/>
           <w:u w:val="single"/>
         </w:rPr>
-        <w:hyperlink r:id="rId16" w:history="1">
+        <w:hyperlink r:id="rId17" w:history="1">
           <w:r>
             <w:rPr>
               <w:rStyle w:val="Hyperlink"/>
@@ -1929,7 +1958,7 @@
           <w:sz w:val="24"/>
           <w:u w:val="single"/>
         </w:rPr>
-        <w:hyperlink r:id="rId19" w:history="1">
+        <w:hyperlink r:id="rId18" w:history="1">
           <w:r>
             <w:rPr>
               <w:rStyle w:val="Hyperlink"/>
@@ -1947,7 +1976,7 @@
           <w:sz w:val="24"/>
           <w:u w:val="single"/>
         </w:rPr>
-        <w:hyperlink r:id="rId19" w:history="1">
+        <w:hyperlink r:id="rId18" w:history="1">
           <w:r>
             <w:rPr>
               <w:rStyle w:val="Hyperlink"/>
@@ -1965,7 +1994,7 @@
           <w:sz w:val="24"/>
           <w:u w:val="single"/>
         </w:rPr>
-        <w:hyperlink r:id="rId19" w:history="1">
+        <w:hyperlink r:id="rId18" w:history="1">
           <w:r>
             <w:rPr>
               <w:rStyle w:val="Hyperlink"/>
@@ -4450,7 +4479,7 @@
           <w:sz w:val="24"/>
           <w:u w:val="single"/>
         </w:rPr>
-        <w:hyperlink r:id="rId23" w:history="1">
+        <w:hyperlink r:id="rId22" w:history="1">
           <w:r>
             <w:rPr>
               <w:rStyle w:val="Hyperlink"/>
@@ -4468,7 +4497,7 @@
           <w:sz w:val="24"/>
           <w:u w:val="single"/>
         </w:rPr>
-        <w:hyperlink r:id="rId23" w:history="1">
+        <w:hyperlink r:id="rId22" w:history="1">
           <w:r>
             <w:rPr>
               <w:rStyle w:val="Hyperlink"/>
@@ -4479,13 +4508,21 @@
       </w:r>
       <w:r>
         <w:rPr>
+          <w:u w:val="single" w:color="0066cc"/>
           <w:rFonts w:ascii="Charis SIL Regular" w:hAnsi="Charis SIL Regular" w:eastAsia="Charis SIL Regular"/>
           <w:b w:val="0"/>
           <w:i w:val="0"/>
           <w:color w:val="000000"/>
           <w:sz w:val="24"/>
         </w:rPr>
-        <w:t xml:space="preserve">, </w:t>
+        <w:hyperlink r:id="rId22" w:history="1">
+          <w:r>
+            <w:rPr>
+              <w:rStyle w:val="Hyperlink"/>
+            </w:rPr>
+            <w:t xml:space="preserve">, </w:t>
+          </w:r>
+        </w:hyperlink>
       </w:r>
       <w:r>
         <w:rPr>
@@ -4496,7 +4533,7 @@
           <w:sz w:val="24"/>
           <w:u w:val="single"/>
         </w:rPr>
-        <w:hyperlink r:id="rId24" w:history="1">
+        <w:hyperlink r:id="rId22" w:history="1">
           <w:r>
             <w:rPr>
               <w:rStyle w:val="Hyperlink"/>
@@ -4525,7 +4562,7 @@
           <w:sz w:val="24"/>
           <w:u w:val="single"/>
         </w:rPr>
-        <w:hyperlink r:id="rId24" w:history="1">
+        <w:hyperlink r:id="rId22" w:history="1">
           <w:r>
             <w:rPr>
               <w:rStyle w:val="Hyperlink"/>
@@ -4543,7 +4580,7 @@
           <w:sz w:val="24"/>
           <w:u w:val="single"/>
         </w:rPr>
-        <w:hyperlink r:id="rId24" w:history="1">
+        <w:hyperlink r:id="rId22" w:history="1">
           <w:r>
             <w:rPr>
               <w:rStyle w:val="Hyperlink"/>
@@ -4661,7 +4698,7 @@
           <w:sz w:val="24"/>
           <w:u w:val="single"/>
         </w:rPr>
-        <w:hyperlink r:id="rId25" w:history="1">
+        <w:hyperlink r:id="rId24" w:history="1">
           <w:r>
             <w:rPr>
               <w:rStyle w:val="Hyperlink"/>
@@ -4679,7 +4716,7 @@
           <w:sz w:val="24"/>
           <w:u w:val="single"/>
         </w:rPr>
-        <w:hyperlink r:id="rId25" w:history="1">
+        <w:hyperlink r:id="rId24" w:history="1">
           <w:r>
             <w:rPr>
               <w:rStyle w:val="Hyperlink"/>
@@ -4697,7 +4734,7 @@
           <w:sz w:val="24"/>
           <w:u w:val="single"/>
         </w:rPr>
-        <w:hyperlink r:id="rId25" w:history="1">
+        <w:hyperlink r:id="rId24" w:history="1">
           <w:r>
             <w:rPr>
               <w:rStyle w:val="Hyperlink"/>
@@ -4715,7 +4752,7 @@
           <w:sz w:val="24"/>
           <w:u w:val="single"/>
         </w:rPr>
-        <w:hyperlink r:id="rId25" w:history="1">
+        <w:hyperlink r:id="rId24" w:history="1">
           <w:r>
             <w:rPr>
               <w:rStyle w:val="Hyperlink"/>
@@ -4733,7 +4770,7 @@
           <w:sz w:val="24"/>
           <w:u w:val="single"/>
         </w:rPr>
-        <w:hyperlink r:id="rId25" w:history="1">
+        <w:hyperlink r:id="rId24" w:history="1">
           <w:r>
             <w:rPr>
               <w:rStyle w:val="Hyperlink"/>
@@ -4751,7 +4788,7 @@
           <w:sz w:val="24"/>
           <w:u w:val="single"/>
         </w:rPr>
-        <w:hyperlink r:id="rId25" w:history="1">
+        <w:hyperlink r:id="rId24" w:history="1">
           <w:r>
             <w:rPr>
               <w:rStyle w:val="Hyperlink"/>
@@ -4769,7 +4806,7 @@
           <w:sz w:val="24"/>
           <w:u w:val="single"/>
         </w:rPr>
-        <w:hyperlink r:id="rId25" w:history="1">
+        <w:hyperlink r:id="rId24" w:history="1">
           <w:r>
             <w:rPr>
               <w:rStyle w:val="Hyperlink"/>
@@ -4797,7 +4834,7 @@
           <w:sz w:val="24"/>
           <w:u w:val="single"/>
         </w:rPr>
-        <w:hyperlink r:id="rId26" w:history="1">
+        <w:hyperlink r:id="rId25" w:history="1">
           <w:r>
             <w:rPr>
               <w:rStyle w:val="Hyperlink"/>
@@ -4826,7 +4863,7 @@
           <w:sz w:val="24"/>
           <w:u w:val="single"/>
         </w:rPr>
-        <w:hyperlink r:id="rId26" w:history="1">
+        <w:hyperlink r:id="rId25" w:history="1">
           <w:r>
             <w:rPr>
               <w:rStyle w:val="Hyperlink"/>

--- a/EXPORTS/DOCX/published/niveau3/Dutch/KITLV.docx
+++ b/EXPORTS/DOCX/published/niveau3/Dutch/KITLV.docx
@@ -1392,36 +1392,7 @@
           <w:color w:val="000000"/>
           <w:sz w:val="24"/>
         </w:rPr>
-        <w:t>UBL vindbaar zijn met het kenmerk 'D Or</w:t>
-      </w:r>
-      <w:r>
-        <w:rPr>
-          <w:u w:val="single" w:color="0066cc"/>
-          <w:rFonts w:ascii="Charis SIL Regular" w:hAnsi="Charis SIL Regular" w:eastAsia="Charis SIL Regular"/>
-          <w:b w:val="0"/>
-          <w:i w:val="0"/>
-          <w:color w:val="000000"/>
-          <w:sz w:val="24"/>
-        </w:rPr>
-        <w:t>'</w:t>
-      </w:r>
-      <w:r>
-        <w:rPr>
-          <w:u w:val="single" w:color="0066cc"/>
-          <w:rFonts w:ascii="Charis SIL Regular" w:hAnsi="Charis SIL Regular" w:eastAsia="Charis SIL Regular"/>
-          <w:b w:val="0"/>
-          <w:i w:val="0"/>
-          <w:color w:val="000000"/>
-          <w:sz w:val="24"/>
-        </w:rPr>
-        <w:hyperlink r:id="rId14" w:history="1">
-          <w:r>
-            <w:rPr>
-              <w:rStyle w:val="Hyperlink"/>
-            </w:rPr>
-            <w:t xml:space="preserve">, en </w:t>
-          </w:r>
-        </w:hyperlink>
+        <w:t xml:space="preserve">UBL vindbaar zijn met het kenmerk 'D Or', en </w:t>
       </w:r>
       <w:r>
         <w:rPr>
@@ -1432,7 +1403,7 @@
           <w:sz w:val="24"/>
           <w:u w:val="single"/>
         </w:rPr>
-        <w:hyperlink r:id="rId14" w:history="1">
+        <w:hyperlink r:id="rId15" w:history="1">
           <w:r>
             <w:rPr>
               <w:rStyle w:val="Hyperlink"/>
@@ -1450,7 +1421,7 @@
           <w:sz w:val="24"/>
           <w:u w:val="single"/>
         </w:rPr>
-        <w:hyperlink r:id="rId14" w:history="1">
+        <w:hyperlink r:id="rId15" w:history="1">
           <w:r>
             <w:rPr>
               <w:rStyle w:val="Hyperlink"/>
@@ -1479,7 +1450,7 @@
           <w:sz w:val="24"/>
           <w:u w:val="single"/>
         </w:rPr>
-        <w:hyperlink r:id="rId14" w:history="1">
+        <w:hyperlink r:id="rId15" w:history="1">
           <w:r>
             <w:rPr>
               <w:rStyle w:val="Hyperlink"/>
@@ -1630,14 +1601,7 @@
           <w:sz w:val="24"/>
           <w:u w:val="single"/>
         </w:rPr>
-        <w:hyperlink r:id="rId17" w:history="1">
-          <w:r>
-            <w:rPr>
-              <w:rStyle w:val="Hyperlink"/>
-            </w:rPr>
-            <w:t>we</w:t>
-          </w:r>
-        </w:hyperlink>
+        <w:t>we</w:t>
       </w:r>
       <w:r>
         <w:rPr>
@@ -1648,7 +1612,7 @@
           <w:sz w:val="24"/>
           <w:u w:val="single"/>
         </w:rPr>
-        <w:hyperlink r:id="rId17" w:history="1">
+        <w:hyperlink r:id="rId16" w:history="1">
           <w:r>
             <w:rPr>
               <w:rStyle w:val="Hyperlink"/>
@@ -1929,7 +1893,7 @@
           <w:sz w:val="24"/>
           <w:u w:val="single"/>
         </w:rPr>
-        <w:hyperlink r:id="rId18" w:history="1">
+        <w:hyperlink r:id="rId19" w:history="1">
           <w:r>
             <w:rPr>
               <w:rStyle w:val="Hyperlink"/>
@@ -1958,7 +1922,7 @@
           <w:sz w:val="24"/>
           <w:u w:val="single"/>
         </w:rPr>
-        <w:hyperlink r:id="rId18" w:history="1">
+        <w:hyperlink r:id="rId19" w:history="1">
           <w:r>
             <w:rPr>
               <w:rStyle w:val="Hyperlink"/>
@@ -1976,7 +1940,7 @@
           <w:sz w:val="24"/>
           <w:u w:val="single"/>
         </w:rPr>
-        <w:hyperlink r:id="rId18" w:history="1">
+        <w:hyperlink r:id="rId19" w:history="1">
           <w:r>
             <w:rPr>
               <w:rStyle w:val="Hyperlink"/>
@@ -1994,7 +1958,7 @@
           <w:sz w:val="24"/>
           <w:u w:val="single"/>
         </w:rPr>
-        <w:hyperlink r:id="rId18" w:history="1">
+        <w:hyperlink r:id="rId19" w:history="1">
           <w:r>
             <w:rPr>
               <w:rStyle w:val="Hyperlink"/>
@@ -2087,14 +2051,7 @@
           <w:sz w:val="24"/>
           <w:u w:val="single"/>
         </w:rPr>
-        <w:hyperlink r:id="rId20" w:history="1">
-          <w:r>
-            <w:rPr>
-              <w:rStyle w:val="Hyperlink"/>
-            </w:rPr>
-            <w:t>e</w:t>
-          </w:r>
-        </w:hyperlink>
+        <w:t>e popmuz</w:t>
       </w:r>
       <w:r>
         <w:rPr>
@@ -2105,36 +2062,7 @@
           <w:sz w:val="24"/>
           <w:u w:val="single"/>
         </w:rPr>
-        <w:t xml:space="preserve"> </w:t>
-      </w:r>
-      <w:r>
-        <w:rPr>
-          <w:rFonts w:ascii="Charis SIL Regular" w:hAnsi="Charis SIL Regular" w:eastAsia="Charis SIL Regular"/>
-          <w:b w:val="0"/>
-          <w:i w:val="0"/>
-          <w:color w:val="0066CC"/>
-          <w:sz w:val="24"/>
-          <w:u w:val="single"/>
-        </w:rPr>
-        <w:hyperlink r:id="rId20" w:history="1">
-          <w:r>
-            <w:rPr>
-              <w:rStyle w:val="Hyperlink"/>
-            </w:rPr>
-            <w:t>popmuz</w:t>
-          </w:r>
-        </w:hyperlink>
-      </w:r>
-      <w:r>
-        <w:rPr>
-          <w:rFonts w:ascii="Charis SIL Regular" w:hAnsi="Charis SIL Regular" w:eastAsia="Charis SIL Regular"/>
-          <w:b w:val="0"/>
-          <w:i w:val="0"/>
-          <w:color w:val="0066CC"/>
-          <w:sz w:val="24"/>
-          <w:u w:val="single"/>
-        </w:rPr>
-        <w:hyperlink r:id="rId20" w:history="1">
+        <w:hyperlink r:id="rId19" w:history="1">
           <w:r>
             <w:rPr>
               <w:rStyle w:val="Hyperlink"/>
@@ -4479,7 +4407,7 @@
           <w:sz w:val="24"/>
           <w:u w:val="single"/>
         </w:rPr>
-        <w:hyperlink r:id="rId22" w:history="1">
+        <w:hyperlink r:id="rId23" w:history="1">
           <w:r>
             <w:rPr>
               <w:rStyle w:val="Hyperlink"/>
@@ -4497,7 +4425,7 @@
           <w:sz w:val="24"/>
           <w:u w:val="single"/>
         </w:rPr>
-        <w:hyperlink r:id="rId22" w:history="1">
+        <w:hyperlink r:id="rId23" w:history="1">
           <w:r>
             <w:rPr>
               <w:rStyle w:val="Hyperlink"/>
@@ -4508,21 +4436,13 @@
       </w:r>
       <w:r>
         <w:rPr>
-          <w:u w:val="single" w:color="0066cc"/>
           <w:rFonts w:ascii="Charis SIL Regular" w:hAnsi="Charis SIL Regular" w:eastAsia="Charis SIL Regular"/>
           <w:b w:val="0"/>
           <w:i w:val="0"/>
           <w:color w:val="000000"/>
           <w:sz w:val="24"/>
         </w:rPr>
-        <w:hyperlink r:id="rId22" w:history="1">
-          <w:r>
-            <w:rPr>
-              <w:rStyle w:val="Hyperlink"/>
-            </w:rPr>
-            <w:t xml:space="preserve">, </w:t>
-          </w:r>
-        </w:hyperlink>
+        <w:t xml:space="preserve">, </w:t>
       </w:r>
       <w:r>
         <w:rPr>
@@ -4533,7 +4453,7 @@
           <w:sz w:val="24"/>
           <w:u w:val="single"/>
         </w:rPr>
-        <w:hyperlink r:id="rId22" w:history="1">
+        <w:hyperlink r:id="rId24" w:history="1">
           <w:r>
             <w:rPr>
               <w:rStyle w:val="Hyperlink"/>
@@ -4562,7 +4482,7 @@
           <w:sz w:val="24"/>
           <w:u w:val="single"/>
         </w:rPr>
-        <w:hyperlink r:id="rId22" w:history="1">
+        <w:hyperlink r:id="rId24" w:history="1">
           <w:r>
             <w:rPr>
               <w:rStyle w:val="Hyperlink"/>
@@ -4580,7 +4500,7 @@
           <w:sz w:val="24"/>
           <w:u w:val="single"/>
         </w:rPr>
-        <w:hyperlink r:id="rId22" w:history="1">
+        <w:hyperlink r:id="rId24" w:history="1">
           <w:r>
             <w:rPr>
               <w:rStyle w:val="Hyperlink"/>
@@ -4698,7 +4618,7 @@
           <w:sz w:val="24"/>
           <w:u w:val="single"/>
         </w:rPr>
-        <w:hyperlink r:id="rId24" w:history="1">
+        <w:hyperlink r:id="rId25" w:history="1">
           <w:r>
             <w:rPr>
               <w:rStyle w:val="Hyperlink"/>
@@ -4716,7 +4636,7 @@
           <w:sz w:val="24"/>
           <w:u w:val="single"/>
         </w:rPr>
-        <w:hyperlink r:id="rId24" w:history="1">
+        <w:hyperlink r:id="rId25" w:history="1">
           <w:r>
             <w:rPr>
               <w:rStyle w:val="Hyperlink"/>
@@ -4734,7 +4654,7 @@
           <w:sz w:val="24"/>
           <w:u w:val="single"/>
         </w:rPr>
-        <w:hyperlink r:id="rId24" w:history="1">
+        <w:hyperlink r:id="rId25" w:history="1">
           <w:r>
             <w:rPr>
               <w:rStyle w:val="Hyperlink"/>
@@ -4752,7 +4672,7 @@
           <w:sz w:val="24"/>
           <w:u w:val="single"/>
         </w:rPr>
-        <w:hyperlink r:id="rId24" w:history="1">
+        <w:hyperlink r:id="rId25" w:history="1">
           <w:r>
             <w:rPr>
               <w:rStyle w:val="Hyperlink"/>
@@ -4770,7 +4690,7 @@
           <w:sz w:val="24"/>
           <w:u w:val="single"/>
         </w:rPr>
-        <w:hyperlink r:id="rId24" w:history="1">
+        <w:hyperlink r:id="rId25" w:history="1">
           <w:r>
             <w:rPr>
               <w:rStyle w:val="Hyperlink"/>
@@ -4788,7 +4708,7 @@
           <w:sz w:val="24"/>
           <w:u w:val="single"/>
         </w:rPr>
-        <w:hyperlink r:id="rId24" w:history="1">
+        <w:hyperlink r:id="rId25" w:history="1">
           <w:r>
             <w:rPr>
               <w:rStyle w:val="Hyperlink"/>
@@ -4806,7 +4726,7 @@
           <w:sz w:val="24"/>
           <w:u w:val="single"/>
         </w:rPr>
-        <w:hyperlink r:id="rId24" w:history="1">
+        <w:hyperlink r:id="rId25" w:history="1">
           <w:r>
             <w:rPr>
               <w:rStyle w:val="Hyperlink"/>
@@ -4834,7 +4754,7 @@
           <w:sz w:val="24"/>
           <w:u w:val="single"/>
         </w:rPr>
-        <w:hyperlink r:id="rId25" w:history="1">
+        <w:hyperlink r:id="rId26" w:history="1">
           <w:r>
             <w:rPr>
               <w:rStyle w:val="Hyperlink"/>
@@ -4863,7 +4783,7 @@
           <w:sz w:val="24"/>
           <w:u w:val="single"/>
         </w:rPr>
-        <w:hyperlink r:id="rId25" w:history="1">
+        <w:hyperlink r:id="rId26" w:history="1">
           <w:r>
             <w:rPr>
               <w:rStyle w:val="Hyperlink"/>

--- a/EXPORTS/DOCX/published/niveau3/Dutch/KITLV.docx
+++ b/EXPORTS/DOCX/published/niveau3/Dutch/KITLV.docx
@@ -1392,7 +1392,36 @@
           <w:color w:val="000000"/>
           <w:sz w:val="24"/>
         </w:rPr>
-        <w:t xml:space="preserve">UBL vindbaar zijn met het kenmerk 'D Or', en </w:t>
+        <w:t>UBL vindbaar zijn met het kenmerk 'D Or</w:t>
+      </w:r>
+      <w:r>
+        <w:rPr>
+          <w:u w:val="single" w:color="0066cc"/>
+          <w:rFonts w:ascii="Charis SIL Regular" w:hAnsi="Charis SIL Regular" w:eastAsia="Charis SIL Regular"/>
+          <w:b w:val="0"/>
+          <w:i w:val="0"/>
+          <w:color w:val="000000"/>
+          <w:sz w:val="24"/>
+        </w:rPr>
+        <w:t>'</w:t>
+      </w:r>
+      <w:r>
+        <w:rPr>
+          <w:u w:val="single" w:color="0066cc"/>
+          <w:rFonts w:ascii="Charis SIL Regular" w:hAnsi="Charis SIL Regular" w:eastAsia="Charis SIL Regular"/>
+          <w:b w:val="0"/>
+          <w:i w:val="0"/>
+          <w:color w:val="000000"/>
+          <w:sz w:val="24"/>
+        </w:rPr>
+        <w:hyperlink r:id="rId14" w:history="1">
+          <w:r>
+            <w:rPr>
+              <w:rStyle w:val="Hyperlink"/>
+            </w:rPr>
+            <w:t xml:space="preserve">, en </w:t>
+          </w:r>
+        </w:hyperlink>
       </w:r>
       <w:r>
         <w:rPr>
@@ -1403,7 +1432,7 @@
           <w:sz w:val="24"/>
           <w:u w:val="single"/>
         </w:rPr>
-        <w:hyperlink r:id="rId15" w:history="1">
+        <w:hyperlink r:id="rId14" w:history="1">
           <w:r>
             <w:rPr>
               <w:rStyle w:val="Hyperlink"/>
@@ -1421,7 +1450,7 @@
           <w:sz w:val="24"/>
           <w:u w:val="single"/>
         </w:rPr>
-        <w:hyperlink r:id="rId15" w:history="1">
+        <w:hyperlink r:id="rId14" w:history="1">
           <w:r>
             <w:rPr>
               <w:rStyle w:val="Hyperlink"/>
@@ -1450,7 +1479,7 @@
           <w:sz w:val="24"/>
           <w:u w:val="single"/>
         </w:rPr>
-        <w:hyperlink r:id="rId15" w:history="1">
+        <w:hyperlink r:id="rId14" w:history="1">
           <w:r>
             <w:rPr>
               <w:rStyle w:val="Hyperlink"/>
@@ -1601,7 +1630,14 @@
           <w:sz w:val="24"/>
           <w:u w:val="single"/>
         </w:rPr>
-        <w:t>we</w:t>
+        <w:hyperlink r:id="rId17" w:history="1">
+          <w:r>
+            <w:rPr>
+              <w:rStyle w:val="Hyperlink"/>
+            </w:rPr>
+            <w:t>we</w:t>
+          </w:r>
+        </w:hyperlink>
       </w:r>
       <w:r>
         <w:rPr>
@@ -1612,7 +1648,7 @@
           <w:sz w:val="24"/>
           <w:u w:val="single"/>
         </w:rPr>
-        <w:hyperlink r:id="rId16" w:history="1">
+        <w:hyperlink r:id="rId17" w:history="1">
           <w:r>
             <w:rPr>
               <w:rStyle w:val="Hyperlink"/>
@@ -1893,7 +1929,7 @@
           <w:sz w:val="24"/>
           <w:u w:val="single"/>
         </w:rPr>
-        <w:hyperlink r:id="rId19" w:history="1">
+        <w:hyperlink r:id="rId18" w:history="1">
           <w:r>
             <w:rPr>
               <w:rStyle w:val="Hyperlink"/>
@@ -1922,7 +1958,7 @@
           <w:sz w:val="24"/>
           <w:u w:val="single"/>
         </w:rPr>
-        <w:hyperlink r:id="rId19" w:history="1">
+        <w:hyperlink r:id="rId18" w:history="1">
           <w:r>
             <w:rPr>
               <w:rStyle w:val="Hyperlink"/>
@@ -1940,7 +1976,7 @@
           <w:sz w:val="24"/>
           <w:u w:val="single"/>
         </w:rPr>
-        <w:hyperlink r:id="rId19" w:history="1">
+        <w:hyperlink r:id="rId18" w:history="1">
           <w:r>
             <w:rPr>
               <w:rStyle w:val="Hyperlink"/>
@@ -1958,7 +1994,7 @@
           <w:sz w:val="24"/>
           <w:u w:val="single"/>
         </w:rPr>
-        <w:hyperlink r:id="rId19" w:history="1">
+        <w:hyperlink r:id="rId18" w:history="1">
           <w:r>
             <w:rPr>
               <w:rStyle w:val="Hyperlink"/>
@@ -2051,7 +2087,14 @@
           <w:sz w:val="24"/>
           <w:u w:val="single"/>
         </w:rPr>
-        <w:t>e popmuz</w:t>
+        <w:hyperlink r:id="rId20" w:history="1">
+          <w:r>
+            <w:rPr>
+              <w:rStyle w:val="Hyperlink"/>
+            </w:rPr>
+            <w:t>e</w:t>
+          </w:r>
+        </w:hyperlink>
       </w:r>
       <w:r>
         <w:rPr>
@@ -2062,7 +2105,36 @@
           <w:sz w:val="24"/>
           <w:u w:val="single"/>
         </w:rPr>
-        <w:hyperlink r:id="rId19" w:history="1">
+        <w:t xml:space="preserve"> </w:t>
+      </w:r>
+      <w:r>
+        <w:rPr>
+          <w:rFonts w:ascii="Charis SIL Regular" w:hAnsi="Charis SIL Regular" w:eastAsia="Charis SIL Regular"/>
+          <w:b w:val="0"/>
+          <w:i w:val="0"/>
+          <w:color w:val="0066CC"/>
+          <w:sz w:val="24"/>
+          <w:u w:val="single"/>
+        </w:rPr>
+        <w:hyperlink r:id="rId20" w:history="1">
+          <w:r>
+            <w:rPr>
+              <w:rStyle w:val="Hyperlink"/>
+            </w:rPr>
+            <w:t>popmuz</w:t>
+          </w:r>
+        </w:hyperlink>
+      </w:r>
+      <w:r>
+        <w:rPr>
+          <w:rFonts w:ascii="Charis SIL Regular" w:hAnsi="Charis SIL Regular" w:eastAsia="Charis SIL Regular"/>
+          <w:b w:val="0"/>
+          <w:i w:val="0"/>
+          <w:color w:val="0066CC"/>
+          <w:sz w:val="24"/>
+          <w:u w:val="single"/>
+        </w:rPr>
+        <w:hyperlink r:id="rId20" w:history="1">
           <w:r>
             <w:rPr>
               <w:rStyle w:val="Hyperlink"/>
@@ -4500,7 +4572,7 @@
           <w:sz w:val="24"/>
           <w:u w:val="single"/>
         </w:rPr>
-        <w:hyperlink r:id="rId24" w:history="1">
+        <w:hyperlink r:id="rId22" w:history="1">
           <w:r>
             <w:rPr>
               <w:rStyle w:val="Hyperlink"/>

--- a/EXPORTS/DOCX/published/niveau3/Dutch/KITLV.docx
+++ b/EXPORTS/DOCX/published/niveau3/Dutch/KITLV.docx
@@ -469,31 +469,13 @@
       </w:r>
       <w:r>
         <w:rPr>
-          <w:u w:val="single" w:color="0066cc"/>
           <w:rFonts w:ascii="Charis SIL Regular" w:hAnsi="Charis SIL Regular" w:eastAsia="Charis SIL Regular"/>
           <w:b w:val="0"/>
           <w:i w:val="0"/>
           <w:color w:val="000000"/>
           <w:sz w:val="24"/>
         </w:rPr>
-        <w:hyperlink r:id="rId10" w:history="1">
-          <w:r>
-            <w:rPr>
-              <w:rStyle w:val="Hyperlink"/>
-            </w:rPr>
-            <w:t>n dat ja</w:t>
-          </w:r>
-        </w:hyperlink>
-      </w:r>
-      <w:r>
-        <w:rPr>
-          <w:rFonts w:ascii="Charis SIL Regular" w:hAnsi="Charis SIL Regular" w:eastAsia="Charis SIL Regular"/>
-          <w:b w:val="0"/>
-          <w:i w:val="0"/>
-          <w:color w:val="000000"/>
-          <w:sz w:val="24"/>
-        </w:rPr>
-        <w:t xml:space="preserve">ar </w:t>
+        <w:t xml:space="preserve">n dat jaar </w:t>
       </w:r>
       <w:r>
         <w:rPr>
@@ -1403,25 +1385,7 @@
           <w:color w:val="000000"/>
           <w:sz w:val="24"/>
         </w:rPr>
-        <w:t>'</w:t>
-      </w:r>
-      <w:r>
-        <w:rPr>
-          <w:u w:val="single" w:color="0066cc"/>
-          <w:rFonts w:ascii="Charis SIL Regular" w:hAnsi="Charis SIL Regular" w:eastAsia="Charis SIL Regular"/>
-          <w:b w:val="0"/>
-          <w:i w:val="0"/>
-          <w:color w:val="000000"/>
-          <w:sz w:val="24"/>
-        </w:rPr>
-        <w:hyperlink r:id="rId14" w:history="1">
-          <w:r>
-            <w:rPr>
-              <w:rStyle w:val="Hyperlink"/>
-            </w:rPr>
-            <w:t xml:space="preserve">, en </w:t>
-          </w:r>
-        </w:hyperlink>
+        <w:t xml:space="preserve">', en </w:t>
       </w:r>
       <w:r>
         <w:rPr>
@@ -1430,16 +1394,8 @@
           <w:i w:val="0"/>
           <w:color w:val="0066CC"/>
           <w:sz w:val="24"/>
-          <w:u w:val="single"/>
-        </w:rPr>
-        <w:hyperlink r:id="rId14" w:history="1">
-          <w:r>
-            <w:rPr>
-              <w:rStyle w:val="Hyperlink"/>
-            </w:rPr>
-            <w:t>Europ</w:t>
-          </w:r>
-        </w:hyperlink>
+        </w:rPr>
+        <w:t>Europ</w:t>
       </w:r>
       <w:r>
         <w:rPr>
@@ -1630,14 +1586,7 @@
           <w:sz w:val="24"/>
           <w:u w:val="single"/>
         </w:rPr>
-        <w:hyperlink r:id="rId17" w:history="1">
-          <w:r>
-            <w:rPr>
-              <w:rStyle w:val="Hyperlink"/>
-            </w:rPr>
-            <w:t>we</w:t>
-          </w:r>
-        </w:hyperlink>
+        <w:t>we</w:t>
       </w:r>
       <w:r>
         <w:rPr>
@@ -1648,7 +1597,7 @@
           <w:sz w:val="24"/>
           <w:u w:val="single"/>
         </w:rPr>
-        <w:hyperlink r:id="rId17" w:history="1">
+        <w:hyperlink r:id="rId16" w:history="1">
           <w:r>
             <w:rPr>
               <w:rStyle w:val="Hyperlink"/>
@@ -1898,9 +1847,8 @@
           <w:i w:val="0"/>
           <w:color w:val="0066CC"/>
           <w:sz w:val="24"/>
-          <w:u w:val="single"/>
-        </w:rPr>
-        <w:t xml:space="preserve"> </w:t>
+        </w:rPr>
+        <w:t xml:space="preserve"> Mondelinge Geschiedenis</w:t>
       </w:r>
       <w:r>
         <w:rPr>
@@ -1911,14 +1859,7 @@
           <w:sz w:val="24"/>
           <w:u w:val="single"/>
         </w:rPr>
-        <w:hyperlink r:id="rId19" w:history="1">
-          <w:r>
-            <w:rPr>
-              <w:rStyle w:val="Hyperlink"/>
-            </w:rPr>
-            <w:t>Mondeli</w:t>
-          </w:r>
-        </w:hyperlink>
+        <w:t xml:space="preserve"> </w:t>
       </w:r>
       <w:r>
         <w:rPr>
@@ -1934,7 +1875,7 @@
             <w:rPr>
               <w:rStyle w:val="Hyperlink"/>
             </w:rPr>
-            <w:t>nge</w:t>
+            <w:t>Indonesië</w:t>
           </w:r>
         </w:hyperlink>
       </w:r>
@@ -1943,11 +1884,10 @@
           <w:rFonts w:ascii="Charis SIL Regular" w:hAnsi="Charis SIL Regular" w:eastAsia="Charis SIL Regular"/>
           <w:b w:val="0"/>
           <w:i w:val="0"/>
-          <w:color w:val="0066CC"/>
-          <w:sz w:val="24"/>
-          <w:u w:val="single"/>
-        </w:rPr>
-        <w:t xml:space="preserve"> </w:t>
+          <w:color w:val="000000"/>
+          <w:sz w:val="24"/>
+        </w:rPr>
+        <w:t xml:space="preserve">(SMGI) en de collectie </w:t>
       </w:r>
       <w:r>
         <w:rPr>
@@ -1956,16 +1896,8 @@
           <w:i w:val="0"/>
           <w:color w:val="0066CC"/>
           <w:sz w:val="24"/>
-          <w:u w:val="single"/>
-        </w:rPr>
-        <w:hyperlink r:id="rId18" w:history="1">
-          <w:r>
-            <w:rPr>
-              <w:rStyle w:val="Hyperlink"/>
-            </w:rPr>
-            <w:t>Geschied</w:t>
-          </w:r>
-        </w:hyperlink>
+        </w:rPr>
+        <w:t>Zuidoost-Aziatisch</w:t>
       </w:r>
       <w:r>
         <w:rPr>
@@ -1976,7 +1908,7 @@
           <w:sz w:val="24"/>
           <w:u w:val="single"/>
         </w:rPr>
-        <w:hyperlink r:id="rId18" w:history="1">
+        <w:hyperlink r:id="rId19" w:history="1">
           <w:r>
             <w:rPr>
               <w:rStyle w:val="Hyperlink"/>
@@ -1994,14 +1926,7 @@
           <w:sz w:val="24"/>
           <w:u w:val="single"/>
         </w:rPr>
-        <w:hyperlink r:id="rId18" w:history="1">
-          <w:r>
-            <w:rPr>
-              <w:rStyle w:val="Hyperlink"/>
-            </w:rPr>
-            <w:t>nis</w:t>
-          </w:r>
-        </w:hyperlink>
+        <w:t xml:space="preserve"> </w:t>
       </w:r>
       <w:r>
         <w:rPr>
@@ -2012,111 +1937,7 @@
           <w:sz w:val="24"/>
           <w:u w:val="single"/>
         </w:rPr>
-        <w:t xml:space="preserve"> </w:t>
-      </w:r>
-      <w:r>
-        <w:rPr>
-          <w:rFonts w:ascii="Charis SIL Regular" w:hAnsi="Charis SIL Regular" w:eastAsia="Charis SIL Regular"/>
-          <w:b w:val="0"/>
-          <w:i w:val="0"/>
-          <w:color w:val="0066CC"/>
-          <w:sz w:val="24"/>
-          <w:u w:val="single"/>
-        </w:rPr>
         <w:hyperlink r:id="rId19" w:history="1">
-          <w:r>
-            <w:rPr>
-              <w:rStyle w:val="Hyperlink"/>
-            </w:rPr>
-            <w:t>Indonesië</w:t>
-          </w:r>
-        </w:hyperlink>
-      </w:r>
-      <w:r>
-        <w:rPr>
-          <w:rFonts w:ascii="Charis SIL Regular" w:hAnsi="Charis SIL Regular" w:eastAsia="Charis SIL Regular"/>
-          <w:b w:val="0"/>
-          <w:i w:val="0"/>
-          <w:color w:val="000000"/>
-          <w:sz w:val="24"/>
-        </w:rPr>
-        <w:t xml:space="preserve">(SMGI) en de collectie </w:t>
-      </w:r>
-      <w:r>
-        <w:rPr>
-          <w:rFonts w:ascii="Charis SIL Regular" w:hAnsi="Charis SIL Regular" w:eastAsia="Charis SIL Regular"/>
-          <w:b w:val="0"/>
-          <w:i w:val="0"/>
-          <w:color w:val="0066CC"/>
-          <w:sz w:val="24"/>
-          <w:u w:val="single"/>
-        </w:rPr>
-        <w:hyperlink r:id="rId20" w:history="1">
-          <w:r>
-            <w:rPr>
-              <w:rStyle w:val="Hyperlink"/>
-            </w:rPr>
-            <w:t>Zuidoost-</w:t>
-          </w:r>
-        </w:hyperlink>
-      </w:r>
-      <w:r>
-        <w:rPr>
-          <w:rFonts w:ascii="Charis SIL Regular" w:hAnsi="Charis SIL Regular" w:eastAsia="Charis SIL Regular"/>
-          <w:b w:val="0"/>
-          <w:i w:val="0"/>
-          <w:color w:val="0066CC"/>
-          <w:sz w:val="24"/>
-          <w:u w:val="single"/>
-        </w:rPr>
-        <w:hyperlink r:id="rId20" w:history="1">
-          <w:r>
-            <w:rPr>
-              <w:rStyle w:val="Hyperlink"/>
-            </w:rPr>
-            <w:t>Aziatisch</w:t>
-          </w:r>
-        </w:hyperlink>
-      </w:r>
-      <w:r>
-        <w:rPr>
-          <w:rFonts w:ascii="Charis SIL Regular" w:hAnsi="Charis SIL Regular" w:eastAsia="Charis SIL Regular"/>
-          <w:b w:val="0"/>
-          <w:i w:val="0"/>
-          <w:color w:val="0066CC"/>
-          <w:sz w:val="24"/>
-          <w:u w:val="single"/>
-        </w:rPr>
-        <w:hyperlink r:id="rId20" w:history="1">
-          <w:r>
-            <w:rPr>
-              <w:rStyle w:val="Hyperlink"/>
-            </w:rPr>
-            <w:t>e</w:t>
-          </w:r>
-        </w:hyperlink>
-      </w:r>
-      <w:r>
-        <w:rPr>
-          <w:rFonts w:ascii="Charis SIL Regular" w:hAnsi="Charis SIL Regular" w:eastAsia="Charis SIL Regular"/>
-          <w:b w:val="0"/>
-          <w:i w:val="0"/>
-          <w:color w:val="0066CC"/>
-          <w:sz w:val="24"/>
-          <w:u w:val="single"/>
-        </w:rPr>
-        <w:t xml:space="preserve"> </w:t>
-      </w:r>
-      <w:r>
-        <w:rPr>
-          <w:rFonts w:ascii="Charis SIL Regular" w:hAnsi="Charis SIL Regular" w:eastAsia="Charis SIL Regular"/>
-          <w:b w:val="0"/>
-          <w:i w:val="0"/>
-          <w:color w:val="0066CC"/>
-          <w:sz w:val="24"/>
-          <w:u w:val="single"/>
-        </w:rPr>
-        <w:hyperlink r:id="rId20" w:history="1">
           <w:r>
             <w:rPr>
               <w:rStyle w:val="Hyperlink"/>
@@ -2134,7 +1955,7 @@
           <w:sz w:val="24"/>
           <w:u w:val="single"/>
         </w:rPr>
-        <w:hyperlink r:id="rId20" w:history="1">
+        <w:hyperlink r:id="rId19" w:history="1">
           <w:r>
             <w:rPr>
               <w:rStyle w:val="Hyperlink"/>
@@ -2262,7 +2083,7 @@
           <w:sz w:val="24"/>
           <w:u w:val="single"/>
         </w:rPr>
-        <w:hyperlink r:id="rId21" w:history="1">
+        <w:hyperlink r:id="rId20" w:history="1">
           <w:r>
             <w:rPr>
               <w:rStyle w:val="Hyperlink"/>
@@ -2291,7 +2112,7 @@
           <w:sz w:val="24"/>
           <w:u w:val="single"/>
         </w:rPr>
-        <w:hyperlink r:id="rId21" w:history="1">
+        <w:hyperlink r:id="rId20" w:history="1">
           <w:r>
             <w:rPr>
               <w:rStyle w:val="Hyperlink"/>
@@ -2329,7 +2150,7 @@
           <w:color w:val="000000"/>
           <w:sz w:val="24"/>
         </w:rPr>
-        <w:hyperlink r:id="rId21" w:history="1">
+        <w:hyperlink r:id="rId20" w:history="1">
           <w:r>
             <w:rPr>
               <w:rStyle w:val="Hyperlink"/>
@@ -2347,7 +2168,7 @@
           <w:color w:val="000000"/>
           <w:sz w:val="24"/>
         </w:rPr>
-        <w:hyperlink r:id="rId21" w:history="1">
+        <w:hyperlink r:id="rId20" w:history="1">
           <w:r>
             <w:rPr>
               <w:rStyle w:val="Hyperlink"/>
@@ -2365,7 +2186,7 @@
           <w:color w:val="000000"/>
           <w:sz w:val="24"/>
         </w:rPr>
-        <w:hyperlink r:id="rId21" w:history="1">
+        <w:hyperlink r:id="rId20" w:history="1">
           <w:r>
             <w:rPr>
               <w:rStyle w:val="Hyperlink"/>
@@ -4182,7 +4003,7 @@
           <w:sz w:val="24"/>
           <w:u w:val="single"/>
         </w:rPr>
-        <w:hyperlink r:id="rId20" w:history="1">
+        <w:hyperlink r:id="rId21" w:history="1">
           <w:r>
             <w:rPr>
               <w:rStyle w:val="Hyperlink"/>
@@ -4200,7 +4021,7 @@
           <w:sz w:val="24"/>
           <w:u w:val="single"/>
         </w:rPr>
-        <w:hyperlink r:id="rId20" w:history="1">
+        <w:hyperlink r:id="rId21" w:history="1">
           <w:r>
             <w:rPr>
               <w:rStyle w:val="Hyperlink"/>
@@ -4218,7 +4039,7 @@
           <w:sz w:val="24"/>
           <w:u w:val="single"/>
         </w:rPr>
-        <w:hyperlink r:id="rId20" w:history="1">
+        <w:hyperlink r:id="rId21" w:history="1">
           <w:r>
             <w:rPr>
               <w:rStyle w:val="Hyperlink"/>

--- a/EXPORTS/DOCX/published/niveau3/Dutch/KITLV.docx
+++ b/EXPORTS/DOCX/published/niveau3/Dutch/KITLV.docx
@@ -469,13 +469,31 @@
       </w:r>
       <w:r>
         <w:rPr>
+          <w:u w:val="single" w:color="0066cc"/>
           <w:rFonts w:ascii="Charis SIL Regular" w:hAnsi="Charis SIL Regular" w:eastAsia="Charis SIL Regular"/>
           <w:b w:val="0"/>
           <w:i w:val="0"/>
           <w:color w:val="000000"/>
           <w:sz w:val="24"/>
         </w:rPr>
-        <w:t xml:space="preserve">n dat jaar </w:t>
+        <w:hyperlink r:id="rId10" w:history="1">
+          <w:r>
+            <w:rPr>
+              <w:rStyle w:val="Hyperlink"/>
+            </w:rPr>
+            <w:t>n dat ja</w:t>
+          </w:r>
+        </w:hyperlink>
+      </w:r>
+      <w:r>
+        <w:rPr>
+          <w:rFonts w:ascii="Charis SIL Regular" w:hAnsi="Charis SIL Regular" w:eastAsia="Charis SIL Regular"/>
+          <w:b w:val="0"/>
+          <w:i w:val="0"/>
+          <w:color w:val="000000"/>
+          <w:sz w:val="24"/>
+        </w:rPr>
+        <w:t xml:space="preserve">ar </w:t>
       </w:r>
       <w:r>
         <w:rPr>
@@ -1374,18 +1392,7 @@
           <w:color w:val="000000"/>
           <w:sz w:val="24"/>
         </w:rPr>
-        <w:t>UBL vindbaar zijn met het kenmerk 'D Or</w:t>
-      </w:r>
-      <w:r>
-        <w:rPr>
-          <w:u w:val="single" w:color="0066cc"/>
-          <w:rFonts w:ascii="Charis SIL Regular" w:hAnsi="Charis SIL Regular" w:eastAsia="Charis SIL Regular"/>
-          <w:b w:val="0"/>
-          <w:i w:val="0"/>
-          <w:color w:val="000000"/>
-          <w:sz w:val="24"/>
-        </w:rPr>
-        <w:t xml:space="preserve">', en </w:t>
+        <w:t xml:space="preserve">UBL vindbaar zijn met het kenmerk 'D Or', en </w:t>
       </w:r>
       <w:r>
         <w:rPr>
@@ -1394,8 +1401,16 @@
           <w:i w:val="0"/>
           <w:color w:val="0066CC"/>
           <w:sz w:val="24"/>
-        </w:rPr>
-        <w:t>Europ</w:t>
+          <w:u w:val="single"/>
+        </w:rPr>
+        <w:hyperlink r:id="rId14" w:history="1">
+          <w:r>
+            <w:rPr>
+              <w:rStyle w:val="Hyperlink"/>
+            </w:rPr>
+            <w:t>Europ</w:t>
+          </w:r>
+        </w:hyperlink>
       </w:r>
       <w:r>
         <w:rPr>
@@ -1586,7 +1601,14 @@
           <w:sz w:val="24"/>
           <w:u w:val="single"/>
         </w:rPr>
-        <w:t>we</w:t>
+        <w:hyperlink r:id="rId17" w:history="1">
+          <w:r>
+            <w:rPr>
+              <w:rStyle w:val="Hyperlink"/>
+            </w:rPr>
+            <w:t>we</w:t>
+          </w:r>
+        </w:hyperlink>
       </w:r>
       <w:r>
         <w:rPr>
@@ -1597,7 +1619,7 @@
           <w:sz w:val="24"/>
           <w:u w:val="single"/>
         </w:rPr>
-        <w:hyperlink r:id="rId16" w:history="1">
+        <w:hyperlink r:id="rId17" w:history="1">
           <w:r>
             <w:rPr>
               <w:rStyle w:val="Hyperlink"/>
@@ -1608,31 +1630,13 @@
       </w:r>
       <w:r>
         <w:rPr>
-          <w:u w:val="single" w:color="0066cc"/>
           <w:rFonts w:ascii="Charis SIL Regular" w:hAnsi="Charis SIL Regular" w:eastAsia="Charis SIL Regular"/>
           <w:b w:val="0"/>
           <w:i w:val="0"/>
           <w:color w:val="000000"/>
           <w:sz w:val="24"/>
         </w:rPr>
-        <w:hyperlink r:id="rId16" w:history="1">
-          <w:r>
-            <w:rPr>
-              <w:rStyle w:val="Hyperlink"/>
-            </w:rPr>
-            <w:t xml:space="preserve"> van de UBL</w:t>
-          </w:r>
-        </w:hyperlink>
-      </w:r>
-      <w:r>
-        <w:rPr>
-          <w:rFonts w:ascii="Charis SIL Regular" w:hAnsi="Charis SIL Regular" w:eastAsia="Charis SIL Regular"/>
-          <w:b w:val="0"/>
-          <w:i w:val="0"/>
-          <w:color w:val="000000"/>
-          <w:sz w:val="24"/>
-        </w:rPr>
-        <w:t xml:space="preserve"> en zijn daar digitaal doorzoekbaar. Deze historisc</w:t>
+        <w:t xml:space="preserve"> van de UBL en zijn daar digitaal doorzoekbaar. Deze historisc</w:t>
       </w:r>
       <w:r>
         <w:rPr>
@@ -1831,12 +1835,23 @@
           <w:sz w:val="24"/>
           <w:u w:val="single"/>
         </w:rPr>
-        <w:hyperlink r:id="rId19" w:history="1">
+        <w:t>Stichting Mondeli</w:t>
+      </w:r>
+      <w:r>
+        <w:rPr>
+          <w:rFonts w:ascii="Charis SIL Regular" w:hAnsi="Charis SIL Regular" w:eastAsia="Charis SIL Regular"/>
+          <w:b w:val="0"/>
+          <w:i w:val="0"/>
+          <w:color w:val="0066CC"/>
+          <w:sz w:val="24"/>
+          <w:u w:val="single"/>
+        </w:rPr>
+        <w:hyperlink r:id="rId18" w:history="1">
           <w:r>
             <w:rPr>
               <w:rStyle w:val="Hyperlink"/>
             </w:rPr>
-            <w:t>Stichting</w:t>
+            <w:t>nge</w:t>
           </w:r>
         </w:hyperlink>
       </w:r>
@@ -1847,8 +1862,9 @@
           <w:i w:val="0"/>
           <w:color w:val="0066CC"/>
           <w:sz w:val="24"/>
-        </w:rPr>
-        <w:t xml:space="preserve"> Mondelinge Geschiedenis</w:t>
+          <w:u w:val="single"/>
+        </w:rPr>
+        <w:t xml:space="preserve"> </w:t>
       </w:r>
       <w:r>
         <w:rPr>
@@ -1859,7 +1875,14 @@
           <w:sz w:val="24"/>
           <w:u w:val="single"/>
         </w:rPr>
-        <w:t xml:space="preserve"> </w:t>
+        <w:hyperlink r:id="rId18" w:history="1">
+          <w:r>
+            <w:rPr>
+              <w:rStyle w:val="Hyperlink"/>
+            </w:rPr>
+            <w:t>Geschied</w:t>
+          </w:r>
+        </w:hyperlink>
       </w:r>
       <w:r>
         <w:rPr>
@@ -1871,6 +1894,53 @@
           <w:u w:val="single"/>
         </w:rPr>
         <w:hyperlink r:id="rId18" w:history="1">
+          <w:r>
+            <w:rPr>
+              <w:rStyle w:val="Hyperlink"/>
+            </w:rPr>
+            <w:t>e</w:t>
+          </w:r>
+        </w:hyperlink>
+      </w:r>
+      <w:r>
+        <w:rPr>
+          <w:rFonts w:ascii="Charis SIL Regular" w:hAnsi="Charis SIL Regular" w:eastAsia="Charis SIL Regular"/>
+          <w:b w:val="0"/>
+          <w:i w:val="0"/>
+          <w:color w:val="0066CC"/>
+          <w:sz w:val="24"/>
+          <w:u w:val="single"/>
+        </w:rPr>
+        <w:hyperlink r:id="rId18" w:history="1">
+          <w:r>
+            <w:rPr>
+              <w:rStyle w:val="Hyperlink"/>
+            </w:rPr>
+            <w:t>nis</w:t>
+          </w:r>
+        </w:hyperlink>
+      </w:r>
+      <w:r>
+        <w:rPr>
+          <w:rFonts w:ascii="Charis SIL Regular" w:hAnsi="Charis SIL Regular" w:eastAsia="Charis SIL Regular"/>
+          <w:b w:val="0"/>
+          <w:i w:val="0"/>
+          <w:color w:val="0066CC"/>
+          <w:sz w:val="24"/>
+          <w:u w:val="single"/>
+        </w:rPr>
+        <w:t xml:space="preserve"> </w:t>
+      </w:r>
+      <w:r>
+        <w:rPr>
+          <w:rFonts w:ascii="Charis SIL Regular" w:hAnsi="Charis SIL Regular" w:eastAsia="Charis SIL Regular"/>
+          <w:b w:val="0"/>
+          <w:i w:val="0"/>
+          <w:color w:val="0066CC"/>
+          <w:sz w:val="24"/>
+          <w:u w:val="single"/>
+        </w:rPr>
+        <w:hyperlink r:id="rId19" w:history="1">
           <w:r>
             <w:rPr>
               <w:rStyle w:val="Hyperlink"/>
@@ -1896,8 +1966,16 @@
           <w:i w:val="0"/>
           <w:color w:val="0066CC"/>
           <w:sz w:val="24"/>
-        </w:rPr>
-        <w:t>Zuidoost-Aziatisch</w:t>
+          <w:u w:val="single"/>
+        </w:rPr>
+        <w:hyperlink r:id="rId20" w:history="1">
+          <w:r>
+            <w:rPr>
+              <w:rStyle w:val="Hyperlink"/>
+            </w:rPr>
+            <w:t>Zuidoost-</w:t>
+          </w:r>
+        </w:hyperlink>
       </w:r>
       <w:r>
         <w:rPr>
@@ -1908,7 +1986,25 @@
           <w:sz w:val="24"/>
           <w:u w:val="single"/>
         </w:rPr>
-        <w:hyperlink r:id="rId19" w:history="1">
+        <w:hyperlink r:id="rId20" w:history="1">
+          <w:r>
+            <w:rPr>
+              <w:rStyle w:val="Hyperlink"/>
+            </w:rPr>
+            <w:t>Aziatisch</w:t>
+          </w:r>
+        </w:hyperlink>
+      </w:r>
+      <w:r>
+        <w:rPr>
+          <w:rFonts w:ascii="Charis SIL Regular" w:hAnsi="Charis SIL Regular" w:eastAsia="Charis SIL Regular"/>
+          <w:b w:val="0"/>
+          <w:i w:val="0"/>
+          <w:color w:val="0066CC"/>
+          <w:sz w:val="24"/>
+          <w:u w:val="single"/>
+        </w:rPr>
+        <w:hyperlink r:id="rId20" w:history="1">
           <w:r>
             <w:rPr>
               <w:rStyle w:val="Hyperlink"/>
@@ -1937,7 +2033,7 @@
           <w:sz w:val="24"/>
           <w:u w:val="single"/>
         </w:rPr>
-        <w:hyperlink r:id="rId19" w:history="1">
+        <w:hyperlink r:id="rId20" w:history="1">
           <w:r>
             <w:rPr>
               <w:rStyle w:val="Hyperlink"/>
@@ -1955,7 +2051,7 @@
           <w:sz w:val="24"/>
           <w:u w:val="single"/>
         </w:rPr>
-        <w:hyperlink r:id="rId19" w:history="1">
+        <w:hyperlink r:id="rId20" w:history="1">
           <w:r>
             <w:rPr>
               <w:rStyle w:val="Hyperlink"/>
@@ -2083,7 +2179,7 @@
           <w:sz w:val="24"/>
           <w:u w:val="single"/>
         </w:rPr>
-        <w:hyperlink r:id="rId20" w:history="1">
+        <w:hyperlink r:id="rId21" w:history="1">
           <w:r>
             <w:rPr>
               <w:rStyle w:val="Hyperlink"/>
@@ -2112,7 +2208,7 @@
           <w:sz w:val="24"/>
           <w:u w:val="single"/>
         </w:rPr>
-        <w:hyperlink r:id="rId20" w:history="1">
+        <w:hyperlink r:id="rId21" w:history="1">
           <w:r>
             <w:rPr>
               <w:rStyle w:val="Hyperlink"/>
@@ -2150,7 +2246,7 @@
           <w:color w:val="000000"/>
           <w:sz w:val="24"/>
         </w:rPr>
-        <w:hyperlink r:id="rId20" w:history="1">
+        <w:hyperlink r:id="rId21" w:history="1">
           <w:r>
             <w:rPr>
               <w:rStyle w:val="Hyperlink"/>
@@ -2168,7 +2264,7 @@
           <w:color w:val="000000"/>
           <w:sz w:val="24"/>
         </w:rPr>
-        <w:hyperlink r:id="rId20" w:history="1">
+        <w:hyperlink r:id="rId21" w:history="1">
           <w:r>
             <w:rPr>
               <w:rStyle w:val="Hyperlink"/>
@@ -2186,7 +2282,7 @@
           <w:color w:val="000000"/>
           <w:sz w:val="24"/>
         </w:rPr>
-        <w:hyperlink r:id="rId20" w:history="1">
+        <w:hyperlink r:id="rId21" w:history="1">
           <w:r>
             <w:rPr>
               <w:rStyle w:val="Hyperlink"/>
@@ -4003,7 +4099,7 @@
           <w:sz w:val="24"/>
           <w:u w:val="single"/>
         </w:rPr>
-        <w:hyperlink r:id="rId21" w:history="1">
+        <w:hyperlink r:id="rId20" w:history="1">
           <w:r>
             <w:rPr>
               <w:rStyle w:val="Hyperlink"/>
@@ -4021,7 +4117,7 @@
           <w:sz w:val="24"/>
           <w:u w:val="single"/>
         </w:rPr>
-        <w:hyperlink r:id="rId21" w:history="1">
+        <w:hyperlink r:id="rId20" w:history="1">
           <w:r>
             <w:rPr>
               <w:rStyle w:val="Hyperlink"/>
@@ -4039,7 +4135,7 @@
           <w:sz w:val="24"/>
           <w:u w:val="single"/>
         </w:rPr>
-        <w:hyperlink r:id="rId21" w:history="1">
+        <w:hyperlink r:id="rId20" w:history="1">
           <w:r>
             <w:rPr>
               <w:rStyle w:val="Hyperlink"/>
@@ -4300,7 +4396,7 @@
           <w:sz w:val="24"/>
           <w:u w:val="single"/>
         </w:rPr>
-        <w:hyperlink r:id="rId23" w:history="1">
+        <w:hyperlink r:id="rId22" w:history="1">
           <w:r>
             <w:rPr>
               <w:rStyle w:val="Hyperlink"/>
@@ -4318,7 +4414,7 @@
           <w:sz w:val="24"/>
           <w:u w:val="single"/>
         </w:rPr>
-        <w:hyperlink r:id="rId23" w:history="1">
+        <w:hyperlink r:id="rId22" w:history="1">
           <w:r>
             <w:rPr>
               <w:rStyle w:val="Hyperlink"/>
@@ -4329,13 +4425,21 @@
       </w:r>
       <w:r>
         <w:rPr>
+          <w:u w:val="single" w:color="0066cc"/>
           <w:rFonts w:ascii="Charis SIL Regular" w:hAnsi="Charis SIL Regular" w:eastAsia="Charis SIL Regular"/>
           <w:b w:val="0"/>
           <w:i w:val="0"/>
           <w:color w:val="000000"/>
           <w:sz w:val="24"/>
         </w:rPr>
-        <w:t xml:space="preserve">, </w:t>
+        <w:hyperlink r:id="rId22" w:history="1">
+          <w:r>
+            <w:rPr>
+              <w:rStyle w:val="Hyperlink"/>
+            </w:rPr>
+            <w:t xml:space="preserve">, </w:t>
+          </w:r>
+        </w:hyperlink>
       </w:r>
       <w:r>
         <w:rPr>
@@ -4346,7 +4450,7 @@
           <w:sz w:val="24"/>
           <w:u w:val="single"/>
         </w:rPr>
-        <w:hyperlink r:id="rId24" w:history="1">
+        <w:hyperlink r:id="rId22" w:history="1">
           <w:r>
             <w:rPr>
               <w:rStyle w:val="Hyperlink"/>
@@ -4375,7 +4479,7 @@
           <w:sz w:val="24"/>
           <w:u w:val="single"/>
         </w:rPr>
-        <w:hyperlink r:id="rId24" w:history="1">
+        <w:hyperlink r:id="rId22" w:history="1">
           <w:r>
             <w:rPr>
               <w:rStyle w:val="Hyperlink"/>
@@ -4511,7 +4615,7 @@
           <w:sz w:val="24"/>
           <w:u w:val="single"/>
         </w:rPr>
-        <w:hyperlink r:id="rId25" w:history="1">
+        <w:hyperlink r:id="rId24" w:history="1">
           <w:r>
             <w:rPr>
               <w:rStyle w:val="Hyperlink"/>
@@ -4529,7 +4633,7 @@
           <w:sz w:val="24"/>
           <w:u w:val="single"/>
         </w:rPr>
-        <w:hyperlink r:id="rId25" w:history="1">
+        <w:hyperlink r:id="rId24" w:history="1">
           <w:r>
             <w:rPr>
               <w:rStyle w:val="Hyperlink"/>
@@ -4547,7 +4651,7 @@
           <w:sz w:val="24"/>
           <w:u w:val="single"/>
         </w:rPr>
-        <w:hyperlink r:id="rId25" w:history="1">
+        <w:hyperlink r:id="rId24" w:history="1">
           <w:r>
             <w:rPr>
               <w:rStyle w:val="Hyperlink"/>
@@ -4565,7 +4669,7 @@
           <w:sz w:val="24"/>
           <w:u w:val="single"/>
         </w:rPr>
-        <w:hyperlink r:id="rId25" w:history="1">
+        <w:hyperlink r:id="rId24" w:history="1">
           <w:r>
             <w:rPr>
               <w:rStyle w:val="Hyperlink"/>
@@ -4583,7 +4687,7 @@
           <w:sz w:val="24"/>
           <w:u w:val="single"/>
         </w:rPr>
-        <w:hyperlink r:id="rId25" w:history="1">
+        <w:hyperlink r:id="rId24" w:history="1">
           <w:r>
             <w:rPr>
               <w:rStyle w:val="Hyperlink"/>
@@ -4601,7 +4705,7 @@
           <w:sz w:val="24"/>
           <w:u w:val="single"/>
         </w:rPr>
-        <w:hyperlink r:id="rId25" w:history="1">
+        <w:hyperlink r:id="rId24" w:history="1">
           <w:r>
             <w:rPr>
               <w:rStyle w:val="Hyperlink"/>
@@ -4619,7 +4723,7 @@
           <w:sz w:val="24"/>
           <w:u w:val="single"/>
         </w:rPr>
-        <w:hyperlink r:id="rId25" w:history="1">
+        <w:hyperlink r:id="rId24" w:history="1">
           <w:r>
             <w:rPr>
               <w:rStyle w:val="Hyperlink"/>
@@ -4647,7 +4751,7 @@
           <w:sz w:val="24"/>
           <w:u w:val="single"/>
         </w:rPr>
-        <w:hyperlink r:id="rId26" w:history="1">
+        <w:hyperlink r:id="rId25" w:history="1">
           <w:r>
             <w:rPr>
               <w:rStyle w:val="Hyperlink"/>
@@ -4676,7 +4780,7 @@
           <w:sz w:val="24"/>
           <w:u w:val="single"/>
         </w:rPr>
-        <w:hyperlink r:id="rId26" w:history="1">
+        <w:hyperlink r:id="rId25" w:history="1">
           <w:r>
             <w:rPr>
               <w:rStyle w:val="Hyperlink"/>

--- a/EXPORTS/DOCX/published/niveau3/Dutch/KITLV.docx
+++ b/EXPORTS/DOCX/published/niveau3/Dutch/KITLV.docx
@@ -469,31 +469,13 @@
       </w:r>
       <w:r>
         <w:rPr>
-          <w:u w:val="single" w:color="0066cc"/>
           <w:rFonts w:ascii="Charis SIL Regular" w:hAnsi="Charis SIL Regular" w:eastAsia="Charis SIL Regular"/>
           <w:b w:val="0"/>
           <w:i w:val="0"/>
           <w:color w:val="000000"/>
           <w:sz w:val="24"/>
         </w:rPr>
-        <w:hyperlink r:id="rId10" w:history="1">
-          <w:r>
-            <w:rPr>
-              <w:rStyle w:val="Hyperlink"/>
-            </w:rPr>
-            <w:t>n dat ja</w:t>
-          </w:r>
-        </w:hyperlink>
-      </w:r>
-      <w:r>
-        <w:rPr>
-          <w:rFonts w:ascii="Charis SIL Regular" w:hAnsi="Charis SIL Regular" w:eastAsia="Charis SIL Regular"/>
-          <w:b w:val="0"/>
-          <w:i w:val="0"/>
-          <w:color w:val="000000"/>
-          <w:sz w:val="24"/>
-        </w:rPr>
-        <w:t xml:space="preserve">ar </w:t>
+        <w:t xml:space="preserve">n dat jaar </w:t>
       </w:r>
       <w:r>
         <w:rPr>
@@ -1403,7 +1385,7 @@
           <w:sz w:val="24"/>
           <w:u w:val="single"/>
         </w:rPr>
-        <w:hyperlink r:id="rId14" w:history="1">
+        <w:hyperlink r:id="rId15" w:history="1">
           <w:r>
             <w:rPr>
               <w:rStyle w:val="Hyperlink"/>
@@ -1601,14 +1583,7 @@
           <w:sz w:val="24"/>
           <w:u w:val="single"/>
         </w:rPr>
-        <w:hyperlink r:id="rId17" w:history="1">
-          <w:r>
-            <w:rPr>
-              <w:rStyle w:val="Hyperlink"/>
-            </w:rPr>
-            <w:t>we</w:t>
-          </w:r>
-        </w:hyperlink>
+        <w:t>we</w:t>
       </w:r>
       <w:r>
         <w:rPr>
@@ -1619,7 +1594,7 @@
           <w:sz w:val="24"/>
           <w:u w:val="single"/>
         </w:rPr>
-        <w:hyperlink r:id="rId17" w:history="1">
+        <w:hyperlink r:id="rId16" w:history="1">
           <w:r>
             <w:rPr>
               <w:rStyle w:val="Hyperlink"/>
@@ -1630,13 +1605,31 @@
       </w:r>
       <w:r>
         <w:rPr>
+          <w:u w:val="single" w:color="0066cc"/>
           <w:rFonts w:ascii="Charis SIL Regular" w:hAnsi="Charis SIL Regular" w:eastAsia="Charis SIL Regular"/>
           <w:b w:val="0"/>
           <w:i w:val="0"/>
           <w:color w:val="000000"/>
           <w:sz w:val="24"/>
         </w:rPr>
-        <w:t xml:space="preserve"> van de UBL en zijn daar digitaal doorzoekbaar. Deze historisc</w:t>
+        <w:hyperlink r:id="rId16" w:history="1">
+          <w:r>
+            <w:rPr>
+              <w:rStyle w:val="Hyperlink"/>
+            </w:rPr>
+            <w:t xml:space="preserve"> van de UBL</w:t>
+          </w:r>
+        </w:hyperlink>
+      </w:r>
+      <w:r>
+        <w:rPr>
+          <w:rFonts w:ascii="Charis SIL Regular" w:hAnsi="Charis SIL Regular" w:eastAsia="Charis SIL Regular"/>
+          <w:b w:val="0"/>
+          <w:i w:val="0"/>
+          <w:color w:val="000000"/>
+          <w:sz w:val="24"/>
+        </w:rPr>
+        <w:t xml:space="preserve"> en zijn daar digitaal doorzoekbaar. Deze historisc</w:t>
       </w:r>
       <w:r>
         <w:rPr>
@@ -1835,7 +1828,14 @@
           <w:sz w:val="24"/>
           <w:u w:val="single"/>
         </w:rPr>
-        <w:t>Stichting Mondeli</w:t>
+        <w:hyperlink r:id="rId19" w:history="1">
+          <w:r>
+            <w:rPr>
+              <w:rStyle w:val="Hyperlink"/>
+            </w:rPr>
+            <w:t>Stichting</w:t>
+          </w:r>
+        </w:hyperlink>
       </w:r>
       <w:r>
         <w:rPr>
@@ -1846,7 +1846,36 @@
           <w:sz w:val="24"/>
           <w:u w:val="single"/>
         </w:rPr>
-        <w:hyperlink r:id="rId18" w:history="1">
+        <w:t xml:space="preserve"> </w:t>
+      </w:r>
+      <w:r>
+        <w:rPr>
+          <w:rFonts w:ascii="Charis SIL Regular" w:hAnsi="Charis SIL Regular" w:eastAsia="Charis SIL Regular"/>
+          <w:b w:val="0"/>
+          <w:i w:val="0"/>
+          <w:color w:val="0066CC"/>
+          <w:sz w:val="24"/>
+          <w:u w:val="single"/>
+        </w:rPr>
+        <w:hyperlink r:id="rId19" w:history="1">
+          <w:r>
+            <w:rPr>
+              <w:rStyle w:val="Hyperlink"/>
+            </w:rPr>
+            <w:t>Mondeli</w:t>
+          </w:r>
+        </w:hyperlink>
+      </w:r>
+      <w:r>
+        <w:rPr>
+          <w:rFonts w:ascii="Charis SIL Regular" w:hAnsi="Charis SIL Regular" w:eastAsia="Charis SIL Regular"/>
+          <w:b w:val="0"/>
+          <w:i w:val="0"/>
+          <w:color w:val="0066CC"/>
+          <w:sz w:val="24"/>
+          <w:u w:val="single"/>
+        </w:rPr>
+        <w:hyperlink r:id="rId19" w:history="1">
           <w:r>
             <w:rPr>
               <w:rStyle w:val="Hyperlink"/>
@@ -1875,7 +1904,7 @@
           <w:sz w:val="24"/>
           <w:u w:val="single"/>
         </w:rPr>
-        <w:hyperlink r:id="rId18" w:history="1">
+        <w:hyperlink r:id="rId19" w:history="1">
           <w:r>
             <w:rPr>
               <w:rStyle w:val="Hyperlink"/>
@@ -1893,7 +1922,7 @@
           <w:sz w:val="24"/>
           <w:u w:val="single"/>
         </w:rPr>
-        <w:hyperlink r:id="rId18" w:history="1">
+        <w:hyperlink r:id="rId19" w:history="1">
           <w:r>
             <w:rPr>
               <w:rStyle w:val="Hyperlink"/>
@@ -1911,7 +1940,7 @@
           <w:sz w:val="24"/>
           <w:u w:val="single"/>
         </w:rPr>
-        <w:hyperlink r:id="rId18" w:history="1">
+        <w:hyperlink r:id="rId19" w:history="1">
           <w:r>
             <w:rPr>
               <w:rStyle w:val="Hyperlink"/>
@@ -1966,16 +1995,8 @@
           <w:i w:val="0"/>
           <w:color w:val="0066CC"/>
           <w:sz w:val="24"/>
-          <w:u w:val="single"/>
-        </w:rPr>
-        <w:hyperlink r:id="rId20" w:history="1">
-          <w:r>
-            <w:rPr>
-              <w:rStyle w:val="Hyperlink"/>
-            </w:rPr>
-            <w:t>Zuidoost-</w:t>
-          </w:r>
-        </w:hyperlink>
+        </w:rPr>
+        <w:t>Zuidoost-Aziatisch</w:t>
       </w:r>
       <w:r>
         <w:rPr>
@@ -1986,25 +2007,7 @@
           <w:sz w:val="24"/>
           <w:u w:val="single"/>
         </w:rPr>
-        <w:hyperlink r:id="rId20" w:history="1">
-          <w:r>
-            <w:rPr>
-              <w:rStyle w:val="Hyperlink"/>
-            </w:rPr>
-            <w:t>Aziatisch</w:t>
-          </w:r>
-        </w:hyperlink>
-      </w:r>
-      <w:r>
-        <w:rPr>
-          <w:rFonts w:ascii="Charis SIL Regular" w:hAnsi="Charis SIL Regular" w:eastAsia="Charis SIL Regular"/>
-          <w:b w:val="0"/>
-          <w:i w:val="0"/>
-          <w:color w:val="0066CC"/>
-          <w:sz w:val="24"/>
-          <w:u w:val="single"/>
-        </w:rPr>
-        <w:hyperlink r:id="rId20" w:history="1">
+        <w:hyperlink r:id="rId19" w:history="1">
           <w:r>
             <w:rPr>
               <w:rStyle w:val="Hyperlink"/>
@@ -2033,7 +2036,7 @@
           <w:sz w:val="24"/>
           <w:u w:val="single"/>
         </w:rPr>
-        <w:hyperlink r:id="rId20" w:history="1">
+        <w:hyperlink r:id="rId19" w:history="1">
           <w:r>
             <w:rPr>
               <w:rStyle w:val="Hyperlink"/>
@@ -2051,7 +2054,7 @@
           <w:sz w:val="24"/>
           <w:u w:val="single"/>
         </w:rPr>
-        <w:hyperlink r:id="rId20" w:history="1">
+        <w:hyperlink r:id="rId19" w:history="1">
           <w:r>
             <w:rPr>
               <w:rStyle w:val="Hyperlink"/>
@@ -2179,7 +2182,7 @@
           <w:sz w:val="24"/>
           <w:u w:val="single"/>
         </w:rPr>
-        <w:hyperlink r:id="rId21" w:history="1">
+        <w:hyperlink r:id="rId20" w:history="1">
           <w:r>
             <w:rPr>
               <w:rStyle w:val="Hyperlink"/>
@@ -2208,7 +2211,7 @@
           <w:sz w:val="24"/>
           <w:u w:val="single"/>
         </w:rPr>
-        <w:hyperlink r:id="rId21" w:history="1">
+        <w:hyperlink r:id="rId20" w:history="1">
           <w:r>
             <w:rPr>
               <w:rStyle w:val="Hyperlink"/>
@@ -2246,7 +2249,7 @@
           <w:color w:val="000000"/>
           <w:sz w:val="24"/>
         </w:rPr>
-        <w:hyperlink r:id="rId21" w:history="1">
+        <w:hyperlink r:id="rId20" w:history="1">
           <w:r>
             <w:rPr>
               <w:rStyle w:val="Hyperlink"/>
@@ -2264,7 +2267,7 @@
           <w:color w:val="000000"/>
           <w:sz w:val="24"/>
         </w:rPr>
-        <w:hyperlink r:id="rId21" w:history="1">
+        <w:hyperlink r:id="rId20" w:history="1">
           <w:r>
             <w:rPr>
               <w:rStyle w:val="Hyperlink"/>
@@ -2282,7 +2285,7 @@
           <w:color w:val="000000"/>
           <w:sz w:val="24"/>
         </w:rPr>
-        <w:hyperlink r:id="rId21" w:history="1">
+        <w:hyperlink r:id="rId20" w:history="1">
           <w:r>
             <w:rPr>
               <w:rStyle w:val="Hyperlink"/>
@@ -4099,7 +4102,7 @@
           <w:sz w:val="24"/>
           <w:u w:val="single"/>
         </w:rPr>
-        <w:hyperlink r:id="rId20" w:history="1">
+        <w:hyperlink r:id="rId21" w:history="1">
           <w:r>
             <w:rPr>
               <w:rStyle w:val="Hyperlink"/>
@@ -4117,7 +4120,7 @@
           <w:sz w:val="24"/>
           <w:u w:val="single"/>
         </w:rPr>
-        <w:hyperlink r:id="rId20" w:history="1">
+        <w:hyperlink r:id="rId21" w:history="1">
           <w:r>
             <w:rPr>
               <w:rStyle w:val="Hyperlink"/>
@@ -4135,7 +4138,7 @@
           <w:sz w:val="24"/>
           <w:u w:val="single"/>
         </w:rPr>
-        <w:hyperlink r:id="rId20" w:history="1">
+        <w:hyperlink r:id="rId21" w:history="1">
           <w:r>
             <w:rPr>
               <w:rStyle w:val="Hyperlink"/>
@@ -4396,7 +4399,7 @@
           <w:sz w:val="24"/>
           <w:u w:val="single"/>
         </w:rPr>
-        <w:hyperlink r:id="rId22" w:history="1">
+        <w:hyperlink r:id="rId23" w:history="1">
           <w:r>
             <w:rPr>
               <w:rStyle w:val="Hyperlink"/>
@@ -4414,7 +4417,7 @@
           <w:sz w:val="24"/>
           <w:u w:val="single"/>
         </w:rPr>
-        <w:hyperlink r:id="rId22" w:history="1">
+        <w:hyperlink r:id="rId23" w:history="1">
           <w:r>
             <w:rPr>
               <w:rStyle w:val="Hyperlink"/>
@@ -4425,21 +4428,13 @@
       </w:r>
       <w:r>
         <w:rPr>
-          <w:u w:val="single" w:color="0066cc"/>
           <w:rFonts w:ascii="Charis SIL Regular" w:hAnsi="Charis SIL Regular" w:eastAsia="Charis SIL Regular"/>
           <w:b w:val="0"/>
           <w:i w:val="0"/>
           <w:color w:val="000000"/>
           <w:sz w:val="24"/>
         </w:rPr>
-        <w:hyperlink r:id="rId22" w:history="1">
-          <w:r>
-            <w:rPr>
-              <w:rStyle w:val="Hyperlink"/>
-            </w:rPr>
-            <w:t xml:space="preserve">, </w:t>
-          </w:r>
-        </w:hyperlink>
+        <w:t xml:space="preserve">, </w:t>
       </w:r>
       <w:r>
         <w:rPr>
@@ -4450,7 +4445,7 @@
           <w:sz w:val="24"/>
           <w:u w:val="single"/>
         </w:rPr>
-        <w:hyperlink r:id="rId22" w:history="1">
+        <w:hyperlink r:id="rId24" w:history="1">
           <w:r>
             <w:rPr>
               <w:rStyle w:val="Hyperlink"/>
@@ -4479,7 +4474,7 @@
           <w:sz w:val="24"/>
           <w:u w:val="single"/>
         </w:rPr>
-        <w:hyperlink r:id="rId22" w:history="1">
+        <w:hyperlink r:id="rId24" w:history="1">
           <w:r>
             <w:rPr>
               <w:rStyle w:val="Hyperlink"/>
@@ -4497,7 +4492,7 @@
           <w:sz w:val="24"/>
           <w:u w:val="single"/>
         </w:rPr>
-        <w:hyperlink r:id="rId22" w:history="1">
+        <w:hyperlink r:id="rId24" w:history="1">
           <w:r>
             <w:rPr>
               <w:rStyle w:val="Hyperlink"/>
@@ -4615,7 +4610,7 @@
           <w:sz w:val="24"/>
           <w:u w:val="single"/>
         </w:rPr>
-        <w:hyperlink r:id="rId24" w:history="1">
+        <w:hyperlink r:id="rId25" w:history="1">
           <w:r>
             <w:rPr>
               <w:rStyle w:val="Hyperlink"/>
@@ -4633,7 +4628,7 @@
           <w:sz w:val="24"/>
           <w:u w:val="single"/>
         </w:rPr>
-        <w:hyperlink r:id="rId24" w:history="1">
+        <w:hyperlink r:id="rId25" w:history="1">
           <w:r>
             <w:rPr>
               <w:rStyle w:val="Hyperlink"/>
@@ -4651,7 +4646,7 @@
           <w:sz w:val="24"/>
           <w:u w:val="single"/>
         </w:rPr>
-        <w:hyperlink r:id="rId24" w:history="1">
+        <w:hyperlink r:id="rId25" w:history="1">
           <w:r>
             <w:rPr>
               <w:rStyle w:val="Hyperlink"/>
@@ -4669,7 +4664,7 @@
           <w:sz w:val="24"/>
           <w:u w:val="single"/>
         </w:rPr>
-        <w:hyperlink r:id="rId24" w:history="1">
+        <w:hyperlink r:id="rId25" w:history="1">
           <w:r>
             <w:rPr>
               <w:rStyle w:val="Hyperlink"/>
@@ -4687,7 +4682,7 @@
           <w:sz w:val="24"/>
           <w:u w:val="single"/>
         </w:rPr>
-        <w:hyperlink r:id="rId24" w:history="1">
+        <w:hyperlink r:id="rId25" w:history="1">
           <w:r>
             <w:rPr>
               <w:rStyle w:val="Hyperlink"/>
@@ -4705,7 +4700,7 @@
           <w:sz w:val="24"/>
           <w:u w:val="single"/>
         </w:rPr>
-        <w:hyperlink r:id="rId24" w:history="1">
+        <w:hyperlink r:id="rId25" w:history="1">
           <w:r>
             <w:rPr>
               <w:rStyle w:val="Hyperlink"/>
@@ -4723,7 +4718,7 @@
           <w:sz w:val="24"/>
           <w:u w:val="single"/>
         </w:rPr>
-        <w:hyperlink r:id="rId24" w:history="1">
+        <w:hyperlink r:id="rId25" w:history="1">
           <w:r>
             <w:rPr>
               <w:rStyle w:val="Hyperlink"/>
@@ -4751,7 +4746,7 @@
           <w:sz w:val="24"/>
           <w:u w:val="single"/>
         </w:rPr>
-        <w:hyperlink r:id="rId25" w:history="1">
+        <w:hyperlink r:id="rId26" w:history="1">
           <w:r>
             <w:rPr>
               <w:rStyle w:val="Hyperlink"/>
@@ -4780,7 +4775,7 @@
           <w:sz w:val="24"/>
           <w:u w:val="single"/>
         </w:rPr>
-        <w:hyperlink r:id="rId25" w:history="1">
+        <w:hyperlink r:id="rId26" w:history="1">
           <w:r>
             <w:rPr>
               <w:rStyle w:val="Hyperlink"/>

--- a/EXPORTS/DOCX/published/niveau3/Dutch/KITLV.docx
+++ b/EXPORTS/DOCX/published/niveau3/Dutch/KITLV.docx
@@ -387,49 +387,13 @@
       </w:r>
       <w:r>
         <w:rPr>
-          <w:u w:val="single" w:color="0066cc"/>
           <w:rFonts w:ascii="Charis SIL Regular" w:hAnsi="Charis SIL Regular" w:eastAsia="Charis SIL Regular"/>
           <w:b w:val="0"/>
           <w:i w:val="0"/>
           <w:color w:val="000000"/>
           <w:sz w:val="24"/>
         </w:rPr>
-        <w:hyperlink r:id="rId9" w:history="1">
-          <w:r>
-            <w:rPr>
-              <w:rStyle w:val="Hyperlink"/>
-            </w:rPr>
-            <w:t>t</w:t>
-          </w:r>
-        </w:hyperlink>
-      </w:r>
-      <w:r>
-        <w:rPr>
-          <w:u w:val="single" w:color="0066cc"/>
-          <w:rFonts w:ascii="Charis SIL Regular" w:hAnsi="Charis SIL Regular" w:eastAsia="Charis SIL Regular"/>
-          <w:b w:val="0"/>
-          <w:i w:val="0"/>
-          <w:color w:val="000000"/>
-          <w:sz w:val="24"/>
-        </w:rPr>
-        <w:hyperlink r:id="rId9" w:history="1">
-          <w:r>
-            <w:rPr>
-              <w:rStyle w:val="Hyperlink"/>
-            </w:rPr>
-            <w:t>en aa</w:t>
-          </w:r>
-        </w:hyperlink>
-      </w:r>
-      <w:r>
-        <w:rPr>
-          <w:rFonts w:ascii="Charis SIL Regular" w:hAnsi="Charis SIL Regular" w:eastAsia="Charis SIL Regular"/>
-          <w:b w:val="0"/>
-          <w:i w:val="0"/>
-          <w:color w:val="000000"/>
-          <w:sz w:val="24"/>
-        </w:rPr>
-        <w:t>n</w:t>
+        <w:t>ten aan</w:t>
       </w:r>
       <w:r>
         <w:rPr>
@@ -1374,7 +1338,36 @@
           <w:color w:val="000000"/>
           <w:sz w:val="24"/>
         </w:rPr>
-        <w:t xml:space="preserve">UBL vindbaar zijn met het kenmerk 'D Or', en </w:t>
+        <w:t>UBL vindbaar zijn met het kenmerk 'D Or</w:t>
+      </w:r>
+      <w:r>
+        <w:rPr>
+          <w:u w:val="single" w:color="0066cc"/>
+          <w:rFonts w:ascii="Charis SIL Regular" w:hAnsi="Charis SIL Regular" w:eastAsia="Charis SIL Regular"/>
+          <w:b w:val="0"/>
+          <w:i w:val="0"/>
+          <w:color w:val="000000"/>
+          <w:sz w:val="24"/>
+        </w:rPr>
+        <w:t>'</w:t>
+      </w:r>
+      <w:r>
+        <w:rPr>
+          <w:u w:val="single" w:color="0066cc"/>
+          <w:rFonts w:ascii="Charis SIL Regular" w:hAnsi="Charis SIL Regular" w:eastAsia="Charis SIL Regular"/>
+          <w:b w:val="0"/>
+          <w:i w:val="0"/>
+          <w:color w:val="000000"/>
+          <w:sz w:val="24"/>
+        </w:rPr>
+        <w:hyperlink r:id="rId14" w:history="1">
+          <w:r>
+            <w:rPr>
+              <w:rStyle w:val="Hyperlink"/>
+            </w:rPr>
+            <w:t xml:space="preserve">, en </w:t>
+          </w:r>
+        </w:hyperlink>
       </w:r>
       <w:r>
         <w:rPr>
@@ -1385,7 +1378,7 @@
           <w:sz w:val="24"/>
           <w:u w:val="single"/>
         </w:rPr>
-        <w:hyperlink r:id="rId15" w:history="1">
+        <w:hyperlink r:id="rId14" w:history="1">
           <w:r>
             <w:rPr>
               <w:rStyle w:val="Hyperlink"/>
@@ -1875,7 +1868,7 @@
           <w:sz w:val="24"/>
           <w:u w:val="single"/>
         </w:rPr>
-        <w:hyperlink r:id="rId19" w:history="1">
+        <w:hyperlink r:id="rId18" w:history="1">
           <w:r>
             <w:rPr>
               <w:rStyle w:val="Hyperlink"/>
@@ -1904,7 +1897,7 @@
           <w:sz w:val="24"/>
           <w:u w:val="single"/>
         </w:rPr>
-        <w:hyperlink r:id="rId19" w:history="1">
+        <w:hyperlink r:id="rId18" w:history="1">
           <w:r>
             <w:rPr>
               <w:rStyle w:val="Hyperlink"/>
@@ -1912,6 +1905,92 @@
             <w:t>Geschied</w:t>
           </w:r>
         </w:hyperlink>
+      </w:r>
+      <w:r>
+        <w:rPr>
+          <w:rFonts w:ascii="Charis SIL Regular" w:hAnsi="Charis SIL Regular" w:eastAsia="Charis SIL Regular"/>
+          <w:b w:val="0"/>
+          <w:i w:val="0"/>
+          <w:color w:val="0066CC"/>
+          <w:sz w:val="24"/>
+          <w:u w:val="single"/>
+        </w:rPr>
+        <w:hyperlink r:id="rId18" w:history="1">
+          <w:r>
+            <w:rPr>
+              <w:rStyle w:val="Hyperlink"/>
+            </w:rPr>
+            <w:t>e</w:t>
+          </w:r>
+        </w:hyperlink>
+      </w:r>
+      <w:r>
+        <w:rPr>
+          <w:rFonts w:ascii="Charis SIL Regular" w:hAnsi="Charis SIL Regular" w:eastAsia="Charis SIL Regular"/>
+          <w:b w:val="0"/>
+          <w:i w:val="0"/>
+          <w:color w:val="0066CC"/>
+          <w:sz w:val="24"/>
+          <w:u w:val="single"/>
+        </w:rPr>
+        <w:hyperlink r:id="rId18" w:history="1">
+          <w:r>
+            <w:rPr>
+              <w:rStyle w:val="Hyperlink"/>
+            </w:rPr>
+            <w:t>nis</w:t>
+          </w:r>
+        </w:hyperlink>
+      </w:r>
+      <w:r>
+        <w:rPr>
+          <w:rFonts w:ascii="Charis SIL Regular" w:hAnsi="Charis SIL Regular" w:eastAsia="Charis SIL Regular"/>
+          <w:b w:val="0"/>
+          <w:i w:val="0"/>
+          <w:color w:val="0066CC"/>
+          <w:sz w:val="24"/>
+          <w:u w:val="single"/>
+        </w:rPr>
+        <w:t xml:space="preserve"> </w:t>
+      </w:r>
+      <w:r>
+        <w:rPr>
+          <w:rFonts w:ascii="Charis SIL Regular" w:hAnsi="Charis SIL Regular" w:eastAsia="Charis SIL Regular"/>
+          <w:b w:val="0"/>
+          <w:i w:val="0"/>
+          <w:color w:val="0066CC"/>
+          <w:sz w:val="24"/>
+          <w:u w:val="single"/>
+        </w:rPr>
+        <w:hyperlink r:id="rId18" w:history="1">
+          <w:r>
+            <w:rPr>
+              <w:rStyle w:val="Hyperlink"/>
+            </w:rPr>
+            <w:t>Indonesië</w:t>
+          </w:r>
+        </w:hyperlink>
+      </w:r>
+      <w:r>
+        <w:rPr>
+          <w:rFonts w:ascii="Charis SIL Regular" w:hAnsi="Charis SIL Regular" w:eastAsia="Charis SIL Regular"/>
+          <w:b w:val="0"/>
+          <w:i w:val="0"/>
+          <w:color w:val="000000"/>
+          <w:sz w:val="24"/>
+        </w:rPr>
+        <w:t xml:space="preserve">(SMGI) en de collectie </w:t>
+      </w:r>
+      <w:r>
+        <w:rPr>
+          <w:rFonts w:ascii="Charis SIL Regular" w:hAnsi="Charis SIL Regular" w:eastAsia="Charis SIL Regular"/>
+          <w:b w:val="0"/>
+          <w:i w:val="0"/>
+          <w:color w:val="0066CC"/>
+          <w:sz w:val="24"/>
+          <w:u w:val="single"/>
+        </w:rPr>
+        <w:t>Zuidoost-Aziatisch</w:t>
       </w:r>
       <w:r>
         <w:rPr>
@@ -1940,14 +2019,7 @@
           <w:sz w:val="24"/>
           <w:u w:val="single"/>
         </w:rPr>
-        <w:hyperlink r:id="rId19" w:history="1">
-          <w:r>
-            <w:rPr>
-              <w:rStyle w:val="Hyperlink"/>
-            </w:rPr>
-            <w:t>nis</w:t>
-          </w:r>
-        </w:hyperlink>
+        <w:t xml:space="preserve"> </w:t>
       </w:r>
       <w:r>
         <w:rPr>
@@ -1958,85 +2030,7 @@
           <w:sz w:val="24"/>
           <w:u w:val="single"/>
         </w:rPr>
-        <w:t xml:space="preserve"> </w:t>
-      </w:r>
-      <w:r>
-        <w:rPr>
-          <w:rFonts w:ascii="Charis SIL Regular" w:hAnsi="Charis SIL Regular" w:eastAsia="Charis SIL Regular"/>
-          <w:b w:val="0"/>
-          <w:i w:val="0"/>
-          <w:color w:val="0066CC"/>
-          <w:sz w:val="24"/>
-          <w:u w:val="single"/>
-        </w:rPr>
-        <w:hyperlink r:id="rId19" w:history="1">
-          <w:r>
-            <w:rPr>
-              <w:rStyle w:val="Hyperlink"/>
-            </w:rPr>
-            <w:t>Indonesië</w:t>
-          </w:r>
-        </w:hyperlink>
-      </w:r>
-      <w:r>
-        <w:rPr>
-          <w:rFonts w:ascii="Charis SIL Regular" w:hAnsi="Charis SIL Regular" w:eastAsia="Charis SIL Regular"/>
-          <w:b w:val="0"/>
-          <w:i w:val="0"/>
-          <w:color w:val="000000"/>
-          <w:sz w:val="24"/>
-        </w:rPr>
-        <w:t xml:space="preserve">(SMGI) en de collectie </w:t>
-      </w:r>
-      <w:r>
-        <w:rPr>
-          <w:rFonts w:ascii="Charis SIL Regular" w:hAnsi="Charis SIL Regular" w:eastAsia="Charis SIL Regular"/>
-          <w:b w:val="0"/>
-          <w:i w:val="0"/>
-          <w:color w:val="0066CC"/>
-          <w:sz w:val="24"/>
-        </w:rPr>
-        <w:t>Zuidoost-Aziatisch</w:t>
-      </w:r>
-      <w:r>
-        <w:rPr>
-          <w:rFonts w:ascii="Charis SIL Regular" w:hAnsi="Charis SIL Regular" w:eastAsia="Charis SIL Regular"/>
-          <w:b w:val="0"/>
-          <w:i w:val="0"/>
-          <w:color w:val="0066CC"/>
-          <w:sz w:val="24"/>
-          <w:u w:val="single"/>
-        </w:rPr>
-        <w:hyperlink r:id="rId19" w:history="1">
-          <w:r>
-            <w:rPr>
-              <w:rStyle w:val="Hyperlink"/>
-            </w:rPr>
-            <w:t>e</w:t>
-          </w:r>
-        </w:hyperlink>
-      </w:r>
-      <w:r>
-        <w:rPr>
-          <w:rFonts w:ascii="Charis SIL Regular" w:hAnsi="Charis SIL Regular" w:eastAsia="Charis SIL Regular"/>
-          <w:b w:val="0"/>
-          <w:i w:val="0"/>
-          <w:color w:val="0066CC"/>
-          <w:sz w:val="24"/>
-          <w:u w:val="single"/>
-        </w:rPr>
-        <w:t xml:space="preserve"> </w:t>
-      </w:r>
-      <w:r>
-        <w:rPr>
-          <w:rFonts w:ascii="Charis SIL Regular" w:hAnsi="Charis SIL Regular" w:eastAsia="Charis SIL Regular"/>
-          <w:b w:val="0"/>
-          <w:i w:val="0"/>
-          <w:color w:val="0066CC"/>
-          <w:sz w:val="24"/>
-          <w:u w:val="single"/>
-        </w:rPr>
-        <w:hyperlink r:id="rId19" w:history="1">
+        <w:hyperlink r:id="rId20" w:history="1">
           <w:r>
             <w:rPr>
               <w:rStyle w:val="Hyperlink"/>
@@ -2054,7 +2048,7 @@
           <w:sz w:val="24"/>
           <w:u w:val="single"/>
         </w:rPr>
-        <w:hyperlink r:id="rId19" w:history="1">
+        <w:hyperlink r:id="rId20" w:history="1">
           <w:r>
             <w:rPr>
               <w:rStyle w:val="Hyperlink"/>
@@ -2182,7 +2176,7 @@
           <w:sz w:val="24"/>
           <w:u w:val="single"/>
         </w:rPr>
-        <w:hyperlink r:id="rId20" w:history="1">
+        <w:hyperlink r:id="rId21" w:history="1">
           <w:r>
             <w:rPr>
               <w:rStyle w:val="Hyperlink"/>
@@ -2211,7 +2205,7 @@
           <w:sz w:val="24"/>
           <w:u w:val="single"/>
         </w:rPr>
-        <w:hyperlink r:id="rId20" w:history="1">
+        <w:hyperlink r:id="rId21" w:history="1">
           <w:r>
             <w:rPr>
               <w:rStyle w:val="Hyperlink"/>
@@ -2249,7 +2243,7 @@
           <w:color w:val="000000"/>
           <w:sz w:val="24"/>
         </w:rPr>
-        <w:hyperlink r:id="rId20" w:history="1">
+        <w:hyperlink r:id="rId21" w:history="1">
           <w:r>
             <w:rPr>
               <w:rStyle w:val="Hyperlink"/>
@@ -2267,7 +2261,7 @@
           <w:color w:val="000000"/>
           <w:sz w:val="24"/>
         </w:rPr>
-        <w:hyperlink r:id="rId20" w:history="1">
+        <w:hyperlink r:id="rId21" w:history="1">
           <w:r>
             <w:rPr>
               <w:rStyle w:val="Hyperlink"/>
@@ -2285,7 +2279,7 @@
           <w:color w:val="000000"/>
           <w:sz w:val="24"/>
         </w:rPr>
-        <w:hyperlink r:id="rId20" w:history="1">
+        <w:hyperlink r:id="rId21" w:history="1">
           <w:r>
             <w:rPr>
               <w:rStyle w:val="Hyperlink"/>
@@ -4102,7 +4096,7 @@
           <w:sz w:val="24"/>
           <w:u w:val="single"/>
         </w:rPr>
-        <w:hyperlink r:id="rId21" w:history="1">
+        <w:hyperlink r:id="rId20" w:history="1">
           <w:r>
             <w:rPr>
               <w:rStyle w:val="Hyperlink"/>
@@ -4120,7 +4114,7 @@
           <w:sz w:val="24"/>
           <w:u w:val="single"/>
         </w:rPr>
-        <w:hyperlink r:id="rId21" w:history="1">
+        <w:hyperlink r:id="rId20" w:history="1">
           <w:r>
             <w:rPr>
               <w:rStyle w:val="Hyperlink"/>
@@ -4138,7 +4132,7 @@
           <w:sz w:val="24"/>
           <w:u w:val="single"/>
         </w:rPr>
-        <w:hyperlink r:id="rId21" w:history="1">
+        <w:hyperlink r:id="rId20" w:history="1">
           <w:r>
             <w:rPr>
               <w:rStyle w:val="Hyperlink"/>

--- a/EXPORTS/DOCX/published/niveau3/Dutch/KITLV.docx
+++ b/EXPORTS/DOCX/published/niveau3/Dutch/KITLV.docx
@@ -387,13 +387,49 @@
       </w:r>
       <w:r>
         <w:rPr>
+          <w:u w:val="single" w:color="0066cc"/>
           <w:rFonts w:ascii="Charis SIL Regular" w:hAnsi="Charis SIL Regular" w:eastAsia="Charis SIL Regular"/>
           <w:b w:val="0"/>
           <w:i w:val="0"/>
           <w:color w:val="000000"/>
           <w:sz w:val="24"/>
         </w:rPr>
-        <w:t>ten aan</w:t>
+        <w:hyperlink r:id="rId9" w:history="1">
+          <w:r>
+            <w:rPr>
+              <w:rStyle w:val="Hyperlink"/>
+            </w:rPr>
+            <w:t>t</w:t>
+          </w:r>
+        </w:hyperlink>
+      </w:r>
+      <w:r>
+        <w:rPr>
+          <w:u w:val="single" w:color="0066cc"/>
+          <w:rFonts w:ascii="Charis SIL Regular" w:hAnsi="Charis SIL Regular" w:eastAsia="Charis SIL Regular"/>
+          <w:b w:val="0"/>
+          <w:i w:val="0"/>
+          <w:color w:val="000000"/>
+          <w:sz w:val="24"/>
+        </w:rPr>
+        <w:hyperlink r:id="rId9" w:history="1">
+          <w:r>
+            <w:rPr>
+              <w:rStyle w:val="Hyperlink"/>
+            </w:rPr>
+            <w:t>en aa</w:t>
+          </w:r>
+        </w:hyperlink>
+      </w:r>
+      <w:r>
+        <w:rPr>
+          <w:rFonts w:ascii="Charis SIL Regular" w:hAnsi="Charis SIL Regular" w:eastAsia="Charis SIL Regular"/>
+          <w:b w:val="0"/>
+          <w:i w:val="0"/>
+          <w:color w:val="000000"/>
+          <w:sz w:val="24"/>
+        </w:rPr>
+        <w:t>n</w:t>
       </w:r>
       <w:r>
         <w:rPr>
@@ -433,13 +469,31 @@
       </w:r>
       <w:r>
         <w:rPr>
+          <w:u w:val="single" w:color="0066cc"/>
           <w:rFonts w:ascii="Charis SIL Regular" w:hAnsi="Charis SIL Regular" w:eastAsia="Charis SIL Regular"/>
           <w:b w:val="0"/>
           <w:i w:val="0"/>
           <w:color w:val="000000"/>
           <w:sz w:val="24"/>
         </w:rPr>
-        <w:t xml:space="preserve">n dat jaar </w:t>
+        <w:hyperlink r:id="rId10" w:history="1">
+          <w:r>
+            <w:rPr>
+              <w:rStyle w:val="Hyperlink"/>
+            </w:rPr>
+            <w:t>n dat ja</w:t>
+          </w:r>
+        </w:hyperlink>
+      </w:r>
+      <w:r>
+        <w:rPr>
+          <w:rFonts w:ascii="Charis SIL Regular" w:hAnsi="Charis SIL Regular" w:eastAsia="Charis SIL Regular"/>
+          <w:b w:val="0"/>
+          <w:i w:val="0"/>
+          <w:color w:val="000000"/>
+          <w:sz w:val="24"/>
+        </w:rPr>
+        <w:t xml:space="preserve">ar </w:t>
       </w:r>
       <w:r>
         <w:rPr>
@@ -1338,36 +1392,7 @@
           <w:color w:val="000000"/>
           <w:sz w:val="24"/>
         </w:rPr>
-        <w:t>UBL vindbaar zijn met het kenmerk 'D Or</w:t>
-      </w:r>
-      <w:r>
-        <w:rPr>
-          <w:u w:val="single" w:color="0066cc"/>
-          <w:rFonts w:ascii="Charis SIL Regular" w:hAnsi="Charis SIL Regular" w:eastAsia="Charis SIL Regular"/>
-          <w:b w:val="0"/>
-          <w:i w:val="0"/>
-          <w:color w:val="000000"/>
-          <w:sz w:val="24"/>
-        </w:rPr>
-        <w:t>'</w:t>
-      </w:r>
-      <w:r>
-        <w:rPr>
-          <w:u w:val="single" w:color="0066cc"/>
-          <w:rFonts w:ascii="Charis SIL Regular" w:hAnsi="Charis SIL Regular" w:eastAsia="Charis SIL Regular"/>
-          <w:b w:val="0"/>
-          <w:i w:val="0"/>
-          <w:color w:val="000000"/>
-          <w:sz w:val="24"/>
-        </w:rPr>
-        <w:hyperlink r:id="rId14" w:history="1">
-          <w:r>
-            <w:rPr>
-              <w:rStyle w:val="Hyperlink"/>
-            </w:rPr>
-            <w:t xml:space="preserve">, en </w:t>
-          </w:r>
-        </w:hyperlink>
+        <w:t xml:space="preserve">UBL vindbaar zijn met het kenmerk 'D Or', en </w:t>
       </w:r>
       <w:r>
         <w:rPr>
@@ -1425,7 +1450,7 @@
           <w:sz w:val="24"/>
           <w:u w:val="single"/>
         </w:rPr>
-        <w:hyperlink r:id="rId14" w:history="1">
+        <w:hyperlink r:id="rId15" w:history="1">
           <w:r>
             <w:rPr>
               <w:rStyle w:val="Hyperlink"/>
@@ -1868,7 +1893,7 @@
           <w:sz w:val="24"/>
           <w:u w:val="single"/>
         </w:rPr>
-        <w:hyperlink r:id="rId18" w:history="1">
+        <w:hyperlink r:id="rId19" w:history="1">
           <w:r>
             <w:rPr>
               <w:rStyle w:val="Hyperlink"/>
@@ -1897,7 +1922,7 @@
           <w:sz w:val="24"/>
           <w:u w:val="single"/>
         </w:rPr>
-        <w:hyperlink r:id="rId18" w:history="1">
+        <w:hyperlink r:id="rId19" w:history="1">
           <w:r>
             <w:rPr>
               <w:rStyle w:val="Hyperlink"/>
@@ -1905,92 +1930,6 @@
             <w:t>Geschied</w:t>
           </w:r>
         </w:hyperlink>
-      </w:r>
-      <w:r>
-        <w:rPr>
-          <w:rFonts w:ascii="Charis SIL Regular" w:hAnsi="Charis SIL Regular" w:eastAsia="Charis SIL Regular"/>
-          <w:b w:val="0"/>
-          <w:i w:val="0"/>
-          <w:color w:val="0066CC"/>
-          <w:sz w:val="24"/>
-          <w:u w:val="single"/>
-        </w:rPr>
-        <w:hyperlink r:id="rId18" w:history="1">
-          <w:r>
-            <w:rPr>
-              <w:rStyle w:val="Hyperlink"/>
-            </w:rPr>
-            <w:t>e</w:t>
-          </w:r>
-        </w:hyperlink>
-      </w:r>
-      <w:r>
-        <w:rPr>
-          <w:rFonts w:ascii="Charis SIL Regular" w:hAnsi="Charis SIL Regular" w:eastAsia="Charis SIL Regular"/>
-          <w:b w:val="0"/>
-          <w:i w:val="0"/>
-          <w:color w:val="0066CC"/>
-          <w:sz w:val="24"/>
-          <w:u w:val="single"/>
-        </w:rPr>
-        <w:hyperlink r:id="rId18" w:history="1">
-          <w:r>
-            <w:rPr>
-              <w:rStyle w:val="Hyperlink"/>
-            </w:rPr>
-            <w:t>nis</w:t>
-          </w:r>
-        </w:hyperlink>
-      </w:r>
-      <w:r>
-        <w:rPr>
-          <w:rFonts w:ascii="Charis SIL Regular" w:hAnsi="Charis SIL Regular" w:eastAsia="Charis SIL Regular"/>
-          <w:b w:val="0"/>
-          <w:i w:val="0"/>
-          <w:color w:val="0066CC"/>
-          <w:sz w:val="24"/>
-          <w:u w:val="single"/>
-        </w:rPr>
-        <w:t xml:space="preserve"> </w:t>
-      </w:r>
-      <w:r>
-        <w:rPr>
-          <w:rFonts w:ascii="Charis SIL Regular" w:hAnsi="Charis SIL Regular" w:eastAsia="Charis SIL Regular"/>
-          <w:b w:val="0"/>
-          <w:i w:val="0"/>
-          <w:color w:val="0066CC"/>
-          <w:sz w:val="24"/>
-          <w:u w:val="single"/>
-        </w:rPr>
-        <w:hyperlink r:id="rId18" w:history="1">
-          <w:r>
-            <w:rPr>
-              <w:rStyle w:val="Hyperlink"/>
-            </w:rPr>
-            <w:t>Indonesië</w:t>
-          </w:r>
-        </w:hyperlink>
-      </w:r>
-      <w:r>
-        <w:rPr>
-          <w:rFonts w:ascii="Charis SIL Regular" w:hAnsi="Charis SIL Regular" w:eastAsia="Charis SIL Regular"/>
-          <w:b w:val="0"/>
-          <w:i w:val="0"/>
-          <w:color w:val="000000"/>
-          <w:sz w:val="24"/>
-        </w:rPr>
-        <w:t xml:space="preserve">(SMGI) en de collectie </w:t>
-      </w:r>
-      <w:r>
-        <w:rPr>
-          <w:rFonts w:ascii="Charis SIL Regular" w:hAnsi="Charis SIL Regular" w:eastAsia="Charis SIL Regular"/>
-          <w:b w:val="0"/>
-          <w:i w:val="0"/>
-          <w:color w:val="0066CC"/>
-          <w:sz w:val="24"/>
-          <w:u w:val="single"/>
-        </w:rPr>
-        <w:t>Zuidoost-Aziatisch</w:t>
       </w:r>
       <w:r>
         <w:rPr>
@@ -2019,23 +1958,12 @@
           <w:sz w:val="24"/>
           <w:u w:val="single"/>
         </w:rPr>
-        <w:t xml:space="preserve"> </w:t>
-      </w:r>
-      <w:r>
-        <w:rPr>
-          <w:rFonts w:ascii="Charis SIL Regular" w:hAnsi="Charis SIL Regular" w:eastAsia="Charis SIL Regular"/>
-          <w:b w:val="0"/>
-          <w:i w:val="0"/>
-          <w:color w:val="0066CC"/>
-          <w:sz w:val="24"/>
-          <w:u w:val="single"/>
-        </w:rPr>
-        <w:hyperlink r:id="rId20" w:history="1">
+        <w:hyperlink r:id="rId19" w:history="1">
           <w:r>
             <w:rPr>
               <w:rStyle w:val="Hyperlink"/>
             </w:rPr>
-            <w:t>popmuz</w:t>
+            <w:t>nis</w:t>
           </w:r>
         </w:hyperlink>
       </w:r>
@@ -2048,7 +1976,56 @@
           <w:sz w:val="24"/>
           <w:u w:val="single"/>
         </w:rPr>
-        <w:hyperlink r:id="rId20" w:history="1">
+        <w:t xml:space="preserve"> </w:t>
+      </w:r>
+      <w:r>
+        <w:rPr>
+          <w:rFonts w:ascii="Charis SIL Regular" w:hAnsi="Charis SIL Regular" w:eastAsia="Charis SIL Regular"/>
+          <w:b w:val="0"/>
+          <w:i w:val="0"/>
+          <w:color w:val="0066CC"/>
+          <w:sz w:val="24"/>
+          <w:u w:val="single"/>
+        </w:rPr>
+        <w:hyperlink r:id="rId19" w:history="1">
+          <w:r>
+            <w:rPr>
+              <w:rStyle w:val="Hyperlink"/>
+            </w:rPr>
+            <w:t>Indonesië</w:t>
+          </w:r>
+        </w:hyperlink>
+      </w:r>
+      <w:r>
+        <w:rPr>
+          <w:rFonts w:ascii="Charis SIL Regular" w:hAnsi="Charis SIL Regular" w:eastAsia="Charis SIL Regular"/>
+          <w:b w:val="0"/>
+          <w:i w:val="0"/>
+          <w:color w:val="000000"/>
+          <w:sz w:val="24"/>
+        </w:rPr>
+        <w:t xml:space="preserve">(SMGI) en de collectie </w:t>
+      </w:r>
+      <w:r>
+        <w:rPr>
+          <w:rFonts w:ascii="Charis SIL Regular" w:hAnsi="Charis SIL Regular" w:eastAsia="Charis SIL Regular"/>
+          <w:b w:val="0"/>
+          <w:i w:val="0"/>
+          <w:color w:val="0066CC"/>
+          <w:sz w:val="24"/>
+        </w:rPr>
+        <w:t>Zuidoost-Aziatische popmuz</w:t>
+      </w:r>
+      <w:r>
+        <w:rPr>
+          <w:rFonts w:ascii="Charis SIL Regular" w:hAnsi="Charis SIL Regular" w:eastAsia="Charis SIL Regular"/>
+          <w:b w:val="0"/>
+          <w:i w:val="0"/>
+          <w:color w:val="0066CC"/>
+          <w:sz w:val="24"/>
+          <w:u w:val="single"/>
+        </w:rPr>
+        <w:hyperlink r:id="rId19" w:history="1">
           <w:r>
             <w:rPr>
               <w:rStyle w:val="Hyperlink"/>
@@ -2176,7 +2153,7 @@
           <w:sz w:val="24"/>
           <w:u w:val="single"/>
         </w:rPr>
-        <w:hyperlink r:id="rId21" w:history="1">
+        <w:hyperlink r:id="rId20" w:history="1">
           <w:r>
             <w:rPr>
               <w:rStyle w:val="Hyperlink"/>
@@ -2205,7 +2182,7 @@
           <w:sz w:val="24"/>
           <w:u w:val="single"/>
         </w:rPr>
-        <w:hyperlink r:id="rId21" w:history="1">
+        <w:hyperlink r:id="rId20" w:history="1">
           <w:r>
             <w:rPr>
               <w:rStyle w:val="Hyperlink"/>
@@ -2243,7 +2220,7 @@
           <w:color w:val="000000"/>
           <w:sz w:val="24"/>
         </w:rPr>
-        <w:hyperlink r:id="rId21" w:history="1">
+        <w:hyperlink r:id="rId20" w:history="1">
           <w:r>
             <w:rPr>
               <w:rStyle w:val="Hyperlink"/>
@@ -2261,7 +2238,7 @@
           <w:color w:val="000000"/>
           <w:sz w:val="24"/>
         </w:rPr>
-        <w:hyperlink r:id="rId21" w:history="1">
+        <w:hyperlink r:id="rId20" w:history="1">
           <w:r>
             <w:rPr>
               <w:rStyle w:val="Hyperlink"/>
@@ -2279,7 +2256,7 @@
           <w:color w:val="000000"/>
           <w:sz w:val="24"/>
         </w:rPr>
-        <w:hyperlink r:id="rId21" w:history="1">
+        <w:hyperlink r:id="rId20" w:history="1">
           <w:r>
             <w:rPr>
               <w:rStyle w:val="Hyperlink"/>
@@ -4096,7 +4073,7 @@
           <w:sz w:val="24"/>
           <w:u w:val="single"/>
         </w:rPr>
-        <w:hyperlink r:id="rId20" w:history="1">
+        <w:hyperlink r:id="rId21" w:history="1">
           <w:r>
             <w:rPr>
               <w:rStyle w:val="Hyperlink"/>
@@ -4114,7 +4091,7 @@
           <w:sz w:val="24"/>
           <w:u w:val="single"/>
         </w:rPr>
-        <w:hyperlink r:id="rId20" w:history="1">
+        <w:hyperlink r:id="rId21" w:history="1">
           <w:r>
             <w:rPr>
               <w:rStyle w:val="Hyperlink"/>
@@ -4132,7 +4109,7 @@
           <w:sz w:val="24"/>
           <w:u w:val="single"/>
         </w:rPr>
-        <w:hyperlink r:id="rId20" w:history="1">
+        <w:hyperlink r:id="rId21" w:history="1">
           <w:r>
             <w:rPr>
               <w:rStyle w:val="Hyperlink"/>
@@ -4422,6 +4399,7 @@
       </w:r>
       <w:r>
         <w:rPr>
+          <w:u w:val="single" w:color="0066cc"/>
           <w:rFonts w:ascii="Charis SIL Regular" w:hAnsi="Charis SIL Regular" w:eastAsia="Charis SIL Regular"/>
           <w:b w:val="0"/>
           <w:i w:val="0"/>

--- a/EXPORTS/DOCX/published/niveau3/Dutch/KITLV.docx
+++ b/EXPORTS/DOCX/published/niveau3/Dutch/KITLV.docx
@@ -469,31 +469,13 @@
       </w:r>
       <w:r>
         <w:rPr>
-          <w:u w:val="single" w:color="0066cc"/>
           <w:rFonts w:ascii="Charis SIL Regular" w:hAnsi="Charis SIL Regular" w:eastAsia="Charis SIL Regular"/>
           <w:b w:val="0"/>
           <w:i w:val="0"/>
           <w:color w:val="000000"/>
           <w:sz w:val="24"/>
         </w:rPr>
-        <w:hyperlink r:id="rId10" w:history="1">
-          <w:r>
-            <w:rPr>
-              <w:rStyle w:val="Hyperlink"/>
-            </w:rPr>
-            <w:t>n dat ja</w:t>
-          </w:r>
-        </w:hyperlink>
-      </w:r>
-      <w:r>
-        <w:rPr>
-          <w:rFonts w:ascii="Charis SIL Regular" w:hAnsi="Charis SIL Regular" w:eastAsia="Charis SIL Regular"/>
-          <w:b w:val="0"/>
-          <w:i w:val="0"/>
-          <w:color w:val="000000"/>
-          <w:sz w:val="24"/>
-        </w:rPr>
-        <w:t xml:space="preserve">ar </w:t>
+        <w:t xml:space="preserve">n dat jaar </w:t>
       </w:r>
       <w:r>
         <w:rPr>
@@ -1392,7 +1374,36 @@
           <w:color w:val="000000"/>
           <w:sz w:val="24"/>
         </w:rPr>
-        <w:t xml:space="preserve">UBL vindbaar zijn met het kenmerk 'D Or', en </w:t>
+        <w:t>UBL vindbaar zijn met het kenmerk 'D Or</w:t>
+      </w:r>
+      <w:r>
+        <w:rPr>
+          <w:u w:val="single" w:color="0066cc"/>
+          <w:rFonts w:ascii="Charis SIL Regular" w:hAnsi="Charis SIL Regular" w:eastAsia="Charis SIL Regular"/>
+          <w:b w:val="0"/>
+          <w:i w:val="0"/>
+          <w:color w:val="000000"/>
+          <w:sz w:val="24"/>
+        </w:rPr>
+        <w:t>'</w:t>
+      </w:r>
+      <w:r>
+        <w:rPr>
+          <w:u w:val="single" w:color="0066cc"/>
+          <w:rFonts w:ascii="Charis SIL Regular" w:hAnsi="Charis SIL Regular" w:eastAsia="Charis SIL Regular"/>
+          <w:b w:val="0"/>
+          <w:i w:val="0"/>
+          <w:color w:val="000000"/>
+          <w:sz w:val="24"/>
+        </w:rPr>
+        <w:hyperlink r:id="rId14" w:history="1">
+          <w:r>
+            <w:rPr>
+              <w:rStyle w:val="Hyperlink"/>
+            </w:rPr>
+            <w:t xml:space="preserve">, en </w:t>
+          </w:r>
+        </w:hyperlink>
       </w:r>
       <w:r>
         <w:rPr>
@@ -1450,7 +1461,7 @@
           <w:sz w:val="24"/>
           <w:u w:val="single"/>
         </w:rPr>
-        <w:hyperlink r:id="rId15" w:history="1">
+        <w:hyperlink r:id="rId14" w:history="1">
           <w:r>
             <w:rPr>
               <w:rStyle w:val="Hyperlink"/>
@@ -1893,7 +1904,7 @@
           <w:sz w:val="24"/>
           <w:u w:val="single"/>
         </w:rPr>
-        <w:hyperlink r:id="rId19" w:history="1">
+        <w:hyperlink r:id="rId18" w:history="1">
           <w:r>
             <w:rPr>
               <w:rStyle w:val="Hyperlink"/>
@@ -1922,7 +1933,7 @@
           <w:sz w:val="24"/>
           <w:u w:val="single"/>
         </w:rPr>
-        <w:hyperlink r:id="rId19" w:history="1">
+        <w:hyperlink r:id="rId18" w:history="1">
           <w:r>
             <w:rPr>
               <w:rStyle w:val="Hyperlink"/>
@@ -1930,6 +1941,92 @@
             <w:t>Geschied</w:t>
           </w:r>
         </w:hyperlink>
+      </w:r>
+      <w:r>
+        <w:rPr>
+          <w:rFonts w:ascii="Charis SIL Regular" w:hAnsi="Charis SIL Regular" w:eastAsia="Charis SIL Regular"/>
+          <w:b w:val="0"/>
+          <w:i w:val="0"/>
+          <w:color w:val="0066CC"/>
+          <w:sz w:val="24"/>
+          <w:u w:val="single"/>
+        </w:rPr>
+        <w:hyperlink r:id="rId18" w:history="1">
+          <w:r>
+            <w:rPr>
+              <w:rStyle w:val="Hyperlink"/>
+            </w:rPr>
+            <w:t>e</w:t>
+          </w:r>
+        </w:hyperlink>
+      </w:r>
+      <w:r>
+        <w:rPr>
+          <w:rFonts w:ascii="Charis SIL Regular" w:hAnsi="Charis SIL Regular" w:eastAsia="Charis SIL Regular"/>
+          <w:b w:val="0"/>
+          <w:i w:val="0"/>
+          <w:color w:val="0066CC"/>
+          <w:sz w:val="24"/>
+          <w:u w:val="single"/>
+        </w:rPr>
+        <w:hyperlink r:id="rId18" w:history="1">
+          <w:r>
+            <w:rPr>
+              <w:rStyle w:val="Hyperlink"/>
+            </w:rPr>
+            <w:t>nis</w:t>
+          </w:r>
+        </w:hyperlink>
+      </w:r>
+      <w:r>
+        <w:rPr>
+          <w:rFonts w:ascii="Charis SIL Regular" w:hAnsi="Charis SIL Regular" w:eastAsia="Charis SIL Regular"/>
+          <w:b w:val="0"/>
+          <w:i w:val="0"/>
+          <w:color w:val="0066CC"/>
+          <w:sz w:val="24"/>
+          <w:u w:val="single"/>
+        </w:rPr>
+        <w:t xml:space="preserve"> </w:t>
+      </w:r>
+      <w:r>
+        <w:rPr>
+          <w:rFonts w:ascii="Charis SIL Regular" w:hAnsi="Charis SIL Regular" w:eastAsia="Charis SIL Regular"/>
+          <w:b w:val="0"/>
+          <w:i w:val="0"/>
+          <w:color w:val="0066CC"/>
+          <w:sz w:val="24"/>
+          <w:u w:val="single"/>
+        </w:rPr>
+        <w:hyperlink r:id="rId18" w:history="1">
+          <w:r>
+            <w:rPr>
+              <w:rStyle w:val="Hyperlink"/>
+            </w:rPr>
+            <w:t>Indonesië</w:t>
+          </w:r>
+        </w:hyperlink>
+      </w:r>
+      <w:r>
+        <w:rPr>
+          <w:rFonts w:ascii="Charis SIL Regular" w:hAnsi="Charis SIL Regular" w:eastAsia="Charis SIL Regular"/>
+          <w:b w:val="0"/>
+          <w:i w:val="0"/>
+          <w:color w:val="000000"/>
+          <w:sz w:val="24"/>
+        </w:rPr>
+        <w:t xml:space="preserve">(SMGI) en de collectie </w:t>
+      </w:r>
+      <w:r>
+        <w:rPr>
+          <w:rFonts w:ascii="Charis SIL Regular" w:hAnsi="Charis SIL Regular" w:eastAsia="Charis SIL Regular"/>
+          <w:b w:val="0"/>
+          <w:i w:val="0"/>
+          <w:color w:val="0066CC"/>
+          <w:sz w:val="24"/>
+          <w:u w:val="single"/>
+        </w:rPr>
+        <w:t>Zuidoost-Aziatisch</w:t>
       </w:r>
       <w:r>
         <w:rPr>
@@ -1958,12 +2055,23 @@
           <w:sz w:val="24"/>
           <w:u w:val="single"/>
         </w:rPr>
-        <w:hyperlink r:id="rId19" w:history="1">
+        <w:t xml:space="preserve"> </w:t>
+      </w:r>
+      <w:r>
+        <w:rPr>
+          <w:rFonts w:ascii="Charis SIL Regular" w:hAnsi="Charis SIL Regular" w:eastAsia="Charis SIL Regular"/>
+          <w:b w:val="0"/>
+          <w:i w:val="0"/>
+          <w:color w:val="0066CC"/>
+          <w:sz w:val="24"/>
+          <w:u w:val="single"/>
+        </w:rPr>
+        <w:hyperlink r:id="rId20" w:history="1">
           <w:r>
             <w:rPr>
               <w:rStyle w:val="Hyperlink"/>
             </w:rPr>
-            <w:t>nis</w:t>
+            <w:t>popmuz</w:t>
           </w:r>
         </w:hyperlink>
       </w:r>
@@ -1976,56 +2084,7 @@
           <w:sz w:val="24"/>
           <w:u w:val="single"/>
         </w:rPr>
-        <w:t xml:space="preserve"> </w:t>
-      </w:r>
-      <w:r>
-        <w:rPr>
-          <w:rFonts w:ascii="Charis SIL Regular" w:hAnsi="Charis SIL Regular" w:eastAsia="Charis SIL Regular"/>
-          <w:b w:val="0"/>
-          <w:i w:val="0"/>
-          <w:color w:val="0066CC"/>
-          <w:sz w:val="24"/>
-          <w:u w:val="single"/>
-        </w:rPr>
-        <w:hyperlink r:id="rId19" w:history="1">
-          <w:r>
-            <w:rPr>
-              <w:rStyle w:val="Hyperlink"/>
-            </w:rPr>
-            <w:t>Indonesië</w:t>
-          </w:r>
-        </w:hyperlink>
-      </w:r>
-      <w:r>
-        <w:rPr>
-          <w:rFonts w:ascii="Charis SIL Regular" w:hAnsi="Charis SIL Regular" w:eastAsia="Charis SIL Regular"/>
-          <w:b w:val="0"/>
-          <w:i w:val="0"/>
-          <w:color w:val="000000"/>
-          <w:sz w:val="24"/>
-        </w:rPr>
-        <w:t xml:space="preserve">(SMGI) en de collectie </w:t>
-      </w:r>
-      <w:r>
-        <w:rPr>
-          <w:rFonts w:ascii="Charis SIL Regular" w:hAnsi="Charis SIL Regular" w:eastAsia="Charis SIL Regular"/>
-          <w:b w:val="0"/>
-          <w:i w:val="0"/>
-          <w:color w:val="0066CC"/>
-          <w:sz w:val="24"/>
-        </w:rPr>
-        <w:t>Zuidoost-Aziatische popmuz</w:t>
-      </w:r>
-      <w:r>
-        <w:rPr>
-          <w:rFonts w:ascii="Charis SIL Regular" w:hAnsi="Charis SIL Regular" w:eastAsia="Charis SIL Regular"/>
-          <w:b w:val="0"/>
-          <w:i w:val="0"/>
-          <w:color w:val="0066CC"/>
-          <w:sz w:val="24"/>
-          <w:u w:val="single"/>
-        </w:rPr>
-        <w:hyperlink r:id="rId19" w:history="1">
+        <w:hyperlink r:id="rId20" w:history="1">
           <w:r>
             <w:rPr>
               <w:rStyle w:val="Hyperlink"/>
@@ -2153,7 +2212,7 @@
           <w:sz w:val="24"/>
           <w:u w:val="single"/>
         </w:rPr>
-        <w:hyperlink r:id="rId20" w:history="1">
+        <w:hyperlink r:id="rId21" w:history="1">
           <w:r>
             <w:rPr>
               <w:rStyle w:val="Hyperlink"/>
@@ -2182,7 +2241,7 @@
           <w:sz w:val="24"/>
           <w:u w:val="single"/>
         </w:rPr>
-        <w:hyperlink r:id="rId20" w:history="1">
+        <w:hyperlink r:id="rId21" w:history="1">
           <w:r>
             <w:rPr>
               <w:rStyle w:val="Hyperlink"/>
@@ -2220,7 +2279,7 @@
           <w:color w:val="000000"/>
           <w:sz w:val="24"/>
         </w:rPr>
-        <w:hyperlink r:id="rId20" w:history="1">
+        <w:hyperlink r:id="rId21" w:history="1">
           <w:r>
             <w:rPr>
               <w:rStyle w:val="Hyperlink"/>
@@ -2238,7 +2297,7 @@
           <w:color w:val="000000"/>
           <w:sz w:val="24"/>
         </w:rPr>
-        <w:hyperlink r:id="rId20" w:history="1">
+        <w:hyperlink r:id="rId21" w:history="1">
           <w:r>
             <w:rPr>
               <w:rStyle w:val="Hyperlink"/>
@@ -2256,7 +2315,7 @@
           <w:color w:val="000000"/>
           <w:sz w:val="24"/>
         </w:rPr>
-        <w:hyperlink r:id="rId20" w:history="1">
+        <w:hyperlink r:id="rId21" w:history="1">
           <w:r>
             <w:rPr>
               <w:rStyle w:val="Hyperlink"/>
@@ -4073,7 +4132,7 @@
           <w:sz w:val="24"/>
           <w:u w:val="single"/>
         </w:rPr>
-        <w:hyperlink r:id="rId21" w:history="1">
+        <w:hyperlink r:id="rId20" w:history="1">
           <w:r>
             <w:rPr>
               <w:rStyle w:val="Hyperlink"/>
@@ -4091,7 +4150,7 @@
           <w:sz w:val="24"/>
           <w:u w:val="single"/>
         </w:rPr>
-        <w:hyperlink r:id="rId21" w:history="1">
+        <w:hyperlink r:id="rId20" w:history="1">
           <w:r>
             <w:rPr>
               <w:rStyle w:val="Hyperlink"/>
@@ -4109,7 +4168,7 @@
           <w:sz w:val="24"/>
           <w:u w:val="single"/>
         </w:rPr>
-        <w:hyperlink r:id="rId21" w:history="1">
+        <w:hyperlink r:id="rId20" w:history="1">
           <w:r>
             <w:rPr>
               <w:rStyle w:val="Hyperlink"/>
@@ -4399,7 +4458,6 @@
       </w:r>
       <w:r>
         <w:rPr>
-          <w:u w:val="single" w:color="0066cc"/>
           <w:rFonts w:ascii="Charis SIL Regular" w:hAnsi="Charis SIL Regular" w:eastAsia="Charis SIL Regular"/>
           <w:b w:val="0"/>
           <w:i w:val="0"/>
@@ -4464,7 +4522,7 @@
           <w:sz w:val="24"/>
           <w:u w:val="single"/>
         </w:rPr>
-        <w:hyperlink r:id="rId24" w:history="1">
+        <w:hyperlink r:id="rId22" w:history="1">
           <w:r>
             <w:rPr>
               <w:rStyle w:val="Hyperlink"/>

--- a/EXPORTS/DOCX/published/niveau3/Dutch/KITLV.docx
+++ b/EXPORTS/DOCX/published/niveau3/Dutch/KITLV.docx
@@ -1374,36 +1374,7 @@
           <w:color w:val="000000"/>
           <w:sz w:val="24"/>
         </w:rPr>
-        <w:t>UBL vindbaar zijn met het kenmerk 'D Or</w:t>
-      </w:r>
-      <w:r>
-        <w:rPr>
-          <w:u w:val="single" w:color="0066cc"/>
-          <w:rFonts w:ascii="Charis SIL Regular" w:hAnsi="Charis SIL Regular" w:eastAsia="Charis SIL Regular"/>
-          <w:b w:val="0"/>
-          <w:i w:val="0"/>
-          <w:color w:val="000000"/>
-          <w:sz w:val="24"/>
-        </w:rPr>
-        <w:t>'</w:t>
-      </w:r>
-      <w:r>
-        <w:rPr>
-          <w:u w:val="single" w:color="0066cc"/>
-          <w:rFonts w:ascii="Charis SIL Regular" w:hAnsi="Charis SIL Regular" w:eastAsia="Charis SIL Regular"/>
-          <w:b w:val="0"/>
-          <w:i w:val="0"/>
-          <w:color w:val="000000"/>
-          <w:sz w:val="24"/>
-        </w:rPr>
-        <w:hyperlink r:id="rId14" w:history="1">
-          <w:r>
-            <w:rPr>
-              <w:rStyle w:val="Hyperlink"/>
-            </w:rPr>
-            <w:t xml:space="preserve">, en </w:t>
-          </w:r>
-        </w:hyperlink>
+        <w:t xml:space="preserve">UBL vindbaar zijn met het kenmerk 'D Or', en </w:t>
       </w:r>
       <w:r>
         <w:rPr>
@@ -1461,7 +1432,7 @@
           <w:sz w:val="24"/>
           <w:u w:val="single"/>
         </w:rPr>
-        <w:hyperlink r:id="rId14" w:history="1">
+        <w:hyperlink r:id="rId15" w:history="1">
           <w:r>
             <w:rPr>
               <w:rStyle w:val="Hyperlink"/>
@@ -1904,7 +1875,7 @@
           <w:sz w:val="24"/>
           <w:u w:val="single"/>
         </w:rPr>
-        <w:hyperlink r:id="rId18" w:history="1">
+        <w:hyperlink r:id="rId19" w:history="1">
           <w:r>
             <w:rPr>
               <w:rStyle w:val="Hyperlink"/>
@@ -1933,7 +1904,7 @@
           <w:sz w:val="24"/>
           <w:u w:val="single"/>
         </w:rPr>
-        <w:hyperlink r:id="rId18" w:history="1">
+        <w:hyperlink r:id="rId19" w:history="1">
           <w:r>
             <w:rPr>
               <w:rStyle w:val="Hyperlink"/>
@@ -1941,92 +1912,6 @@
             <w:t>Geschied</w:t>
           </w:r>
         </w:hyperlink>
-      </w:r>
-      <w:r>
-        <w:rPr>
-          <w:rFonts w:ascii="Charis SIL Regular" w:hAnsi="Charis SIL Regular" w:eastAsia="Charis SIL Regular"/>
-          <w:b w:val="0"/>
-          <w:i w:val="0"/>
-          <w:color w:val="0066CC"/>
-          <w:sz w:val="24"/>
-          <w:u w:val="single"/>
-        </w:rPr>
-        <w:hyperlink r:id="rId18" w:history="1">
-          <w:r>
-            <w:rPr>
-              <w:rStyle w:val="Hyperlink"/>
-            </w:rPr>
-            <w:t>e</w:t>
-          </w:r>
-        </w:hyperlink>
-      </w:r>
-      <w:r>
-        <w:rPr>
-          <w:rFonts w:ascii="Charis SIL Regular" w:hAnsi="Charis SIL Regular" w:eastAsia="Charis SIL Regular"/>
-          <w:b w:val="0"/>
-          <w:i w:val="0"/>
-          <w:color w:val="0066CC"/>
-          <w:sz w:val="24"/>
-          <w:u w:val="single"/>
-        </w:rPr>
-        <w:hyperlink r:id="rId18" w:history="1">
-          <w:r>
-            <w:rPr>
-              <w:rStyle w:val="Hyperlink"/>
-            </w:rPr>
-            <w:t>nis</w:t>
-          </w:r>
-        </w:hyperlink>
-      </w:r>
-      <w:r>
-        <w:rPr>
-          <w:rFonts w:ascii="Charis SIL Regular" w:hAnsi="Charis SIL Regular" w:eastAsia="Charis SIL Regular"/>
-          <w:b w:val="0"/>
-          <w:i w:val="0"/>
-          <w:color w:val="0066CC"/>
-          <w:sz w:val="24"/>
-          <w:u w:val="single"/>
-        </w:rPr>
-        <w:t xml:space="preserve"> </w:t>
-      </w:r>
-      <w:r>
-        <w:rPr>
-          <w:rFonts w:ascii="Charis SIL Regular" w:hAnsi="Charis SIL Regular" w:eastAsia="Charis SIL Regular"/>
-          <w:b w:val="0"/>
-          <w:i w:val="0"/>
-          <w:color w:val="0066CC"/>
-          <w:sz w:val="24"/>
-          <w:u w:val="single"/>
-        </w:rPr>
-        <w:hyperlink r:id="rId18" w:history="1">
-          <w:r>
-            <w:rPr>
-              <w:rStyle w:val="Hyperlink"/>
-            </w:rPr>
-            <w:t>Indonesië</w:t>
-          </w:r>
-        </w:hyperlink>
-      </w:r>
-      <w:r>
-        <w:rPr>
-          <w:rFonts w:ascii="Charis SIL Regular" w:hAnsi="Charis SIL Regular" w:eastAsia="Charis SIL Regular"/>
-          <w:b w:val="0"/>
-          <w:i w:val="0"/>
-          <w:color w:val="000000"/>
-          <w:sz w:val="24"/>
-        </w:rPr>
-        <w:t xml:space="preserve">(SMGI) en de collectie </w:t>
-      </w:r>
-      <w:r>
-        <w:rPr>
-          <w:rFonts w:ascii="Charis SIL Regular" w:hAnsi="Charis SIL Regular" w:eastAsia="Charis SIL Regular"/>
-          <w:b w:val="0"/>
-          <w:i w:val="0"/>
-          <w:color w:val="0066CC"/>
-          <w:sz w:val="24"/>
-          <w:u w:val="single"/>
-        </w:rPr>
-        <w:t>Zuidoost-Aziatisch</w:t>
       </w:r>
       <w:r>
         <w:rPr>
@@ -2055,6 +1940,117 @@
           <w:sz w:val="24"/>
           <w:u w:val="single"/>
         </w:rPr>
+        <w:hyperlink r:id="rId19" w:history="1">
+          <w:r>
+            <w:rPr>
+              <w:rStyle w:val="Hyperlink"/>
+            </w:rPr>
+            <w:t>nis</w:t>
+          </w:r>
+        </w:hyperlink>
+      </w:r>
+      <w:r>
+        <w:rPr>
+          <w:rFonts w:ascii="Charis SIL Regular" w:hAnsi="Charis SIL Regular" w:eastAsia="Charis SIL Regular"/>
+          <w:b w:val="0"/>
+          <w:i w:val="0"/>
+          <w:color w:val="0066CC"/>
+          <w:sz w:val="24"/>
+          <w:u w:val="single"/>
+        </w:rPr>
+        <w:t xml:space="preserve"> </w:t>
+      </w:r>
+      <w:r>
+        <w:rPr>
+          <w:rFonts w:ascii="Charis SIL Regular" w:hAnsi="Charis SIL Regular" w:eastAsia="Charis SIL Regular"/>
+          <w:b w:val="0"/>
+          <w:i w:val="0"/>
+          <w:color w:val="0066CC"/>
+          <w:sz w:val="24"/>
+          <w:u w:val="single"/>
+        </w:rPr>
+        <w:hyperlink r:id="rId19" w:history="1">
+          <w:r>
+            <w:rPr>
+              <w:rStyle w:val="Hyperlink"/>
+            </w:rPr>
+            <w:t>Indonesië</w:t>
+          </w:r>
+        </w:hyperlink>
+      </w:r>
+      <w:r>
+        <w:rPr>
+          <w:rFonts w:ascii="Charis SIL Regular" w:hAnsi="Charis SIL Regular" w:eastAsia="Charis SIL Regular"/>
+          <w:b w:val="0"/>
+          <w:i w:val="0"/>
+          <w:color w:val="000000"/>
+          <w:sz w:val="24"/>
+        </w:rPr>
+        <w:t xml:space="preserve">(SMGI) en de collectie </w:t>
+      </w:r>
+      <w:r>
+        <w:rPr>
+          <w:rFonts w:ascii="Charis SIL Regular" w:hAnsi="Charis SIL Regular" w:eastAsia="Charis SIL Regular"/>
+          <w:b w:val="0"/>
+          <w:i w:val="0"/>
+          <w:color w:val="0066CC"/>
+          <w:sz w:val="24"/>
+          <w:u w:val="single"/>
+        </w:rPr>
+        <w:hyperlink r:id="rId20" w:history="1">
+          <w:r>
+            <w:rPr>
+              <w:rStyle w:val="Hyperlink"/>
+            </w:rPr>
+            <w:t>Zuidoost-</w:t>
+          </w:r>
+        </w:hyperlink>
+      </w:r>
+      <w:r>
+        <w:rPr>
+          <w:rFonts w:ascii="Charis SIL Regular" w:hAnsi="Charis SIL Regular" w:eastAsia="Charis SIL Regular"/>
+          <w:b w:val="0"/>
+          <w:i w:val="0"/>
+          <w:color w:val="0066CC"/>
+          <w:sz w:val="24"/>
+          <w:u w:val="single"/>
+        </w:rPr>
+        <w:hyperlink r:id="rId20" w:history="1">
+          <w:r>
+            <w:rPr>
+              <w:rStyle w:val="Hyperlink"/>
+            </w:rPr>
+            <w:t>Aziatisch</w:t>
+          </w:r>
+        </w:hyperlink>
+      </w:r>
+      <w:r>
+        <w:rPr>
+          <w:rFonts w:ascii="Charis SIL Regular" w:hAnsi="Charis SIL Regular" w:eastAsia="Charis SIL Regular"/>
+          <w:b w:val="0"/>
+          <w:i w:val="0"/>
+          <w:color w:val="0066CC"/>
+          <w:sz w:val="24"/>
+          <w:u w:val="single"/>
+        </w:rPr>
+        <w:hyperlink r:id="rId20" w:history="1">
+          <w:r>
+            <w:rPr>
+              <w:rStyle w:val="Hyperlink"/>
+            </w:rPr>
+            <w:t>e</w:t>
+          </w:r>
+        </w:hyperlink>
+      </w:r>
+      <w:r>
+        <w:rPr>
+          <w:rFonts w:ascii="Charis SIL Regular" w:hAnsi="Charis SIL Regular" w:eastAsia="Charis SIL Regular"/>
+          <w:b w:val="0"/>
+          <w:i w:val="0"/>
+          <w:color w:val="0066CC"/>
+          <w:sz w:val="24"/>
+          <w:u w:val="single"/>
+        </w:rPr>
         <w:t xml:space="preserve"> </w:t>
       </w:r>
       <w:r>
@@ -2084,7 +2080,7 @@
           <w:sz w:val="24"/>
           <w:u w:val="single"/>
         </w:rPr>
-        <w:hyperlink r:id="rId20" w:history="1">
+        <w:hyperlink r:id="rId19" w:history="1">
           <w:r>
             <w:rPr>
               <w:rStyle w:val="Hyperlink"/>
@@ -4522,7 +4518,7 @@
           <w:sz w:val="24"/>
           <w:u w:val="single"/>
         </w:rPr>
-        <w:hyperlink r:id="rId22" w:history="1">
+        <w:hyperlink r:id="rId24" w:history="1">
           <w:r>
             <w:rPr>
               <w:rStyle w:val="Hyperlink"/>

--- a/EXPORTS/DOCX/published/niveau3/Dutch/KITLV.docx
+++ b/EXPORTS/DOCX/published/niveau3/Dutch/KITLV.docx
@@ -469,13 +469,31 @@
       </w:r>
       <w:r>
         <w:rPr>
+          <w:u w:val="single" w:color="0066cc"/>
           <w:rFonts w:ascii="Charis SIL Regular" w:hAnsi="Charis SIL Regular" w:eastAsia="Charis SIL Regular"/>
           <w:b w:val="0"/>
           <w:i w:val="0"/>
           <w:color w:val="000000"/>
           <w:sz w:val="24"/>
         </w:rPr>
-        <w:t xml:space="preserve">n dat jaar </w:t>
+        <w:hyperlink r:id="rId10" w:history="1">
+          <w:r>
+            <w:rPr>
+              <w:rStyle w:val="Hyperlink"/>
+            </w:rPr>
+            <w:t>n dat ja</w:t>
+          </w:r>
+        </w:hyperlink>
+      </w:r>
+      <w:r>
+        <w:rPr>
+          <w:rFonts w:ascii="Charis SIL Regular" w:hAnsi="Charis SIL Regular" w:eastAsia="Charis SIL Regular"/>
+          <w:b w:val="0"/>
+          <w:i w:val="0"/>
+          <w:color w:val="000000"/>
+          <w:sz w:val="24"/>
+        </w:rPr>
+        <w:t xml:space="preserve">ar </w:t>
       </w:r>
       <w:r>
         <w:rPr>
@@ -1385,7 +1403,7 @@
           <w:sz w:val="24"/>
           <w:u w:val="single"/>
         </w:rPr>
-        <w:hyperlink r:id="rId14" w:history="1">
+        <w:hyperlink r:id="rId15" w:history="1">
           <w:r>
             <w:rPr>
               <w:rStyle w:val="Hyperlink"/>
@@ -1403,7 +1421,7 @@
           <w:sz w:val="24"/>
           <w:u w:val="single"/>
         </w:rPr>
-        <w:hyperlink r:id="rId14" w:history="1">
+        <w:hyperlink r:id="rId15" w:history="1">
           <w:r>
             <w:rPr>
               <w:rStyle w:val="Hyperlink"/>
@@ -1995,16 +2013,8 @@
           <w:i w:val="0"/>
           <w:color w:val="0066CC"/>
           <w:sz w:val="24"/>
-          <w:u w:val="single"/>
-        </w:rPr>
-        <w:hyperlink r:id="rId20" w:history="1">
-          <w:r>
-            <w:rPr>
-              <w:rStyle w:val="Hyperlink"/>
-            </w:rPr>
-            <w:t>Zuidoost-</w:t>
-          </w:r>
-        </w:hyperlink>
+        </w:rPr>
+        <w:t>Zuidoost-Aziatisch</w:t>
       </w:r>
       <w:r>
         <w:rPr>
@@ -2015,25 +2025,7 @@
           <w:sz w:val="24"/>
           <w:u w:val="single"/>
         </w:rPr>
-        <w:hyperlink r:id="rId20" w:history="1">
-          <w:r>
-            <w:rPr>
-              <w:rStyle w:val="Hyperlink"/>
-            </w:rPr>
-            <w:t>Aziatisch</w:t>
-          </w:r>
-        </w:hyperlink>
-      </w:r>
-      <w:r>
-        <w:rPr>
-          <w:rFonts w:ascii="Charis SIL Regular" w:hAnsi="Charis SIL Regular" w:eastAsia="Charis SIL Regular"/>
-          <w:b w:val="0"/>
-          <w:i w:val="0"/>
-          <w:color w:val="0066CC"/>
-          <w:sz w:val="24"/>
-          <w:u w:val="single"/>
-        </w:rPr>
-        <w:hyperlink r:id="rId20" w:history="1">
+        <w:hyperlink r:id="rId19" w:history="1">
           <w:r>
             <w:rPr>
               <w:rStyle w:val="Hyperlink"/>
@@ -2062,7 +2054,7 @@
           <w:sz w:val="24"/>
           <w:u w:val="single"/>
         </w:rPr>
-        <w:hyperlink r:id="rId20" w:history="1">
+        <w:hyperlink r:id="rId19" w:history="1">
           <w:r>
             <w:rPr>
               <w:rStyle w:val="Hyperlink"/>
@@ -2208,7 +2200,7 @@
           <w:sz w:val="24"/>
           <w:u w:val="single"/>
         </w:rPr>
-        <w:hyperlink r:id="rId21" w:history="1">
+        <w:hyperlink r:id="rId20" w:history="1">
           <w:r>
             <w:rPr>
               <w:rStyle w:val="Hyperlink"/>
@@ -2237,7 +2229,7 @@
           <w:sz w:val="24"/>
           <w:u w:val="single"/>
         </w:rPr>
-        <w:hyperlink r:id="rId21" w:history="1">
+        <w:hyperlink r:id="rId20" w:history="1">
           <w:r>
             <w:rPr>
               <w:rStyle w:val="Hyperlink"/>
@@ -2275,7 +2267,7 @@
           <w:color w:val="000000"/>
           <w:sz w:val="24"/>
         </w:rPr>
-        <w:hyperlink r:id="rId21" w:history="1">
+        <w:hyperlink r:id="rId20" w:history="1">
           <w:r>
             <w:rPr>
               <w:rStyle w:val="Hyperlink"/>
@@ -2293,7 +2285,7 @@
           <w:color w:val="000000"/>
           <w:sz w:val="24"/>
         </w:rPr>
-        <w:hyperlink r:id="rId21" w:history="1">
+        <w:hyperlink r:id="rId20" w:history="1">
           <w:r>
             <w:rPr>
               <w:rStyle w:val="Hyperlink"/>
@@ -2311,7 +2303,7 @@
           <w:color w:val="000000"/>
           <w:sz w:val="24"/>
         </w:rPr>
-        <w:hyperlink r:id="rId21" w:history="1">
+        <w:hyperlink r:id="rId20" w:history="1">
           <w:r>
             <w:rPr>
               <w:rStyle w:val="Hyperlink"/>
@@ -4128,7 +4120,7 @@
           <w:sz w:val="24"/>
           <w:u w:val="single"/>
         </w:rPr>
-        <w:hyperlink r:id="rId20" w:history="1">
+        <w:hyperlink r:id="rId21" w:history="1">
           <w:r>
             <w:rPr>
               <w:rStyle w:val="Hyperlink"/>
@@ -4146,7 +4138,7 @@
           <w:sz w:val="24"/>
           <w:u w:val="single"/>
         </w:rPr>
-        <w:hyperlink r:id="rId20" w:history="1">
+        <w:hyperlink r:id="rId21" w:history="1">
           <w:r>
             <w:rPr>
               <w:rStyle w:val="Hyperlink"/>
@@ -4164,7 +4156,7 @@
           <w:sz w:val="24"/>
           <w:u w:val="single"/>
         </w:rPr>
-        <w:hyperlink r:id="rId20" w:history="1">
+        <w:hyperlink r:id="rId21" w:history="1">
           <w:r>
             <w:rPr>
               <w:rStyle w:val="Hyperlink"/>
@@ -4443,7 +4435,7 @@
           <w:sz w:val="24"/>
           <w:u w:val="single"/>
         </w:rPr>
-        <w:hyperlink r:id="rId23" w:history="1">
+        <w:hyperlink r:id="rId22" w:history="1">
           <w:r>
             <w:rPr>
               <w:rStyle w:val="Hyperlink"/>
@@ -4460,7 +4452,14 @@
           <w:color w:val="000000"/>
           <w:sz w:val="24"/>
         </w:rPr>
-        <w:t xml:space="preserve">, </w:t>
+        <w:hyperlink r:id="rId22" w:history="1">
+          <w:r>
+            <w:rPr>
+              <w:rStyle w:val="Hyperlink"/>
+            </w:rPr>
+            <w:t xml:space="preserve">, </w:t>
+          </w:r>
+        </w:hyperlink>
       </w:r>
       <w:r>
         <w:rPr>
@@ -4471,7 +4470,7 @@
           <w:sz w:val="24"/>
           <w:u w:val="single"/>
         </w:rPr>
-        <w:hyperlink r:id="rId24" w:history="1">
+        <w:hyperlink r:id="rId22" w:history="1">
           <w:r>
             <w:rPr>
               <w:rStyle w:val="Hyperlink"/>

--- a/EXPORTS/DOCX/published/niveau3/Dutch/KITLV.docx
+++ b/EXPORTS/DOCX/published/niveau3/Dutch/KITLV.docx
@@ -469,31 +469,13 @@
       </w:r>
       <w:r>
         <w:rPr>
-          <w:u w:val="single" w:color="0066cc"/>
           <w:rFonts w:ascii="Charis SIL Regular" w:hAnsi="Charis SIL Regular" w:eastAsia="Charis SIL Regular"/>
           <w:b w:val="0"/>
           <w:i w:val="0"/>
           <w:color w:val="000000"/>
           <w:sz w:val="24"/>
         </w:rPr>
-        <w:hyperlink r:id="rId10" w:history="1">
-          <w:r>
-            <w:rPr>
-              <w:rStyle w:val="Hyperlink"/>
-            </w:rPr>
-            <w:t>n dat ja</w:t>
-          </w:r>
-        </w:hyperlink>
-      </w:r>
-      <w:r>
-        <w:rPr>
-          <w:rFonts w:ascii="Charis SIL Regular" w:hAnsi="Charis SIL Regular" w:eastAsia="Charis SIL Regular"/>
-          <w:b w:val="0"/>
-          <w:i w:val="0"/>
-          <w:color w:val="000000"/>
-          <w:sz w:val="24"/>
-        </w:rPr>
-        <w:t xml:space="preserve">ar </w:t>
+        <w:t xml:space="preserve">n dat jaar </w:t>
       </w:r>
       <w:r>
         <w:rPr>
@@ -1392,7 +1374,36 @@
           <w:color w:val="000000"/>
           <w:sz w:val="24"/>
         </w:rPr>
-        <w:t xml:space="preserve">UBL vindbaar zijn met het kenmerk 'D Or', en </w:t>
+        <w:t>UBL vindbaar zijn met het kenmerk 'D Or</w:t>
+      </w:r>
+      <w:r>
+        <w:rPr>
+          <w:u w:val="single" w:color="0066cc"/>
+          <w:rFonts w:ascii="Charis SIL Regular" w:hAnsi="Charis SIL Regular" w:eastAsia="Charis SIL Regular"/>
+          <w:b w:val="0"/>
+          <w:i w:val="0"/>
+          <w:color w:val="000000"/>
+          <w:sz w:val="24"/>
+        </w:rPr>
+        <w:t>'</w:t>
+      </w:r>
+      <w:r>
+        <w:rPr>
+          <w:u w:val="single" w:color="0066cc"/>
+          <w:rFonts w:ascii="Charis SIL Regular" w:hAnsi="Charis SIL Regular" w:eastAsia="Charis SIL Regular"/>
+          <w:b w:val="0"/>
+          <w:i w:val="0"/>
+          <w:color w:val="000000"/>
+          <w:sz w:val="24"/>
+        </w:rPr>
+        <w:hyperlink r:id="rId14" w:history="1">
+          <w:r>
+            <w:rPr>
+              <w:rStyle w:val="Hyperlink"/>
+            </w:rPr>
+            <w:t xml:space="preserve">, en </w:t>
+          </w:r>
+        </w:hyperlink>
       </w:r>
       <w:r>
         <w:rPr>
@@ -1403,7 +1414,7 @@
           <w:sz w:val="24"/>
           <w:u w:val="single"/>
         </w:rPr>
-        <w:hyperlink r:id="rId15" w:history="1">
+        <w:hyperlink r:id="rId14" w:history="1">
           <w:r>
             <w:rPr>
               <w:rStyle w:val="Hyperlink"/>
@@ -1421,7 +1432,7 @@
           <w:sz w:val="24"/>
           <w:u w:val="single"/>
         </w:rPr>
-        <w:hyperlink r:id="rId15" w:history="1">
+        <w:hyperlink r:id="rId14" w:history="1">
           <w:r>
             <w:rPr>
               <w:rStyle w:val="Hyperlink"/>
@@ -1450,7 +1461,7 @@
           <w:sz w:val="24"/>
           <w:u w:val="single"/>
         </w:rPr>
-        <w:hyperlink r:id="rId15" w:history="1">
+        <w:hyperlink r:id="rId14" w:history="1">
           <w:r>
             <w:rPr>
               <w:rStyle w:val="Hyperlink"/>
@@ -1601,7 +1612,14 @@
           <w:sz w:val="24"/>
           <w:u w:val="single"/>
         </w:rPr>
-        <w:t>we</w:t>
+        <w:hyperlink r:id="rId17" w:history="1">
+          <w:r>
+            <w:rPr>
+              <w:rStyle w:val="Hyperlink"/>
+            </w:rPr>
+            <w:t>we</w:t>
+          </w:r>
+        </w:hyperlink>
       </w:r>
       <w:r>
         <w:rPr>
@@ -1612,7 +1630,7 @@
           <w:sz w:val="24"/>
           <w:u w:val="single"/>
         </w:rPr>
-        <w:hyperlink r:id="rId16" w:history="1">
+        <w:hyperlink r:id="rId17" w:history="1">
           <w:r>
             <w:rPr>
               <w:rStyle w:val="Hyperlink"/>
@@ -1893,7 +1911,7 @@
           <w:sz w:val="24"/>
           <w:u w:val="single"/>
         </w:rPr>
-        <w:hyperlink r:id="rId19" w:history="1">
+        <w:hyperlink r:id="rId18" w:history="1">
           <w:r>
             <w:rPr>
               <w:rStyle w:val="Hyperlink"/>
@@ -1922,7 +1940,7 @@
           <w:sz w:val="24"/>
           <w:u w:val="single"/>
         </w:rPr>
-        <w:hyperlink r:id="rId19" w:history="1">
+        <w:hyperlink r:id="rId18" w:history="1">
           <w:r>
             <w:rPr>
               <w:rStyle w:val="Hyperlink"/>
@@ -1940,7 +1958,7 @@
           <w:sz w:val="24"/>
           <w:u w:val="single"/>
         </w:rPr>
-        <w:hyperlink r:id="rId19" w:history="1">
+        <w:hyperlink r:id="rId18" w:history="1">
           <w:r>
             <w:rPr>
               <w:rStyle w:val="Hyperlink"/>
@@ -1958,7 +1976,7 @@
           <w:sz w:val="24"/>
           <w:u w:val="single"/>
         </w:rPr>
-        <w:hyperlink r:id="rId19" w:history="1">
+        <w:hyperlink r:id="rId18" w:history="1">
           <w:r>
             <w:rPr>
               <w:rStyle w:val="Hyperlink"/>
@@ -2013,8 +2031,16 @@
           <w:i w:val="0"/>
           <w:color w:val="0066CC"/>
           <w:sz w:val="24"/>
-        </w:rPr>
-        <w:t>Zuidoost-Aziatisch</w:t>
+          <w:u w:val="single"/>
+        </w:rPr>
+        <w:hyperlink r:id="rId20" w:history="1">
+          <w:r>
+            <w:rPr>
+              <w:rStyle w:val="Hyperlink"/>
+            </w:rPr>
+            <w:t>Zuidoost-</w:t>
+          </w:r>
+        </w:hyperlink>
       </w:r>
       <w:r>
         <w:rPr>
@@ -2025,7 +2051,25 @@
           <w:sz w:val="24"/>
           <w:u w:val="single"/>
         </w:rPr>
-        <w:hyperlink r:id="rId19" w:history="1">
+        <w:hyperlink r:id="rId20" w:history="1">
+          <w:r>
+            <w:rPr>
+              <w:rStyle w:val="Hyperlink"/>
+            </w:rPr>
+            <w:t>Aziatisch</w:t>
+          </w:r>
+        </w:hyperlink>
+      </w:r>
+      <w:r>
+        <w:rPr>
+          <w:rFonts w:ascii="Charis SIL Regular" w:hAnsi="Charis SIL Regular" w:eastAsia="Charis SIL Regular"/>
+          <w:b w:val="0"/>
+          <w:i w:val="0"/>
+          <w:color w:val="0066CC"/>
+          <w:sz w:val="24"/>
+          <w:u w:val="single"/>
+        </w:rPr>
+        <w:hyperlink r:id="rId20" w:history="1">
           <w:r>
             <w:rPr>
               <w:rStyle w:val="Hyperlink"/>
@@ -2054,7 +2098,7 @@
           <w:sz w:val="24"/>
           <w:u w:val="single"/>
         </w:rPr>
-        <w:hyperlink r:id="rId19" w:history="1">
+        <w:hyperlink r:id="rId20" w:history="1">
           <w:r>
             <w:rPr>
               <w:rStyle w:val="Hyperlink"/>
@@ -2072,7 +2116,7 @@
           <w:sz w:val="24"/>
           <w:u w:val="single"/>
         </w:rPr>
-        <w:hyperlink r:id="rId19" w:history="1">
+        <w:hyperlink r:id="rId20" w:history="1">
           <w:r>
             <w:rPr>
               <w:rStyle w:val="Hyperlink"/>
@@ -2200,7 +2244,7 @@
           <w:sz w:val="24"/>
           <w:u w:val="single"/>
         </w:rPr>
-        <w:hyperlink r:id="rId20" w:history="1">
+        <w:hyperlink r:id="rId21" w:history="1">
           <w:r>
             <w:rPr>
               <w:rStyle w:val="Hyperlink"/>
@@ -2229,7 +2273,7 @@
           <w:sz w:val="24"/>
           <w:u w:val="single"/>
         </w:rPr>
-        <w:hyperlink r:id="rId20" w:history="1">
+        <w:hyperlink r:id="rId21" w:history="1">
           <w:r>
             <w:rPr>
               <w:rStyle w:val="Hyperlink"/>
@@ -2267,7 +2311,7 @@
           <w:color w:val="000000"/>
           <w:sz w:val="24"/>
         </w:rPr>
-        <w:hyperlink r:id="rId20" w:history="1">
+        <w:hyperlink r:id="rId21" w:history="1">
           <w:r>
             <w:rPr>
               <w:rStyle w:val="Hyperlink"/>
@@ -2285,7 +2329,7 @@
           <w:color w:val="000000"/>
           <w:sz w:val="24"/>
         </w:rPr>
-        <w:hyperlink r:id="rId20" w:history="1">
+        <w:hyperlink r:id="rId21" w:history="1">
           <w:r>
             <w:rPr>
               <w:rStyle w:val="Hyperlink"/>
@@ -2303,7 +2347,7 @@
           <w:color w:val="000000"/>
           <w:sz w:val="24"/>
         </w:rPr>
-        <w:hyperlink r:id="rId20" w:history="1">
+        <w:hyperlink r:id="rId21" w:history="1">
           <w:r>
             <w:rPr>
               <w:rStyle w:val="Hyperlink"/>
@@ -4120,7 +4164,7 @@
           <w:sz w:val="24"/>
           <w:u w:val="single"/>
         </w:rPr>
-        <w:hyperlink r:id="rId21" w:history="1">
+        <w:hyperlink r:id="rId20" w:history="1">
           <w:r>
             <w:rPr>
               <w:rStyle w:val="Hyperlink"/>
@@ -4138,7 +4182,7 @@
           <w:sz w:val="24"/>
           <w:u w:val="single"/>
         </w:rPr>
-        <w:hyperlink r:id="rId21" w:history="1">
+        <w:hyperlink r:id="rId20" w:history="1">
           <w:r>
             <w:rPr>
               <w:rStyle w:val="Hyperlink"/>
@@ -4156,7 +4200,7 @@
           <w:sz w:val="24"/>
           <w:u w:val="single"/>
         </w:rPr>
-        <w:hyperlink r:id="rId21" w:history="1">
+        <w:hyperlink r:id="rId20" w:history="1">
           <w:r>
             <w:rPr>
               <w:rStyle w:val="Hyperlink"/>
@@ -4499,7 +4543,7 @@
           <w:sz w:val="24"/>
           <w:u w:val="single"/>
         </w:rPr>
-        <w:hyperlink r:id="rId24" w:history="1">
+        <w:hyperlink r:id="rId22" w:history="1">
           <w:r>
             <w:rPr>
               <w:rStyle w:val="Hyperlink"/>
@@ -4517,7 +4561,7 @@
           <w:sz w:val="24"/>
           <w:u w:val="single"/>
         </w:rPr>
-        <w:hyperlink r:id="rId24" w:history="1">
+        <w:hyperlink r:id="rId22" w:history="1">
           <w:r>
             <w:rPr>
               <w:rStyle w:val="Hyperlink"/>
@@ -4635,7 +4679,7 @@
           <w:sz w:val="24"/>
           <w:u w:val="single"/>
         </w:rPr>
-        <w:hyperlink r:id="rId25" w:history="1">
+        <w:hyperlink r:id="rId24" w:history="1">
           <w:r>
             <w:rPr>
               <w:rStyle w:val="Hyperlink"/>
@@ -4653,7 +4697,7 @@
           <w:sz w:val="24"/>
           <w:u w:val="single"/>
         </w:rPr>
-        <w:hyperlink r:id="rId25" w:history="1">
+        <w:hyperlink r:id="rId24" w:history="1">
           <w:r>
             <w:rPr>
               <w:rStyle w:val="Hyperlink"/>
@@ -4671,7 +4715,7 @@
           <w:sz w:val="24"/>
           <w:u w:val="single"/>
         </w:rPr>
-        <w:hyperlink r:id="rId25" w:history="1">
+        <w:hyperlink r:id="rId24" w:history="1">
           <w:r>
             <w:rPr>
               <w:rStyle w:val="Hyperlink"/>
@@ -4689,7 +4733,7 @@
           <w:sz w:val="24"/>
           <w:u w:val="single"/>
         </w:rPr>
-        <w:hyperlink r:id="rId25" w:history="1">
+        <w:hyperlink r:id="rId24" w:history="1">
           <w:r>
             <w:rPr>
               <w:rStyle w:val="Hyperlink"/>
@@ -4707,7 +4751,7 @@
           <w:sz w:val="24"/>
           <w:u w:val="single"/>
         </w:rPr>
-        <w:hyperlink r:id="rId25" w:history="1">
+        <w:hyperlink r:id="rId24" w:history="1">
           <w:r>
             <w:rPr>
               <w:rStyle w:val="Hyperlink"/>
@@ -4725,7 +4769,7 @@
           <w:sz w:val="24"/>
           <w:u w:val="single"/>
         </w:rPr>
-        <w:hyperlink r:id="rId25" w:history="1">
+        <w:hyperlink r:id="rId24" w:history="1">
           <w:r>
             <w:rPr>
               <w:rStyle w:val="Hyperlink"/>
@@ -4743,7 +4787,7 @@
           <w:sz w:val="24"/>
           <w:u w:val="single"/>
         </w:rPr>
-        <w:hyperlink r:id="rId25" w:history="1">
+        <w:hyperlink r:id="rId24" w:history="1">
           <w:r>
             <w:rPr>
               <w:rStyle w:val="Hyperlink"/>
@@ -4771,7 +4815,7 @@
           <w:sz w:val="24"/>
           <w:u w:val="single"/>
         </w:rPr>
-        <w:hyperlink r:id="rId26" w:history="1">
+        <w:hyperlink r:id="rId25" w:history="1">
           <w:r>
             <w:rPr>
               <w:rStyle w:val="Hyperlink"/>
@@ -4800,7 +4844,7 @@
           <w:sz w:val="24"/>
           <w:u w:val="single"/>
         </w:rPr>
-        <w:hyperlink r:id="rId26" w:history="1">
+        <w:hyperlink r:id="rId25" w:history="1">
           <w:r>
             <w:rPr>
               <w:rStyle w:val="Hyperlink"/>

--- a/EXPORTS/DOCX/published/niveau3/Dutch/KITLV.docx
+++ b/EXPORTS/DOCX/published/niveau3/Dutch/KITLV.docx
@@ -469,13 +469,31 @@
       </w:r>
       <w:r>
         <w:rPr>
+          <w:u w:val="single" w:color="0066cc"/>
           <w:rFonts w:ascii="Charis SIL Regular" w:hAnsi="Charis SIL Regular" w:eastAsia="Charis SIL Regular"/>
           <w:b w:val="0"/>
           <w:i w:val="0"/>
           <w:color w:val="000000"/>
           <w:sz w:val="24"/>
         </w:rPr>
-        <w:t xml:space="preserve">n dat jaar </w:t>
+        <w:hyperlink r:id="rId10" w:history="1">
+          <w:r>
+            <w:rPr>
+              <w:rStyle w:val="Hyperlink"/>
+            </w:rPr>
+            <w:t>n dat ja</w:t>
+          </w:r>
+        </w:hyperlink>
+      </w:r>
+      <w:r>
+        <w:rPr>
+          <w:rFonts w:ascii="Charis SIL Regular" w:hAnsi="Charis SIL Regular" w:eastAsia="Charis SIL Regular"/>
+          <w:b w:val="0"/>
+          <w:i w:val="0"/>
+          <w:color w:val="000000"/>
+          <w:sz w:val="24"/>
+        </w:rPr>
+        <w:t xml:space="preserve">ar </w:t>
       </w:r>
       <w:r>
         <w:rPr>
@@ -1374,36 +1392,7 @@
           <w:color w:val="000000"/>
           <w:sz w:val="24"/>
         </w:rPr>
-        <w:t>UBL vindbaar zijn met het kenmerk 'D Or</w:t>
-      </w:r>
-      <w:r>
-        <w:rPr>
-          <w:u w:val="single" w:color="0066cc"/>
-          <w:rFonts w:ascii="Charis SIL Regular" w:hAnsi="Charis SIL Regular" w:eastAsia="Charis SIL Regular"/>
-          <w:b w:val="0"/>
-          <w:i w:val="0"/>
-          <w:color w:val="000000"/>
-          <w:sz w:val="24"/>
-        </w:rPr>
-        <w:t>'</w:t>
-      </w:r>
-      <w:r>
-        <w:rPr>
-          <w:u w:val="single" w:color="0066cc"/>
-          <w:rFonts w:ascii="Charis SIL Regular" w:hAnsi="Charis SIL Regular" w:eastAsia="Charis SIL Regular"/>
-          <w:b w:val="0"/>
-          <w:i w:val="0"/>
-          <w:color w:val="000000"/>
-          <w:sz w:val="24"/>
-        </w:rPr>
-        <w:hyperlink r:id="rId14" w:history="1">
-          <w:r>
-            <w:rPr>
-              <w:rStyle w:val="Hyperlink"/>
-            </w:rPr>
-            <w:t xml:space="preserve">, en </w:t>
-          </w:r>
-        </w:hyperlink>
+        <w:t xml:space="preserve">UBL vindbaar zijn met het kenmerk 'D Or', en </w:t>
       </w:r>
       <w:r>
         <w:rPr>
@@ -1630,7 +1619,7 @@
           <w:sz w:val="24"/>
           <w:u w:val="single"/>
         </w:rPr>
-        <w:hyperlink r:id="rId17" w:history="1">
+        <w:hyperlink r:id="rId16" w:history="1">
           <w:r>
             <w:rPr>
               <w:rStyle w:val="Hyperlink"/>
@@ -1940,7 +1929,7 @@
           <w:sz w:val="24"/>
           <w:u w:val="single"/>
         </w:rPr>
-        <w:hyperlink r:id="rId18" w:history="1">
+        <w:hyperlink r:id="rId19" w:history="1">
           <w:r>
             <w:rPr>
               <w:rStyle w:val="Hyperlink"/>
@@ -1958,7 +1947,7 @@
           <w:sz w:val="24"/>
           <w:u w:val="single"/>
         </w:rPr>
-        <w:hyperlink r:id="rId18" w:history="1">
+        <w:hyperlink r:id="rId19" w:history="1">
           <w:r>
             <w:rPr>
               <w:rStyle w:val="Hyperlink"/>
@@ -1976,7 +1965,7 @@
           <w:sz w:val="24"/>
           <w:u w:val="single"/>
         </w:rPr>
-        <w:hyperlink r:id="rId18" w:history="1">
+        <w:hyperlink r:id="rId19" w:history="1">
           <w:r>
             <w:rPr>
               <w:rStyle w:val="Hyperlink"/>
@@ -4461,7 +4450,7 @@
           <w:sz w:val="24"/>
           <w:u w:val="single"/>
         </w:rPr>
-        <w:hyperlink r:id="rId23" w:history="1">
+        <w:hyperlink r:id="rId22" w:history="1">
           <w:r>
             <w:rPr>
               <w:rStyle w:val="Hyperlink"/>
@@ -4490,6 +4479,7 @@
       </w:r>
       <w:r>
         <w:rPr>
+          <w:u w:val="single" w:color="0066cc"/>
           <w:rFonts w:ascii="Charis SIL Regular" w:hAnsi="Charis SIL Regular" w:eastAsia="Charis SIL Regular"/>
           <w:b w:val="0"/>
           <w:i w:val="0"/>
@@ -4543,7 +4533,7 @@
           <w:sz w:val="24"/>
           <w:u w:val="single"/>
         </w:rPr>
-        <w:hyperlink r:id="rId22" w:history="1">
+        <w:hyperlink r:id="rId24" w:history="1">
           <w:r>
             <w:rPr>
               <w:rStyle w:val="Hyperlink"/>
@@ -4561,7 +4551,7 @@
           <w:sz w:val="24"/>
           <w:u w:val="single"/>
         </w:rPr>
-        <w:hyperlink r:id="rId22" w:history="1">
+        <w:hyperlink r:id="rId24" w:history="1">
           <w:r>
             <w:rPr>
               <w:rStyle w:val="Hyperlink"/>
@@ -4679,7 +4669,7 @@
           <w:sz w:val="24"/>
           <w:u w:val="single"/>
         </w:rPr>
-        <w:hyperlink r:id="rId24" w:history="1">
+        <w:hyperlink r:id="rId25" w:history="1">
           <w:r>
             <w:rPr>
               <w:rStyle w:val="Hyperlink"/>
@@ -4697,7 +4687,7 @@
           <w:sz w:val="24"/>
           <w:u w:val="single"/>
         </w:rPr>
-        <w:hyperlink r:id="rId24" w:history="1">
+        <w:hyperlink r:id="rId25" w:history="1">
           <w:r>
             <w:rPr>
               <w:rStyle w:val="Hyperlink"/>
@@ -4715,7 +4705,7 @@
           <w:sz w:val="24"/>
           <w:u w:val="single"/>
         </w:rPr>
-        <w:hyperlink r:id="rId24" w:history="1">
+        <w:hyperlink r:id="rId25" w:history="1">
           <w:r>
             <w:rPr>
               <w:rStyle w:val="Hyperlink"/>
@@ -4733,7 +4723,7 @@
           <w:sz w:val="24"/>
           <w:u w:val="single"/>
         </w:rPr>
-        <w:hyperlink r:id="rId24" w:history="1">
+        <w:hyperlink r:id="rId25" w:history="1">
           <w:r>
             <w:rPr>
               <w:rStyle w:val="Hyperlink"/>
@@ -4751,7 +4741,7 @@
           <w:sz w:val="24"/>
           <w:u w:val="single"/>
         </w:rPr>
-        <w:hyperlink r:id="rId24" w:history="1">
+        <w:hyperlink r:id="rId25" w:history="1">
           <w:r>
             <w:rPr>
               <w:rStyle w:val="Hyperlink"/>
@@ -4769,7 +4759,7 @@
           <w:sz w:val="24"/>
           <w:u w:val="single"/>
         </w:rPr>
-        <w:hyperlink r:id="rId24" w:history="1">
+        <w:hyperlink r:id="rId25" w:history="1">
           <w:r>
             <w:rPr>
               <w:rStyle w:val="Hyperlink"/>
@@ -4787,7 +4777,7 @@
           <w:sz w:val="24"/>
           <w:u w:val="single"/>
         </w:rPr>
-        <w:hyperlink r:id="rId24" w:history="1">
+        <w:hyperlink r:id="rId25" w:history="1">
           <w:r>
             <w:rPr>
               <w:rStyle w:val="Hyperlink"/>
@@ -4815,7 +4805,7 @@
           <w:sz w:val="24"/>
           <w:u w:val="single"/>
         </w:rPr>
-        <w:hyperlink r:id="rId25" w:history="1">
+        <w:hyperlink r:id="rId26" w:history="1">
           <w:r>
             <w:rPr>
               <w:rStyle w:val="Hyperlink"/>
@@ -4844,7 +4834,7 @@
           <w:sz w:val="24"/>
           <w:u w:val="single"/>
         </w:rPr>
-        <w:hyperlink r:id="rId25" w:history="1">
+        <w:hyperlink r:id="rId26" w:history="1">
           <w:r>
             <w:rPr>
               <w:rStyle w:val="Hyperlink"/>

--- a/EXPORTS/DOCX/published/niveau3/Dutch/KITLV.docx
+++ b/EXPORTS/DOCX/published/niveau3/Dutch/KITLV.docx
@@ -1403,7 +1403,7 @@
           <w:sz w:val="24"/>
           <w:u w:val="single"/>
         </w:rPr>
-        <w:hyperlink r:id="rId14" w:history="1">
+        <w:hyperlink r:id="rId15" w:history="1">
           <w:r>
             <w:rPr>
               <w:rStyle w:val="Hyperlink"/>
@@ -1601,14 +1601,7 @@
           <w:sz w:val="24"/>
           <w:u w:val="single"/>
         </w:rPr>
-        <w:hyperlink r:id="rId17" w:history="1">
-          <w:r>
-            <w:rPr>
-              <w:rStyle w:val="Hyperlink"/>
-            </w:rPr>
-            <w:t>we</w:t>
-          </w:r>
-        </w:hyperlink>
+        <w:t>we</w:t>
       </w:r>
       <w:r>
         <w:rPr>
@@ -1900,7 +1893,7 @@
           <w:sz w:val="24"/>
           <w:u w:val="single"/>
         </w:rPr>
-        <w:hyperlink r:id="rId18" w:history="1">
+        <w:hyperlink r:id="rId19" w:history="1">
           <w:r>
             <w:rPr>
               <w:rStyle w:val="Hyperlink"/>
@@ -1994,7 +1987,7 @@
           <w:sz w:val="24"/>
           <w:u w:val="single"/>
         </w:rPr>
-        <w:hyperlink r:id="rId19" w:history="1">
+        <w:hyperlink r:id="rId18" w:history="1">
           <w:r>
             <w:rPr>
               <w:rStyle w:val="Hyperlink"/>
@@ -2020,16 +2013,8 @@
           <w:i w:val="0"/>
           <w:color w:val="0066CC"/>
           <w:sz w:val="24"/>
-          <w:u w:val="single"/>
-        </w:rPr>
-        <w:hyperlink r:id="rId20" w:history="1">
-          <w:r>
-            <w:rPr>
-              <w:rStyle w:val="Hyperlink"/>
-            </w:rPr>
-            <w:t>Zuidoost-</w:t>
-          </w:r>
-        </w:hyperlink>
+        </w:rPr>
+        <w:t>Zuidoost-Aziatisch</w:t>
       </w:r>
       <w:r>
         <w:rPr>
@@ -2040,25 +2025,7 @@
           <w:sz w:val="24"/>
           <w:u w:val="single"/>
         </w:rPr>
-        <w:hyperlink r:id="rId20" w:history="1">
-          <w:r>
-            <w:rPr>
-              <w:rStyle w:val="Hyperlink"/>
-            </w:rPr>
-            <w:t>Aziatisch</w:t>
-          </w:r>
-        </w:hyperlink>
-      </w:r>
-      <w:r>
-        <w:rPr>
-          <w:rFonts w:ascii="Charis SIL Regular" w:hAnsi="Charis SIL Regular" w:eastAsia="Charis SIL Regular"/>
-          <w:b w:val="0"/>
-          <w:i w:val="0"/>
-          <w:color w:val="0066CC"/>
-          <w:sz w:val="24"/>
-          <w:u w:val="single"/>
-        </w:rPr>
-        <w:hyperlink r:id="rId20" w:history="1">
+        <w:hyperlink r:id="rId19" w:history="1">
           <w:r>
             <w:rPr>
               <w:rStyle w:val="Hyperlink"/>
@@ -2087,7 +2054,7 @@
           <w:sz w:val="24"/>
           <w:u w:val="single"/>
         </w:rPr>
-        <w:hyperlink r:id="rId20" w:history="1">
+        <w:hyperlink r:id="rId19" w:history="1">
           <w:r>
             <w:rPr>
               <w:rStyle w:val="Hyperlink"/>
@@ -2105,7 +2072,7 @@
           <w:sz w:val="24"/>
           <w:u w:val="single"/>
         </w:rPr>
-        <w:hyperlink r:id="rId20" w:history="1">
+        <w:hyperlink r:id="rId19" w:history="1">
           <w:r>
             <w:rPr>
               <w:rStyle w:val="Hyperlink"/>
@@ -2233,7 +2200,7 @@
           <w:sz w:val="24"/>
           <w:u w:val="single"/>
         </w:rPr>
-        <w:hyperlink r:id="rId21" w:history="1">
+        <w:hyperlink r:id="rId20" w:history="1">
           <w:r>
             <w:rPr>
               <w:rStyle w:val="Hyperlink"/>
@@ -2262,7 +2229,7 @@
           <w:sz w:val="24"/>
           <w:u w:val="single"/>
         </w:rPr>
-        <w:hyperlink r:id="rId21" w:history="1">
+        <w:hyperlink r:id="rId20" w:history="1">
           <w:r>
             <w:rPr>
               <w:rStyle w:val="Hyperlink"/>
@@ -2300,7 +2267,7 @@
           <w:color w:val="000000"/>
           <w:sz w:val="24"/>
         </w:rPr>
-        <w:hyperlink r:id="rId21" w:history="1">
+        <w:hyperlink r:id="rId20" w:history="1">
           <w:r>
             <w:rPr>
               <w:rStyle w:val="Hyperlink"/>
@@ -2318,7 +2285,7 @@
           <w:color w:val="000000"/>
           <w:sz w:val="24"/>
         </w:rPr>
-        <w:hyperlink r:id="rId21" w:history="1">
+        <w:hyperlink r:id="rId20" w:history="1">
           <w:r>
             <w:rPr>
               <w:rStyle w:val="Hyperlink"/>
@@ -2336,7 +2303,7 @@
           <w:color w:val="000000"/>
           <w:sz w:val="24"/>
         </w:rPr>
-        <w:hyperlink r:id="rId21" w:history="1">
+        <w:hyperlink r:id="rId20" w:history="1">
           <w:r>
             <w:rPr>
               <w:rStyle w:val="Hyperlink"/>
@@ -4153,7 +4120,7 @@
           <w:sz w:val="24"/>
           <w:u w:val="single"/>
         </w:rPr>
-        <w:hyperlink r:id="rId20" w:history="1">
+        <w:hyperlink r:id="rId21" w:history="1">
           <w:r>
             <w:rPr>
               <w:rStyle w:val="Hyperlink"/>
@@ -4171,7 +4138,7 @@
           <w:sz w:val="24"/>
           <w:u w:val="single"/>
         </w:rPr>
-        <w:hyperlink r:id="rId20" w:history="1">
+        <w:hyperlink r:id="rId21" w:history="1">
           <w:r>
             <w:rPr>
               <w:rStyle w:val="Hyperlink"/>
@@ -4189,7 +4156,7 @@
           <w:sz w:val="24"/>
           <w:u w:val="single"/>
         </w:rPr>
-        <w:hyperlink r:id="rId20" w:history="1">
+        <w:hyperlink r:id="rId21" w:history="1">
           <w:r>
             <w:rPr>
               <w:rStyle w:val="Hyperlink"/>
@@ -4479,7 +4446,6 @@
       </w:r>
       <w:r>
         <w:rPr>
-          <w:u w:val="single" w:color="0066cc"/>
           <w:rFonts w:ascii="Charis SIL Regular" w:hAnsi="Charis SIL Regular" w:eastAsia="Charis SIL Regular"/>
           <w:b w:val="0"/>
           <w:i w:val="0"/>
@@ -4533,7 +4499,7 @@
           <w:sz w:val="24"/>
           <w:u w:val="single"/>
         </w:rPr>
-        <w:hyperlink r:id="rId24" w:history="1">
+        <w:hyperlink r:id="rId22" w:history="1">
           <w:r>
             <w:rPr>
               <w:rStyle w:val="Hyperlink"/>
@@ -4551,7 +4517,7 @@
           <w:sz w:val="24"/>
           <w:u w:val="single"/>
         </w:rPr>
-        <w:hyperlink r:id="rId24" w:history="1">
+        <w:hyperlink r:id="rId22" w:history="1">
           <w:r>
             <w:rPr>
               <w:rStyle w:val="Hyperlink"/>
@@ -4669,7 +4635,7 @@
           <w:sz w:val="24"/>
           <w:u w:val="single"/>
         </w:rPr>
-        <w:hyperlink r:id="rId25" w:history="1">
+        <w:hyperlink r:id="rId24" w:history="1">
           <w:r>
             <w:rPr>
               <w:rStyle w:val="Hyperlink"/>
@@ -4687,7 +4653,7 @@
           <w:sz w:val="24"/>
           <w:u w:val="single"/>
         </w:rPr>
-        <w:hyperlink r:id="rId25" w:history="1">
+        <w:hyperlink r:id="rId24" w:history="1">
           <w:r>
             <w:rPr>
               <w:rStyle w:val="Hyperlink"/>
@@ -4705,7 +4671,7 @@
           <w:sz w:val="24"/>
           <w:u w:val="single"/>
         </w:rPr>
-        <w:hyperlink r:id="rId25" w:history="1">
+        <w:hyperlink r:id="rId24" w:history="1">
           <w:r>
             <w:rPr>
               <w:rStyle w:val="Hyperlink"/>
@@ -4723,7 +4689,7 @@
           <w:sz w:val="24"/>
           <w:u w:val="single"/>
         </w:rPr>
-        <w:hyperlink r:id="rId25" w:history="1">
+        <w:hyperlink r:id="rId24" w:history="1">
           <w:r>
             <w:rPr>
               <w:rStyle w:val="Hyperlink"/>
@@ -4741,7 +4707,7 @@
           <w:sz w:val="24"/>
           <w:u w:val="single"/>
         </w:rPr>
-        <w:hyperlink r:id="rId25" w:history="1">
+        <w:hyperlink r:id="rId24" w:history="1">
           <w:r>
             <w:rPr>
               <w:rStyle w:val="Hyperlink"/>
@@ -4759,7 +4725,7 @@
           <w:sz w:val="24"/>
           <w:u w:val="single"/>
         </w:rPr>
-        <w:hyperlink r:id="rId25" w:history="1">
+        <w:hyperlink r:id="rId24" w:history="1">
           <w:r>
             <w:rPr>
               <w:rStyle w:val="Hyperlink"/>
@@ -4777,7 +4743,7 @@
           <w:sz w:val="24"/>
           <w:u w:val="single"/>
         </w:rPr>
-        <w:hyperlink r:id="rId25" w:history="1">
+        <w:hyperlink r:id="rId24" w:history="1">
           <w:r>
             <w:rPr>
               <w:rStyle w:val="Hyperlink"/>
@@ -4805,7 +4771,7 @@
           <w:sz w:val="24"/>
           <w:u w:val="single"/>
         </w:rPr>
-        <w:hyperlink r:id="rId26" w:history="1">
+        <w:hyperlink r:id="rId25" w:history="1">
           <w:r>
             <w:rPr>
               <w:rStyle w:val="Hyperlink"/>
@@ -4834,7 +4800,7 @@
           <w:sz w:val="24"/>
           <w:u w:val="single"/>
         </w:rPr>
-        <w:hyperlink r:id="rId26" w:history="1">
+        <w:hyperlink r:id="rId25" w:history="1">
           <w:r>
             <w:rPr>
               <w:rStyle w:val="Hyperlink"/>
